--- a/Sprawozdanie.docx
+++ b/Sprawozdanie.docx
@@ -236,6 +236,1655 @@
         </w:rPr>
         <w:t xml:space="preserve"> 224466</w:t>
       </w:r>
+      <w:r>
+        <w:rPr>
+          <w:rFonts w:ascii="Calibri Light" w:hAnsi="Calibri Light" w:cs="Calibri Light"/>
+          <w:sz w:val="36"/>
+          <w:szCs w:val="36"/>
+        </w:rPr>
+        <w:t xml:space="preserve"> (LIDER)</w:t>
+      </w:r>
+    </w:p>
+    <w:p>
+      <w:pPr>
+        <w:jc w:val="right"/>
+        <w:rPr>
+          <w:rFonts w:ascii="Calibri Light" w:hAnsi="Calibri Light" w:cs="Calibri Light"/>
+          <w:sz w:val="36"/>
+          <w:szCs w:val="36"/>
+        </w:rPr>
+      </w:pPr>
+    </w:p>
+    <w:p>
+      <w:pPr>
+        <w:jc w:val="right"/>
+        <w:rPr>
+          <w:rFonts w:ascii="Calibri Light" w:hAnsi="Calibri Light" w:cs="Calibri Light"/>
+          <w:sz w:val="36"/>
+          <w:szCs w:val="36"/>
+        </w:rPr>
+      </w:pPr>
+    </w:p>
+    <w:p>
+      <w:pPr>
+        <w:jc w:val="right"/>
+        <w:rPr>
+          <w:rFonts w:ascii="Calibri Light" w:hAnsi="Calibri Light" w:cs="Calibri Light"/>
+          <w:sz w:val="36"/>
+          <w:szCs w:val="36"/>
+        </w:rPr>
+      </w:pPr>
+    </w:p>
+    <w:p>
+      <w:pPr>
+        <w:jc w:val="center"/>
+        <w:rPr>
+          <w:rFonts w:ascii="Calibri Light" w:hAnsi="Calibri Light" w:cs="Calibri Light"/>
+          <w:sz w:val="50"/>
+          <w:szCs w:val="50"/>
+        </w:rPr>
+      </w:pPr>
+      <w:r>
+        <w:rPr>
+          <w:rFonts w:ascii="Calibri Light" w:hAnsi="Calibri Light" w:cs="Calibri Light"/>
+          <w:sz w:val="50"/>
+          <w:szCs w:val="50"/>
+        </w:rPr>
+        <w:lastRenderedPageBreak/>
+        <w:t>SPIS TREŚCI</w:t>
+      </w:r>
+    </w:p>
+    <w:p>
+      <w:pPr>
+        <w:rPr>
+          <w:rFonts w:ascii="Calibri Light" w:hAnsi="Calibri Light" w:cs="Calibri Light"/>
+          <w:sz w:val="36"/>
+          <w:szCs w:val="36"/>
+        </w:rPr>
+      </w:pPr>
+      <w:r>
+        <w:rPr>
+          <w:rFonts w:ascii="Calibri Light" w:hAnsi="Calibri Light" w:cs="Calibri Light"/>
+          <w:sz w:val="36"/>
+          <w:szCs w:val="36"/>
+        </w:rPr>
+        <w:br w:type="page"/>
+      </w:r>
+    </w:p>
+    <w:p>
+      <w:pPr>
+        <w:jc w:val="center"/>
+        <w:rPr>
+          <w:rFonts w:ascii="Calibri Light" w:hAnsi="Calibri Light" w:cs="Calibri Light"/>
+          <w:sz w:val="50"/>
+          <w:szCs w:val="50"/>
+        </w:rPr>
+      </w:pPr>
+      <w:r>
+        <w:rPr>
+          <w:rFonts w:ascii="Calibri Light" w:hAnsi="Calibri Light" w:cs="Calibri Light"/>
+          <w:sz w:val="50"/>
+          <w:szCs w:val="50"/>
+        </w:rPr>
+        <w:lastRenderedPageBreak/>
+        <w:t>ZAKRES OBOWIĄZKÓW</w:t>
+      </w:r>
+    </w:p>
+    <w:p>
+      <w:pPr>
+        <w:jc w:val="center"/>
+        <w:rPr>
+          <w:rFonts w:ascii="Calibri Light" w:hAnsi="Calibri Light" w:cs="Calibri Light"/>
+          <w:sz w:val="50"/>
+          <w:szCs w:val="50"/>
+        </w:rPr>
+      </w:pPr>
+    </w:p>
+    <w:p>
+      <w:pPr>
+        <w:jc w:val="center"/>
+        <w:rPr>
+          <w:rFonts w:ascii="Calibri Light" w:hAnsi="Calibri Light" w:cs="Calibri Light"/>
+          <w:sz w:val="50"/>
+          <w:szCs w:val="50"/>
+        </w:rPr>
+      </w:pPr>
+    </w:p>
+    <w:tbl>
+      <w:tblPr>
+        <w:tblStyle w:val="Tabela-Siatka"/>
+        <w:tblW w:w="9357" w:type="dxa"/>
+        <w:tblLayout w:type="fixed"/>
+        <w:tblLook w:val="04A0" w:firstRow="1" w:lastRow="0" w:firstColumn="1" w:lastColumn="0" w:noHBand="0" w:noVBand="1"/>
+      </w:tblPr>
+      <w:tblGrid>
+        <w:gridCol w:w="3119"/>
+        <w:gridCol w:w="3119"/>
+        <w:gridCol w:w="3119"/>
+      </w:tblGrid>
+      <w:tr>
+        <w:trPr>
+          <w:trHeight w:val="680"/>
+        </w:trPr>
+        <w:tc>
+          <w:tcPr>
+            <w:tcW w:w="3119" w:type="dxa"/>
+            <w:vAlign w:val="center"/>
+          </w:tcPr>
+          <w:p>
+            <w:pPr>
+              <w:jc w:val="center"/>
+              <w:rPr>
+                <w:rFonts w:ascii="Calibri Light" w:hAnsi="Calibri Light" w:cs="Calibri Light"/>
+                <w:b/>
+                <w:bCs/>
+                <w:sz w:val="28"/>
+                <w:szCs w:val="28"/>
+              </w:rPr>
+            </w:pPr>
+            <w:r>
+              <w:rPr>
+                <w:rFonts w:ascii="Calibri Light" w:hAnsi="Calibri Light" w:cs="Calibri Light"/>
+                <w:b/>
+                <w:bCs/>
+                <w:sz w:val="28"/>
+                <w:szCs w:val="28"/>
+              </w:rPr>
+              <w:t>Imię i nazwisko</w:t>
+            </w:r>
+            <w:r>
+              <w:rPr>
+                <w:rFonts w:ascii="Calibri Light" w:hAnsi="Calibri Light" w:cs="Calibri Light"/>
+                <w:b/>
+                <w:bCs/>
+                <w:sz w:val="28"/>
+                <w:szCs w:val="28"/>
+              </w:rPr>
+              <w:t>:</w:t>
+            </w:r>
+          </w:p>
+        </w:tc>
+        <w:tc>
+          <w:tcPr>
+            <w:tcW w:w="3119" w:type="dxa"/>
+            <w:vAlign w:val="center"/>
+          </w:tcPr>
+          <w:p>
+            <w:pPr>
+              <w:jc w:val="center"/>
+              <w:rPr>
+                <w:rFonts w:ascii="Calibri Light" w:hAnsi="Calibri Light" w:cs="Calibri Light"/>
+                <w:b/>
+                <w:bCs/>
+                <w:sz w:val="28"/>
+                <w:szCs w:val="28"/>
+              </w:rPr>
+            </w:pPr>
+            <w:r>
+              <w:rPr>
+                <w:rFonts w:ascii="Calibri Light" w:hAnsi="Calibri Light" w:cs="Calibri Light"/>
+                <w:b/>
+                <w:bCs/>
+                <w:sz w:val="28"/>
+                <w:szCs w:val="28"/>
+              </w:rPr>
+              <w:t>Procentowy udział</w:t>
+            </w:r>
+            <w:r>
+              <w:rPr>
+                <w:rFonts w:ascii="Calibri Light" w:hAnsi="Calibri Light" w:cs="Calibri Light"/>
+                <w:b/>
+                <w:bCs/>
+                <w:sz w:val="28"/>
+                <w:szCs w:val="28"/>
+              </w:rPr>
+              <w:t>:</w:t>
+            </w:r>
+          </w:p>
+        </w:tc>
+        <w:tc>
+          <w:tcPr>
+            <w:tcW w:w="3119" w:type="dxa"/>
+            <w:vAlign w:val="center"/>
+          </w:tcPr>
+          <w:p>
+            <w:pPr>
+              <w:jc w:val="center"/>
+              <w:rPr>
+                <w:rFonts w:ascii="Calibri Light" w:hAnsi="Calibri Light" w:cs="Calibri Light"/>
+                <w:b/>
+                <w:bCs/>
+                <w:sz w:val="28"/>
+                <w:szCs w:val="28"/>
+              </w:rPr>
+            </w:pPr>
+            <w:r>
+              <w:rPr>
+                <w:rFonts w:ascii="Calibri Light" w:hAnsi="Calibri Light" w:cs="Calibri Light"/>
+                <w:b/>
+                <w:bCs/>
+                <w:sz w:val="28"/>
+                <w:szCs w:val="28"/>
+              </w:rPr>
+              <w:t>Zakres obowiązków</w:t>
+            </w:r>
+            <w:r>
+              <w:rPr>
+                <w:rFonts w:ascii="Calibri Light" w:hAnsi="Calibri Light" w:cs="Calibri Light"/>
+                <w:b/>
+                <w:bCs/>
+                <w:sz w:val="28"/>
+                <w:szCs w:val="28"/>
+              </w:rPr>
+              <w:t>:</w:t>
+            </w:r>
+          </w:p>
+        </w:tc>
+      </w:tr>
+      <w:tr>
+        <w:trPr>
+          <w:trHeight w:val="694"/>
+        </w:trPr>
+        <w:tc>
+          <w:tcPr>
+            <w:tcW w:w="3119" w:type="dxa"/>
+            <w:vMerge w:val="restart"/>
+            <w:vAlign w:val="center"/>
+          </w:tcPr>
+          <w:p>
+            <w:pPr>
+              <w:jc w:val="center"/>
+              <w:rPr>
+                <w:rFonts w:ascii="Calibri Light" w:hAnsi="Calibri Light" w:cs="Calibri Light"/>
+                <w:sz w:val="28"/>
+                <w:szCs w:val="28"/>
+              </w:rPr>
+            </w:pPr>
+            <w:r>
+              <w:rPr>
+                <w:rFonts w:ascii="Calibri Light" w:hAnsi="Calibri Light" w:cs="Calibri Light"/>
+                <w:sz w:val="28"/>
+                <w:szCs w:val="28"/>
+              </w:rPr>
+              <w:t>Julia Szymańska</w:t>
+            </w:r>
+          </w:p>
+        </w:tc>
+        <w:tc>
+          <w:tcPr>
+            <w:tcW w:w="3119" w:type="dxa"/>
+            <w:vMerge w:val="restart"/>
+            <w:vAlign w:val="center"/>
+          </w:tcPr>
+          <w:p>
+            <w:pPr>
+              <w:jc w:val="center"/>
+              <w:rPr>
+                <w:rFonts w:ascii="Calibri Light" w:hAnsi="Calibri Light" w:cs="Calibri Light"/>
+                <w:sz w:val="28"/>
+                <w:szCs w:val="28"/>
+              </w:rPr>
+            </w:pPr>
+            <w:r>
+              <w:rPr>
+                <w:rFonts w:ascii="Calibri Light" w:hAnsi="Calibri Light" w:cs="Calibri Light"/>
+                <w:sz w:val="28"/>
+                <w:szCs w:val="28"/>
+              </w:rPr>
+              <w:t>50%</w:t>
+            </w:r>
+          </w:p>
+        </w:tc>
+        <w:tc>
+          <w:tcPr>
+            <w:tcW w:w="3119" w:type="dxa"/>
+            <w:vAlign w:val="center"/>
+          </w:tcPr>
+          <w:p>
+            <w:pPr>
+              <w:jc w:val="center"/>
+              <w:rPr>
+                <w:rFonts w:ascii="Calibri Light" w:hAnsi="Calibri Light" w:cs="Calibri Light"/>
+                <w:sz w:val="28"/>
+                <w:szCs w:val="28"/>
+              </w:rPr>
+            </w:pPr>
+            <w:r>
+              <w:rPr>
+                <w:rFonts w:ascii="Calibri Light" w:hAnsi="Calibri Light" w:cs="Calibri Light"/>
+                <w:sz w:val="28"/>
+                <w:szCs w:val="28"/>
+              </w:rPr>
+              <w:t>Magnetometr</w:t>
+            </w:r>
+          </w:p>
+        </w:tc>
+      </w:tr>
+      <w:tr>
+        <w:trPr>
+          <w:trHeight w:val="694"/>
+        </w:trPr>
+        <w:tc>
+          <w:tcPr>
+            <w:tcW w:w="3119" w:type="dxa"/>
+            <w:vMerge/>
+            <w:vAlign w:val="center"/>
+          </w:tcPr>
+          <w:p>
+            <w:pPr>
+              <w:jc w:val="center"/>
+              <w:rPr>
+                <w:rFonts w:ascii="Calibri Light" w:hAnsi="Calibri Light" w:cs="Calibri Light"/>
+                <w:sz w:val="28"/>
+                <w:szCs w:val="28"/>
+              </w:rPr>
+            </w:pPr>
+          </w:p>
+        </w:tc>
+        <w:tc>
+          <w:tcPr>
+            <w:tcW w:w="3119" w:type="dxa"/>
+            <w:vMerge/>
+            <w:vAlign w:val="center"/>
+          </w:tcPr>
+          <w:p>
+            <w:pPr>
+              <w:jc w:val="center"/>
+              <w:rPr>
+                <w:rFonts w:ascii="Calibri Light" w:hAnsi="Calibri Light" w:cs="Calibri Light"/>
+                <w:sz w:val="28"/>
+                <w:szCs w:val="28"/>
+              </w:rPr>
+            </w:pPr>
+          </w:p>
+        </w:tc>
+        <w:tc>
+          <w:tcPr>
+            <w:tcW w:w="3119" w:type="dxa"/>
+            <w:vAlign w:val="center"/>
+          </w:tcPr>
+          <w:p>
+            <w:pPr>
+              <w:jc w:val="center"/>
+              <w:rPr>
+                <w:rFonts w:ascii="Calibri Light" w:hAnsi="Calibri Light" w:cs="Calibri Light"/>
+                <w:sz w:val="28"/>
+                <w:szCs w:val="28"/>
+              </w:rPr>
+            </w:pPr>
+            <w:r>
+              <w:rPr>
+                <w:rFonts w:ascii="Calibri Light" w:hAnsi="Calibri Light" w:cs="Calibri Light"/>
+                <w:sz w:val="28"/>
+                <w:szCs w:val="28"/>
+              </w:rPr>
+              <w:t>Czujnik zbliżeniowy</w:t>
+            </w:r>
+          </w:p>
+        </w:tc>
+      </w:tr>
+      <w:tr>
+        <w:trPr>
+          <w:trHeight w:val="694"/>
+        </w:trPr>
+        <w:tc>
+          <w:tcPr>
+            <w:tcW w:w="3119" w:type="dxa"/>
+            <w:vMerge/>
+            <w:vAlign w:val="center"/>
+          </w:tcPr>
+          <w:p>
+            <w:pPr>
+              <w:jc w:val="center"/>
+              <w:rPr>
+                <w:rFonts w:ascii="Calibri Light" w:hAnsi="Calibri Light" w:cs="Calibri Light"/>
+                <w:sz w:val="28"/>
+                <w:szCs w:val="28"/>
+              </w:rPr>
+            </w:pPr>
+          </w:p>
+        </w:tc>
+        <w:tc>
+          <w:tcPr>
+            <w:tcW w:w="3119" w:type="dxa"/>
+            <w:vMerge/>
+            <w:vAlign w:val="center"/>
+          </w:tcPr>
+          <w:p>
+            <w:pPr>
+              <w:jc w:val="center"/>
+              <w:rPr>
+                <w:rFonts w:ascii="Calibri Light" w:hAnsi="Calibri Light" w:cs="Calibri Light"/>
+                <w:sz w:val="28"/>
+                <w:szCs w:val="28"/>
+              </w:rPr>
+            </w:pPr>
+          </w:p>
+        </w:tc>
+        <w:tc>
+          <w:tcPr>
+            <w:tcW w:w="3119" w:type="dxa"/>
+            <w:vAlign w:val="center"/>
+          </w:tcPr>
+          <w:p>
+            <w:pPr>
+              <w:jc w:val="center"/>
+              <w:rPr>
+                <w:rFonts w:ascii="Calibri Light" w:hAnsi="Calibri Light" w:cs="Calibri Light"/>
+                <w:sz w:val="28"/>
+                <w:szCs w:val="28"/>
+              </w:rPr>
+            </w:pPr>
+            <w:r>
+              <w:rPr>
+                <w:rFonts w:ascii="Calibri Light" w:hAnsi="Calibri Light" w:cs="Calibri Light"/>
+                <w:sz w:val="28"/>
+                <w:szCs w:val="28"/>
+              </w:rPr>
+              <w:t>Czujnik światła</w:t>
+            </w:r>
+          </w:p>
+        </w:tc>
+      </w:tr>
+      <w:tr>
+        <w:trPr>
+          <w:trHeight w:val="694"/>
+        </w:trPr>
+        <w:tc>
+          <w:tcPr>
+            <w:tcW w:w="3119" w:type="dxa"/>
+            <w:vMerge w:val="restart"/>
+            <w:vAlign w:val="center"/>
+          </w:tcPr>
+          <w:p>
+            <w:pPr>
+              <w:jc w:val="center"/>
+              <w:rPr>
+                <w:rFonts w:ascii="Calibri Light" w:hAnsi="Calibri Light" w:cs="Calibri Light"/>
+                <w:sz w:val="28"/>
+                <w:szCs w:val="28"/>
+              </w:rPr>
+            </w:pPr>
+            <w:r>
+              <w:rPr>
+                <w:rFonts w:ascii="Calibri Light" w:hAnsi="Calibri Light" w:cs="Calibri Light"/>
+                <w:sz w:val="28"/>
+                <w:szCs w:val="28"/>
+              </w:rPr>
+              <w:t>Przemysław Zdrzalik</w:t>
+            </w:r>
+          </w:p>
+        </w:tc>
+        <w:tc>
+          <w:tcPr>
+            <w:tcW w:w="3119" w:type="dxa"/>
+            <w:vMerge w:val="restart"/>
+            <w:vAlign w:val="center"/>
+          </w:tcPr>
+          <w:p>
+            <w:pPr>
+              <w:jc w:val="center"/>
+              <w:rPr>
+                <w:rFonts w:ascii="Calibri Light" w:hAnsi="Calibri Light" w:cs="Calibri Light"/>
+                <w:sz w:val="28"/>
+                <w:szCs w:val="28"/>
+              </w:rPr>
+            </w:pPr>
+            <w:r>
+              <w:rPr>
+                <w:rFonts w:ascii="Calibri Light" w:hAnsi="Calibri Light" w:cs="Calibri Light"/>
+                <w:sz w:val="28"/>
+                <w:szCs w:val="28"/>
+              </w:rPr>
+              <w:t>50%</w:t>
+            </w:r>
+          </w:p>
+        </w:tc>
+        <w:tc>
+          <w:tcPr>
+            <w:tcW w:w="3119" w:type="dxa"/>
+            <w:vAlign w:val="center"/>
+          </w:tcPr>
+          <w:p>
+            <w:pPr>
+              <w:jc w:val="center"/>
+              <w:rPr>
+                <w:rFonts w:ascii="Calibri Light" w:hAnsi="Calibri Light" w:cs="Calibri Light"/>
+                <w:sz w:val="28"/>
+                <w:szCs w:val="28"/>
+              </w:rPr>
+            </w:pPr>
+            <w:r>
+              <w:rPr>
+                <w:rFonts w:ascii="Calibri Light" w:hAnsi="Calibri Light" w:cs="Calibri Light"/>
+                <w:sz w:val="28"/>
+                <w:szCs w:val="28"/>
+              </w:rPr>
+              <w:t>Akcelerometr</w:t>
+            </w:r>
+          </w:p>
+        </w:tc>
+      </w:tr>
+      <w:tr>
+        <w:trPr>
+          <w:trHeight w:val="694"/>
+        </w:trPr>
+        <w:tc>
+          <w:tcPr>
+            <w:tcW w:w="3119" w:type="dxa"/>
+            <w:vMerge/>
+            <w:vAlign w:val="center"/>
+          </w:tcPr>
+          <w:p>
+            <w:pPr>
+              <w:jc w:val="center"/>
+              <w:rPr>
+                <w:rFonts w:ascii="Calibri Light" w:hAnsi="Calibri Light" w:cs="Calibri Light"/>
+                <w:sz w:val="28"/>
+                <w:szCs w:val="28"/>
+              </w:rPr>
+            </w:pPr>
+          </w:p>
+        </w:tc>
+        <w:tc>
+          <w:tcPr>
+            <w:tcW w:w="3119" w:type="dxa"/>
+            <w:vMerge/>
+            <w:vAlign w:val="center"/>
+          </w:tcPr>
+          <w:p>
+            <w:pPr>
+              <w:jc w:val="center"/>
+              <w:rPr>
+                <w:rFonts w:ascii="Calibri Light" w:hAnsi="Calibri Light" w:cs="Calibri Light"/>
+                <w:sz w:val="28"/>
+                <w:szCs w:val="28"/>
+              </w:rPr>
+            </w:pPr>
+          </w:p>
+        </w:tc>
+        <w:tc>
+          <w:tcPr>
+            <w:tcW w:w="3119" w:type="dxa"/>
+            <w:vAlign w:val="center"/>
+          </w:tcPr>
+          <w:p>
+            <w:pPr>
+              <w:jc w:val="center"/>
+              <w:rPr>
+                <w:rFonts w:ascii="Calibri Light" w:hAnsi="Calibri Light" w:cs="Calibri Light"/>
+                <w:sz w:val="28"/>
+                <w:szCs w:val="28"/>
+              </w:rPr>
+            </w:pPr>
+            <w:r>
+              <w:rPr>
+                <w:rFonts w:ascii="Calibri Light" w:hAnsi="Calibri Light" w:cs="Calibri Light"/>
+                <w:sz w:val="28"/>
+                <w:szCs w:val="28"/>
+              </w:rPr>
+              <w:t>Żyroskop</w:t>
+            </w:r>
+            <w:r>
+              <w:rPr>
+                <w:rFonts w:ascii="Calibri Light" w:hAnsi="Calibri Light" w:cs="Calibri Light"/>
+                <w:sz w:val="28"/>
+                <w:szCs w:val="28"/>
+              </w:rPr>
+              <w:t xml:space="preserve"> </w:t>
+            </w:r>
+          </w:p>
+        </w:tc>
+      </w:tr>
+      <w:tr>
+        <w:trPr>
+          <w:trHeight w:val="694"/>
+        </w:trPr>
+        <w:tc>
+          <w:tcPr>
+            <w:tcW w:w="3119" w:type="dxa"/>
+            <w:vMerge/>
+            <w:vAlign w:val="center"/>
+          </w:tcPr>
+          <w:p>
+            <w:pPr>
+              <w:jc w:val="center"/>
+              <w:rPr>
+                <w:rFonts w:ascii="Calibri Light" w:hAnsi="Calibri Light" w:cs="Calibri Light"/>
+                <w:sz w:val="28"/>
+                <w:szCs w:val="28"/>
+              </w:rPr>
+            </w:pPr>
+          </w:p>
+        </w:tc>
+        <w:tc>
+          <w:tcPr>
+            <w:tcW w:w="3119" w:type="dxa"/>
+            <w:vMerge/>
+            <w:vAlign w:val="center"/>
+          </w:tcPr>
+          <w:p>
+            <w:pPr>
+              <w:jc w:val="center"/>
+              <w:rPr>
+                <w:rFonts w:ascii="Calibri Light" w:hAnsi="Calibri Light" w:cs="Calibri Light"/>
+                <w:sz w:val="28"/>
+                <w:szCs w:val="28"/>
+              </w:rPr>
+            </w:pPr>
+          </w:p>
+        </w:tc>
+        <w:tc>
+          <w:tcPr>
+            <w:tcW w:w="3119" w:type="dxa"/>
+            <w:vAlign w:val="center"/>
+          </w:tcPr>
+          <w:p>
+            <w:pPr>
+              <w:jc w:val="center"/>
+              <w:rPr>
+                <w:rFonts w:ascii="Calibri Light" w:hAnsi="Calibri Light" w:cs="Calibri Light"/>
+                <w:sz w:val="28"/>
+                <w:szCs w:val="28"/>
+              </w:rPr>
+            </w:pPr>
+            <w:r>
+              <w:rPr>
+                <w:rFonts w:ascii="Calibri Light" w:hAnsi="Calibri Light" w:cs="Calibri Light"/>
+                <w:sz w:val="28"/>
+                <w:szCs w:val="28"/>
+              </w:rPr>
+              <w:t>Czujnik linii papilarnych</w:t>
+            </w:r>
+          </w:p>
+        </w:tc>
+      </w:tr>
+    </w:tbl>
+    <w:p>
+      <w:pPr>
+        <w:rPr>
+          <w:rFonts w:ascii="Calibri Light" w:hAnsi="Calibri Light" w:cs="Calibri Light"/>
+          <w:sz w:val="50"/>
+          <w:szCs w:val="50"/>
+        </w:rPr>
+      </w:pPr>
+    </w:p>
+    <w:p>
+      <w:pPr>
+        <w:rPr>
+          <w:rFonts w:ascii="Calibri Light" w:hAnsi="Calibri Light" w:cs="Calibri Light"/>
+          <w:sz w:val="50"/>
+          <w:szCs w:val="50"/>
+        </w:rPr>
+      </w:pPr>
+      <w:r>
+        <w:rPr>
+          <w:rFonts w:ascii="Calibri Light" w:hAnsi="Calibri Light" w:cs="Calibri Light"/>
+          <w:sz w:val="50"/>
+          <w:szCs w:val="50"/>
+        </w:rPr>
+        <w:br w:type="page"/>
+      </w:r>
+    </w:p>
+    <w:p>
+      <w:pPr>
+        <w:jc w:val="center"/>
+        <w:rPr>
+          <w:rFonts w:ascii="Calibri Light" w:hAnsi="Calibri Light" w:cs="Calibri Light"/>
+          <w:sz w:val="50"/>
+          <w:szCs w:val="50"/>
+        </w:rPr>
+      </w:pPr>
+      <w:r>
+        <w:rPr>
+          <w:rFonts w:ascii="Calibri Light" w:hAnsi="Calibri Light" w:cs="Calibri Light"/>
+          <w:sz w:val="50"/>
+          <w:szCs w:val="50"/>
+        </w:rPr>
+        <w:lastRenderedPageBreak/>
+        <w:t>APLIKACJA</w:t>
+      </w:r>
+    </w:p>
+    <w:p>
+      <w:pPr>
+        <w:pStyle w:val="Akapitzlist"/>
+        <w:numPr>
+          <w:ilvl w:val="0"/>
+          <w:numId w:val="1"/>
+        </w:numPr>
+        <w:rPr>
+          <w:rFonts w:ascii="Calibri Light" w:hAnsi="Calibri Light" w:cs="Calibri Light"/>
+          <w:sz w:val="36"/>
+          <w:szCs w:val="36"/>
+        </w:rPr>
+      </w:pPr>
+      <w:r>
+        <w:rPr>
+          <w:rFonts w:ascii="Calibri Light" w:hAnsi="Calibri Light" w:cs="Calibri Light"/>
+          <w:sz w:val="36"/>
+          <w:szCs w:val="36"/>
+        </w:rPr>
+        <w:t>Uruchomienie</w:t>
+      </w:r>
+    </w:p>
+    <w:p>
+      <w:pPr>
+        <w:pStyle w:val="Akapitzlist"/>
+        <w:rPr>
+          <w:rFonts w:ascii="Calibri Light" w:hAnsi="Calibri Light" w:cs="Calibri Light"/>
+          <w:sz w:val="28"/>
+          <w:szCs w:val="28"/>
+        </w:rPr>
+      </w:pPr>
+    </w:p>
+    <w:p>
+      <w:pPr>
+        <w:pStyle w:val="Akapitzlist"/>
+        <w:rPr>
+          <w:rFonts w:ascii="Calibri Light" w:hAnsi="Calibri Light" w:cs="Calibri Light"/>
+          <w:sz w:val="28"/>
+          <w:szCs w:val="28"/>
+        </w:rPr>
+      </w:pPr>
+      <w:r>
+        <w:rPr>
+          <w:rFonts w:ascii="Calibri Light" w:hAnsi="Calibri Light" w:cs="Calibri Light"/>
+          <w:sz w:val="28"/>
+          <w:szCs w:val="28"/>
+        </w:rPr>
+        <w:t xml:space="preserve">Po uruchomieniu aplikacji zostaje wyświetlony </w:t>
+      </w:r>
+      <w:proofErr w:type="spellStart"/>
+      <w:r>
+        <w:rPr>
+          <w:rFonts w:ascii="Calibri Light" w:hAnsi="Calibri Light" w:cs="Calibri Light"/>
+          <w:sz w:val="28"/>
+          <w:szCs w:val="28"/>
+        </w:rPr>
+        <w:t>Splash</w:t>
+      </w:r>
+      <w:proofErr w:type="spellEnd"/>
+      <w:r>
+        <w:rPr>
+          <w:rFonts w:ascii="Calibri Light" w:hAnsi="Calibri Light" w:cs="Calibri Light"/>
+          <w:sz w:val="28"/>
+          <w:szCs w:val="28"/>
+        </w:rPr>
+        <w:t xml:space="preserve"> </w:t>
+      </w:r>
+      <w:proofErr w:type="spellStart"/>
+      <w:r>
+        <w:rPr>
+          <w:rFonts w:ascii="Calibri Light" w:hAnsi="Calibri Light" w:cs="Calibri Light"/>
+          <w:sz w:val="28"/>
+          <w:szCs w:val="28"/>
+        </w:rPr>
+        <w:t>screen</w:t>
+      </w:r>
+      <w:proofErr w:type="spellEnd"/>
+      <w:r>
+        <w:rPr>
+          <w:rFonts w:ascii="Calibri Light" w:hAnsi="Calibri Light" w:cs="Calibri Light"/>
+          <w:sz w:val="28"/>
+          <w:szCs w:val="28"/>
+        </w:rPr>
+        <w:t xml:space="preserve"> </w:t>
+      </w:r>
+      <w:r>
+        <w:rPr>
+          <w:rFonts w:ascii="Calibri Light" w:hAnsi="Calibri Light" w:cs="Calibri Light"/>
+          <w:sz w:val="28"/>
+          <w:szCs w:val="28"/>
+        </w:rPr>
+        <w:t xml:space="preserve">na czas </w:t>
+      </w:r>
+      <w:r>
+        <w:rPr>
+          <w:rFonts w:ascii="Calibri Light" w:hAnsi="Calibri Light" w:cs="Calibri Light"/>
+          <w:sz w:val="28"/>
+          <w:szCs w:val="28"/>
+        </w:rPr>
+        <w:t xml:space="preserve">ładowania się danych w tle.  </w:t>
+      </w:r>
+      <w:r>
+        <w:rPr>
+          <w:rFonts w:ascii="Calibri Light" w:hAnsi="Calibri Light" w:cs="Calibri Light"/>
+          <w:sz w:val="28"/>
+          <w:szCs w:val="28"/>
+        </w:rPr>
+        <w:t xml:space="preserve"> </w:t>
+      </w:r>
+    </w:p>
+    <w:p>
+      <w:pPr>
+        <w:pStyle w:val="Akapitzlist"/>
+        <w:rPr>
+          <w:rFonts w:ascii="Calibri Light" w:hAnsi="Calibri Light" w:cs="Calibri Light"/>
+          <w:sz w:val="28"/>
+          <w:szCs w:val="28"/>
+        </w:rPr>
+      </w:pPr>
+      <w:r>
+        <w:rPr>
+          <w:noProof/>
+        </w:rPr>
+        <mc:AlternateContent>
+          <mc:Choice Requires="wps">
+            <w:drawing>
+              <wp:anchor distT="0" distB="0" distL="114300" distR="114300" simplePos="0" relativeHeight="251660288" behindDoc="1" locked="0" layoutInCell="1" allowOverlap="1" wp14:anchorId="2D841D2F" wp14:editId="2D643C7D">
+                <wp:simplePos x="0" y="0"/>
+                <wp:positionH relativeFrom="column">
+                  <wp:posOffset>1718310</wp:posOffset>
+                </wp:positionH>
+                <wp:positionV relativeFrom="paragraph">
+                  <wp:posOffset>5013960</wp:posOffset>
+                </wp:positionV>
+                <wp:extent cx="2316480" cy="635"/>
+                <wp:effectExtent l="0" t="0" r="0" b="0"/>
+                <wp:wrapNone/>
+                <wp:docPr id="2" name="Pole tekstowe 2"/>
+                <wp:cNvGraphicFramePr/>
+                <a:graphic xmlns:a="http://schemas.openxmlformats.org/drawingml/2006/main">
+                  <a:graphicData uri="http://schemas.microsoft.com/office/word/2010/wordprocessingShape">
+                    <wps:wsp>
+                      <wps:cNvSpPr txBox="1"/>
+                      <wps:spPr>
+                        <a:xfrm>
+                          <a:off x="0" y="0"/>
+                          <a:ext cx="2316480" cy="635"/>
+                        </a:xfrm>
+                        <a:prstGeom prst="rect">
+                          <a:avLst/>
+                        </a:prstGeom>
+                        <a:solidFill>
+                          <a:prstClr val="white"/>
+                        </a:solidFill>
+                        <a:ln>
+                          <a:noFill/>
+                        </a:ln>
+                      </wps:spPr>
+                      <wps:txbx>
+                        <w:txbxContent>
+                          <w:p>
+                            <w:pPr>
+                              <w:pStyle w:val="Legenda"/>
+                              <w:rPr>
+                                <w:rFonts w:ascii="Calibri Light" w:hAnsi="Calibri Light" w:cs="Calibri Light"/>
+                                <w:noProof/>
+                                <w:sz w:val="26"/>
+                                <w:szCs w:val="26"/>
+                              </w:rPr>
+                            </w:pPr>
+                            <w:r>
+                              <w:rPr>
+                                <w:sz w:val="26"/>
+                                <w:szCs w:val="26"/>
+                              </w:rPr>
+                              <w:t xml:space="preserve">Rysunek </w:t>
+                            </w:r>
+                            <w:r>
+                              <w:rPr>
+                                <w:sz w:val="26"/>
+                                <w:szCs w:val="26"/>
+                              </w:rPr>
+                              <w:fldChar w:fldCharType="begin"/>
+                            </w:r>
+                            <w:r>
+                              <w:rPr>
+                                <w:sz w:val="26"/>
+                                <w:szCs w:val="26"/>
+                              </w:rPr>
+                              <w:instrText xml:space="preserve"> SEQ Rysunek \* ARABIC </w:instrText>
+                            </w:r>
+                            <w:r>
+                              <w:rPr>
+                                <w:sz w:val="26"/>
+                                <w:szCs w:val="26"/>
+                              </w:rPr>
+                              <w:fldChar w:fldCharType="separate"/>
+                            </w:r>
+                            <w:r>
+                              <w:rPr>
+                                <w:noProof/>
+                                <w:sz w:val="26"/>
+                                <w:szCs w:val="26"/>
+                              </w:rPr>
+                              <w:t>1</w:t>
+                            </w:r>
+                            <w:r>
+                              <w:rPr>
+                                <w:sz w:val="26"/>
+                                <w:szCs w:val="26"/>
+                              </w:rPr>
+                              <w:fldChar w:fldCharType="end"/>
+                            </w:r>
+                            <w:r>
+                              <w:rPr>
+                                <w:sz w:val="26"/>
+                                <w:szCs w:val="26"/>
+                              </w:rPr>
+                              <w:t xml:space="preserve">. </w:t>
+                            </w:r>
+                            <w:proofErr w:type="spellStart"/>
+                            <w:r>
+                              <w:rPr>
+                                <w:sz w:val="26"/>
+                                <w:szCs w:val="26"/>
+                              </w:rPr>
+                              <w:t>Splash</w:t>
+                            </w:r>
+                            <w:proofErr w:type="spellEnd"/>
+                            <w:r>
+                              <w:rPr>
+                                <w:sz w:val="26"/>
+                                <w:szCs w:val="26"/>
+                              </w:rPr>
+                              <w:t xml:space="preserve"> </w:t>
+                            </w:r>
+                            <w:proofErr w:type="spellStart"/>
+                            <w:r>
+                              <w:rPr>
+                                <w:sz w:val="26"/>
+                                <w:szCs w:val="26"/>
+                              </w:rPr>
+                              <w:t>screen</w:t>
+                            </w:r>
+                            <w:proofErr w:type="spellEnd"/>
+                          </w:p>
+                        </w:txbxContent>
+                      </wps:txbx>
+                      <wps:bodyPr rot="0" spcFirstLastPara="0" vertOverflow="overflow" horzOverflow="overflow" vert="horz" wrap="square" lIns="0" tIns="0" rIns="0" bIns="0" numCol="1" spcCol="0" rtlCol="0" fromWordArt="0" anchor="t" anchorCtr="0" forceAA="0" compatLnSpc="1">
+                        <a:prstTxWarp prst="textNoShape">
+                          <a:avLst/>
+                        </a:prstTxWarp>
+                        <a:spAutoFit/>
+                      </wps:bodyPr>
+                    </wps:wsp>
+                  </a:graphicData>
+                </a:graphic>
+              </wp:anchor>
+            </w:drawing>
+          </mc:Choice>
+          <mc:Fallback>
+            <w:pict>
+              <v:shapetype w14:anchorId="2D841D2F" id="_x0000_t202" coordsize="21600,21600" o:spt="202" path="m,l,21600r21600,l21600,xe">
+                <v:stroke joinstyle="miter"/>
+                <v:path gradientshapeok="t" o:connecttype="rect"/>
+              </v:shapetype>
+              <v:shape id="Pole tekstowe 2" o:spid="_x0000_s1026" type="#_x0000_t202" style="position:absolute;left:0;text-align:left;margin-left:135.3pt;margin-top:394.8pt;width:182.4pt;height:.05pt;z-index:-251656192;visibility:visible;mso-wrap-style:square;mso-wrap-distance-left:9pt;mso-wrap-distance-top:0;mso-wrap-distance-right:9pt;mso-wrap-distance-bottom:0;mso-position-horizontal:absolute;mso-position-horizontal-relative:text;mso-position-vertical:absolute;mso-position-vertical-relative:text;v-text-anchor:top" o:gfxdata="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" stroked="f">
+                <v:textbox style="mso-fit-shape-to-text:t" inset="0,0,0,0">
+                  <w:txbxContent>
+                    <w:p>
+                      <w:pPr>
+                        <w:pStyle w:val="Legenda"/>
+                        <w:rPr>
+                          <w:rFonts w:ascii="Calibri Light" w:hAnsi="Calibri Light" w:cs="Calibri Light"/>
+                          <w:noProof/>
+                          <w:sz w:val="26"/>
+                          <w:szCs w:val="26"/>
+                        </w:rPr>
+                      </w:pPr>
+                      <w:r>
+                        <w:rPr>
+                          <w:sz w:val="26"/>
+                          <w:szCs w:val="26"/>
+                        </w:rPr>
+                        <w:t xml:space="preserve">Rysunek </w:t>
+                      </w:r>
+                      <w:r>
+                        <w:rPr>
+                          <w:sz w:val="26"/>
+                          <w:szCs w:val="26"/>
+                        </w:rPr>
+                        <w:fldChar w:fldCharType="begin"/>
+                      </w:r>
+                      <w:r>
+                        <w:rPr>
+                          <w:sz w:val="26"/>
+                          <w:szCs w:val="26"/>
+                        </w:rPr>
+                        <w:instrText xml:space="preserve"> SEQ Rysunek \* ARABIC </w:instrText>
+                      </w:r>
+                      <w:r>
+                        <w:rPr>
+                          <w:sz w:val="26"/>
+                          <w:szCs w:val="26"/>
+                        </w:rPr>
+                        <w:fldChar w:fldCharType="separate"/>
+                      </w:r>
+                      <w:r>
+                        <w:rPr>
+                          <w:noProof/>
+                          <w:sz w:val="26"/>
+                          <w:szCs w:val="26"/>
+                        </w:rPr>
+                        <w:t>1</w:t>
+                      </w:r>
+                      <w:r>
+                        <w:rPr>
+                          <w:sz w:val="26"/>
+                          <w:szCs w:val="26"/>
+                        </w:rPr>
+                        <w:fldChar w:fldCharType="end"/>
+                      </w:r>
+                      <w:r>
+                        <w:rPr>
+                          <w:sz w:val="26"/>
+                          <w:szCs w:val="26"/>
+                        </w:rPr>
+                        <w:t xml:space="preserve">. </w:t>
+                      </w:r>
+                      <w:proofErr w:type="spellStart"/>
+                      <w:r>
+                        <w:rPr>
+                          <w:sz w:val="26"/>
+                          <w:szCs w:val="26"/>
+                        </w:rPr>
+                        <w:t>Splash</w:t>
+                      </w:r>
+                      <w:proofErr w:type="spellEnd"/>
+                      <w:r>
+                        <w:rPr>
+                          <w:sz w:val="26"/>
+                          <w:szCs w:val="26"/>
+                        </w:rPr>
+                        <w:t xml:space="preserve"> </w:t>
+                      </w:r>
+                      <w:proofErr w:type="spellStart"/>
+                      <w:r>
+                        <w:rPr>
+                          <w:sz w:val="26"/>
+                          <w:szCs w:val="26"/>
+                        </w:rPr>
+                        <w:t>screen</w:t>
+                      </w:r>
+                      <w:proofErr w:type="spellEnd"/>
+                    </w:p>
+                  </w:txbxContent>
+                </v:textbox>
+              </v:shape>
+            </w:pict>
+          </mc:Fallback>
+        </mc:AlternateContent>
+      </w:r>
+      <w:r>
+        <w:rPr>
+          <w:rFonts w:ascii="Calibri Light" w:hAnsi="Calibri Light" w:cs="Calibri Light"/>
+          <w:noProof/>
+          <w:sz w:val="28"/>
+          <w:szCs w:val="28"/>
+        </w:rPr>
+        <w:drawing>
+          <wp:anchor distT="0" distB="0" distL="114300" distR="114300" simplePos="0" relativeHeight="251658240" behindDoc="1" locked="0" layoutInCell="1" allowOverlap="1" wp14:anchorId="08F096EE" wp14:editId="25840763">
+            <wp:simplePos x="0" y="0"/>
+            <wp:positionH relativeFrom="margin">
+              <wp:align>center</wp:align>
+            </wp:positionH>
+            <wp:positionV relativeFrom="page">
+              <wp:posOffset>2575560</wp:posOffset>
+            </wp:positionV>
+            <wp:extent cx="2316480" cy="4804410"/>
+            <wp:effectExtent l="0" t="0" r="7620" b="0"/>
+            <wp:wrapTopAndBottom/>
+            <wp:docPr id="1" name="Obraz 1" descr="Obraz zawierający rysunek&#10;&#10;Opis wygenerowany automatycznie"/>
+            <wp:cNvGraphicFramePr>
+              <a:graphicFrameLocks xmlns:a="http://schemas.openxmlformats.org/drawingml/2006/main" noChangeAspect="1"/>
+            </wp:cNvGraphicFramePr>
+            <a:graphic xmlns:a="http://schemas.openxmlformats.org/drawingml/2006/main">
+              <a:graphicData uri="http://schemas.openxmlformats.org/drawingml/2006/picture">
+                <pic:pic xmlns:pic="http://schemas.openxmlformats.org/drawingml/2006/picture">
+                  <pic:nvPicPr>
+                    <pic:cNvPr id="1" name="Obraz 1" descr="Obraz zawierający rysunek&#10;&#10;Opis wygenerowany automatycznie"/>
+                    <pic:cNvPicPr/>
+                  </pic:nvPicPr>
+                  <pic:blipFill>
+                    <a:blip r:embed="rId5" cstate="print">
+                      <a:extLst>
+                        <a:ext uri="{28A0092B-C50C-407E-A947-70E740481C1C}">
+                          <a14:useLocalDpi xmlns:a14="http://schemas.microsoft.com/office/drawing/2010/main" val="0"/>
+                        </a:ext>
+                      </a:extLst>
+                    </a:blip>
+                    <a:stretch>
+                      <a:fillRect/>
+                    </a:stretch>
+                  </pic:blipFill>
+                  <pic:spPr>
+                    <a:xfrm>
+                      <a:off x="0" y="0"/>
+                      <a:ext cx="2316480" cy="4804410"/>
+                    </a:xfrm>
+                    <a:prstGeom prst="rect">
+                      <a:avLst/>
+                    </a:prstGeom>
+                  </pic:spPr>
+                </pic:pic>
+              </a:graphicData>
+            </a:graphic>
+            <wp14:sizeRelH relativeFrom="page">
+              <wp14:pctWidth>0</wp14:pctWidth>
+            </wp14:sizeRelH>
+            <wp14:sizeRelV relativeFrom="page">
+              <wp14:pctHeight>0</wp14:pctHeight>
+            </wp14:sizeRelV>
+          </wp:anchor>
+        </w:drawing>
+      </w:r>
+    </w:p>
+    <w:p>
+      <w:pPr>
+        <w:pStyle w:val="Akapitzlist"/>
+        <w:rPr>
+          <w:rFonts w:ascii="Calibri Light" w:hAnsi="Calibri Light" w:cs="Calibri Light"/>
+          <w:sz w:val="28"/>
+          <w:szCs w:val="28"/>
+        </w:rPr>
+      </w:pPr>
+    </w:p>
+    <w:p>
+      <w:pPr>
+        <w:pStyle w:val="Akapitzlist"/>
+        <w:rPr>
+          <w:rFonts w:ascii="Calibri Light" w:hAnsi="Calibri Light" w:cs="Calibri Light"/>
+          <w:sz w:val="28"/>
+          <w:szCs w:val="28"/>
+        </w:rPr>
+      </w:pPr>
+    </w:p>
+    <w:p>
+      <w:pPr>
+        <w:pStyle w:val="Akapitzlist"/>
+        <w:rPr>
+          <w:rFonts w:ascii="Calibri Light" w:hAnsi="Calibri Light" w:cs="Calibri Light"/>
+          <w:sz w:val="28"/>
+          <w:szCs w:val="28"/>
+        </w:rPr>
+      </w:pPr>
+      <w:r>
+        <w:rPr>
+          <w:rFonts w:ascii="Calibri Light" w:hAnsi="Calibri Light" w:cs="Calibri Light"/>
+          <w:sz w:val="28"/>
+          <w:szCs w:val="28"/>
+        </w:rPr>
+        <w:t xml:space="preserve">Po załadowaniu się danych zostaje wyświetlony początkowy ekran wraz z oknem pozwalającym na przeprowadzenie autoryzacji za pomocą odcisku palca. </w:t>
+      </w:r>
+    </w:p>
+    <w:p>
+      <w:pPr>
+        <w:pStyle w:val="Akapitzlist"/>
+        <w:rPr>
+          <w:rFonts w:ascii="Calibri Light" w:hAnsi="Calibri Light" w:cs="Calibri Light"/>
+          <w:sz w:val="28"/>
+          <w:szCs w:val="28"/>
+        </w:rPr>
+      </w:pPr>
+    </w:p>
+    <w:p>
+      <w:pPr>
+        <w:pStyle w:val="Akapitzlist"/>
+        <w:rPr>
+          <w:rFonts w:ascii="Calibri Light" w:hAnsi="Calibri Light" w:cs="Calibri Light"/>
+          <w:sz w:val="28"/>
+          <w:szCs w:val="28"/>
+        </w:rPr>
+      </w:pPr>
+      <w:r>
+        <w:rPr>
+          <w:noProof/>
+        </w:rPr>
+        <w:lastRenderedPageBreak/>
+        <mc:AlternateContent>
+          <mc:Choice Requires="wps">
+            <w:drawing>
+              <wp:anchor distT="0" distB="0" distL="114300" distR="114300" simplePos="0" relativeHeight="251663360" behindDoc="0" locked="0" layoutInCell="1" allowOverlap="1" wp14:anchorId="07E78425" wp14:editId="66A635AE">
+                <wp:simplePos x="0" y="0"/>
+                <wp:positionH relativeFrom="margin">
+                  <wp:align>center</wp:align>
+                </wp:positionH>
+                <wp:positionV relativeFrom="paragraph">
+                  <wp:posOffset>4876165</wp:posOffset>
+                </wp:positionV>
+                <wp:extent cx="2750820" cy="635"/>
+                <wp:effectExtent l="0" t="0" r="0" b="0"/>
+                <wp:wrapTopAndBottom/>
+                <wp:docPr id="4" name="Pole tekstowe 4"/>
+                <wp:cNvGraphicFramePr/>
+                <a:graphic xmlns:a="http://schemas.openxmlformats.org/drawingml/2006/main">
+                  <a:graphicData uri="http://schemas.microsoft.com/office/word/2010/wordprocessingShape">
+                    <wps:wsp>
+                      <wps:cNvSpPr txBox="1"/>
+                      <wps:spPr>
+                        <a:xfrm>
+                          <a:off x="0" y="0"/>
+                          <a:ext cx="2750820" cy="635"/>
+                        </a:xfrm>
+                        <a:prstGeom prst="rect">
+                          <a:avLst/>
+                        </a:prstGeom>
+                        <a:solidFill>
+                          <a:prstClr val="white"/>
+                        </a:solidFill>
+                        <a:ln>
+                          <a:noFill/>
+                        </a:ln>
+                      </wps:spPr>
+                      <wps:txbx>
+                        <w:txbxContent>
+                          <w:p>
+                            <w:pPr>
+                              <w:pStyle w:val="Legenda"/>
+                              <w:rPr>
+                                <w:rFonts w:ascii="Calibri Light" w:hAnsi="Calibri Light" w:cs="Calibri Light"/>
+                                <w:noProof/>
+                                <w:sz w:val="26"/>
+                                <w:szCs w:val="26"/>
+                              </w:rPr>
+                            </w:pPr>
+                            <w:r>
+                              <w:rPr>
+                                <w:sz w:val="26"/>
+                                <w:szCs w:val="26"/>
+                              </w:rPr>
+                              <w:t xml:space="preserve">Rysunek </w:t>
+                            </w:r>
+                            <w:r>
+                              <w:rPr>
+                                <w:sz w:val="26"/>
+                                <w:szCs w:val="26"/>
+                              </w:rPr>
+                              <w:fldChar w:fldCharType="begin"/>
+                            </w:r>
+                            <w:r>
+                              <w:rPr>
+                                <w:sz w:val="26"/>
+                                <w:szCs w:val="26"/>
+                              </w:rPr>
+                              <w:instrText xml:space="preserve"> SEQ Rysunek \* ARABIC </w:instrText>
+                            </w:r>
+                            <w:r>
+                              <w:rPr>
+                                <w:sz w:val="26"/>
+                                <w:szCs w:val="26"/>
+                              </w:rPr>
+                              <w:fldChar w:fldCharType="separate"/>
+                            </w:r>
+                            <w:r>
+                              <w:rPr>
+                                <w:noProof/>
+                                <w:sz w:val="26"/>
+                                <w:szCs w:val="26"/>
+                              </w:rPr>
+                              <w:t>2</w:t>
+                            </w:r>
+                            <w:r>
+                              <w:rPr>
+                                <w:sz w:val="26"/>
+                                <w:szCs w:val="26"/>
+                              </w:rPr>
+                              <w:fldChar w:fldCharType="end"/>
+                            </w:r>
+                            <w:r>
+                              <w:rPr>
+                                <w:sz w:val="26"/>
+                                <w:szCs w:val="26"/>
+                              </w:rPr>
+                              <w:t>. Autoryzacja odciskiem palca.</w:t>
+                            </w:r>
+                          </w:p>
+                        </w:txbxContent>
+                      </wps:txbx>
+                      <wps:bodyPr rot="0" spcFirstLastPara="0" vertOverflow="overflow" horzOverflow="overflow" vert="horz" wrap="square" lIns="0" tIns="0" rIns="0" bIns="0" numCol="1" spcCol="0" rtlCol="0" fromWordArt="0" anchor="t" anchorCtr="0" forceAA="0" compatLnSpc="1">
+                        <a:prstTxWarp prst="textNoShape">
+                          <a:avLst/>
+                        </a:prstTxWarp>
+                        <a:spAutoFit/>
+                      </wps:bodyPr>
+                    </wps:wsp>
+                  </a:graphicData>
+                </a:graphic>
+                <wp14:sizeRelH relativeFrom="margin">
+                  <wp14:pctWidth>0</wp14:pctWidth>
+                </wp14:sizeRelH>
+              </wp:anchor>
+            </w:drawing>
+          </mc:Choice>
+          <mc:Fallback>
+            <w:pict>
+              <v:shape w14:anchorId="07E78425" id="Pole tekstowe 4" o:spid="_x0000_s1027" type="#_x0000_t202" style="position:absolute;left:0;text-align:left;margin-left:0;margin-top:383.95pt;width:216.6pt;height:.05pt;z-index:251663360;visibility:visible;mso-wrap-style:square;mso-width-percent:0;mso-wrap-distance-left:9pt;mso-wrap-distance-top:0;mso-wrap-distance-right:9pt;mso-wrap-distance-bottom:0;mso-position-horizontal:center;mso-position-horizontal-relative:margin;mso-position-vertical:absolute;mso-position-vertical-relative:text;mso-width-percent:0;mso-width-relative:margin;v-text-anchor:top" o:gfxdata="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" stroked="f">
+                <v:textbox style="mso-fit-shape-to-text:t" inset="0,0,0,0">
+                  <w:txbxContent>
+                    <w:p>
+                      <w:pPr>
+                        <w:pStyle w:val="Legenda"/>
+                        <w:rPr>
+                          <w:rFonts w:ascii="Calibri Light" w:hAnsi="Calibri Light" w:cs="Calibri Light"/>
+                          <w:noProof/>
+                          <w:sz w:val="26"/>
+                          <w:szCs w:val="26"/>
+                        </w:rPr>
+                      </w:pPr>
+                      <w:r>
+                        <w:rPr>
+                          <w:sz w:val="26"/>
+                          <w:szCs w:val="26"/>
+                        </w:rPr>
+                        <w:t xml:space="preserve">Rysunek </w:t>
+                      </w:r>
+                      <w:r>
+                        <w:rPr>
+                          <w:sz w:val="26"/>
+                          <w:szCs w:val="26"/>
+                        </w:rPr>
+                        <w:fldChar w:fldCharType="begin"/>
+                      </w:r>
+                      <w:r>
+                        <w:rPr>
+                          <w:sz w:val="26"/>
+                          <w:szCs w:val="26"/>
+                        </w:rPr>
+                        <w:instrText xml:space="preserve"> SEQ Rysunek \* ARABIC </w:instrText>
+                      </w:r>
+                      <w:r>
+                        <w:rPr>
+                          <w:sz w:val="26"/>
+                          <w:szCs w:val="26"/>
+                        </w:rPr>
+                        <w:fldChar w:fldCharType="separate"/>
+                      </w:r>
+                      <w:r>
+                        <w:rPr>
+                          <w:noProof/>
+                          <w:sz w:val="26"/>
+                          <w:szCs w:val="26"/>
+                        </w:rPr>
+                        <w:t>2</w:t>
+                      </w:r>
+                      <w:r>
+                        <w:rPr>
+                          <w:sz w:val="26"/>
+                          <w:szCs w:val="26"/>
+                        </w:rPr>
+                        <w:fldChar w:fldCharType="end"/>
+                      </w:r>
+                      <w:r>
+                        <w:rPr>
+                          <w:sz w:val="26"/>
+                          <w:szCs w:val="26"/>
+                        </w:rPr>
+                        <w:t>. Autoryzacja odciskiem palca.</w:t>
+                      </w:r>
+                    </w:p>
+                  </w:txbxContent>
+                </v:textbox>
+                <w10:wrap type="topAndBottom" anchorx="margin"/>
+              </v:shape>
+            </w:pict>
+          </mc:Fallback>
+        </mc:AlternateContent>
+      </w:r>
+      <w:r>
+        <w:rPr>
+          <w:rFonts w:ascii="Calibri Light" w:hAnsi="Calibri Light" w:cs="Calibri Light"/>
+          <w:noProof/>
+          <w:sz w:val="28"/>
+          <w:szCs w:val="28"/>
+        </w:rPr>
+        <w:drawing>
+          <wp:anchor distT="0" distB="0" distL="114300" distR="114300" simplePos="0" relativeHeight="251661312" behindDoc="0" locked="0" layoutInCell="1" allowOverlap="1" wp14:anchorId="4B327CED" wp14:editId="7170FDCF">
+            <wp:simplePos x="0" y="0"/>
+            <wp:positionH relativeFrom="margin">
+              <wp:align>center</wp:align>
+            </wp:positionH>
+            <wp:positionV relativeFrom="paragraph">
+              <wp:posOffset>0</wp:posOffset>
+            </wp:positionV>
+            <wp:extent cx="2318400" cy="4806000"/>
+            <wp:effectExtent l="0" t="0" r="5715" b="0"/>
+            <wp:wrapTopAndBottom/>
+            <wp:docPr id="3" name="Obraz 3" descr="Obraz zawierający komputer&#10;&#10;Opis wygenerowany automatycznie"/>
+            <wp:cNvGraphicFramePr>
+              <a:graphicFrameLocks xmlns:a="http://schemas.openxmlformats.org/drawingml/2006/main" noChangeAspect="1"/>
+            </wp:cNvGraphicFramePr>
+            <a:graphic xmlns:a="http://schemas.openxmlformats.org/drawingml/2006/main">
+              <a:graphicData uri="http://schemas.openxmlformats.org/drawingml/2006/picture">
+                <pic:pic xmlns:pic="http://schemas.openxmlformats.org/drawingml/2006/picture">
+                  <pic:nvPicPr>
+                    <pic:cNvPr id="3" name="Obraz 3" descr="Obraz zawierający komputer&#10;&#10;Opis wygenerowany automatycznie"/>
+                    <pic:cNvPicPr/>
+                  </pic:nvPicPr>
+                  <pic:blipFill>
+                    <a:blip r:embed="rId6" cstate="print">
+                      <a:extLst>
+                        <a:ext uri="{28A0092B-C50C-407E-A947-70E740481C1C}">
+                          <a14:useLocalDpi xmlns:a14="http://schemas.microsoft.com/office/drawing/2010/main" val="0"/>
+                        </a:ext>
+                      </a:extLst>
+                    </a:blip>
+                    <a:stretch>
+                      <a:fillRect/>
+                    </a:stretch>
+                  </pic:blipFill>
+                  <pic:spPr>
+                    <a:xfrm>
+                      <a:off x="0" y="0"/>
+                      <a:ext cx="2318400" cy="4806000"/>
+                    </a:xfrm>
+                    <a:prstGeom prst="rect">
+                      <a:avLst/>
+                    </a:prstGeom>
+                  </pic:spPr>
+                </pic:pic>
+              </a:graphicData>
+            </a:graphic>
+            <wp14:sizeRelH relativeFrom="page">
+              <wp14:pctWidth>0</wp14:pctWidth>
+            </wp14:sizeRelH>
+            <wp14:sizeRelV relativeFrom="page">
+              <wp14:pctHeight>0</wp14:pctHeight>
+            </wp14:sizeRelV>
+          </wp:anchor>
+        </w:drawing>
+      </w:r>
+    </w:p>
+    <w:p>
+      <w:pPr>
+        <w:pStyle w:val="Akapitzlist"/>
+        <w:rPr>
+          <w:rFonts w:ascii="Calibri Light" w:hAnsi="Calibri Light" w:cs="Calibri Light"/>
+          <w:sz w:val="28"/>
+          <w:szCs w:val="28"/>
+        </w:rPr>
+      </w:pPr>
+    </w:p>
+    <w:p>
+      <w:pPr>
+        <w:pStyle w:val="Akapitzlist"/>
+        <w:rPr>
+          <w:rFonts w:ascii="Calibri Light" w:hAnsi="Calibri Light" w:cs="Calibri Light"/>
+          <w:sz w:val="28"/>
+          <w:szCs w:val="28"/>
+        </w:rPr>
+      </w:pPr>
+    </w:p>
+    <w:p>
+      <w:pPr>
+        <w:pStyle w:val="Akapitzlist"/>
+        <w:rPr>
+          <w:rFonts w:ascii="Calibri Light" w:hAnsi="Calibri Light" w:cs="Calibri Light"/>
+          <w:sz w:val="28"/>
+          <w:szCs w:val="28"/>
+        </w:rPr>
+      </w:pPr>
+    </w:p>
+    <w:p>
+      <w:pPr>
+        <w:pStyle w:val="Akapitzlist"/>
+        <w:rPr>
+          <w:rFonts w:ascii="Calibri Light" w:hAnsi="Calibri Light" w:cs="Calibri Light"/>
+          <w:sz w:val="28"/>
+          <w:szCs w:val="28"/>
+        </w:rPr>
+      </w:pPr>
+    </w:p>
+    <w:p>
+      <w:pPr>
+        <w:pStyle w:val="Akapitzlist"/>
+        <w:rPr>
+          <w:rFonts w:ascii="Calibri Light" w:hAnsi="Calibri Light" w:cs="Calibri Light"/>
+          <w:sz w:val="28"/>
+          <w:szCs w:val="28"/>
+        </w:rPr>
+      </w:pPr>
+    </w:p>
+    <w:p>
+      <w:pPr>
+        <w:pStyle w:val="Akapitzlist"/>
+        <w:rPr>
+          <w:rFonts w:ascii="Calibri Light" w:hAnsi="Calibri Light" w:cs="Calibri Light"/>
+          <w:sz w:val="28"/>
+          <w:szCs w:val="28"/>
+        </w:rPr>
+      </w:pPr>
+    </w:p>
+    <w:p>
+      <w:pPr>
+        <w:pStyle w:val="Akapitzlist"/>
+        <w:rPr>
+          <w:rFonts w:ascii="Calibri Light" w:hAnsi="Calibri Light" w:cs="Calibri Light"/>
+          <w:sz w:val="28"/>
+          <w:szCs w:val="28"/>
+        </w:rPr>
+      </w:pPr>
+    </w:p>
+    <w:p>
+      <w:pPr>
+        <w:pStyle w:val="Akapitzlist"/>
+        <w:rPr>
+          <w:rFonts w:ascii="Calibri Light" w:hAnsi="Calibri Light" w:cs="Calibri Light"/>
+          <w:sz w:val="28"/>
+          <w:szCs w:val="28"/>
+        </w:rPr>
+      </w:pPr>
+    </w:p>
+    <w:p>
+      <w:pPr>
+        <w:pStyle w:val="Akapitzlist"/>
+        <w:rPr>
+          <w:rFonts w:ascii="Calibri Light" w:hAnsi="Calibri Light" w:cs="Calibri Light"/>
+          <w:sz w:val="28"/>
+          <w:szCs w:val="28"/>
+        </w:rPr>
+      </w:pPr>
+    </w:p>
+    <w:p>
+      <w:pPr>
+        <w:pStyle w:val="Akapitzlist"/>
+        <w:rPr>
+          <w:rFonts w:ascii="Calibri Light" w:hAnsi="Calibri Light" w:cs="Calibri Light"/>
+          <w:sz w:val="28"/>
+          <w:szCs w:val="28"/>
+        </w:rPr>
+      </w:pPr>
+    </w:p>
+    <w:p>
+      <w:pPr>
+        <w:pStyle w:val="Akapitzlist"/>
+        <w:rPr>
+          <w:rFonts w:ascii="Calibri Light" w:hAnsi="Calibri Light" w:cs="Calibri Light"/>
+          <w:sz w:val="28"/>
+          <w:szCs w:val="28"/>
+        </w:rPr>
+      </w:pPr>
+    </w:p>
+    <w:p>
+      <w:pPr>
+        <w:pStyle w:val="Akapitzlist"/>
+        <w:rPr>
+          <w:rFonts w:ascii="Calibri Light" w:hAnsi="Calibri Light" w:cs="Calibri Light"/>
+          <w:sz w:val="28"/>
+          <w:szCs w:val="28"/>
+        </w:rPr>
+      </w:pPr>
+    </w:p>
+    <w:p>
+      <w:pPr>
+        <w:pStyle w:val="Akapitzlist"/>
+        <w:rPr>
+          <w:rFonts w:ascii="Calibri Light" w:hAnsi="Calibri Light" w:cs="Calibri Light"/>
+          <w:sz w:val="28"/>
+          <w:szCs w:val="28"/>
+        </w:rPr>
+      </w:pPr>
+    </w:p>
+    <w:p>
+      <w:pPr>
+        <w:pStyle w:val="Akapitzlist"/>
+        <w:rPr>
+          <w:rFonts w:ascii="Calibri Light" w:hAnsi="Calibri Light" w:cs="Calibri Light"/>
+          <w:sz w:val="28"/>
+          <w:szCs w:val="28"/>
+        </w:rPr>
+      </w:pPr>
+    </w:p>
+    <w:p>
+      <w:pPr>
+        <w:pStyle w:val="Akapitzlist"/>
+        <w:rPr>
+          <w:rFonts w:ascii="Calibri Light" w:hAnsi="Calibri Light" w:cs="Calibri Light"/>
+          <w:sz w:val="28"/>
+          <w:szCs w:val="28"/>
+        </w:rPr>
+      </w:pPr>
+    </w:p>
+    <w:p>
+      <w:pPr>
+        <w:pStyle w:val="Akapitzlist"/>
+        <w:rPr>
+          <w:rFonts w:ascii="Calibri Light" w:hAnsi="Calibri Light" w:cs="Calibri Light"/>
+          <w:sz w:val="28"/>
+          <w:szCs w:val="28"/>
+        </w:rPr>
+      </w:pPr>
+    </w:p>
+    <w:p>
+      <w:pPr>
+        <w:pStyle w:val="Akapitzlist"/>
+        <w:rPr>
+          <w:rFonts w:ascii="Calibri Light" w:hAnsi="Calibri Light" w:cs="Calibri Light"/>
+          <w:sz w:val="28"/>
+          <w:szCs w:val="28"/>
+        </w:rPr>
+      </w:pPr>
+    </w:p>
+    <w:p>
+      <w:pPr>
+        <w:pStyle w:val="Akapitzlist"/>
+        <w:rPr>
+          <w:rFonts w:ascii="Calibri Light" w:hAnsi="Calibri Light" w:cs="Calibri Light"/>
+          <w:sz w:val="28"/>
+          <w:szCs w:val="28"/>
+        </w:rPr>
+      </w:pPr>
+    </w:p>
+    <w:p>
+      <w:pPr>
+        <w:pStyle w:val="Akapitzlist"/>
+        <w:rPr>
+          <w:rFonts w:ascii="Calibri Light" w:hAnsi="Calibri Light" w:cs="Calibri Light"/>
+          <w:sz w:val="28"/>
+          <w:szCs w:val="28"/>
+        </w:rPr>
+      </w:pPr>
+    </w:p>
+    <w:p>
+      <w:pPr>
+        <w:pStyle w:val="Akapitzlist"/>
+        <w:rPr>
+          <w:rFonts w:ascii="Calibri Light" w:hAnsi="Calibri Light" w:cs="Calibri Light"/>
+          <w:sz w:val="28"/>
+          <w:szCs w:val="28"/>
+        </w:rPr>
+      </w:pPr>
     </w:p>
     <w:sectPr>
       <w:pgSz w:w="11906" w:h="16838"/>
@@ -245,6 +1894,103 @@
     </w:sectPr>
   </w:body>
 </w:document>
+</file>
+
+<file path=word/numbering.xml><?xml version="1.0" encoding="utf-8"?>
+<w:numbering xmlns:wpc="http://schemas.microsoft.com/office/word/2010/wordprocessingCanvas" xmlns:cx="http://schemas.microsoft.com/office/drawing/2014/chartex" xmlns:cx1="http://schemas.microsoft.com/office/drawing/2015/9/8/chartex" xmlns:cx2="http://schemas.microsoft.com/office/drawing/2015/10/21/chartex" xmlns:cx3="http://schemas.microsoft.com/office/drawing/2016/5/9/chartex" xmlns:cx4="http://schemas.microsoft.com/office/drawing/2016/5/10/chartex" xmlns:cx5="http://schemas.microsoft.com/office/drawing/2016/5/11/chartex" xmlns:cx6="http://schemas.microsoft.com/office/drawing/2016/5/12/chartex" xmlns:cx7="http://schemas.microsoft.com/office/drawing/2016/5/13/chartex" xmlns:cx8="http://schemas.microsoft.com/office/drawing/2016/5/14/chartex" xmlns:mc="http://schemas.openxmlformats.org/markup-compatibility/2006" xmlns:aink="http://schemas.microsoft.com/office/drawing/2016/ink" xmlns:am3d="http://schemas.microsoft.com/office/drawing/2017/model3d" xmlns:o="urn:schemas-microsoft-com:office:office" xmlns:r="http://schemas.openxmlformats.org/officeDocument/2006/relationships" xmlns:m="http://schemas.openxmlformats.org/officeDocument/2006/math" xmlns:v="urn:schemas-microsoft-com:vml" xmlns:wp14="http://schemas.microsoft.com/office/word/2010/wordprocessingDrawing" xmlns:wp="http://schemas.openxmlformats.org/drawingml/2006/wordprocessingDrawing" xmlns:w10="urn:schemas-microsoft-com:office:word" xmlns:w="http://schemas.openxmlformats.org/wordprocessingml/2006/main" xmlns:w14="http://schemas.microsoft.com/office/word/2010/wordml" xmlns:w15="http://schemas.microsoft.com/office/word/2012/wordml" xmlns:w16cex="http://schemas.microsoft.com/office/word/2018/wordml/cex" xmlns:w16cid="http://schemas.microsoft.com/office/word/2016/wordml/cid" xmlns:w16="http://schemas.microsoft.com/office/word/2018/wordml" xmlns:w16se="http://schemas.microsoft.com/office/word/2015/wordml/symex" xmlns:wpg="http://schemas.microsoft.com/office/word/2010/wordprocessingGroup" xmlns:wpi="http://schemas.microsoft.com/office/word/2010/wordprocessingInk" xmlns:wne="http://schemas.microsoft.com/office/word/2006/wordml" xmlns:wps="http://schemas.microsoft.com/office/word/2010/wordprocessingShape" mc:Ignorable="w14 w15 w16se w16cid w16 w16cex wp14">
+  <w:abstractNum w:abstractNumId="0" w15:restartNumberingAfterBreak="0">
+    <w:nsid w:val="2731327A"/>
+    <w:multiLevelType w:val="hybridMultilevel"/>
+    <w:tmpl w:val="107000F4"/>
+    <w:lvl w:ilvl="0" w:tplc="0415000F">
+      <w:start w:val="1"/>
+      <w:numFmt w:val="decimal"/>
+      <w:lvlText w:val="%1."/>
+      <w:lvlJc w:val="left"/>
+      <w:pPr>
+        <w:ind w:left="720" w:hanging="360"/>
+      </w:pPr>
+      <w:rPr>
+        <w:rFonts w:hint="default"/>
+      </w:rPr>
+    </w:lvl>
+    <w:lvl w:ilvl="1" w:tplc="04150019" w:tentative="1">
+      <w:start w:val="1"/>
+      <w:numFmt w:val="lowerLetter"/>
+      <w:lvlText w:val="%2."/>
+      <w:lvlJc w:val="left"/>
+      <w:pPr>
+        <w:ind w:left="1440" w:hanging="360"/>
+      </w:pPr>
+    </w:lvl>
+    <w:lvl w:ilvl="2" w:tplc="0415001B" w:tentative="1">
+      <w:start w:val="1"/>
+      <w:numFmt w:val="lowerRoman"/>
+      <w:lvlText w:val="%3."/>
+      <w:lvlJc w:val="right"/>
+      <w:pPr>
+        <w:ind w:left="2160" w:hanging="180"/>
+      </w:pPr>
+    </w:lvl>
+    <w:lvl w:ilvl="3" w:tplc="0415000F" w:tentative="1">
+      <w:start w:val="1"/>
+      <w:numFmt w:val="decimal"/>
+      <w:lvlText w:val="%4."/>
+      <w:lvlJc w:val="left"/>
+      <w:pPr>
+        <w:ind w:left="2880" w:hanging="360"/>
+      </w:pPr>
+    </w:lvl>
+    <w:lvl w:ilvl="4" w:tplc="04150019" w:tentative="1">
+      <w:start w:val="1"/>
+      <w:numFmt w:val="lowerLetter"/>
+      <w:lvlText w:val="%5."/>
+      <w:lvlJc w:val="left"/>
+      <w:pPr>
+        <w:ind w:left="3600" w:hanging="360"/>
+      </w:pPr>
+    </w:lvl>
+    <w:lvl w:ilvl="5" w:tplc="0415001B" w:tentative="1">
+      <w:start w:val="1"/>
+      <w:numFmt w:val="lowerRoman"/>
+      <w:lvlText w:val="%6."/>
+      <w:lvlJc w:val="right"/>
+      <w:pPr>
+        <w:ind w:left="4320" w:hanging="180"/>
+      </w:pPr>
+    </w:lvl>
+    <w:lvl w:ilvl="6" w:tplc="0415000F" w:tentative="1">
+      <w:start w:val="1"/>
+      <w:numFmt w:val="decimal"/>
+      <w:lvlText w:val="%7."/>
+      <w:lvlJc w:val="left"/>
+      <w:pPr>
+        <w:ind w:left="5040" w:hanging="360"/>
+      </w:pPr>
+    </w:lvl>
+    <w:lvl w:ilvl="7" w:tplc="04150019" w:tentative="1">
+      <w:start w:val="1"/>
+      <w:numFmt w:val="lowerLetter"/>
+      <w:lvlText w:val="%8."/>
+      <w:lvlJc w:val="left"/>
+      <w:pPr>
+        <w:ind w:left="5760" w:hanging="360"/>
+      </w:pPr>
+    </w:lvl>
+    <w:lvl w:ilvl="8" w:tplc="0415001B" w:tentative="1">
+      <w:start w:val="1"/>
+      <w:numFmt w:val="lowerRoman"/>
+      <w:lvlText w:val="%9."/>
+      <w:lvlJc w:val="right"/>
+      <w:pPr>
+        <w:ind w:left="6480" w:hanging="180"/>
+      </w:pPr>
+    </w:lvl>
+  </w:abstractNum>
+  <w:num w:numId="1">
+    <w:abstractNumId w:val="0"/>
+  </w:num>
+</w:numbering>
 </file>
 
 <file path=word/styles.xml><?xml version="1.0" encoding="utf-8"?>
@@ -673,6 +2419,55 @@
     <w:semiHidden/>
     <w:unhideWhenUsed/>
   </w:style>
+  <w:style w:type="table" w:styleId="Tabela-Siatka">
+    <w:name w:val="Table Grid"/>
+    <w:basedOn w:val="Standardowy"/>
+    <w:uiPriority w:val="39"/>
+    <w:rsid w:val="001770C2"/>
+    <w:pPr>
+      <w:spacing w:after="0" w:line="240" w:lineRule="auto"/>
+    </w:pPr>
+    <w:tblPr>
+      <w:tblBorders>
+        <w:top w:val="single" w:sz="4" w:space="0" w:color="auto"/>
+        <w:left w:val="single" w:sz="4" w:space="0" w:color="auto"/>
+        <w:bottom w:val="single" w:sz="4" w:space="0" w:color="auto"/>
+        <w:right w:val="single" w:sz="4" w:space="0" w:color="auto"/>
+        <w:insideH w:val="single" w:sz="4" w:space="0" w:color="auto"/>
+        <w:insideV w:val="single" w:sz="4" w:space="0" w:color="auto"/>
+      </w:tblBorders>
+    </w:tblPr>
+  </w:style>
+  <w:style w:type="paragraph" w:styleId="Akapitzlist">
+    <w:name w:val="List Paragraph"/>
+    <w:basedOn w:val="Normalny"/>
+    <w:uiPriority w:val="34"/>
+    <w:qFormat/>
+    <w:rsid w:val="00426525"/>
+    <w:pPr>
+      <w:ind w:left="720"/>
+      <w:contextualSpacing/>
+    </w:pPr>
+  </w:style>
+  <w:style w:type="paragraph" w:styleId="Legenda">
+    <w:name w:val="caption"/>
+    <w:basedOn w:val="Normalny"/>
+    <w:next w:val="Normalny"/>
+    <w:uiPriority w:val="35"/>
+    <w:unhideWhenUsed/>
+    <w:qFormat/>
+    <w:rsid w:val="002D792E"/>
+    <w:pPr>
+      <w:spacing w:after="200" w:line="240" w:lineRule="auto"/>
+    </w:pPr>
+    <w:rPr>
+      <w:i/>
+      <w:iCs/>
+      <w:color w:val="44546A" w:themeColor="text2"/>
+      <w:sz w:val="18"/>
+      <w:szCs w:val="18"/>
+    </w:rPr>
+  </w:style>
 </w:styles>
 </file>
 

--- a/Sprawozdanie.docx
+++ b/Sprawozdanie.docx
@@ -1407,6 +1407,14 @@
           <w:szCs w:val="28"/>
         </w:rPr>
         <w:t xml:space="preserve">Po załadowaniu się danych zostaje wyświetlony początkowy ekran wraz z oknem pozwalającym na przeprowadzenie autoryzacji za pomocą odcisku palca. </w:t>
+      </w:r>
+      <w:r>
+        <w:rPr>
+          <w:rFonts w:ascii="Calibri Light" w:hAnsi="Calibri Light" w:cs="Calibri Light"/>
+          <w:sz w:val="28"/>
+          <w:szCs w:val="28"/>
+        </w:rPr>
+        <w:t xml:space="preserve"> Autoryzacja powodzi się, jeżeli odcisk palca zgadza się z jednym z zapisanych odcisków palca w ustawieniach telefonu. </w:t>
       </w:r>
     </w:p>
     <w:p>

--- a/Sprawozdanie.docx
+++ b/Sprawozdanie.docx
@@ -1414,8 +1414,58 @@
           <w:sz w:val="28"/>
           <w:szCs w:val="28"/>
         </w:rPr>
-        <w:t xml:space="preserve"> Autoryzacja powodzi się, jeżeli odcisk palca zgadza się z jednym z zapisanych odcisków palca w ustawieniach telefonu. </w:t>
-      </w:r>
+        <w:t xml:space="preserve"> </w:t>
+      </w:r>
+    </w:p>
+    <w:p>
+      <w:pPr>
+        <w:pStyle w:val="Akapitzlist"/>
+        <w:rPr>
+          <w:rFonts w:ascii="Calibri Light" w:hAnsi="Calibri Light" w:cs="Calibri Light"/>
+          <w:sz w:val="28"/>
+          <w:szCs w:val="28"/>
+        </w:rPr>
+      </w:pPr>
+    </w:p>
+    <w:p>
+      <w:pPr>
+        <w:pStyle w:val="Akapitzlist"/>
+        <w:rPr>
+          <w:rFonts w:ascii="Calibri Light" w:hAnsi="Calibri Light" w:cs="Calibri Light"/>
+          <w:sz w:val="28"/>
+          <w:szCs w:val="28"/>
+        </w:rPr>
+      </w:pPr>
+    </w:p>
+    <w:p>
+      <w:pPr>
+        <w:pStyle w:val="Akapitzlist"/>
+        <w:rPr>
+          <w:rFonts w:ascii="Calibri Light" w:hAnsi="Calibri Light" w:cs="Calibri Light"/>
+          <w:sz w:val="28"/>
+          <w:szCs w:val="28"/>
+        </w:rPr>
+      </w:pPr>
+    </w:p>
+    <w:p>
+      <w:pPr>
+        <w:pStyle w:val="Akapitzlist"/>
+        <w:rPr>
+          <w:rFonts w:ascii="Calibri Light" w:hAnsi="Calibri Light" w:cs="Calibri Light"/>
+          <w:sz w:val="28"/>
+          <w:szCs w:val="28"/>
+        </w:rPr>
+      </w:pPr>
+    </w:p>
+    <w:p>
+      <w:pPr>
+        <w:pStyle w:val="Akapitzlist"/>
+        <w:rPr>
+          <w:rFonts w:ascii="Calibri Light" w:hAnsi="Calibri Light" w:cs="Calibri Light"/>
+          <w:sz w:val="28"/>
+          <w:szCs w:val="28"/>
+        </w:rPr>
+      </w:pPr>
     </w:p>
     <w:p>
       <w:pPr>
@@ -1440,17 +1490,16 @@
         <w:rPr>
           <w:noProof/>
         </w:rPr>
-        <w:lastRenderedPageBreak/>
         <mc:AlternateContent>
           <mc:Choice Requires="wps">
             <w:drawing>
-              <wp:anchor distT="0" distB="0" distL="114300" distR="114300" simplePos="0" relativeHeight="251663360" behindDoc="0" locked="0" layoutInCell="1" allowOverlap="1" wp14:anchorId="07E78425" wp14:editId="66A635AE">
+              <wp:anchor distT="0" distB="0" distL="114300" distR="114300" simplePos="0" relativeHeight="251663360" behindDoc="0" locked="0" layoutInCell="1" allowOverlap="1" wp14:anchorId="07E78425" wp14:editId="006EC172">
                 <wp:simplePos x="0" y="0"/>
                 <wp:positionH relativeFrom="margin">
-                  <wp:align>center</wp:align>
+                  <wp:posOffset>1504950</wp:posOffset>
                 </wp:positionH>
                 <wp:positionV relativeFrom="paragraph">
-                  <wp:posOffset>4876165</wp:posOffset>
+                  <wp:posOffset>5232673</wp:posOffset>
                 </wp:positionV>
                 <wp:extent cx="2750820" cy="635"/>
                 <wp:effectExtent l="0" t="0" r="0" b="0"/>
@@ -1558,7 +1607,7 @@
           </mc:Choice>
           <mc:Fallback>
             <w:pict>
-              <v:shape w14:anchorId="07E78425" id="Pole tekstowe 4" o:spid="_x0000_s1027" type="#_x0000_t202" style="position:absolute;left:0;text-align:left;margin-left:0;margin-top:383.95pt;width:216.6pt;height:.05pt;z-index:251663360;visibility:visible;mso-wrap-style:square;mso-width-percent:0;mso-wrap-distance-left:9pt;mso-wrap-distance-top:0;mso-wrap-distance-right:9pt;mso-wrap-distance-bottom:0;mso-position-horizontal:center;mso-position-horizontal-relative:margin;mso-position-vertical:absolute;mso-position-vertical-relative:text;mso-width-percent:0;mso-width-relative:margin;v-text-anchor:top" o:gfxdata="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" stroked="f">
+              <v:shape w14:anchorId="07E78425" id="Pole tekstowe 4" o:spid="_x0000_s1027" type="#_x0000_t202" style="position:absolute;left:0;text-align:left;margin-left:118.5pt;margin-top:412pt;width:216.6pt;height:.05pt;z-index:251663360;visibility:visible;mso-wrap-style:square;mso-width-percent:0;mso-wrap-distance-left:9pt;mso-wrap-distance-top:0;mso-wrap-distance-right:9pt;mso-wrap-distance-bottom:0;mso-position-horizontal:absolute;mso-position-horizontal-relative:margin;mso-position-vertical:absolute;mso-position-vertical-relative:text;mso-width-percent:0;mso-width-relative:margin;v-text-anchor:top" o:gfxdata="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" stroked="f">
                 <v:textbox style="mso-fit-shape-to-text:t" inset="0,0,0,0">
                   <w:txbxContent>
                     <w:p>
@@ -1638,18 +1687,18 @@
           <w:szCs w:val="28"/>
         </w:rPr>
         <w:drawing>
-          <wp:anchor distT="0" distB="0" distL="114300" distR="114300" simplePos="0" relativeHeight="251661312" behindDoc="0" locked="0" layoutInCell="1" allowOverlap="1" wp14:anchorId="4B327CED" wp14:editId="7170FDCF">
+          <wp:anchor distT="0" distB="0" distL="114300" distR="114300" simplePos="0" relativeHeight="251664384" behindDoc="0" locked="0" layoutInCell="1" allowOverlap="1" wp14:anchorId="1A9FE64D" wp14:editId="6CDB08B7">
             <wp:simplePos x="0" y="0"/>
             <wp:positionH relativeFrom="margin">
               <wp:align>center</wp:align>
             </wp:positionH>
             <wp:positionV relativeFrom="paragraph">
-              <wp:posOffset>0</wp:posOffset>
+              <wp:posOffset>337910</wp:posOffset>
             </wp:positionV>
-            <wp:extent cx="2318400" cy="4806000"/>
+            <wp:extent cx="2318385" cy="4805680"/>
             <wp:effectExtent l="0" t="0" r="5715" b="0"/>
             <wp:wrapTopAndBottom/>
-            <wp:docPr id="3" name="Obraz 3" descr="Obraz zawierający komputer&#10;&#10;Opis wygenerowany automatycznie"/>
+            <wp:docPr id="5" name="Obraz 5" descr="Obraz zawierający komputer&#10;&#10;Opis wygenerowany automatycznie"/>
             <wp:cNvGraphicFramePr>
               <a:graphicFrameLocks xmlns:a="http://schemas.openxmlformats.org/drawingml/2006/main" noChangeAspect="1"/>
             </wp:cNvGraphicFramePr>
@@ -1657,11 +1706,439 @@
               <a:graphicData uri="http://schemas.openxmlformats.org/drawingml/2006/picture">
                 <pic:pic xmlns:pic="http://schemas.openxmlformats.org/drawingml/2006/picture">
                   <pic:nvPicPr>
-                    <pic:cNvPr id="3" name="Obraz 3" descr="Obraz zawierający komputer&#10;&#10;Opis wygenerowany automatycznie"/>
+                    <pic:cNvPr id="5" name="Obraz 5" descr="Obraz zawierający komputer&#10;&#10;Opis wygenerowany automatycznie"/>
                     <pic:cNvPicPr/>
                   </pic:nvPicPr>
                   <pic:blipFill>
                     <a:blip r:embed="rId6" cstate="print">
+                      <a:extLst>
+                        <a:ext uri="{28A0092B-C50C-407E-A947-70E740481C1C}">
+                          <a14:useLocalDpi xmlns:a14="http://schemas.microsoft.com/office/drawing/2010/main" val="0"/>
+                        </a:ext>
+                      </a:extLst>
+                    </a:blip>
+                    <a:stretch>
+                      <a:fillRect/>
+                    </a:stretch>
+                  </pic:blipFill>
+                  <pic:spPr>
+                    <a:xfrm>
+                      <a:off x="0" y="0"/>
+                      <a:ext cx="2318385" cy="4805680"/>
+                    </a:xfrm>
+                    <a:prstGeom prst="rect">
+                      <a:avLst/>
+                    </a:prstGeom>
+                  </pic:spPr>
+                </pic:pic>
+              </a:graphicData>
+            </a:graphic>
+            <wp14:sizeRelH relativeFrom="page">
+              <wp14:pctWidth>0</wp14:pctWidth>
+            </wp14:sizeRelH>
+            <wp14:sizeRelV relativeFrom="page">
+              <wp14:pctHeight>0</wp14:pctHeight>
+            </wp14:sizeRelV>
+          </wp:anchor>
+        </w:drawing>
+      </w:r>
+    </w:p>
+    <w:p>
+      <w:pPr>
+        <w:pStyle w:val="Akapitzlist"/>
+        <w:rPr>
+          <w:rFonts w:ascii="Calibri Light" w:hAnsi="Calibri Light" w:cs="Calibri Light"/>
+          <w:sz w:val="28"/>
+          <w:szCs w:val="28"/>
+        </w:rPr>
+      </w:pPr>
+    </w:p>
+    <w:p>
+      <w:pPr>
+        <w:pStyle w:val="Akapitzlist"/>
+        <w:rPr>
+          <w:rFonts w:ascii="Calibri Light" w:hAnsi="Calibri Light" w:cs="Calibri Light"/>
+          <w:sz w:val="28"/>
+          <w:szCs w:val="28"/>
+        </w:rPr>
+      </w:pPr>
+    </w:p>
+    <w:p>
+      <w:pPr>
+        <w:pStyle w:val="Akapitzlist"/>
+        <w:rPr>
+          <w:rFonts w:ascii="Calibri Light" w:hAnsi="Calibri Light" w:cs="Calibri Light"/>
+          <w:sz w:val="28"/>
+          <w:szCs w:val="28"/>
+        </w:rPr>
+      </w:pPr>
+    </w:p>
+    <w:p>
+      <w:pPr>
+        <w:pStyle w:val="Akapitzlist"/>
+        <w:rPr>
+          <w:rFonts w:ascii="Calibri Light" w:hAnsi="Calibri Light" w:cs="Calibri Light"/>
+          <w:sz w:val="28"/>
+          <w:szCs w:val="28"/>
+        </w:rPr>
+      </w:pPr>
+      <w:r>
+        <w:rPr>
+          <w:rFonts w:ascii="Calibri Light" w:hAnsi="Calibri Light" w:cs="Calibri Light"/>
+          <w:sz w:val="28"/>
+          <w:szCs w:val="28"/>
+        </w:rPr>
+        <w:t xml:space="preserve">Po naciśnięciu przycisku </w:t>
+      </w:r>
+      <w:r>
+        <w:rPr>
+          <w:rFonts w:ascii="Calibri Light" w:hAnsi="Calibri Light" w:cs="Calibri Light"/>
+          <w:i/>
+          <w:iCs/>
+          <w:sz w:val="28"/>
+          <w:szCs w:val="28"/>
+        </w:rPr>
+        <w:t>‘CANCEL’</w:t>
+      </w:r>
+      <w:r>
+        <w:rPr>
+          <w:rFonts w:ascii="Calibri Light" w:hAnsi="Calibri Light" w:cs="Calibri Light"/>
+          <w:sz w:val="28"/>
+          <w:szCs w:val="28"/>
+        </w:rPr>
+        <w:t xml:space="preserve"> użytkownik pozostaje niezautoryzowany oraz zamyka się okno autoryzacji. </w:t>
+      </w:r>
+    </w:p>
+    <w:p>
+      <w:pPr>
+        <w:pStyle w:val="Akapitzlist"/>
+        <w:rPr>
+          <w:rFonts w:ascii="Calibri Light" w:hAnsi="Calibri Light" w:cs="Calibri Light"/>
+          <w:sz w:val="28"/>
+          <w:szCs w:val="28"/>
+        </w:rPr>
+      </w:pPr>
+    </w:p>
+    <w:p>
+      <w:pPr>
+        <w:pStyle w:val="Akapitzlist"/>
+        <w:rPr>
+          <w:rFonts w:ascii="Calibri Light" w:hAnsi="Calibri Light" w:cs="Calibri Light"/>
+          <w:sz w:val="28"/>
+          <w:szCs w:val="28"/>
+        </w:rPr>
+      </w:pPr>
+    </w:p>
+    <w:p>
+      <w:pPr>
+        <w:pStyle w:val="Akapitzlist"/>
+        <w:rPr>
+          <w:rFonts w:ascii="Calibri Light" w:hAnsi="Calibri Light" w:cs="Calibri Light"/>
+          <w:sz w:val="28"/>
+          <w:szCs w:val="28"/>
+        </w:rPr>
+      </w:pPr>
+    </w:p>
+    <w:p>
+      <w:pPr>
+        <w:pStyle w:val="Akapitzlist"/>
+        <w:rPr>
+          <w:rFonts w:ascii="Calibri Light" w:hAnsi="Calibri Light" w:cs="Calibri Light"/>
+          <w:sz w:val="28"/>
+          <w:szCs w:val="28"/>
+        </w:rPr>
+      </w:pPr>
+    </w:p>
+    <w:p>
+      <w:pPr>
+        <w:pStyle w:val="Akapitzlist"/>
+        <w:rPr>
+          <w:rFonts w:ascii="Calibri Light" w:hAnsi="Calibri Light" w:cs="Calibri Light"/>
+          <w:sz w:val="28"/>
+          <w:szCs w:val="28"/>
+        </w:rPr>
+      </w:pPr>
+    </w:p>
+    <w:p>
+      <w:pPr>
+        <w:pStyle w:val="Akapitzlist"/>
+        <w:rPr>
+          <w:rFonts w:ascii="Calibri Light" w:hAnsi="Calibri Light" w:cs="Calibri Light"/>
+          <w:sz w:val="28"/>
+          <w:szCs w:val="28"/>
+        </w:rPr>
+      </w:pPr>
+    </w:p>
+    <w:p>
+      <w:pPr>
+        <w:pStyle w:val="Akapitzlist"/>
+        <w:rPr>
+          <w:rFonts w:ascii="Calibri Light" w:hAnsi="Calibri Light" w:cs="Calibri Light"/>
+          <w:sz w:val="28"/>
+          <w:szCs w:val="28"/>
+        </w:rPr>
+      </w:pPr>
+    </w:p>
+    <w:p>
+      <w:pPr>
+        <w:pStyle w:val="Akapitzlist"/>
+        <w:rPr>
+          <w:rFonts w:ascii="Calibri Light" w:hAnsi="Calibri Light" w:cs="Calibri Light"/>
+          <w:sz w:val="28"/>
+          <w:szCs w:val="28"/>
+        </w:rPr>
+      </w:pPr>
+      <w:r>
+        <w:rPr>
+          <w:noProof/>
+        </w:rPr>
+        <w:lastRenderedPageBreak/>
+        <mc:AlternateContent>
+          <mc:Choice Requires="wps">
+            <w:drawing>
+              <wp:anchor distT="0" distB="0" distL="114300" distR="114300" simplePos="0" relativeHeight="251668480" behindDoc="0" locked="0" layoutInCell="1" allowOverlap="1" wp14:anchorId="7F535C81" wp14:editId="1431B4F8">
+                <wp:simplePos x="0" y="0"/>
+                <wp:positionH relativeFrom="margin">
+                  <wp:align>center</wp:align>
+                </wp:positionH>
+                <wp:positionV relativeFrom="paragraph">
+                  <wp:posOffset>4901565</wp:posOffset>
+                </wp:positionV>
+                <wp:extent cx="1741170" cy="304800"/>
+                <wp:effectExtent l="0" t="0" r="0" b="0"/>
+                <wp:wrapTopAndBottom/>
+                <wp:docPr id="8" name="Pole tekstowe 8"/>
+                <wp:cNvGraphicFramePr/>
+                <a:graphic xmlns:a="http://schemas.openxmlformats.org/drawingml/2006/main">
+                  <a:graphicData uri="http://schemas.microsoft.com/office/word/2010/wordprocessingShape">
+                    <wps:wsp>
+                      <wps:cNvSpPr txBox="1"/>
+                      <wps:spPr>
+                        <a:xfrm>
+                          <a:off x="0" y="0"/>
+                          <a:ext cx="1741170" cy="304800"/>
+                        </a:xfrm>
+                        <a:prstGeom prst="rect">
+                          <a:avLst/>
+                        </a:prstGeom>
+                        <a:solidFill>
+                          <a:prstClr val="white"/>
+                        </a:solidFill>
+                        <a:ln>
+                          <a:noFill/>
+                        </a:ln>
+                      </wps:spPr>
+                      <wps:txbx>
+                        <w:txbxContent>
+                          <w:p>
+                            <w:pPr>
+                              <w:pStyle w:val="Legenda"/>
+                              <w:rPr>
+                                <w:rFonts w:ascii="Calibri Light" w:hAnsi="Calibri Light" w:cs="Calibri Light"/>
+                                <w:noProof/>
+                                <w:sz w:val="26"/>
+                                <w:szCs w:val="26"/>
+                              </w:rPr>
+                            </w:pPr>
+                            <w:bookmarkStart w:id="0" w:name="_Ref48060187"/>
+                            <w:r>
+                              <w:rPr>
+                                <w:sz w:val="26"/>
+                                <w:szCs w:val="26"/>
+                              </w:rPr>
+                              <w:t xml:space="preserve">Rysunek </w:t>
+                            </w:r>
+                            <w:r>
+                              <w:rPr>
+                                <w:sz w:val="26"/>
+                                <w:szCs w:val="26"/>
+                              </w:rPr>
+                              <w:fldChar w:fldCharType="begin"/>
+                            </w:r>
+                            <w:r>
+                              <w:rPr>
+                                <w:sz w:val="26"/>
+                                <w:szCs w:val="26"/>
+                              </w:rPr>
+                              <w:instrText xml:space="preserve"> SEQ Rysunek \* ARABIC </w:instrText>
+                            </w:r>
+                            <w:r>
+                              <w:rPr>
+                                <w:sz w:val="26"/>
+                                <w:szCs w:val="26"/>
+                              </w:rPr>
+                              <w:fldChar w:fldCharType="separate"/>
+                            </w:r>
+                            <w:r>
+                              <w:rPr>
+                                <w:noProof/>
+                                <w:sz w:val="26"/>
+                                <w:szCs w:val="26"/>
+                              </w:rPr>
+                              <w:t>3</w:t>
+                            </w:r>
+                            <w:r>
+                              <w:rPr>
+                                <w:sz w:val="26"/>
+                                <w:szCs w:val="26"/>
+                              </w:rPr>
+                              <w:fldChar w:fldCharType="end"/>
+                            </w:r>
+                            <w:r>
+                              <w:rPr>
+                                <w:sz w:val="26"/>
+                                <w:szCs w:val="26"/>
+                              </w:rPr>
+                              <w:t xml:space="preserve">. </w:t>
+                            </w:r>
+                            <w:bookmarkStart w:id="1" w:name="_Ref48060196"/>
+                            <w:r>
+                              <w:rPr>
+                                <w:sz w:val="26"/>
+                                <w:szCs w:val="26"/>
+                              </w:rPr>
+                              <w:t>Ekran główny.</w:t>
+                            </w:r>
+                            <w:bookmarkEnd w:id="0"/>
+                            <w:bookmarkEnd w:id="1"/>
+                          </w:p>
+                        </w:txbxContent>
+                      </wps:txbx>
+                      <wps:bodyPr rot="0" spcFirstLastPara="0" vertOverflow="overflow" horzOverflow="overflow" vert="horz" wrap="square" lIns="0" tIns="0" rIns="0" bIns="0" numCol="1" spcCol="0" rtlCol="0" fromWordArt="0" anchor="t" anchorCtr="0" forceAA="0" compatLnSpc="1">
+                        <a:prstTxWarp prst="textNoShape">
+                          <a:avLst/>
+                        </a:prstTxWarp>
+                        <a:noAutofit/>
+                      </wps:bodyPr>
+                    </wps:wsp>
+                  </a:graphicData>
+                </a:graphic>
+                <wp14:sizeRelH relativeFrom="margin">
+                  <wp14:pctWidth>0</wp14:pctWidth>
+                </wp14:sizeRelH>
+                <wp14:sizeRelV relativeFrom="margin">
+                  <wp14:pctHeight>0</wp14:pctHeight>
+                </wp14:sizeRelV>
+              </wp:anchor>
+            </w:drawing>
+          </mc:Choice>
+          <mc:Fallback>
+            <w:pict>
+              <v:shape w14:anchorId="7F535C81" id="Pole tekstowe 8" o:spid="_x0000_s1028" type="#_x0000_t202" style="position:absolute;left:0;text-align:left;margin-left:0;margin-top:385.95pt;width:137.1pt;height:24pt;z-index:251668480;visibility:visible;mso-wrap-style:square;mso-width-percent:0;mso-height-percent:0;mso-wrap-distance-left:9pt;mso-wrap-distance-top:0;mso-wrap-distance-right:9pt;mso-wrap-distance-bottom:0;mso-position-horizontal:center;mso-position-horizontal-relative:margin;mso-position-vertical:absolute;mso-position-vertical-relative:text;mso-width-percent:0;mso-height-percent:0;mso-width-relative:margin;mso-height-relative:margin;v-text-anchor:top" o:gfxdata="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" stroked="f">
+                <v:textbox inset="0,0,0,0">
+                  <w:txbxContent>
+                    <w:p>
+                      <w:pPr>
+                        <w:pStyle w:val="Legenda"/>
+                        <w:rPr>
+                          <w:rFonts w:ascii="Calibri Light" w:hAnsi="Calibri Light" w:cs="Calibri Light"/>
+                          <w:noProof/>
+                          <w:sz w:val="26"/>
+                          <w:szCs w:val="26"/>
+                        </w:rPr>
+                      </w:pPr>
+                      <w:bookmarkStart w:id="2" w:name="_Ref48060187"/>
+                      <w:r>
+                        <w:rPr>
+                          <w:sz w:val="26"/>
+                          <w:szCs w:val="26"/>
+                        </w:rPr>
+                        <w:t xml:space="preserve">Rysunek </w:t>
+                      </w:r>
+                      <w:r>
+                        <w:rPr>
+                          <w:sz w:val="26"/>
+                          <w:szCs w:val="26"/>
+                        </w:rPr>
+                        <w:fldChar w:fldCharType="begin"/>
+                      </w:r>
+                      <w:r>
+                        <w:rPr>
+                          <w:sz w:val="26"/>
+                          <w:szCs w:val="26"/>
+                        </w:rPr>
+                        <w:instrText xml:space="preserve"> SEQ Rysunek \* ARABIC </w:instrText>
+                      </w:r>
+                      <w:r>
+                        <w:rPr>
+                          <w:sz w:val="26"/>
+                          <w:szCs w:val="26"/>
+                        </w:rPr>
+                        <w:fldChar w:fldCharType="separate"/>
+                      </w:r>
+                      <w:r>
+                        <w:rPr>
+                          <w:noProof/>
+                          <w:sz w:val="26"/>
+                          <w:szCs w:val="26"/>
+                        </w:rPr>
+                        <w:t>3</w:t>
+                      </w:r>
+                      <w:r>
+                        <w:rPr>
+                          <w:sz w:val="26"/>
+                          <w:szCs w:val="26"/>
+                        </w:rPr>
+                        <w:fldChar w:fldCharType="end"/>
+                      </w:r>
+                      <w:r>
+                        <w:rPr>
+                          <w:sz w:val="26"/>
+                          <w:szCs w:val="26"/>
+                        </w:rPr>
+                        <w:t xml:space="preserve">. </w:t>
+                      </w:r>
+                      <w:bookmarkStart w:id="3" w:name="_Ref48060196"/>
+                      <w:r>
+                        <w:rPr>
+                          <w:sz w:val="26"/>
+                          <w:szCs w:val="26"/>
+                        </w:rPr>
+                        <w:t>Ekran główny.</w:t>
+                      </w:r>
+                      <w:bookmarkEnd w:id="2"/>
+                      <w:bookmarkEnd w:id="3"/>
+                    </w:p>
+                  </w:txbxContent>
+                </v:textbox>
+                <w10:wrap type="topAndBottom" anchorx="margin"/>
+              </v:shape>
+            </w:pict>
+          </mc:Fallback>
+        </mc:AlternateContent>
+      </w:r>
+      <w:r>
+        <w:rPr>
+          <w:rFonts w:ascii="Calibri Light" w:hAnsi="Calibri Light" w:cs="Calibri Light"/>
+          <w:noProof/>
+          <w:sz w:val="28"/>
+          <w:szCs w:val="28"/>
+        </w:rPr>
+        <w:drawing>
+          <wp:anchor distT="0" distB="0" distL="114300" distR="114300" simplePos="0" relativeHeight="251666432" behindDoc="0" locked="0" layoutInCell="1" allowOverlap="1" wp14:anchorId="05A17BE3" wp14:editId="4FD8AE79">
+            <wp:simplePos x="0" y="0"/>
+            <wp:positionH relativeFrom="margin">
+              <wp:align>center</wp:align>
+            </wp:positionH>
+            <wp:positionV relativeFrom="paragraph">
+              <wp:posOffset>363</wp:posOffset>
+            </wp:positionV>
+            <wp:extent cx="2318400" cy="4806000"/>
+            <wp:effectExtent l="0" t="0" r="5715" b="0"/>
+            <wp:wrapTopAndBottom/>
+            <wp:docPr id="7" name="Obraz 7"/>
+            <wp:cNvGraphicFramePr>
+              <a:graphicFrameLocks xmlns:a="http://schemas.openxmlformats.org/drawingml/2006/main" noChangeAspect="1"/>
+            </wp:cNvGraphicFramePr>
+            <a:graphic xmlns:a="http://schemas.openxmlformats.org/drawingml/2006/main">
+              <a:graphicData uri="http://schemas.openxmlformats.org/drawingml/2006/picture">
+                <pic:pic xmlns:pic="http://schemas.openxmlformats.org/drawingml/2006/picture">
+                  <pic:nvPicPr>
+                    <pic:cNvPr id="7" name="Obraz 7"/>
+                    <pic:cNvPicPr/>
+                  </pic:nvPicPr>
+                  <pic:blipFill>
+                    <a:blip r:embed="rId7" cstate="print">
                       <a:extLst>
                         <a:ext uri="{28A0092B-C50C-407E-A947-70E740481C1C}">
                           <a14:useLocalDpi xmlns:a14="http://schemas.microsoft.com/office/drawing/2010/main" val="0"/>
@@ -1717,92 +2194,527 @@
     <w:p>
       <w:pPr>
         <w:pStyle w:val="Akapitzlist"/>
-        <w:rPr>
-          <w:rFonts w:ascii="Calibri Light" w:hAnsi="Calibri Light" w:cs="Calibri Light"/>
-          <w:sz w:val="28"/>
-          <w:szCs w:val="28"/>
-        </w:rPr>
-      </w:pPr>
-    </w:p>
-    <w:p>
-      <w:pPr>
-        <w:pStyle w:val="Akapitzlist"/>
-        <w:rPr>
-          <w:rFonts w:ascii="Calibri Light" w:hAnsi="Calibri Light" w:cs="Calibri Light"/>
-          <w:sz w:val="28"/>
-          <w:szCs w:val="28"/>
-        </w:rPr>
-      </w:pPr>
-    </w:p>
-    <w:p>
-      <w:pPr>
-        <w:pStyle w:val="Akapitzlist"/>
-        <w:rPr>
-          <w:rFonts w:ascii="Calibri Light" w:hAnsi="Calibri Light" w:cs="Calibri Light"/>
-          <w:sz w:val="28"/>
-          <w:szCs w:val="28"/>
-        </w:rPr>
-      </w:pPr>
-    </w:p>
-    <w:p>
-      <w:pPr>
-        <w:pStyle w:val="Akapitzlist"/>
-        <w:rPr>
-          <w:rFonts w:ascii="Calibri Light" w:hAnsi="Calibri Light" w:cs="Calibri Light"/>
-          <w:sz w:val="28"/>
-          <w:szCs w:val="28"/>
-        </w:rPr>
-      </w:pPr>
-    </w:p>
-    <w:p>
-      <w:pPr>
-        <w:pStyle w:val="Akapitzlist"/>
-        <w:rPr>
-          <w:rFonts w:ascii="Calibri Light" w:hAnsi="Calibri Light" w:cs="Calibri Light"/>
-          <w:sz w:val="28"/>
-          <w:szCs w:val="28"/>
-        </w:rPr>
-      </w:pPr>
-    </w:p>
-    <w:p>
-      <w:pPr>
-        <w:pStyle w:val="Akapitzlist"/>
-        <w:rPr>
-          <w:rFonts w:ascii="Calibri Light" w:hAnsi="Calibri Light" w:cs="Calibri Light"/>
-          <w:sz w:val="28"/>
-          <w:szCs w:val="28"/>
-        </w:rPr>
-      </w:pPr>
-    </w:p>
-    <w:p>
-      <w:pPr>
-        <w:pStyle w:val="Akapitzlist"/>
-        <w:rPr>
-          <w:rFonts w:ascii="Calibri Light" w:hAnsi="Calibri Light" w:cs="Calibri Light"/>
-          <w:sz w:val="28"/>
-          <w:szCs w:val="28"/>
-        </w:rPr>
-      </w:pPr>
-    </w:p>
-    <w:p>
-      <w:pPr>
-        <w:pStyle w:val="Akapitzlist"/>
-        <w:rPr>
-          <w:rFonts w:ascii="Calibri Light" w:hAnsi="Calibri Light" w:cs="Calibri Light"/>
-          <w:sz w:val="28"/>
-          <w:szCs w:val="28"/>
-        </w:rPr>
-      </w:pPr>
-    </w:p>
-    <w:p>
-      <w:pPr>
-        <w:pStyle w:val="Akapitzlist"/>
-        <w:rPr>
-          <w:rFonts w:ascii="Calibri Light" w:hAnsi="Calibri Light" w:cs="Calibri Light"/>
-          <w:sz w:val="28"/>
-          <w:szCs w:val="28"/>
-        </w:rPr>
-      </w:pPr>
+        <w:numPr>
+          <w:ilvl w:val="0"/>
+          <w:numId w:val="1"/>
+        </w:numPr>
+        <w:rPr>
+          <w:rFonts w:ascii="Calibri Light" w:hAnsi="Calibri Light" w:cs="Calibri Light"/>
+          <w:sz w:val="36"/>
+          <w:szCs w:val="36"/>
+        </w:rPr>
+      </w:pPr>
+      <w:r>
+        <w:rPr>
+          <w:rFonts w:ascii="Calibri Light" w:hAnsi="Calibri Light" w:cs="Calibri Light"/>
+          <w:sz w:val="36"/>
+          <w:szCs w:val="36"/>
+        </w:rPr>
+        <w:t>AUTORYZACJA</w:t>
+      </w:r>
+    </w:p>
+    <w:p>
+      <w:pPr>
+        <w:pStyle w:val="Akapitzlist"/>
+        <w:rPr>
+          <w:rFonts w:ascii="Calibri Light" w:hAnsi="Calibri Light" w:cs="Calibri Light"/>
+          <w:sz w:val="28"/>
+          <w:szCs w:val="28"/>
+        </w:rPr>
+      </w:pPr>
+    </w:p>
+    <w:p>
+      <w:pPr>
+        <w:pStyle w:val="Akapitzlist"/>
+        <w:rPr>
+          <w:rFonts w:ascii="Calibri Light" w:hAnsi="Calibri Light" w:cs="Calibri Light"/>
+          <w:sz w:val="28"/>
+          <w:szCs w:val="28"/>
+        </w:rPr>
+      </w:pPr>
+    </w:p>
+    <w:p>
+      <w:pPr>
+        <w:pStyle w:val="Akapitzlist"/>
+        <w:rPr>
+          <w:rFonts w:ascii="Calibri Light" w:hAnsi="Calibri Light" w:cs="Calibri Light"/>
+          <w:sz w:val="28"/>
+          <w:szCs w:val="28"/>
+        </w:rPr>
+      </w:pPr>
+      <w:r>
+        <w:rPr>
+          <w:rFonts w:ascii="Calibri Light" w:hAnsi="Calibri Light" w:cs="Calibri Light"/>
+          <w:sz w:val="28"/>
+          <w:szCs w:val="28"/>
+        </w:rPr>
+        <w:t xml:space="preserve">Autoryzacja powodzi się, jeżeli odcisk palca zgadza się z jednym z zapisanych odcisków palca w ustawieniach telefonu. </w:t>
+      </w:r>
+    </w:p>
+    <w:p>
+      <w:pPr>
+        <w:pStyle w:val="Akapitzlist"/>
+        <w:rPr>
+          <w:rFonts w:ascii="Calibri Light" w:hAnsi="Calibri Light" w:cs="Calibri Light"/>
+          <w:sz w:val="28"/>
+          <w:szCs w:val="28"/>
+        </w:rPr>
+      </w:pPr>
+    </w:p>
+    <w:p>
+      <w:pPr>
+        <w:pStyle w:val="Akapitzlist"/>
+        <w:rPr>
+          <w:rFonts w:ascii="Calibri Light" w:hAnsi="Calibri Light" w:cs="Calibri Light"/>
+          <w:sz w:val="28"/>
+          <w:szCs w:val="28"/>
+        </w:rPr>
+      </w:pPr>
+      <w:r>
+        <w:rPr>
+          <w:rFonts w:ascii="Calibri Light" w:hAnsi="Calibri Light" w:cs="Calibri Light"/>
+          <w:sz w:val="28"/>
+          <w:szCs w:val="28"/>
+        </w:rPr>
+        <w:t>Autoryzacja zakończona sukcesem pozwala na:</w:t>
+      </w:r>
+    </w:p>
+    <w:p>
+      <w:pPr>
+        <w:pStyle w:val="Akapitzlist"/>
+        <w:numPr>
+          <w:ilvl w:val="0"/>
+          <w:numId w:val="2"/>
+        </w:numPr>
+        <w:rPr>
+          <w:rFonts w:ascii="Calibri Light" w:hAnsi="Calibri Light" w:cs="Calibri Light"/>
+          <w:sz w:val="28"/>
+          <w:szCs w:val="28"/>
+        </w:rPr>
+      </w:pPr>
+      <w:r>
+        <w:rPr>
+          <w:rFonts w:ascii="Calibri Light" w:hAnsi="Calibri Light" w:cs="Calibri Light"/>
+          <w:sz w:val="28"/>
+          <w:szCs w:val="28"/>
+        </w:rPr>
+        <w:t>Zapisanie się najwyższego wyniku,</w:t>
+      </w:r>
+    </w:p>
+    <w:p>
+      <w:pPr>
+        <w:pStyle w:val="Akapitzlist"/>
+        <w:numPr>
+          <w:ilvl w:val="0"/>
+          <w:numId w:val="2"/>
+        </w:numPr>
+        <w:rPr>
+          <w:rFonts w:ascii="Calibri Light" w:hAnsi="Calibri Light" w:cs="Calibri Light"/>
+          <w:sz w:val="28"/>
+          <w:szCs w:val="28"/>
+        </w:rPr>
+      </w:pPr>
+      <w:r>
+        <w:rPr>
+          <w:rFonts w:ascii="Calibri Light" w:hAnsi="Calibri Light" w:cs="Calibri Light"/>
+          <w:sz w:val="28"/>
+          <w:szCs w:val="28"/>
+        </w:rPr>
+        <w:t xml:space="preserve">Wyświetlenie najwyższego wyniku, </w:t>
+      </w:r>
+    </w:p>
+    <w:p>
+      <w:pPr>
+        <w:pStyle w:val="Akapitzlist"/>
+        <w:numPr>
+          <w:ilvl w:val="0"/>
+          <w:numId w:val="2"/>
+        </w:numPr>
+        <w:rPr>
+          <w:rFonts w:ascii="Calibri Light" w:hAnsi="Calibri Light" w:cs="Calibri Light"/>
+          <w:sz w:val="28"/>
+          <w:szCs w:val="28"/>
+        </w:rPr>
+      </w:pPr>
+      <w:r>
+        <w:rPr>
+          <w:rFonts w:ascii="Calibri Light" w:hAnsi="Calibri Light" w:cs="Calibri Light"/>
+          <w:sz w:val="28"/>
+          <w:szCs w:val="28"/>
+        </w:rPr>
+        <w:t xml:space="preserve">Zapisanie stanu gry. </w:t>
+      </w:r>
+    </w:p>
+    <w:p>
+      <w:pPr>
+        <w:pStyle w:val="Akapitzlist"/>
+        <w:rPr>
+          <w:rFonts w:ascii="Calibri Light" w:hAnsi="Calibri Light" w:cs="Calibri Light"/>
+          <w:sz w:val="28"/>
+          <w:szCs w:val="28"/>
+        </w:rPr>
+      </w:pPr>
+    </w:p>
+    <w:p>
+      <w:pPr>
+        <w:pStyle w:val="Akapitzlist"/>
+        <w:rPr>
+          <w:rFonts w:ascii="Calibri Light" w:hAnsi="Calibri Light" w:cs="Calibri Light"/>
+          <w:sz w:val="28"/>
+          <w:szCs w:val="28"/>
+        </w:rPr>
+      </w:pPr>
+      <w:r>
+        <w:rPr>
+          <w:rFonts w:ascii="Calibri Light" w:hAnsi="Calibri Light" w:cs="Calibri Light"/>
+          <w:sz w:val="28"/>
+          <w:szCs w:val="28"/>
+        </w:rPr>
+        <w:lastRenderedPageBreak/>
+        <w:t>Z ekranu głównego (</w:t>
+      </w:r>
+      <w:r>
+        <w:rPr>
+          <w:rFonts w:ascii="Calibri Light" w:hAnsi="Calibri Light" w:cs="Calibri Light"/>
+          <w:sz w:val="28"/>
+          <w:szCs w:val="28"/>
+        </w:rPr>
+        <w:fldChar w:fldCharType="begin"/>
+      </w:r>
+      <w:r>
+        <w:rPr>
+          <w:rFonts w:ascii="Calibri Light" w:hAnsi="Calibri Light" w:cs="Calibri Light"/>
+          <w:sz w:val="28"/>
+          <w:szCs w:val="28"/>
+        </w:rPr>
+        <w:instrText xml:space="preserve"> REF _Ref48060187 \h </w:instrText>
+      </w:r>
+      <w:r>
+        <w:rPr>
+          <w:rFonts w:ascii="Calibri Light" w:hAnsi="Calibri Light" w:cs="Calibri Light"/>
+          <w:sz w:val="28"/>
+          <w:szCs w:val="28"/>
+        </w:rPr>
+      </w:r>
+      <w:r>
+        <w:rPr>
+          <w:rFonts w:ascii="Calibri Light" w:hAnsi="Calibri Light" w:cs="Calibri Light"/>
+          <w:sz w:val="28"/>
+          <w:szCs w:val="28"/>
+        </w:rPr>
+        <w:fldChar w:fldCharType="separate"/>
+      </w:r>
+      <w:r>
+        <w:rPr>
+          <w:sz w:val="26"/>
+          <w:szCs w:val="26"/>
+        </w:rPr>
+        <w:t xml:space="preserve">Rysunek </w:t>
+      </w:r>
+      <w:r>
+        <w:rPr>
+          <w:noProof/>
+          <w:sz w:val="26"/>
+          <w:szCs w:val="26"/>
+        </w:rPr>
+        <w:t>3</w:t>
+      </w:r>
+      <w:r>
+        <w:rPr>
+          <w:sz w:val="26"/>
+          <w:szCs w:val="26"/>
+        </w:rPr>
+        <w:t>.</w:t>
+      </w:r>
+      <w:r>
+        <w:rPr>
+          <w:sz w:val="26"/>
+          <w:szCs w:val="26"/>
+        </w:rPr>
+        <w:t xml:space="preserve"> Ekran główny.</w:t>
+      </w:r>
+      <w:r>
+        <w:rPr>
+          <w:rFonts w:ascii="Calibri Light" w:hAnsi="Calibri Light" w:cs="Calibri Light"/>
+          <w:sz w:val="28"/>
+          <w:szCs w:val="28"/>
+        </w:rPr>
+        <w:fldChar w:fldCharType="end"/>
+      </w:r>
+      <w:r>
+        <w:rPr>
+          <w:rFonts w:ascii="Calibri Light" w:hAnsi="Calibri Light" w:cs="Calibri Light"/>
+          <w:sz w:val="28"/>
+          <w:szCs w:val="28"/>
+        </w:rPr>
+        <w:t xml:space="preserve">) można otworzyć okno autoryzacji klikając ikonę odcisku palca. </w:t>
+      </w:r>
+    </w:p>
+    <w:p>
+      <w:pPr>
+        <w:pStyle w:val="Akapitzlist"/>
+        <w:rPr>
+          <w:rFonts w:ascii="Calibri Light" w:hAnsi="Calibri Light" w:cs="Calibri Light"/>
+          <w:sz w:val="28"/>
+          <w:szCs w:val="28"/>
+        </w:rPr>
+      </w:pPr>
+      <w:r>
+        <w:rPr>
+          <w:noProof/>
+        </w:rPr>
+        <mc:AlternateContent>
+          <mc:Choice Requires="wps">
+            <w:drawing>
+              <wp:anchor distT="0" distB="0" distL="114300" distR="114300" simplePos="0" relativeHeight="251671552" behindDoc="0" locked="0" layoutInCell="1" allowOverlap="1" wp14:anchorId="3F4FD792" wp14:editId="0F95655A">
+                <wp:simplePos x="0" y="0"/>
+                <wp:positionH relativeFrom="margin">
+                  <wp:align>center</wp:align>
+                </wp:positionH>
+                <wp:positionV relativeFrom="paragraph">
+                  <wp:posOffset>1222375</wp:posOffset>
+                </wp:positionV>
+                <wp:extent cx="2133600" cy="635"/>
+                <wp:effectExtent l="0" t="0" r="0" b="0"/>
+                <wp:wrapTopAndBottom/>
+                <wp:docPr id="10" name="Pole tekstowe 10"/>
+                <wp:cNvGraphicFramePr/>
+                <a:graphic xmlns:a="http://schemas.openxmlformats.org/drawingml/2006/main">
+                  <a:graphicData uri="http://schemas.microsoft.com/office/word/2010/wordprocessingShape">
+                    <wps:wsp>
+                      <wps:cNvSpPr txBox="1"/>
+                      <wps:spPr>
+                        <a:xfrm>
+                          <a:off x="0" y="0"/>
+                          <a:ext cx="2133600" cy="635"/>
+                        </a:xfrm>
+                        <a:prstGeom prst="rect">
+                          <a:avLst/>
+                        </a:prstGeom>
+                        <a:solidFill>
+                          <a:prstClr val="white"/>
+                        </a:solidFill>
+                        <a:ln>
+                          <a:noFill/>
+                        </a:ln>
+                      </wps:spPr>
+                      <wps:txbx>
+                        <w:txbxContent>
+                          <w:p>
+                            <w:pPr>
+                              <w:pStyle w:val="Legenda"/>
+                              <w:rPr>
+                                <w:rFonts w:ascii="Calibri Light" w:hAnsi="Calibri Light" w:cs="Calibri Light"/>
+                                <w:noProof/>
+                                <w:sz w:val="26"/>
+                                <w:szCs w:val="26"/>
+                              </w:rPr>
+                            </w:pPr>
+                            <w:r>
+                              <w:rPr>
+                                <w:sz w:val="26"/>
+                                <w:szCs w:val="26"/>
+                              </w:rPr>
+                              <w:t xml:space="preserve">Rysunek </w:t>
+                            </w:r>
+                            <w:r>
+                              <w:rPr>
+                                <w:sz w:val="26"/>
+                                <w:szCs w:val="26"/>
+                              </w:rPr>
+                              <w:fldChar w:fldCharType="begin"/>
+                            </w:r>
+                            <w:r>
+                              <w:rPr>
+                                <w:sz w:val="26"/>
+                                <w:szCs w:val="26"/>
+                              </w:rPr>
+                              <w:instrText xml:space="preserve"> SEQ Rysunek \* ARABIC </w:instrText>
+                            </w:r>
+                            <w:r>
+                              <w:rPr>
+                                <w:sz w:val="26"/>
+                                <w:szCs w:val="26"/>
+                              </w:rPr>
+                              <w:fldChar w:fldCharType="separate"/>
+                            </w:r>
+                            <w:r>
+                              <w:rPr>
+                                <w:noProof/>
+                                <w:sz w:val="26"/>
+                                <w:szCs w:val="26"/>
+                              </w:rPr>
+                              <w:t>4</w:t>
+                            </w:r>
+                            <w:r>
+                              <w:rPr>
+                                <w:sz w:val="26"/>
+                                <w:szCs w:val="26"/>
+                              </w:rPr>
+                              <w:fldChar w:fldCharType="end"/>
+                            </w:r>
+                            <w:r>
+                              <w:rPr>
+                                <w:sz w:val="26"/>
+                                <w:szCs w:val="26"/>
+                              </w:rPr>
+                              <w:t>. Ikona odcisku palca.</w:t>
+                            </w:r>
+                          </w:p>
+                        </w:txbxContent>
+                      </wps:txbx>
+                      <wps:bodyPr rot="0" spcFirstLastPara="0" vertOverflow="overflow" horzOverflow="overflow" vert="horz" wrap="square" lIns="0" tIns="0" rIns="0" bIns="0" numCol="1" spcCol="0" rtlCol="0" fromWordArt="0" anchor="t" anchorCtr="0" forceAA="0" compatLnSpc="1">
+                        <a:prstTxWarp prst="textNoShape">
+                          <a:avLst/>
+                        </a:prstTxWarp>
+                        <a:spAutoFit/>
+                      </wps:bodyPr>
+                    </wps:wsp>
+                  </a:graphicData>
+                </a:graphic>
+                <wp14:sizeRelH relativeFrom="margin">
+                  <wp14:pctWidth>0</wp14:pctWidth>
+                </wp14:sizeRelH>
+              </wp:anchor>
+            </w:drawing>
+          </mc:Choice>
+          <mc:Fallback>
+            <w:pict>
+              <v:shape w14:anchorId="3F4FD792" id="Pole tekstowe 10" o:spid="_x0000_s1029" type="#_x0000_t202" style="position:absolute;left:0;text-align:left;margin-left:0;margin-top:96.25pt;width:168pt;height:.05pt;z-index:251671552;visibility:visible;mso-wrap-style:square;mso-width-percent:0;mso-wrap-distance-left:9pt;mso-wrap-distance-top:0;mso-wrap-distance-right:9pt;mso-wrap-distance-bottom:0;mso-position-horizontal:center;mso-position-horizontal-relative:margin;mso-position-vertical:absolute;mso-position-vertical-relative:text;mso-width-percent:0;mso-width-relative:margin;v-text-anchor:top" o:gfxdata="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" stroked="f">
+                <v:textbox style="mso-fit-shape-to-text:t" inset="0,0,0,0">
+                  <w:txbxContent>
+                    <w:p>
+                      <w:pPr>
+                        <w:pStyle w:val="Legenda"/>
+                        <w:rPr>
+                          <w:rFonts w:ascii="Calibri Light" w:hAnsi="Calibri Light" w:cs="Calibri Light"/>
+                          <w:noProof/>
+                          <w:sz w:val="26"/>
+                          <w:szCs w:val="26"/>
+                        </w:rPr>
+                      </w:pPr>
+                      <w:r>
+                        <w:rPr>
+                          <w:sz w:val="26"/>
+                          <w:szCs w:val="26"/>
+                        </w:rPr>
+                        <w:t xml:space="preserve">Rysunek </w:t>
+                      </w:r>
+                      <w:r>
+                        <w:rPr>
+                          <w:sz w:val="26"/>
+                          <w:szCs w:val="26"/>
+                        </w:rPr>
+                        <w:fldChar w:fldCharType="begin"/>
+                      </w:r>
+                      <w:r>
+                        <w:rPr>
+                          <w:sz w:val="26"/>
+                          <w:szCs w:val="26"/>
+                        </w:rPr>
+                        <w:instrText xml:space="preserve"> SEQ Rysunek \* ARABIC </w:instrText>
+                      </w:r>
+                      <w:r>
+                        <w:rPr>
+                          <w:sz w:val="26"/>
+                          <w:szCs w:val="26"/>
+                        </w:rPr>
+                        <w:fldChar w:fldCharType="separate"/>
+                      </w:r>
+                      <w:r>
+                        <w:rPr>
+                          <w:noProof/>
+                          <w:sz w:val="26"/>
+                          <w:szCs w:val="26"/>
+                        </w:rPr>
+                        <w:t>4</w:t>
+                      </w:r>
+                      <w:r>
+                        <w:rPr>
+                          <w:sz w:val="26"/>
+                          <w:szCs w:val="26"/>
+                        </w:rPr>
+                        <w:fldChar w:fldCharType="end"/>
+                      </w:r>
+                      <w:r>
+                        <w:rPr>
+                          <w:sz w:val="26"/>
+                          <w:szCs w:val="26"/>
+                        </w:rPr>
+                        <w:t>. Ikona odcisku palca.</w:t>
+                      </w:r>
+                    </w:p>
+                  </w:txbxContent>
+                </v:textbox>
+                <w10:wrap type="topAndBottom" anchorx="margin"/>
+              </v:shape>
+            </w:pict>
+          </mc:Fallback>
+        </mc:AlternateContent>
+      </w:r>
+      <w:r>
+        <w:rPr>
+          <w:rFonts w:ascii="Calibri Light" w:hAnsi="Calibri Light" w:cs="Calibri Light"/>
+          <w:noProof/>
+          <w:sz w:val="28"/>
+          <w:szCs w:val="28"/>
+        </w:rPr>
+        <w:drawing>
+          <wp:anchor distT="0" distB="0" distL="114300" distR="114300" simplePos="0" relativeHeight="251669504" behindDoc="0" locked="0" layoutInCell="1" allowOverlap="1" wp14:anchorId="166BE1BA" wp14:editId="6FEEE428">
+            <wp:simplePos x="0" y="0"/>
+            <wp:positionH relativeFrom="margin">
+              <wp:align>center</wp:align>
+            </wp:positionH>
+            <wp:positionV relativeFrom="paragraph">
+              <wp:posOffset>277495</wp:posOffset>
+            </wp:positionV>
+            <wp:extent cx="855980" cy="855980"/>
+            <wp:effectExtent l="0" t="0" r="1270" b="1270"/>
+            <wp:wrapTopAndBottom/>
+            <wp:docPr id="9" name="Obraz 9"/>
+            <wp:cNvGraphicFramePr>
+              <a:graphicFrameLocks xmlns:a="http://schemas.openxmlformats.org/drawingml/2006/main" noChangeAspect="1"/>
+            </wp:cNvGraphicFramePr>
+            <a:graphic xmlns:a="http://schemas.openxmlformats.org/drawingml/2006/main">
+              <a:graphicData uri="http://schemas.openxmlformats.org/drawingml/2006/picture">
+                <pic:pic xmlns:pic="http://schemas.openxmlformats.org/drawingml/2006/picture">
+                  <pic:nvPicPr>
+                    <pic:cNvPr id="9" name="Obraz 9"/>
+                    <pic:cNvPicPr/>
+                  </pic:nvPicPr>
+                  <pic:blipFill>
+                    <a:blip r:embed="rId8">
+                      <a:extLst>
+                        <a:ext uri="{28A0092B-C50C-407E-A947-70E740481C1C}">
+                          <a14:useLocalDpi xmlns:a14="http://schemas.microsoft.com/office/drawing/2010/main" val="0"/>
+                        </a:ext>
+                      </a:extLst>
+                    </a:blip>
+                    <a:stretch>
+                      <a:fillRect/>
+                    </a:stretch>
+                  </pic:blipFill>
+                  <pic:spPr>
+                    <a:xfrm>
+                      <a:off x="0" y="0"/>
+                      <a:ext cx="855980" cy="855980"/>
+                    </a:xfrm>
+                    <a:prstGeom prst="rect">
+                      <a:avLst/>
+                    </a:prstGeom>
+                  </pic:spPr>
+                </pic:pic>
+              </a:graphicData>
+            </a:graphic>
+            <wp14:sizeRelH relativeFrom="page">
+              <wp14:pctWidth>0</wp14:pctWidth>
+            </wp14:sizeRelH>
+            <wp14:sizeRelV relativeFrom="page">
+              <wp14:pctHeight>0</wp14:pctHeight>
+            </wp14:sizeRelV>
+          </wp:anchor>
+        </w:drawing>
+      </w:r>
     </w:p>
     <w:p>
       <w:pPr>
@@ -1995,8 +2907,124 @@
       </w:pPr>
     </w:lvl>
   </w:abstractNum>
+  <w:abstractNum w:abstractNumId="1" w15:restartNumberingAfterBreak="0">
+    <w:nsid w:val="7A1C44A9"/>
+    <w:multiLevelType w:val="hybridMultilevel"/>
+    <w:tmpl w:val="99340B2A"/>
+    <w:lvl w:ilvl="0" w:tplc="04150001">
+      <w:start w:val="1"/>
+      <w:numFmt w:val="bullet"/>
+      <w:lvlText w:val=""/>
+      <w:lvlJc w:val="left"/>
+      <w:pPr>
+        <w:ind w:left="1440" w:hanging="360"/>
+      </w:pPr>
+      <w:rPr>
+        <w:rFonts w:ascii="Symbol" w:hAnsi="Symbol" w:hint="default"/>
+      </w:rPr>
+    </w:lvl>
+    <w:lvl w:ilvl="1" w:tplc="04150003" w:tentative="1">
+      <w:start w:val="1"/>
+      <w:numFmt w:val="bullet"/>
+      <w:lvlText w:val="o"/>
+      <w:lvlJc w:val="left"/>
+      <w:pPr>
+        <w:ind w:left="2160" w:hanging="360"/>
+      </w:pPr>
+      <w:rPr>
+        <w:rFonts w:ascii="Courier New" w:hAnsi="Courier New" w:cs="Courier New" w:hint="default"/>
+      </w:rPr>
+    </w:lvl>
+    <w:lvl w:ilvl="2" w:tplc="04150005" w:tentative="1">
+      <w:start w:val="1"/>
+      <w:numFmt w:val="bullet"/>
+      <w:lvlText w:val=""/>
+      <w:lvlJc w:val="left"/>
+      <w:pPr>
+        <w:ind w:left="2880" w:hanging="360"/>
+      </w:pPr>
+      <w:rPr>
+        <w:rFonts w:ascii="Wingdings" w:hAnsi="Wingdings" w:hint="default"/>
+      </w:rPr>
+    </w:lvl>
+    <w:lvl w:ilvl="3" w:tplc="04150001" w:tentative="1">
+      <w:start w:val="1"/>
+      <w:numFmt w:val="bullet"/>
+      <w:lvlText w:val=""/>
+      <w:lvlJc w:val="left"/>
+      <w:pPr>
+        <w:ind w:left="3600" w:hanging="360"/>
+      </w:pPr>
+      <w:rPr>
+        <w:rFonts w:ascii="Symbol" w:hAnsi="Symbol" w:hint="default"/>
+      </w:rPr>
+    </w:lvl>
+    <w:lvl w:ilvl="4" w:tplc="04150003" w:tentative="1">
+      <w:start w:val="1"/>
+      <w:numFmt w:val="bullet"/>
+      <w:lvlText w:val="o"/>
+      <w:lvlJc w:val="left"/>
+      <w:pPr>
+        <w:ind w:left="4320" w:hanging="360"/>
+      </w:pPr>
+      <w:rPr>
+        <w:rFonts w:ascii="Courier New" w:hAnsi="Courier New" w:cs="Courier New" w:hint="default"/>
+      </w:rPr>
+    </w:lvl>
+    <w:lvl w:ilvl="5" w:tplc="04150005" w:tentative="1">
+      <w:start w:val="1"/>
+      <w:numFmt w:val="bullet"/>
+      <w:lvlText w:val=""/>
+      <w:lvlJc w:val="left"/>
+      <w:pPr>
+        <w:ind w:left="5040" w:hanging="360"/>
+      </w:pPr>
+      <w:rPr>
+        <w:rFonts w:ascii="Wingdings" w:hAnsi="Wingdings" w:hint="default"/>
+      </w:rPr>
+    </w:lvl>
+    <w:lvl w:ilvl="6" w:tplc="04150001" w:tentative="1">
+      <w:start w:val="1"/>
+      <w:numFmt w:val="bullet"/>
+      <w:lvlText w:val=""/>
+      <w:lvlJc w:val="left"/>
+      <w:pPr>
+        <w:ind w:left="5760" w:hanging="360"/>
+      </w:pPr>
+      <w:rPr>
+        <w:rFonts w:ascii="Symbol" w:hAnsi="Symbol" w:hint="default"/>
+      </w:rPr>
+    </w:lvl>
+    <w:lvl w:ilvl="7" w:tplc="04150003" w:tentative="1">
+      <w:start w:val="1"/>
+      <w:numFmt w:val="bullet"/>
+      <w:lvlText w:val="o"/>
+      <w:lvlJc w:val="left"/>
+      <w:pPr>
+        <w:ind w:left="6480" w:hanging="360"/>
+      </w:pPr>
+      <w:rPr>
+        <w:rFonts w:ascii="Courier New" w:hAnsi="Courier New" w:cs="Courier New" w:hint="default"/>
+      </w:rPr>
+    </w:lvl>
+    <w:lvl w:ilvl="8" w:tplc="04150005" w:tentative="1">
+      <w:start w:val="1"/>
+      <w:numFmt w:val="bullet"/>
+      <w:lvlText w:val=""/>
+      <w:lvlJc w:val="left"/>
+      <w:pPr>
+        <w:ind w:left="7200" w:hanging="360"/>
+      </w:pPr>
+      <w:rPr>
+        <w:rFonts w:ascii="Wingdings" w:hAnsi="Wingdings" w:hint="default"/>
+      </w:rPr>
+    </w:lvl>
+  </w:abstractNum>
   <w:num w:numId="1">
     <w:abstractNumId w:val="0"/>
+  </w:num>
+  <w:num w:numId="2">
+    <w:abstractNumId w:val="1"/>
   </w:num>
 </w:numbering>
 </file>

--- a/Sprawozdanie.docx
+++ b/Sprawozdanie.docx
@@ -200,7 +200,7 @@
           <w:sz w:val="36"/>
           <w:szCs w:val="36"/>
         </w:rPr>
-        <w:t>Julia Szymańska</w:t>
+        <w:t>Przemysław Zdrzalik</w:t>
       </w:r>
       <w:r>
         <w:rPr>
@@ -208,7 +208,7 @@
           <w:sz w:val="36"/>
           <w:szCs w:val="36"/>
         </w:rPr>
-        <w:t xml:space="preserve"> 224441</w:t>
+        <w:t xml:space="preserve"> 224466 (LIDER)</w:t>
       </w:r>
     </w:p>
     <w:p>
@@ -226,7 +226,7 @@
           <w:sz w:val="36"/>
           <w:szCs w:val="36"/>
         </w:rPr>
-        <w:t>Przemysław Zdrzalik</w:t>
+        <w:t>Julia Szymańska</w:t>
       </w:r>
       <w:r>
         <w:rPr>
@@ -234,20 +234,11 @@
           <w:sz w:val="36"/>
           <w:szCs w:val="36"/>
         </w:rPr>
-        <w:t xml:space="preserve"> 224466</w:t>
-      </w:r>
-      <w:r>
-        <w:rPr>
-          <w:rFonts w:ascii="Calibri Light" w:hAnsi="Calibri Light" w:cs="Calibri Light"/>
-          <w:sz w:val="36"/>
-          <w:szCs w:val="36"/>
-        </w:rPr>
-        <w:t xml:space="preserve"> (LIDER)</w:t>
-      </w:r>
-    </w:p>
-    <w:p>
-      <w:pPr>
-        <w:jc w:val="right"/>
+        <w:t xml:space="preserve"> 224441</w:t>
+      </w:r>
+    </w:p>
+    <w:p>
+      <w:pPr>
         <w:rPr>
           <w:rFonts w:ascii="Calibri Light" w:hAnsi="Calibri Light" w:cs="Calibri Light"/>
           <w:sz w:val="36"/>
@@ -980,17 +971,18 @@
     <w:p>
       <w:pPr>
         <w:pStyle w:val="Akapitzlist"/>
-        <w:rPr>
-          <w:rFonts w:ascii="Calibri Light" w:hAnsi="Calibri Light" w:cs="Calibri Light"/>
-          <w:sz w:val="28"/>
-          <w:szCs w:val="28"/>
-        </w:rPr>
-      </w:pPr>
-      <w:r>
-        <w:rPr>
-          <w:rFonts w:ascii="Calibri Light" w:hAnsi="Calibri Light" w:cs="Calibri Light"/>
-          <w:sz w:val="28"/>
-          <w:szCs w:val="28"/>
+        <w:ind w:firstLine="696"/>
+        <w:rPr>
+          <w:rFonts w:ascii="Calibri Light" w:hAnsi="Calibri Light" w:cs="Calibri Light"/>
+          <w:sz w:val="26"/>
+          <w:szCs w:val="26"/>
+        </w:rPr>
+      </w:pPr>
+      <w:r>
+        <w:rPr>
+          <w:rFonts w:ascii="Calibri Light" w:hAnsi="Calibri Light" w:cs="Calibri Light"/>
+          <w:sz w:val="26"/>
+          <w:szCs w:val="26"/>
         </w:rPr>
         <w:t xml:space="preserve">Po uruchomieniu aplikacji zostaje wyświetlony </w:t>
       </w:r>
@@ -998,8 +990,8 @@
       <w:r>
         <w:rPr>
           <w:rFonts w:ascii="Calibri Light" w:hAnsi="Calibri Light" w:cs="Calibri Light"/>
-          <w:sz w:val="28"/>
-          <w:szCs w:val="28"/>
+          <w:sz w:val="26"/>
+          <w:szCs w:val="26"/>
         </w:rPr>
         <w:t>Splash</w:t>
       </w:r>
@@ -1007,8 +999,8 @@
       <w:r>
         <w:rPr>
           <w:rFonts w:ascii="Calibri Light" w:hAnsi="Calibri Light" w:cs="Calibri Light"/>
-          <w:sz w:val="28"/>
-          <w:szCs w:val="28"/>
+          <w:sz w:val="26"/>
+          <w:szCs w:val="26"/>
         </w:rPr>
         <w:t xml:space="preserve"> </w:t>
       </w:r>
@@ -1016,8 +1008,8 @@
       <w:r>
         <w:rPr>
           <w:rFonts w:ascii="Calibri Light" w:hAnsi="Calibri Light" w:cs="Calibri Light"/>
-          <w:sz w:val="28"/>
-          <w:szCs w:val="28"/>
+          <w:sz w:val="26"/>
+          <w:szCs w:val="26"/>
         </w:rPr>
         <w:t>screen</w:t>
       </w:r>
@@ -1025,32 +1017,32 @@
       <w:r>
         <w:rPr>
           <w:rFonts w:ascii="Calibri Light" w:hAnsi="Calibri Light" w:cs="Calibri Light"/>
-          <w:sz w:val="28"/>
-          <w:szCs w:val="28"/>
+          <w:sz w:val="26"/>
+          <w:szCs w:val="26"/>
         </w:rPr>
         <w:t xml:space="preserve"> </w:t>
       </w:r>
       <w:r>
         <w:rPr>
           <w:rFonts w:ascii="Calibri Light" w:hAnsi="Calibri Light" w:cs="Calibri Light"/>
-          <w:sz w:val="28"/>
-          <w:szCs w:val="28"/>
+          <w:sz w:val="26"/>
+          <w:szCs w:val="26"/>
         </w:rPr>
         <w:t xml:space="preserve">na czas </w:t>
       </w:r>
       <w:r>
         <w:rPr>
           <w:rFonts w:ascii="Calibri Light" w:hAnsi="Calibri Light" w:cs="Calibri Light"/>
-          <w:sz w:val="28"/>
-          <w:szCs w:val="28"/>
+          <w:sz w:val="26"/>
+          <w:szCs w:val="26"/>
         </w:rPr>
         <w:t xml:space="preserve">ładowania się danych w tle.  </w:t>
       </w:r>
       <w:r>
         <w:rPr>
           <w:rFonts w:ascii="Calibri Light" w:hAnsi="Calibri Light" w:cs="Calibri Light"/>
-          <w:sz w:val="28"/>
-          <w:szCs w:val="28"/>
+          <w:sz w:val="26"/>
+          <w:szCs w:val="26"/>
         </w:rPr>
         <w:t xml:space="preserve"> </w:t>
       </w:r>
@@ -1071,16 +1063,16 @@
         <mc:AlternateContent>
           <mc:Choice Requires="wps">
             <w:drawing>
-              <wp:anchor distT="0" distB="0" distL="114300" distR="114300" simplePos="0" relativeHeight="251660288" behindDoc="1" locked="0" layoutInCell="1" allowOverlap="1" wp14:anchorId="2D841D2F" wp14:editId="2D643C7D">
+              <wp:anchor distT="0" distB="0" distL="114300" distR="114300" simplePos="0" relativeHeight="251660288" behindDoc="1" locked="0" layoutInCell="1" allowOverlap="1" wp14:anchorId="2D841D2F" wp14:editId="122AF777">
                 <wp:simplePos x="0" y="0"/>
-                <wp:positionH relativeFrom="column">
-                  <wp:posOffset>1718310</wp:posOffset>
+                <wp:positionH relativeFrom="margin">
+                  <wp:align>center</wp:align>
                 </wp:positionH>
                 <wp:positionV relativeFrom="paragraph">
-                  <wp:posOffset>5013960</wp:posOffset>
+                  <wp:posOffset>5021580</wp:posOffset>
                 </wp:positionV>
-                <wp:extent cx="2316480" cy="635"/>
-                <wp:effectExtent l="0" t="0" r="0" b="0"/>
+                <wp:extent cx="1630680" cy="635"/>
+                <wp:effectExtent l="0" t="0" r="7620" b="0"/>
                 <wp:wrapNone/>
                 <wp:docPr id="2" name="Pole tekstowe 2"/>
                 <wp:cNvGraphicFramePr/>
@@ -1091,7 +1083,7 @@
                       <wps:spPr>
                         <a:xfrm>
                           <a:off x="0" y="0"/>
-                          <a:ext cx="2316480" cy="635"/>
+                          <a:ext cx="1630680" cy="635"/>
                         </a:xfrm>
                         <a:prstGeom prst="rect">
                           <a:avLst/>
@@ -1111,85 +1103,92 @@
                               <w:rPr>
                                 <w:rFonts w:ascii="Calibri Light" w:hAnsi="Calibri Light" w:cs="Calibri Light"/>
                                 <w:noProof/>
-                                <w:sz w:val="26"/>
-                                <w:szCs w:val="26"/>
+                                <w:sz w:val="24"/>
+                                <w:szCs w:val="24"/>
                               </w:rPr>
                             </w:pPr>
                             <w:r>
                               <w:rPr>
-                                <w:sz w:val="26"/>
-                                <w:szCs w:val="26"/>
+                                <w:sz w:val="24"/>
+                                <w:szCs w:val="24"/>
                               </w:rPr>
                               <w:t xml:space="preserve">Rysunek </w:t>
                             </w:r>
                             <w:r>
                               <w:rPr>
-                                <w:sz w:val="26"/>
-                                <w:szCs w:val="26"/>
+                                <w:sz w:val="24"/>
+                                <w:szCs w:val="24"/>
                               </w:rPr>
                               <w:fldChar w:fldCharType="begin"/>
                             </w:r>
                             <w:r>
                               <w:rPr>
-                                <w:sz w:val="26"/>
-                                <w:szCs w:val="26"/>
+                                <w:sz w:val="24"/>
+                                <w:szCs w:val="24"/>
                               </w:rPr>
                               <w:instrText xml:space="preserve"> SEQ Rysunek \* ARABIC </w:instrText>
                             </w:r>
                             <w:r>
                               <w:rPr>
-                                <w:sz w:val="26"/>
-                                <w:szCs w:val="26"/>
+                                <w:sz w:val="24"/>
+                                <w:szCs w:val="24"/>
                               </w:rPr>
                               <w:fldChar w:fldCharType="separate"/>
                             </w:r>
                             <w:r>
                               <w:rPr>
                                 <w:noProof/>
-                                <w:sz w:val="26"/>
-                                <w:szCs w:val="26"/>
+                                <w:sz w:val="24"/>
+                                <w:szCs w:val="24"/>
                               </w:rPr>
                               <w:t>1</w:t>
                             </w:r>
                             <w:r>
                               <w:rPr>
-                                <w:sz w:val="26"/>
-                                <w:szCs w:val="26"/>
+                                <w:sz w:val="24"/>
+                                <w:szCs w:val="24"/>
                               </w:rPr>
                               <w:fldChar w:fldCharType="end"/>
                             </w:r>
                             <w:r>
                               <w:rPr>
-                                <w:sz w:val="26"/>
-                                <w:szCs w:val="26"/>
+                                <w:sz w:val="24"/>
+                                <w:szCs w:val="24"/>
                               </w:rPr>
                               <w:t xml:space="preserve">. </w:t>
                             </w:r>
                             <w:proofErr w:type="spellStart"/>
                             <w:r>
                               <w:rPr>
-                                <w:sz w:val="26"/>
-                                <w:szCs w:val="26"/>
+                                <w:sz w:val="24"/>
+                                <w:szCs w:val="24"/>
                               </w:rPr>
                               <w:t>Splash</w:t>
                             </w:r>
                             <w:proofErr w:type="spellEnd"/>
                             <w:r>
                               <w:rPr>
-                                <w:sz w:val="26"/>
-                                <w:szCs w:val="26"/>
+                                <w:sz w:val="24"/>
+                                <w:szCs w:val="24"/>
                               </w:rPr>
                               <w:t xml:space="preserve"> </w:t>
                             </w:r>
                             <w:proofErr w:type="spellStart"/>
                             <w:r>
                               <w:rPr>
-                                <w:sz w:val="26"/>
-                                <w:szCs w:val="26"/>
+                                <w:sz w:val="24"/>
+                                <w:szCs w:val="24"/>
                               </w:rPr>
                               <w:t>screen</w:t>
                             </w:r>
                             <w:proofErr w:type="spellEnd"/>
+                            <w:r>
+                              <w:rPr>
+                                <w:sz w:val="24"/>
+                                <w:szCs w:val="24"/>
+                              </w:rPr>
+                              <w:t>.</w:t>
+                            </w:r>
                           </w:p>
                         </w:txbxContent>
                       </wps:txbx>
@@ -1202,6 +1201,9 @@
                     </wps:wsp>
                   </a:graphicData>
                 </a:graphic>
+                <wp14:sizeRelH relativeFrom="margin">
+                  <wp14:pctWidth>0</wp14:pctWidth>
+                </wp14:sizeRelH>
               </wp:anchor>
             </w:drawing>
           </mc:Choice>
@@ -1211,7 +1213,7 @@
                 <v:stroke joinstyle="miter"/>
                 <v:path gradientshapeok="t" o:connecttype="rect"/>
               </v:shapetype>
-              <v:shape id="Pole tekstowe 2" o:spid="_x0000_s1026" type="#_x0000_t202" style="position:absolute;left:0;text-align:left;margin-left:135.3pt;margin-top:394.8pt;width:182.4pt;height:.05pt;z-index:-251656192;visibility:visible;mso-wrap-style:square;mso-wrap-distance-left:9pt;mso-wrap-distance-top:0;mso-wrap-distance-right:9pt;mso-wrap-distance-bottom:0;mso-position-horizontal:absolute;mso-position-horizontal-relative:text;mso-position-vertical:absolute;mso-position-vertical-relative:text;v-text-anchor:top" o:gfxdata="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" stroked="f">
+              <v:shape id="Pole tekstowe 2" o:spid="_x0000_s1026" type="#_x0000_t202" style="position:absolute;left:0;text-align:left;margin-left:0;margin-top:395.4pt;width:128.4pt;height:.05pt;z-index:-251656192;visibility:visible;mso-wrap-style:square;mso-width-percent:0;mso-wrap-distance-left:9pt;mso-wrap-distance-top:0;mso-wrap-distance-right:9pt;mso-wrap-distance-bottom:0;mso-position-horizontal:center;mso-position-horizontal-relative:margin;mso-position-vertical:absolute;mso-position-vertical-relative:text;mso-width-percent:0;mso-width-relative:margin;v-text-anchor:top" o:gfxdata="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" stroked="f">
                 <v:textbox style="mso-fit-shape-to-text:t" inset="0,0,0,0">
                   <w:txbxContent>
                     <w:p>
@@ -1220,88 +1222,96 @@
                         <w:rPr>
                           <w:rFonts w:ascii="Calibri Light" w:hAnsi="Calibri Light" w:cs="Calibri Light"/>
                           <w:noProof/>
-                          <w:sz w:val="26"/>
-                          <w:szCs w:val="26"/>
+                          <w:sz w:val="24"/>
+                          <w:szCs w:val="24"/>
                         </w:rPr>
                       </w:pPr>
                       <w:r>
                         <w:rPr>
-                          <w:sz w:val="26"/>
-                          <w:szCs w:val="26"/>
+                          <w:sz w:val="24"/>
+                          <w:szCs w:val="24"/>
                         </w:rPr>
                         <w:t xml:space="preserve">Rysunek </w:t>
                       </w:r>
                       <w:r>
                         <w:rPr>
-                          <w:sz w:val="26"/>
-                          <w:szCs w:val="26"/>
+                          <w:sz w:val="24"/>
+                          <w:szCs w:val="24"/>
                         </w:rPr>
                         <w:fldChar w:fldCharType="begin"/>
                       </w:r>
                       <w:r>
                         <w:rPr>
-                          <w:sz w:val="26"/>
-                          <w:szCs w:val="26"/>
+                          <w:sz w:val="24"/>
+                          <w:szCs w:val="24"/>
                         </w:rPr>
                         <w:instrText xml:space="preserve"> SEQ Rysunek \* ARABIC </w:instrText>
                       </w:r>
                       <w:r>
                         <w:rPr>
-                          <w:sz w:val="26"/>
-                          <w:szCs w:val="26"/>
+                          <w:sz w:val="24"/>
+                          <w:szCs w:val="24"/>
                         </w:rPr>
                         <w:fldChar w:fldCharType="separate"/>
                       </w:r>
                       <w:r>
                         <w:rPr>
                           <w:noProof/>
-                          <w:sz w:val="26"/>
-                          <w:szCs w:val="26"/>
+                          <w:sz w:val="24"/>
+                          <w:szCs w:val="24"/>
                         </w:rPr>
                         <w:t>1</w:t>
                       </w:r>
                       <w:r>
                         <w:rPr>
-                          <w:sz w:val="26"/>
-                          <w:szCs w:val="26"/>
+                          <w:sz w:val="24"/>
+                          <w:szCs w:val="24"/>
                         </w:rPr>
                         <w:fldChar w:fldCharType="end"/>
                       </w:r>
                       <w:r>
                         <w:rPr>
-                          <w:sz w:val="26"/>
-                          <w:szCs w:val="26"/>
+                          <w:sz w:val="24"/>
+                          <w:szCs w:val="24"/>
                         </w:rPr>
                         <w:t xml:space="preserve">. </w:t>
                       </w:r>
                       <w:proofErr w:type="spellStart"/>
                       <w:r>
                         <w:rPr>
-                          <w:sz w:val="26"/>
-                          <w:szCs w:val="26"/>
+                          <w:sz w:val="24"/>
+                          <w:szCs w:val="24"/>
                         </w:rPr>
                         <w:t>Splash</w:t>
                       </w:r>
                       <w:proofErr w:type="spellEnd"/>
                       <w:r>
                         <w:rPr>
-                          <w:sz w:val="26"/>
-                          <w:szCs w:val="26"/>
+                          <w:sz w:val="24"/>
+                          <w:szCs w:val="24"/>
                         </w:rPr>
                         <w:t xml:space="preserve"> </w:t>
                       </w:r>
                       <w:proofErr w:type="spellStart"/>
                       <w:r>
                         <w:rPr>
-                          <w:sz w:val="26"/>
-                          <w:szCs w:val="26"/>
+                          <w:sz w:val="24"/>
+                          <w:szCs w:val="24"/>
                         </w:rPr>
                         <w:t>screen</w:t>
                       </w:r>
                       <w:proofErr w:type="spellEnd"/>
+                      <w:r>
+                        <w:rPr>
+                          <w:sz w:val="24"/>
+                          <w:szCs w:val="24"/>
+                        </w:rPr>
+                        <w:t>.</w:t>
+                      </w:r>
                     </w:p>
                   </w:txbxContent>
                 </v:textbox>
+                <w10:wrap anchorx="margin"/>
               </v:shape>
             </w:pict>
           </mc:Fallback>
@@ -1394,25 +1404,26 @@
     <w:p>
       <w:pPr>
         <w:pStyle w:val="Akapitzlist"/>
-        <w:rPr>
-          <w:rFonts w:ascii="Calibri Light" w:hAnsi="Calibri Light" w:cs="Calibri Light"/>
-          <w:sz w:val="28"/>
-          <w:szCs w:val="28"/>
-        </w:rPr>
-      </w:pPr>
-      <w:r>
-        <w:rPr>
-          <w:rFonts w:ascii="Calibri Light" w:hAnsi="Calibri Light" w:cs="Calibri Light"/>
-          <w:sz w:val="28"/>
-          <w:szCs w:val="28"/>
+        <w:ind w:firstLine="696"/>
+        <w:rPr>
+          <w:rFonts w:ascii="Calibri Light" w:hAnsi="Calibri Light" w:cs="Calibri Light"/>
+          <w:sz w:val="26"/>
+          <w:szCs w:val="26"/>
+        </w:rPr>
+      </w:pPr>
+      <w:r>
+        <w:rPr>
+          <w:rFonts w:ascii="Calibri Light" w:hAnsi="Calibri Light" w:cs="Calibri Light"/>
+          <w:sz w:val="26"/>
+          <w:szCs w:val="26"/>
         </w:rPr>
         <w:t xml:space="preserve">Po załadowaniu się danych zostaje wyświetlony początkowy ekran wraz z oknem pozwalającym na przeprowadzenie autoryzacji za pomocą odcisku palca. </w:t>
       </w:r>
       <w:r>
         <w:rPr>
           <w:rFonts w:ascii="Calibri Light" w:hAnsi="Calibri Light" w:cs="Calibri Light"/>
-          <w:sz w:val="28"/>
-          <w:szCs w:val="28"/>
+          <w:sz w:val="26"/>
+          <w:szCs w:val="26"/>
         </w:rPr>
         <w:t xml:space="preserve"> </w:t>
       </w:r>
@@ -1493,15 +1504,15 @@
         <mc:AlternateContent>
           <mc:Choice Requires="wps">
             <w:drawing>
-              <wp:anchor distT="0" distB="0" distL="114300" distR="114300" simplePos="0" relativeHeight="251663360" behindDoc="0" locked="0" layoutInCell="1" allowOverlap="1" wp14:anchorId="07E78425" wp14:editId="006EC172">
+              <wp:anchor distT="0" distB="0" distL="114300" distR="114300" simplePos="0" relativeHeight="251663360" behindDoc="0" locked="0" layoutInCell="1" allowOverlap="1" wp14:anchorId="07E78425" wp14:editId="5FD3731F">
                 <wp:simplePos x="0" y="0"/>
                 <wp:positionH relativeFrom="margin">
-                  <wp:posOffset>1504950</wp:posOffset>
+                  <wp:align>center</wp:align>
                 </wp:positionH>
                 <wp:positionV relativeFrom="paragraph">
-                  <wp:posOffset>5232673</wp:posOffset>
+                  <wp:posOffset>5238115</wp:posOffset>
                 </wp:positionV>
-                <wp:extent cx="2750820" cy="635"/>
+                <wp:extent cx="2522220" cy="635"/>
                 <wp:effectExtent l="0" t="0" r="0" b="0"/>
                 <wp:wrapTopAndBottom/>
                 <wp:docPr id="4" name="Pole tekstowe 4"/>
@@ -1513,7 +1524,7 @@
                       <wps:spPr>
                         <a:xfrm>
                           <a:off x="0" y="0"/>
-                          <a:ext cx="2750820" cy="635"/>
+                          <a:ext cx="2522220" cy="635"/>
                         </a:xfrm>
                         <a:prstGeom prst="rect">
                           <a:avLst/>
@@ -1533,60 +1544,62 @@
                               <w:rPr>
                                 <w:rFonts w:ascii="Calibri Light" w:hAnsi="Calibri Light" w:cs="Calibri Light"/>
                                 <w:noProof/>
-                                <w:sz w:val="26"/>
-                                <w:szCs w:val="26"/>
+                                <w:sz w:val="24"/>
+                                <w:szCs w:val="24"/>
                               </w:rPr>
                             </w:pPr>
+                            <w:bookmarkStart w:id="0" w:name="_Ref48063958"/>
                             <w:r>
                               <w:rPr>
-                                <w:sz w:val="26"/>
-                                <w:szCs w:val="26"/>
+                                <w:sz w:val="24"/>
+                                <w:szCs w:val="24"/>
                               </w:rPr>
                               <w:t xml:space="preserve">Rysunek </w:t>
                             </w:r>
                             <w:r>
                               <w:rPr>
-                                <w:sz w:val="26"/>
-                                <w:szCs w:val="26"/>
+                                <w:sz w:val="24"/>
+                                <w:szCs w:val="24"/>
                               </w:rPr>
                               <w:fldChar w:fldCharType="begin"/>
                             </w:r>
                             <w:r>
                               <w:rPr>
-                                <w:sz w:val="26"/>
-                                <w:szCs w:val="26"/>
+                                <w:sz w:val="24"/>
+                                <w:szCs w:val="24"/>
                               </w:rPr>
                               <w:instrText xml:space="preserve"> SEQ Rysunek \* ARABIC </w:instrText>
                             </w:r>
                             <w:r>
                               <w:rPr>
-                                <w:sz w:val="26"/>
-                                <w:szCs w:val="26"/>
+                                <w:sz w:val="24"/>
+                                <w:szCs w:val="24"/>
                               </w:rPr>
                               <w:fldChar w:fldCharType="separate"/>
                             </w:r>
                             <w:r>
                               <w:rPr>
                                 <w:noProof/>
-                                <w:sz w:val="26"/>
-                                <w:szCs w:val="26"/>
+                                <w:sz w:val="24"/>
+                                <w:szCs w:val="24"/>
                               </w:rPr>
                               <w:t>2</w:t>
                             </w:r>
                             <w:r>
                               <w:rPr>
-                                <w:sz w:val="26"/>
-                                <w:szCs w:val="26"/>
+                                <w:sz w:val="24"/>
+                                <w:szCs w:val="24"/>
                               </w:rPr>
                               <w:fldChar w:fldCharType="end"/>
                             </w:r>
                             <w:r>
                               <w:rPr>
-                                <w:sz w:val="26"/>
-                                <w:szCs w:val="26"/>
+                                <w:sz w:val="24"/>
+                                <w:szCs w:val="24"/>
                               </w:rPr>
                               <w:t>. Autoryzacja odciskiem palca.</w:t>
                             </w:r>
+                            <w:bookmarkEnd w:id="0"/>
                           </w:p>
                         </w:txbxContent>
                       </wps:txbx>
@@ -1607,7 +1620,7 @@
           </mc:Choice>
           <mc:Fallback>
             <w:pict>
-              <v:shape w14:anchorId="07E78425" id="Pole tekstowe 4" o:spid="_x0000_s1027" type="#_x0000_t202" style="position:absolute;left:0;text-align:left;margin-left:118.5pt;margin-top:412pt;width:216.6pt;height:.05pt;z-index:251663360;visibility:visible;mso-wrap-style:square;mso-width-percent:0;mso-wrap-distance-left:9pt;mso-wrap-distance-top:0;mso-wrap-distance-right:9pt;mso-wrap-distance-bottom:0;mso-position-horizontal:absolute;mso-position-horizontal-relative:margin;mso-position-vertical:absolute;mso-position-vertical-relative:text;mso-width-percent:0;mso-width-relative:margin;v-text-anchor:top" o:gfxdata="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" stroked="f">
+              <v:shape w14:anchorId="07E78425" id="Pole tekstowe 4" o:spid="_x0000_s1027" type="#_x0000_t202" style="position:absolute;left:0;text-align:left;margin-left:0;margin-top:412.45pt;width:198.6pt;height:.05pt;z-index:251663360;visibility:visible;mso-wrap-style:square;mso-width-percent:0;mso-wrap-distance-left:9pt;mso-wrap-distance-top:0;mso-wrap-distance-right:9pt;mso-wrap-distance-bottom:0;mso-position-horizontal:center;mso-position-horizontal-relative:margin;mso-position-vertical:absolute;mso-position-vertical-relative:text;mso-width-percent:0;mso-width-relative:margin;v-text-anchor:top" o:gfxdata="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" stroked="f">
                 <v:textbox style="mso-fit-shape-to-text:t" inset="0,0,0,0">
                   <w:txbxContent>
                     <w:p>
@@ -1616,60 +1629,62 @@
                         <w:rPr>
                           <w:rFonts w:ascii="Calibri Light" w:hAnsi="Calibri Light" w:cs="Calibri Light"/>
                           <w:noProof/>
-                          <w:sz w:val="26"/>
-                          <w:szCs w:val="26"/>
+                          <w:sz w:val="24"/>
+                          <w:szCs w:val="24"/>
                         </w:rPr>
                       </w:pPr>
+                      <w:bookmarkStart w:id="1" w:name="_Ref48063958"/>
                       <w:r>
                         <w:rPr>
-                          <w:sz w:val="26"/>
-                          <w:szCs w:val="26"/>
+                          <w:sz w:val="24"/>
+                          <w:szCs w:val="24"/>
                         </w:rPr>
                         <w:t xml:space="preserve">Rysunek </w:t>
                       </w:r>
                       <w:r>
                         <w:rPr>
-                          <w:sz w:val="26"/>
-                          <w:szCs w:val="26"/>
+                          <w:sz w:val="24"/>
+                          <w:szCs w:val="24"/>
                         </w:rPr>
                         <w:fldChar w:fldCharType="begin"/>
                       </w:r>
                       <w:r>
                         <w:rPr>
-                          <w:sz w:val="26"/>
-                          <w:szCs w:val="26"/>
+                          <w:sz w:val="24"/>
+                          <w:szCs w:val="24"/>
                         </w:rPr>
                         <w:instrText xml:space="preserve"> SEQ Rysunek \* ARABIC </w:instrText>
                       </w:r>
                       <w:r>
                         <w:rPr>
-                          <w:sz w:val="26"/>
-                          <w:szCs w:val="26"/>
+                          <w:sz w:val="24"/>
+                          <w:szCs w:val="24"/>
                         </w:rPr>
                         <w:fldChar w:fldCharType="separate"/>
                       </w:r>
                       <w:r>
                         <w:rPr>
                           <w:noProof/>
-                          <w:sz w:val="26"/>
-                          <w:szCs w:val="26"/>
+                          <w:sz w:val="24"/>
+                          <w:szCs w:val="24"/>
                         </w:rPr>
                         <w:t>2</w:t>
                       </w:r>
                       <w:r>
                         <w:rPr>
-                          <w:sz w:val="26"/>
-                          <w:szCs w:val="26"/>
+                          <w:sz w:val="24"/>
+                          <w:szCs w:val="24"/>
                         </w:rPr>
                         <w:fldChar w:fldCharType="end"/>
                       </w:r>
                       <w:r>
                         <w:rPr>
-                          <w:sz w:val="26"/>
-                          <w:szCs w:val="26"/>
+                          <w:sz w:val="24"/>
+                          <w:szCs w:val="24"/>
                         </w:rPr>
                         <w:t>. Autoryzacja odciskiem palca.</w:t>
                       </w:r>
+                      <w:bookmarkEnd w:id="1"/>
                     </w:p>
                   </w:txbxContent>
                 </v:textbox>
@@ -1776,17 +1791,18 @@
     <w:p>
       <w:pPr>
         <w:pStyle w:val="Akapitzlist"/>
-        <w:rPr>
-          <w:rFonts w:ascii="Calibri Light" w:hAnsi="Calibri Light" w:cs="Calibri Light"/>
-          <w:sz w:val="28"/>
-          <w:szCs w:val="28"/>
-        </w:rPr>
-      </w:pPr>
-      <w:r>
-        <w:rPr>
-          <w:rFonts w:ascii="Calibri Light" w:hAnsi="Calibri Light" w:cs="Calibri Light"/>
-          <w:sz w:val="28"/>
-          <w:szCs w:val="28"/>
+        <w:ind w:firstLine="696"/>
+        <w:rPr>
+          <w:rFonts w:ascii="Calibri Light" w:hAnsi="Calibri Light" w:cs="Calibri Light"/>
+          <w:sz w:val="26"/>
+          <w:szCs w:val="26"/>
+        </w:rPr>
+      </w:pPr>
+      <w:r>
+        <w:rPr>
+          <w:rFonts w:ascii="Calibri Light" w:hAnsi="Calibri Light" w:cs="Calibri Light"/>
+          <w:sz w:val="26"/>
+          <w:szCs w:val="26"/>
         </w:rPr>
         <w:t xml:space="preserve">Po naciśnięciu przycisku </w:t>
       </w:r>
@@ -1795,16 +1811,16 @@
           <w:rFonts w:ascii="Calibri Light" w:hAnsi="Calibri Light" w:cs="Calibri Light"/>
           <w:i/>
           <w:iCs/>
-          <w:sz w:val="28"/>
-          <w:szCs w:val="28"/>
+          <w:sz w:val="26"/>
+          <w:szCs w:val="26"/>
         </w:rPr>
         <w:t>‘CANCEL’</w:t>
       </w:r>
       <w:r>
         <w:rPr>
           <w:rFonts w:ascii="Calibri Light" w:hAnsi="Calibri Light" w:cs="Calibri Light"/>
-          <w:sz w:val="28"/>
-          <w:szCs w:val="28"/>
+          <w:sz w:val="26"/>
+          <w:szCs w:val="26"/>
         </w:rPr>
         <w:t xml:space="preserve"> użytkownik pozostaje niezautoryzowany oraz zamyka się okno autoryzacji. </w:t>
       </w:r>
@@ -1888,26 +1904,344 @@
           <w:szCs w:val="28"/>
         </w:rPr>
       </w:pPr>
+    </w:p>
+    <w:p>
+      <w:pPr>
+        <w:pStyle w:val="Akapitzlist"/>
+        <w:rPr>
+          <w:rFonts w:ascii="Calibri Light" w:hAnsi="Calibri Light" w:cs="Calibri Light"/>
+          <w:sz w:val="28"/>
+          <w:szCs w:val="28"/>
+        </w:rPr>
+      </w:pPr>
+    </w:p>
+    <w:p>
+      <w:pPr>
+        <w:pStyle w:val="Akapitzlist"/>
+        <w:rPr>
+          <w:rFonts w:ascii="Calibri Light" w:hAnsi="Calibri Light" w:cs="Calibri Light"/>
+          <w:sz w:val="28"/>
+          <w:szCs w:val="28"/>
+        </w:rPr>
+      </w:pPr>
+    </w:p>
+    <w:p>
+      <w:pPr>
+        <w:pStyle w:val="Akapitzlist"/>
+        <w:numPr>
+          <w:ilvl w:val="0"/>
+          <w:numId w:val="1"/>
+        </w:numPr>
+        <w:rPr>
+          <w:rFonts w:ascii="Calibri Light" w:hAnsi="Calibri Light" w:cs="Calibri Light"/>
+          <w:sz w:val="36"/>
+          <w:szCs w:val="36"/>
+        </w:rPr>
+      </w:pPr>
+      <w:r>
+        <w:rPr>
+          <w:rFonts w:ascii="Calibri Light" w:hAnsi="Calibri Light" w:cs="Calibri Light"/>
+          <w:sz w:val="36"/>
+          <w:szCs w:val="36"/>
+        </w:rPr>
+        <w:t>AUTORYZACJA</w:t>
+      </w:r>
+    </w:p>
+    <w:p>
+      <w:pPr>
+        <w:pStyle w:val="Akapitzlist"/>
+        <w:rPr>
+          <w:rFonts w:ascii="Calibri Light" w:hAnsi="Calibri Light" w:cs="Calibri Light"/>
+          <w:sz w:val="28"/>
+          <w:szCs w:val="28"/>
+        </w:rPr>
+      </w:pPr>
+    </w:p>
+    <w:p>
+      <w:pPr>
+        <w:pStyle w:val="Akapitzlist"/>
+        <w:rPr>
+          <w:rFonts w:ascii="Calibri Light" w:hAnsi="Calibri Light" w:cs="Calibri Light"/>
+          <w:sz w:val="26"/>
+          <w:szCs w:val="26"/>
+        </w:rPr>
+      </w:pPr>
+    </w:p>
+    <w:p>
+      <w:pPr>
+        <w:pStyle w:val="Akapitzlist"/>
+        <w:ind w:firstLine="360"/>
+        <w:rPr>
+          <w:rFonts w:ascii="Calibri Light" w:hAnsi="Calibri Light" w:cs="Calibri Light"/>
+          <w:sz w:val="26"/>
+          <w:szCs w:val="26"/>
+        </w:rPr>
+      </w:pPr>
+      <w:r>
+        <w:rPr>
+          <w:rFonts w:ascii="Calibri Light" w:hAnsi="Calibri Light" w:cs="Calibri Light"/>
+          <w:sz w:val="26"/>
+          <w:szCs w:val="26"/>
+        </w:rPr>
+        <w:t xml:space="preserve">Autoryzacja powodzi się, jeżeli odcisk palca zgadza się z jednym z zapisanych odcisków palca w ustawieniach telefonu. </w:t>
+      </w:r>
+    </w:p>
+    <w:p>
+      <w:pPr>
+        <w:pStyle w:val="Akapitzlist"/>
+        <w:rPr>
+          <w:rFonts w:ascii="Calibri Light" w:hAnsi="Calibri Light" w:cs="Calibri Light"/>
+          <w:sz w:val="26"/>
+          <w:szCs w:val="26"/>
+        </w:rPr>
+      </w:pPr>
+    </w:p>
+    <w:p>
+      <w:pPr>
+        <w:pStyle w:val="Akapitzlist"/>
+        <w:ind w:firstLine="360"/>
+        <w:rPr>
+          <w:rFonts w:ascii="Calibri Light" w:hAnsi="Calibri Light" w:cs="Calibri Light"/>
+          <w:sz w:val="26"/>
+          <w:szCs w:val="26"/>
+        </w:rPr>
+      </w:pPr>
+      <w:r>
+        <w:rPr>
+          <w:rFonts w:ascii="Calibri Light" w:hAnsi="Calibri Light" w:cs="Calibri Light"/>
+          <w:sz w:val="26"/>
+          <w:szCs w:val="26"/>
+        </w:rPr>
+        <w:t>Autoryzacja zakończona sukcesem pozwala na:</w:t>
+      </w:r>
+    </w:p>
+    <w:p>
+      <w:pPr>
+        <w:pStyle w:val="Akapitzlist"/>
+        <w:numPr>
+          <w:ilvl w:val="0"/>
+          <w:numId w:val="2"/>
+        </w:numPr>
+        <w:rPr>
+          <w:rFonts w:ascii="Calibri Light" w:hAnsi="Calibri Light" w:cs="Calibri Light"/>
+          <w:sz w:val="26"/>
+          <w:szCs w:val="26"/>
+        </w:rPr>
+      </w:pPr>
+      <w:r>
+        <w:rPr>
+          <w:rFonts w:ascii="Calibri Light" w:hAnsi="Calibri Light" w:cs="Calibri Light"/>
+          <w:sz w:val="26"/>
+          <w:szCs w:val="26"/>
+        </w:rPr>
+        <w:t>Zapisanie się najwyższego wyniku,</w:t>
+      </w:r>
+    </w:p>
+    <w:p>
+      <w:pPr>
+        <w:pStyle w:val="Akapitzlist"/>
+        <w:numPr>
+          <w:ilvl w:val="0"/>
+          <w:numId w:val="2"/>
+        </w:numPr>
+        <w:rPr>
+          <w:rFonts w:ascii="Calibri Light" w:hAnsi="Calibri Light" w:cs="Calibri Light"/>
+          <w:sz w:val="26"/>
+          <w:szCs w:val="26"/>
+        </w:rPr>
+      </w:pPr>
+      <w:r>
+        <w:rPr>
+          <w:rFonts w:ascii="Calibri Light" w:hAnsi="Calibri Light" w:cs="Calibri Light"/>
+          <w:sz w:val="26"/>
+          <w:szCs w:val="26"/>
+        </w:rPr>
+        <w:t xml:space="preserve">Wyświetlenie najwyższego wyniku, </w:t>
+      </w:r>
+    </w:p>
+    <w:p>
+      <w:pPr>
+        <w:pStyle w:val="Akapitzlist"/>
+        <w:numPr>
+          <w:ilvl w:val="0"/>
+          <w:numId w:val="2"/>
+        </w:numPr>
+        <w:rPr>
+          <w:rFonts w:ascii="Calibri Light" w:hAnsi="Calibri Light" w:cs="Calibri Light"/>
+          <w:sz w:val="26"/>
+          <w:szCs w:val="26"/>
+        </w:rPr>
+      </w:pPr>
+      <w:r>
+        <w:rPr>
+          <w:rFonts w:ascii="Calibri Light" w:hAnsi="Calibri Light" w:cs="Calibri Light"/>
+          <w:sz w:val="26"/>
+          <w:szCs w:val="26"/>
+        </w:rPr>
+        <w:t xml:space="preserve">Zapisanie stanu gry. </w:t>
+      </w:r>
+    </w:p>
+    <w:p>
+      <w:pPr>
+        <w:pStyle w:val="Akapitzlist"/>
+        <w:rPr>
+          <w:rFonts w:ascii="Calibri Light" w:hAnsi="Calibri Light" w:cs="Calibri Light"/>
+          <w:sz w:val="26"/>
+          <w:szCs w:val="26"/>
+        </w:rPr>
+      </w:pPr>
+    </w:p>
+    <w:p>
+      <w:pPr>
+        <w:pStyle w:val="Akapitzlist"/>
+        <w:ind w:firstLine="360"/>
+        <w:rPr>
+          <w:rFonts w:ascii="Calibri Light" w:hAnsi="Calibri Light" w:cs="Calibri Light"/>
+          <w:sz w:val="26"/>
+          <w:szCs w:val="26"/>
+        </w:rPr>
+      </w:pPr>
+      <w:r>
+        <w:rPr>
+          <w:rFonts w:ascii="Calibri Light" w:hAnsi="Calibri Light" w:cs="Calibri Light"/>
+          <w:sz w:val="26"/>
+          <w:szCs w:val="26"/>
+        </w:rPr>
+        <w:t>Z ekranu głównego</w:t>
+      </w:r>
+      <w:r>
+        <w:rPr>
+          <w:rFonts w:ascii="Calibri Light" w:hAnsi="Calibri Light" w:cs="Calibri Light"/>
+          <w:color w:val="00B0F0"/>
+          <w:sz w:val="26"/>
+          <w:szCs w:val="26"/>
+        </w:rPr>
+        <w:t xml:space="preserve"> (</w:t>
+      </w:r>
+      <w:r>
+        <w:rPr>
+          <w:rFonts w:ascii="Calibri Light" w:hAnsi="Calibri Light" w:cs="Calibri Light"/>
+          <w:color w:val="00B0F0"/>
+          <w:sz w:val="26"/>
+          <w:szCs w:val="26"/>
+        </w:rPr>
+        <w:fldChar w:fldCharType="begin"/>
+      </w:r>
+      <w:r>
+        <w:rPr>
+          <w:rFonts w:ascii="Calibri Light" w:hAnsi="Calibri Light" w:cs="Calibri Light"/>
+          <w:color w:val="00B0F0"/>
+          <w:sz w:val="26"/>
+          <w:szCs w:val="26"/>
+        </w:rPr>
+        <w:instrText xml:space="preserve"> REF _Ref48062528 \h </w:instrText>
+      </w:r>
+      <w:r>
+        <w:rPr>
+          <w:rFonts w:ascii="Calibri Light" w:hAnsi="Calibri Light" w:cs="Calibri Light"/>
+          <w:color w:val="00B0F0"/>
+          <w:sz w:val="26"/>
+          <w:szCs w:val="26"/>
+        </w:rPr>
+      </w:r>
+      <w:r>
+        <w:rPr>
+          <w:rFonts w:ascii="Calibri Light" w:hAnsi="Calibri Light" w:cs="Calibri Light"/>
+          <w:color w:val="00B0F0"/>
+          <w:sz w:val="26"/>
+          <w:szCs w:val="26"/>
+        </w:rPr>
+        <w:instrText xml:space="preserve"> \* MERGEFORMAT </w:instrText>
+      </w:r>
+      <w:r>
+        <w:rPr>
+          <w:rFonts w:ascii="Calibri Light" w:hAnsi="Calibri Light" w:cs="Calibri Light"/>
+          <w:color w:val="00B0F0"/>
+          <w:sz w:val="26"/>
+          <w:szCs w:val="26"/>
+        </w:rPr>
+        <w:fldChar w:fldCharType="separate"/>
+      </w:r>
+      <w:r>
+        <w:rPr>
+          <w:color w:val="00B0F0"/>
+          <w:sz w:val="26"/>
+          <w:szCs w:val="26"/>
+        </w:rPr>
+        <w:t xml:space="preserve">Rysunek </w:t>
+      </w:r>
       <w:r>
         <w:rPr>
           <w:noProof/>
-        </w:rPr>
-        <w:lastRenderedPageBreak/>
+          <w:color w:val="00B0F0"/>
+          <w:sz w:val="26"/>
+          <w:szCs w:val="26"/>
+        </w:rPr>
+        <w:t>3</w:t>
+      </w:r>
+      <w:r>
+        <w:rPr>
+          <w:color w:val="00B0F0"/>
+          <w:sz w:val="26"/>
+          <w:szCs w:val="26"/>
+        </w:rPr>
+        <w:t>. Ekran główny.</w:t>
+      </w:r>
+      <w:r>
+        <w:rPr>
+          <w:rFonts w:ascii="Calibri Light" w:hAnsi="Calibri Light" w:cs="Calibri Light"/>
+          <w:color w:val="00B0F0"/>
+          <w:sz w:val="26"/>
+          <w:szCs w:val="26"/>
+        </w:rPr>
+        <w:fldChar w:fldCharType="end"/>
+      </w:r>
+      <w:r>
+        <w:rPr>
+          <w:rFonts w:ascii="Calibri Light" w:hAnsi="Calibri Light" w:cs="Calibri Light"/>
+          <w:color w:val="00B0F0"/>
+          <w:sz w:val="26"/>
+          <w:szCs w:val="26"/>
+        </w:rPr>
+        <w:t xml:space="preserve">) </w:t>
+      </w:r>
+      <w:r>
+        <w:rPr>
+          <w:rFonts w:ascii="Calibri Light" w:hAnsi="Calibri Light" w:cs="Calibri Light"/>
+          <w:sz w:val="26"/>
+          <w:szCs w:val="26"/>
+        </w:rPr>
+        <w:t xml:space="preserve">można otworzyć okno autoryzacji klikając ikonę odcisku palca. </w:t>
+      </w:r>
+    </w:p>
+    <w:p>
+      <w:pPr>
+        <w:pStyle w:val="Akapitzlist"/>
+        <w:rPr>
+          <w:rFonts w:ascii="Calibri Light" w:hAnsi="Calibri Light" w:cs="Calibri Light"/>
+          <w:sz w:val="28"/>
+          <w:szCs w:val="28"/>
+        </w:rPr>
+      </w:pPr>
+      <w:r>
+        <w:rPr>
+          <w:noProof/>
+        </w:rPr>
         <mc:AlternateContent>
           <mc:Choice Requires="wps">
             <w:drawing>
-              <wp:anchor distT="0" distB="0" distL="114300" distR="114300" simplePos="0" relativeHeight="251668480" behindDoc="0" locked="0" layoutInCell="1" allowOverlap="1" wp14:anchorId="7F535C81" wp14:editId="1431B4F8">
+              <wp:anchor distT="0" distB="0" distL="114300" distR="114300" simplePos="0" relativeHeight="251671552" behindDoc="0" locked="0" layoutInCell="1" allowOverlap="1" wp14:anchorId="3F4FD792" wp14:editId="65B81018">
                 <wp:simplePos x="0" y="0"/>
                 <wp:positionH relativeFrom="margin">
                   <wp:align>center</wp:align>
                 </wp:positionH>
                 <wp:positionV relativeFrom="paragraph">
-                  <wp:posOffset>4901565</wp:posOffset>
+                  <wp:posOffset>1234440</wp:posOffset>
                 </wp:positionV>
-                <wp:extent cx="1741170" cy="304800"/>
+                <wp:extent cx="1981200" cy="635"/>
                 <wp:effectExtent l="0" t="0" r="0" b="0"/>
                 <wp:wrapTopAndBottom/>
-                <wp:docPr id="8" name="Pole tekstowe 8"/>
+                <wp:docPr id="10" name="Pole tekstowe 10"/>
                 <wp:cNvGraphicFramePr/>
                 <a:graphic xmlns:a="http://schemas.openxmlformats.org/drawingml/2006/main">
                   <a:graphicData uri="http://schemas.microsoft.com/office/word/2010/wordprocessingShape">
@@ -1916,7 +2250,7 @@
                       <wps:spPr>
                         <a:xfrm>
                           <a:off x="0" y="0"/>
-                          <a:ext cx="1741170" cy="304800"/>
+                          <a:ext cx="1981200" cy="635"/>
                         </a:xfrm>
                         <a:prstGeom prst="rect">
                           <a:avLst/>
@@ -1936,71 +2270,31 @@
                               <w:rPr>
                                 <w:rFonts w:ascii="Calibri Light" w:hAnsi="Calibri Light" w:cs="Calibri Light"/>
                                 <w:noProof/>
-                                <w:sz w:val="26"/>
-                                <w:szCs w:val="26"/>
+                                <w:sz w:val="24"/>
+                                <w:szCs w:val="24"/>
                               </w:rPr>
                             </w:pPr>
-                            <w:bookmarkStart w:id="0" w:name="_Ref48060187"/>
                             <w:r>
                               <w:rPr>
-                                <w:sz w:val="26"/>
-                                <w:szCs w:val="26"/>
+                                <w:sz w:val="24"/>
+                                <w:szCs w:val="24"/>
                               </w:rPr>
                               <w:t xml:space="preserve">Rysunek </w:t>
                             </w:r>
                             <w:r>
                               <w:rPr>
-                                <w:sz w:val="26"/>
-                                <w:szCs w:val="26"/>
-                              </w:rPr>
-                              <w:fldChar w:fldCharType="begin"/>
-                            </w:r>
-                            <w:r>
-                              <w:rPr>
-                                <w:sz w:val="26"/>
-                                <w:szCs w:val="26"/>
-                              </w:rPr>
-                              <w:instrText xml:space="preserve"> SEQ Rysunek \* ARABIC </w:instrText>
-                            </w:r>
-                            <w:r>
-                              <w:rPr>
-                                <w:sz w:val="26"/>
-                                <w:szCs w:val="26"/>
-                              </w:rPr>
-                              <w:fldChar w:fldCharType="separate"/>
-                            </w:r>
-                            <w:r>
-                              <w:rPr>
-                                <w:noProof/>
-                                <w:sz w:val="26"/>
-                                <w:szCs w:val="26"/>
+                                <w:sz w:val="24"/>
+                                <w:szCs w:val="24"/>
                               </w:rPr>
                               <w:t>3</w:t>
                             </w:r>
                             <w:r>
                               <w:rPr>
-                                <w:sz w:val="26"/>
-                                <w:szCs w:val="26"/>
+                                <w:sz w:val="24"/>
+                                <w:szCs w:val="24"/>
                               </w:rPr>
-                              <w:fldChar w:fldCharType="end"/>
+                              <w:t>. Ikona odcisku palca.</w:t>
                             </w:r>
-                            <w:r>
-                              <w:rPr>
-                                <w:sz w:val="26"/>
-                                <w:szCs w:val="26"/>
-                              </w:rPr>
-                              <w:t xml:space="preserve">. </w:t>
-                            </w:r>
-                            <w:bookmarkStart w:id="1" w:name="_Ref48060196"/>
-                            <w:r>
-                              <w:rPr>
-                                <w:sz w:val="26"/>
-                                <w:szCs w:val="26"/>
-                              </w:rPr>
-                              <w:t>Ekran główny.</w:t>
-                            </w:r>
-                            <w:bookmarkEnd w:id="0"/>
-                            <w:bookmarkEnd w:id="1"/>
                           </w:p>
                         </w:txbxContent>
                       </wps:txbx>
@@ -2008,7 +2302,7 @@
                         <a:prstTxWarp prst="textNoShape">
                           <a:avLst/>
                         </a:prstTxWarp>
-                        <a:noAutofit/>
+                        <a:spAutoFit/>
                       </wps:bodyPr>
                     </wps:wsp>
                   </a:graphicData>
@@ -2016,16 +2310,13 @@
                 <wp14:sizeRelH relativeFrom="margin">
                   <wp14:pctWidth>0</wp14:pctWidth>
                 </wp14:sizeRelH>
-                <wp14:sizeRelV relativeFrom="margin">
-                  <wp14:pctHeight>0</wp14:pctHeight>
-                </wp14:sizeRelV>
               </wp:anchor>
             </w:drawing>
           </mc:Choice>
           <mc:Fallback>
             <w:pict>
-              <v:shape w14:anchorId="7F535C81" id="Pole tekstowe 8" o:spid="_x0000_s1028" type="#_x0000_t202" style="position:absolute;left:0;text-align:left;margin-left:0;margin-top:385.95pt;width:137.1pt;height:24pt;z-index:251668480;visibility:visible;mso-wrap-style:square;mso-width-percent:0;mso-height-percent:0;mso-wrap-distance-left:9pt;mso-wrap-distance-top:0;mso-wrap-distance-right:9pt;mso-wrap-distance-bottom:0;mso-position-horizontal:center;mso-position-horizontal-relative:margin;mso-position-vertical:absolute;mso-position-vertical-relative:text;mso-width-percent:0;mso-height-percent:0;mso-width-relative:margin;mso-height-relative:margin;v-text-anchor:top" o:gfxdata="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" stroked="f">
-                <v:textbox inset="0,0,0,0">
+              <v:shape w14:anchorId="3F4FD792" id="Pole tekstowe 10" o:spid="_x0000_s1028" type="#_x0000_t202" style="position:absolute;left:0;text-align:left;margin-left:0;margin-top:97.2pt;width:156pt;height:.05pt;z-index:251671552;visibility:visible;mso-wrap-style:square;mso-width-percent:0;mso-wrap-distance-left:9pt;mso-wrap-distance-top:0;mso-wrap-distance-right:9pt;mso-wrap-distance-bottom:0;mso-position-horizontal:center;mso-position-horizontal-relative:margin;mso-position-vertical:absolute;mso-position-vertical-relative:text;mso-width-percent:0;mso-width-relative:margin;v-text-anchor:top" o:gfxdata="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" stroked="f">
+                <v:textbox style="mso-fit-shape-to-text:t" inset="0,0,0,0">
                   <w:txbxContent>
                     <w:p>
                       <w:pPr>
@@ -2033,70 +2324,483 @@
                         <w:rPr>
                           <w:rFonts w:ascii="Calibri Light" w:hAnsi="Calibri Light" w:cs="Calibri Light"/>
                           <w:noProof/>
-                          <w:sz w:val="26"/>
-                          <w:szCs w:val="26"/>
+                          <w:sz w:val="24"/>
+                          <w:szCs w:val="24"/>
                         </w:rPr>
                       </w:pPr>
-                      <w:bookmarkStart w:id="2" w:name="_Ref48060187"/>
                       <w:r>
                         <w:rPr>
-                          <w:sz w:val="26"/>
-                          <w:szCs w:val="26"/>
+                          <w:sz w:val="24"/>
+                          <w:szCs w:val="24"/>
                         </w:rPr>
                         <w:t xml:space="preserve">Rysunek </w:t>
                       </w:r>
                       <w:r>
                         <w:rPr>
-                          <w:sz w:val="26"/>
-                          <w:szCs w:val="26"/>
+                          <w:sz w:val="24"/>
+                          <w:szCs w:val="24"/>
+                        </w:rPr>
+                        <w:t>3</w:t>
+                      </w:r>
+                      <w:r>
+                        <w:rPr>
+                          <w:sz w:val="24"/>
+                          <w:szCs w:val="24"/>
+                        </w:rPr>
+                        <w:t>. Ikona odcisku palca.</w:t>
+                      </w:r>
+                    </w:p>
+                  </w:txbxContent>
+                </v:textbox>
+                <w10:wrap type="topAndBottom" anchorx="margin"/>
+              </v:shape>
+            </w:pict>
+          </mc:Fallback>
+        </mc:AlternateContent>
+      </w:r>
+      <w:r>
+        <w:rPr>
+          <w:rFonts w:ascii="Calibri Light" w:hAnsi="Calibri Light" w:cs="Calibri Light"/>
+          <w:noProof/>
+          <w:sz w:val="28"/>
+          <w:szCs w:val="28"/>
+        </w:rPr>
+        <w:drawing>
+          <wp:anchor distT="0" distB="0" distL="114300" distR="114300" simplePos="0" relativeHeight="251669504" behindDoc="0" locked="0" layoutInCell="1" allowOverlap="1" wp14:anchorId="166BE1BA" wp14:editId="6FEEE428">
+            <wp:simplePos x="0" y="0"/>
+            <wp:positionH relativeFrom="margin">
+              <wp:align>center</wp:align>
+            </wp:positionH>
+            <wp:positionV relativeFrom="paragraph">
+              <wp:posOffset>277495</wp:posOffset>
+            </wp:positionV>
+            <wp:extent cx="855980" cy="855980"/>
+            <wp:effectExtent l="0" t="0" r="1270" b="1270"/>
+            <wp:wrapTopAndBottom/>
+            <wp:docPr id="9" name="Obraz 9"/>
+            <wp:cNvGraphicFramePr>
+              <a:graphicFrameLocks xmlns:a="http://schemas.openxmlformats.org/drawingml/2006/main" noChangeAspect="1"/>
+            </wp:cNvGraphicFramePr>
+            <a:graphic xmlns:a="http://schemas.openxmlformats.org/drawingml/2006/main">
+              <a:graphicData uri="http://schemas.openxmlformats.org/drawingml/2006/picture">
+                <pic:pic xmlns:pic="http://schemas.openxmlformats.org/drawingml/2006/picture">
+                  <pic:nvPicPr>
+                    <pic:cNvPr id="9" name="Obraz 9"/>
+                    <pic:cNvPicPr/>
+                  </pic:nvPicPr>
+                  <pic:blipFill>
+                    <a:blip r:embed="rId7">
+                      <a:extLst>
+                        <a:ext uri="{28A0092B-C50C-407E-A947-70E740481C1C}">
+                          <a14:useLocalDpi xmlns:a14="http://schemas.microsoft.com/office/drawing/2010/main" val="0"/>
+                        </a:ext>
+                      </a:extLst>
+                    </a:blip>
+                    <a:stretch>
+                      <a:fillRect/>
+                    </a:stretch>
+                  </pic:blipFill>
+                  <pic:spPr>
+                    <a:xfrm>
+                      <a:off x="0" y="0"/>
+                      <a:ext cx="855980" cy="855980"/>
+                    </a:xfrm>
+                    <a:prstGeom prst="rect">
+                      <a:avLst/>
+                    </a:prstGeom>
+                  </pic:spPr>
+                </pic:pic>
+              </a:graphicData>
+            </a:graphic>
+            <wp14:sizeRelH relativeFrom="page">
+              <wp14:pctWidth>0</wp14:pctWidth>
+            </wp14:sizeRelH>
+            <wp14:sizeRelV relativeFrom="page">
+              <wp14:pctHeight>0</wp14:pctHeight>
+            </wp14:sizeRelV>
+          </wp:anchor>
+        </w:drawing>
+      </w:r>
+    </w:p>
+    <w:p>
+      <w:pPr>
+        <w:pStyle w:val="Akapitzlist"/>
+        <w:rPr>
+          <w:rFonts w:ascii="Calibri Light" w:hAnsi="Calibri Light" w:cs="Calibri Light"/>
+          <w:sz w:val="28"/>
+          <w:szCs w:val="28"/>
+        </w:rPr>
+      </w:pPr>
+    </w:p>
+    <w:p>
+      <w:pPr>
+        <w:pStyle w:val="Akapitzlist"/>
+        <w:rPr>
+          <w:rFonts w:ascii="Calibri Light" w:hAnsi="Calibri Light" w:cs="Calibri Light"/>
+          <w:sz w:val="28"/>
+          <w:szCs w:val="28"/>
+        </w:rPr>
+      </w:pPr>
+    </w:p>
+    <w:p>
+      <w:pPr>
+        <w:pStyle w:val="Akapitzlist"/>
+        <w:rPr>
+          <w:rFonts w:ascii="Calibri Light" w:hAnsi="Calibri Light" w:cs="Calibri Light"/>
+          <w:sz w:val="28"/>
+          <w:szCs w:val="28"/>
+        </w:rPr>
+      </w:pPr>
+    </w:p>
+    <w:p>
+      <w:pPr>
+        <w:pStyle w:val="Akapitzlist"/>
+        <w:rPr>
+          <w:rFonts w:ascii="Calibri Light" w:hAnsi="Calibri Light" w:cs="Calibri Light"/>
+          <w:sz w:val="28"/>
+          <w:szCs w:val="28"/>
+        </w:rPr>
+      </w:pPr>
+    </w:p>
+    <w:p>
+      <w:pPr>
+        <w:pStyle w:val="Akapitzlist"/>
+        <w:rPr>
+          <w:rFonts w:ascii="Calibri Light" w:hAnsi="Calibri Light" w:cs="Calibri Light"/>
+          <w:sz w:val="28"/>
+          <w:szCs w:val="28"/>
+        </w:rPr>
+      </w:pPr>
+    </w:p>
+    <w:p>
+      <w:pPr>
+        <w:pStyle w:val="Akapitzlist"/>
+        <w:rPr>
+          <w:rFonts w:ascii="Calibri Light" w:hAnsi="Calibri Light" w:cs="Calibri Light"/>
+          <w:sz w:val="28"/>
+          <w:szCs w:val="28"/>
+        </w:rPr>
+      </w:pPr>
+    </w:p>
+    <w:p>
+      <w:pPr>
+        <w:pStyle w:val="Akapitzlist"/>
+        <w:rPr>
+          <w:rFonts w:ascii="Calibri Light" w:hAnsi="Calibri Light" w:cs="Calibri Light"/>
+          <w:sz w:val="28"/>
+          <w:szCs w:val="28"/>
+        </w:rPr>
+      </w:pPr>
+    </w:p>
+    <w:p>
+      <w:pPr>
+        <w:pStyle w:val="Akapitzlist"/>
+        <w:rPr>
+          <w:rFonts w:ascii="Calibri Light" w:hAnsi="Calibri Light" w:cs="Calibri Light"/>
+          <w:sz w:val="28"/>
+          <w:szCs w:val="28"/>
+        </w:rPr>
+      </w:pPr>
+    </w:p>
+    <w:p>
+      <w:pPr>
+        <w:pStyle w:val="Akapitzlist"/>
+        <w:rPr>
+          <w:rFonts w:ascii="Calibri Light" w:hAnsi="Calibri Light" w:cs="Calibri Light"/>
+          <w:sz w:val="28"/>
+          <w:szCs w:val="28"/>
+        </w:rPr>
+      </w:pPr>
+    </w:p>
+    <w:p>
+      <w:pPr>
+        <w:pStyle w:val="Akapitzlist"/>
+        <w:rPr>
+          <w:rFonts w:ascii="Calibri Light" w:hAnsi="Calibri Light" w:cs="Calibri Light"/>
+          <w:sz w:val="28"/>
+          <w:szCs w:val="28"/>
+        </w:rPr>
+      </w:pPr>
+    </w:p>
+    <w:p>
+      <w:pPr>
+        <w:pStyle w:val="Akapitzlist"/>
+        <w:rPr>
+          <w:rFonts w:ascii="Calibri Light" w:hAnsi="Calibri Light" w:cs="Calibri Light"/>
+          <w:sz w:val="28"/>
+          <w:szCs w:val="28"/>
+        </w:rPr>
+      </w:pPr>
+    </w:p>
+    <w:p>
+      <w:pPr>
+        <w:pStyle w:val="Akapitzlist"/>
+        <w:rPr>
+          <w:rFonts w:ascii="Calibri Light" w:hAnsi="Calibri Light" w:cs="Calibri Light"/>
+          <w:sz w:val="28"/>
+          <w:szCs w:val="28"/>
+        </w:rPr>
+      </w:pPr>
+    </w:p>
+    <w:p>
+      <w:pPr>
+        <w:pStyle w:val="Akapitzlist"/>
+        <w:rPr>
+          <w:rFonts w:ascii="Calibri Light" w:hAnsi="Calibri Light" w:cs="Calibri Light"/>
+          <w:sz w:val="28"/>
+          <w:szCs w:val="28"/>
+        </w:rPr>
+      </w:pPr>
+    </w:p>
+    <w:p>
+      <w:pPr>
+        <w:pStyle w:val="Akapitzlist"/>
+        <w:rPr>
+          <w:rFonts w:ascii="Calibri Light" w:hAnsi="Calibri Light" w:cs="Calibri Light"/>
+          <w:sz w:val="28"/>
+          <w:szCs w:val="28"/>
+        </w:rPr>
+      </w:pPr>
+    </w:p>
+    <w:p>
+      <w:pPr>
+        <w:pStyle w:val="Akapitzlist"/>
+        <w:rPr>
+          <w:rFonts w:ascii="Calibri Light" w:hAnsi="Calibri Light" w:cs="Calibri Light"/>
+          <w:sz w:val="28"/>
+          <w:szCs w:val="28"/>
+        </w:rPr>
+      </w:pPr>
+    </w:p>
+    <w:p>
+      <w:pPr>
+        <w:pStyle w:val="Akapitzlist"/>
+        <w:rPr>
+          <w:rFonts w:ascii="Calibri Light" w:hAnsi="Calibri Light" w:cs="Calibri Light"/>
+          <w:sz w:val="28"/>
+          <w:szCs w:val="28"/>
+        </w:rPr>
+      </w:pPr>
+    </w:p>
+    <w:p>
+      <w:pPr>
+        <w:pStyle w:val="Akapitzlist"/>
+        <w:numPr>
+          <w:ilvl w:val="0"/>
+          <w:numId w:val="1"/>
+        </w:numPr>
+        <w:rPr>
+          <w:rFonts w:ascii="Calibri Light" w:hAnsi="Calibri Light" w:cs="Calibri Light"/>
+          <w:sz w:val="36"/>
+          <w:szCs w:val="36"/>
+        </w:rPr>
+      </w:pPr>
+      <w:r>
+        <w:rPr>
+          <w:rFonts w:ascii="Calibri Light" w:hAnsi="Calibri Light" w:cs="Calibri Light"/>
+          <w:sz w:val="36"/>
+          <w:szCs w:val="36"/>
+        </w:rPr>
+        <w:lastRenderedPageBreak/>
+        <w:t>Ekran główny</w:t>
+      </w:r>
+    </w:p>
+    <w:p>
+      <w:pPr>
+        <w:pStyle w:val="Akapitzlist"/>
+        <w:rPr>
+          <w:rFonts w:ascii="Calibri Light" w:hAnsi="Calibri Light" w:cs="Calibri Light"/>
+          <w:sz w:val="28"/>
+          <w:szCs w:val="28"/>
+        </w:rPr>
+      </w:pPr>
+      <w:r>
+        <w:rPr>
+          <w:noProof/>
+        </w:rPr>
+        <mc:AlternateContent>
+          <mc:Choice Requires="wps">
+            <w:drawing>
+              <wp:anchor distT="0" distB="0" distL="114300" distR="114300" simplePos="0" relativeHeight="251675648" behindDoc="0" locked="0" layoutInCell="1" allowOverlap="1" wp14:anchorId="71C26054" wp14:editId="1256120A">
+                <wp:simplePos x="0" y="0"/>
+                <wp:positionH relativeFrom="margin">
+                  <wp:posOffset>2082165</wp:posOffset>
+                </wp:positionH>
+                <wp:positionV relativeFrom="paragraph">
+                  <wp:posOffset>5154930</wp:posOffset>
+                </wp:positionV>
+                <wp:extent cx="1733550" cy="635"/>
+                <wp:effectExtent l="0" t="0" r="0" b="0"/>
+                <wp:wrapTopAndBottom/>
+                <wp:docPr id="11" name="Pole tekstowe 11"/>
+                <wp:cNvGraphicFramePr/>
+                <a:graphic xmlns:a="http://schemas.openxmlformats.org/drawingml/2006/main">
+                  <a:graphicData uri="http://schemas.microsoft.com/office/word/2010/wordprocessingShape">
+                    <wps:wsp>
+                      <wps:cNvSpPr txBox="1"/>
+                      <wps:spPr>
+                        <a:xfrm>
+                          <a:off x="0" y="0"/>
+                          <a:ext cx="1733550" cy="635"/>
+                        </a:xfrm>
+                        <a:prstGeom prst="rect">
+                          <a:avLst/>
+                        </a:prstGeom>
+                        <a:solidFill>
+                          <a:prstClr val="white"/>
+                        </a:solidFill>
+                        <a:ln>
+                          <a:noFill/>
+                        </a:ln>
+                      </wps:spPr>
+                      <wps:txbx>
+                        <w:txbxContent>
+                          <w:p>
+                            <w:pPr>
+                              <w:pStyle w:val="Legenda"/>
+                              <w:rPr>
+                                <w:rFonts w:ascii="Calibri Light" w:hAnsi="Calibri Light" w:cs="Calibri Light"/>
+                                <w:noProof/>
+                                <w:sz w:val="24"/>
+                                <w:szCs w:val="24"/>
+                              </w:rPr>
+                            </w:pPr>
+                            <w:bookmarkStart w:id="2" w:name="_Ref48062528"/>
+                            <w:r>
+                              <w:rPr>
+                                <w:sz w:val="24"/>
+                                <w:szCs w:val="24"/>
+                              </w:rPr>
+                              <w:t xml:space="preserve">Rysunek </w:t>
+                            </w:r>
+                            <w:r>
+                              <w:rPr>
+                                <w:sz w:val="24"/>
+                                <w:szCs w:val="24"/>
+                              </w:rPr>
+                              <w:fldChar w:fldCharType="begin"/>
+                            </w:r>
+                            <w:r>
+                              <w:rPr>
+                                <w:sz w:val="24"/>
+                                <w:szCs w:val="24"/>
+                              </w:rPr>
+                              <w:instrText xml:space="preserve"> SEQ Rysunek \* ARABIC </w:instrText>
+                            </w:r>
+                            <w:r>
+                              <w:rPr>
+                                <w:sz w:val="24"/>
+                                <w:szCs w:val="24"/>
+                              </w:rPr>
+                              <w:fldChar w:fldCharType="separate"/>
+                            </w:r>
+                            <w:r>
+                              <w:rPr>
+                                <w:noProof/>
+                                <w:sz w:val="24"/>
+                                <w:szCs w:val="24"/>
+                              </w:rPr>
+                              <w:t>3</w:t>
+                            </w:r>
+                            <w:r>
+                              <w:rPr>
+                                <w:sz w:val="24"/>
+                                <w:szCs w:val="24"/>
+                              </w:rPr>
+                              <w:fldChar w:fldCharType="end"/>
+                            </w:r>
+                            <w:r>
+                              <w:rPr>
+                                <w:sz w:val="24"/>
+                                <w:szCs w:val="24"/>
+                              </w:rPr>
+                              <w:t>. Ekran główny.</w:t>
+                            </w:r>
+                            <w:bookmarkEnd w:id="2"/>
+                          </w:p>
+                        </w:txbxContent>
+                      </wps:txbx>
+                      <wps:bodyPr rot="0" spcFirstLastPara="0" vertOverflow="overflow" horzOverflow="overflow" vert="horz" wrap="square" lIns="0" tIns="0" rIns="0" bIns="0" numCol="1" spcCol="0" rtlCol="0" fromWordArt="0" anchor="t" anchorCtr="0" forceAA="0" compatLnSpc="1">
+                        <a:prstTxWarp prst="textNoShape">
+                          <a:avLst/>
+                        </a:prstTxWarp>
+                        <a:spAutoFit/>
+                      </wps:bodyPr>
+                    </wps:wsp>
+                  </a:graphicData>
+                </a:graphic>
+                <wp14:sizeRelH relativeFrom="margin">
+                  <wp14:pctWidth>0</wp14:pctWidth>
+                </wp14:sizeRelH>
+              </wp:anchor>
+            </w:drawing>
+          </mc:Choice>
+          <mc:Fallback>
+            <w:pict>
+              <v:shape w14:anchorId="71C26054" id="Pole tekstowe 11" o:spid="_x0000_s1029" type="#_x0000_t202" style="position:absolute;left:0;text-align:left;margin-left:163.95pt;margin-top:405.9pt;width:136.5pt;height:.05pt;z-index:251675648;visibility:visible;mso-wrap-style:square;mso-width-percent:0;mso-wrap-distance-left:9pt;mso-wrap-distance-top:0;mso-wrap-distance-right:9pt;mso-wrap-distance-bottom:0;mso-position-horizontal:absolute;mso-position-horizontal-relative:margin;mso-position-vertical:absolute;mso-position-vertical-relative:text;mso-width-percent:0;mso-width-relative:margin;v-text-anchor:top" o:gfxdata="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" stroked="f">
+                <v:textbox style="mso-fit-shape-to-text:t" inset="0,0,0,0">
+                  <w:txbxContent>
+                    <w:p>
+                      <w:pPr>
+                        <w:pStyle w:val="Legenda"/>
+                        <w:rPr>
+                          <w:rFonts w:ascii="Calibri Light" w:hAnsi="Calibri Light" w:cs="Calibri Light"/>
+                          <w:noProof/>
+                          <w:sz w:val="24"/>
+                          <w:szCs w:val="24"/>
+                        </w:rPr>
+                      </w:pPr>
+                      <w:bookmarkStart w:id="3" w:name="_Ref48062528"/>
+                      <w:r>
+                        <w:rPr>
+                          <w:sz w:val="24"/>
+                          <w:szCs w:val="24"/>
+                        </w:rPr>
+                        <w:t xml:space="preserve">Rysunek </w:t>
+                      </w:r>
+                      <w:r>
+                        <w:rPr>
+                          <w:sz w:val="24"/>
+                          <w:szCs w:val="24"/>
                         </w:rPr>
                         <w:fldChar w:fldCharType="begin"/>
                       </w:r>
                       <w:r>
                         <w:rPr>
-                          <w:sz w:val="26"/>
-                          <w:szCs w:val="26"/>
+                          <w:sz w:val="24"/>
+                          <w:szCs w:val="24"/>
                         </w:rPr>
                         <w:instrText xml:space="preserve"> SEQ Rysunek \* ARABIC </w:instrText>
                       </w:r>
                       <w:r>
                         <w:rPr>
-                          <w:sz w:val="26"/>
-                          <w:szCs w:val="26"/>
+                          <w:sz w:val="24"/>
+                          <w:szCs w:val="24"/>
                         </w:rPr>
                         <w:fldChar w:fldCharType="separate"/>
                       </w:r>
                       <w:r>
                         <w:rPr>
                           <w:noProof/>
-                          <w:sz w:val="26"/>
-                          <w:szCs w:val="26"/>
+                          <w:sz w:val="24"/>
+                          <w:szCs w:val="24"/>
                         </w:rPr>
                         <w:t>3</w:t>
                       </w:r>
                       <w:r>
                         <w:rPr>
-                          <w:sz w:val="26"/>
-                          <w:szCs w:val="26"/>
+                          <w:sz w:val="24"/>
+                          <w:szCs w:val="24"/>
                         </w:rPr>
                         <w:fldChar w:fldCharType="end"/>
                       </w:r>
                       <w:r>
                         <w:rPr>
-                          <w:sz w:val="26"/>
-                          <w:szCs w:val="26"/>
+                          <w:sz w:val="24"/>
+                          <w:szCs w:val="24"/>
                         </w:rPr>
-                        <w:t xml:space="preserve">. </w:t>
+                        <w:t>. Ekran główny.</w:t>
                       </w:r>
-                      <w:bookmarkStart w:id="3" w:name="_Ref48060196"/>
-                      <w:r>
-                        <w:rPr>
-                          <w:sz w:val="26"/>
-                          <w:szCs w:val="26"/>
-                        </w:rPr>
-                        <w:t>Ekran główny.</w:t>
-                      </w:r>
-                      <w:bookmarkEnd w:id="2"/>
                       <w:bookmarkEnd w:id="3"/>
                     </w:p>
                   </w:txbxContent>
@@ -2115,13 +2819,13 @@
           <w:szCs w:val="28"/>
         </w:rPr>
         <w:drawing>
-          <wp:anchor distT="0" distB="0" distL="114300" distR="114300" simplePos="0" relativeHeight="251666432" behindDoc="0" locked="0" layoutInCell="1" allowOverlap="1" wp14:anchorId="05A17BE3" wp14:editId="4FD8AE79">
+          <wp:anchor distT="0" distB="0" distL="114300" distR="114300" simplePos="0" relativeHeight="251673600" behindDoc="0" locked="0" layoutInCell="1" allowOverlap="1" wp14:anchorId="6A9C36F3" wp14:editId="4C3538BB">
             <wp:simplePos x="0" y="0"/>
             <wp:positionH relativeFrom="margin">
               <wp:align>center</wp:align>
             </wp:positionH>
             <wp:positionV relativeFrom="paragraph">
-              <wp:posOffset>363</wp:posOffset>
+              <wp:posOffset>259715</wp:posOffset>
             </wp:positionV>
             <wp:extent cx="2318400" cy="4806000"/>
             <wp:effectExtent l="0" t="0" r="5715" b="0"/>
@@ -2138,7 +2842,7 @@
                     <pic:cNvPicPr/>
                   </pic:nvPicPr>
                   <pic:blipFill>
-                    <a:blip r:embed="rId7" cstate="print">
+                    <a:blip r:embed="rId8" cstate="print">
                       <a:extLst>
                         <a:ext uri="{28A0092B-C50C-407E-A947-70E740481C1C}">
                           <a14:useLocalDpi xmlns:a14="http://schemas.microsoft.com/office/drawing/2010/main" val="0"/>
@@ -2174,280 +2878,454 @@
     <w:p>
       <w:pPr>
         <w:pStyle w:val="Akapitzlist"/>
-        <w:rPr>
-          <w:rFonts w:ascii="Calibri Light" w:hAnsi="Calibri Light" w:cs="Calibri Light"/>
-          <w:sz w:val="28"/>
-          <w:szCs w:val="28"/>
-        </w:rPr>
-      </w:pPr>
-    </w:p>
-    <w:p>
-      <w:pPr>
-        <w:pStyle w:val="Akapitzlist"/>
-        <w:rPr>
-          <w:rFonts w:ascii="Calibri Light" w:hAnsi="Calibri Light" w:cs="Calibri Light"/>
-          <w:sz w:val="28"/>
-          <w:szCs w:val="28"/>
-        </w:rPr>
-      </w:pPr>
-    </w:p>
-    <w:p>
-      <w:pPr>
-        <w:pStyle w:val="Akapitzlist"/>
-        <w:numPr>
-          <w:ilvl w:val="0"/>
-          <w:numId w:val="1"/>
-        </w:numPr>
-        <w:rPr>
-          <w:rFonts w:ascii="Calibri Light" w:hAnsi="Calibri Light" w:cs="Calibri Light"/>
-          <w:sz w:val="36"/>
-          <w:szCs w:val="36"/>
-        </w:rPr>
-      </w:pPr>
-      <w:r>
-        <w:rPr>
-          <w:rFonts w:ascii="Calibri Light" w:hAnsi="Calibri Light" w:cs="Calibri Light"/>
-          <w:sz w:val="36"/>
-          <w:szCs w:val="36"/>
-        </w:rPr>
-        <w:t>AUTORYZACJA</w:t>
-      </w:r>
-    </w:p>
-    <w:p>
-      <w:pPr>
-        <w:pStyle w:val="Akapitzlist"/>
-        <w:rPr>
-          <w:rFonts w:ascii="Calibri Light" w:hAnsi="Calibri Light" w:cs="Calibri Light"/>
-          <w:sz w:val="28"/>
-          <w:szCs w:val="28"/>
-        </w:rPr>
-      </w:pPr>
-    </w:p>
-    <w:p>
-      <w:pPr>
-        <w:pStyle w:val="Akapitzlist"/>
-        <w:rPr>
-          <w:rFonts w:ascii="Calibri Light" w:hAnsi="Calibri Light" w:cs="Calibri Light"/>
-          <w:sz w:val="28"/>
-          <w:szCs w:val="28"/>
-        </w:rPr>
-      </w:pPr>
-    </w:p>
-    <w:p>
-      <w:pPr>
-        <w:pStyle w:val="Akapitzlist"/>
-        <w:rPr>
-          <w:rFonts w:ascii="Calibri Light" w:hAnsi="Calibri Light" w:cs="Calibri Light"/>
-          <w:sz w:val="28"/>
-          <w:szCs w:val="28"/>
-        </w:rPr>
-      </w:pPr>
-      <w:r>
-        <w:rPr>
-          <w:rFonts w:ascii="Calibri Light" w:hAnsi="Calibri Light" w:cs="Calibri Light"/>
-          <w:sz w:val="28"/>
-          <w:szCs w:val="28"/>
-        </w:rPr>
-        <w:t xml:space="preserve">Autoryzacja powodzi się, jeżeli odcisk palca zgadza się z jednym z zapisanych odcisków palca w ustawieniach telefonu. </w:t>
-      </w:r>
-    </w:p>
-    <w:p>
-      <w:pPr>
-        <w:pStyle w:val="Akapitzlist"/>
-        <w:rPr>
-          <w:rFonts w:ascii="Calibri Light" w:hAnsi="Calibri Light" w:cs="Calibri Light"/>
-          <w:sz w:val="28"/>
-          <w:szCs w:val="28"/>
-        </w:rPr>
-      </w:pPr>
-    </w:p>
-    <w:p>
-      <w:pPr>
-        <w:pStyle w:val="Akapitzlist"/>
-        <w:rPr>
-          <w:rFonts w:ascii="Calibri Light" w:hAnsi="Calibri Light" w:cs="Calibri Light"/>
-          <w:sz w:val="28"/>
-          <w:szCs w:val="28"/>
-        </w:rPr>
-      </w:pPr>
-      <w:r>
-        <w:rPr>
-          <w:rFonts w:ascii="Calibri Light" w:hAnsi="Calibri Light" w:cs="Calibri Light"/>
-          <w:sz w:val="28"/>
-          <w:szCs w:val="28"/>
-        </w:rPr>
-        <w:t>Autoryzacja zakończona sukcesem pozwala na:</w:t>
-      </w:r>
-    </w:p>
-    <w:p>
-      <w:pPr>
-        <w:pStyle w:val="Akapitzlist"/>
-        <w:numPr>
-          <w:ilvl w:val="0"/>
-          <w:numId w:val="2"/>
-        </w:numPr>
-        <w:rPr>
-          <w:rFonts w:ascii="Calibri Light" w:hAnsi="Calibri Light" w:cs="Calibri Light"/>
-          <w:sz w:val="28"/>
-          <w:szCs w:val="28"/>
-        </w:rPr>
-      </w:pPr>
-      <w:r>
-        <w:rPr>
-          <w:rFonts w:ascii="Calibri Light" w:hAnsi="Calibri Light" w:cs="Calibri Light"/>
-          <w:sz w:val="28"/>
-          <w:szCs w:val="28"/>
-        </w:rPr>
-        <w:t>Zapisanie się najwyższego wyniku,</w:t>
-      </w:r>
-    </w:p>
-    <w:p>
-      <w:pPr>
-        <w:pStyle w:val="Akapitzlist"/>
-        <w:numPr>
-          <w:ilvl w:val="0"/>
-          <w:numId w:val="2"/>
-        </w:numPr>
-        <w:rPr>
-          <w:rFonts w:ascii="Calibri Light" w:hAnsi="Calibri Light" w:cs="Calibri Light"/>
-          <w:sz w:val="28"/>
-          <w:szCs w:val="28"/>
-        </w:rPr>
-      </w:pPr>
-      <w:r>
-        <w:rPr>
-          <w:rFonts w:ascii="Calibri Light" w:hAnsi="Calibri Light" w:cs="Calibri Light"/>
-          <w:sz w:val="28"/>
-          <w:szCs w:val="28"/>
-        </w:rPr>
-        <w:t xml:space="preserve">Wyświetlenie najwyższego wyniku, </w:t>
-      </w:r>
-    </w:p>
-    <w:p>
-      <w:pPr>
-        <w:pStyle w:val="Akapitzlist"/>
-        <w:numPr>
-          <w:ilvl w:val="0"/>
-          <w:numId w:val="2"/>
-        </w:numPr>
-        <w:rPr>
-          <w:rFonts w:ascii="Calibri Light" w:hAnsi="Calibri Light" w:cs="Calibri Light"/>
-          <w:sz w:val="28"/>
-          <w:szCs w:val="28"/>
-        </w:rPr>
-      </w:pPr>
-      <w:r>
-        <w:rPr>
-          <w:rFonts w:ascii="Calibri Light" w:hAnsi="Calibri Light" w:cs="Calibri Light"/>
-          <w:sz w:val="28"/>
-          <w:szCs w:val="28"/>
-        </w:rPr>
-        <w:t xml:space="preserve">Zapisanie stanu gry. </w:t>
-      </w:r>
-    </w:p>
-    <w:p>
-      <w:pPr>
-        <w:pStyle w:val="Akapitzlist"/>
-        <w:rPr>
-          <w:rFonts w:ascii="Calibri Light" w:hAnsi="Calibri Light" w:cs="Calibri Light"/>
-          <w:sz w:val="28"/>
-          <w:szCs w:val="28"/>
-        </w:rPr>
-      </w:pPr>
-    </w:p>
-    <w:p>
-      <w:pPr>
-        <w:pStyle w:val="Akapitzlist"/>
-        <w:rPr>
-          <w:rFonts w:ascii="Calibri Light" w:hAnsi="Calibri Light" w:cs="Calibri Light"/>
-          <w:sz w:val="28"/>
-          <w:szCs w:val="28"/>
-        </w:rPr>
-      </w:pPr>
-      <w:r>
-        <w:rPr>
-          <w:rFonts w:ascii="Calibri Light" w:hAnsi="Calibri Light" w:cs="Calibri Light"/>
-          <w:sz w:val="28"/>
-          <w:szCs w:val="28"/>
+        <w:ind w:firstLine="696"/>
+        <w:rPr>
+          <w:rFonts w:ascii="Calibri Light" w:hAnsi="Calibri Light" w:cs="Calibri Light"/>
+          <w:sz w:val="26"/>
+          <w:szCs w:val="26"/>
+        </w:rPr>
+      </w:pPr>
+      <w:r>
+        <w:rPr>
+          <w:rFonts w:ascii="Calibri Light" w:hAnsi="Calibri Light" w:cs="Calibri Light"/>
+          <w:sz w:val="26"/>
+          <w:szCs w:val="26"/>
+        </w:rPr>
+        <w:t xml:space="preserve">Większą część ekranu głównego zajmuje logo aplikacji zawierające tytuł gry – 2048. </w:t>
+      </w:r>
+    </w:p>
+    <w:p>
+      <w:pPr>
+        <w:pStyle w:val="Akapitzlist"/>
+        <w:rPr>
+          <w:rFonts w:ascii="Calibri Light" w:hAnsi="Calibri Light" w:cs="Calibri Light"/>
+          <w:sz w:val="26"/>
+          <w:szCs w:val="26"/>
+        </w:rPr>
+      </w:pPr>
+    </w:p>
+    <w:p>
+      <w:pPr>
+        <w:pStyle w:val="Akapitzlist"/>
+        <w:ind w:firstLine="696"/>
+        <w:rPr>
+          <w:rFonts w:ascii="Calibri Light" w:hAnsi="Calibri Light" w:cs="Calibri Light"/>
+          <w:sz w:val="26"/>
+          <w:szCs w:val="26"/>
+        </w:rPr>
+      </w:pPr>
+      <w:r>
+        <w:rPr>
+          <w:rFonts w:ascii="Calibri Light" w:hAnsi="Calibri Light" w:cs="Calibri Light"/>
+          <w:sz w:val="26"/>
+          <w:szCs w:val="26"/>
+        </w:rPr>
+        <w:t xml:space="preserve">Poniżej widoczny jest przycisk z tekstem „ROZPOCZNIJ GRĘ”. Przyciśnięcie tego przycisku powoduje utworzenie okna </w:t>
+      </w:r>
+      <w:r>
+        <w:rPr>
+          <w:rFonts w:ascii="Calibri Light" w:hAnsi="Calibri Light" w:cs="Calibri Light"/>
+          <w:sz w:val="26"/>
+          <w:szCs w:val="26"/>
+        </w:rPr>
+        <w:t xml:space="preserve">z planszą do gry </w:t>
+      </w:r>
+      <w:r>
+        <w:rPr>
+          <w:rFonts w:ascii="Calibri Light" w:hAnsi="Calibri Light" w:cs="Calibri Light"/>
+          <w:color w:val="FF0000"/>
+          <w:sz w:val="26"/>
+          <w:szCs w:val="26"/>
+        </w:rPr>
+        <w:t xml:space="preserve">(tutaj </w:t>
+      </w:r>
+      <w:proofErr w:type="spellStart"/>
+      <w:r>
+        <w:rPr>
+          <w:rFonts w:ascii="Calibri Light" w:hAnsi="Calibri Light" w:cs="Calibri Light"/>
+          <w:color w:val="FF0000"/>
+          <w:sz w:val="26"/>
+          <w:szCs w:val="26"/>
+        </w:rPr>
+        <w:t>dac</w:t>
+      </w:r>
+      <w:proofErr w:type="spellEnd"/>
+      <w:r>
+        <w:rPr>
+          <w:rFonts w:ascii="Calibri Light" w:hAnsi="Calibri Light" w:cs="Calibri Light"/>
+          <w:color w:val="FF0000"/>
+          <w:sz w:val="26"/>
+          <w:szCs w:val="26"/>
+        </w:rPr>
+        <w:t xml:space="preserve"> odnośnik do </w:t>
+      </w:r>
+      <w:proofErr w:type="spellStart"/>
+      <w:r>
+        <w:rPr>
+          <w:rFonts w:ascii="Calibri Light" w:hAnsi="Calibri Light" w:cs="Calibri Light"/>
+          <w:color w:val="FF0000"/>
+          <w:sz w:val="26"/>
+          <w:szCs w:val="26"/>
+        </w:rPr>
+        <w:t>boardActivity</w:t>
+      </w:r>
+      <w:proofErr w:type="spellEnd"/>
+      <w:r>
+        <w:rPr>
+          <w:rFonts w:ascii="Calibri Light" w:hAnsi="Calibri Light" w:cs="Calibri Light"/>
+          <w:color w:val="FF0000"/>
+          <w:sz w:val="26"/>
+          <w:szCs w:val="26"/>
+        </w:rPr>
+        <w:t xml:space="preserve">) </w:t>
+      </w:r>
+      <w:r>
+        <w:rPr>
+          <w:rFonts w:ascii="Calibri Light" w:hAnsi="Calibri Light" w:cs="Calibri Light"/>
+          <w:sz w:val="26"/>
+          <w:szCs w:val="26"/>
+        </w:rPr>
+        <w:t xml:space="preserve">oraz odtworzenie dźwięku </w:t>
+      </w:r>
+      <w:r>
+        <w:rPr>
+          <w:rFonts w:ascii="Calibri Light" w:hAnsi="Calibri Light" w:cs="Calibri Light"/>
+          <w:color w:val="FF0000"/>
+          <w:sz w:val="26"/>
+          <w:szCs w:val="26"/>
+        </w:rPr>
+        <w:t>(</w:t>
+      </w:r>
+      <w:proofErr w:type="spellStart"/>
+      <w:r>
+        <w:rPr>
+          <w:rFonts w:ascii="Calibri Light" w:hAnsi="Calibri Light" w:cs="Calibri Light"/>
+          <w:color w:val="FF0000"/>
+          <w:sz w:val="26"/>
+          <w:szCs w:val="26"/>
+        </w:rPr>
+        <w:t>podac</w:t>
+      </w:r>
+      <w:proofErr w:type="spellEnd"/>
+      <w:r>
+        <w:rPr>
+          <w:rFonts w:ascii="Calibri Light" w:hAnsi="Calibri Light" w:cs="Calibri Light"/>
+          <w:color w:val="FF0000"/>
+          <w:sz w:val="26"/>
+          <w:szCs w:val="26"/>
+        </w:rPr>
+        <w:t xml:space="preserve"> </w:t>
+      </w:r>
+      <w:proofErr w:type="spellStart"/>
+      <w:r>
+        <w:rPr>
+          <w:rFonts w:ascii="Calibri Light" w:hAnsi="Calibri Light" w:cs="Calibri Light"/>
+          <w:color w:val="FF0000"/>
+          <w:sz w:val="26"/>
+          <w:szCs w:val="26"/>
+        </w:rPr>
+        <w:t>nazwe</w:t>
+      </w:r>
+      <w:proofErr w:type="spellEnd"/>
+      <w:r>
+        <w:rPr>
+          <w:rFonts w:ascii="Calibri Light" w:hAnsi="Calibri Light" w:cs="Calibri Light"/>
+          <w:color w:val="FF0000"/>
+          <w:sz w:val="26"/>
+          <w:szCs w:val="26"/>
+        </w:rPr>
+        <w:t xml:space="preserve"> czy nie?) </w:t>
+      </w:r>
+      <w:r>
+        <w:rPr>
+          <w:rFonts w:ascii="Calibri Light" w:hAnsi="Calibri Light" w:cs="Calibri Light"/>
+          <w:sz w:val="26"/>
+          <w:szCs w:val="26"/>
+        </w:rPr>
+        <w:t xml:space="preserve">trwającego mniej niż sekundę. </w:t>
+      </w:r>
+    </w:p>
+    <w:p>
+      <w:pPr>
+        <w:pStyle w:val="Akapitzlist"/>
+        <w:rPr>
+          <w:rFonts w:ascii="Calibri Light" w:hAnsi="Calibri Light" w:cs="Calibri Light"/>
+          <w:sz w:val="26"/>
+          <w:szCs w:val="26"/>
+        </w:rPr>
+      </w:pPr>
+    </w:p>
+    <w:p>
+      <w:pPr>
+        <w:pStyle w:val="Akapitzlist"/>
+        <w:rPr>
+          <w:rFonts w:ascii="Calibri Light" w:hAnsi="Calibri Light" w:cs="Calibri Light"/>
+          <w:sz w:val="26"/>
+          <w:szCs w:val="26"/>
+        </w:rPr>
+      </w:pPr>
+    </w:p>
+    <w:p>
+      <w:pPr>
+        <w:pStyle w:val="Akapitzlist"/>
+        <w:ind w:firstLine="696"/>
+        <w:rPr>
+          <w:rFonts w:ascii="Calibri Light" w:hAnsi="Calibri Light" w:cs="Calibri Light"/>
+          <w:color w:val="00B0F0"/>
+          <w:sz w:val="26"/>
+          <w:szCs w:val="26"/>
+        </w:rPr>
+      </w:pPr>
+      <w:r>
+        <w:rPr>
+          <w:rFonts w:ascii="Calibri Light" w:hAnsi="Calibri Light" w:cs="Calibri Light"/>
+          <w:sz w:val="26"/>
+          <w:szCs w:val="26"/>
+        </w:rPr>
+        <w:t>Pod przyciskiem rozpoczynającym grę znajduje się przycisk z ikoną odcisku palca opisany w punkcie 2. Autoryzacja.</w:t>
+      </w:r>
+      <w:r>
+        <w:rPr>
+          <w:rFonts w:ascii="Calibri Light" w:hAnsi="Calibri Light" w:cs="Calibri Light"/>
+          <w:color w:val="00B0F0"/>
+          <w:sz w:val="26"/>
+          <w:szCs w:val="26"/>
+        </w:rPr>
+        <w:t xml:space="preserve"> (</w:t>
+      </w:r>
+      <w:r>
+        <w:rPr>
+          <w:rFonts w:ascii="Calibri Light" w:hAnsi="Calibri Light" w:cs="Calibri Light"/>
+          <w:color w:val="00B0F0"/>
+          <w:sz w:val="26"/>
+          <w:szCs w:val="26"/>
+        </w:rPr>
+        <w:fldChar w:fldCharType="begin"/>
+      </w:r>
+      <w:r>
+        <w:rPr>
+          <w:rFonts w:ascii="Calibri Light" w:hAnsi="Calibri Light" w:cs="Calibri Light"/>
+          <w:color w:val="00B0F0"/>
+          <w:sz w:val="26"/>
+          <w:szCs w:val="26"/>
+        </w:rPr>
+        <w:instrText xml:space="preserve"> REF _Ref48063958 \h </w:instrText>
+      </w:r>
+      <w:r>
+        <w:rPr>
+          <w:rFonts w:ascii="Calibri Light" w:hAnsi="Calibri Light" w:cs="Calibri Light"/>
+          <w:color w:val="00B0F0"/>
+          <w:sz w:val="26"/>
+          <w:szCs w:val="26"/>
+        </w:rPr>
+      </w:r>
+      <w:r>
+        <w:rPr>
+          <w:rFonts w:ascii="Calibri Light" w:hAnsi="Calibri Light" w:cs="Calibri Light"/>
+          <w:color w:val="00B0F0"/>
+          <w:sz w:val="26"/>
+          <w:szCs w:val="26"/>
+        </w:rPr>
+        <w:instrText xml:space="preserve"> \* MERGEFORMAT </w:instrText>
+      </w:r>
+      <w:r>
+        <w:rPr>
+          <w:rFonts w:ascii="Calibri Light" w:hAnsi="Calibri Light" w:cs="Calibri Light"/>
+          <w:color w:val="00B0F0"/>
+          <w:sz w:val="26"/>
+          <w:szCs w:val="26"/>
+        </w:rPr>
+        <w:fldChar w:fldCharType="separate"/>
+      </w:r>
+      <w:r>
+        <w:rPr>
+          <w:color w:val="00B0F0"/>
+          <w:sz w:val="26"/>
+          <w:szCs w:val="26"/>
+        </w:rPr>
+        <w:t xml:space="preserve">Rysunek </w:t>
+      </w:r>
+      <w:r>
+        <w:rPr>
+          <w:noProof/>
+          <w:color w:val="00B0F0"/>
+          <w:sz w:val="26"/>
+          <w:szCs w:val="26"/>
+        </w:rPr>
+        <w:t>2</w:t>
+      </w:r>
+      <w:r>
+        <w:rPr>
+          <w:color w:val="00B0F0"/>
+          <w:sz w:val="26"/>
+          <w:szCs w:val="26"/>
+        </w:rPr>
+        <w:t>. Autoryzacja odciskiem palca.</w:t>
+      </w:r>
+      <w:r>
+        <w:rPr>
+          <w:rFonts w:ascii="Calibri Light" w:hAnsi="Calibri Light" w:cs="Calibri Light"/>
+          <w:color w:val="00B0F0"/>
+          <w:sz w:val="26"/>
+          <w:szCs w:val="26"/>
+        </w:rPr>
+        <w:fldChar w:fldCharType="end"/>
+      </w:r>
+      <w:r>
+        <w:rPr>
+          <w:rFonts w:ascii="Calibri Light" w:hAnsi="Calibri Light" w:cs="Calibri Light"/>
+          <w:color w:val="00B0F0"/>
+          <w:sz w:val="26"/>
+          <w:szCs w:val="26"/>
+        </w:rPr>
+        <w:t xml:space="preserve">). </w:t>
+      </w:r>
+    </w:p>
+    <w:p>
+      <w:pPr>
+        <w:pStyle w:val="Akapitzlist"/>
+        <w:rPr>
+          <w:rFonts w:ascii="Calibri Light" w:hAnsi="Calibri Light" w:cs="Calibri Light"/>
+          <w:color w:val="00B0F0"/>
+          <w:sz w:val="28"/>
+          <w:szCs w:val="28"/>
+        </w:rPr>
+      </w:pPr>
+    </w:p>
+    <w:p>
+      <w:pPr>
+        <w:pStyle w:val="Akapitzlist"/>
+        <w:ind w:firstLine="696"/>
+        <w:rPr>
+          <w:rFonts w:ascii="Calibri Light" w:hAnsi="Calibri Light" w:cs="Calibri Light"/>
+          <w:sz w:val="26"/>
+          <w:szCs w:val="26"/>
+        </w:rPr>
+      </w:pPr>
+      <w:r>
+        <w:rPr>
+          <w:rFonts w:ascii="Calibri Light" w:hAnsi="Calibri Light" w:cs="Calibri Light"/>
+          <w:sz w:val="26"/>
+          <w:szCs w:val="26"/>
         </w:rPr>
         <w:lastRenderedPageBreak/>
-        <w:t>Z ekranu głównego (</w:t>
-      </w:r>
-      <w:r>
-        <w:rPr>
-          <w:rFonts w:ascii="Calibri Light" w:hAnsi="Calibri Light" w:cs="Calibri Light"/>
-          <w:sz w:val="28"/>
-          <w:szCs w:val="28"/>
-        </w:rPr>
-        <w:fldChar w:fldCharType="begin"/>
-      </w:r>
-      <w:r>
-        <w:rPr>
-          <w:rFonts w:ascii="Calibri Light" w:hAnsi="Calibri Light" w:cs="Calibri Light"/>
-          <w:sz w:val="28"/>
-          <w:szCs w:val="28"/>
-        </w:rPr>
-        <w:instrText xml:space="preserve"> REF _Ref48060187 \h </w:instrText>
-      </w:r>
-      <w:r>
-        <w:rPr>
-          <w:rFonts w:ascii="Calibri Light" w:hAnsi="Calibri Light" w:cs="Calibri Light"/>
-          <w:sz w:val="28"/>
-          <w:szCs w:val="28"/>
-        </w:rPr>
-      </w:r>
-      <w:r>
-        <w:rPr>
-          <w:rFonts w:ascii="Calibri Light" w:hAnsi="Calibri Light" w:cs="Calibri Light"/>
-          <w:sz w:val="28"/>
-          <w:szCs w:val="28"/>
-        </w:rPr>
-        <w:fldChar w:fldCharType="separate"/>
-      </w:r>
-      <w:r>
-        <w:rPr>
-          <w:sz w:val="26"/>
-          <w:szCs w:val="26"/>
-        </w:rPr>
-        <w:t xml:space="preserve">Rysunek </w:t>
-      </w:r>
-      <w:r>
-        <w:rPr>
+        <w:t>Na samym dole ekranu znajduje się przycisk otwierający okno z nazwami autorów aplikacji</w:t>
+      </w:r>
+      <w:r>
+        <w:rPr>
+          <w:rFonts w:ascii="Calibri Light" w:hAnsi="Calibri Light" w:cs="Calibri Light"/>
+          <w:sz w:val="26"/>
+          <w:szCs w:val="26"/>
+        </w:rPr>
+        <w:t xml:space="preserve">, tak zwany </w:t>
+      </w:r>
+      <w:proofErr w:type="spellStart"/>
+      <w:r>
+        <w:rPr>
+          <w:rFonts w:ascii="Calibri Light" w:hAnsi="Calibri Light" w:cs="Calibri Light"/>
+          <w:sz w:val="26"/>
+          <w:szCs w:val="26"/>
+        </w:rPr>
+        <w:t>Credits</w:t>
+      </w:r>
+      <w:proofErr w:type="spellEnd"/>
+      <w:r>
+        <w:rPr>
+          <w:rFonts w:ascii="Calibri Light" w:hAnsi="Calibri Light" w:cs="Calibri Light"/>
+          <w:sz w:val="26"/>
+          <w:szCs w:val="26"/>
+        </w:rPr>
+        <w:t xml:space="preserve"> </w:t>
+      </w:r>
+      <w:r>
+        <w:rPr>
+          <w:rFonts w:ascii="Calibri Light" w:hAnsi="Calibri Light" w:cs="Calibri Light"/>
+          <w:color w:val="FF0000"/>
+          <w:sz w:val="26"/>
+          <w:szCs w:val="26"/>
+        </w:rPr>
+        <w:t>(tutaj dać linka)</w:t>
+      </w:r>
+      <w:r>
+        <w:rPr>
+          <w:rFonts w:ascii="Calibri Light" w:hAnsi="Calibri Light" w:cs="Calibri Light"/>
+          <w:sz w:val="26"/>
+          <w:szCs w:val="26"/>
+        </w:rPr>
+        <w:t xml:space="preserve">. Otworzenie tego okna jest również możliwe poprzez przesunięcie palcem po ekranie głównym od dołu do góry. </w:t>
+      </w:r>
+    </w:p>
+    <w:p>
+      <w:pPr>
+        <w:pStyle w:val="Akapitzlist"/>
+        <w:rPr>
+          <w:rFonts w:ascii="Calibri Light" w:hAnsi="Calibri Light" w:cs="Calibri Light"/>
+          <w:sz w:val="28"/>
+          <w:szCs w:val="28"/>
+        </w:rPr>
+      </w:pPr>
+      <w:r>
+        <w:rPr>
+          <w:rFonts w:ascii="Calibri Light" w:hAnsi="Calibri Light" w:cs="Calibri Light"/>
           <w:noProof/>
-          <w:sz w:val="26"/>
-          <w:szCs w:val="26"/>
-        </w:rPr>
-        <w:t>3</w:t>
-      </w:r>
-      <w:r>
-        <w:rPr>
-          <w:sz w:val="26"/>
-          <w:szCs w:val="26"/>
-        </w:rPr>
-        <w:t>.</w:t>
-      </w:r>
-      <w:r>
-        <w:rPr>
-          <w:sz w:val="26"/>
-          <w:szCs w:val="26"/>
-        </w:rPr>
-        <w:t xml:space="preserve"> Ekran główny.</w:t>
-      </w:r>
-      <w:r>
-        <w:rPr>
-          <w:rFonts w:ascii="Calibri Light" w:hAnsi="Calibri Light" w:cs="Calibri Light"/>
-          <w:sz w:val="28"/>
-          <w:szCs w:val="28"/>
-        </w:rPr>
-        <w:fldChar w:fldCharType="end"/>
-      </w:r>
-      <w:r>
-        <w:rPr>
-          <w:rFonts w:ascii="Calibri Light" w:hAnsi="Calibri Light" w:cs="Calibri Light"/>
-          <w:sz w:val="28"/>
-          <w:szCs w:val="28"/>
-        </w:rPr>
-        <w:t xml:space="preserve">) można otworzyć okno autoryzacji klikając ikonę odcisku palca. </w:t>
+          <w:sz w:val="28"/>
+          <w:szCs w:val="28"/>
+        </w:rPr>
+        <w:drawing>
+          <wp:anchor distT="0" distB="0" distL="114300" distR="114300" simplePos="0" relativeHeight="251676672" behindDoc="0" locked="0" layoutInCell="1" allowOverlap="1" wp14:anchorId="02E7812B" wp14:editId="14189C24">
+            <wp:simplePos x="0" y="0"/>
+            <wp:positionH relativeFrom="margin">
+              <wp:posOffset>2357120</wp:posOffset>
+            </wp:positionH>
+            <wp:positionV relativeFrom="paragraph">
+              <wp:posOffset>457200</wp:posOffset>
+            </wp:positionV>
+            <wp:extent cx="1044575" cy="365760"/>
+            <wp:effectExtent l="0" t="0" r="3175" b="0"/>
+            <wp:wrapTopAndBottom/>
+            <wp:docPr id="12" name="Obraz 12" descr="Obraz zawierający siedzi, nóż&#10;&#10;Opis wygenerowany automatycznie"/>
+            <wp:cNvGraphicFramePr>
+              <a:graphicFrameLocks xmlns:a="http://schemas.openxmlformats.org/drawingml/2006/main" noChangeAspect="1"/>
+            </wp:cNvGraphicFramePr>
+            <a:graphic xmlns:a="http://schemas.openxmlformats.org/drawingml/2006/main">
+              <a:graphicData uri="http://schemas.openxmlformats.org/drawingml/2006/picture">
+                <pic:pic xmlns:pic="http://schemas.openxmlformats.org/drawingml/2006/picture">
+                  <pic:nvPicPr>
+                    <pic:cNvPr id="12" name="Obraz 12" descr="Obraz zawierający siedzi, nóż&#10;&#10;Opis wygenerowany automatycznie"/>
+                    <pic:cNvPicPr/>
+                  </pic:nvPicPr>
+                  <pic:blipFill>
+                    <a:blip r:embed="rId9">
+                      <a:extLst>
+                        <a:ext uri="{28A0092B-C50C-407E-A947-70E740481C1C}">
+                          <a14:useLocalDpi xmlns:a14="http://schemas.microsoft.com/office/drawing/2010/main" val="0"/>
+                        </a:ext>
+                      </a:extLst>
+                    </a:blip>
+                    <a:stretch>
+                      <a:fillRect/>
+                    </a:stretch>
+                  </pic:blipFill>
+                  <pic:spPr>
+                    <a:xfrm>
+                      <a:off x="0" y="0"/>
+                      <a:ext cx="1044575" cy="365760"/>
+                    </a:xfrm>
+                    <a:prstGeom prst="rect">
+                      <a:avLst/>
+                    </a:prstGeom>
+                  </pic:spPr>
+                </pic:pic>
+              </a:graphicData>
+            </a:graphic>
+            <wp14:sizeRelH relativeFrom="page">
+              <wp14:pctWidth>0</wp14:pctWidth>
+            </wp14:sizeRelH>
+            <wp14:sizeRelV relativeFrom="page">
+              <wp14:pctHeight>0</wp14:pctHeight>
+            </wp14:sizeRelV>
+          </wp:anchor>
+        </w:drawing>
       </w:r>
     </w:p>
     <w:p>
@@ -2466,18 +3344,18 @@
         <mc:AlternateContent>
           <mc:Choice Requires="wps">
             <w:drawing>
-              <wp:anchor distT="0" distB="0" distL="114300" distR="114300" simplePos="0" relativeHeight="251671552" behindDoc="0" locked="0" layoutInCell="1" allowOverlap="1" wp14:anchorId="3F4FD792" wp14:editId="0F95655A">
+              <wp:anchor distT="0" distB="0" distL="114300" distR="114300" simplePos="0" relativeHeight="251678720" behindDoc="0" locked="0" layoutInCell="1" allowOverlap="1" wp14:anchorId="24355D61" wp14:editId="6BFC71F7">
                 <wp:simplePos x="0" y="0"/>
                 <wp:positionH relativeFrom="margin">
                   <wp:align>center</wp:align>
                 </wp:positionH>
                 <wp:positionV relativeFrom="paragraph">
-                  <wp:posOffset>1222375</wp:posOffset>
+                  <wp:posOffset>701675</wp:posOffset>
                 </wp:positionV>
-                <wp:extent cx="2133600" cy="635"/>
+                <wp:extent cx="2484120" cy="635"/>
                 <wp:effectExtent l="0" t="0" r="0" b="0"/>
                 <wp:wrapTopAndBottom/>
-                <wp:docPr id="10" name="Pole tekstowe 10"/>
+                <wp:docPr id="13" name="Pole tekstowe 13"/>
                 <wp:cNvGraphicFramePr/>
                 <a:graphic xmlns:a="http://schemas.openxmlformats.org/drawingml/2006/main">
                   <a:graphicData uri="http://schemas.microsoft.com/office/word/2010/wordprocessingShape">
@@ -2486,7 +3364,7 @@
                       <wps:spPr>
                         <a:xfrm>
                           <a:off x="0" y="0"/>
-                          <a:ext cx="2133600" cy="635"/>
+                          <a:ext cx="2484120" cy="635"/>
                         </a:xfrm>
                         <a:prstGeom prst="rect">
                           <a:avLst/>
@@ -2506,59 +3384,75 @@
                               <w:rPr>
                                 <w:rFonts w:ascii="Calibri Light" w:hAnsi="Calibri Light" w:cs="Calibri Light"/>
                                 <w:noProof/>
-                                <w:sz w:val="26"/>
-                                <w:szCs w:val="26"/>
+                                <w:sz w:val="24"/>
+                                <w:szCs w:val="24"/>
                               </w:rPr>
                             </w:pPr>
                             <w:r>
                               <w:rPr>
-                                <w:sz w:val="26"/>
-                                <w:szCs w:val="26"/>
+                                <w:sz w:val="24"/>
+                                <w:szCs w:val="24"/>
                               </w:rPr>
                               <w:t xml:space="preserve">Rysunek </w:t>
                             </w:r>
                             <w:r>
                               <w:rPr>
-                                <w:sz w:val="26"/>
-                                <w:szCs w:val="26"/>
+                                <w:sz w:val="24"/>
+                                <w:szCs w:val="24"/>
                               </w:rPr>
                               <w:fldChar w:fldCharType="begin"/>
                             </w:r>
                             <w:r>
                               <w:rPr>
-                                <w:sz w:val="26"/>
-                                <w:szCs w:val="26"/>
+                                <w:sz w:val="24"/>
+                                <w:szCs w:val="24"/>
                               </w:rPr>
                               <w:instrText xml:space="preserve"> SEQ Rysunek \* ARABIC </w:instrText>
                             </w:r>
                             <w:r>
                               <w:rPr>
-                                <w:sz w:val="26"/>
-                                <w:szCs w:val="26"/>
+                                <w:sz w:val="24"/>
+                                <w:szCs w:val="24"/>
                               </w:rPr>
                               <w:fldChar w:fldCharType="separate"/>
                             </w:r>
                             <w:r>
                               <w:rPr>
                                 <w:noProof/>
-                                <w:sz w:val="26"/>
-                                <w:szCs w:val="26"/>
+                                <w:sz w:val="24"/>
+                                <w:szCs w:val="24"/>
                               </w:rPr>
                               <w:t>4</w:t>
                             </w:r>
                             <w:r>
                               <w:rPr>
-                                <w:sz w:val="26"/>
-                                <w:szCs w:val="26"/>
+                                <w:sz w:val="24"/>
+                                <w:szCs w:val="24"/>
                               </w:rPr>
                               <w:fldChar w:fldCharType="end"/>
                             </w:r>
                             <w:r>
                               <w:rPr>
-                                <w:sz w:val="26"/>
-                                <w:szCs w:val="26"/>
+                                <w:sz w:val="24"/>
+                                <w:szCs w:val="24"/>
                               </w:rPr>
-                              <w:t>. Ikona odcisku palca.</w:t>
+                              <w:t xml:space="preserve">. Przycisk otwierający </w:t>
+                            </w:r>
+                            <w:proofErr w:type="spellStart"/>
+                            <w:r>
+                              <w:rPr>
+                                <w:sz w:val="24"/>
+                                <w:szCs w:val="24"/>
+                              </w:rPr>
+                              <w:t>Credits</w:t>
+                            </w:r>
+                            <w:proofErr w:type="spellEnd"/>
+                            <w:r>
+                              <w:rPr>
+                                <w:sz w:val="24"/>
+                                <w:szCs w:val="24"/>
+                              </w:rPr>
+                              <w:t>.</w:t>
                             </w:r>
                           </w:p>
                         </w:txbxContent>
@@ -2580,7 +3474,7 @@
           </mc:Choice>
           <mc:Fallback>
             <w:pict>
-              <v:shape w14:anchorId="3F4FD792" id="Pole tekstowe 10" o:spid="_x0000_s1029" type="#_x0000_t202" style="position:absolute;left:0;text-align:left;margin-left:0;margin-top:96.25pt;width:168pt;height:.05pt;z-index:251671552;visibility:visible;mso-wrap-style:square;mso-width-percent:0;mso-wrap-distance-left:9pt;mso-wrap-distance-top:0;mso-wrap-distance-right:9pt;mso-wrap-distance-bottom:0;mso-position-horizontal:center;mso-position-horizontal-relative:margin;mso-position-vertical:absolute;mso-position-vertical-relative:text;mso-width-percent:0;mso-width-relative:margin;v-text-anchor:top" o:gfxdata="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" stroked="f">
+              <v:shape w14:anchorId="24355D61" id="Pole tekstowe 13" o:spid="_x0000_s1030" type="#_x0000_t202" style="position:absolute;left:0;text-align:left;margin-left:0;margin-top:55.25pt;width:195.6pt;height:.05pt;z-index:251678720;visibility:visible;mso-wrap-style:square;mso-width-percent:0;mso-wrap-distance-left:9pt;mso-wrap-distance-top:0;mso-wrap-distance-right:9pt;mso-wrap-distance-bottom:0;mso-position-horizontal:center;mso-position-horizontal-relative:margin;mso-position-vertical:absolute;mso-position-vertical-relative:text;mso-width-percent:0;mso-width-relative:margin;v-text-anchor:top" o:gfxdata="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" stroked="f">
                 <v:textbox style="mso-fit-shape-to-text:t" inset="0,0,0,0">
                   <w:txbxContent>
                     <w:p>
@@ -2589,59 +3483,75 @@
                         <w:rPr>
                           <w:rFonts w:ascii="Calibri Light" w:hAnsi="Calibri Light" w:cs="Calibri Light"/>
                           <w:noProof/>
-                          <w:sz w:val="26"/>
-                          <w:szCs w:val="26"/>
+                          <w:sz w:val="24"/>
+                          <w:szCs w:val="24"/>
                         </w:rPr>
                       </w:pPr>
                       <w:r>
                         <w:rPr>
-                          <w:sz w:val="26"/>
-                          <w:szCs w:val="26"/>
+                          <w:sz w:val="24"/>
+                          <w:szCs w:val="24"/>
                         </w:rPr>
                         <w:t xml:space="preserve">Rysunek </w:t>
                       </w:r>
                       <w:r>
                         <w:rPr>
-                          <w:sz w:val="26"/>
-                          <w:szCs w:val="26"/>
+                          <w:sz w:val="24"/>
+                          <w:szCs w:val="24"/>
                         </w:rPr>
                         <w:fldChar w:fldCharType="begin"/>
                       </w:r>
                       <w:r>
                         <w:rPr>
-                          <w:sz w:val="26"/>
-                          <w:szCs w:val="26"/>
+                          <w:sz w:val="24"/>
+                          <w:szCs w:val="24"/>
                         </w:rPr>
                         <w:instrText xml:space="preserve"> SEQ Rysunek \* ARABIC </w:instrText>
                       </w:r>
                       <w:r>
                         <w:rPr>
-                          <w:sz w:val="26"/>
-                          <w:szCs w:val="26"/>
+                          <w:sz w:val="24"/>
+                          <w:szCs w:val="24"/>
                         </w:rPr>
                         <w:fldChar w:fldCharType="separate"/>
                       </w:r>
                       <w:r>
                         <w:rPr>
                           <w:noProof/>
-                          <w:sz w:val="26"/>
-                          <w:szCs w:val="26"/>
+                          <w:sz w:val="24"/>
+                          <w:szCs w:val="24"/>
                         </w:rPr>
                         <w:t>4</w:t>
                       </w:r>
                       <w:r>
                         <w:rPr>
-                          <w:sz w:val="26"/>
-                          <w:szCs w:val="26"/>
+                          <w:sz w:val="24"/>
+                          <w:szCs w:val="24"/>
                         </w:rPr>
                         <w:fldChar w:fldCharType="end"/>
                       </w:r>
                       <w:r>
                         <w:rPr>
-                          <w:sz w:val="26"/>
-                          <w:szCs w:val="26"/>
+                          <w:sz w:val="24"/>
+                          <w:szCs w:val="24"/>
                         </w:rPr>
-                        <w:t>. Ikona odcisku palca.</w:t>
+                        <w:t xml:space="preserve">. Przycisk otwierający </w:t>
+                      </w:r>
+                      <w:proofErr w:type="spellStart"/>
+                      <w:r>
+                        <w:rPr>
+                          <w:sz w:val="24"/>
+                          <w:szCs w:val="24"/>
+                        </w:rPr>
+                        <w:t>Credits</w:t>
+                      </w:r>
+                      <w:proofErr w:type="spellEnd"/>
+                      <w:r>
+                        <w:rPr>
+                          <w:sz w:val="24"/>
+                          <w:szCs w:val="24"/>
+                        </w:rPr>
+                        <w:t>.</w:t>
                       </w:r>
                     </w:p>
                   </w:txbxContent>
@@ -2652,139 +3562,6 @@
           </mc:Fallback>
         </mc:AlternateContent>
       </w:r>
-      <w:r>
-        <w:rPr>
-          <w:rFonts w:ascii="Calibri Light" w:hAnsi="Calibri Light" w:cs="Calibri Light"/>
-          <w:noProof/>
-          <w:sz w:val="28"/>
-          <w:szCs w:val="28"/>
-        </w:rPr>
-        <w:drawing>
-          <wp:anchor distT="0" distB="0" distL="114300" distR="114300" simplePos="0" relativeHeight="251669504" behindDoc="0" locked="0" layoutInCell="1" allowOverlap="1" wp14:anchorId="166BE1BA" wp14:editId="6FEEE428">
-            <wp:simplePos x="0" y="0"/>
-            <wp:positionH relativeFrom="margin">
-              <wp:align>center</wp:align>
-            </wp:positionH>
-            <wp:positionV relativeFrom="paragraph">
-              <wp:posOffset>277495</wp:posOffset>
-            </wp:positionV>
-            <wp:extent cx="855980" cy="855980"/>
-            <wp:effectExtent l="0" t="0" r="1270" b="1270"/>
-            <wp:wrapTopAndBottom/>
-            <wp:docPr id="9" name="Obraz 9"/>
-            <wp:cNvGraphicFramePr>
-              <a:graphicFrameLocks xmlns:a="http://schemas.openxmlformats.org/drawingml/2006/main" noChangeAspect="1"/>
-            </wp:cNvGraphicFramePr>
-            <a:graphic xmlns:a="http://schemas.openxmlformats.org/drawingml/2006/main">
-              <a:graphicData uri="http://schemas.openxmlformats.org/drawingml/2006/picture">
-                <pic:pic xmlns:pic="http://schemas.openxmlformats.org/drawingml/2006/picture">
-                  <pic:nvPicPr>
-                    <pic:cNvPr id="9" name="Obraz 9"/>
-                    <pic:cNvPicPr/>
-                  </pic:nvPicPr>
-                  <pic:blipFill>
-                    <a:blip r:embed="rId8">
-                      <a:extLst>
-                        <a:ext uri="{28A0092B-C50C-407E-A947-70E740481C1C}">
-                          <a14:useLocalDpi xmlns:a14="http://schemas.microsoft.com/office/drawing/2010/main" val="0"/>
-                        </a:ext>
-                      </a:extLst>
-                    </a:blip>
-                    <a:stretch>
-                      <a:fillRect/>
-                    </a:stretch>
-                  </pic:blipFill>
-                  <pic:spPr>
-                    <a:xfrm>
-                      <a:off x="0" y="0"/>
-                      <a:ext cx="855980" cy="855980"/>
-                    </a:xfrm>
-                    <a:prstGeom prst="rect">
-                      <a:avLst/>
-                    </a:prstGeom>
-                  </pic:spPr>
-                </pic:pic>
-              </a:graphicData>
-            </a:graphic>
-            <wp14:sizeRelH relativeFrom="page">
-              <wp14:pctWidth>0</wp14:pctWidth>
-            </wp14:sizeRelH>
-            <wp14:sizeRelV relativeFrom="page">
-              <wp14:pctHeight>0</wp14:pctHeight>
-            </wp14:sizeRelV>
-          </wp:anchor>
-        </w:drawing>
-      </w:r>
-    </w:p>
-    <w:p>
-      <w:pPr>
-        <w:pStyle w:val="Akapitzlist"/>
-        <w:rPr>
-          <w:rFonts w:ascii="Calibri Light" w:hAnsi="Calibri Light" w:cs="Calibri Light"/>
-          <w:sz w:val="28"/>
-          <w:szCs w:val="28"/>
-        </w:rPr>
-      </w:pPr>
-    </w:p>
-    <w:p>
-      <w:pPr>
-        <w:pStyle w:val="Akapitzlist"/>
-        <w:rPr>
-          <w:rFonts w:ascii="Calibri Light" w:hAnsi="Calibri Light" w:cs="Calibri Light"/>
-          <w:sz w:val="28"/>
-          <w:szCs w:val="28"/>
-        </w:rPr>
-      </w:pPr>
-    </w:p>
-    <w:p>
-      <w:pPr>
-        <w:pStyle w:val="Akapitzlist"/>
-        <w:rPr>
-          <w:rFonts w:ascii="Calibri Light" w:hAnsi="Calibri Light" w:cs="Calibri Light"/>
-          <w:sz w:val="28"/>
-          <w:szCs w:val="28"/>
-        </w:rPr>
-      </w:pPr>
-    </w:p>
-    <w:p>
-      <w:pPr>
-        <w:pStyle w:val="Akapitzlist"/>
-        <w:rPr>
-          <w:rFonts w:ascii="Calibri Light" w:hAnsi="Calibri Light" w:cs="Calibri Light"/>
-          <w:sz w:val="28"/>
-          <w:szCs w:val="28"/>
-        </w:rPr>
-      </w:pPr>
-    </w:p>
-    <w:p>
-      <w:pPr>
-        <w:pStyle w:val="Akapitzlist"/>
-        <w:rPr>
-          <w:rFonts w:ascii="Calibri Light" w:hAnsi="Calibri Light" w:cs="Calibri Light"/>
-          <w:sz w:val="28"/>
-          <w:szCs w:val="28"/>
-        </w:rPr>
-      </w:pPr>
-    </w:p>
-    <w:p>
-      <w:pPr>
-        <w:pStyle w:val="Akapitzlist"/>
-        <w:rPr>
-          <w:rFonts w:ascii="Calibri Light" w:hAnsi="Calibri Light" w:cs="Calibri Light"/>
-          <w:sz w:val="28"/>
-          <w:szCs w:val="28"/>
-        </w:rPr>
-      </w:pPr>
-    </w:p>
-    <w:p>
-      <w:pPr>
-        <w:pStyle w:val="Akapitzlist"/>
-        <w:rPr>
-          <w:rFonts w:ascii="Calibri Light" w:hAnsi="Calibri Light" w:cs="Calibri Light"/>
-          <w:sz w:val="28"/>
-          <w:szCs w:val="28"/>
-        </w:rPr>
-      </w:pPr>
     </w:p>
     <w:p>
       <w:pPr>

--- a/Sprawozdanie.docx
+++ b/Sprawozdanie.docx
@@ -283,6 +283,14 @@
         </w:rPr>
         <w:lastRenderedPageBreak/>
         <w:t>SPIS TREŚCI</w:t>
+      </w:r>
+      <w:r>
+        <w:rPr>
+          <w:rFonts w:ascii="Calibri Light" w:hAnsi="Calibri Light" w:cs="Calibri Light"/>
+          <w:sz w:val="50"/>
+          <w:szCs w:val="50"/>
+        </w:rPr>
+        <w:t xml:space="preserve"> – zrobić wstęp !!!!</w:t>
       </w:r>
     </w:p>
     <w:p>
@@ -1182,13 +1190,6 @@
                               <w:t>screen</w:t>
                             </w:r>
                             <w:proofErr w:type="spellEnd"/>
-                            <w:r>
-                              <w:rPr>
-                                <w:sz w:val="24"/>
-                                <w:szCs w:val="24"/>
-                              </w:rPr>
-                              <w:t>.</w:t>
-                            </w:r>
                           </w:p>
                         </w:txbxContent>
                       </wps:txbx>
@@ -1301,13 +1302,6 @@
                         <w:t>screen</w:t>
                       </w:r>
                       <w:proofErr w:type="spellEnd"/>
-                      <w:r>
-                        <w:rPr>
-                          <w:sz w:val="24"/>
-                          <w:szCs w:val="24"/>
-                        </w:rPr>
-                        <w:t>.</w:t>
-                      </w:r>
                     </w:p>
                   </w:txbxContent>
                 </v:textbox>
@@ -1504,16 +1498,16 @@
         <mc:AlternateContent>
           <mc:Choice Requires="wps">
             <w:drawing>
-              <wp:anchor distT="0" distB="0" distL="114300" distR="114300" simplePos="0" relativeHeight="251663360" behindDoc="0" locked="0" layoutInCell="1" allowOverlap="1" wp14:anchorId="07E78425" wp14:editId="5FD3731F">
+              <wp:anchor distT="0" distB="0" distL="114300" distR="114300" simplePos="0" relativeHeight="251663360" behindDoc="0" locked="0" layoutInCell="1" allowOverlap="1" wp14:anchorId="07E78425" wp14:editId="054450B0">
                 <wp:simplePos x="0" y="0"/>
                 <wp:positionH relativeFrom="margin">
                   <wp:align>center</wp:align>
                 </wp:positionH>
                 <wp:positionV relativeFrom="paragraph">
-                  <wp:posOffset>5238115</wp:posOffset>
+                  <wp:posOffset>5243830</wp:posOffset>
                 </wp:positionV>
-                <wp:extent cx="2522220" cy="635"/>
-                <wp:effectExtent l="0" t="0" r="0" b="0"/>
+                <wp:extent cx="2758440" cy="635"/>
+                <wp:effectExtent l="0" t="0" r="3810" b="0"/>
                 <wp:wrapTopAndBottom/>
                 <wp:docPr id="4" name="Pole tekstowe 4"/>
                 <wp:cNvGraphicFramePr/>
@@ -1524,7 +1518,7 @@
                       <wps:spPr>
                         <a:xfrm>
                           <a:off x="0" y="0"/>
-                          <a:ext cx="2522220" cy="635"/>
+                          <a:ext cx="2758440" cy="635"/>
                         </a:xfrm>
                         <a:prstGeom prst="rect">
                           <a:avLst/>
@@ -1597,7 +1591,21 @@
                                 <w:sz w:val="24"/>
                                 <w:szCs w:val="24"/>
                               </w:rPr>
-                              <w:t>. Autoryzacja odciskiem palca.</w:t>
+                              <w:t xml:space="preserve">. </w:t>
+                            </w:r>
+                            <w:r>
+                              <w:rPr>
+                                <w:sz w:val="24"/>
+                                <w:szCs w:val="24"/>
+                              </w:rPr>
+                              <w:t>Okno autoryzacji</w:t>
+                            </w:r>
+                            <w:r>
+                              <w:rPr>
+                                <w:sz w:val="24"/>
+                                <w:szCs w:val="24"/>
+                              </w:rPr>
+                              <w:t xml:space="preserve"> odciskiem palca</w:t>
                             </w:r>
                             <w:bookmarkEnd w:id="0"/>
                           </w:p>
@@ -1620,7 +1628,7 @@
           </mc:Choice>
           <mc:Fallback>
             <w:pict>
-              <v:shape w14:anchorId="07E78425" id="Pole tekstowe 4" o:spid="_x0000_s1027" type="#_x0000_t202" style="position:absolute;left:0;text-align:left;margin-left:0;margin-top:412.45pt;width:198.6pt;height:.05pt;z-index:251663360;visibility:visible;mso-wrap-style:square;mso-width-percent:0;mso-wrap-distance-left:9pt;mso-wrap-distance-top:0;mso-wrap-distance-right:9pt;mso-wrap-distance-bottom:0;mso-position-horizontal:center;mso-position-horizontal-relative:margin;mso-position-vertical:absolute;mso-position-vertical-relative:text;mso-width-percent:0;mso-width-relative:margin;v-text-anchor:top" o:gfxdata="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" stroked="f">
+              <v:shape w14:anchorId="07E78425" id="Pole tekstowe 4" o:spid="_x0000_s1027" type="#_x0000_t202" style="position:absolute;left:0;text-align:left;margin-left:0;margin-top:412.9pt;width:217.2pt;height:.05pt;z-index:251663360;visibility:visible;mso-wrap-style:square;mso-width-percent:0;mso-wrap-distance-left:9pt;mso-wrap-distance-top:0;mso-wrap-distance-right:9pt;mso-wrap-distance-bottom:0;mso-position-horizontal:center;mso-position-horizontal-relative:margin;mso-position-vertical:absolute;mso-position-vertical-relative:text;mso-width-percent:0;mso-width-relative:margin;v-text-anchor:top" o:gfxdata="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" stroked="f">
                 <v:textbox style="mso-fit-shape-to-text:t" inset="0,0,0,0">
                   <w:txbxContent>
                     <w:p>
@@ -1682,7 +1690,21 @@
                           <w:sz w:val="24"/>
                           <w:szCs w:val="24"/>
                         </w:rPr>
-                        <w:t>. Autoryzacja odciskiem palca.</w:t>
+                        <w:t xml:space="preserve">. </w:t>
+                      </w:r>
+                      <w:r>
+                        <w:rPr>
+                          <w:sz w:val="24"/>
+                          <w:szCs w:val="24"/>
+                        </w:rPr>
+                        <w:t>Okno autoryzacji</w:t>
+                      </w:r>
+                      <w:r>
+                        <w:rPr>
+                          <w:sz w:val="24"/>
+                          <w:szCs w:val="24"/>
+                        </w:rPr>
+                        <w:t xml:space="preserve"> odciskiem palca</w:t>
                       </w:r>
                       <w:bookmarkEnd w:id="1"/>
                     </w:p>
@@ -2151,22 +2173,13 @@
           <w:sz w:val="26"/>
           <w:szCs w:val="26"/>
         </w:rPr>
-        <w:instrText xml:space="preserve"> \* MERGEFORMAT </w:instrText>
-      </w:r>
-      <w:r>
-        <w:rPr>
-          <w:rFonts w:ascii="Calibri Light" w:hAnsi="Calibri Light" w:cs="Calibri Light"/>
+        <w:fldChar w:fldCharType="separate"/>
+      </w:r>
+      <w:r>
+        <w:rPr>
           <w:color w:val="00B0F0"/>
-          <w:sz w:val="26"/>
-          <w:szCs w:val="26"/>
-        </w:rPr>
-        <w:fldChar w:fldCharType="separate"/>
-      </w:r>
-      <w:r>
-        <w:rPr>
-          <w:color w:val="00B0F0"/>
-          <w:sz w:val="26"/>
-          <w:szCs w:val="26"/>
+          <w:sz w:val="24"/>
+          <w:szCs w:val="24"/>
         </w:rPr>
         <w:t xml:space="preserve">Rysunek </w:t>
       </w:r>
@@ -2174,18 +2187,18 @@
         <w:rPr>
           <w:noProof/>
           <w:color w:val="00B0F0"/>
-          <w:sz w:val="26"/>
-          <w:szCs w:val="26"/>
+          <w:sz w:val="24"/>
+          <w:szCs w:val="24"/>
         </w:rPr>
         <w:t>3</w:t>
       </w:r>
       <w:r>
         <w:rPr>
           <w:color w:val="00B0F0"/>
-          <w:sz w:val="26"/>
-          <w:szCs w:val="26"/>
-        </w:rPr>
-        <w:t>. Ekran główny.</w:t>
+          <w:sz w:val="24"/>
+          <w:szCs w:val="24"/>
+        </w:rPr>
+        <w:t>. Ekran główny</w:t>
       </w:r>
       <w:r>
         <w:rPr>
@@ -2293,7 +2306,7 @@
                                 <w:sz w:val="24"/>
                                 <w:szCs w:val="24"/>
                               </w:rPr>
-                              <w:t>. Ikona odcisku palca.</w:t>
+                              <w:t>. Ikona odcisku palca</w:t>
                             </w:r>
                           </w:p>
                         </w:txbxContent>
@@ -2347,7 +2360,7 @@
                           <w:sz w:val="24"/>
                           <w:szCs w:val="24"/>
                         </w:rPr>
-                        <w:t>. Ikona odcisku palca.</w:t>
+                        <w:t>. Ikona odcisku palca</w:t>
                       </w:r>
                     </w:p>
                   </w:txbxContent>
@@ -2714,7 +2727,7 @@
                                 <w:sz w:val="24"/>
                                 <w:szCs w:val="24"/>
                               </w:rPr>
-                              <w:t>. Ekran główny.</w:t>
+                              <w:t>. Ekran główny</w:t>
                             </w:r>
                             <w:bookmarkEnd w:id="2"/>
                           </w:p>
@@ -2799,7 +2812,7 @@
                           <w:sz w:val="24"/>
                           <w:szCs w:val="24"/>
                         </w:rPr>
-                        <w:t>. Ekran główny.</w:t>
+                        <w:t>. Ekran główny</w:t>
                       </w:r>
                       <w:bookmarkEnd w:id="3"/>
                     </w:p>
@@ -3126,22 +3139,13 @@
           <w:sz w:val="26"/>
           <w:szCs w:val="26"/>
         </w:rPr>
-        <w:instrText xml:space="preserve"> \* MERGEFORMAT </w:instrText>
-      </w:r>
-      <w:r>
-        <w:rPr>
-          <w:rFonts w:ascii="Calibri Light" w:hAnsi="Calibri Light" w:cs="Calibri Light"/>
+        <w:fldChar w:fldCharType="separate"/>
+      </w:r>
+      <w:r>
+        <w:rPr>
           <w:color w:val="00B0F0"/>
-          <w:sz w:val="26"/>
-          <w:szCs w:val="26"/>
-        </w:rPr>
-        <w:fldChar w:fldCharType="separate"/>
-      </w:r>
-      <w:r>
-        <w:rPr>
-          <w:color w:val="00B0F0"/>
-          <w:sz w:val="26"/>
-          <w:szCs w:val="26"/>
+          <w:sz w:val="24"/>
+          <w:szCs w:val="24"/>
         </w:rPr>
         <w:t xml:space="preserve">Rysunek </w:t>
       </w:r>
@@ -3149,18 +3153,18 @@
         <w:rPr>
           <w:noProof/>
           <w:color w:val="00B0F0"/>
-          <w:sz w:val="26"/>
-          <w:szCs w:val="26"/>
+          <w:sz w:val="24"/>
+          <w:szCs w:val="24"/>
         </w:rPr>
         <w:t>2</w:t>
       </w:r>
       <w:r>
         <w:rPr>
           <w:color w:val="00B0F0"/>
-          <w:sz w:val="26"/>
-          <w:szCs w:val="26"/>
-        </w:rPr>
-        <w:t>. Autoryzacja odciskiem palca.</w:t>
+          <w:sz w:val="24"/>
+          <w:szCs w:val="24"/>
+        </w:rPr>
+        <w:t>. Okno autoryzacji odciskiem palca</w:t>
       </w:r>
       <w:r>
         <w:rPr>
@@ -3209,7 +3213,23 @@
           <w:szCs w:val="26"/>
         </w:rPr>
         <w:lastRenderedPageBreak/>
-        <w:t>Na samym dole ekranu znajduje się przycisk otwierający okno z nazwami autorów aplikacji</w:t>
+        <w:t>Na samym dole ekranu znajduje się przycisk</w:t>
+      </w:r>
+      <w:r>
+        <w:rPr>
+          <w:rFonts w:ascii="Calibri Light" w:hAnsi="Calibri Light" w:cs="Calibri Light"/>
+          <w:sz w:val="26"/>
+          <w:szCs w:val="26"/>
+        </w:rPr>
+        <w:t xml:space="preserve"> </w:t>
+      </w:r>
+      <w:r>
+        <w:rPr>
+          <w:rFonts w:ascii="Calibri Light" w:hAnsi="Calibri Light" w:cs="Calibri Light"/>
+          <w:sz w:val="26"/>
+          <w:szCs w:val="26"/>
+        </w:rPr>
+        <w:t>otwierający okno z nazwami autorów aplikacji</w:t>
       </w:r>
       <w:r>
         <w:rPr>
@@ -3240,11 +3260,99 @@
       <w:r>
         <w:rPr>
           <w:rFonts w:ascii="Calibri Light" w:hAnsi="Calibri Light" w:cs="Calibri Light"/>
+          <w:color w:val="00B0F0"/>
+          <w:sz w:val="26"/>
+          <w:szCs w:val="26"/>
+        </w:rPr>
+        <w:t>(</w:t>
+      </w:r>
+      <w:r>
+        <w:rPr>
+          <w:rFonts w:ascii="Calibri Light" w:hAnsi="Calibri Light" w:cs="Calibri Light"/>
+          <w:color w:val="00B0F0"/>
+          <w:sz w:val="26"/>
+          <w:szCs w:val="26"/>
+        </w:rPr>
+        <w:fldChar w:fldCharType="begin"/>
+      </w:r>
+      <w:r>
+        <w:rPr>
+          <w:rFonts w:ascii="Calibri Light" w:hAnsi="Calibri Light" w:cs="Calibri Light"/>
+          <w:color w:val="00B0F0"/>
+          <w:sz w:val="26"/>
+          <w:szCs w:val="26"/>
+        </w:rPr>
+        <w:instrText xml:space="preserve"> REF _Ref48066576 \h </w:instrText>
+      </w:r>
+      <w:r>
+        <w:rPr>
+          <w:rFonts w:ascii="Calibri Light" w:hAnsi="Calibri Light" w:cs="Calibri Light"/>
+          <w:color w:val="00B0F0"/>
+          <w:sz w:val="26"/>
+          <w:szCs w:val="26"/>
+        </w:rPr>
+      </w:r>
+      <w:r>
+        <w:rPr>
+          <w:rFonts w:ascii="Calibri Light" w:hAnsi="Calibri Light" w:cs="Calibri Light"/>
+          <w:color w:val="00B0F0"/>
+          <w:sz w:val="26"/>
+          <w:szCs w:val="26"/>
+        </w:rPr>
+        <w:fldChar w:fldCharType="separate"/>
+      </w:r>
+      <w:r>
+        <w:rPr>
+          <w:color w:val="00B0F0"/>
+          <w:sz w:val="24"/>
+          <w:szCs w:val="24"/>
+        </w:rPr>
+        <w:t xml:space="preserve">Rysunek </w:t>
+      </w:r>
+      <w:r>
+        <w:rPr>
+          <w:noProof/>
+          <w:color w:val="00B0F0"/>
+          <w:sz w:val="24"/>
+          <w:szCs w:val="24"/>
+        </w:rPr>
+        <w:t>5</w:t>
+      </w:r>
+      <w:r>
+        <w:rPr>
+          <w:color w:val="00B0F0"/>
+          <w:sz w:val="24"/>
+          <w:szCs w:val="24"/>
+        </w:rPr>
+        <w:t xml:space="preserve">. </w:t>
+      </w:r>
+      <w:proofErr w:type="spellStart"/>
+      <w:r>
+        <w:rPr>
+          <w:color w:val="00B0F0"/>
+          <w:sz w:val="24"/>
+          <w:szCs w:val="24"/>
+        </w:rPr>
+        <w:t>Credits</w:t>
+      </w:r>
+      <w:proofErr w:type="spellEnd"/>
+      <w:r>
+        <w:rPr>
+          <w:rFonts w:ascii="Calibri Light" w:hAnsi="Calibri Light" w:cs="Calibri Light"/>
+          <w:color w:val="00B0F0"/>
+          <w:sz w:val="26"/>
+          <w:szCs w:val="26"/>
+        </w:rPr>
+        <w:fldChar w:fldCharType="end"/>
+      </w:r>
+      <w:r>
+        <w:rPr>
+          <w:rFonts w:ascii="Calibri Light" w:hAnsi="Calibri Light" w:cs="Calibri Light"/>
           <w:color w:val="FF0000"/>
           <w:sz w:val="26"/>
           <w:szCs w:val="26"/>
         </w:rPr>
-        <w:t>(tutaj dać linka)</w:t>
+        <w:t>)</w:t>
       </w:r>
       <w:r>
         <w:rPr>
@@ -3257,7 +3365,6 @@
     </w:p>
     <w:p>
       <w:pPr>
-        <w:pStyle w:val="Akapitzlist"/>
         <w:rPr>
           <w:rFonts w:ascii="Calibri Light" w:hAnsi="Calibri Light" w:cs="Calibri Light"/>
           <w:sz w:val="28"/>
@@ -3266,10 +3373,7 @@
       </w:pPr>
       <w:r>
         <w:rPr>
-          <w:rFonts w:ascii="Calibri Light" w:hAnsi="Calibri Light" w:cs="Calibri Light"/>
           <w:noProof/>
-          <w:sz w:val="28"/>
-          <w:szCs w:val="28"/>
         </w:rPr>
         <w:drawing>
           <wp:anchor distT="0" distB="0" distL="114300" distR="114300" simplePos="0" relativeHeight="251676672" behindDoc="0" locked="0" layoutInCell="1" allowOverlap="1" wp14:anchorId="02E7812B" wp14:editId="14189C24">
@@ -3444,16 +3548,16 @@
                                 <w:sz w:val="24"/>
                                 <w:szCs w:val="24"/>
                               </w:rPr>
-                              <w:t>Credits</w:t>
+                              <w:t>Credit</w:t>
+                            </w:r>
+                            <w:r>
+                              <w:rPr>
+                                <w:sz w:val="24"/>
+                                <w:szCs w:val="24"/>
+                              </w:rPr>
+                              <w:t>s</w:t>
                             </w:r>
                             <w:proofErr w:type="spellEnd"/>
-                            <w:r>
-                              <w:rPr>
-                                <w:sz w:val="24"/>
-                                <w:szCs w:val="24"/>
-                              </w:rPr>
-                              <w:t>.</w:t>
-                            </w:r>
                           </w:p>
                         </w:txbxContent>
                       </wps:txbx>
@@ -3543,16 +3647,16 @@
                           <w:sz w:val="24"/>
                           <w:szCs w:val="24"/>
                         </w:rPr>
-                        <w:t>Credits</w:t>
+                        <w:t>Credit</w:t>
+                      </w:r>
+                      <w:r>
+                        <w:rPr>
+                          <w:sz w:val="24"/>
+                          <w:szCs w:val="24"/>
+                        </w:rPr>
+                        <w:t>s</w:t>
                       </w:r>
                       <w:proofErr w:type="spellEnd"/>
-                      <w:r>
-                        <w:rPr>
-                          <w:sz w:val="24"/>
-                          <w:szCs w:val="24"/>
-                        </w:rPr>
-                        <w:t>.</w:t>
-                      </w:r>
                     </w:p>
                   </w:txbxContent>
                 </v:textbox>
@@ -3566,20 +3670,364 @@
     <w:p>
       <w:pPr>
         <w:pStyle w:val="Akapitzlist"/>
-        <w:rPr>
-          <w:rFonts w:ascii="Calibri Light" w:hAnsi="Calibri Light" w:cs="Calibri Light"/>
-          <w:sz w:val="28"/>
-          <w:szCs w:val="28"/>
-        </w:rPr>
-      </w:pPr>
-    </w:p>
-    <w:p>
-      <w:pPr>
-        <w:pStyle w:val="Akapitzlist"/>
-        <w:rPr>
-          <w:rFonts w:ascii="Calibri Light" w:hAnsi="Calibri Light" w:cs="Calibri Light"/>
-          <w:sz w:val="28"/>
-          <w:szCs w:val="28"/>
+        <w:numPr>
+          <w:ilvl w:val="0"/>
+          <w:numId w:val="1"/>
+        </w:numPr>
+        <w:rPr>
+          <w:rFonts w:ascii="Calibri Light" w:hAnsi="Calibri Light" w:cs="Calibri Light"/>
+          <w:sz w:val="36"/>
+          <w:szCs w:val="36"/>
+        </w:rPr>
+      </w:pPr>
+      <w:proofErr w:type="spellStart"/>
+      <w:r>
+        <w:rPr>
+          <w:rFonts w:ascii="Calibri Light" w:hAnsi="Calibri Light" w:cs="Calibri Light"/>
+          <w:sz w:val="36"/>
+          <w:szCs w:val="36"/>
+        </w:rPr>
+        <w:t>Credits</w:t>
+      </w:r>
+      <w:proofErr w:type="spellEnd"/>
+    </w:p>
+    <w:p>
+      <w:pPr>
+        <w:pStyle w:val="Akapitzlist"/>
+        <w:rPr>
+          <w:rFonts w:ascii="Calibri Light" w:hAnsi="Calibri Light" w:cs="Calibri Light"/>
+          <w:sz w:val="26"/>
+          <w:szCs w:val="26"/>
+        </w:rPr>
+      </w:pPr>
+    </w:p>
+    <w:p>
+      <w:pPr>
+        <w:pStyle w:val="Akapitzlist"/>
+        <w:ind w:firstLine="696"/>
+        <w:rPr>
+          <w:rFonts w:ascii="Calibri Light" w:hAnsi="Calibri Light" w:cs="Calibri Light"/>
+          <w:sz w:val="26"/>
+          <w:szCs w:val="26"/>
+        </w:rPr>
+      </w:pPr>
+      <w:r>
+        <w:rPr>
+          <w:noProof/>
+        </w:rPr>
+        <mc:AlternateContent>
+          <mc:Choice Requires="wps">
+            <w:drawing>
+              <wp:anchor distT="0" distB="0" distL="114300" distR="114300" simplePos="0" relativeHeight="251682816" behindDoc="0" locked="0" layoutInCell="1" allowOverlap="1" wp14:anchorId="378BFEA7" wp14:editId="67F51472">
+                <wp:simplePos x="0" y="0"/>
+                <wp:positionH relativeFrom="column">
+                  <wp:posOffset>2308225</wp:posOffset>
+                </wp:positionH>
+                <wp:positionV relativeFrom="paragraph">
+                  <wp:posOffset>5623560</wp:posOffset>
+                </wp:positionV>
+                <wp:extent cx="1188720" cy="182880"/>
+                <wp:effectExtent l="0" t="0" r="0" b="7620"/>
+                <wp:wrapTopAndBottom/>
+                <wp:docPr id="15" name="Pole tekstowe 15"/>
+                <wp:cNvGraphicFramePr/>
+                <a:graphic xmlns:a="http://schemas.openxmlformats.org/drawingml/2006/main">
+                  <a:graphicData uri="http://schemas.microsoft.com/office/word/2010/wordprocessingShape">
+                    <wps:wsp>
+                      <wps:cNvSpPr txBox="1"/>
+                      <wps:spPr>
+                        <a:xfrm>
+                          <a:off x="0" y="0"/>
+                          <a:ext cx="1188720" cy="182880"/>
+                        </a:xfrm>
+                        <a:prstGeom prst="rect">
+                          <a:avLst/>
+                        </a:prstGeom>
+                        <a:solidFill>
+                          <a:prstClr val="white"/>
+                        </a:solidFill>
+                        <a:ln>
+                          <a:noFill/>
+                        </a:ln>
+                      </wps:spPr>
+                      <wps:txbx>
+                        <w:txbxContent>
+                          <w:p>
+                            <w:pPr>
+                              <w:pStyle w:val="Legenda"/>
+                              <w:rPr>
+                                <w:rFonts w:ascii="Calibri Light" w:hAnsi="Calibri Light" w:cs="Calibri Light"/>
+                                <w:noProof/>
+                                <w:sz w:val="24"/>
+                                <w:szCs w:val="24"/>
+                              </w:rPr>
+                            </w:pPr>
+                            <w:bookmarkStart w:id="4" w:name="_Ref48066576"/>
+                            <w:r>
+                              <w:rPr>
+                                <w:sz w:val="24"/>
+                                <w:szCs w:val="24"/>
+                              </w:rPr>
+                              <w:t xml:space="preserve">Rysunek </w:t>
+                            </w:r>
+                            <w:r>
+                              <w:rPr>
+                                <w:sz w:val="24"/>
+                                <w:szCs w:val="24"/>
+                              </w:rPr>
+                              <w:fldChar w:fldCharType="begin"/>
+                            </w:r>
+                            <w:r>
+                              <w:rPr>
+                                <w:sz w:val="24"/>
+                                <w:szCs w:val="24"/>
+                              </w:rPr>
+                              <w:instrText xml:space="preserve"> SEQ Rysunek \* ARABIC </w:instrText>
+                            </w:r>
+                            <w:r>
+                              <w:rPr>
+                                <w:sz w:val="24"/>
+                                <w:szCs w:val="24"/>
+                              </w:rPr>
+                              <w:fldChar w:fldCharType="separate"/>
+                            </w:r>
+                            <w:r>
+                              <w:rPr>
+                                <w:noProof/>
+                                <w:sz w:val="24"/>
+                                <w:szCs w:val="24"/>
+                              </w:rPr>
+                              <w:t>5</w:t>
+                            </w:r>
+                            <w:r>
+                              <w:rPr>
+                                <w:sz w:val="24"/>
+                                <w:szCs w:val="24"/>
+                              </w:rPr>
+                              <w:fldChar w:fldCharType="end"/>
+                            </w:r>
+                            <w:r>
+                              <w:rPr>
+                                <w:sz w:val="24"/>
+                                <w:szCs w:val="24"/>
+                              </w:rPr>
+                              <w:t xml:space="preserve">. </w:t>
+                            </w:r>
+                            <w:proofErr w:type="spellStart"/>
+                            <w:r>
+                              <w:rPr>
+                                <w:sz w:val="24"/>
+                                <w:szCs w:val="24"/>
+                              </w:rPr>
+                              <w:t>Credits</w:t>
+                            </w:r>
+                            <w:bookmarkEnd w:id="4"/>
+                            <w:proofErr w:type="spellEnd"/>
+                          </w:p>
+                        </w:txbxContent>
+                      </wps:txbx>
+                      <wps:bodyPr rot="0" spcFirstLastPara="0" vertOverflow="overflow" horzOverflow="overflow" vert="horz" wrap="square" lIns="0" tIns="0" rIns="0" bIns="0" numCol="1" spcCol="0" rtlCol="0" fromWordArt="0" anchor="t" anchorCtr="0" forceAA="0" compatLnSpc="1">
+                        <a:prstTxWarp prst="textNoShape">
+                          <a:avLst/>
+                        </a:prstTxWarp>
+                        <a:noAutofit/>
+                      </wps:bodyPr>
+                    </wps:wsp>
+                  </a:graphicData>
+                </a:graphic>
+                <wp14:sizeRelH relativeFrom="margin">
+                  <wp14:pctWidth>0</wp14:pctWidth>
+                </wp14:sizeRelH>
+                <wp14:sizeRelV relativeFrom="margin">
+                  <wp14:pctHeight>0</wp14:pctHeight>
+                </wp14:sizeRelV>
+              </wp:anchor>
+            </w:drawing>
+          </mc:Choice>
+          <mc:Fallback>
+            <w:pict>
+              <v:shape w14:anchorId="378BFEA7" id="Pole tekstowe 15" o:spid="_x0000_s1031" type="#_x0000_t202" style="position:absolute;left:0;text-align:left;margin-left:181.75pt;margin-top:442.8pt;width:93.6pt;height:14.4pt;z-index:251682816;visibility:visible;mso-wrap-style:square;mso-width-percent:0;mso-height-percent:0;mso-wrap-distance-left:9pt;mso-wrap-distance-top:0;mso-wrap-distance-right:9pt;mso-wrap-distance-bottom:0;mso-position-horizontal:absolute;mso-position-horizontal-relative:text;mso-position-vertical:absolute;mso-position-vertical-relative:text;mso-width-percent:0;mso-height-percent:0;mso-width-relative:margin;mso-height-relative:margin;v-text-anchor:top" o:gfxdata="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" stroked="f">
+                <v:textbox inset="0,0,0,0">
+                  <w:txbxContent>
+                    <w:p>
+                      <w:pPr>
+                        <w:pStyle w:val="Legenda"/>
+                        <w:rPr>
+                          <w:rFonts w:ascii="Calibri Light" w:hAnsi="Calibri Light" w:cs="Calibri Light"/>
+                          <w:noProof/>
+                          <w:sz w:val="24"/>
+                          <w:szCs w:val="24"/>
+                        </w:rPr>
+                      </w:pPr>
+                      <w:bookmarkStart w:id="5" w:name="_Ref48066576"/>
+                      <w:r>
+                        <w:rPr>
+                          <w:sz w:val="24"/>
+                          <w:szCs w:val="24"/>
+                        </w:rPr>
+                        <w:t xml:space="preserve">Rysunek </w:t>
+                      </w:r>
+                      <w:r>
+                        <w:rPr>
+                          <w:sz w:val="24"/>
+                          <w:szCs w:val="24"/>
+                        </w:rPr>
+                        <w:fldChar w:fldCharType="begin"/>
+                      </w:r>
+                      <w:r>
+                        <w:rPr>
+                          <w:sz w:val="24"/>
+                          <w:szCs w:val="24"/>
+                        </w:rPr>
+                        <w:instrText xml:space="preserve"> SEQ Rysunek \* ARABIC </w:instrText>
+                      </w:r>
+                      <w:r>
+                        <w:rPr>
+                          <w:sz w:val="24"/>
+                          <w:szCs w:val="24"/>
+                        </w:rPr>
+                        <w:fldChar w:fldCharType="separate"/>
+                      </w:r>
+                      <w:r>
+                        <w:rPr>
+                          <w:noProof/>
+                          <w:sz w:val="24"/>
+                          <w:szCs w:val="24"/>
+                        </w:rPr>
+                        <w:t>5</w:t>
+                      </w:r>
+                      <w:r>
+                        <w:rPr>
+                          <w:sz w:val="24"/>
+                          <w:szCs w:val="24"/>
+                        </w:rPr>
+                        <w:fldChar w:fldCharType="end"/>
+                      </w:r>
+                      <w:r>
+                        <w:rPr>
+                          <w:sz w:val="24"/>
+                          <w:szCs w:val="24"/>
+                        </w:rPr>
+                        <w:t xml:space="preserve">. </w:t>
+                      </w:r>
+                      <w:proofErr w:type="spellStart"/>
+                      <w:r>
+                        <w:rPr>
+                          <w:sz w:val="24"/>
+                          <w:szCs w:val="24"/>
+                        </w:rPr>
+                        <w:t>Credits</w:t>
+                      </w:r>
+                      <w:bookmarkEnd w:id="5"/>
+                      <w:proofErr w:type="spellEnd"/>
+                    </w:p>
+                  </w:txbxContent>
+                </v:textbox>
+                <w10:wrap type="topAndBottom"/>
+              </v:shape>
+            </w:pict>
+          </mc:Fallback>
+        </mc:AlternateContent>
+      </w:r>
+      <w:r>
+        <w:rPr>
+          <w:rFonts w:ascii="Calibri Light" w:hAnsi="Calibri Light" w:cs="Calibri Light"/>
+          <w:noProof/>
+          <w:sz w:val="26"/>
+          <w:szCs w:val="26"/>
+        </w:rPr>
+        <w:drawing>
+          <wp:anchor distT="0" distB="0" distL="114300" distR="114300" simplePos="0" relativeHeight="251680768" behindDoc="0" locked="0" layoutInCell="1" allowOverlap="1" wp14:anchorId="6391219C" wp14:editId="401E526C">
+            <wp:simplePos x="0" y="0"/>
+            <wp:positionH relativeFrom="margin">
+              <wp:align>center</wp:align>
+            </wp:positionH>
+            <wp:positionV relativeFrom="margin">
+              <wp:posOffset>3949700</wp:posOffset>
+            </wp:positionV>
+            <wp:extent cx="2257200" cy="4680000"/>
+            <wp:effectExtent l="0" t="0" r="0" b="6350"/>
+            <wp:wrapTopAndBottom/>
+            <wp:docPr id="14" name="Obraz 14"/>
+            <wp:cNvGraphicFramePr>
+              <a:graphicFrameLocks xmlns:a="http://schemas.openxmlformats.org/drawingml/2006/main" noChangeAspect="1"/>
+            </wp:cNvGraphicFramePr>
+            <a:graphic xmlns:a="http://schemas.openxmlformats.org/drawingml/2006/main">
+              <a:graphicData uri="http://schemas.openxmlformats.org/drawingml/2006/picture">
+                <pic:pic xmlns:pic="http://schemas.openxmlformats.org/drawingml/2006/picture">
+                  <pic:nvPicPr>
+                    <pic:cNvPr id="14" name="Obraz 14"/>
+                    <pic:cNvPicPr/>
+                  </pic:nvPicPr>
+                  <pic:blipFill>
+                    <a:blip r:embed="rId10" cstate="print">
+                      <a:extLst>
+                        <a:ext uri="{28A0092B-C50C-407E-A947-70E740481C1C}">
+                          <a14:useLocalDpi xmlns:a14="http://schemas.microsoft.com/office/drawing/2010/main" val="0"/>
+                        </a:ext>
+                      </a:extLst>
+                    </a:blip>
+                    <a:stretch>
+                      <a:fillRect/>
+                    </a:stretch>
+                  </pic:blipFill>
+                  <pic:spPr>
+                    <a:xfrm>
+                      <a:off x="0" y="0"/>
+                      <a:ext cx="2257200" cy="4680000"/>
+                    </a:xfrm>
+                    <a:prstGeom prst="rect">
+                      <a:avLst/>
+                    </a:prstGeom>
+                  </pic:spPr>
+                </pic:pic>
+              </a:graphicData>
+            </a:graphic>
+            <wp14:sizeRelH relativeFrom="page">
+              <wp14:pctWidth>0</wp14:pctWidth>
+            </wp14:sizeRelH>
+            <wp14:sizeRelV relativeFrom="page">
+              <wp14:pctHeight>0</wp14:pctHeight>
+            </wp14:sizeRelV>
+          </wp:anchor>
+        </w:drawing>
+      </w:r>
+      <w:r>
+        <w:rPr>
+          <w:rFonts w:ascii="Calibri Light" w:hAnsi="Calibri Light" w:cs="Calibri Light"/>
+          <w:sz w:val="26"/>
+          <w:szCs w:val="26"/>
+        </w:rPr>
+        <w:t>Jest to ekran zawierający nazwiska i imiona autorów aplikacji. Po naciśnięciu danych autora zostanie otworzon</w:t>
+      </w:r>
+      <w:r>
+        <w:rPr>
+          <w:rFonts w:ascii="Calibri Light" w:hAnsi="Calibri Light" w:cs="Calibri Light"/>
+          <w:sz w:val="26"/>
+          <w:szCs w:val="26"/>
+        </w:rPr>
+        <w:t xml:space="preserve">e okno przeglądarki ( bądź aplikacja GitHub jeśli użytkownik posiada ją na urządzeniu ) z profilem użytkownika. </w:t>
+      </w:r>
+    </w:p>
+    <w:p>
+      <w:pPr>
+        <w:pStyle w:val="Akapitzlist"/>
+        <w:ind w:firstLine="696"/>
+        <w:rPr>
+          <w:rFonts w:ascii="Calibri Light" w:hAnsi="Calibri Light" w:cs="Calibri Light"/>
+          <w:sz w:val="26"/>
+          <w:szCs w:val="26"/>
+        </w:rPr>
+      </w:pPr>
+    </w:p>
+    <w:p>
+      <w:pPr>
+        <w:pStyle w:val="Akapitzlist"/>
+        <w:ind w:firstLine="696"/>
+        <w:rPr>
+          <w:rFonts w:ascii="Calibri Light" w:hAnsi="Calibri Light" w:cs="Calibri Light"/>
+          <w:sz w:val="26"/>
+          <w:szCs w:val="26"/>
         </w:rPr>
       </w:pPr>
     </w:p>

--- a/Sprawozdanie.docx
+++ b/Sprawozdanie.docx
@@ -2177,7 +2177,6 @@
       </w:r>
       <w:r>
         <w:rPr>
-          <w:color w:val="00B0F0"/>
           <w:sz w:val="24"/>
           <w:szCs w:val="24"/>
         </w:rPr>
@@ -2186,7 +2185,6 @@
       <w:r>
         <w:rPr>
           <w:noProof/>
-          <w:color w:val="00B0F0"/>
           <w:sz w:val="24"/>
           <w:szCs w:val="24"/>
         </w:rPr>
@@ -2194,7 +2192,6 @@
       </w:r>
       <w:r>
         <w:rPr>
-          <w:color w:val="00B0F0"/>
           <w:sz w:val="24"/>
           <w:szCs w:val="24"/>
         </w:rPr>
@@ -3143,7 +3140,6 @@
       </w:r>
       <w:r>
         <w:rPr>
-          <w:color w:val="00B0F0"/>
           <w:sz w:val="24"/>
           <w:szCs w:val="24"/>
         </w:rPr>
@@ -3152,7 +3148,6 @@
       <w:r>
         <w:rPr>
           <w:noProof/>
-          <w:color w:val="00B0F0"/>
           <w:sz w:val="24"/>
           <w:szCs w:val="24"/>
         </w:rPr>
@@ -3160,11 +3155,24 @@
       </w:r>
       <w:r>
         <w:rPr>
-          <w:color w:val="00B0F0"/>
           <w:sz w:val="24"/>
           <w:szCs w:val="24"/>
         </w:rPr>
-        <w:t>. Okno autoryzacji odciskiem palca</w:t>
+        <w:t xml:space="preserve">. </w:t>
+      </w:r>
+      <w:r>
+        <w:rPr>
+          <w:sz w:val="24"/>
+          <w:szCs w:val="24"/>
+        </w:rPr>
+        <w:t>Okno autoryzacji</w:t>
+      </w:r>
+      <w:r>
+        <w:rPr>
+          <w:sz w:val="24"/>
+          <w:szCs w:val="24"/>
+        </w:rPr>
+        <w:t xml:space="preserve"> odciskiem palca</w:t>
       </w:r>
       <w:r>
         <w:rPr>
@@ -3303,7 +3311,6 @@
       </w:r>
       <w:r>
         <w:rPr>
-          <w:color w:val="00B0F0"/>
           <w:sz w:val="24"/>
           <w:szCs w:val="24"/>
         </w:rPr>
@@ -3312,7 +3319,6 @@
       <w:r>
         <w:rPr>
           <w:noProof/>
-          <w:color w:val="00B0F0"/>
           <w:sz w:val="24"/>
           <w:szCs w:val="24"/>
         </w:rPr>
@@ -3320,7 +3326,6 @@
       </w:r>
       <w:r>
         <w:rPr>
-          <w:color w:val="00B0F0"/>
           <w:sz w:val="24"/>
           <w:szCs w:val="24"/>
         </w:rPr>
@@ -3329,7 +3334,6 @@
       <w:proofErr w:type="spellStart"/>
       <w:r>
         <w:rPr>
-          <w:color w:val="00B0F0"/>
           <w:sz w:val="24"/>
           <w:szCs w:val="24"/>
         </w:rPr>
@@ -4012,6 +4016,321 @@
     <w:p>
       <w:pPr>
         <w:pStyle w:val="Akapitzlist"/>
+        <w:numPr>
+          <w:ilvl w:val="0"/>
+          <w:numId w:val="1"/>
+        </w:numPr>
+        <w:rPr>
+          <w:rFonts w:ascii="Calibri Light" w:hAnsi="Calibri Light" w:cs="Calibri Light"/>
+          <w:sz w:val="36"/>
+          <w:szCs w:val="36"/>
+        </w:rPr>
+      </w:pPr>
+      <w:r>
+        <w:rPr>
+          <w:noProof/>
+        </w:rPr>
+        <w:lastRenderedPageBreak/>
+        <mc:AlternateContent>
+          <mc:Choice Requires="wps">
+            <w:drawing>
+              <wp:anchor distT="0" distB="0" distL="114300" distR="114300" simplePos="0" relativeHeight="251685888" behindDoc="0" locked="0" layoutInCell="1" allowOverlap="1" wp14:anchorId="23D4F54A" wp14:editId="0AE4995E">
+                <wp:simplePos x="0" y="0"/>
+                <wp:positionH relativeFrom="margin">
+                  <wp:align>center</wp:align>
+                </wp:positionH>
+                <wp:positionV relativeFrom="paragraph">
+                  <wp:posOffset>5180965</wp:posOffset>
+                </wp:positionV>
+                <wp:extent cx="1348740" cy="635"/>
+                <wp:effectExtent l="0" t="0" r="3810" b="0"/>
+                <wp:wrapTopAndBottom/>
+                <wp:docPr id="17" name="Pole tekstowe 17"/>
+                <wp:cNvGraphicFramePr/>
+                <a:graphic xmlns:a="http://schemas.openxmlformats.org/drawingml/2006/main">
+                  <a:graphicData uri="http://schemas.microsoft.com/office/word/2010/wordprocessingShape">
+                    <wps:wsp>
+                      <wps:cNvSpPr txBox="1"/>
+                      <wps:spPr>
+                        <a:xfrm>
+                          <a:off x="0" y="0"/>
+                          <a:ext cx="1348740" cy="635"/>
+                        </a:xfrm>
+                        <a:prstGeom prst="rect">
+                          <a:avLst/>
+                        </a:prstGeom>
+                        <a:solidFill>
+                          <a:prstClr val="white"/>
+                        </a:solidFill>
+                        <a:ln>
+                          <a:noFill/>
+                        </a:ln>
+                      </wps:spPr>
+                      <wps:txbx>
+                        <w:txbxContent>
+                          <w:p>
+                            <w:pPr>
+                              <w:pStyle w:val="Legenda"/>
+                              <w:rPr>
+                                <w:rFonts w:ascii="Calibri Light" w:hAnsi="Calibri Light" w:cs="Calibri Light"/>
+                                <w:noProof/>
+                                <w:sz w:val="24"/>
+                                <w:szCs w:val="24"/>
+                              </w:rPr>
+                            </w:pPr>
+                            <w:r>
+                              <w:rPr>
+                                <w:sz w:val="24"/>
+                                <w:szCs w:val="24"/>
+                              </w:rPr>
+                              <w:t xml:space="preserve">Rysunek </w:t>
+                            </w:r>
+                            <w:r>
+                              <w:rPr>
+                                <w:sz w:val="24"/>
+                                <w:szCs w:val="24"/>
+                              </w:rPr>
+                              <w:fldChar w:fldCharType="begin"/>
+                            </w:r>
+                            <w:r>
+                              <w:rPr>
+                                <w:sz w:val="24"/>
+                                <w:szCs w:val="24"/>
+                              </w:rPr>
+                              <w:instrText xml:space="preserve"> SEQ Rysunek \* ARABIC </w:instrText>
+                            </w:r>
+                            <w:r>
+                              <w:rPr>
+                                <w:sz w:val="24"/>
+                                <w:szCs w:val="24"/>
+                              </w:rPr>
+                              <w:fldChar w:fldCharType="separate"/>
+                            </w:r>
+                            <w:r>
+                              <w:rPr>
+                                <w:noProof/>
+                                <w:sz w:val="24"/>
+                                <w:szCs w:val="24"/>
+                              </w:rPr>
+                              <w:t>6</w:t>
+                            </w:r>
+                            <w:r>
+                              <w:rPr>
+                                <w:sz w:val="24"/>
+                                <w:szCs w:val="24"/>
+                              </w:rPr>
+                              <w:fldChar w:fldCharType="end"/>
+                            </w:r>
+                            <w:r>
+                              <w:rPr>
+                                <w:sz w:val="24"/>
+                                <w:szCs w:val="24"/>
+                              </w:rPr>
+                              <w:t>. Ekran gry</w:t>
+                            </w:r>
+                          </w:p>
+                        </w:txbxContent>
+                      </wps:txbx>
+                      <wps:bodyPr rot="0" spcFirstLastPara="0" vertOverflow="overflow" horzOverflow="overflow" vert="horz" wrap="square" lIns="0" tIns="0" rIns="0" bIns="0" numCol="1" spcCol="0" rtlCol="0" fromWordArt="0" anchor="t" anchorCtr="0" forceAA="0" compatLnSpc="1">
+                        <a:prstTxWarp prst="textNoShape">
+                          <a:avLst/>
+                        </a:prstTxWarp>
+                        <a:spAutoFit/>
+                      </wps:bodyPr>
+                    </wps:wsp>
+                  </a:graphicData>
+                </a:graphic>
+                <wp14:sizeRelH relativeFrom="margin">
+                  <wp14:pctWidth>0</wp14:pctWidth>
+                </wp14:sizeRelH>
+              </wp:anchor>
+            </w:drawing>
+          </mc:Choice>
+          <mc:Fallback>
+            <w:pict>
+              <v:shape w14:anchorId="23D4F54A" id="Pole tekstowe 17" o:spid="_x0000_s1032" type="#_x0000_t202" style="position:absolute;left:0;text-align:left;margin-left:0;margin-top:407.95pt;width:106.2pt;height:.05pt;z-index:251685888;visibility:visible;mso-wrap-style:square;mso-width-percent:0;mso-wrap-distance-left:9pt;mso-wrap-distance-top:0;mso-wrap-distance-right:9pt;mso-wrap-distance-bottom:0;mso-position-horizontal:center;mso-position-horizontal-relative:margin;mso-position-vertical:absolute;mso-position-vertical-relative:text;mso-width-percent:0;mso-width-relative:margin;v-text-anchor:top" o:gfxdata="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" stroked="f">
+                <v:textbox style="mso-fit-shape-to-text:t" inset="0,0,0,0">
+                  <w:txbxContent>
+                    <w:p>
+                      <w:pPr>
+                        <w:pStyle w:val="Legenda"/>
+                        <w:rPr>
+                          <w:rFonts w:ascii="Calibri Light" w:hAnsi="Calibri Light" w:cs="Calibri Light"/>
+                          <w:noProof/>
+                          <w:sz w:val="24"/>
+                          <w:szCs w:val="24"/>
+                        </w:rPr>
+                      </w:pPr>
+                      <w:r>
+                        <w:rPr>
+                          <w:sz w:val="24"/>
+                          <w:szCs w:val="24"/>
+                        </w:rPr>
+                        <w:t xml:space="preserve">Rysunek </w:t>
+                      </w:r>
+                      <w:r>
+                        <w:rPr>
+                          <w:sz w:val="24"/>
+                          <w:szCs w:val="24"/>
+                        </w:rPr>
+                        <w:fldChar w:fldCharType="begin"/>
+                      </w:r>
+                      <w:r>
+                        <w:rPr>
+                          <w:sz w:val="24"/>
+                          <w:szCs w:val="24"/>
+                        </w:rPr>
+                        <w:instrText xml:space="preserve"> SEQ Rysunek \* ARABIC </w:instrText>
+                      </w:r>
+                      <w:r>
+                        <w:rPr>
+                          <w:sz w:val="24"/>
+                          <w:szCs w:val="24"/>
+                        </w:rPr>
+                        <w:fldChar w:fldCharType="separate"/>
+                      </w:r>
+                      <w:r>
+                        <w:rPr>
+                          <w:noProof/>
+                          <w:sz w:val="24"/>
+                          <w:szCs w:val="24"/>
+                        </w:rPr>
+                        <w:t>6</w:t>
+                      </w:r>
+                      <w:r>
+                        <w:rPr>
+                          <w:sz w:val="24"/>
+                          <w:szCs w:val="24"/>
+                        </w:rPr>
+                        <w:fldChar w:fldCharType="end"/>
+                      </w:r>
+                      <w:r>
+                        <w:rPr>
+                          <w:sz w:val="24"/>
+                          <w:szCs w:val="24"/>
+                        </w:rPr>
+                        <w:t>. Ekran gry</w:t>
+                      </w:r>
+                    </w:p>
+                  </w:txbxContent>
+                </v:textbox>
+                <w10:wrap type="topAndBottom" anchorx="margin"/>
+              </v:shape>
+            </w:pict>
+          </mc:Fallback>
+        </mc:AlternateContent>
+      </w:r>
+      <w:r>
+        <w:rPr>
+          <w:rFonts w:ascii="Calibri Light" w:hAnsi="Calibri Light" w:cs="Calibri Light"/>
+          <w:noProof/>
+          <w:sz w:val="36"/>
+          <w:szCs w:val="36"/>
+        </w:rPr>
+        <w:drawing>
+          <wp:anchor distT="0" distB="0" distL="114300" distR="114300" simplePos="0" relativeHeight="251683840" behindDoc="0" locked="0" layoutInCell="1" allowOverlap="1" wp14:anchorId="0C1C700D" wp14:editId="7B915399">
+            <wp:simplePos x="0" y="0"/>
+            <wp:positionH relativeFrom="margin">
+              <wp:align>center</wp:align>
+            </wp:positionH>
+            <wp:positionV relativeFrom="paragraph">
+              <wp:posOffset>464185</wp:posOffset>
+            </wp:positionV>
+            <wp:extent cx="2257200" cy="4680000"/>
+            <wp:effectExtent l="0" t="0" r="0" b="6350"/>
+            <wp:wrapTopAndBottom/>
+            <wp:docPr id="16" name="Obraz 16" descr="Obraz zawierający zewnętrzne, zielony, ulica, kobieta&#10;&#10;Opis wygenerowany automatycznie"/>
+            <wp:cNvGraphicFramePr>
+              <a:graphicFrameLocks xmlns:a="http://schemas.openxmlformats.org/drawingml/2006/main" noChangeAspect="1"/>
+            </wp:cNvGraphicFramePr>
+            <a:graphic xmlns:a="http://schemas.openxmlformats.org/drawingml/2006/main">
+              <a:graphicData uri="http://schemas.openxmlformats.org/drawingml/2006/picture">
+                <pic:pic xmlns:pic="http://schemas.openxmlformats.org/drawingml/2006/picture">
+                  <pic:nvPicPr>
+                    <pic:cNvPr id="16" name="Obraz 16" descr="Obraz zawierający zewnętrzne, zielony, ulica, kobieta&#10;&#10;Opis wygenerowany automatycznie"/>
+                    <pic:cNvPicPr/>
+                  </pic:nvPicPr>
+                  <pic:blipFill>
+                    <a:blip r:embed="rId11" cstate="print">
+                      <a:extLst>
+                        <a:ext uri="{28A0092B-C50C-407E-A947-70E740481C1C}">
+                          <a14:useLocalDpi xmlns:a14="http://schemas.microsoft.com/office/drawing/2010/main" val="0"/>
+                        </a:ext>
+                      </a:extLst>
+                    </a:blip>
+                    <a:stretch>
+                      <a:fillRect/>
+                    </a:stretch>
+                  </pic:blipFill>
+                  <pic:spPr>
+                    <a:xfrm>
+                      <a:off x="0" y="0"/>
+                      <a:ext cx="2257200" cy="4680000"/>
+                    </a:xfrm>
+                    <a:prstGeom prst="rect">
+                      <a:avLst/>
+                    </a:prstGeom>
+                  </pic:spPr>
+                </pic:pic>
+              </a:graphicData>
+            </a:graphic>
+            <wp14:sizeRelH relativeFrom="page">
+              <wp14:pctWidth>0</wp14:pctWidth>
+            </wp14:sizeRelH>
+            <wp14:sizeRelV relativeFrom="page">
+              <wp14:pctHeight>0</wp14:pctHeight>
+            </wp14:sizeRelV>
+          </wp:anchor>
+        </w:drawing>
+      </w:r>
+      <w:r>
+        <w:rPr>
+          <w:rFonts w:ascii="Calibri Light" w:hAnsi="Calibri Light" w:cs="Calibri Light"/>
+          <w:sz w:val="36"/>
+          <w:szCs w:val="36"/>
+        </w:rPr>
+        <w:t>Ekran gr</w:t>
+      </w:r>
+      <w:r>
+        <w:rPr>
+          <w:rFonts w:ascii="Calibri Light" w:hAnsi="Calibri Light" w:cs="Calibri Light"/>
+          <w:sz w:val="36"/>
+          <w:szCs w:val="36"/>
+        </w:rPr>
+        <w:t>y</w:t>
+      </w:r>
+    </w:p>
+    <w:p>
+      <w:pPr>
+        <w:pStyle w:val="Akapitzlist"/>
+        <w:rPr>
+          <w:rFonts w:ascii="Calibri Light" w:hAnsi="Calibri Light" w:cs="Calibri Light"/>
+          <w:sz w:val="36"/>
+          <w:szCs w:val="36"/>
+        </w:rPr>
+      </w:pPr>
+    </w:p>
+    <w:p>
+      <w:pPr>
+        <w:pStyle w:val="Akapitzlist"/>
+        <w:rPr>
+          <w:rFonts w:ascii="Calibri Light" w:hAnsi="Calibri Light" w:cs="Calibri Light"/>
+          <w:sz w:val="32"/>
+          <w:szCs w:val="32"/>
+        </w:rPr>
+      </w:pPr>
+      <w:r>
+        <w:rPr>
+          <w:rFonts w:ascii="Calibri Light" w:hAnsi="Calibri Light" w:cs="Calibri Light"/>
+          <w:sz w:val="32"/>
+          <w:szCs w:val="32"/>
+        </w:rPr>
+        <w:t>5.1 Plansza</w:t>
+      </w:r>
+    </w:p>
+    <w:p>
+      <w:pPr>
+        <w:pStyle w:val="Akapitzlist"/>
         <w:ind w:firstLine="696"/>
         <w:rPr>
           <w:rFonts w:ascii="Calibri Light" w:hAnsi="Calibri Light" w:cs="Calibri Light"/>
@@ -4030,6 +4349,104 @@
           <w:szCs w:val="26"/>
         </w:rPr>
       </w:pPr>
+      <w:r>
+        <w:rPr>
+          <w:rFonts w:ascii="Calibri Light" w:hAnsi="Calibri Light" w:cs="Calibri Light"/>
+          <w:sz w:val="26"/>
+          <w:szCs w:val="26"/>
+        </w:rPr>
+        <w:t xml:space="preserve">Dolną połowę ekranu </w:t>
+      </w:r>
+      <w:r>
+        <w:rPr>
+          <w:rFonts w:ascii="Calibri Light" w:hAnsi="Calibri Light" w:cs="Calibri Light"/>
+          <w:sz w:val="26"/>
+          <w:szCs w:val="26"/>
+        </w:rPr>
+        <w:t xml:space="preserve">aplikacji </w:t>
+      </w:r>
+      <w:r>
+        <w:rPr>
+          <w:rFonts w:ascii="Calibri Light" w:hAnsi="Calibri Light" w:cs="Calibri Light"/>
+          <w:sz w:val="26"/>
+          <w:szCs w:val="26"/>
+        </w:rPr>
+        <w:t>zajmuje plansza 4x4 pokryta szesnastoma polami, na których pojawiają się liczby zgodnie z zasadą gry. Pola puste mają inny kolor niż pola, na których znajdują się liczby.</w:t>
+      </w:r>
+      <w:r>
+        <w:rPr>
+          <w:rFonts w:ascii="Calibri Light" w:hAnsi="Calibri Light" w:cs="Calibri Light"/>
+          <w:sz w:val="26"/>
+          <w:szCs w:val="26"/>
+        </w:rPr>
+        <w:t xml:space="preserve"> Sterowanie grą polega na przesunięciu palcem po ekranie w odpowiednią stronę (prawo, lewo, góra, dół), każde przesunięcie wywołuje ruch pól w zadanym kierunku. Możliwe jest także wykonanie ruchu za pomocą ruchu telefonu</w:t>
+      </w:r>
+      <w:r>
+        <w:rPr>
+          <w:rFonts w:ascii="Calibri Light" w:hAnsi="Calibri Light" w:cs="Calibri Light"/>
+          <w:color w:val="FF0000"/>
+          <w:sz w:val="26"/>
+          <w:szCs w:val="26"/>
+        </w:rPr>
+        <w:t xml:space="preserve">. (dokładnie jak ruch wygląda opiszemy w punkcie związanym z </w:t>
+      </w:r>
+      <w:proofErr w:type="spellStart"/>
+      <w:r>
+        <w:rPr>
+          <w:rFonts w:ascii="Calibri Light" w:hAnsi="Calibri Light" w:cs="Calibri Light"/>
+          <w:color w:val="FF0000"/>
+          <w:sz w:val="26"/>
+          <w:szCs w:val="26"/>
+        </w:rPr>
+        <w:t>czyjnikami</w:t>
+      </w:r>
+      <w:proofErr w:type="spellEnd"/>
+      <w:r>
+        <w:rPr>
+          <w:rFonts w:ascii="Calibri Light" w:hAnsi="Calibri Light" w:cs="Calibri Light"/>
+          <w:color w:val="FF0000"/>
+          <w:sz w:val="26"/>
+          <w:szCs w:val="26"/>
+        </w:rPr>
+        <w:t xml:space="preserve">, wiec trzeba </w:t>
+      </w:r>
+      <w:proofErr w:type="spellStart"/>
+      <w:r>
+        <w:rPr>
+          <w:rFonts w:ascii="Calibri Light" w:hAnsi="Calibri Light" w:cs="Calibri Light"/>
+          <w:color w:val="FF0000"/>
+          <w:sz w:val="26"/>
+          <w:szCs w:val="26"/>
+        </w:rPr>
+        <w:t>dac</w:t>
+      </w:r>
+      <w:proofErr w:type="spellEnd"/>
+      <w:r>
+        <w:rPr>
+          <w:rFonts w:ascii="Calibri Light" w:hAnsi="Calibri Light" w:cs="Calibri Light"/>
+          <w:color w:val="FF0000"/>
+          <w:sz w:val="26"/>
+          <w:szCs w:val="26"/>
+        </w:rPr>
+        <w:t xml:space="preserve"> tu linka!)</w:t>
+      </w:r>
+      <w:r>
+        <w:rPr>
+          <w:rFonts w:ascii="Calibri Light" w:hAnsi="Calibri Light" w:cs="Calibri Light"/>
+          <w:color w:val="FF0000"/>
+          <w:sz w:val="26"/>
+          <w:szCs w:val="26"/>
+        </w:rPr>
+        <w:t xml:space="preserve"> </w:t>
+      </w:r>
+      <w:r>
+        <w:rPr>
+          <w:rFonts w:ascii="Calibri Light" w:hAnsi="Calibri Light" w:cs="Calibri Light"/>
+          <w:sz w:val="26"/>
+          <w:szCs w:val="26"/>
+        </w:rPr>
+        <w:t xml:space="preserve">Każda z liczb posiada inny kolor obramowania, dzięki czemu będzie możliwe łatwiejsze rozróżnianie liczb na planszy. </w:t>
+      </w:r>
     </w:p>
     <w:sectPr>
       <w:pgSz w:w="11906" w:h="16838"/>

--- a/Sprawozdanie.docx
+++ b/Sprawozdanie.docx
@@ -4325,7 +4325,23 @@
           <w:sz w:val="32"/>
           <w:szCs w:val="32"/>
         </w:rPr>
-        <w:t>5.1 Plansza</w:t>
+        <w:t>5.1</w:t>
+      </w:r>
+      <w:r>
+        <w:rPr>
+          <w:rFonts w:ascii="Calibri Light" w:hAnsi="Calibri Light" w:cs="Calibri Light"/>
+          <w:sz w:val="32"/>
+          <w:szCs w:val="32"/>
+        </w:rPr>
+        <w:tab/>
+      </w:r>
+      <w:r>
+        <w:rPr>
+          <w:rFonts w:ascii="Calibri Light" w:hAnsi="Calibri Light" w:cs="Calibri Light"/>
+          <w:sz w:val="32"/>
+          <w:szCs w:val="32"/>
+        </w:rPr>
+        <w:t>Plansza</w:t>
       </w:r>
     </w:p>
     <w:p>
@@ -4447,6 +4463,173 @@
         </w:rPr>
         <w:t xml:space="preserve">Każda z liczb posiada inny kolor obramowania, dzięki czemu będzie możliwe łatwiejsze rozróżnianie liczb na planszy. </w:t>
       </w:r>
+    </w:p>
+    <w:p>
+      <w:pPr>
+        <w:pStyle w:val="Akapitzlist"/>
+        <w:ind w:firstLine="696"/>
+        <w:rPr>
+          <w:rFonts w:ascii="Calibri Light" w:hAnsi="Calibri Light" w:cs="Calibri Light"/>
+          <w:sz w:val="26"/>
+          <w:szCs w:val="26"/>
+        </w:rPr>
+      </w:pPr>
+    </w:p>
+    <w:p>
+      <w:pPr>
+        <w:pStyle w:val="Akapitzlist"/>
+        <w:ind w:firstLine="696"/>
+        <w:rPr>
+          <w:rFonts w:ascii="Calibri Light" w:hAnsi="Calibri Light" w:cs="Calibri Light"/>
+          <w:sz w:val="26"/>
+          <w:szCs w:val="26"/>
+        </w:rPr>
+      </w:pPr>
+      <w:r>
+        <w:rPr>
+          <w:rFonts w:ascii="Calibri Light" w:hAnsi="Calibri Light" w:cs="Calibri Light"/>
+          <w:sz w:val="26"/>
+          <w:szCs w:val="26"/>
+        </w:rPr>
+        <w:lastRenderedPageBreak/>
+        <w:t xml:space="preserve">Jeśli użytkownik został zautoryzowany </w:t>
+      </w:r>
+      <w:r>
+        <w:rPr>
+          <w:rFonts w:ascii="Calibri Light" w:hAnsi="Calibri Light" w:cs="Calibri Light"/>
+          <w:sz w:val="26"/>
+          <w:szCs w:val="26"/>
+        </w:rPr>
+        <w:t xml:space="preserve">w nowo utworzonym ekranie zostanie wczytana ostatnia gra zautoryzowanego użytkownika. W innym przypadku rozpocznie się nowa gra.  </w:t>
+      </w:r>
+    </w:p>
+    <w:p>
+      <w:pPr>
+        <w:rPr>
+          <w:rFonts w:ascii="Calibri Light" w:hAnsi="Calibri Light" w:cs="Calibri Light"/>
+          <w:sz w:val="32"/>
+          <w:szCs w:val="32"/>
+        </w:rPr>
+      </w:pPr>
+      <w:r>
+        <w:rPr>
+          <w:rFonts w:ascii="Calibri Light" w:hAnsi="Calibri Light" w:cs="Calibri Light"/>
+          <w:sz w:val="32"/>
+          <w:szCs w:val="32"/>
+        </w:rPr>
+        <w:t xml:space="preserve">         </w:t>
+      </w:r>
+    </w:p>
+    <w:p>
+      <w:pPr>
+        <w:ind w:left="576"/>
+        <w:rPr>
+          <w:rFonts w:ascii="Calibri Light" w:hAnsi="Calibri Light" w:cs="Calibri Light"/>
+          <w:sz w:val="32"/>
+          <w:szCs w:val="32"/>
+        </w:rPr>
+      </w:pPr>
+      <w:r>
+        <w:rPr>
+          <w:rFonts w:ascii="Calibri Light" w:hAnsi="Calibri Light" w:cs="Calibri Light"/>
+          <w:sz w:val="32"/>
+          <w:szCs w:val="32"/>
+        </w:rPr>
+        <w:t xml:space="preserve">5.2 </w:t>
+      </w:r>
+      <w:r>
+        <w:rPr>
+          <w:rFonts w:ascii="Calibri Light" w:hAnsi="Calibri Light" w:cs="Calibri Light"/>
+          <w:sz w:val="32"/>
+          <w:szCs w:val="32"/>
+        </w:rPr>
+        <w:t>Tablica wyników</w:t>
+      </w:r>
+    </w:p>
+    <w:p>
+      <w:pPr>
+        <w:pStyle w:val="Akapitzlist"/>
+        <w:ind w:left="1296"/>
+        <w:rPr>
+          <w:rFonts w:ascii="Calibri Light" w:hAnsi="Calibri Light" w:cs="Calibri Light"/>
+          <w:sz w:val="26"/>
+          <w:szCs w:val="26"/>
+        </w:rPr>
+      </w:pPr>
+      <w:r>
+        <w:rPr>
+          <w:rFonts w:ascii="Calibri Light" w:hAnsi="Calibri Light" w:cs="Calibri Light"/>
+          <w:sz w:val="26"/>
+          <w:szCs w:val="26"/>
+        </w:rPr>
+        <w:t xml:space="preserve">Nad </w:t>
+      </w:r>
+      <w:r>
+        <w:rPr>
+          <w:rFonts w:ascii="Calibri Light" w:hAnsi="Calibri Light" w:cs="Calibri Light"/>
+          <w:sz w:val="26"/>
+          <w:szCs w:val="26"/>
+        </w:rPr>
+        <w:t>planszą gry znajduję się ramka, w środku której zostają wyświetlane</w:t>
+      </w:r>
+    </w:p>
+    <w:p>
+      <w:pPr>
+        <w:pStyle w:val="Akapitzlist"/>
+        <w:ind w:left="624"/>
+        <w:contextualSpacing w:val="0"/>
+        <w:rPr>
+          <w:rFonts w:ascii="Calibri Light" w:hAnsi="Calibri Light" w:cs="Calibri Light"/>
+          <w:sz w:val="26"/>
+          <w:szCs w:val="26"/>
+        </w:rPr>
+      </w:pPr>
+      <w:r>
+        <w:rPr>
+          <w:rFonts w:ascii="Calibri Light" w:hAnsi="Calibri Light" w:cs="Calibri Light"/>
+          <w:sz w:val="26"/>
+          <w:szCs w:val="26"/>
+        </w:rPr>
+        <w:t xml:space="preserve">informacje dotyczące gry. Po lewej stronie pojawia się najwyższy wynik jaki został zdobyty od momentu zainstalowania aplikacji, pojawia się on tylko gdy użytkownik został zautoryzowany. </w:t>
+      </w:r>
+    </w:p>
+    <w:p>
+      <w:pPr>
+        <w:pStyle w:val="Akapitzlist"/>
+        <w:ind w:left="624"/>
+        <w:contextualSpacing w:val="0"/>
+        <w:rPr>
+          <w:rFonts w:ascii="Calibri Light" w:hAnsi="Calibri Light" w:cs="Calibri Light"/>
+          <w:sz w:val="26"/>
+          <w:szCs w:val="26"/>
+        </w:rPr>
+      </w:pPr>
+      <w:r>
+        <w:rPr>
+          <w:rFonts w:ascii="Calibri Light" w:hAnsi="Calibri Light" w:cs="Calibri Light"/>
+          <w:sz w:val="26"/>
+          <w:szCs w:val="26"/>
+        </w:rPr>
+        <w:tab/>
+      </w:r>
+      <w:r>
+        <w:rPr>
+          <w:rFonts w:ascii="Calibri Light" w:hAnsi="Calibri Light" w:cs="Calibri Light"/>
+          <w:sz w:val="26"/>
+          <w:szCs w:val="26"/>
+        </w:rPr>
+        <w:tab/>
+        <w:t xml:space="preserve">Po środku ramki jest wyświetlany aktualny wynik, który jest uaktualniany przy każdym ruchu, który zmienił stan planszy. </w:t>
+      </w:r>
+    </w:p>
+    <w:p>
+      <w:pPr>
+        <w:rPr>
+          <w:rFonts w:ascii="Calibri Light" w:hAnsi="Calibri Light" w:cs="Calibri Light"/>
+          <w:sz w:val="26"/>
+          <w:szCs w:val="26"/>
+        </w:rPr>
+      </w:pPr>
     </w:p>
     <w:sectPr>
       <w:pgSz w:w="11906" w:h="16838"/>
@@ -4462,9 +4645,9 @@
 <w:numbering xmlns:wpc="http://schemas.microsoft.com/office/word/2010/wordprocessingCanvas" xmlns:cx="http://schemas.microsoft.com/office/drawing/2014/chartex" xmlns:cx1="http://schemas.microsoft.com/office/drawing/2015/9/8/chartex" xmlns:cx2="http://schemas.microsoft.com/office/drawing/2015/10/21/chartex" xmlns:cx3="http://schemas.microsoft.com/office/drawing/2016/5/9/chartex" xmlns:cx4="http://schemas.microsoft.com/office/drawing/2016/5/10/chartex" xmlns:cx5="http://schemas.microsoft.com/office/drawing/2016/5/11/chartex" xmlns:cx6="http://schemas.microsoft.com/office/drawing/2016/5/12/chartex" xmlns:cx7="http://schemas.microsoft.com/office/drawing/2016/5/13/chartex" xmlns:cx8="http://schemas.microsoft.com/office/drawing/2016/5/14/chartex" xmlns:mc="http://schemas.openxmlformats.org/markup-compatibility/2006" xmlns:aink="http://schemas.microsoft.com/office/drawing/2016/ink" xmlns:am3d="http://schemas.microsoft.com/office/drawing/2017/model3d" xmlns:o="urn:schemas-microsoft-com:office:office" xmlns:r="http://schemas.openxmlformats.org/officeDocument/2006/relationships" xmlns:m="http://schemas.openxmlformats.org/officeDocument/2006/math" xmlns:v="urn:schemas-microsoft-com:vml" xmlns:wp14="http://schemas.microsoft.com/office/word/2010/wordprocessingDrawing" xmlns:wp="http://schemas.openxmlformats.org/drawingml/2006/wordprocessingDrawing" xmlns:w10="urn:schemas-microsoft-com:office:word" xmlns:w="http://schemas.openxmlformats.org/wordprocessingml/2006/main" xmlns:w14="http://schemas.microsoft.com/office/word/2010/wordml" xmlns:w15="http://schemas.microsoft.com/office/word/2012/wordml" xmlns:w16cex="http://schemas.microsoft.com/office/word/2018/wordml/cex" xmlns:w16cid="http://schemas.microsoft.com/office/word/2016/wordml/cid" xmlns:w16="http://schemas.microsoft.com/office/word/2018/wordml" xmlns:w16se="http://schemas.microsoft.com/office/word/2015/wordml/symex" xmlns:wpg="http://schemas.microsoft.com/office/word/2010/wordprocessingGroup" xmlns:wpi="http://schemas.microsoft.com/office/word/2010/wordprocessingInk" xmlns:wne="http://schemas.microsoft.com/office/word/2006/wordml" xmlns:wps="http://schemas.microsoft.com/office/word/2010/wordprocessingShape" mc:Ignorable="w14 w15 w16se w16cid w16 w16cex wp14">
   <w:abstractNum w:abstractNumId="0" w15:restartNumberingAfterBreak="0">
     <w:nsid w:val="2731327A"/>
-    <w:multiLevelType w:val="hybridMultilevel"/>
-    <w:tmpl w:val="107000F4"/>
-    <w:lvl w:ilvl="0" w:tplc="0415000F">
+    <w:multiLevelType w:val="multilevel"/>
+    <w:tmpl w:val="8B9447D8"/>
+    <w:lvl w:ilvl="0">
       <w:start w:val="1"/>
       <w:numFmt w:val="decimal"/>
       <w:lvlText w:val="%1."/>
@@ -4476,77 +4659,109 @@
         <w:rFonts w:hint="default"/>
       </w:rPr>
     </w:lvl>
-    <w:lvl w:ilvl="1" w:tplc="04150019" w:tentative="1">
-      <w:start w:val="1"/>
-      <w:numFmt w:val="lowerLetter"/>
-      <w:lvlText w:val="%2."/>
+    <w:lvl w:ilvl="1">
+      <w:start w:val="2"/>
+      <w:numFmt w:val="decimal"/>
+      <w:isLgl/>
+      <w:lvlText w:val="%1.%2"/>
       <w:lvlJc w:val="left"/>
       <w:pPr>
-        <w:ind w:left="1440" w:hanging="360"/>
-      </w:pPr>
+        <w:ind w:left="1296" w:hanging="720"/>
+      </w:pPr>
+      <w:rPr>
+        <w:rFonts w:hint="default"/>
+      </w:rPr>
     </w:lvl>
-    <w:lvl w:ilvl="2" w:tplc="0415001B" w:tentative="1">
-      <w:start w:val="1"/>
-      <w:numFmt w:val="lowerRoman"/>
-      <w:lvlText w:val="%3."/>
-      <w:lvlJc w:val="right"/>
-      <w:pPr>
-        <w:ind w:left="2160" w:hanging="180"/>
-      </w:pPr>
-    </w:lvl>
-    <w:lvl w:ilvl="3" w:tplc="0415000F" w:tentative="1">
+    <w:lvl w:ilvl="2">
       <w:start w:val="1"/>
       <w:numFmt w:val="decimal"/>
-      <w:lvlText w:val="%4."/>
+      <w:isLgl/>
+      <w:lvlText w:val="%1.%2.%3"/>
       <w:lvlJc w:val="left"/>
       <w:pPr>
-        <w:ind w:left="2880" w:hanging="360"/>
-      </w:pPr>
+        <w:ind w:left="1512" w:hanging="720"/>
+      </w:pPr>
+      <w:rPr>
+        <w:rFonts w:hint="default"/>
+      </w:rPr>
     </w:lvl>
-    <w:lvl w:ilvl="4" w:tplc="04150019" w:tentative="1">
-      <w:start w:val="1"/>
-      <w:numFmt w:val="lowerLetter"/>
-      <w:lvlText w:val="%5."/>
-      <w:lvlJc w:val="left"/>
-      <w:pPr>
-        <w:ind w:left="3600" w:hanging="360"/>
-      </w:pPr>
-    </w:lvl>
-    <w:lvl w:ilvl="5" w:tplc="0415001B" w:tentative="1">
-      <w:start w:val="1"/>
-      <w:numFmt w:val="lowerRoman"/>
-      <w:lvlText w:val="%6."/>
-      <w:lvlJc w:val="right"/>
-      <w:pPr>
-        <w:ind w:left="4320" w:hanging="180"/>
-      </w:pPr>
-    </w:lvl>
-    <w:lvl w:ilvl="6" w:tplc="0415000F" w:tentative="1">
+    <w:lvl w:ilvl="3">
       <w:start w:val="1"/>
       <w:numFmt w:val="decimal"/>
-      <w:lvlText w:val="%7."/>
+      <w:isLgl/>
+      <w:lvlText w:val="%1.%2.%3.%4"/>
       <w:lvlJc w:val="left"/>
       <w:pPr>
-        <w:ind w:left="5040" w:hanging="360"/>
-      </w:pPr>
+        <w:ind w:left="2088" w:hanging="1080"/>
+      </w:pPr>
+      <w:rPr>
+        <w:rFonts w:hint="default"/>
+      </w:rPr>
     </w:lvl>
-    <w:lvl w:ilvl="7" w:tplc="04150019" w:tentative="1">
+    <w:lvl w:ilvl="4">
       <w:start w:val="1"/>
-      <w:numFmt w:val="lowerLetter"/>
-      <w:lvlText w:val="%8."/>
+      <w:numFmt w:val="decimal"/>
+      <w:isLgl/>
+      <w:lvlText w:val="%1.%2.%3.%4.%5"/>
       <w:lvlJc w:val="left"/>
       <w:pPr>
-        <w:ind w:left="5760" w:hanging="360"/>
-      </w:pPr>
+        <w:ind w:left="2664" w:hanging="1440"/>
+      </w:pPr>
+      <w:rPr>
+        <w:rFonts w:hint="default"/>
+      </w:rPr>
     </w:lvl>
-    <w:lvl w:ilvl="8" w:tplc="0415001B" w:tentative="1">
+    <w:lvl w:ilvl="5">
       <w:start w:val="1"/>
-      <w:numFmt w:val="lowerRoman"/>
-      <w:lvlText w:val="%9."/>
-      <w:lvlJc w:val="right"/>
-      <w:pPr>
-        <w:ind w:left="6480" w:hanging="180"/>
-      </w:pPr>
+      <w:numFmt w:val="decimal"/>
+      <w:isLgl/>
+      <w:lvlText w:val="%1.%2.%3.%4.%5.%6"/>
+      <w:lvlJc w:val="left"/>
+      <w:pPr>
+        <w:ind w:left="2880" w:hanging="1440"/>
+      </w:pPr>
+      <w:rPr>
+        <w:rFonts w:hint="default"/>
+      </w:rPr>
+    </w:lvl>
+    <w:lvl w:ilvl="6">
+      <w:start w:val="1"/>
+      <w:numFmt w:val="decimal"/>
+      <w:isLgl/>
+      <w:lvlText w:val="%1.%2.%3.%4.%5.%6.%7"/>
+      <w:lvlJc w:val="left"/>
+      <w:pPr>
+        <w:ind w:left="3456" w:hanging="1800"/>
+      </w:pPr>
+      <w:rPr>
+        <w:rFonts w:hint="default"/>
+      </w:rPr>
+    </w:lvl>
+    <w:lvl w:ilvl="7">
+      <w:start w:val="1"/>
+      <w:numFmt w:val="decimal"/>
+      <w:isLgl/>
+      <w:lvlText w:val="%1.%2.%3.%4.%5.%6.%7.%8"/>
+      <w:lvlJc w:val="left"/>
+      <w:pPr>
+        <w:ind w:left="4032" w:hanging="2160"/>
+      </w:pPr>
+      <w:rPr>
+        <w:rFonts w:hint="default"/>
+      </w:rPr>
+    </w:lvl>
+    <w:lvl w:ilvl="8">
+      <w:start w:val="1"/>
+      <w:numFmt w:val="decimal"/>
+      <w:isLgl/>
+      <w:lvlText w:val="%1.%2.%3.%4.%5.%6.%7.%8.%9"/>
+      <w:lvlJc w:val="left"/>
+      <w:pPr>
+        <w:ind w:left="4248" w:hanging="2160"/>
+      </w:pPr>
+      <w:rPr>
+        <w:rFonts w:hint="default"/>
+      </w:rPr>
     </w:lvl>
   </w:abstractNum>
   <w:abstractNum w:abstractNumId="1" w15:restartNumberingAfterBreak="0">

--- a/Sprawozdanie.docx
+++ b/Sprawozdanie.docx
@@ -4619,17 +4619,119 @@
           <w:szCs w:val="26"/>
         </w:rPr>
         <w:tab/>
-        <w:t xml:space="preserve">Po środku ramki jest wyświetlany aktualny wynik, który jest uaktualniany przy każdym ruchu, który zmienił stan planszy. </w:t>
-      </w:r>
-    </w:p>
-    <w:p>
-      <w:pPr>
-        <w:rPr>
-          <w:rFonts w:ascii="Calibri Light" w:hAnsi="Calibri Light" w:cs="Calibri Light"/>
-          <w:sz w:val="26"/>
-          <w:szCs w:val="26"/>
-        </w:rPr>
-      </w:pPr>
+        <w:t>Po środku ramki jest wyświetlany aktualny wynik</w:t>
+      </w:r>
+      <w:r>
+        <w:rPr>
+          <w:rFonts w:ascii="Calibri Light" w:hAnsi="Calibri Light" w:cs="Calibri Light"/>
+          <w:sz w:val="26"/>
+          <w:szCs w:val="26"/>
+        </w:rPr>
+        <w:t xml:space="preserve"> gry</w:t>
+      </w:r>
+      <w:r>
+        <w:rPr>
+          <w:rFonts w:ascii="Calibri Light" w:hAnsi="Calibri Light" w:cs="Calibri Light"/>
+          <w:sz w:val="26"/>
+          <w:szCs w:val="26"/>
+        </w:rPr>
+        <w:t xml:space="preserve">, który jest uaktualniany przy każdym ruchu, który zmienił stan planszy. </w:t>
+      </w:r>
+    </w:p>
+    <w:p>
+      <w:pPr>
+        <w:pStyle w:val="Akapitzlist"/>
+        <w:ind w:left="624"/>
+        <w:contextualSpacing w:val="0"/>
+        <w:rPr>
+          <w:rFonts w:ascii="Calibri Light" w:hAnsi="Calibri Light" w:cs="Calibri Light"/>
+          <w:sz w:val="26"/>
+          <w:szCs w:val="26"/>
+        </w:rPr>
+      </w:pPr>
+      <w:r>
+        <w:rPr>
+          <w:rFonts w:ascii="Calibri Light" w:hAnsi="Calibri Light" w:cs="Calibri Light"/>
+          <w:sz w:val="26"/>
+          <w:szCs w:val="26"/>
+        </w:rPr>
+        <w:tab/>
+      </w:r>
+      <w:r>
+        <w:rPr>
+          <w:rFonts w:ascii="Calibri Light" w:hAnsi="Calibri Light" w:cs="Calibri Light"/>
+          <w:sz w:val="26"/>
+          <w:szCs w:val="26"/>
+        </w:rPr>
+        <w:tab/>
+        <w:t>Po prawej stronie jest wyświetlany czas gry</w:t>
+      </w:r>
+      <w:r>
+        <w:rPr>
+          <w:rFonts w:ascii="Calibri Light" w:hAnsi="Calibri Light" w:cs="Calibri Light"/>
+          <w:sz w:val="26"/>
+          <w:szCs w:val="26"/>
+        </w:rPr>
+        <w:t xml:space="preserve"> w formacie HH:MM:SS. Czas jest uaktualniany co 100 milisekund. </w:t>
+      </w:r>
+    </w:p>
+    <w:p>
+      <w:pPr>
+        <w:pStyle w:val="Akapitzlist"/>
+        <w:ind w:left="624"/>
+        <w:contextualSpacing w:val="0"/>
+        <w:rPr>
+          <w:rFonts w:ascii="Calibri Light" w:hAnsi="Calibri Light" w:cs="Calibri Light"/>
+          <w:sz w:val="26"/>
+          <w:szCs w:val="26"/>
+        </w:rPr>
+      </w:pPr>
+    </w:p>
+    <w:p>
+      <w:pPr>
+        <w:pStyle w:val="Akapitzlist"/>
+        <w:ind w:left="624"/>
+        <w:contextualSpacing w:val="0"/>
+        <w:rPr>
+          <w:rFonts w:ascii="Calibri Light" w:hAnsi="Calibri Light" w:cs="Calibri Light"/>
+          <w:sz w:val="32"/>
+          <w:szCs w:val="32"/>
+        </w:rPr>
+      </w:pPr>
+      <w:r>
+        <w:rPr>
+          <w:rFonts w:ascii="Calibri Light" w:hAnsi="Calibri Light" w:cs="Calibri Light"/>
+          <w:sz w:val="32"/>
+          <w:szCs w:val="32"/>
+        </w:rPr>
+        <w:t>5.3 Przyciski</w:t>
+      </w:r>
+    </w:p>
+    <w:p>
+      <w:pPr>
+        <w:rPr>
+          <w:rFonts w:ascii="Calibri Light" w:hAnsi="Calibri Light" w:cs="Calibri Light"/>
+          <w:sz w:val="26"/>
+          <w:szCs w:val="26"/>
+        </w:rPr>
+      </w:pPr>
+      <w:r>
+        <w:rPr>
+          <w:rFonts w:ascii="Calibri Light" w:hAnsi="Calibri Light" w:cs="Calibri Light"/>
+          <w:sz w:val="26"/>
+          <w:szCs w:val="26"/>
+        </w:rPr>
+        <w:tab/>
+      </w:r>
+      <w:r>
+        <w:rPr>
+          <w:rFonts w:ascii="Calibri Light" w:hAnsi="Calibri Light" w:cs="Calibri Light"/>
+          <w:sz w:val="26"/>
+          <w:szCs w:val="26"/>
+        </w:rPr>
+        <w:tab/>
+        <w:t xml:space="preserve">Nad tablicą wyników znajduje się pięć przycisków. Na środku ekranu znajduje się przycisk z napisem ‘ZRESTATRUJ GRĘ’  naciśnięcie go powoduje zrestartowanie gry wraz ze zrestartowaniem wyniku i czasu gry. </w:t>
+      </w:r>
     </w:p>
     <w:sectPr>
       <w:pgSz w:w="11906" w:h="16838"/>

--- a/Sprawozdanie.docx
+++ b/Sprawozdanie.docx
@@ -2987,15 +2987,7 @@
           <w:sz w:val="26"/>
           <w:szCs w:val="26"/>
         </w:rPr>
-        <w:t xml:space="preserve">) </w:t>
-      </w:r>
-      <w:r>
-        <w:rPr>
-          <w:rFonts w:ascii="Calibri Light" w:hAnsi="Calibri Light" w:cs="Calibri Light"/>
-          <w:sz w:val="26"/>
-          <w:szCs w:val="26"/>
-        </w:rPr>
-        <w:t xml:space="preserve">oraz odtworzenie dźwięku </w:t>
+        <w:t>)</w:t>
       </w:r>
       <w:r>
         <w:rPr>
@@ -3004,70 +2996,11 @@
           <w:sz w:val="26"/>
           <w:szCs w:val="26"/>
         </w:rPr>
-        <w:t>(</w:t>
-      </w:r>
-      <w:proofErr w:type="spellStart"/>
-      <w:r>
-        <w:rPr>
-          <w:rFonts w:ascii="Calibri Light" w:hAnsi="Calibri Light" w:cs="Calibri Light"/>
-          <w:color w:val="FF0000"/>
-          <w:sz w:val="26"/>
-          <w:szCs w:val="26"/>
-        </w:rPr>
-        <w:t>podac</w:t>
-      </w:r>
-      <w:proofErr w:type="spellEnd"/>
-      <w:r>
-        <w:rPr>
-          <w:rFonts w:ascii="Calibri Light" w:hAnsi="Calibri Light" w:cs="Calibri Light"/>
-          <w:color w:val="FF0000"/>
-          <w:sz w:val="26"/>
-          <w:szCs w:val="26"/>
-        </w:rPr>
-        <w:t xml:space="preserve"> </w:t>
-      </w:r>
-      <w:proofErr w:type="spellStart"/>
-      <w:r>
-        <w:rPr>
-          <w:rFonts w:ascii="Calibri Light" w:hAnsi="Calibri Light" w:cs="Calibri Light"/>
-          <w:color w:val="FF0000"/>
-          <w:sz w:val="26"/>
-          <w:szCs w:val="26"/>
-        </w:rPr>
-        <w:t>nazwe</w:t>
-      </w:r>
-      <w:proofErr w:type="spellEnd"/>
-      <w:r>
-        <w:rPr>
-          <w:rFonts w:ascii="Calibri Light" w:hAnsi="Calibri Light" w:cs="Calibri Light"/>
-          <w:color w:val="FF0000"/>
-          <w:sz w:val="26"/>
-          <w:szCs w:val="26"/>
-        </w:rPr>
-        <w:t xml:space="preserve"> czy nie?) </w:t>
-      </w:r>
-      <w:r>
-        <w:rPr>
-          <w:rFonts w:ascii="Calibri Light" w:hAnsi="Calibri Light" w:cs="Calibri Light"/>
-          <w:sz w:val="26"/>
-          <w:szCs w:val="26"/>
-        </w:rPr>
-        <w:t xml:space="preserve">trwającego mniej niż sekundę. </w:t>
-      </w:r>
-    </w:p>
-    <w:p>
-      <w:pPr>
-        <w:pStyle w:val="Akapitzlist"/>
-        <w:rPr>
-          <w:rFonts w:ascii="Calibri Light" w:hAnsi="Calibri Light" w:cs="Calibri Light"/>
-          <w:sz w:val="26"/>
-          <w:szCs w:val="26"/>
-        </w:rPr>
-      </w:pPr>
-    </w:p>
-    <w:p>
-      <w:pPr>
-        <w:pStyle w:val="Akapitzlist"/>
+        <w:t>.</w:t>
+      </w:r>
+    </w:p>
+    <w:p>
+      <w:pPr>
         <w:rPr>
           <w:rFonts w:ascii="Calibri Light" w:hAnsi="Calibri Light" w:cs="Calibri Light"/>
           <w:sz w:val="26"/>
@@ -3220,7 +3153,6 @@
           <w:sz w:val="26"/>
           <w:szCs w:val="26"/>
         </w:rPr>
-        <w:lastRenderedPageBreak/>
         <w:t>Na samym dole ekranu znajduje się przycisk</w:t>
       </w:r>
       <w:r>
@@ -3364,7 +3296,16 @@
           <w:sz w:val="26"/>
           <w:szCs w:val="26"/>
         </w:rPr>
-        <w:t xml:space="preserve">. Otworzenie tego okna jest również możliwe poprzez przesunięcie palcem po ekranie głównym od dołu do góry. </w:t>
+        <w:t xml:space="preserve">. Otworzenie tego okna </w:t>
+      </w:r>
+      <w:r>
+        <w:rPr>
+          <w:rFonts w:ascii="Calibri Light" w:hAnsi="Calibri Light" w:cs="Calibri Light"/>
+          <w:sz w:val="26"/>
+          <w:szCs w:val="26"/>
+        </w:rPr>
+        <w:lastRenderedPageBreak/>
+        <w:t xml:space="preserve">jest również możliwe poprzez przesunięcie palcem po ekranie głównym od dołu do góry. </w:t>
       </w:r>
     </w:p>
     <w:p>
@@ -4030,7 +3971,6 @@
         <w:rPr>
           <w:noProof/>
         </w:rPr>
-        <w:lastRenderedPageBreak/>
         <mc:AlternateContent>
           <mc:Choice Requires="wps">
             <w:drawing>
@@ -4491,7 +4431,6 @@
           <w:sz w:val="26"/>
           <w:szCs w:val="26"/>
         </w:rPr>
-        <w:lastRenderedPageBreak/>
         <w:t xml:space="preserve">Jeśli użytkownik został zautoryzowany </w:t>
       </w:r>
       <w:r>
@@ -4709,29 +4648,253 @@
     </w:p>
     <w:p>
       <w:pPr>
-        <w:rPr>
-          <w:rFonts w:ascii="Calibri Light" w:hAnsi="Calibri Light" w:cs="Calibri Light"/>
-          <w:sz w:val="26"/>
-          <w:szCs w:val="26"/>
-        </w:rPr>
-      </w:pPr>
-      <w:r>
-        <w:rPr>
-          <w:rFonts w:ascii="Calibri Light" w:hAnsi="Calibri Light" w:cs="Calibri Light"/>
-          <w:sz w:val="26"/>
-          <w:szCs w:val="26"/>
-        </w:rPr>
-        <w:tab/>
-      </w:r>
-      <w:r>
-        <w:rPr>
-          <w:rFonts w:ascii="Calibri Light" w:hAnsi="Calibri Light" w:cs="Calibri Light"/>
-          <w:sz w:val="26"/>
-          <w:szCs w:val="26"/>
-        </w:rPr>
-        <w:tab/>
+        <w:ind w:left="624" w:firstLine="792"/>
+        <w:rPr>
+          <w:rFonts w:ascii="Calibri Light" w:hAnsi="Calibri Light" w:cs="Calibri Light"/>
+          <w:sz w:val="26"/>
+          <w:szCs w:val="26"/>
+        </w:rPr>
+      </w:pPr>
+      <w:r>
+        <w:rPr>
+          <w:rFonts w:ascii="Calibri Light" w:hAnsi="Calibri Light" w:cs="Calibri Light"/>
+          <w:sz w:val="26"/>
+          <w:szCs w:val="26"/>
+        </w:rPr>
         <w:t xml:space="preserve">Nad tablicą wyników znajduje się pięć przycisków. Na środku ekranu znajduje się przycisk z napisem ‘ZRESTATRUJ GRĘ’  naciśnięcie go powoduje zrestartowanie gry wraz ze zrestartowaniem wyniku i czasu gry. </w:t>
       </w:r>
+    </w:p>
+    <w:p>
+      <w:pPr>
+        <w:ind w:left="624" w:firstLine="792"/>
+        <w:rPr>
+          <w:rFonts w:ascii="Calibri Light" w:hAnsi="Calibri Light" w:cs="Calibri Light"/>
+          <w:sz w:val="26"/>
+          <w:szCs w:val="26"/>
+        </w:rPr>
+      </w:pPr>
+      <w:r>
+        <w:rPr>
+          <w:rFonts w:ascii="Calibri Light" w:hAnsi="Calibri Light" w:cs="Calibri Light"/>
+          <w:sz w:val="26"/>
+          <w:szCs w:val="26"/>
+        </w:rPr>
+        <w:t xml:space="preserve">Po lewej stronie przycisku restartującego grę u góry znajduje się przycisk służący wyciszeniu aplikacji. </w:t>
+      </w:r>
+    </w:p>
+    <w:p>
+      <w:pPr>
+        <w:ind w:left="624" w:firstLine="792"/>
+        <w:rPr>
+          <w:rFonts w:ascii="Calibri Light" w:hAnsi="Calibri Light" w:cs="Calibri Light"/>
+          <w:sz w:val="26"/>
+          <w:szCs w:val="26"/>
+        </w:rPr>
+      </w:pPr>
+    </w:p>
+    <w:tbl>
+      <w:tblPr>
+        <w:tblStyle w:val="Tabela-Siatka"/>
+        <w:tblW w:w="0" w:type="auto"/>
+        <w:tblInd w:w="624" w:type="dxa"/>
+        <w:tblLook w:val="04A0" w:firstRow="1" w:lastRow="0" w:firstColumn="1" w:lastColumn="0" w:noHBand="0" w:noVBand="1"/>
+      </w:tblPr>
+      <w:tblGrid>
+        <w:gridCol w:w="4210"/>
+        <w:gridCol w:w="4228"/>
+      </w:tblGrid>
+      <w:tr>
+        <w:tc>
+          <w:tcPr>
+            <w:tcW w:w="4531" w:type="dxa"/>
+            <w:vAlign w:val="center"/>
+          </w:tcPr>
+          <w:p>
+            <w:pPr>
+              <w:jc w:val="center"/>
+              <w:rPr>
+                <w:rFonts w:ascii="Calibri Light" w:hAnsi="Calibri Light" w:cs="Calibri Light"/>
+                <w:sz w:val="26"/>
+                <w:szCs w:val="26"/>
+              </w:rPr>
+            </w:pPr>
+            <w:r>
+              <w:rPr>
+                <w:rFonts w:ascii="Calibri Light" w:hAnsi="Calibri Light" w:cs="Calibri Light"/>
+                <w:noProof/>
+                <w:sz w:val="26"/>
+                <w:szCs w:val="26"/>
+              </w:rPr>
+              <w:lastRenderedPageBreak/>
+              <w:drawing>
+                <wp:inline distT="0" distB="0" distL="0" distR="0" wp14:anchorId="680FB0E8" wp14:editId="3D02A739">
+                  <wp:extent cx="594360" cy="594360"/>
+                  <wp:effectExtent l="0" t="0" r="0" b="0"/>
+                  <wp:docPr id="18" name="Obraz 18"/>
+                  <wp:cNvGraphicFramePr>
+                    <a:graphicFrameLocks xmlns:a="http://schemas.openxmlformats.org/drawingml/2006/main" noChangeAspect="1"/>
+                  </wp:cNvGraphicFramePr>
+                  <a:graphic xmlns:a="http://schemas.openxmlformats.org/drawingml/2006/main">
+                    <a:graphicData uri="http://schemas.openxmlformats.org/drawingml/2006/picture">
+                      <pic:pic xmlns:pic="http://schemas.openxmlformats.org/drawingml/2006/picture">
+                        <pic:nvPicPr>
+                          <pic:cNvPr id="18" name="Obraz 18"/>
+                          <pic:cNvPicPr/>
+                        </pic:nvPicPr>
+                        <pic:blipFill>
+                          <a:blip r:embed="rId12">
+                            <a:extLst>
+                              <a:ext uri="{28A0092B-C50C-407E-A947-70E740481C1C}">
+                                <a14:useLocalDpi xmlns:a14="http://schemas.microsoft.com/office/drawing/2010/main" val="0"/>
+                              </a:ext>
+                            </a:extLst>
+                          </a:blip>
+                          <a:stretch>
+                            <a:fillRect/>
+                          </a:stretch>
+                        </pic:blipFill>
+                        <pic:spPr>
+                          <a:xfrm>
+                            <a:off x="0" y="0"/>
+                            <a:ext cx="594419" cy="594419"/>
+                          </a:xfrm>
+                          <a:prstGeom prst="rect">
+                            <a:avLst/>
+                          </a:prstGeom>
+                        </pic:spPr>
+                      </pic:pic>
+                    </a:graphicData>
+                  </a:graphic>
+                </wp:inline>
+              </w:drawing>
+            </w:r>
+          </w:p>
+        </w:tc>
+        <w:tc>
+          <w:tcPr>
+            <w:tcW w:w="4531" w:type="dxa"/>
+            <w:vAlign w:val="center"/>
+          </w:tcPr>
+          <w:p>
+            <w:pPr>
+              <w:jc w:val="center"/>
+              <w:rPr>
+                <w:rFonts w:ascii="Calibri Light" w:hAnsi="Calibri Light" w:cs="Calibri Light"/>
+                <w:sz w:val="26"/>
+                <w:szCs w:val="26"/>
+              </w:rPr>
+            </w:pPr>
+            <w:r>
+              <w:rPr>
+                <w:rFonts w:ascii="Calibri Light" w:hAnsi="Calibri Light" w:cs="Calibri Light"/>
+                <w:sz w:val="26"/>
+                <w:szCs w:val="26"/>
+              </w:rPr>
+              <w:t>Aplikacja jest wyciszona.</w:t>
+            </w:r>
+          </w:p>
+        </w:tc>
+      </w:tr>
+      <w:tr>
+        <w:tc>
+          <w:tcPr>
+            <w:tcW w:w="4531" w:type="dxa"/>
+          </w:tcPr>
+          <w:p>
+            <w:pPr>
+              <w:jc w:val="center"/>
+              <w:rPr>
+                <w:rFonts w:ascii="Calibri Light" w:hAnsi="Calibri Light" w:cs="Calibri Light"/>
+                <w:sz w:val="26"/>
+                <w:szCs w:val="26"/>
+              </w:rPr>
+            </w:pPr>
+            <w:r>
+              <w:rPr>
+                <w:rFonts w:ascii="Calibri Light" w:hAnsi="Calibri Light" w:cs="Calibri Light"/>
+                <w:noProof/>
+                <w:sz w:val="26"/>
+                <w:szCs w:val="26"/>
+              </w:rPr>
+              <w:drawing>
+                <wp:inline distT="0" distB="0" distL="0" distR="0" wp14:anchorId="52E2013B" wp14:editId="546C92B0">
+                  <wp:extent cx="594000" cy="594000"/>
+                  <wp:effectExtent l="0" t="0" r="0" b="0"/>
+                  <wp:docPr id="19" name="Obraz 19"/>
+                  <wp:cNvGraphicFramePr>
+                    <a:graphicFrameLocks xmlns:a="http://schemas.openxmlformats.org/drawingml/2006/main" noChangeAspect="1"/>
+                  </wp:cNvGraphicFramePr>
+                  <a:graphic xmlns:a="http://schemas.openxmlformats.org/drawingml/2006/main">
+                    <a:graphicData uri="http://schemas.openxmlformats.org/drawingml/2006/picture">
+                      <pic:pic xmlns:pic="http://schemas.openxmlformats.org/drawingml/2006/picture">
+                        <pic:nvPicPr>
+                          <pic:cNvPr id="19" name="Obraz 19"/>
+                          <pic:cNvPicPr/>
+                        </pic:nvPicPr>
+                        <pic:blipFill>
+                          <a:blip r:embed="rId13">
+                            <a:extLst>
+                              <a:ext uri="{28A0092B-C50C-407E-A947-70E740481C1C}">
+                                <a14:useLocalDpi xmlns:a14="http://schemas.microsoft.com/office/drawing/2010/main" val="0"/>
+                              </a:ext>
+                            </a:extLst>
+                          </a:blip>
+                          <a:stretch>
+                            <a:fillRect/>
+                          </a:stretch>
+                        </pic:blipFill>
+                        <pic:spPr>
+                          <a:xfrm>
+                            <a:off x="0" y="0"/>
+                            <a:ext cx="594000" cy="594000"/>
+                          </a:xfrm>
+                          <a:prstGeom prst="rect">
+                            <a:avLst/>
+                          </a:prstGeom>
+                        </pic:spPr>
+                      </pic:pic>
+                    </a:graphicData>
+                  </a:graphic>
+                </wp:inline>
+              </w:drawing>
+            </w:r>
+          </w:p>
+        </w:tc>
+        <w:tc>
+          <w:tcPr>
+            <w:tcW w:w="4531" w:type="dxa"/>
+            <w:vAlign w:val="center"/>
+          </w:tcPr>
+          <w:p>
+            <w:pPr>
+              <w:jc w:val="center"/>
+              <w:rPr>
+                <w:rFonts w:ascii="Calibri Light" w:hAnsi="Calibri Light" w:cs="Calibri Light"/>
+                <w:sz w:val="26"/>
+                <w:szCs w:val="26"/>
+              </w:rPr>
+            </w:pPr>
+            <w:r>
+              <w:rPr>
+                <w:rFonts w:ascii="Calibri Light" w:hAnsi="Calibri Light" w:cs="Calibri Light"/>
+                <w:sz w:val="26"/>
+                <w:szCs w:val="26"/>
+              </w:rPr>
+              <w:t>Aplikacja nie jest wyciszona.</w:t>
+            </w:r>
+          </w:p>
+        </w:tc>
+      </w:tr>
+    </w:tbl>
+    <w:p>
+      <w:pPr>
+        <w:ind w:left="624" w:firstLine="792"/>
+        <w:rPr>
+          <w:rFonts w:ascii="Calibri Light" w:hAnsi="Calibri Light" w:cs="Calibri Light"/>
+          <w:sz w:val="26"/>
+          <w:szCs w:val="26"/>
+        </w:rPr>
+      </w:pPr>
     </w:p>
     <w:sectPr>
       <w:pgSz w:w="11906" w:h="16838"/>

--- a/Sprawozdanie.docx
+++ b/Sprawozdanie.docx
@@ -4881,6 +4881,234 @@
                 <w:szCs w:val="26"/>
               </w:rPr>
               <w:t>Aplikacja nie jest wyciszona.</w:t>
+            </w:r>
+          </w:p>
+        </w:tc>
+      </w:tr>
+    </w:tbl>
+    <w:p>
+      <w:pPr>
+        <w:ind w:left="624" w:firstLine="792"/>
+        <w:rPr>
+          <w:rFonts w:ascii="Calibri Light" w:hAnsi="Calibri Light" w:cs="Calibri Light"/>
+          <w:sz w:val="26"/>
+          <w:szCs w:val="26"/>
+        </w:rPr>
+      </w:pPr>
+    </w:p>
+    <w:p>
+      <w:pPr>
+        <w:ind w:left="624" w:firstLine="792"/>
+        <w:rPr>
+          <w:rFonts w:ascii="Calibri Light" w:hAnsi="Calibri Light" w:cs="Calibri Light"/>
+          <w:sz w:val="26"/>
+          <w:szCs w:val="26"/>
+        </w:rPr>
+      </w:pPr>
+      <w:r>
+        <w:rPr>
+          <w:rFonts w:ascii="Calibri Light" w:hAnsi="Calibri Light" w:cs="Calibri Light"/>
+          <w:sz w:val="26"/>
+          <w:szCs w:val="26"/>
+        </w:rPr>
+        <w:t xml:space="preserve">Pod przyciskiem wyciszenie znajduje się przycisk pozwalający przywrócić poprzedni ruch. Liczba możliwych cofnięć znajduje się na ikonie przycisku. Gdy nie możliwe jest wykonanie cofnięcia przycisk jest wyciemniony. </w:t>
+      </w:r>
+    </w:p>
+    <w:tbl>
+      <w:tblPr>
+        <w:tblStyle w:val="Tabela-Siatka"/>
+        <w:tblW w:w="0" w:type="auto"/>
+        <w:tblInd w:w="624" w:type="dxa"/>
+        <w:tblLook w:val="04A0" w:firstRow="1" w:lastRow="0" w:firstColumn="1" w:lastColumn="0" w:noHBand="0" w:noVBand="1"/>
+      </w:tblPr>
+      <w:tblGrid>
+        <w:gridCol w:w="4204"/>
+        <w:gridCol w:w="4234"/>
+      </w:tblGrid>
+      <w:tr>
+        <w:trPr>
+          <w:trHeight w:val="1084"/>
+        </w:trPr>
+        <w:tc>
+          <w:tcPr>
+            <w:tcW w:w="4531" w:type="dxa"/>
+            <w:vAlign w:val="center"/>
+          </w:tcPr>
+          <w:p>
+            <w:pPr>
+              <w:jc w:val="center"/>
+              <w:rPr>
+                <w:rFonts w:ascii="Calibri Light" w:hAnsi="Calibri Light" w:cs="Calibri Light"/>
+                <w:sz w:val="26"/>
+                <w:szCs w:val="26"/>
+              </w:rPr>
+            </w:pPr>
+            <w:r>
+              <w:rPr>
+                <w:rFonts w:ascii="Calibri Light" w:hAnsi="Calibri Light" w:cs="Calibri Light"/>
+                <w:noProof/>
+                <w:sz w:val="26"/>
+                <w:szCs w:val="26"/>
+              </w:rPr>
+              <w:drawing>
+                <wp:inline distT="0" distB="0" distL="0" distR="0" wp14:anchorId="4B29499B" wp14:editId="701766F6">
+                  <wp:extent cx="594000" cy="594000"/>
+                  <wp:effectExtent l="0" t="0" r="0" b="0"/>
+                  <wp:docPr id="20" name="Obraz 20"/>
+                  <wp:cNvGraphicFramePr>
+                    <a:graphicFrameLocks xmlns:a="http://schemas.openxmlformats.org/drawingml/2006/main" noChangeAspect="1"/>
+                  </wp:cNvGraphicFramePr>
+                  <a:graphic xmlns:a="http://schemas.openxmlformats.org/drawingml/2006/main">
+                    <a:graphicData uri="http://schemas.openxmlformats.org/drawingml/2006/picture">
+                      <pic:pic xmlns:pic="http://schemas.openxmlformats.org/drawingml/2006/picture">
+                        <pic:nvPicPr>
+                          <pic:cNvPr id="20" name="Obraz 20"/>
+                          <pic:cNvPicPr/>
+                        </pic:nvPicPr>
+                        <pic:blipFill>
+                          <a:blip r:embed="rId14">
+                            <a:extLst>
+                              <a:ext uri="{28A0092B-C50C-407E-A947-70E740481C1C}">
+                                <a14:useLocalDpi xmlns:a14="http://schemas.microsoft.com/office/drawing/2010/main" val="0"/>
+                              </a:ext>
+                            </a:extLst>
+                          </a:blip>
+                          <a:stretch>
+                            <a:fillRect/>
+                          </a:stretch>
+                        </pic:blipFill>
+                        <pic:spPr>
+                          <a:xfrm>
+                            <a:off x="0" y="0"/>
+                            <a:ext cx="594000" cy="594000"/>
+                          </a:xfrm>
+                          <a:prstGeom prst="rect">
+                            <a:avLst/>
+                          </a:prstGeom>
+                        </pic:spPr>
+                      </pic:pic>
+                    </a:graphicData>
+                  </a:graphic>
+                </wp:inline>
+              </w:drawing>
+            </w:r>
+          </w:p>
+        </w:tc>
+        <w:tc>
+          <w:tcPr>
+            <w:tcW w:w="4531" w:type="dxa"/>
+            <w:vAlign w:val="center"/>
+          </w:tcPr>
+          <w:p>
+            <w:pPr>
+              <w:jc w:val="center"/>
+              <w:rPr>
+                <w:rFonts w:ascii="Calibri Light" w:hAnsi="Calibri Light" w:cs="Calibri Light"/>
+                <w:sz w:val="26"/>
+                <w:szCs w:val="26"/>
+              </w:rPr>
+            </w:pPr>
+            <w:r>
+              <w:rPr>
+                <w:rFonts w:ascii="Calibri Light" w:hAnsi="Calibri Light" w:cs="Calibri Light"/>
+                <w:sz w:val="26"/>
+                <w:szCs w:val="26"/>
+              </w:rPr>
+              <w:t xml:space="preserve">Cofnięcie ruchu jest niemożliwe. </w:t>
+            </w:r>
+          </w:p>
+        </w:tc>
+      </w:tr>
+      <w:tr>
+        <w:trPr>
+          <w:trHeight w:val="986"/>
+        </w:trPr>
+        <w:tc>
+          <w:tcPr>
+            <w:tcW w:w="4531" w:type="dxa"/>
+            <w:vAlign w:val="center"/>
+          </w:tcPr>
+          <w:p>
+            <w:pPr>
+              <w:jc w:val="center"/>
+              <w:rPr>
+                <w:rFonts w:ascii="Calibri Light" w:hAnsi="Calibri Light" w:cs="Calibri Light"/>
+                <w:sz w:val="26"/>
+                <w:szCs w:val="26"/>
+              </w:rPr>
+            </w:pPr>
+            <w:r>
+              <w:rPr>
+                <w:rFonts w:ascii="Calibri Light" w:hAnsi="Calibri Light" w:cs="Calibri Light"/>
+                <w:noProof/>
+                <w:sz w:val="26"/>
+                <w:szCs w:val="26"/>
+              </w:rPr>
+              <w:drawing>
+                <wp:inline distT="0" distB="0" distL="0" distR="0" wp14:anchorId="779CBFB5" wp14:editId="5B59D1B2">
+                  <wp:extent cx="594000" cy="594000"/>
+                  <wp:effectExtent l="0" t="0" r="0" b="0"/>
+                  <wp:docPr id="21" name="Obraz 21"/>
+                  <wp:cNvGraphicFramePr>
+                    <a:graphicFrameLocks xmlns:a="http://schemas.openxmlformats.org/drawingml/2006/main" noChangeAspect="1"/>
+                  </wp:cNvGraphicFramePr>
+                  <a:graphic xmlns:a="http://schemas.openxmlformats.org/drawingml/2006/main">
+                    <a:graphicData uri="http://schemas.openxmlformats.org/drawingml/2006/picture">
+                      <pic:pic xmlns:pic="http://schemas.openxmlformats.org/drawingml/2006/picture">
+                        <pic:nvPicPr>
+                          <pic:cNvPr id="21" name="Obraz 21"/>
+                          <pic:cNvPicPr/>
+                        </pic:nvPicPr>
+                        <pic:blipFill>
+                          <a:blip r:embed="rId15">
+                            <a:extLst>
+                              <a:ext uri="{28A0092B-C50C-407E-A947-70E740481C1C}">
+                                <a14:useLocalDpi xmlns:a14="http://schemas.microsoft.com/office/drawing/2010/main" val="0"/>
+                              </a:ext>
+                            </a:extLst>
+                          </a:blip>
+                          <a:stretch>
+                            <a:fillRect/>
+                          </a:stretch>
+                        </pic:blipFill>
+                        <pic:spPr>
+                          <a:xfrm>
+                            <a:off x="0" y="0"/>
+                            <a:ext cx="594000" cy="594000"/>
+                          </a:xfrm>
+                          <a:prstGeom prst="rect">
+                            <a:avLst/>
+                          </a:prstGeom>
+                        </pic:spPr>
+                      </pic:pic>
+                    </a:graphicData>
+                  </a:graphic>
+                </wp:inline>
+              </w:drawing>
+            </w:r>
+          </w:p>
+        </w:tc>
+        <w:tc>
+          <w:tcPr>
+            <w:tcW w:w="4531" w:type="dxa"/>
+            <w:vAlign w:val="center"/>
+          </w:tcPr>
+          <w:p>
+            <w:pPr>
+              <w:jc w:val="center"/>
+              <w:rPr>
+                <w:rFonts w:ascii="Calibri Light" w:hAnsi="Calibri Light" w:cs="Calibri Light"/>
+                <w:sz w:val="26"/>
+                <w:szCs w:val="26"/>
+              </w:rPr>
+            </w:pPr>
+            <w:r>
+              <w:rPr>
+                <w:rFonts w:ascii="Calibri Light" w:hAnsi="Calibri Light" w:cs="Calibri Light"/>
+                <w:sz w:val="26"/>
+                <w:szCs w:val="26"/>
+              </w:rPr>
+              <w:t>Cofnięcie ruchu jest możliwe.</w:t>
             </w:r>
           </w:p>
         </w:tc>

--- a/Sprawozdanie.docx
+++ b/Sprawozdanie.docx
@@ -4911,7 +4911,23 @@
           <w:sz w:val="26"/>
           <w:szCs w:val="26"/>
         </w:rPr>
-        <w:t xml:space="preserve">Pod przyciskiem wyciszenie znajduje się przycisk pozwalający przywrócić poprzedni ruch. Liczba możliwych cofnięć znajduje się na ikonie przycisku. Gdy nie możliwe jest wykonanie cofnięcia przycisk jest wyciemniony. </w:t>
+        <w:t xml:space="preserve">Pod przyciskiem wyciszenie znajduje się przycisk pozwalający przywrócić poprzedni ruch. Liczba możliwych cofnięć </w:t>
+      </w:r>
+      <w:r>
+        <w:rPr>
+          <w:rFonts w:ascii="Calibri Light" w:hAnsi="Calibri Light" w:cs="Calibri Light"/>
+          <w:sz w:val="26"/>
+          <w:szCs w:val="26"/>
+        </w:rPr>
+        <w:t>jest wyświetlana</w:t>
+      </w:r>
+      <w:r>
+        <w:rPr>
+          <w:rFonts w:ascii="Calibri Light" w:hAnsi="Calibri Light" w:cs="Calibri Light"/>
+          <w:sz w:val="26"/>
+          <w:szCs w:val="26"/>
+        </w:rPr>
+        <w:t xml:space="preserve"> na ikonie przycisku. Gdy nie możliwe jest wykonanie cofnięcia przycisk jest wyciemniony. </w:t>
       </w:r>
     </w:p>
     <w:tbl>
@@ -5109,6 +5125,258 @@
                 <w:szCs w:val="26"/>
               </w:rPr>
               <w:t>Cofnięcie ruchu jest możliwe.</w:t>
+            </w:r>
+          </w:p>
+        </w:tc>
+      </w:tr>
+    </w:tbl>
+    <w:p>
+      <w:pPr>
+        <w:ind w:left="624" w:firstLine="792"/>
+        <w:rPr>
+          <w:rFonts w:ascii="Calibri Light" w:hAnsi="Calibri Light" w:cs="Calibri Light"/>
+          <w:sz w:val="26"/>
+          <w:szCs w:val="26"/>
+        </w:rPr>
+      </w:pPr>
+    </w:p>
+    <w:p>
+      <w:pPr>
+        <w:ind w:left="624" w:firstLine="792"/>
+        <w:rPr>
+          <w:rFonts w:ascii="Calibri Light" w:hAnsi="Calibri Light" w:cs="Calibri Light"/>
+          <w:sz w:val="26"/>
+          <w:szCs w:val="26"/>
+        </w:rPr>
+      </w:pPr>
+      <w:r>
+        <w:rPr>
+          <w:rFonts w:ascii="Calibri Light" w:hAnsi="Calibri Light" w:cs="Calibri Light"/>
+          <w:sz w:val="26"/>
+          <w:szCs w:val="26"/>
+        </w:rPr>
+        <w:t xml:space="preserve">Po </w:t>
+      </w:r>
+      <w:r>
+        <w:rPr>
+          <w:rFonts w:ascii="Calibri Light" w:hAnsi="Calibri Light" w:cs="Calibri Light"/>
+          <w:sz w:val="26"/>
+          <w:szCs w:val="26"/>
+        </w:rPr>
+        <w:t>prawej</w:t>
+      </w:r>
+      <w:r>
+        <w:rPr>
+          <w:rFonts w:ascii="Calibri Light" w:hAnsi="Calibri Light" w:cs="Calibri Light"/>
+          <w:sz w:val="26"/>
+          <w:szCs w:val="26"/>
+        </w:rPr>
+        <w:t xml:space="preserve"> stronie przycisku restartującego grę u góry znajduje się przycisk służący </w:t>
+      </w:r>
+      <w:r>
+        <w:rPr>
+          <w:rFonts w:ascii="Calibri Light" w:hAnsi="Calibri Light" w:cs="Calibri Light"/>
+          <w:sz w:val="26"/>
+          <w:szCs w:val="26"/>
+        </w:rPr>
+        <w:t>do pauzowania gry.</w:t>
+      </w:r>
+    </w:p>
+    <w:tbl>
+      <w:tblPr>
+        <w:tblStyle w:val="Tabela-Siatka"/>
+        <w:tblW w:w="0" w:type="auto"/>
+        <w:tblInd w:w="624" w:type="dxa"/>
+        <w:tblLook w:val="04A0" w:firstRow="1" w:lastRow="0" w:firstColumn="1" w:lastColumn="0" w:noHBand="0" w:noVBand="1"/>
+      </w:tblPr>
+      <w:tblGrid>
+        <w:gridCol w:w="4192"/>
+        <w:gridCol w:w="4246"/>
+      </w:tblGrid>
+      <w:tr>
+        <w:trPr>
+          <w:trHeight w:val="1020"/>
+        </w:trPr>
+        <w:tc>
+          <w:tcPr>
+            <w:tcW w:w="4531" w:type="dxa"/>
+            <w:vAlign w:val="center"/>
+          </w:tcPr>
+          <w:p>
+            <w:pPr>
+              <w:jc w:val="center"/>
+              <w:rPr>
+                <w:rFonts w:ascii="Calibri Light" w:hAnsi="Calibri Light" w:cs="Calibri Light"/>
+                <w:sz w:val="26"/>
+                <w:szCs w:val="26"/>
+              </w:rPr>
+            </w:pPr>
+            <w:r>
+              <w:rPr>
+                <w:rFonts w:ascii="Calibri Light" w:hAnsi="Calibri Light" w:cs="Calibri Light"/>
+                <w:noProof/>
+                <w:sz w:val="26"/>
+                <w:szCs w:val="26"/>
+              </w:rPr>
+              <w:drawing>
+                <wp:inline distT="0" distB="0" distL="0" distR="0" wp14:anchorId="14ED1176" wp14:editId="1AA0FC28">
+                  <wp:extent cx="594000" cy="594000"/>
+                  <wp:effectExtent l="0" t="0" r="0" b="0"/>
+                  <wp:docPr id="22" name="Obraz 22"/>
+                  <wp:cNvGraphicFramePr>
+                    <a:graphicFrameLocks xmlns:a="http://schemas.openxmlformats.org/drawingml/2006/main" noChangeAspect="1"/>
+                  </wp:cNvGraphicFramePr>
+                  <a:graphic xmlns:a="http://schemas.openxmlformats.org/drawingml/2006/main">
+                    <a:graphicData uri="http://schemas.openxmlformats.org/drawingml/2006/picture">
+                      <pic:pic xmlns:pic="http://schemas.openxmlformats.org/drawingml/2006/picture">
+                        <pic:nvPicPr>
+                          <pic:cNvPr id="22" name="Obraz 22"/>
+                          <pic:cNvPicPr/>
+                        </pic:nvPicPr>
+                        <pic:blipFill>
+                          <a:blip r:embed="rId16">
+                            <a:extLst>
+                              <a:ext uri="{28A0092B-C50C-407E-A947-70E740481C1C}">
+                                <a14:useLocalDpi xmlns:a14="http://schemas.microsoft.com/office/drawing/2010/main" val="0"/>
+                              </a:ext>
+                            </a:extLst>
+                          </a:blip>
+                          <a:stretch>
+                            <a:fillRect/>
+                          </a:stretch>
+                        </pic:blipFill>
+                        <pic:spPr>
+                          <a:xfrm>
+                            <a:off x="0" y="0"/>
+                            <a:ext cx="594000" cy="594000"/>
+                          </a:xfrm>
+                          <a:prstGeom prst="rect">
+                            <a:avLst/>
+                          </a:prstGeom>
+                        </pic:spPr>
+                      </pic:pic>
+                    </a:graphicData>
+                  </a:graphic>
+                </wp:inline>
+              </w:drawing>
+            </w:r>
+          </w:p>
+        </w:tc>
+        <w:tc>
+          <w:tcPr>
+            <w:tcW w:w="4531" w:type="dxa"/>
+            <w:vAlign w:val="center"/>
+          </w:tcPr>
+          <w:p>
+            <w:pPr>
+              <w:jc w:val="center"/>
+              <w:rPr>
+                <w:rFonts w:ascii="Calibri Light" w:hAnsi="Calibri Light" w:cs="Calibri Light"/>
+                <w:sz w:val="26"/>
+                <w:szCs w:val="26"/>
+              </w:rPr>
+            </w:pPr>
+            <w:r>
+              <w:rPr>
+                <w:rFonts w:ascii="Calibri Light" w:hAnsi="Calibri Light" w:cs="Calibri Light"/>
+                <w:sz w:val="26"/>
+                <w:szCs w:val="26"/>
+              </w:rPr>
+              <w:t xml:space="preserve">Gra nie jest zapauzowana. </w:t>
+            </w:r>
+          </w:p>
+        </w:tc>
+      </w:tr>
+      <w:tr>
+        <w:trPr>
+          <w:trHeight w:val="992"/>
+        </w:trPr>
+        <w:tc>
+          <w:tcPr>
+            <w:tcW w:w="4531" w:type="dxa"/>
+            <w:vAlign w:val="center"/>
+          </w:tcPr>
+          <w:p>
+            <w:pPr>
+              <w:jc w:val="center"/>
+              <w:rPr>
+                <w:rFonts w:ascii="Calibri Light" w:hAnsi="Calibri Light" w:cs="Calibri Light"/>
+                <w:sz w:val="26"/>
+                <w:szCs w:val="26"/>
+              </w:rPr>
+            </w:pPr>
+            <w:r>
+              <w:rPr>
+                <w:rFonts w:ascii="Calibri Light" w:hAnsi="Calibri Light" w:cs="Calibri Light"/>
+                <w:noProof/>
+                <w:sz w:val="26"/>
+                <w:szCs w:val="26"/>
+              </w:rPr>
+              <w:drawing>
+                <wp:inline distT="0" distB="0" distL="0" distR="0" wp14:anchorId="403E7E92" wp14:editId="126D11C5">
+                  <wp:extent cx="594000" cy="594000"/>
+                  <wp:effectExtent l="0" t="0" r="0" b="0"/>
+                  <wp:docPr id="23" name="Obraz 23"/>
+                  <wp:cNvGraphicFramePr>
+                    <a:graphicFrameLocks xmlns:a="http://schemas.openxmlformats.org/drawingml/2006/main" noChangeAspect="1"/>
+                  </wp:cNvGraphicFramePr>
+                  <a:graphic xmlns:a="http://schemas.openxmlformats.org/drawingml/2006/main">
+                    <a:graphicData uri="http://schemas.openxmlformats.org/drawingml/2006/picture">
+                      <pic:pic xmlns:pic="http://schemas.openxmlformats.org/drawingml/2006/picture">
+                        <pic:nvPicPr>
+                          <pic:cNvPr id="23" name="Obraz 23"/>
+                          <pic:cNvPicPr/>
+                        </pic:nvPicPr>
+                        <pic:blipFill>
+                          <a:blip r:embed="rId17">
+                            <a:extLst>
+                              <a:ext uri="{28A0092B-C50C-407E-A947-70E740481C1C}">
+                                <a14:useLocalDpi xmlns:a14="http://schemas.microsoft.com/office/drawing/2010/main" val="0"/>
+                              </a:ext>
+                            </a:extLst>
+                          </a:blip>
+                          <a:stretch>
+                            <a:fillRect/>
+                          </a:stretch>
+                        </pic:blipFill>
+                        <pic:spPr>
+                          <a:xfrm>
+                            <a:off x="0" y="0"/>
+                            <a:ext cx="594000" cy="594000"/>
+                          </a:xfrm>
+                          <a:prstGeom prst="rect">
+                            <a:avLst/>
+                          </a:prstGeom>
+                        </pic:spPr>
+                      </pic:pic>
+                    </a:graphicData>
+                  </a:graphic>
+                </wp:inline>
+              </w:drawing>
+            </w:r>
+          </w:p>
+        </w:tc>
+        <w:tc>
+          <w:tcPr>
+            <w:tcW w:w="4531" w:type="dxa"/>
+            <w:vAlign w:val="center"/>
+          </w:tcPr>
+          <w:p>
+            <w:pPr>
+              <w:jc w:val="center"/>
+              <w:rPr>
+                <w:rFonts w:ascii="Calibri Light" w:hAnsi="Calibri Light" w:cs="Calibri Light"/>
+                <w:sz w:val="26"/>
+                <w:szCs w:val="26"/>
+              </w:rPr>
+            </w:pPr>
+            <w:r>
+              <w:rPr>
+                <w:rFonts w:ascii="Calibri Light" w:hAnsi="Calibri Light" w:cs="Calibri Light"/>
+                <w:sz w:val="26"/>
+                <w:szCs w:val="26"/>
+              </w:rPr>
+              <w:t xml:space="preserve">Gra jest zapauzowana. Nie jest możliwe wykonanie ruchu. Czas gry został zatrzymany. </w:t>
             </w:r>
           </w:p>
         </w:tc>
@@ -5777,6 +6045,7 @@
   <w:style w:type="paragraph" w:default="1" w:styleId="Normalny">
     <w:name w:val="Normal"/>
     <w:qFormat/>
+    <w:rsid w:val="00B551CC"/>
   </w:style>
   <w:style w:type="character" w:default="1" w:styleId="Domylnaczcionkaakapitu">
     <w:name w:val="Default Paragraph Font"/>

--- a/Sprawozdanie.docx
+++ b/Sprawozdanie.docx
@@ -822,15 +822,7 @@
                 <w:sz w:val="28"/>
                 <w:szCs w:val="28"/>
               </w:rPr>
-              <w:t>Żyroskop</w:t>
-            </w:r>
-            <w:r>
-              <w:rPr>
-                <w:rFonts w:ascii="Calibri Light" w:hAnsi="Calibri Light" w:cs="Calibri Light"/>
-                <w:sz w:val="28"/>
-                <w:szCs w:val="28"/>
-              </w:rPr>
-              <w:t xml:space="preserve"> </w:t>
+              <w:t xml:space="preserve">Żyroskop </w:t>
             </w:r>
           </w:p>
         </w:tc>
@@ -1846,6 +1838,22 @@
         </w:rPr>
         <w:t xml:space="preserve"> użytkownik pozostaje niezautoryzowany oraz zamyka się okno autoryzacji. </w:t>
       </w:r>
+      <w:r>
+        <w:rPr>
+          <w:rFonts w:ascii="Calibri Light" w:hAnsi="Calibri Light" w:cs="Calibri Light"/>
+          <w:sz w:val="26"/>
+          <w:szCs w:val="26"/>
+        </w:rPr>
+        <w:t>Natomiast jeżeli autoryzacja się powiodła okno zamknie się samoistnie. W przypadku niepowodzenia autoryzacji, zostanie wyświetlony napis informujący o stanie autoryzacji</w:t>
+      </w:r>
+      <w:r>
+        <w:rPr>
+          <w:rFonts w:ascii="Calibri Light" w:hAnsi="Calibri Light" w:cs="Calibri Light"/>
+          <w:sz w:val="26"/>
+          <w:szCs w:val="26"/>
+        </w:rPr>
+        <w:t xml:space="preserve"> i użytkownik będzie mógł ponownie się zidentyfikować. </w:t>
+      </w:r>
     </w:p>
     <w:p>
       <w:pPr>
@@ -1889,57 +1897,6 @@
     </w:p>
     <w:p>
       <w:pPr>
-        <w:pStyle w:val="Akapitzlist"/>
-        <w:rPr>
-          <w:rFonts w:ascii="Calibri Light" w:hAnsi="Calibri Light" w:cs="Calibri Light"/>
-          <w:sz w:val="28"/>
-          <w:szCs w:val="28"/>
-        </w:rPr>
-      </w:pPr>
-    </w:p>
-    <w:p>
-      <w:pPr>
-        <w:pStyle w:val="Akapitzlist"/>
-        <w:rPr>
-          <w:rFonts w:ascii="Calibri Light" w:hAnsi="Calibri Light" w:cs="Calibri Light"/>
-          <w:sz w:val="28"/>
-          <w:szCs w:val="28"/>
-        </w:rPr>
-      </w:pPr>
-    </w:p>
-    <w:p>
-      <w:pPr>
-        <w:pStyle w:val="Akapitzlist"/>
-        <w:rPr>
-          <w:rFonts w:ascii="Calibri Light" w:hAnsi="Calibri Light" w:cs="Calibri Light"/>
-          <w:sz w:val="28"/>
-          <w:szCs w:val="28"/>
-        </w:rPr>
-      </w:pPr>
-    </w:p>
-    <w:p>
-      <w:pPr>
-        <w:pStyle w:val="Akapitzlist"/>
-        <w:rPr>
-          <w:rFonts w:ascii="Calibri Light" w:hAnsi="Calibri Light" w:cs="Calibri Light"/>
-          <w:sz w:val="28"/>
-          <w:szCs w:val="28"/>
-        </w:rPr>
-      </w:pPr>
-    </w:p>
-    <w:p>
-      <w:pPr>
-        <w:pStyle w:val="Akapitzlist"/>
-        <w:rPr>
-          <w:rFonts w:ascii="Calibri Light" w:hAnsi="Calibri Light" w:cs="Calibri Light"/>
-          <w:sz w:val="28"/>
-          <w:szCs w:val="28"/>
-        </w:rPr>
-      </w:pPr>
-    </w:p>
-    <w:p>
-      <w:pPr>
-        <w:pStyle w:val="Akapitzlist"/>
         <w:rPr>
           <w:rFonts w:ascii="Calibri Light" w:hAnsi="Calibri Light" w:cs="Calibri Light"/>
           <w:sz w:val="28"/>
@@ -1966,6 +1923,7 @@
           <w:sz w:val="36"/>
           <w:szCs w:val="36"/>
         </w:rPr>
+        <w:lastRenderedPageBreak/>
         <w:t>AUTORYZACJA</w:t>
       </w:r>
     </w:p>
@@ -2289,21 +2247,7 @@
                                 <w:sz w:val="24"/>
                                 <w:szCs w:val="24"/>
                               </w:rPr>
-                              <w:t xml:space="preserve">Rysunek </w:t>
-                            </w:r>
-                            <w:r>
-                              <w:rPr>
-                                <w:sz w:val="24"/>
-                                <w:szCs w:val="24"/>
-                              </w:rPr>
-                              <w:t>3</w:t>
-                            </w:r>
-                            <w:r>
-                              <w:rPr>
-                                <w:sz w:val="24"/>
-                                <w:szCs w:val="24"/>
-                              </w:rPr>
-                              <w:t>. Ikona odcisku palca</w:t>
+                              <w:t>Rysunek 3. Ikona odcisku palca</w:t>
                             </w:r>
                           </w:p>
                         </w:txbxContent>
@@ -2343,21 +2287,7 @@
                           <w:sz w:val="24"/>
                           <w:szCs w:val="24"/>
                         </w:rPr>
-                        <w:t xml:space="preserve">Rysunek </w:t>
-                      </w:r>
-                      <w:r>
-                        <w:rPr>
-                          <w:sz w:val="24"/>
-                          <w:szCs w:val="24"/>
-                        </w:rPr>
-                        <w:t>3</w:t>
-                      </w:r>
-                      <w:r>
-                        <w:rPr>
-                          <w:sz w:val="24"/>
-                          <w:szCs w:val="24"/>
-                        </w:rPr>
-                        <w:t>. Ikona odcisku palca</w:t>
+                        <w:t>Rysunek 3. Ikona odcisku palca</w:t>
                       </w:r>
                     </w:p>
                   </w:txbxContent>
@@ -2431,6 +2361,26 @@
           </wp:anchor>
         </w:drawing>
       </w:r>
+    </w:p>
+    <w:p>
+      <w:pPr>
+        <w:pStyle w:val="Akapitzlist"/>
+        <w:rPr>
+          <w:rFonts w:ascii="Calibri Light" w:hAnsi="Calibri Light" w:cs="Calibri Light"/>
+          <w:sz w:val="28"/>
+          <w:szCs w:val="28"/>
+        </w:rPr>
+      </w:pPr>
+    </w:p>
+    <w:p>
+      <w:pPr>
+        <w:pStyle w:val="Akapitzlist"/>
+        <w:rPr>
+          <w:rFonts w:ascii="Calibri Light" w:hAnsi="Calibri Light" w:cs="Calibri Light"/>
+          <w:sz w:val="28"/>
+          <w:szCs w:val="28"/>
+        </w:rPr>
+      </w:pPr>
     </w:p>
     <w:p>
       <w:pPr>
@@ -3658,18 +3608,108 @@
       </w:pPr>
       <w:r>
         <w:rPr>
+          <w:rFonts w:ascii="Calibri Light" w:hAnsi="Calibri Light" w:cs="Calibri Light"/>
+          <w:noProof/>
+          <w:sz w:val="26"/>
+          <w:szCs w:val="26"/>
+        </w:rPr>
+        <w:drawing>
+          <wp:anchor distT="0" distB="0" distL="114300" distR="114300" simplePos="0" relativeHeight="251680768" behindDoc="0" locked="0" layoutInCell="1" allowOverlap="1" wp14:anchorId="6391219C" wp14:editId="73FE234B">
+            <wp:simplePos x="0" y="0"/>
+            <wp:positionH relativeFrom="margin">
+              <wp:align>center</wp:align>
+            </wp:positionH>
+            <wp:positionV relativeFrom="margin">
+              <wp:posOffset>3949700</wp:posOffset>
+            </wp:positionV>
+            <wp:extent cx="2257200" cy="4680000"/>
+            <wp:effectExtent l="0" t="0" r="0" b="6350"/>
+            <wp:wrapTopAndBottom/>
+            <wp:docPr id="14" name="Obraz 14"/>
+            <wp:cNvGraphicFramePr>
+              <a:graphicFrameLocks xmlns:a="http://schemas.openxmlformats.org/drawingml/2006/main" noChangeAspect="1"/>
+            </wp:cNvGraphicFramePr>
+            <a:graphic xmlns:a="http://schemas.openxmlformats.org/drawingml/2006/main">
+              <a:graphicData uri="http://schemas.openxmlformats.org/drawingml/2006/picture">
+                <pic:pic xmlns:pic="http://schemas.openxmlformats.org/drawingml/2006/picture">
+                  <pic:nvPicPr>
+                    <pic:cNvPr id="14" name="Obraz 14"/>
+                    <pic:cNvPicPr/>
+                  </pic:nvPicPr>
+                  <pic:blipFill>
+                    <a:blip r:embed="rId10" cstate="print">
+                      <a:extLst>
+                        <a:ext uri="{28A0092B-C50C-407E-A947-70E740481C1C}">
+                          <a14:useLocalDpi xmlns:a14="http://schemas.microsoft.com/office/drawing/2010/main" val="0"/>
+                        </a:ext>
+                      </a:extLst>
+                    </a:blip>
+                    <a:stretch>
+                      <a:fillRect/>
+                    </a:stretch>
+                  </pic:blipFill>
+                  <pic:spPr>
+                    <a:xfrm>
+                      <a:off x="0" y="0"/>
+                      <a:ext cx="2257200" cy="4680000"/>
+                    </a:xfrm>
+                    <a:prstGeom prst="rect">
+                      <a:avLst/>
+                    </a:prstGeom>
+                  </pic:spPr>
+                </pic:pic>
+              </a:graphicData>
+            </a:graphic>
+            <wp14:sizeRelH relativeFrom="page">
+              <wp14:pctWidth>0</wp14:pctWidth>
+            </wp14:sizeRelH>
+            <wp14:sizeRelV relativeFrom="page">
+              <wp14:pctHeight>0</wp14:pctHeight>
+            </wp14:sizeRelV>
+          </wp:anchor>
+        </w:drawing>
+      </w:r>
+      <w:r>
+        <w:rPr>
+          <w:rFonts w:ascii="Calibri Light" w:hAnsi="Calibri Light" w:cs="Calibri Light"/>
+          <w:sz w:val="26"/>
+          <w:szCs w:val="26"/>
+        </w:rPr>
+        <w:t>Jest to ekran zawierający nazwiska i imiona autorów aplikacji. Po naciśnięciu danych autora zostanie otworzon</w:t>
+      </w:r>
+      <w:r>
+        <w:rPr>
+          <w:rFonts w:ascii="Calibri Light" w:hAnsi="Calibri Light" w:cs="Calibri Light"/>
+          <w:sz w:val="26"/>
+          <w:szCs w:val="26"/>
+        </w:rPr>
+        <w:t xml:space="preserve">e okno przeglądarki ( bądź aplikacja GitHub jeśli użytkownik posiada ją na urządzeniu ) z profilem użytkownika. </w:t>
+      </w:r>
+    </w:p>
+    <w:p>
+      <w:pPr>
+        <w:pStyle w:val="Akapitzlist"/>
+        <w:ind w:firstLine="696"/>
+        <w:rPr>
+          <w:rFonts w:ascii="Calibri Light" w:hAnsi="Calibri Light" w:cs="Calibri Light"/>
+          <w:sz w:val="26"/>
+          <w:szCs w:val="26"/>
+        </w:rPr>
+      </w:pPr>
+      <w:r>
+        <w:rPr>
           <w:noProof/>
         </w:rPr>
         <mc:AlternateContent>
           <mc:Choice Requires="wps">
             <w:drawing>
-              <wp:anchor distT="0" distB="0" distL="114300" distR="114300" simplePos="0" relativeHeight="251682816" behindDoc="0" locked="0" layoutInCell="1" allowOverlap="1" wp14:anchorId="378BFEA7" wp14:editId="67F51472">
+              <wp:anchor distT="0" distB="0" distL="114300" distR="114300" simplePos="0" relativeHeight="251682816" behindDoc="0" locked="0" layoutInCell="1" allowOverlap="1" wp14:anchorId="378BFEA7" wp14:editId="71461DAE">
                 <wp:simplePos x="0" y="0"/>
                 <wp:positionH relativeFrom="column">
-                  <wp:posOffset>2308225</wp:posOffset>
+                  <wp:posOffset>2315845</wp:posOffset>
                 </wp:positionH>
                 <wp:positionV relativeFrom="paragraph">
-                  <wp:posOffset>5623560</wp:posOffset>
+                  <wp:posOffset>5179695</wp:posOffset>
                 </wp:positionV>
                 <wp:extent cx="1188720" cy="182880"/>
                 <wp:effectExtent l="0" t="0" r="0" b="7620"/>
@@ -3791,7 +3831,7 @@
           </mc:Choice>
           <mc:Fallback>
             <w:pict>
-              <v:shape w14:anchorId="378BFEA7" id="Pole tekstowe 15" o:spid="_x0000_s1031" type="#_x0000_t202" style="position:absolute;left:0;text-align:left;margin-left:181.75pt;margin-top:442.8pt;width:93.6pt;height:14.4pt;z-index:251682816;visibility:visible;mso-wrap-style:square;mso-width-percent:0;mso-height-percent:0;mso-wrap-distance-left:9pt;mso-wrap-distance-top:0;mso-wrap-distance-right:9pt;mso-wrap-distance-bottom:0;mso-position-horizontal:absolute;mso-position-horizontal-relative:text;mso-position-vertical:absolute;mso-position-vertical-relative:text;mso-width-percent:0;mso-height-percent:0;mso-width-relative:margin;mso-height-relative:margin;v-text-anchor:top" o:gfxdata="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" stroked="f">
+              <v:shape w14:anchorId="378BFEA7" id="Pole tekstowe 15" o:spid="_x0000_s1031" type="#_x0000_t202" style="position:absolute;left:0;text-align:left;margin-left:182.35pt;margin-top:407.85pt;width:93.6pt;height:14.4pt;z-index:251682816;visibility:visible;mso-wrap-style:square;mso-width-percent:0;mso-height-percent:0;mso-wrap-distance-left:9pt;mso-wrap-distance-top:0;mso-wrap-distance-right:9pt;mso-wrap-distance-bottom:0;mso-position-horizontal:absolute;mso-position-horizontal-relative:text;mso-position-vertical:absolute;mso-position-vertical-relative:text;mso-width-percent:0;mso-height-percent:0;mso-width-relative:margin;mso-height-relative:margin;v-text-anchor:top" o:gfxdata="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" stroked="f">
                 <v:textbox inset="0,0,0,0">
                   <w:txbxContent>
                     <w:p>
@@ -3874,85 +3914,6 @@
           </mc:Fallback>
         </mc:AlternateContent>
       </w:r>
-      <w:r>
-        <w:rPr>
-          <w:rFonts w:ascii="Calibri Light" w:hAnsi="Calibri Light" w:cs="Calibri Light"/>
-          <w:noProof/>
-          <w:sz w:val="26"/>
-          <w:szCs w:val="26"/>
-        </w:rPr>
-        <w:drawing>
-          <wp:anchor distT="0" distB="0" distL="114300" distR="114300" simplePos="0" relativeHeight="251680768" behindDoc="0" locked="0" layoutInCell="1" allowOverlap="1" wp14:anchorId="6391219C" wp14:editId="401E526C">
-            <wp:simplePos x="0" y="0"/>
-            <wp:positionH relativeFrom="margin">
-              <wp:align>center</wp:align>
-            </wp:positionH>
-            <wp:positionV relativeFrom="margin">
-              <wp:posOffset>3949700</wp:posOffset>
-            </wp:positionV>
-            <wp:extent cx="2257200" cy="4680000"/>
-            <wp:effectExtent l="0" t="0" r="0" b="6350"/>
-            <wp:wrapTopAndBottom/>
-            <wp:docPr id="14" name="Obraz 14"/>
-            <wp:cNvGraphicFramePr>
-              <a:graphicFrameLocks xmlns:a="http://schemas.openxmlformats.org/drawingml/2006/main" noChangeAspect="1"/>
-            </wp:cNvGraphicFramePr>
-            <a:graphic xmlns:a="http://schemas.openxmlformats.org/drawingml/2006/main">
-              <a:graphicData uri="http://schemas.openxmlformats.org/drawingml/2006/picture">
-                <pic:pic xmlns:pic="http://schemas.openxmlformats.org/drawingml/2006/picture">
-                  <pic:nvPicPr>
-                    <pic:cNvPr id="14" name="Obraz 14"/>
-                    <pic:cNvPicPr/>
-                  </pic:nvPicPr>
-                  <pic:blipFill>
-                    <a:blip r:embed="rId10" cstate="print">
-                      <a:extLst>
-                        <a:ext uri="{28A0092B-C50C-407E-A947-70E740481C1C}">
-                          <a14:useLocalDpi xmlns:a14="http://schemas.microsoft.com/office/drawing/2010/main" val="0"/>
-                        </a:ext>
-                      </a:extLst>
-                    </a:blip>
-                    <a:stretch>
-                      <a:fillRect/>
-                    </a:stretch>
-                  </pic:blipFill>
-                  <pic:spPr>
-                    <a:xfrm>
-                      <a:off x="0" y="0"/>
-                      <a:ext cx="2257200" cy="4680000"/>
-                    </a:xfrm>
-                    <a:prstGeom prst="rect">
-                      <a:avLst/>
-                    </a:prstGeom>
-                  </pic:spPr>
-                </pic:pic>
-              </a:graphicData>
-            </a:graphic>
-            <wp14:sizeRelH relativeFrom="page">
-              <wp14:pctWidth>0</wp14:pctWidth>
-            </wp14:sizeRelH>
-            <wp14:sizeRelV relativeFrom="page">
-              <wp14:pctHeight>0</wp14:pctHeight>
-            </wp14:sizeRelV>
-          </wp:anchor>
-        </w:drawing>
-      </w:r>
-      <w:r>
-        <w:rPr>
-          <w:rFonts w:ascii="Calibri Light" w:hAnsi="Calibri Light" w:cs="Calibri Light"/>
-          <w:sz w:val="26"/>
-          <w:szCs w:val="26"/>
-        </w:rPr>
-        <w:t>Jest to ekran zawierający nazwiska i imiona autorów aplikacji. Po naciśnięciu danych autora zostanie otworzon</w:t>
-      </w:r>
-      <w:r>
-        <w:rPr>
-          <w:rFonts w:ascii="Calibri Light" w:hAnsi="Calibri Light" w:cs="Calibri Light"/>
-          <w:sz w:val="26"/>
-          <w:szCs w:val="26"/>
-        </w:rPr>
-        <w:t xml:space="preserve">e okno przeglądarki ( bądź aplikacja GitHub jeśli użytkownik posiada ją na urządzeniu ) z profilem użytkownika. </w:t>
-      </w:r>
     </w:p>
     <w:p>
       <w:pPr>
@@ -3971,6 +3932,7 @@
         <w:rPr>
           <w:noProof/>
         </w:rPr>
+        <w:lastRenderedPageBreak/>
         <mc:AlternateContent>
           <mc:Choice Requires="wps">
             <w:drawing>
@@ -4431,6 +4393,7 @@
           <w:sz w:val="26"/>
           <w:szCs w:val="26"/>
         </w:rPr>
+        <w:lastRenderedPageBreak/>
         <w:t xml:space="preserve">Jeśli użytkownik został zautoryzowany </w:t>
       </w:r>
       <w:r>
@@ -4725,7 +4688,6 @@
                 <w:sz w:val="26"/>
                 <w:szCs w:val="26"/>
               </w:rPr>
-              <w:lastRenderedPageBreak/>
               <w:drawing>
                 <wp:inline distT="0" distB="0" distL="0" distR="0" wp14:anchorId="680FB0E8" wp14:editId="3D02A739">
                   <wp:extent cx="594360" cy="594360"/>
@@ -5060,6 +5022,7 @@
                 <w:sz w:val="26"/>
                 <w:szCs w:val="26"/>
               </w:rPr>
+              <w:lastRenderedPageBreak/>
               <w:drawing>
                 <wp:inline distT="0" distB="0" distL="0" distR="0" wp14:anchorId="779CBFB5" wp14:editId="5B59D1B2">
                   <wp:extent cx="594000" cy="594000"/>
@@ -5155,31 +5118,7 @@
           <w:sz w:val="26"/>
           <w:szCs w:val="26"/>
         </w:rPr>
-        <w:t xml:space="preserve">Po </w:t>
-      </w:r>
-      <w:r>
-        <w:rPr>
-          <w:rFonts w:ascii="Calibri Light" w:hAnsi="Calibri Light" w:cs="Calibri Light"/>
-          <w:sz w:val="26"/>
-          <w:szCs w:val="26"/>
-        </w:rPr>
-        <w:t>prawej</w:t>
-      </w:r>
-      <w:r>
-        <w:rPr>
-          <w:rFonts w:ascii="Calibri Light" w:hAnsi="Calibri Light" w:cs="Calibri Light"/>
-          <w:sz w:val="26"/>
-          <w:szCs w:val="26"/>
-        </w:rPr>
-        <w:t xml:space="preserve"> stronie przycisku restartującego grę u góry znajduje się przycisk służący </w:t>
-      </w:r>
-      <w:r>
-        <w:rPr>
-          <w:rFonts w:ascii="Calibri Light" w:hAnsi="Calibri Light" w:cs="Calibri Light"/>
-          <w:sz w:val="26"/>
-          <w:szCs w:val="26"/>
-        </w:rPr>
-        <w:t>do pauzowania gry.</w:t>
+        <w:t>Po prawej stronie przycisku restartującego grę u góry znajduje się przycisk służący do pauzowania gry.</w:t>
       </w:r>
     </w:p>
     <w:tbl>

--- a/Sprawozdanie.docx
+++ b/Sprawozdanie.docx
@@ -213,7 +213,6 @@
     </w:p>
     <w:p>
       <w:pPr>
-        <w:jc w:val="right"/>
         <w:rPr>
           <w:rFonts w:ascii="Calibri Light" w:hAnsi="Calibri Light" w:cs="Calibri Light"/>
           <w:sz w:val="36"/>
@@ -226,7 +225,7 @@
           <w:sz w:val="36"/>
           <w:szCs w:val="36"/>
         </w:rPr>
-        <w:t>Julia Szymańska</w:t>
+        <w:t xml:space="preserve">                                                       </w:t>
       </w:r>
       <w:r>
         <w:rPr>
@@ -234,7 +233,23 @@
           <w:sz w:val="36"/>
           <w:szCs w:val="36"/>
         </w:rPr>
+        <w:t>Julia Szymańska</w:t>
+      </w:r>
+      <w:r>
+        <w:rPr>
+          <w:rFonts w:ascii="Calibri Light" w:hAnsi="Calibri Light" w:cs="Calibri Light"/>
+          <w:sz w:val="36"/>
+          <w:szCs w:val="36"/>
+        </w:rPr>
         <w:t xml:space="preserve"> 224441</w:t>
+      </w:r>
+      <w:r>
+        <w:rPr>
+          <w:rFonts w:ascii="Calibri Light" w:hAnsi="Calibri Light" w:cs="Calibri Light"/>
+          <w:sz w:val="36"/>
+          <w:szCs w:val="36"/>
+        </w:rPr>
+        <w:t xml:space="preserve">            </w:t>
       </w:r>
     </w:p>
     <w:p>
@@ -984,36 +999,8 @@
           <w:sz w:val="26"/>
           <w:szCs w:val="26"/>
         </w:rPr>
-        <w:t xml:space="preserve">Po uruchomieniu aplikacji zostaje wyświetlony </w:t>
-      </w:r>
-      <w:proofErr w:type="spellStart"/>
-      <w:r>
-        <w:rPr>
-          <w:rFonts w:ascii="Calibri Light" w:hAnsi="Calibri Light" w:cs="Calibri Light"/>
-          <w:sz w:val="26"/>
-          <w:szCs w:val="26"/>
-        </w:rPr>
-        <w:t>Splash</w:t>
-      </w:r>
-      <w:proofErr w:type="spellEnd"/>
-      <w:r>
-        <w:rPr>
-          <w:rFonts w:ascii="Calibri Light" w:hAnsi="Calibri Light" w:cs="Calibri Light"/>
-          <w:sz w:val="26"/>
-          <w:szCs w:val="26"/>
-        </w:rPr>
-        <w:t xml:space="preserve"> </w:t>
-      </w:r>
-      <w:proofErr w:type="spellStart"/>
-      <w:r>
-        <w:rPr>
-          <w:rFonts w:ascii="Calibri Light" w:hAnsi="Calibri Light" w:cs="Calibri Light"/>
-          <w:sz w:val="26"/>
-          <w:szCs w:val="26"/>
-        </w:rPr>
-        <w:t>screen</w:t>
-      </w:r>
-      <w:proofErr w:type="spellEnd"/>
+        <w:t>Po uruchomieniu aplikacji zostaje wyświetlony Splash screen</w:t>
+      </w:r>
       <w:r>
         <w:rPr>
           <w:rFonts w:ascii="Calibri Light" w:hAnsi="Calibri Light" w:cs="Calibri Light"/>
@@ -1155,33 +1142,8 @@
                                 <w:sz w:val="24"/>
                                 <w:szCs w:val="24"/>
                               </w:rPr>
-                              <w:t xml:space="preserve">. </w:t>
+                              <w:t>. Splash screen</w:t>
                             </w:r>
-                            <w:proofErr w:type="spellStart"/>
-                            <w:r>
-                              <w:rPr>
-                                <w:sz w:val="24"/>
-                                <w:szCs w:val="24"/>
-                              </w:rPr>
-                              <w:t>Splash</w:t>
-                            </w:r>
-                            <w:proofErr w:type="spellEnd"/>
-                            <w:r>
-                              <w:rPr>
-                                <w:sz w:val="24"/>
-                                <w:szCs w:val="24"/>
-                              </w:rPr>
-                              <w:t xml:space="preserve"> </w:t>
-                            </w:r>
-                            <w:proofErr w:type="spellStart"/>
-                            <w:r>
-                              <w:rPr>
-                                <w:sz w:val="24"/>
-                                <w:szCs w:val="24"/>
-                              </w:rPr>
-                              <w:t>screen</w:t>
-                            </w:r>
-                            <w:proofErr w:type="spellEnd"/>
                           </w:p>
                         </w:txbxContent>
                       </wps:txbx>
@@ -1267,33 +1229,8 @@
                           <w:sz w:val="24"/>
                           <w:szCs w:val="24"/>
                         </w:rPr>
-                        <w:t xml:space="preserve">. </w:t>
+                        <w:t>. Splash screen</w:t>
                       </w:r>
-                      <w:proofErr w:type="spellStart"/>
-                      <w:r>
-                        <w:rPr>
-                          <w:sz w:val="24"/>
-                          <w:szCs w:val="24"/>
-                        </w:rPr>
-                        <w:t>Splash</w:t>
-                      </w:r>
-                      <w:proofErr w:type="spellEnd"/>
-                      <w:r>
-                        <w:rPr>
-                          <w:sz w:val="24"/>
-                          <w:szCs w:val="24"/>
-                        </w:rPr>
-                        <w:t xml:space="preserve"> </w:t>
-                      </w:r>
-                      <w:proofErr w:type="spellStart"/>
-                      <w:r>
-                        <w:rPr>
-                          <w:sz w:val="24"/>
-                          <w:szCs w:val="24"/>
-                        </w:rPr>
-                        <w:t>screen</w:t>
-                      </w:r>
-                      <w:proofErr w:type="spellEnd"/>
                     </w:p>
                   </w:txbxContent>
                 </v:textbox>
@@ -2897,47 +2834,7 @@
           <w:sz w:val="26"/>
           <w:szCs w:val="26"/>
         </w:rPr>
-        <w:t xml:space="preserve">(tutaj </w:t>
-      </w:r>
-      <w:proofErr w:type="spellStart"/>
-      <w:r>
-        <w:rPr>
-          <w:rFonts w:ascii="Calibri Light" w:hAnsi="Calibri Light" w:cs="Calibri Light"/>
-          <w:color w:val="FF0000"/>
-          <w:sz w:val="26"/>
-          <w:szCs w:val="26"/>
-        </w:rPr>
-        <w:t>dac</w:t>
-      </w:r>
-      <w:proofErr w:type="spellEnd"/>
-      <w:r>
-        <w:rPr>
-          <w:rFonts w:ascii="Calibri Light" w:hAnsi="Calibri Light" w:cs="Calibri Light"/>
-          <w:color w:val="FF0000"/>
-          <w:sz w:val="26"/>
-          <w:szCs w:val="26"/>
-        </w:rPr>
-        <w:t xml:space="preserve"> odnośnik do </w:t>
-      </w:r>
-      <w:proofErr w:type="spellStart"/>
-      <w:r>
-        <w:rPr>
-          <w:rFonts w:ascii="Calibri Light" w:hAnsi="Calibri Light" w:cs="Calibri Light"/>
-          <w:color w:val="FF0000"/>
-          <w:sz w:val="26"/>
-          <w:szCs w:val="26"/>
-        </w:rPr>
-        <w:t>boardActivity</w:t>
-      </w:r>
-      <w:proofErr w:type="spellEnd"/>
-      <w:r>
-        <w:rPr>
-          <w:rFonts w:ascii="Calibri Light" w:hAnsi="Calibri Light" w:cs="Calibri Light"/>
-          <w:color w:val="FF0000"/>
-          <w:sz w:val="26"/>
-          <w:szCs w:val="26"/>
-        </w:rPr>
-        <w:t>)</w:t>
+        <w:t>(tutaj dac odnośnik do boardActivity)</w:t>
       </w:r>
       <w:r>
         <w:rPr>
@@ -3129,23 +3026,13 @@
         </w:rPr>
         <w:t xml:space="preserve">, tak zwany </w:t>
       </w:r>
-      <w:proofErr w:type="spellStart"/>
-      <w:r>
-        <w:rPr>
-          <w:rFonts w:ascii="Calibri Light" w:hAnsi="Calibri Light" w:cs="Calibri Light"/>
-          <w:sz w:val="26"/>
-          <w:szCs w:val="26"/>
-        </w:rPr>
-        <w:t>Credits</w:t>
-      </w:r>
-      <w:proofErr w:type="spellEnd"/>
-      <w:r>
-        <w:rPr>
-          <w:rFonts w:ascii="Calibri Light" w:hAnsi="Calibri Light" w:cs="Calibri Light"/>
-          <w:sz w:val="26"/>
-          <w:szCs w:val="26"/>
-        </w:rPr>
-        <w:t xml:space="preserve"> </w:t>
+      <w:r>
+        <w:rPr>
+          <w:rFonts w:ascii="Calibri Light" w:hAnsi="Calibri Light" w:cs="Calibri Light"/>
+          <w:sz w:val="26"/>
+          <w:szCs w:val="26"/>
+        </w:rPr>
+        <w:t xml:space="preserve">Credits </w:t>
       </w:r>
       <w:r>
         <w:rPr>
@@ -3211,17 +3098,8 @@
           <w:sz w:val="24"/>
           <w:szCs w:val="24"/>
         </w:rPr>
-        <w:t xml:space="preserve">. </w:t>
-      </w:r>
-      <w:proofErr w:type="spellStart"/>
-      <w:r>
-        <w:rPr>
-          <w:sz w:val="24"/>
-          <w:szCs w:val="24"/>
-        </w:rPr>
-        <w:t>Credits</w:t>
-      </w:r>
-      <w:proofErr w:type="spellEnd"/>
+        <w:t>. Credits</w:t>
+      </w:r>
       <w:r>
         <w:rPr>
           <w:rFonts w:ascii="Calibri Light" w:hAnsi="Calibri Light" w:cs="Calibri Light"/>
@@ -3435,15 +3313,7 @@
                                 <w:sz w:val="24"/>
                                 <w:szCs w:val="24"/>
                               </w:rPr>
-                              <w:t xml:space="preserve">. Przycisk otwierający </w:t>
-                            </w:r>
-                            <w:proofErr w:type="spellStart"/>
-                            <w:r>
-                              <w:rPr>
-                                <w:sz w:val="24"/>
-                                <w:szCs w:val="24"/>
-                              </w:rPr>
-                              <w:t>Credit</w:t>
+                              <w:t>. Przycisk otwierający Credit</w:t>
                             </w:r>
                             <w:r>
                               <w:rPr>
@@ -3452,7 +3322,6 @@
                               </w:rPr>
                               <w:t>s</w:t>
                             </w:r>
-                            <w:proofErr w:type="spellEnd"/>
                           </w:p>
                         </w:txbxContent>
                       </wps:txbx>
@@ -3534,15 +3403,7 @@
                           <w:sz w:val="24"/>
                           <w:szCs w:val="24"/>
                         </w:rPr>
-                        <w:t xml:space="preserve">. Przycisk otwierający </w:t>
-                      </w:r>
-                      <w:proofErr w:type="spellStart"/>
-                      <w:r>
-                        <w:rPr>
-                          <w:sz w:val="24"/>
-                          <w:szCs w:val="24"/>
-                        </w:rPr>
-                        <w:t>Credit</w:t>
+                        <w:t>. Przycisk otwierający Credit</w:t>
                       </w:r>
                       <w:r>
                         <w:rPr>
@@ -3551,7 +3412,6 @@
                         </w:rPr>
                         <w:t>s</w:t>
                       </w:r>
-                      <w:proofErr w:type="spellEnd"/>
                     </w:p>
                   </w:txbxContent>
                 </v:textbox>
@@ -3575,7 +3435,6 @@
           <w:szCs w:val="36"/>
         </w:rPr>
       </w:pPr>
-      <w:proofErr w:type="spellStart"/>
       <w:r>
         <w:rPr>
           <w:rFonts w:ascii="Calibri Light" w:hAnsi="Calibri Light" w:cs="Calibri Light"/>
@@ -3584,7 +3443,6 @@
         </w:rPr>
         <w:t>Credits</w:t>
       </w:r>
-      <w:proofErr w:type="spellEnd"/>
     </w:p>
     <w:p>
       <w:pPr>
@@ -3796,18 +3654,9 @@
                                 <w:sz w:val="24"/>
                                 <w:szCs w:val="24"/>
                               </w:rPr>
-                              <w:t xml:space="preserve">. </w:t>
-                            </w:r>
-                            <w:proofErr w:type="spellStart"/>
-                            <w:r>
-                              <w:rPr>
-                                <w:sz w:val="24"/>
-                                <w:szCs w:val="24"/>
-                              </w:rPr>
-                              <w:t>Credits</w:t>
+                              <w:t>. Credits</w:t>
                             </w:r>
                             <w:bookmarkEnd w:id="4"/>
-                            <w:proofErr w:type="spellEnd"/>
                           </w:p>
                         </w:txbxContent>
                       </wps:txbx>
@@ -3893,18 +3742,9 @@
                           <w:sz w:val="24"/>
                           <w:szCs w:val="24"/>
                         </w:rPr>
-                        <w:t xml:space="preserve">. </w:t>
-                      </w:r>
-                      <w:proofErr w:type="spellStart"/>
-                      <w:r>
-                        <w:rPr>
-                          <w:sz w:val="24"/>
-                          <w:szCs w:val="24"/>
-                        </w:rPr>
-                        <w:t>Credits</w:t>
+                        <w:t>. Credits</w:t>
                       </w:r>
                       <w:bookmarkEnd w:id="5"/>
-                      <w:proofErr w:type="spellEnd"/>
                     </w:p>
                   </w:txbxContent>
                 </v:textbox>
@@ -4306,47 +4146,7 @@
           <w:sz w:val="26"/>
           <w:szCs w:val="26"/>
         </w:rPr>
-        <w:t xml:space="preserve">. (dokładnie jak ruch wygląda opiszemy w punkcie związanym z </w:t>
-      </w:r>
-      <w:proofErr w:type="spellStart"/>
-      <w:r>
-        <w:rPr>
-          <w:rFonts w:ascii="Calibri Light" w:hAnsi="Calibri Light" w:cs="Calibri Light"/>
-          <w:color w:val="FF0000"/>
-          <w:sz w:val="26"/>
-          <w:szCs w:val="26"/>
-        </w:rPr>
-        <w:t>czyjnikami</w:t>
-      </w:r>
-      <w:proofErr w:type="spellEnd"/>
-      <w:r>
-        <w:rPr>
-          <w:rFonts w:ascii="Calibri Light" w:hAnsi="Calibri Light" w:cs="Calibri Light"/>
-          <w:color w:val="FF0000"/>
-          <w:sz w:val="26"/>
-          <w:szCs w:val="26"/>
-        </w:rPr>
-        <w:t xml:space="preserve">, wiec trzeba </w:t>
-      </w:r>
-      <w:proofErr w:type="spellStart"/>
-      <w:r>
-        <w:rPr>
-          <w:rFonts w:ascii="Calibri Light" w:hAnsi="Calibri Light" w:cs="Calibri Light"/>
-          <w:color w:val="FF0000"/>
-          <w:sz w:val="26"/>
-          <w:szCs w:val="26"/>
-        </w:rPr>
-        <w:t>dac</w:t>
-      </w:r>
-      <w:proofErr w:type="spellEnd"/>
-      <w:r>
-        <w:rPr>
-          <w:rFonts w:ascii="Calibri Light" w:hAnsi="Calibri Light" w:cs="Calibri Light"/>
-          <w:color w:val="FF0000"/>
-          <w:sz w:val="26"/>
-          <w:szCs w:val="26"/>
-        </w:rPr>
-        <w:t xml:space="preserve"> tu linka!)</w:t>
+        <w:t>. (dokładnie jak ruch wygląda opiszemy w punkcie związanym z czyjnikami, wiec trzeba dac tu linka!)</w:t>
       </w:r>
       <w:r>
         <w:rPr>

--- a/Sprawozdanie.docx
+++ b/Sprawozdanie.docx
@@ -3135,15 +3135,6 @@
         <w:lastRenderedPageBreak/>
         <w:t xml:space="preserve">jest również możliwe poprzez przesunięcie palcem po ekranie głównym od dołu do góry. </w:t>
       </w:r>
-    </w:p>
-    <w:p>
-      <w:pPr>
-        <w:rPr>
-          <w:rFonts w:ascii="Calibri Light" w:hAnsi="Calibri Light" w:cs="Calibri Light"/>
-          <w:sz w:val="28"/>
-          <w:szCs w:val="28"/>
-        </w:rPr>
-      </w:pPr>
       <w:r>
         <w:rPr>
           <w:noProof/>
@@ -3772,20 +3763,19 @@
         <w:rPr>
           <w:noProof/>
         </w:rPr>
-        <w:lastRenderedPageBreak/>
         <mc:AlternateContent>
           <mc:Choice Requires="wps">
             <w:drawing>
-              <wp:anchor distT="0" distB="0" distL="114300" distR="114300" simplePos="0" relativeHeight="251685888" behindDoc="0" locked="0" layoutInCell="1" allowOverlap="1" wp14:anchorId="23D4F54A" wp14:editId="0AE4995E">
+              <wp:anchor distT="0" distB="0" distL="114300" distR="114300" simplePos="0" relativeHeight="251685888" behindDoc="0" locked="0" layoutInCell="1" allowOverlap="1" wp14:anchorId="23D4F54A" wp14:editId="0BAE9A3B">
                 <wp:simplePos x="0" y="0"/>
                 <wp:positionH relativeFrom="margin">
                   <wp:align>center</wp:align>
                 </wp:positionH>
                 <wp:positionV relativeFrom="paragraph">
-                  <wp:posOffset>5180965</wp:posOffset>
+                  <wp:posOffset>5615305</wp:posOffset>
                 </wp:positionV>
-                <wp:extent cx="1348740" cy="635"/>
-                <wp:effectExtent l="0" t="0" r="3810" b="0"/>
+                <wp:extent cx="1348740" cy="205740"/>
+                <wp:effectExtent l="0" t="0" r="3810" b="3810"/>
                 <wp:wrapTopAndBottom/>
                 <wp:docPr id="17" name="Pole tekstowe 17"/>
                 <wp:cNvGraphicFramePr/>
@@ -3796,7 +3786,7 @@
                       <wps:spPr>
                         <a:xfrm>
                           <a:off x="0" y="0"/>
-                          <a:ext cx="1348740" cy="635"/>
+                          <a:ext cx="1348740" cy="205740"/>
                         </a:xfrm>
                         <a:prstGeom prst="rect">
                           <a:avLst/>
@@ -3877,7 +3867,7 @@
                         <a:prstTxWarp prst="textNoShape">
                           <a:avLst/>
                         </a:prstTxWarp>
-                        <a:spAutoFit/>
+                        <a:noAutofit/>
                       </wps:bodyPr>
                     </wps:wsp>
                   </a:graphicData>
@@ -3885,13 +3875,16 @@
                 <wp14:sizeRelH relativeFrom="margin">
                   <wp14:pctWidth>0</wp14:pctWidth>
                 </wp14:sizeRelH>
+                <wp14:sizeRelV relativeFrom="margin">
+                  <wp14:pctHeight>0</wp14:pctHeight>
+                </wp14:sizeRelV>
               </wp:anchor>
             </w:drawing>
           </mc:Choice>
           <mc:Fallback>
             <w:pict>
-              <v:shape w14:anchorId="23D4F54A" id="Pole tekstowe 17" o:spid="_x0000_s1032" type="#_x0000_t202" style="position:absolute;left:0;text-align:left;margin-left:0;margin-top:407.95pt;width:106.2pt;height:.05pt;z-index:251685888;visibility:visible;mso-wrap-style:square;mso-width-percent:0;mso-wrap-distance-left:9pt;mso-wrap-distance-top:0;mso-wrap-distance-right:9pt;mso-wrap-distance-bottom:0;mso-position-horizontal:center;mso-position-horizontal-relative:margin;mso-position-vertical:absolute;mso-position-vertical-relative:text;mso-width-percent:0;mso-width-relative:margin;v-text-anchor:top" o:gfxdata="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" stroked="f">
-                <v:textbox style="mso-fit-shape-to-text:t" inset="0,0,0,0">
+              <v:shape w14:anchorId="23D4F54A" id="Pole tekstowe 17" o:spid="_x0000_s1032" type="#_x0000_t202" style="position:absolute;left:0;text-align:left;margin-left:0;margin-top:442.15pt;width:106.2pt;height:16.2pt;z-index:251685888;visibility:visible;mso-wrap-style:square;mso-width-percent:0;mso-height-percent:0;mso-wrap-distance-left:9pt;mso-wrap-distance-top:0;mso-wrap-distance-right:9pt;mso-wrap-distance-bottom:0;mso-position-horizontal:center;mso-position-horizontal-relative:margin;mso-position-vertical:absolute;mso-position-vertical-relative:text;mso-width-percent:0;mso-height-percent:0;mso-width-relative:margin;mso-height-relative:margin;v-text-anchor:top" o:gfxdata="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" stroked="f">
+                <v:textbox inset="0,0,0,0">
                   <w:txbxContent>
                     <w:p>
                       <w:pPr>
@@ -4193,7 +4186,6 @@
           <w:sz w:val="26"/>
           <w:szCs w:val="26"/>
         </w:rPr>
-        <w:lastRenderedPageBreak/>
         <w:t xml:space="preserve">Jeśli użytkownik został zautoryzowany </w:t>
       </w:r>
       <w:r>
@@ -4488,6 +4480,7 @@
                 <w:sz w:val="26"/>
                 <w:szCs w:val="26"/>
               </w:rPr>
+              <w:lastRenderedPageBreak/>
               <w:drawing>
                 <wp:inline distT="0" distB="0" distL="0" distR="0" wp14:anchorId="680FB0E8" wp14:editId="3D02A739">
                   <wp:extent cx="594360" cy="594360"/>
@@ -4822,7 +4815,6 @@
                 <w:sz w:val="26"/>
                 <w:szCs w:val="26"/>
               </w:rPr>
-              <w:lastRenderedPageBreak/>
               <w:drawing>
                 <wp:inline distT="0" distB="0" distL="0" distR="0" wp14:anchorId="779CBFB5" wp14:editId="5B59D1B2">
                   <wp:extent cx="594000" cy="594000"/>
@@ -5130,6 +5122,606 @@
           <w:szCs w:val="26"/>
         </w:rPr>
       </w:pPr>
+    </w:p>
+    <w:p>
+      <w:pPr>
+        <w:ind w:left="624" w:firstLine="792"/>
+        <w:rPr>
+          <w:rFonts w:ascii="Calibri Light" w:hAnsi="Calibri Light" w:cs="Calibri Light"/>
+          <w:sz w:val="26"/>
+          <w:szCs w:val="26"/>
+        </w:rPr>
+      </w:pPr>
+      <w:r>
+        <w:rPr>
+          <w:rFonts w:ascii="Calibri Light" w:hAnsi="Calibri Light" w:cs="Calibri Light"/>
+          <w:sz w:val="26"/>
+          <w:szCs w:val="26"/>
+        </w:rPr>
+        <w:t xml:space="preserve">Pod przyciskiem pauzy znajduje się przycisk otwierający </w:t>
+      </w:r>
+      <w:r>
+        <w:rPr>
+          <w:rFonts w:ascii="Calibri Light" w:hAnsi="Calibri Light" w:cs="Calibri Light"/>
+          <w:sz w:val="26"/>
+          <w:szCs w:val="26"/>
+        </w:rPr>
+        <w:t>okno ustawień</w:t>
+      </w:r>
+      <w:r>
+        <w:rPr>
+          <w:rFonts w:ascii="Calibri Light" w:hAnsi="Calibri Light" w:cs="Calibri Light"/>
+          <w:sz w:val="26"/>
+          <w:szCs w:val="26"/>
+        </w:rPr>
+        <w:t xml:space="preserve">. </w:t>
+      </w:r>
+      <w:r>
+        <w:rPr>
+          <w:rFonts w:ascii="Calibri Light" w:hAnsi="Calibri Light" w:cs="Calibri Light"/>
+          <w:sz w:val="26"/>
+          <w:szCs w:val="26"/>
+        </w:rPr>
+        <w:t>Umo</w:t>
+      </w:r>
+      <w:r>
+        <w:rPr>
+          <w:rFonts w:ascii="Calibri Light" w:hAnsi="Calibri Light" w:cs="Calibri Light"/>
+          <w:sz w:val="26"/>
+          <w:szCs w:val="26"/>
+        </w:rPr>
+        <w:t>żliw</w:t>
+      </w:r>
+      <w:r>
+        <w:rPr>
+          <w:rFonts w:ascii="Calibri Light" w:hAnsi="Calibri Light" w:cs="Calibri Light"/>
+          <w:sz w:val="26"/>
+          <w:szCs w:val="26"/>
+        </w:rPr>
+        <w:t>ia</w:t>
+      </w:r>
+      <w:r>
+        <w:rPr>
+          <w:rFonts w:ascii="Calibri Light" w:hAnsi="Calibri Light" w:cs="Calibri Light"/>
+          <w:sz w:val="26"/>
+          <w:szCs w:val="26"/>
+        </w:rPr>
+        <w:t xml:space="preserve"> włączenie bądź wyłączenie funkcji uruchamianych poprzez dostępne czujniki.</w:t>
+      </w:r>
+    </w:p>
+    <w:p>
+      <w:pPr>
+        <w:ind w:left="624" w:firstLine="792"/>
+        <w:rPr>
+          <w:rFonts w:ascii="Calibri Light" w:hAnsi="Calibri Light" w:cs="Calibri Light"/>
+          <w:sz w:val="26"/>
+          <w:szCs w:val="26"/>
+        </w:rPr>
+      </w:pPr>
+      <w:r>
+        <w:rPr>
+          <w:rFonts w:ascii="Calibri Light" w:hAnsi="Calibri Light" w:cs="Calibri Light"/>
+          <w:noProof/>
+          <w:sz w:val="26"/>
+          <w:szCs w:val="26"/>
+        </w:rPr>
+        <w:drawing>
+          <wp:anchor distT="0" distB="0" distL="114300" distR="114300" simplePos="0" relativeHeight="251686912" behindDoc="0" locked="0" layoutInCell="1" allowOverlap="1" wp14:anchorId="7A50AD54" wp14:editId="398A1796">
+            <wp:simplePos x="0" y="0"/>
+            <wp:positionH relativeFrom="margin">
+              <wp:align>center</wp:align>
+            </wp:positionH>
+            <wp:positionV relativeFrom="paragraph">
+              <wp:posOffset>334645</wp:posOffset>
+            </wp:positionV>
+            <wp:extent cx="593725" cy="593725"/>
+            <wp:effectExtent l="0" t="0" r="0" b="0"/>
+            <wp:wrapTopAndBottom/>
+            <wp:docPr id="24" name="Obraz 24"/>
+            <wp:cNvGraphicFramePr>
+              <a:graphicFrameLocks xmlns:a="http://schemas.openxmlformats.org/drawingml/2006/main" noChangeAspect="1"/>
+            </wp:cNvGraphicFramePr>
+            <a:graphic xmlns:a="http://schemas.openxmlformats.org/drawingml/2006/main">
+              <a:graphicData uri="http://schemas.openxmlformats.org/drawingml/2006/picture">
+                <pic:pic xmlns:pic="http://schemas.openxmlformats.org/drawingml/2006/picture">
+                  <pic:nvPicPr>
+                    <pic:cNvPr id="24" name="Obraz 24"/>
+                    <pic:cNvPicPr/>
+                  </pic:nvPicPr>
+                  <pic:blipFill>
+                    <a:blip r:embed="rId18">
+                      <a:extLst>
+                        <a:ext uri="{28A0092B-C50C-407E-A947-70E740481C1C}">
+                          <a14:useLocalDpi xmlns:a14="http://schemas.microsoft.com/office/drawing/2010/main" val="0"/>
+                        </a:ext>
+                      </a:extLst>
+                    </a:blip>
+                    <a:stretch>
+                      <a:fillRect/>
+                    </a:stretch>
+                  </pic:blipFill>
+                  <pic:spPr>
+                    <a:xfrm>
+                      <a:off x="0" y="0"/>
+                      <a:ext cx="593725" cy="593725"/>
+                    </a:xfrm>
+                    <a:prstGeom prst="rect">
+                      <a:avLst/>
+                    </a:prstGeom>
+                  </pic:spPr>
+                </pic:pic>
+              </a:graphicData>
+            </a:graphic>
+            <wp14:sizeRelH relativeFrom="page">
+              <wp14:pctWidth>0</wp14:pctWidth>
+            </wp14:sizeRelH>
+            <wp14:sizeRelV relativeFrom="page">
+              <wp14:pctHeight>0</wp14:pctHeight>
+            </wp14:sizeRelV>
+          </wp:anchor>
+        </w:drawing>
+      </w:r>
+      <w:r>
+        <w:rPr>
+          <w:noProof/>
+        </w:rPr>
+        <mc:AlternateContent>
+          <mc:Choice Requires="wps">
+            <w:drawing>
+              <wp:anchor distT="0" distB="0" distL="114300" distR="114300" simplePos="0" relativeHeight="251688960" behindDoc="0" locked="0" layoutInCell="1" allowOverlap="1" wp14:anchorId="52A4F68E" wp14:editId="41AECBFD">
+                <wp:simplePos x="0" y="0"/>
+                <wp:positionH relativeFrom="margin">
+                  <wp:align>center</wp:align>
+                </wp:positionH>
+                <wp:positionV relativeFrom="paragraph">
+                  <wp:posOffset>1050925</wp:posOffset>
+                </wp:positionV>
+                <wp:extent cx="2019300" cy="635"/>
+                <wp:effectExtent l="0" t="0" r="0" b="0"/>
+                <wp:wrapTopAndBottom/>
+                <wp:docPr id="25" name="Pole tekstowe 25"/>
+                <wp:cNvGraphicFramePr/>
+                <a:graphic xmlns:a="http://schemas.openxmlformats.org/drawingml/2006/main">
+                  <a:graphicData uri="http://schemas.microsoft.com/office/word/2010/wordprocessingShape">
+                    <wps:wsp>
+                      <wps:cNvSpPr txBox="1"/>
+                      <wps:spPr>
+                        <a:xfrm>
+                          <a:off x="0" y="0"/>
+                          <a:ext cx="2019300" cy="635"/>
+                        </a:xfrm>
+                        <a:prstGeom prst="rect">
+                          <a:avLst/>
+                        </a:prstGeom>
+                        <a:solidFill>
+                          <a:prstClr val="white"/>
+                        </a:solidFill>
+                        <a:ln>
+                          <a:noFill/>
+                        </a:ln>
+                      </wps:spPr>
+                      <wps:txbx>
+                        <w:txbxContent>
+                          <w:p>
+                            <w:pPr>
+                              <w:pStyle w:val="Legenda"/>
+                              <w:rPr>
+                                <w:rFonts w:ascii="Calibri Light" w:hAnsi="Calibri Light" w:cs="Calibri Light"/>
+                                <w:noProof/>
+                                <w:sz w:val="24"/>
+                                <w:szCs w:val="24"/>
+                              </w:rPr>
+                            </w:pPr>
+                            <w:r>
+                              <w:rPr>
+                                <w:sz w:val="24"/>
+                                <w:szCs w:val="24"/>
+                              </w:rPr>
+                              <w:t xml:space="preserve">Rysunek </w:t>
+                            </w:r>
+                            <w:r>
+                              <w:rPr>
+                                <w:sz w:val="24"/>
+                                <w:szCs w:val="24"/>
+                              </w:rPr>
+                              <w:fldChar w:fldCharType="begin"/>
+                            </w:r>
+                            <w:r>
+                              <w:rPr>
+                                <w:sz w:val="24"/>
+                                <w:szCs w:val="24"/>
+                              </w:rPr>
+                              <w:instrText xml:space="preserve"> SEQ Rysunek \* ARABIC </w:instrText>
+                            </w:r>
+                            <w:r>
+                              <w:rPr>
+                                <w:sz w:val="24"/>
+                                <w:szCs w:val="24"/>
+                              </w:rPr>
+                              <w:fldChar w:fldCharType="separate"/>
+                            </w:r>
+                            <w:r>
+                              <w:rPr>
+                                <w:noProof/>
+                                <w:sz w:val="24"/>
+                                <w:szCs w:val="24"/>
+                              </w:rPr>
+                              <w:t>7</w:t>
+                            </w:r>
+                            <w:r>
+                              <w:rPr>
+                                <w:sz w:val="24"/>
+                                <w:szCs w:val="24"/>
+                              </w:rPr>
+                              <w:fldChar w:fldCharType="end"/>
+                            </w:r>
+                            <w:r>
+                              <w:rPr>
+                                <w:sz w:val="24"/>
+                                <w:szCs w:val="24"/>
+                              </w:rPr>
+                              <w:t>. Ustawienia - przycisk</w:t>
+                            </w:r>
+                          </w:p>
+                        </w:txbxContent>
+                      </wps:txbx>
+                      <wps:bodyPr rot="0" spcFirstLastPara="0" vertOverflow="overflow" horzOverflow="overflow" vert="horz" wrap="square" lIns="0" tIns="0" rIns="0" bIns="0" numCol="1" spcCol="0" rtlCol="0" fromWordArt="0" anchor="t" anchorCtr="0" forceAA="0" compatLnSpc="1">
+                        <a:prstTxWarp prst="textNoShape">
+                          <a:avLst/>
+                        </a:prstTxWarp>
+                        <a:spAutoFit/>
+                      </wps:bodyPr>
+                    </wps:wsp>
+                  </a:graphicData>
+                </a:graphic>
+                <wp14:sizeRelH relativeFrom="margin">
+                  <wp14:pctWidth>0</wp14:pctWidth>
+                </wp14:sizeRelH>
+              </wp:anchor>
+            </w:drawing>
+          </mc:Choice>
+          <mc:Fallback>
+            <w:pict>
+              <v:shape w14:anchorId="52A4F68E" id="Pole tekstowe 25" o:spid="_x0000_s1033" type="#_x0000_t202" style="position:absolute;left:0;text-align:left;margin-left:0;margin-top:82.75pt;width:159pt;height:.05pt;z-index:251688960;visibility:visible;mso-wrap-style:square;mso-width-percent:0;mso-wrap-distance-left:9pt;mso-wrap-distance-top:0;mso-wrap-distance-right:9pt;mso-wrap-distance-bottom:0;mso-position-horizontal:center;mso-position-horizontal-relative:margin;mso-position-vertical:absolute;mso-position-vertical-relative:text;mso-width-percent:0;mso-width-relative:margin;v-text-anchor:top" o:gfxdata="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" stroked="f">
+                <v:textbox style="mso-fit-shape-to-text:t" inset="0,0,0,0">
+                  <w:txbxContent>
+                    <w:p>
+                      <w:pPr>
+                        <w:pStyle w:val="Legenda"/>
+                        <w:rPr>
+                          <w:rFonts w:ascii="Calibri Light" w:hAnsi="Calibri Light" w:cs="Calibri Light"/>
+                          <w:noProof/>
+                          <w:sz w:val="24"/>
+                          <w:szCs w:val="24"/>
+                        </w:rPr>
+                      </w:pPr>
+                      <w:r>
+                        <w:rPr>
+                          <w:sz w:val="24"/>
+                          <w:szCs w:val="24"/>
+                        </w:rPr>
+                        <w:t xml:space="preserve">Rysunek </w:t>
+                      </w:r>
+                      <w:r>
+                        <w:rPr>
+                          <w:sz w:val="24"/>
+                          <w:szCs w:val="24"/>
+                        </w:rPr>
+                        <w:fldChar w:fldCharType="begin"/>
+                      </w:r>
+                      <w:r>
+                        <w:rPr>
+                          <w:sz w:val="24"/>
+                          <w:szCs w:val="24"/>
+                        </w:rPr>
+                        <w:instrText xml:space="preserve"> SEQ Rysunek \* ARABIC </w:instrText>
+                      </w:r>
+                      <w:r>
+                        <w:rPr>
+                          <w:sz w:val="24"/>
+                          <w:szCs w:val="24"/>
+                        </w:rPr>
+                        <w:fldChar w:fldCharType="separate"/>
+                      </w:r>
+                      <w:r>
+                        <w:rPr>
+                          <w:noProof/>
+                          <w:sz w:val="24"/>
+                          <w:szCs w:val="24"/>
+                        </w:rPr>
+                        <w:t>7</w:t>
+                      </w:r>
+                      <w:r>
+                        <w:rPr>
+                          <w:sz w:val="24"/>
+                          <w:szCs w:val="24"/>
+                        </w:rPr>
+                        <w:fldChar w:fldCharType="end"/>
+                      </w:r>
+                      <w:r>
+                        <w:rPr>
+                          <w:sz w:val="24"/>
+                          <w:szCs w:val="24"/>
+                        </w:rPr>
+                        <w:t>. Ustawienia - przycisk</w:t>
+                      </w:r>
+                    </w:p>
+                  </w:txbxContent>
+                </v:textbox>
+                <w10:wrap type="topAndBottom" anchorx="margin"/>
+              </v:shape>
+            </w:pict>
+          </mc:Fallback>
+        </mc:AlternateContent>
+      </w:r>
+    </w:p>
+    <w:p>
+      <w:pPr>
+        <w:ind w:left="624" w:firstLine="792"/>
+        <w:jc w:val="center"/>
+        <w:rPr>
+          <w:rFonts w:ascii="Calibri Light" w:hAnsi="Calibri Light" w:cs="Calibri Light"/>
+          <w:sz w:val="26"/>
+          <w:szCs w:val="26"/>
+        </w:rPr>
+      </w:pPr>
+      <w:r>
+        <w:rPr>
+          <w:rFonts w:ascii="Calibri Light" w:hAnsi="Calibri Light" w:cs="Calibri Light"/>
+          <w:noProof/>
+          <w:sz w:val="26"/>
+          <w:szCs w:val="26"/>
+        </w:rPr>
+        <w:lastRenderedPageBreak/>
+        <w:drawing>
+          <wp:anchor distT="0" distB="0" distL="114300" distR="114300" simplePos="0" relativeHeight="251689984" behindDoc="0" locked="0" layoutInCell="1" allowOverlap="1" wp14:anchorId="2E4952CA" wp14:editId="01ECF70C">
+            <wp:simplePos x="0" y="0"/>
+            <wp:positionH relativeFrom="margin">
+              <wp:align>center</wp:align>
+            </wp:positionH>
+            <wp:positionV relativeFrom="paragraph">
+              <wp:posOffset>0</wp:posOffset>
+            </wp:positionV>
+            <wp:extent cx="2318400" cy="4806000"/>
+            <wp:effectExtent l="0" t="0" r="5715" b="0"/>
+            <wp:wrapTopAndBottom/>
+            <wp:docPr id="26" name="Obraz 26" descr="Obraz zawierający obwód&#10;&#10;Opis wygenerowany automatycznie"/>
+            <wp:cNvGraphicFramePr>
+              <a:graphicFrameLocks xmlns:a="http://schemas.openxmlformats.org/drawingml/2006/main" noChangeAspect="1"/>
+            </wp:cNvGraphicFramePr>
+            <a:graphic xmlns:a="http://schemas.openxmlformats.org/drawingml/2006/main">
+              <a:graphicData uri="http://schemas.openxmlformats.org/drawingml/2006/picture">
+                <pic:pic xmlns:pic="http://schemas.openxmlformats.org/drawingml/2006/picture">
+                  <pic:nvPicPr>
+                    <pic:cNvPr id="26" name="Obraz 26" descr="Obraz zawierający obwód&#10;&#10;Opis wygenerowany automatycznie"/>
+                    <pic:cNvPicPr/>
+                  </pic:nvPicPr>
+                  <pic:blipFill>
+                    <a:blip r:embed="rId19" cstate="print">
+                      <a:extLst>
+                        <a:ext uri="{28A0092B-C50C-407E-A947-70E740481C1C}">
+                          <a14:useLocalDpi xmlns:a14="http://schemas.microsoft.com/office/drawing/2010/main" val="0"/>
+                        </a:ext>
+                      </a:extLst>
+                    </a:blip>
+                    <a:stretch>
+                      <a:fillRect/>
+                    </a:stretch>
+                  </pic:blipFill>
+                  <pic:spPr>
+                    <a:xfrm>
+                      <a:off x="0" y="0"/>
+                      <a:ext cx="2318400" cy="4806000"/>
+                    </a:xfrm>
+                    <a:prstGeom prst="rect">
+                      <a:avLst/>
+                    </a:prstGeom>
+                  </pic:spPr>
+                </pic:pic>
+              </a:graphicData>
+            </a:graphic>
+            <wp14:sizeRelH relativeFrom="page">
+              <wp14:pctWidth>0</wp14:pctWidth>
+            </wp14:sizeRelH>
+            <wp14:sizeRelV relativeFrom="page">
+              <wp14:pctHeight>0</wp14:pctHeight>
+            </wp14:sizeRelV>
+          </wp:anchor>
+        </w:drawing>
+      </w:r>
+      <w:r>
+        <w:rPr>
+          <w:noProof/>
+        </w:rPr>
+        <mc:AlternateContent>
+          <mc:Choice Requires="wps">
+            <w:drawing>
+              <wp:anchor distT="0" distB="0" distL="114300" distR="114300" simplePos="0" relativeHeight="251692032" behindDoc="0" locked="0" layoutInCell="1" allowOverlap="1" wp14:anchorId="646F95E1" wp14:editId="7B8EDA23">
+                <wp:simplePos x="0" y="0"/>
+                <wp:positionH relativeFrom="margin">
+                  <wp:align>center</wp:align>
+                </wp:positionH>
+                <wp:positionV relativeFrom="paragraph">
+                  <wp:posOffset>4883785</wp:posOffset>
+                </wp:positionV>
+                <wp:extent cx="1546860" cy="635"/>
+                <wp:effectExtent l="0" t="0" r="0" b="0"/>
+                <wp:wrapTopAndBottom/>
+                <wp:docPr id="27" name="Pole tekstowe 27"/>
+                <wp:cNvGraphicFramePr/>
+                <a:graphic xmlns:a="http://schemas.openxmlformats.org/drawingml/2006/main">
+                  <a:graphicData uri="http://schemas.microsoft.com/office/word/2010/wordprocessingShape">
+                    <wps:wsp>
+                      <wps:cNvSpPr txBox="1"/>
+                      <wps:spPr>
+                        <a:xfrm>
+                          <a:off x="0" y="0"/>
+                          <a:ext cx="1546860" cy="635"/>
+                        </a:xfrm>
+                        <a:prstGeom prst="rect">
+                          <a:avLst/>
+                        </a:prstGeom>
+                        <a:solidFill>
+                          <a:prstClr val="white"/>
+                        </a:solidFill>
+                        <a:ln>
+                          <a:noFill/>
+                        </a:ln>
+                      </wps:spPr>
+                      <wps:txbx>
+                        <w:txbxContent>
+                          <w:p>
+                            <w:pPr>
+                              <w:pStyle w:val="Legenda"/>
+                              <w:rPr>
+                                <w:rFonts w:ascii="Calibri Light" w:hAnsi="Calibri Light" w:cs="Calibri Light"/>
+                                <w:noProof/>
+                                <w:sz w:val="26"/>
+                                <w:szCs w:val="26"/>
+                              </w:rPr>
+                            </w:pPr>
+                            <w:r>
+                              <w:rPr>
+                                <w:sz w:val="26"/>
+                                <w:szCs w:val="26"/>
+                              </w:rPr>
+                              <w:t xml:space="preserve">Rysunek </w:t>
+                            </w:r>
+                            <w:r>
+                              <w:rPr>
+                                <w:sz w:val="26"/>
+                                <w:szCs w:val="26"/>
+                              </w:rPr>
+                              <w:fldChar w:fldCharType="begin"/>
+                            </w:r>
+                            <w:r>
+                              <w:rPr>
+                                <w:sz w:val="26"/>
+                                <w:szCs w:val="26"/>
+                              </w:rPr>
+                              <w:instrText xml:space="preserve"> SEQ Rysunek \* ARABIC </w:instrText>
+                            </w:r>
+                            <w:r>
+                              <w:rPr>
+                                <w:sz w:val="26"/>
+                                <w:szCs w:val="26"/>
+                              </w:rPr>
+                              <w:fldChar w:fldCharType="separate"/>
+                            </w:r>
+                            <w:r>
+                              <w:rPr>
+                                <w:noProof/>
+                                <w:sz w:val="26"/>
+                                <w:szCs w:val="26"/>
+                              </w:rPr>
+                              <w:t>8</w:t>
+                            </w:r>
+                            <w:r>
+                              <w:rPr>
+                                <w:sz w:val="26"/>
+                                <w:szCs w:val="26"/>
+                              </w:rPr>
+                              <w:fldChar w:fldCharType="end"/>
+                            </w:r>
+                            <w:r>
+                              <w:rPr>
+                                <w:sz w:val="26"/>
+                                <w:szCs w:val="26"/>
+                              </w:rPr>
+                              <w:t>. Ustawienia</w:t>
+                            </w:r>
+                          </w:p>
+                        </w:txbxContent>
+                      </wps:txbx>
+                      <wps:bodyPr rot="0" spcFirstLastPara="0" vertOverflow="overflow" horzOverflow="overflow" vert="horz" wrap="square" lIns="0" tIns="0" rIns="0" bIns="0" numCol="1" spcCol="0" rtlCol="0" fromWordArt="0" anchor="t" anchorCtr="0" forceAA="0" compatLnSpc="1">
+                        <a:prstTxWarp prst="textNoShape">
+                          <a:avLst/>
+                        </a:prstTxWarp>
+                        <a:spAutoFit/>
+                      </wps:bodyPr>
+                    </wps:wsp>
+                  </a:graphicData>
+                </a:graphic>
+                <wp14:sizeRelH relativeFrom="margin">
+                  <wp14:pctWidth>0</wp14:pctWidth>
+                </wp14:sizeRelH>
+              </wp:anchor>
+            </w:drawing>
+          </mc:Choice>
+          <mc:Fallback>
+            <w:pict>
+              <v:shape w14:anchorId="646F95E1" id="Pole tekstowe 27" o:spid="_x0000_s1034" type="#_x0000_t202" style="position:absolute;left:0;text-align:left;margin-left:0;margin-top:384.55pt;width:121.8pt;height:.05pt;z-index:251692032;visibility:visible;mso-wrap-style:square;mso-width-percent:0;mso-wrap-distance-left:9pt;mso-wrap-distance-top:0;mso-wrap-distance-right:9pt;mso-wrap-distance-bottom:0;mso-position-horizontal:center;mso-position-horizontal-relative:margin;mso-position-vertical:absolute;mso-position-vertical-relative:text;mso-width-percent:0;mso-width-relative:margin;v-text-anchor:top" o:gfxdata="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" stroked="f">
+                <v:textbox style="mso-fit-shape-to-text:t" inset="0,0,0,0">
+                  <w:txbxContent>
+                    <w:p>
+                      <w:pPr>
+                        <w:pStyle w:val="Legenda"/>
+                        <w:rPr>
+                          <w:rFonts w:ascii="Calibri Light" w:hAnsi="Calibri Light" w:cs="Calibri Light"/>
+                          <w:noProof/>
+                          <w:sz w:val="26"/>
+                          <w:szCs w:val="26"/>
+                        </w:rPr>
+                      </w:pPr>
+                      <w:r>
+                        <w:rPr>
+                          <w:sz w:val="26"/>
+                          <w:szCs w:val="26"/>
+                        </w:rPr>
+                        <w:t xml:space="preserve">Rysunek </w:t>
+                      </w:r>
+                      <w:r>
+                        <w:rPr>
+                          <w:sz w:val="26"/>
+                          <w:szCs w:val="26"/>
+                        </w:rPr>
+                        <w:fldChar w:fldCharType="begin"/>
+                      </w:r>
+                      <w:r>
+                        <w:rPr>
+                          <w:sz w:val="26"/>
+                          <w:szCs w:val="26"/>
+                        </w:rPr>
+                        <w:instrText xml:space="preserve"> SEQ Rysunek \* ARABIC </w:instrText>
+                      </w:r>
+                      <w:r>
+                        <w:rPr>
+                          <w:sz w:val="26"/>
+                          <w:szCs w:val="26"/>
+                        </w:rPr>
+                        <w:fldChar w:fldCharType="separate"/>
+                      </w:r>
+                      <w:r>
+                        <w:rPr>
+                          <w:noProof/>
+                          <w:sz w:val="26"/>
+                          <w:szCs w:val="26"/>
+                        </w:rPr>
+                        <w:t>8</w:t>
+                      </w:r>
+                      <w:r>
+                        <w:rPr>
+                          <w:sz w:val="26"/>
+                          <w:szCs w:val="26"/>
+                        </w:rPr>
+                        <w:fldChar w:fldCharType="end"/>
+                      </w:r>
+                      <w:r>
+                        <w:rPr>
+                          <w:sz w:val="26"/>
+                          <w:szCs w:val="26"/>
+                        </w:rPr>
+                        <w:t>. Ustawienia</w:t>
+                      </w:r>
+                    </w:p>
+                  </w:txbxContent>
+                </v:textbox>
+                <w10:wrap type="topAndBottom" anchorx="margin"/>
+              </v:shape>
+            </w:pict>
+          </mc:Fallback>
+        </mc:AlternateContent>
+      </w:r>
     </w:p>
     <w:sectPr>
       <w:pgSz w:w="11906" w:h="16838"/>

--- a/Sprawozdanie.docx
+++ b/Sprawozdanie.docx
@@ -999,8 +999,36 @@
           <w:sz w:val="26"/>
           <w:szCs w:val="26"/>
         </w:rPr>
-        <w:t>Po uruchomieniu aplikacji zostaje wyświetlony Splash screen</w:t>
-      </w:r>
+        <w:t xml:space="preserve">Po uruchomieniu aplikacji zostaje wyświetlony </w:t>
+      </w:r>
+      <w:proofErr w:type="spellStart"/>
+      <w:r>
+        <w:rPr>
+          <w:rFonts w:ascii="Calibri Light" w:hAnsi="Calibri Light" w:cs="Calibri Light"/>
+          <w:sz w:val="26"/>
+          <w:szCs w:val="26"/>
+        </w:rPr>
+        <w:t>Splash</w:t>
+      </w:r>
+      <w:proofErr w:type="spellEnd"/>
+      <w:r>
+        <w:rPr>
+          <w:rFonts w:ascii="Calibri Light" w:hAnsi="Calibri Light" w:cs="Calibri Light"/>
+          <w:sz w:val="26"/>
+          <w:szCs w:val="26"/>
+        </w:rPr>
+        <w:t xml:space="preserve"> </w:t>
+      </w:r>
+      <w:proofErr w:type="spellStart"/>
+      <w:r>
+        <w:rPr>
+          <w:rFonts w:ascii="Calibri Light" w:hAnsi="Calibri Light" w:cs="Calibri Light"/>
+          <w:sz w:val="26"/>
+          <w:szCs w:val="26"/>
+        </w:rPr>
+        <w:t>screen</w:t>
+      </w:r>
+      <w:proofErr w:type="spellEnd"/>
       <w:r>
         <w:rPr>
           <w:rFonts w:ascii="Calibri Light" w:hAnsi="Calibri Light" w:cs="Calibri Light"/>
@@ -1142,8 +1170,33 @@
                                 <w:sz w:val="24"/>
                                 <w:szCs w:val="24"/>
                               </w:rPr>
-                              <w:t>. Splash screen</w:t>
+                              <w:t xml:space="preserve">. </w:t>
                             </w:r>
+                            <w:proofErr w:type="spellStart"/>
+                            <w:r>
+                              <w:rPr>
+                                <w:sz w:val="24"/>
+                                <w:szCs w:val="24"/>
+                              </w:rPr>
+                              <w:t>Splash</w:t>
+                            </w:r>
+                            <w:proofErr w:type="spellEnd"/>
+                            <w:r>
+                              <w:rPr>
+                                <w:sz w:val="24"/>
+                                <w:szCs w:val="24"/>
+                              </w:rPr>
+                              <w:t xml:space="preserve"> </w:t>
+                            </w:r>
+                            <w:proofErr w:type="spellStart"/>
+                            <w:r>
+                              <w:rPr>
+                                <w:sz w:val="24"/>
+                                <w:szCs w:val="24"/>
+                              </w:rPr>
+                              <w:t>screen</w:t>
+                            </w:r>
+                            <w:proofErr w:type="spellEnd"/>
                           </w:p>
                         </w:txbxContent>
                       </wps:txbx>
@@ -1229,8 +1282,33 @@
                           <w:sz w:val="24"/>
                           <w:szCs w:val="24"/>
                         </w:rPr>
-                        <w:t>. Splash screen</w:t>
+                        <w:t xml:space="preserve">. </w:t>
                       </w:r>
+                      <w:proofErr w:type="spellStart"/>
+                      <w:r>
+                        <w:rPr>
+                          <w:sz w:val="24"/>
+                          <w:szCs w:val="24"/>
+                        </w:rPr>
+                        <w:t>Splash</w:t>
+                      </w:r>
+                      <w:proofErr w:type="spellEnd"/>
+                      <w:r>
+                        <w:rPr>
+                          <w:sz w:val="24"/>
+                          <w:szCs w:val="24"/>
+                        </w:rPr>
+                        <w:t xml:space="preserve"> </w:t>
+                      </w:r>
+                      <w:proofErr w:type="spellStart"/>
+                      <w:r>
+                        <w:rPr>
+                          <w:sz w:val="24"/>
+                          <w:szCs w:val="24"/>
+                        </w:rPr>
+                        <w:t>screen</w:t>
+                      </w:r>
+                      <w:proofErr w:type="spellEnd"/>
                     </w:p>
                   </w:txbxContent>
                 </v:textbox>
@@ -1340,7 +1418,23 @@
           <w:sz w:val="26"/>
           <w:szCs w:val="26"/>
         </w:rPr>
-        <w:t xml:space="preserve">Po załadowaniu się danych zostaje wyświetlony początkowy ekran wraz z oknem pozwalającym na przeprowadzenie autoryzacji za pomocą odcisku palca. </w:t>
+        <w:t>Po załadowaniu się danych</w:t>
+      </w:r>
+      <w:r>
+        <w:rPr>
+          <w:rFonts w:ascii="Calibri Light" w:hAnsi="Calibri Light" w:cs="Calibri Light"/>
+          <w:sz w:val="26"/>
+          <w:szCs w:val="26"/>
+        </w:rPr>
+        <w:t>, jeżeli w urządzeniu dostępny jest czujnik linii papilarnych,</w:t>
+      </w:r>
+      <w:r>
+        <w:rPr>
+          <w:rFonts w:ascii="Calibri Light" w:hAnsi="Calibri Light" w:cs="Calibri Light"/>
+          <w:sz w:val="26"/>
+          <w:szCs w:val="26"/>
+        </w:rPr>
+        <w:t xml:space="preserve"> zostaje wyświetlony początkowy ekran wraz z oknem pozwalającym na przeprowadzenie autoryzacji za pomocą odcisku palca. </w:t>
       </w:r>
       <w:r>
         <w:rPr>
@@ -1349,6 +1443,14 @@
           <w:szCs w:val="26"/>
         </w:rPr>
         <w:t xml:space="preserve"> </w:t>
+      </w:r>
+      <w:r>
+        <w:rPr>
+          <w:rFonts w:ascii="Calibri Light" w:hAnsi="Calibri Light" w:cs="Calibri Light"/>
+          <w:sz w:val="26"/>
+          <w:szCs w:val="26"/>
+        </w:rPr>
+        <w:t xml:space="preserve">Gdy czujnik linii papilarnych jest niedostępny zostawię wyświetlony ekran główny aplikacji. </w:t>
       </w:r>
     </w:p>
     <w:p>
@@ -1380,60 +1482,21 @@
           <w:szCs w:val="28"/>
         </w:rPr>
       </w:pPr>
-    </w:p>
-    <w:p>
-      <w:pPr>
-        <w:pStyle w:val="Akapitzlist"/>
-        <w:rPr>
-          <w:rFonts w:ascii="Calibri Light" w:hAnsi="Calibri Light" w:cs="Calibri Light"/>
-          <w:sz w:val="28"/>
-          <w:szCs w:val="28"/>
-        </w:rPr>
-      </w:pPr>
-    </w:p>
-    <w:p>
-      <w:pPr>
-        <w:pStyle w:val="Akapitzlist"/>
-        <w:rPr>
-          <w:rFonts w:ascii="Calibri Light" w:hAnsi="Calibri Light" w:cs="Calibri Light"/>
-          <w:sz w:val="28"/>
-          <w:szCs w:val="28"/>
-        </w:rPr>
-      </w:pPr>
-    </w:p>
-    <w:p>
-      <w:pPr>
-        <w:pStyle w:val="Akapitzlist"/>
-        <w:rPr>
-          <w:rFonts w:ascii="Calibri Light" w:hAnsi="Calibri Light" w:cs="Calibri Light"/>
-          <w:sz w:val="28"/>
-          <w:szCs w:val="28"/>
-        </w:rPr>
-      </w:pPr>
-    </w:p>
-    <w:p>
-      <w:pPr>
-        <w:pStyle w:val="Akapitzlist"/>
-        <w:rPr>
-          <w:rFonts w:ascii="Calibri Light" w:hAnsi="Calibri Light" w:cs="Calibri Light"/>
-          <w:sz w:val="28"/>
-          <w:szCs w:val="28"/>
-        </w:rPr>
-      </w:pPr>
       <w:r>
         <w:rPr>
           <w:noProof/>
         </w:rPr>
+        <w:lastRenderedPageBreak/>
         <mc:AlternateContent>
           <mc:Choice Requires="wps">
             <w:drawing>
-              <wp:anchor distT="0" distB="0" distL="114300" distR="114300" simplePos="0" relativeHeight="251663360" behindDoc="0" locked="0" layoutInCell="1" allowOverlap="1" wp14:anchorId="07E78425" wp14:editId="054450B0">
+              <wp:anchor distT="0" distB="0" distL="114300" distR="114300" simplePos="0" relativeHeight="251663360" behindDoc="0" locked="0" layoutInCell="1" allowOverlap="1" wp14:anchorId="07E78425" wp14:editId="5A58C271">
                 <wp:simplePos x="0" y="0"/>
                 <wp:positionH relativeFrom="margin">
                   <wp:align>center</wp:align>
                 </wp:positionH>
                 <wp:positionV relativeFrom="paragraph">
-                  <wp:posOffset>5243830</wp:posOffset>
+                  <wp:posOffset>4876165</wp:posOffset>
                 </wp:positionV>
                 <wp:extent cx="2758440" cy="635"/>
                 <wp:effectExtent l="0" t="0" r="3810" b="0"/>
@@ -1557,7 +1620,7 @@
           </mc:Choice>
           <mc:Fallback>
             <w:pict>
-              <v:shape w14:anchorId="07E78425" id="Pole tekstowe 4" o:spid="_x0000_s1027" type="#_x0000_t202" style="position:absolute;left:0;text-align:left;margin-left:0;margin-top:412.9pt;width:217.2pt;height:.05pt;z-index:251663360;visibility:visible;mso-wrap-style:square;mso-width-percent:0;mso-wrap-distance-left:9pt;mso-wrap-distance-top:0;mso-wrap-distance-right:9pt;mso-wrap-distance-bottom:0;mso-position-horizontal:center;mso-position-horizontal-relative:margin;mso-position-vertical:absolute;mso-position-vertical-relative:text;mso-width-percent:0;mso-width-relative:margin;v-text-anchor:top" o:gfxdata="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" stroked="f">
+              <v:shape w14:anchorId="07E78425" id="Pole tekstowe 4" o:spid="_x0000_s1027" type="#_x0000_t202" style="position:absolute;left:0;text-align:left;margin-left:0;margin-top:383.95pt;width:217.2pt;height:.05pt;z-index:251663360;visibility:visible;mso-wrap-style:square;mso-width-percent:0;mso-wrap-distance-left:9pt;mso-wrap-distance-top:0;mso-wrap-distance-right:9pt;mso-wrap-distance-bottom:0;mso-position-horizontal:center;mso-position-horizontal-relative:margin;mso-position-vertical:absolute;mso-position-vertical-relative:text;mso-width-percent:0;mso-width-relative:margin;v-text-anchor:top" o:gfxdata="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" stroked="f">
                 <v:textbox style="mso-fit-shape-to-text:t" inset="0,0,0,0">
                   <w:txbxContent>
                     <w:p>
@@ -1653,13 +1716,13 @@
           <w:szCs w:val="28"/>
         </w:rPr>
         <w:drawing>
-          <wp:anchor distT="0" distB="0" distL="114300" distR="114300" simplePos="0" relativeHeight="251664384" behindDoc="0" locked="0" layoutInCell="1" allowOverlap="1" wp14:anchorId="1A9FE64D" wp14:editId="6CDB08B7">
+          <wp:anchor distT="0" distB="0" distL="114300" distR="114300" simplePos="0" relativeHeight="251664384" behindDoc="0" locked="0" layoutInCell="1" allowOverlap="1" wp14:anchorId="1A9FE64D" wp14:editId="55CEA2F8">
             <wp:simplePos x="0" y="0"/>
             <wp:positionH relativeFrom="margin">
               <wp:align>center</wp:align>
             </wp:positionH>
             <wp:positionV relativeFrom="paragraph">
-              <wp:posOffset>337910</wp:posOffset>
+              <wp:posOffset>0</wp:posOffset>
             </wp:positionV>
             <wp:extent cx="2318385" cy="4805680"/>
             <wp:effectExtent l="0" t="0" r="5715" b="0"/>
@@ -1742,6 +1805,46 @@
     <w:p>
       <w:pPr>
         <w:pStyle w:val="Akapitzlist"/>
+        <w:rPr>
+          <w:rFonts w:ascii="Calibri Light" w:hAnsi="Calibri Light" w:cs="Calibri Light"/>
+          <w:sz w:val="28"/>
+          <w:szCs w:val="28"/>
+        </w:rPr>
+      </w:pPr>
+    </w:p>
+    <w:p>
+      <w:pPr>
+        <w:pStyle w:val="Akapitzlist"/>
+        <w:rPr>
+          <w:rFonts w:ascii="Calibri Light" w:hAnsi="Calibri Light" w:cs="Calibri Light"/>
+          <w:sz w:val="28"/>
+          <w:szCs w:val="28"/>
+        </w:rPr>
+      </w:pPr>
+    </w:p>
+    <w:p>
+      <w:pPr>
+        <w:pStyle w:val="Akapitzlist"/>
+        <w:rPr>
+          <w:rFonts w:ascii="Calibri Light" w:hAnsi="Calibri Light" w:cs="Calibri Light"/>
+          <w:sz w:val="28"/>
+          <w:szCs w:val="28"/>
+        </w:rPr>
+      </w:pPr>
+    </w:p>
+    <w:p>
+      <w:pPr>
+        <w:pStyle w:val="Akapitzlist"/>
+        <w:rPr>
+          <w:rFonts w:ascii="Calibri Light" w:hAnsi="Calibri Light" w:cs="Calibri Light"/>
+          <w:sz w:val="28"/>
+          <w:szCs w:val="28"/>
+        </w:rPr>
+      </w:pPr>
+    </w:p>
+    <w:p>
+      <w:pPr>
+        <w:pStyle w:val="Akapitzlist"/>
         <w:ind w:firstLine="696"/>
         <w:rPr>
           <w:rFonts w:ascii="Calibri Light" w:hAnsi="Calibri Light" w:cs="Calibri Light"/>
@@ -1791,26 +1894,6 @@
         </w:rPr>
         <w:t xml:space="preserve"> i użytkownik będzie mógł ponownie się zidentyfikować. </w:t>
       </w:r>
-    </w:p>
-    <w:p>
-      <w:pPr>
-        <w:pStyle w:val="Akapitzlist"/>
-        <w:rPr>
-          <w:rFonts w:ascii="Calibri Light" w:hAnsi="Calibri Light" w:cs="Calibri Light"/>
-          <w:sz w:val="28"/>
-          <w:szCs w:val="28"/>
-        </w:rPr>
-      </w:pPr>
-    </w:p>
-    <w:p>
-      <w:pPr>
-        <w:pStyle w:val="Akapitzlist"/>
-        <w:rPr>
-          <w:rFonts w:ascii="Calibri Light" w:hAnsi="Calibri Light" w:cs="Calibri Light"/>
-          <w:sz w:val="28"/>
-          <w:szCs w:val="28"/>
-        </w:rPr>
-      </w:pPr>
     </w:p>
     <w:p>
       <w:pPr>
@@ -1860,7 +1943,6 @@
           <w:sz w:val="36"/>
           <w:szCs w:val="36"/>
         </w:rPr>
-        <w:lastRenderedPageBreak/>
         <w:t>AUTORYZACJA</w:t>
       </w:r>
     </w:p>
@@ -1902,6 +1984,16 @@
         </w:rPr>
         <w:t xml:space="preserve">Autoryzacja powodzi się, jeżeli odcisk palca zgadza się z jednym z zapisanych odcisków palca w ustawieniach telefonu. </w:t>
       </w:r>
+    </w:p>
+    <w:p>
+      <w:pPr>
+        <w:pStyle w:val="Akapitzlist"/>
+        <w:rPr>
+          <w:rFonts w:ascii="Calibri Light" w:hAnsi="Calibri Light" w:cs="Calibri Light"/>
+          <w:sz w:val="26"/>
+          <w:szCs w:val="26"/>
+        </w:rPr>
+      </w:pPr>
     </w:p>
     <w:p>
       <w:pPr>
@@ -2000,7 +2092,15 @@
     </w:p>
     <w:p>
       <w:pPr>
-        <w:pStyle w:val="Akapitzlist"/>
+        <w:rPr>
+          <w:rFonts w:ascii="Calibri Light" w:hAnsi="Calibri Light" w:cs="Calibri Light"/>
+          <w:sz w:val="26"/>
+          <w:szCs w:val="26"/>
+        </w:rPr>
+      </w:pPr>
+    </w:p>
+    <w:p>
+      <w:pPr>
         <w:rPr>
           <w:rFonts w:ascii="Calibri Light" w:hAnsi="Calibri Light" w:cs="Calibri Light"/>
           <w:sz w:val="26"/>
@@ -2128,6 +2228,26 @@
           <w:szCs w:val="28"/>
         </w:rPr>
       </w:pPr>
+    </w:p>
+    <w:p>
+      <w:pPr>
+        <w:pStyle w:val="Akapitzlist"/>
+        <w:rPr>
+          <w:rFonts w:ascii="Calibri Light" w:hAnsi="Calibri Light" w:cs="Calibri Light"/>
+          <w:sz w:val="28"/>
+          <w:szCs w:val="28"/>
+        </w:rPr>
+      </w:pPr>
+    </w:p>
+    <w:p>
+      <w:pPr>
+        <w:pStyle w:val="Akapitzlist"/>
+        <w:rPr>
+          <w:rFonts w:ascii="Calibri Light" w:hAnsi="Calibri Light" w:cs="Calibri Light"/>
+          <w:sz w:val="28"/>
+          <w:szCs w:val="28"/>
+        </w:rPr>
+      </w:pPr>
       <w:r>
         <w:rPr>
           <w:noProof/>
@@ -2135,13 +2255,13 @@
         <mc:AlternateContent>
           <mc:Choice Requires="wps">
             <w:drawing>
-              <wp:anchor distT="0" distB="0" distL="114300" distR="114300" simplePos="0" relativeHeight="251671552" behindDoc="0" locked="0" layoutInCell="1" allowOverlap="1" wp14:anchorId="3F4FD792" wp14:editId="65B81018">
+              <wp:anchor distT="0" distB="0" distL="114300" distR="114300" simplePos="0" relativeHeight="251671552" behindDoc="0" locked="0" layoutInCell="1" allowOverlap="1" wp14:anchorId="3F4FD792" wp14:editId="0BC63E72">
                 <wp:simplePos x="0" y="0"/>
                 <wp:positionH relativeFrom="margin">
                   <wp:align>center</wp:align>
                 </wp:positionH>
                 <wp:positionV relativeFrom="paragraph">
-                  <wp:posOffset>1234440</wp:posOffset>
+                  <wp:posOffset>1390650</wp:posOffset>
                 </wp:positionV>
                 <wp:extent cx="1981200" cy="635"/>
                 <wp:effectExtent l="0" t="0" r="0" b="0"/>
@@ -2206,7 +2326,7 @@
           </mc:Choice>
           <mc:Fallback>
             <w:pict>
-              <v:shape w14:anchorId="3F4FD792" id="Pole tekstowe 10" o:spid="_x0000_s1028" type="#_x0000_t202" style="position:absolute;left:0;text-align:left;margin-left:0;margin-top:97.2pt;width:156pt;height:.05pt;z-index:251671552;visibility:visible;mso-wrap-style:square;mso-width-percent:0;mso-wrap-distance-left:9pt;mso-wrap-distance-top:0;mso-wrap-distance-right:9pt;mso-wrap-distance-bottom:0;mso-position-horizontal:center;mso-position-horizontal-relative:margin;mso-position-vertical:absolute;mso-position-vertical-relative:text;mso-width-percent:0;mso-width-relative:margin;v-text-anchor:top" o:gfxdata="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" stroked="f">
+              <v:shape w14:anchorId="3F4FD792" id="Pole tekstowe 10" o:spid="_x0000_s1028" type="#_x0000_t202" style="position:absolute;left:0;text-align:left;margin-left:0;margin-top:109.5pt;width:156pt;height:.05pt;z-index:251671552;visibility:visible;mso-wrap-style:square;mso-width-percent:0;mso-wrap-distance-left:9pt;mso-wrap-distance-top:0;mso-wrap-distance-right:9pt;mso-wrap-distance-bottom:0;mso-position-horizontal:center;mso-position-horizontal-relative:margin;mso-position-vertical:absolute;mso-position-vertical-relative:text;mso-width-percent:0;mso-width-relative:margin;v-text-anchor:top" o:gfxdata="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" stroked="f">
                 <v:textbox style="mso-fit-shape-to-text:t" inset="0,0,0,0">
                   <w:txbxContent>
                     <w:p>
@@ -2243,13 +2363,13 @@
           <w:szCs w:val="28"/>
         </w:rPr>
         <w:drawing>
-          <wp:anchor distT="0" distB="0" distL="114300" distR="114300" simplePos="0" relativeHeight="251669504" behindDoc="0" locked="0" layoutInCell="1" allowOverlap="1" wp14:anchorId="166BE1BA" wp14:editId="6FEEE428">
+          <wp:anchor distT="0" distB="0" distL="114300" distR="114300" simplePos="0" relativeHeight="251669504" behindDoc="0" locked="0" layoutInCell="1" allowOverlap="1" wp14:anchorId="166BE1BA" wp14:editId="6EB501B8">
             <wp:simplePos x="0" y="0"/>
             <wp:positionH relativeFrom="margin">
               <wp:align>center</wp:align>
             </wp:positionH>
             <wp:positionV relativeFrom="paragraph">
-              <wp:posOffset>277495</wp:posOffset>
+              <wp:posOffset>319405</wp:posOffset>
             </wp:positionV>
             <wp:extent cx="855980" cy="855980"/>
             <wp:effectExtent l="0" t="0" r="1270" b="1270"/>
@@ -2391,87 +2511,6 @@
     </w:p>
     <w:p>
       <w:pPr>
-        <w:pStyle w:val="Akapitzlist"/>
-        <w:rPr>
-          <w:rFonts w:ascii="Calibri Light" w:hAnsi="Calibri Light" w:cs="Calibri Light"/>
-          <w:sz w:val="28"/>
-          <w:szCs w:val="28"/>
-        </w:rPr>
-      </w:pPr>
-    </w:p>
-    <w:p>
-      <w:pPr>
-        <w:pStyle w:val="Akapitzlist"/>
-        <w:rPr>
-          <w:rFonts w:ascii="Calibri Light" w:hAnsi="Calibri Light" w:cs="Calibri Light"/>
-          <w:sz w:val="28"/>
-          <w:szCs w:val="28"/>
-        </w:rPr>
-      </w:pPr>
-    </w:p>
-    <w:p>
-      <w:pPr>
-        <w:pStyle w:val="Akapitzlist"/>
-        <w:rPr>
-          <w:rFonts w:ascii="Calibri Light" w:hAnsi="Calibri Light" w:cs="Calibri Light"/>
-          <w:sz w:val="28"/>
-          <w:szCs w:val="28"/>
-        </w:rPr>
-      </w:pPr>
-    </w:p>
-    <w:p>
-      <w:pPr>
-        <w:pStyle w:val="Akapitzlist"/>
-        <w:rPr>
-          <w:rFonts w:ascii="Calibri Light" w:hAnsi="Calibri Light" w:cs="Calibri Light"/>
-          <w:sz w:val="28"/>
-          <w:szCs w:val="28"/>
-        </w:rPr>
-      </w:pPr>
-    </w:p>
-    <w:p>
-      <w:pPr>
-        <w:pStyle w:val="Akapitzlist"/>
-        <w:rPr>
-          <w:rFonts w:ascii="Calibri Light" w:hAnsi="Calibri Light" w:cs="Calibri Light"/>
-          <w:sz w:val="28"/>
-          <w:szCs w:val="28"/>
-        </w:rPr>
-      </w:pPr>
-    </w:p>
-    <w:p>
-      <w:pPr>
-        <w:pStyle w:val="Akapitzlist"/>
-        <w:rPr>
-          <w:rFonts w:ascii="Calibri Light" w:hAnsi="Calibri Light" w:cs="Calibri Light"/>
-          <w:sz w:val="28"/>
-          <w:szCs w:val="28"/>
-        </w:rPr>
-      </w:pPr>
-    </w:p>
-    <w:p>
-      <w:pPr>
-        <w:pStyle w:val="Akapitzlist"/>
-        <w:rPr>
-          <w:rFonts w:ascii="Calibri Light" w:hAnsi="Calibri Light" w:cs="Calibri Light"/>
-          <w:sz w:val="28"/>
-          <w:szCs w:val="28"/>
-        </w:rPr>
-      </w:pPr>
-    </w:p>
-    <w:p>
-      <w:pPr>
-        <w:pStyle w:val="Akapitzlist"/>
-        <w:rPr>
-          <w:rFonts w:ascii="Calibri Light" w:hAnsi="Calibri Light" w:cs="Calibri Light"/>
-          <w:sz w:val="28"/>
-          <w:szCs w:val="28"/>
-        </w:rPr>
-      </w:pPr>
-    </w:p>
-    <w:p>
-      <w:pPr>
-        <w:pStyle w:val="Akapitzlist"/>
         <w:rPr>
           <w:rFonts w:ascii="Calibri Light" w:hAnsi="Calibri Light" w:cs="Calibri Light"/>
           <w:sz w:val="28"/>
@@ -2834,7 +2873,47 @@
           <w:sz w:val="26"/>
           <w:szCs w:val="26"/>
         </w:rPr>
-        <w:t>(tutaj dac odnośnik do boardActivity)</w:t>
+        <w:t xml:space="preserve">(tutaj </w:t>
+      </w:r>
+      <w:proofErr w:type="spellStart"/>
+      <w:r>
+        <w:rPr>
+          <w:rFonts w:ascii="Calibri Light" w:hAnsi="Calibri Light" w:cs="Calibri Light"/>
+          <w:color w:val="FF0000"/>
+          <w:sz w:val="26"/>
+          <w:szCs w:val="26"/>
+        </w:rPr>
+        <w:t>dac</w:t>
+      </w:r>
+      <w:proofErr w:type="spellEnd"/>
+      <w:r>
+        <w:rPr>
+          <w:rFonts w:ascii="Calibri Light" w:hAnsi="Calibri Light" w:cs="Calibri Light"/>
+          <w:color w:val="FF0000"/>
+          <w:sz w:val="26"/>
+          <w:szCs w:val="26"/>
+        </w:rPr>
+        <w:t xml:space="preserve"> odnośnik do </w:t>
+      </w:r>
+      <w:proofErr w:type="spellStart"/>
+      <w:r>
+        <w:rPr>
+          <w:rFonts w:ascii="Calibri Light" w:hAnsi="Calibri Light" w:cs="Calibri Light"/>
+          <w:color w:val="FF0000"/>
+          <w:sz w:val="26"/>
+          <w:szCs w:val="26"/>
+        </w:rPr>
+        <w:t>boardActivity</w:t>
+      </w:r>
+      <w:proofErr w:type="spellEnd"/>
+      <w:r>
+        <w:rPr>
+          <w:rFonts w:ascii="Calibri Light" w:hAnsi="Calibri Light" w:cs="Calibri Light"/>
+          <w:color w:val="FF0000"/>
+          <w:sz w:val="26"/>
+          <w:szCs w:val="26"/>
+        </w:rPr>
+        <w:t>)</w:t>
       </w:r>
       <w:r>
         <w:rPr>
@@ -3026,13 +3105,23 @@
         </w:rPr>
         <w:t xml:space="preserve">, tak zwany </w:t>
       </w:r>
-      <w:r>
-        <w:rPr>
-          <w:rFonts w:ascii="Calibri Light" w:hAnsi="Calibri Light" w:cs="Calibri Light"/>
-          <w:sz w:val="26"/>
-          <w:szCs w:val="26"/>
-        </w:rPr>
-        <w:t xml:space="preserve">Credits </w:t>
+      <w:proofErr w:type="spellStart"/>
+      <w:r>
+        <w:rPr>
+          <w:rFonts w:ascii="Calibri Light" w:hAnsi="Calibri Light" w:cs="Calibri Light"/>
+          <w:sz w:val="26"/>
+          <w:szCs w:val="26"/>
+        </w:rPr>
+        <w:t>Credits</w:t>
+      </w:r>
+      <w:proofErr w:type="spellEnd"/>
+      <w:r>
+        <w:rPr>
+          <w:rFonts w:ascii="Calibri Light" w:hAnsi="Calibri Light" w:cs="Calibri Light"/>
+          <w:sz w:val="26"/>
+          <w:szCs w:val="26"/>
+        </w:rPr>
+        <w:t xml:space="preserve"> </w:t>
       </w:r>
       <w:r>
         <w:rPr>
@@ -3098,8 +3187,17 @@
           <w:sz w:val="24"/>
           <w:szCs w:val="24"/>
         </w:rPr>
-        <w:t>. Credits</w:t>
-      </w:r>
+        <w:t xml:space="preserve">. </w:t>
+      </w:r>
+      <w:proofErr w:type="spellStart"/>
+      <w:r>
+        <w:rPr>
+          <w:sz w:val="24"/>
+          <w:szCs w:val="24"/>
+        </w:rPr>
+        <w:t>Credits</w:t>
+      </w:r>
+      <w:proofErr w:type="spellEnd"/>
       <w:r>
         <w:rPr>
           <w:rFonts w:ascii="Calibri Light" w:hAnsi="Calibri Light" w:cs="Calibri Light"/>
@@ -3304,7 +3402,15 @@
                                 <w:sz w:val="24"/>
                                 <w:szCs w:val="24"/>
                               </w:rPr>
-                              <w:t>. Przycisk otwierający Credit</w:t>
+                              <w:t xml:space="preserve">. Przycisk otwierający </w:t>
+                            </w:r>
+                            <w:proofErr w:type="spellStart"/>
+                            <w:r>
+                              <w:rPr>
+                                <w:sz w:val="24"/>
+                                <w:szCs w:val="24"/>
+                              </w:rPr>
+                              <w:t>Credit</w:t>
                             </w:r>
                             <w:r>
                               <w:rPr>
@@ -3313,6 +3419,7 @@
                               </w:rPr>
                               <w:t>s</w:t>
                             </w:r>
+                            <w:proofErr w:type="spellEnd"/>
                           </w:p>
                         </w:txbxContent>
                       </wps:txbx>
@@ -3394,7 +3501,15 @@
                           <w:sz w:val="24"/>
                           <w:szCs w:val="24"/>
                         </w:rPr>
-                        <w:t>. Przycisk otwierający Credit</w:t>
+                        <w:t xml:space="preserve">. Przycisk otwierający </w:t>
+                      </w:r>
+                      <w:proofErr w:type="spellStart"/>
+                      <w:r>
+                        <w:rPr>
+                          <w:sz w:val="24"/>
+                          <w:szCs w:val="24"/>
+                        </w:rPr>
+                        <w:t>Credit</w:t>
                       </w:r>
                       <w:r>
                         <w:rPr>
@@ -3403,6 +3518,7 @@
                         </w:rPr>
                         <w:t>s</w:t>
                       </w:r>
+                      <w:proofErr w:type="spellEnd"/>
                     </w:p>
                   </w:txbxContent>
                 </v:textbox>
@@ -3426,6 +3542,7 @@
           <w:szCs w:val="36"/>
         </w:rPr>
       </w:pPr>
+      <w:proofErr w:type="spellStart"/>
       <w:r>
         <w:rPr>
           <w:rFonts w:ascii="Calibri Light" w:hAnsi="Calibri Light" w:cs="Calibri Light"/>
@@ -3434,6 +3551,7 @@
         </w:rPr>
         <w:t>Credits</w:t>
       </w:r>
+      <w:proofErr w:type="spellEnd"/>
     </w:p>
     <w:p>
       <w:pPr>
@@ -3457,19 +3575,237 @@
       </w:pPr>
       <w:r>
         <w:rPr>
-          <w:rFonts w:ascii="Calibri Light" w:hAnsi="Calibri Light" w:cs="Calibri Light"/>
           <w:noProof/>
+        </w:rPr>
+        <mc:AlternateContent>
+          <mc:Choice Requires="wps">
+            <w:drawing>
+              <wp:anchor distT="0" distB="0" distL="114300" distR="114300" simplePos="0" relativeHeight="251682816" behindDoc="0" locked="0" layoutInCell="1" allowOverlap="1" wp14:anchorId="378BFEA7" wp14:editId="2E2C3C6D">
+                <wp:simplePos x="0" y="0"/>
+                <wp:positionH relativeFrom="margin">
+                  <wp:align>center</wp:align>
+                </wp:positionH>
+                <wp:positionV relativeFrom="paragraph">
+                  <wp:posOffset>5681980</wp:posOffset>
+                </wp:positionV>
+                <wp:extent cx="1188720" cy="182880"/>
+                <wp:effectExtent l="0" t="0" r="0" b="7620"/>
+                <wp:wrapTopAndBottom/>
+                <wp:docPr id="15" name="Pole tekstowe 15"/>
+                <wp:cNvGraphicFramePr/>
+                <a:graphic xmlns:a="http://schemas.openxmlformats.org/drawingml/2006/main">
+                  <a:graphicData uri="http://schemas.microsoft.com/office/word/2010/wordprocessingShape">
+                    <wps:wsp>
+                      <wps:cNvSpPr txBox="1"/>
+                      <wps:spPr>
+                        <a:xfrm>
+                          <a:off x="0" y="0"/>
+                          <a:ext cx="1188720" cy="182880"/>
+                        </a:xfrm>
+                        <a:prstGeom prst="rect">
+                          <a:avLst/>
+                        </a:prstGeom>
+                        <a:solidFill>
+                          <a:prstClr val="white"/>
+                        </a:solidFill>
+                        <a:ln>
+                          <a:noFill/>
+                        </a:ln>
+                      </wps:spPr>
+                      <wps:txbx>
+                        <w:txbxContent>
+                          <w:p>
+                            <w:pPr>
+                              <w:pStyle w:val="Legenda"/>
+                              <w:rPr>
+                                <w:rFonts w:ascii="Calibri Light" w:hAnsi="Calibri Light" w:cs="Calibri Light"/>
+                                <w:noProof/>
+                                <w:sz w:val="24"/>
+                                <w:szCs w:val="24"/>
+                              </w:rPr>
+                            </w:pPr>
+                            <w:bookmarkStart w:id="4" w:name="_Ref48066576"/>
+                            <w:r>
+                              <w:rPr>
+                                <w:sz w:val="24"/>
+                                <w:szCs w:val="24"/>
+                              </w:rPr>
+                              <w:t xml:space="preserve">Rysunek </w:t>
+                            </w:r>
+                            <w:r>
+                              <w:rPr>
+                                <w:sz w:val="24"/>
+                                <w:szCs w:val="24"/>
+                              </w:rPr>
+                              <w:fldChar w:fldCharType="begin"/>
+                            </w:r>
+                            <w:r>
+                              <w:rPr>
+                                <w:sz w:val="24"/>
+                                <w:szCs w:val="24"/>
+                              </w:rPr>
+                              <w:instrText xml:space="preserve"> SEQ Rysunek \* ARABIC </w:instrText>
+                            </w:r>
+                            <w:r>
+                              <w:rPr>
+                                <w:sz w:val="24"/>
+                                <w:szCs w:val="24"/>
+                              </w:rPr>
+                              <w:fldChar w:fldCharType="separate"/>
+                            </w:r>
+                            <w:r>
+                              <w:rPr>
+                                <w:noProof/>
+                                <w:sz w:val="24"/>
+                                <w:szCs w:val="24"/>
+                              </w:rPr>
+                              <w:t>5</w:t>
+                            </w:r>
+                            <w:r>
+                              <w:rPr>
+                                <w:sz w:val="24"/>
+                                <w:szCs w:val="24"/>
+                              </w:rPr>
+                              <w:fldChar w:fldCharType="end"/>
+                            </w:r>
+                            <w:r>
+                              <w:rPr>
+                                <w:sz w:val="24"/>
+                                <w:szCs w:val="24"/>
+                              </w:rPr>
+                              <w:t xml:space="preserve">. </w:t>
+                            </w:r>
+                            <w:proofErr w:type="spellStart"/>
+                            <w:r>
+                              <w:rPr>
+                                <w:sz w:val="24"/>
+                                <w:szCs w:val="24"/>
+                              </w:rPr>
+                              <w:t>Credits</w:t>
+                            </w:r>
+                            <w:bookmarkEnd w:id="4"/>
+                            <w:proofErr w:type="spellEnd"/>
+                          </w:p>
+                        </w:txbxContent>
+                      </wps:txbx>
+                      <wps:bodyPr rot="0" spcFirstLastPara="0" vertOverflow="overflow" horzOverflow="overflow" vert="horz" wrap="square" lIns="0" tIns="0" rIns="0" bIns="0" numCol="1" spcCol="0" rtlCol="0" fromWordArt="0" anchor="t" anchorCtr="0" forceAA="0" compatLnSpc="1">
+                        <a:prstTxWarp prst="textNoShape">
+                          <a:avLst/>
+                        </a:prstTxWarp>
+                        <a:noAutofit/>
+                      </wps:bodyPr>
+                    </wps:wsp>
+                  </a:graphicData>
+                </a:graphic>
+                <wp14:sizeRelH relativeFrom="margin">
+                  <wp14:pctWidth>0</wp14:pctWidth>
+                </wp14:sizeRelH>
+                <wp14:sizeRelV relativeFrom="margin">
+                  <wp14:pctHeight>0</wp14:pctHeight>
+                </wp14:sizeRelV>
+              </wp:anchor>
+            </w:drawing>
+          </mc:Choice>
+          <mc:Fallback>
+            <w:pict>
+              <v:shape w14:anchorId="378BFEA7" id="Pole tekstowe 15" o:spid="_x0000_s1031" type="#_x0000_t202" style="position:absolute;left:0;text-align:left;margin-left:0;margin-top:447.4pt;width:93.6pt;height:14.4pt;z-index:251682816;visibility:visible;mso-wrap-style:square;mso-width-percent:0;mso-height-percent:0;mso-wrap-distance-left:9pt;mso-wrap-distance-top:0;mso-wrap-distance-right:9pt;mso-wrap-distance-bottom:0;mso-position-horizontal:center;mso-position-horizontal-relative:margin;mso-position-vertical:absolute;mso-position-vertical-relative:text;mso-width-percent:0;mso-height-percent:0;mso-width-relative:margin;mso-height-relative:margin;v-text-anchor:top" o:gfxdata="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" stroked="f">
+                <v:textbox inset="0,0,0,0">
+                  <w:txbxContent>
+                    <w:p>
+                      <w:pPr>
+                        <w:pStyle w:val="Legenda"/>
+                        <w:rPr>
+                          <w:rFonts w:ascii="Calibri Light" w:hAnsi="Calibri Light" w:cs="Calibri Light"/>
+                          <w:noProof/>
+                          <w:sz w:val="24"/>
+                          <w:szCs w:val="24"/>
+                        </w:rPr>
+                      </w:pPr>
+                      <w:bookmarkStart w:id="5" w:name="_Ref48066576"/>
+                      <w:r>
+                        <w:rPr>
+                          <w:sz w:val="24"/>
+                          <w:szCs w:val="24"/>
+                        </w:rPr>
+                        <w:t xml:space="preserve">Rysunek </w:t>
+                      </w:r>
+                      <w:r>
+                        <w:rPr>
+                          <w:sz w:val="24"/>
+                          <w:szCs w:val="24"/>
+                        </w:rPr>
+                        <w:fldChar w:fldCharType="begin"/>
+                      </w:r>
+                      <w:r>
+                        <w:rPr>
+                          <w:sz w:val="24"/>
+                          <w:szCs w:val="24"/>
+                        </w:rPr>
+                        <w:instrText xml:space="preserve"> SEQ Rysunek \* ARABIC </w:instrText>
+                      </w:r>
+                      <w:r>
+                        <w:rPr>
+                          <w:sz w:val="24"/>
+                          <w:szCs w:val="24"/>
+                        </w:rPr>
+                        <w:fldChar w:fldCharType="separate"/>
+                      </w:r>
+                      <w:r>
+                        <w:rPr>
+                          <w:noProof/>
+                          <w:sz w:val="24"/>
+                          <w:szCs w:val="24"/>
+                        </w:rPr>
+                        <w:t>5</w:t>
+                      </w:r>
+                      <w:r>
+                        <w:rPr>
+                          <w:sz w:val="24"/>
+                          <w:szCs w:val="24"/>
+                        </w:rPr>
+                        <w:fldChar w:fldCharType="end"/>
+                      </w:r>
+                      <w:r>
+                        <w:rPr>
+                          <w:sz w:val="24"/>
+                          <w:szCs w:val="24"/>
+                        </w:rPr>
+                        <w:t xml:space="preserve">. </w:t>
+                      </w:r>
+                      <w:proofErr w:type="spellStart"/>
+                      <w:r>
+                        <w:rPr>
+                          <w:sz w:val="24"/>
+                          <w:szCs w:val="24"/>
+                        </w:rPr>
+                        <w:t>Credits</w:t>
+                      </w:r>
+                      <w:bookmarkEnd w:id="5"/>
+                      <w:proofErr w:type="spellEnd"/>
+                    </w:p>
+                  </w:txbxContent>
+                </v:textbox>
+                <w10:wrap type="topAndBottom" anchorx="margin"/>
+              </v:shape>
+            </w:pict>
+          </mc:Fallback>
+        </mc:AlternateContent>
+      </w:r>
+      <w:r>
+        <w:rPr>
+          <w:rFonts w:ascii="Calibri Light" w:hAnsi="Calibri Light" w:cs="Calibri Light"/>
+          <w:noProof/>
           <w:sz w:val="26"/>
           <w:szCs w:val="26"/>
         </w:rPr>
         <w:drawing>
-          <wp:anchor distT="0" distB="0" distL="114300" distR="114300" simplePos="0" relativeHeight="251680768" behindDoc="0" locked="0" layoutInCell="1" allowOverlap="1" wp14:anchorId="6391219C" wp14:editId="73FE234B">
+          <wp:anchor distT="0" distB="0" distL="114300" distR="114300" simplePos="0" relativeHeight="251680768" behindDoc="0" locked="0" layoutInCell="1" allowOverlap="1" wp14:anchorId="6391219C" wp14:editId="29337716">
             <wp:simplePos x="0" y="0"/>
             <wp:positionH relativeFrom="margin">
               <wp:align>center</wp:align>
             </wp:positionH>
             <wp:positionV relativeFrom="margin">
-              <wp:posOffset>3949700</wp:posOffset>
+              <wp:posOffset>2913380</wp:posOffset>
             </wp:positionV>
             <wp:extent cx="2257200" cy="4680000"/>
             <wp:effectExtent l="0" t="0" r="0" b="6350"/>
@@ -3545,206 +3881,39 @@
           <w:szCs w:val="26"/>
         </w:rPr>
       </w:pPr>
-      <w:r>
-        <w:rPr>
-          <w:noProof/>
-        </w:rPr>
-        <mc:AlternateContent>
-          <mc:Choice Requires="wps">
-            <w:drawing>
-              <wp:anchor distT="0" distB="0" distL="114300" distR="114300" simplePos="0" relativeHeight="251682816" behindDoc="0" locked="0" layoutInCell="1" allowOverlap="1" wp14:anchorId="378BFEA7" wp14:editId="71461DAE">
-                <wp:simplePos x="0" y="0"/>
-                <wp:positionH relativeFrom="column">
-                  <wp:posOffset>2315845</wp:posOffset>
-                </wp:positionH>
-                <wp:positionV relativeFrom="paragraph">
-                  <wp:posOffset>5179695</wp:posOffset>
-                </wp:positionV>
-                <wp:extent cx="1188720" cy="182880"/>
-                <wp:effectExtent l="0" t="0" r="0" b="7620"/>
-                <wp:wrapTopAndBottom/>
-                <wp:docPr id="15" name="Pole tekstowe 15"/>
-                <wp:cNvGraphicFramePr/>
-                <a:graphic xmlns:a="http://schemas.openxmlformats.org/drawingml/2006/main">
-                  <a:graphicData uri="http://schemas.microsoft.com/office/word/2010/wordprocessingShape">
-                    <wps:wsp>
-                      <wps:cNvSpPr txBox="1"/>
-                      <wps:spPr>
-                        <a:xfrm>
-                          <a:off x="0" y="0"/>
-                          <a:ext cx="1188720" cy="182880"/>
-                        </a:xfrm>
-                        <a:prstGeom prst="rect">
-                          <a:avLst/>
-                        </a:prstGeom>
-                        <a:solidFill>
-                          <a:prstClr val="white"/>
-                        </a:solidFill>
-                        <a:ln>
-                          <a:noFill/>
-                        </a:ln>
-                      </wps:spPr>
-                      <wps:txbx>
-                        <w:txbxContent>
-                          <w:p>
-                            <w:pPr>
-                              <w:pStyle w:val="Legenda"/>
-                              <w:rPr>
-                                <w:rFonts w:ascii="Calibri Light" w:hAnsi="Calibri Light" w:cs="Calibri Light"/>
-                                <w:noProof/>
-                                <w:sz w:val="24"/>
-                                <w:szCs w:val="24"/>
-                              </w:rPr>
-                            </w:pPr>
-                            <w:bookmarkStart w:id="4" w:name="_Ref48066576"/>
-                            <w:r>
-                              <w:rPr>
-                                <w:sz w:val="24"/>
-                                <w:szCs w:val="24"/>
-                              </w:rPr>
-                              <w:t xml:space="preserve">Rysunek </w:t>
-                            </w:r>
-                            <w:r>
-                              <w:rPr>
-                                <w:sz w:val="24"/>
-                                <w:szCs w:val="24"/>
-                              </w:rPr>
-                              <w:fldChar w:fldCharType="begin"/>
-                            </w:r>
-                            <w:r>
-                              <w:rPr>
-                                <w:sz w:val="24"/>
-                                <w:szCs w:val="24"/>
-                              </w:rPr>
-                              <w:instrText xml:space="preserve"> SEQ Rysunek \* ARABIC </w:instrText>
-                            </w:r>
-                            <w:r>
-                              <w:rPr>
-                                <w:sz w:val="24"/>
-                                <w:szCs w:val="24"/>
-                              </w:rPr>
-                              <w:fldChar w:fldCharType="separate"/>
-                            </w:r>
-                            <w:r>
-                              <w:rPr>
-                                <w:noProof/>
-                                <w:sz w:val="24"/>
-                                <w:szCs w:val="24"/>
-                              </w:rPr>
-                              <w:t>5</w:t>
-                            </w:r>
-                            <w:r>
-                              <w:rPr>
-                                <w:sz w:val="24"/>
-                                <w:szCs w:val="24"/>
-                              </w:rPr>
-                              <w:fldChar w:fldCharType="end"/>
-                            </w:r>
-                            <w:r>
-                              <w:rPr>
-                                <w:sz w:val="24"/>
-                                <w:szCs w:val="24"/>
-                              </w:rPr>
-                              <w:t>. Credits</w:t>
-                            </w:r>
-                            <w:bookmarkEnd w:id="4"/>
-                          </w:p>
-                        </w:txbxContent>
-                      </wps:txbx>
-                      <wps:bodyPr rot="0" spcFirstLastPara="0" vertOverflow="overflow" horzOverflow="overflow" vert="horz" wrap="square" lIns="0" tIns="0" rIns="0" bIns="0" numCol="1" spcCol="0" rtlCol="0" fromWordArt="0" anchor="t" anchorCtr="0" forceAA="0" compatLnSpc="1">
-                        <a:prstTxWarp prst="textNoShape">
-                          <a:avLst/>
-                        </a:prstTxWarp>
-                        <a:noAutofit/>
-                      </wps:bodyPr>
-                    </wps:wsp>
-                  </a:graphicData>
-                </a:graphic>
-                <wp14:sizeRelH relativeFrom="margin">
-                  <wp14:pctWidth>0</wp14:pctWidth>
-                </wp14:sizeRelH>
-                <wp14:sizeRelV relativeFrom="margin">
-                  <wp14:pctHeight>0</wp14:pctHeight>
-                </wp14:sizeRelV>
-              </wp:anchor>
-            </w:drawing>
-          </mc:Choice>
-          <mc:Fallback>
-            <w:pict>
-              <v:shape w14:anchorId="378BFEA7" id="Pole tekstowe 15" o:spid="_x0000_s1031" type="#_x0000_t202" style="position:absolute;left:0;text-align:left;margin-left:182.35pt;margin-top:407.85pt;width:93.6pt;height:14.4pt;z-index:251682816;visibility:visible;mso-wrap-style:square;mso-width-percent:0;mso-height-percent:0;mso-wrap-distance-left:9pt;mso-wrap-distance-top:0;mso-wrap-distance-right:9pt;mso-wrap-distance-bottom:0;mso-position-horizontal:absolute;mso-position-horizontal-relative:text;mso-position-vertical:absolute;mso-position-vertical-relative:text;mso-width-percent:0;mso-height-percent:0;mso-width-relative:margin;mso-height-relative:margin;v-text-anchor:top" o:gfxdata="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" stroked="f">
-                <v:textbox inset="0,0,0,0">
-                  <w:txbxContent>
-                    <w:p>
-                      <w:pPr>
-                        <w:pStyle w:val="Legenda"/>
-                        <w:rPr>
-                          <w:rFonts w:ascii="Calibri Light" w:hAnsi="Calibri Light" w:cs="Calibri Light"/>
-                          <w:noProof/>
-                          <w:sz w:val="24"/>
-                          <w:szCs w:val="24"/>
-                        </w:rPr>
-                      </w:pPr>
-                      <w:bookmarkStart w:id="5" w:name="_Ref48066576"/>
-                      <w:r>
-                        <w:rPr>
-                          <w:sz w:val="24"/>
-                          <w:szCs w:val="24"/>
-                        </w:rPr>
-                        <w:t xml:space="preserve">Rysunek </w:t>
-                      </w:r>
-                      <w:r>
-                        <w:rPr>
-                          <w:sz w:val="24"/>
-                          <w:szCs w:val="24"/>
-                        </w:rPr>
-                        <w:fldChar w:fldCharType="begin"/>
-                      </w:r>
-                      <w:r>
-                        <w:rPr>
-                          <w:sz w:val="24"/>
-                          <w:szCs w:val="24"/>
-                        </w:rPr>
-                        <w:instrText xml:space="preserve"> SEQ Rysunek \* ARABIC </w:instrText>
-                      </w:r>
-                      <w:r>
-                        <w:rPr>
-                          <w:sz w:val="24"/>
-                          <w:szCs w:val="24"/>
-                        </w:rPr>
-                        <w:fldChar w:fldCharType="separate"/>
-                      </w:r>
-                      <w:r>
-                        <w:rPr>
-                          <w:noProof/>
-                          <w:sz w:val="24"/>
-                          <w:szCs w:val="24"/>
-                        </w:rPr>
-                        <w:t>5</w:t>
-                      </w:r>
-                      <w:r>
-                        <w:rPr>
-                          <w:sz w:val="24"/>
-                          <w:szCs w:val="24"/>
-                        </w:rPr>
-                        <w:fldChar w:fldCharType="end"/>
-                      </w:r>
-                      <w:r>
-                        <w:rPr>
-                          <w:sz w:val="24"/>
-                          <w:szCs w:val="24"/>
-                        </w:rPr>
-                        <w:t>. Credits</w:t>
-                      </w:r>
-                      <w:bookmarkEnd w:id="5"/>
-                    </w:p>
-                  </w:txbxContent>
-                </v:textbox>
-                <w10:wrap type="topAndBottom"/>
-              </v:shape>
-            </w:pict>
-          </mc:Fallback>
-        </mc:AlternateContent>
-      </w:r>
+    </w:p>
+    <w:p>
+      <w:pPr>
+        <w:pStyle w:val="Akapitzlist"/>
+        <w:ind w:firstLine="696"/>
+        <w:rPr>
+          <w:rFonts w:ascii="Calibri Light" w:hAnsi="Calibri Light" w:cs="Calibri Light"/>
+          <w:sz w:val="26"/>
+          <w:szCs w:val="26"/>
+        </w:rPr>
+      </w:pPr>
+    </w:p>
+    <w:p>
+      <w:pPr>
+        <w:pStyle w:val="Akapitzlist"/>
+        <w:ind w:firstLine="696"/>
+        <w:rPr>
+          <w:rFonts w:ascii="Calibri Light" w:hAnsi="Calibri Light" w:cs="Calibri Light"/>
+          <w:sz w:val="26"/>
+          <w:szCs w:val="26"/>
+        </w:rPr>
+      </w:pPr>
+    </w:p>
+    <w:p>
+      <w:pPr>
+        <w:pStyle w:val="Akapitzlist"/>
+        <w:ind w:firstLine="696"/>
+        <w:rPr>
+          <w:rFonts w:ascii="Calibri Light" w:hAnsi="Calibri Light" w:cs="Calibri Light"/>
+          <w:sz w:val="26"/>
+          <w:szCs w:val="26"/>
+        </w:rPr>
+      </w:pPr>
     </w:p>
     <w:p>
       <w:pPr>
@@ -3763,16 +3932,17 @@
         <w:rPr>
           <w:noProof/>
         </w:rPr>
+        <w:lastRenderedPageBreak/>
         <mc:AlternateContent>
           <mc:Choice Requires="wps">
             <w:drawing>
-              <wp:anchor distT="0" distB="0" distL="114300" distR="114300" simplePos="0" relativeHeight="251685888" behindDoc="0" locked="0" layoutInCell="1" allowOverlap="1" wp14:anchorId="23D4F54A" wp14:editId="0BAE9A3B">
+              <wp:anchor distT="0" distB="0" distL="114300" distR="114300" simplePos="0" relativeHeight="251685888" behindDoc="0" locked="0" layoutInCell="1" allowOverlap="1" wp14:anchorId="23D4F54A" wp14:editId="5C8F32C5">
                 <wp:simplePos x="0" y="0"/>
                 <wp:positionH relativeFrom="margin">
                   <wp:align>center</wp:align>
                 </wp:positionH>
                 <wp:positionV relativeFrom="paragraph">
-                  <wp:posOffset>5615305</wp:posOffset>
+                  <wp:posOffset>5295265</wp:posOffset>
                 </wp:positionV>
                 <wp:extent cx="1348740" cy="205740"/>
                 <wp:effectExtent l="0" t="0" r="3810" b="3810"/>
@@ -3883,7 +4053,7 @@
           </mc:Choice>
           <mc:Fallback>
             <w:pict>
-              <v:shape w14:anchorId="23D4F54A" id="Pole tekstowe 17" o:spid="_x0000_s1032" type="#_x0000_t202" style="position:absolute;left:0;text-align:left;margin-left:0;margin-top:442.15pt;width:106.2pt;height:16.2pt;z-index:251685888;visibility:visible;mso-wrap-style:square;mso-width-percent:0;mso-height-percent:0;mso-wrap-distance-left:9pt;mso-wrap-distance-top:0;mso-wrap-distance-right:9pt;mso-wrap-distance-bottom:0;mso-position-horizontal:center;mso-position-horizontal-relative:margin;mso-position-vertical:absolute;mso-position-vertical-relative:text;mso-width-percent:0;mso-height-percent:0;mso-width-relative:margin;mso-height-relative:margin;v-text-anchor:top" o:gfxdata="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" stroked="f">
+              <v:shape w14:anchorId="23D4F54A" id="Pole tekstowe 17" o:spid="_x0000_s1032" type="#_x0000_t202" style="position:absolute;left:0;text-align:left;margin-left:0;margin-top:416.95pt;width:106.2pt;height:16.2pt;z-index:251685888;visibility:visible;mso-wrap-style:square;mso-width-percent:0;mso-height-percent:0;mso-wrap-distance-left:9pt;mso-wrap-distance-top:0;mso-wrap-distance-right:9pt;mso-wrap-distance-bottom:0;mso-position-horizontal:center;mso-position-horizontal-relative:margin;mso-position-vertical:absolute;mso-position-vertical-relative:text;mso-width-percent:0;mso-height-percent:0;mso-width-relative:margin;mso-height-relative:margin;v-text-anchor:top" o:gfxdata="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" stroked="f">
                 <v:textbox inset="0,0,0,0">
                   <w:txbxContent>
                     <w:p>
@@ -3963,7 +4133,7 @@
           <w:szCs w:val="36"/>
         </w:rPr>
         <w:drawing>
-          <wp:anchor distT="0" distB="0" distL="114300" distR="114300" simplePos="0" relativeHeight="251683840" behindDoc="0" locked="0" layoutInCell="1" allowOverlap="1" wp14:anchorId="0C1C700D" wp14:editId="7B915399">
+          <wp:anchor distT="0" distB="0" distL="114300" distR="114300" simplePos="0" relativeHeight="251683840" behindDoc="0" locked="0" layoutInCell="1" allowOverlap="1" wp14:anchorId="0C1C700D" wp14:editId="15F98864">
             <wp:simplePos x="0" y="0"/>
             <wp:positionH relativeFrom="margin">
               <wp:align>center</wp:align>
@@ -4139,8 +4309,9 @@
           <w:sz w:val="26"/>
           <w:szCs w:val="26"/>
         </w:rPr>
-        <w:t>. (dokładnie jak ruch wygląda opiszemy w punkcie związanym z czyjnikami, wiec trzeba dac tu linka!)</w:t>
-      </w:r>
+        <w:t xml:space="preserve">. (dokładnie jak ruch wygląda opiszemy w punkcie związanym z </w:t>
+      </w:r>
+      <w:proofErr w:type="spellStart"/>
       <w:r>
         <w:rPr>
           <w:rFonts w:ascii="Calibri Light" w:hAnsi="Calibri Light" w:cs="Calibri Light"/>
@@ -4148,6 +4319,45 @@
           <w:sz w:val="26"/>
           <w:szCs w:val="26"/>
         </w:rPr>
+        <w:t>czyjnikami</w:t>
+      </w:r>
+      <w:proofErr w:type="spellEnd"/>
+      <w:r>
+        <w:rPr>
+          <w:rFonts w:ascii="Calibri Light" w:hAnsi="Calibri Light" w:cs="Calibri Light"/>
+          <w:color w:val="FF0000"/>
+          <w:sz w:val="26"/>
+          <w:szCs w:val="26"/>
+        </w:rPr>
+        <w:t xml:space="preserve">, wiec trzeba </w:t>
+      </w:r>
+      <w:proofErr w:type="spellStart"/>
+      <w:r>
+        <w:rPr>
+          <w:rFonts w:ascii="Calibri Light" w:hAnsi="Calibri Light" w:cs="Calibri Light"/>
+          <w:color w:val="FF0000"/>
+          <w:sz w:val="26"/>
+          <w:szCs w:val="26"/>
+        </w:rPr>
+        <w:t>dac</w:t>
+      </w:r>
+      <w:proofErr w:type="spellEnd"/>
+      <w:r>
+        <w:rPr>
+          <w:rFonts w:ascii="Calibri Light" w:hAnsi="Calibri Light" w:cs="Calibri Light"/>
+          <w:color w:val="FF0000"/>
+          <w:sz w:val="26"/>
+          <w:szCs w:val="26"/>
+        </w:rPr>
+        <w:t xml:space="preserve"> tu linka!)</w:t>
+      </w:r>
+      <w:r>
+        <w:rPr>
+          <w:rFonts w:ascii="Calibri Light" w:hAnsi="Calibri Light" w:cs="Calibri Light"/>
+          <w:color w:val="FF0000"/>
+          <w:sz w:val="26"/>
+          <w:szCs w:val="26"/>
+        </w:rPr>
         <w:t xml:space="preserve"> </w:t>
       </w:r>
       <w:r>
@@ -4186,6 +4396,7 @@
           <w:sz w:val="26"/>
           <w:szCs w:val="26"/>
         </w:rPr>
+        <w:lastRenderedPageBreak/>
         <w:t xml:space="preserve">Jeśli użytkownik został zautoryzowany </w:t>
       </w:r>
       <w:r>
@@ -4480,7 +4691,6 @@
                 <w:sz w:val="26"/>
                 <w:szCs w:val="26"/>
               </w:rPr>
-              <w:lastRenderedPageBreak/>
               <w:drawing>
                 <wp:inline distT="0" distB="0" distL="0" distR="0" wp14:anchorId="680FB0E8" wp14:editId="3D02A739">
                   <wp:extent cx="594360" cy="594360"/>
@@ -4815,6 +5025,7 @@
                 <w:sz w:val="26"/>
                 <w:szCs w:val="26"/>
               </w:rPr>
+              <w:lastRenderedPageBreak/>
               <w:drawing>
                 <wp:inline distT="0" distB="0" distL="0" distR="0" wp14:anchorId="779CBFB5" wp14:editId="5B59D1B2">
                   <wp:extent cx="594000" cy="594000"/>

--- a/Sprawozdanie.docx
+++ b/Sprawozdanie.docx
@@ -2557,13 +2557,13 @@
         <mc:AlternateContent>
           <mc:Choice Requires="wps">
             <w:drawing>
-              <wp:anchor distT="0" distB="0" distL="114300" distR="114300" simplePos="0" relativeHeight="251675648" behindDoc="0" locked="0" layoutInCell="1" allowOverlap="1" wp14:anchorId="71C26054" wp14:editId="1256120A">
+              <wp:anchor distT="0" distB="0" distL="114300" distR="114300" simplePos="0" relativeHeight="251675648" behindDoc="0" locked="0" layoutInCell="1" allowOverlap="1" wp14:anchorId="71C26054" wp14:editId="0DA2D3CD">
                 <wp:simplePos x="0" y="0"/>
                 <wp:positionH relativeFrom="margin">
                   <wp:posOffset>2082165</wp:posOffset>
                 </wp:positionH>
                 <wp:positionV relativeFrom="paragraph">
-                  <wp:posOffset>5154930</wp:posOffset>
+                  <wp:posOffset>5124450</wp:posOffset>
                 </wp:positionV>
                 <wp:extent cx="1733550" cy="635"/>
                 <wp:effectExtent l="0" t="0" r="0" b="0"/>
@@ -2673,7 +2673,7 @@
           </mc:Choice>
           <mc:Fallback>
             <w:pict>
-              <v:shape w14:anchorId="71C26054" id="Pole tekstowe 11" o:spid="_x0000_s1029" type="#_x0000_t202" style="position:absolute;left:0;text-align:left;margin-left:163.95pt;margin-top:405.9pt;width:136.5pt;height:.05pt;z-index:251675648;visibility:visible;mso-wrap-style:square;mso-width-percent:0;mso-wrap-distance-left:9pt;mso-wrap-distance-top:0;mso-wrap-distance-right:9pt;mso-wrap-distance-bottom:0;mso-position-horizontal:absolute;mso-position-horizontal-relative:margin;mso-position-vertical:absolute;mso-position-vertical-relative:text;mso-width-percent:0;mso-width-relative:margin;v-text-anchor:top" o:gfxdata="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" stroked="f">
+              <v:shape w14:anchorId="71C26054" id="Pole tekstowe 11" o:spid="_x0000_s1029" type="#_x0000_t202" style="position:absolute;left:0;text-align:left;margin-left:163.95pt;margin-top:403.5pt;width:136.5pt;height:.05pt;z-index:251675648;visibility:visible;mso-wrap-style:square;mso-width-percent:0;mso-wrap-distance-left:9pt;mso-wrap-distance-top:0;mso-wrap-distance-right:9pt;mso-wrap-distance-bottom:0;mso-position-horizontal:absolute;mso-position-horizontal-relative:margin;mso-position-vertical:absolute;mso-position-vertical-relative:text;mso-width-percent:0;mso-width-relative:margin;v-text-anchor:top" o:gfxdata="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" stroked="f">
                 <v:textbox style="mso-fit-shape-to-text:t" inset="0,0,0,0">
                   <w:txbxContent>
                     <w:p>
@@ -3231,7 +3231,240 @@
           <w:szCs w:val="26"/>
         </w:rPr>
         <w:lastRenderedPageBreak/>
-        <w:t xml:space="preserve">jest również możliwe poprzez przesunięcie palcem po ekranie głównym od dołu do góry. </w:t>
+        <w:t xml:space="preserve">jest również możliwe poprzez przesunięcie palcem po ekranie głównym od dołu </w:t>
+      </w:r>
+      <w:r>
+        <w:rPr>
+          <w:noProof/>
+        </w:rPr>
+        <mc:AlternateContent>
+          <mc:Choice Requires="wps">
+            <w:drawing>
+              <wp:anchor distT="0" distB="0" distL="114300" distR="114300" simplePos="0" relativeHeight="251678720" behindDoc="0" locked="0" layoutInCell="1" allowOverlap="1" wp14:anchorId="24355D61" wp14:editId="60D2D69C">
+                <wp:simplePos x="0" y="0"/>
+                <wp:positionH relativeFrom="margin">
+                  <wp:align>center</wp:align>
+                </wp:positionH>
+                <wp:positionV relativeFrom="paragraph">
+                  <wp:posOffset>930910</wp:posOffset>
+                </wp:positionV>
+                <wp:extent cx="2484120" cy="635"/>
+                <wp:effectExtent l="0" t="0" r="0" b="0"/>
+                <wp:wrapTopAndBottom/>
+                <wp:docPr id="13" name="Pole tekstowe 13"/>
+                <wp:cNvGraphicFramePr/>
+                <a:graphic xmlns:a="http://schemas.openxmlformats.org/drawingml/2006/main">
+                  <a:graphicData uri="http://schemas.microsoft.com/office/word/2010/wordprocessingShape">
+                    <wps:wsp>
+                      <wps:cNvSpPr txBox="1"/>
+                      <wps:spPr>
+                        <a:xfrm>
+                          <a:off x="0" y="0"/>
+                          <a:ext cx="2484120" cy="635"/>
+                        </a:xfrm>
+                        <a:prstGeom prst="rect">
+                          <a:avLst/>
+                        </a:prstGeom>
+                        <a:solidFill>
+                          <a:prstClr val="white"/>
+                        </a:solidFill>
+                        <a:ln>
+                          <a:noFill/>
+                        </a:ln>
+                      </wps:spPr>
+                      <wps:txbx>
+                        <w:txbxContent>
+                          <w:p>
+                            <w:pPr>
+                              <w:pStyle w:val="Legenda"/>
+                              <w:rPr>
+                                <w:rFonts w:ascii="Calibri Light" w:hAnsi="Calibri Light" w:cs="Calibri Light"/>
+                                <w:noProof/>
+                                <w:sz w:val="24"/>
+                                <w:szCs w:val="24"/>
+                              </w:rPr>
+                            </w:pPr>
+                            <w:r>
+                              <w:rPr>
+                                <w:sz w:val="24"/>
+                                <w:szCs w:val="24"/>
+                              </w:rPr>
+                              <w:t xml:space="preserve">Rysunek </w:t>
+                            </w:r>
+                            <w:r>
+                              <w:rPr>
+                                <w:sz w:val="24"/>
+                                <w:szCs w:val="24"/>
+                              </w:rPr>
+                              <w:fldChar w:fldCharType="begin"/>
+                            </w:r>
+                            <w:r>
+                              <w:rPr>
+                                <w:sz w:val="24"/>
+                                <w:szCs w:val="24"/>
+                              </w:rPr>
+                              <w:instrText xml:space="preserve"> SEQ Rysunek \* ARABIC </w:instrText>
+                            </w:r>
+                            <w:r>
+                              <w:rPr>
+                                <w:sz w:val="24"/>
+                                <w:szCs w:val="24"/>
+                              </w:rPr>
+                              <w:fldChar w:fldCharType="separate"/>
+                            </w:r>
+                            <w:r>
+                              <w:rPr>
+                                <w:noProof/>
+                                <w:sz w:val="24"/>
+                                <w:szCs w:val="24"/>
+                              </w:rPr>
+                              <w:t>4</w:t>
+                            </w:r>
+                            <w:r>
+                              <w:rPr>
+                                <w:sz w:val="24"/>
+                                <w:szCs w:val="24"/>
+                              </w:rPr>
+                              <w:fldChar w:fldCharType="end"/>
+                            </w:r>
+                            <w:r>
+                              <w:rPr>
+                                <w:sz w:val="24"/>
+                                <w:szCs w:val="24"/>
+                              </w:rPr>
+                              <w:t xml:space="preserve">. Przycisk otwierający </w:t>
+                            </w:r>
+                            <w:proofErr w:type="spellStart"/>
+                            <w:r>
+                              <w:rPr>
+                                <w:sz w:val="24"/>
+                                <w:szCs w:val="24"/>
+                              </w:rPr>
+                              <w:t>Credit</w:t>
+                            </w:r>
+                            <w:r>
+                              <w:rPr>
+                                <w:sz w:val="24"/>
+                                <w:szCs w:val="24"/>
+                              </w:rPr>
+                              <w:t>s</w:t>
+                            </w:r>
+                            <w:proofErr w:type="spellEnd"/>
+                          </w:p>
+                        </w:txbxContent>
+                      </wps:txbx>
+                      <wps:bodyPr rot="0" spcFirstLastPara="0" vertOverflow="overflow" horzOverflow="overflow" vert="horz" wrap="square" lIns="0" tIns="0" rIns="0" bIns="0" numCol="1" spcCol="0" rtlCol="0" fromWordArt="0" anchor="t" anchorCtr="0" forceAA="0" compatLnSpc="1">
+                        <a:prstTxWarp prst="textNoShape">
+                          <a:avLst/>
+                        </a:prstTxWarp>
+                        <a:spAutoFit/>
+                      </wps:bodyPr>
+                    </wps:wsp>
+                  </a:graphicData>
+                </a:graphic>
+                <wp14:sizeRelH relativeFrom="margin">
+                  <wp14:pctWidth>0</wp14:pctWidth>
+                </wp14:sizeRelH>
+              </wp:anchor>
+            </w:drawing>
+          </mc:Choice>
+          <mc:Fallback>
+            <w:pict>
+              <v:shape w14:anchorId="24355D61" id="Pole tekstowe 13" o:spid="_x0000_s1030" type="#_x0000_t202" style="position:absolute;left:0;text-align:left;margin-left:0;margin-top:73.3pt;width:195.6pt;height:.05pt;z-index:251678720;visibility:visible;mso-wrap-style:square;mso-width-percent:0;mso-wrap-distance-left:9pt;mso-wrap-distance-top:0;mso-wrap-distance-right:9pt;mso-wrap-distance-bottom:0;mso-position-horizontal:center;mso-position-horizontal-relative:margin;mso-position-vertical:absolute;mso-position-vertical-relative:text;mso-width-percent:0;mso-width-relative:margin;v-text-anchor:top" o:gfxdata="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" stroked="f">
+                <v:textbox style="mso-fit-shape-to-text:t" inset="0,0,0,0">
+                  <w:txbxContent>
+                    <w:p>
+                      <w:pPr>
+                        <w:pStyle w:val="Legenda"/>
+                        <w:rPr>
+                          <w:rFonts w:ascii="Calibri Light" w:hAnsi="Calibri Light" w:cs="Calibri Light"/>
+                          <w:noProof/>
+                          <w:sz w:val="24"/>
+                          <w:szCs w:val="24"/>
+                        </w:rPr>
+                      </w:pPr>
+                      <w:r>
+                        <w:rPr>
+                          <w:sz w:val="24"/>
+                          <w:szCs w:val="24"/>
+                        </w:rPr>
+                        <w:t xml:space="preserve">Rysunek </w:t>
+                      </w:r>
+                      <w:r>
+                        <w:rPr>
+                          <w:sz w:val="24"/>
+                          <w:szCs w:val="24"/>
+                        </w:rPr>
+                        <w:fldChar w:fldCharType="begin"/>
+                      </w:r>
+                      <w:r>
+                        <w:rPr>
+                          <w:sz w:val="24"/>
+                          <w:szCs w:val="24"/>
+                        </w:rPr>
+                        <w:instrText xml:space="preserve"> SEQ Rysunek \* ARABIC </w:instrText>
+                      </w:r>
+                      <w:r>
+                        <w:rPr>
+                          <w:sz w:val="24"/>
+                          <w:szCs w:val="24"/>
+                        </w:rPr>
+                        <w:fldChar w:fldCharType="separate"/>
+                      </w:r>
+                      <w:r>
+                        <w:rPr>
+                          <w:noProof/>
+                          <w:sz w:val="24"/>
+                          <w:szCs w:val="24"/>
+                        </w:rPr>
+                        <w:t>4</w:t>
+                      </w:r>
+                      <w:r>
+                        <w:rPr>
+                          <w:sz w:val="24"/>
+                          <w:szCs w:val="24"/>
+                        </w:rPr>
+                        <w:fldChar w:fldCharType="end"/>
+                      </w:r>
+                      <w:r>
+                        <w:rPr>
+                          <w:sz w:val="24"/>
+                          <w:szCs w:val="24"/>
+                        </w:rPr>
+                        <w:t xml:space="preserve">. Przycisk otwierający </w:t>
+                      </w:r>
+                      <w:proofErr w:type="spellStart"/>
+                      <w:r>
+                        <w:rPr>
+                          <w:sz w:val="24"/>
+                          <w:szCs w:val="24"/>
+                        </w:rPr>
+                        <w:t>Credit</w:t>
+                      </w:r>
+                      <w:r>
+                        <w:rPr>
+                          <w:sz w:val="24"/>
+                          <w:szCs w:val="24"/>
+                        </w:rPr>
+                        <w:t>s</w:t>
+                      </w:r>
+                      <w:proofErr w:type="spellEnd"/>
+                    </w:p>
+                  </w:txbxContent>
+                </v:textbox>
+                <w10:wrap type="topAndBottom" anchorx="margin"/>
+              </v:shape>
+            </w:pict>
+          </mc:Fallback>
+        </mc:AlternateContent>
+      </w:r>
+      <w:r>
+        <w:rPr>
+          <w:rFonts w:ascii="Calibri Light" w:hAnsi="Calibri Light" w:cs="Calibri Light"/>
+          <w:sz w:val="26"/>
+          <w:szCs w:val="26"/>
+        </w:rPr>
+        <w:t xml:space="preserve">do góry. </w:t>
       </w:r>
       <w:r>
         <w:rPr>
@@ -3303,231 +3536,6 @@
           <w:szCs w:val="28"/>
         </w:rPr>
       </w:pPr>
-      <w:r>
-        <w:rPr>
-          <w:noProof/>
-        </w:rPr>
-        <mc:AlternateContent>
-          <mc:Choice Requires="wps">
-            <w:drawing>
-              <wp:anchor distT="0" distB="0" distL="114300" distR="114300" simplePos="0" relativeHeight="251678720" behindDoc="0" locked="0" layoutInCell="1" allowOverlap="1" wp14:anchorId="24355D61" wp14:editId="6BFC71F7">
-                <wp:simplePos x="0" y="0"/>
-                <wp:positionH relativeFrom="margin">
-                  <wp:align>center</wp:align>
-                </wp:positionH>
-                <wp:positionV relativeFrom="paragraph">
-                  <wp:posOffset>701675</wp:posOffset>
-                </wp:positionV>
-                <wp:extent cx="2484120" cy="635"/>
-                <wp:effectExtent l="0" t="0" r="0" b="0"/>
-                <wp:wrapTopAndBottom/>
-                <wp:docPr id="13" name="Pole tekstowe 13"/>
-                <wp:cNvGraphicFramePr/>
-                <a:graphic xmlns:a="http://schemas.openxmlformats.org/drawingml/2006/main">
-                  <a:graphicData uri="http://schemas.microsoft.com/office/word/2010/wordprocessingShape">
-                    <wps:wsp>
-                      <wps:cNvSpPr txBox="1"/>
-                      <wps:spPr>
-                        <a:xfrm>
-                          <a:off x="0" y="0"/>
-                          <a:ext cx="2484120" cy="635"/>
-                        </a:xfrm>
-                        <a:prstGeom prst="rect">
-                          <a:avLst/>
-                        </a:prstGeom>
-                        <a:solidFill>
-                          <a:prstClr val="white"/>
-                        </a:solidFill>
-                        <a:ln>
-                          <a:noFill/>
-                        </a:ln>
-                      </wps:spPr>
-                      <wps:txbx>
-                        <w:txbxContent>
-                          <w:p>
-                            <w:pPr>
-                              <w:pStyle w:val="Legenda"/>
-                              <w:rPr>
-                                <w:rFonts w:ascii="Calibri Light" w:hAnsi="Calibri Light" w:cs="Calibri Light"/>
-                                <w:noProof/>
-                                <w:sz w:val="24"/>
-                                <w:szCs w:val="24"/>
-                              </w:rPr>
-                            </w:pPr>
-                            <w:r>
-                              <w:rPr>
-                                <w:sz w:val="24"/>
-                                <w:szCs w:val="24"/>
-                              </w:rPr>
-                              <w:t xml:space="preserve">Rysunek </w:t>
-                            </w:r>
-                            <w:r>
-                              <w:rPr>
-                                <w:sz w:val="24"/>
-                                <w:szCs w:val="24"/>
-                              </w:rPr>
-                              <w:fldChar w:fldCharType="begin"/>
-                            </w:r>
-                            <w:r>
-                              <w:rPr>
-                                <w:sz w:val="24"/>
-                                <w:szCs w:val="24"/>
-                              </w:rPr>
-                              <w:instrText xml:space="preserve"> SEQ Rysunek \* ARABIC </w:instrText>
-                            </w:r>
-                            <w:r>
-                              <w:rPr>
-                                <w:sz w:val="24"/>
-                                <w:szCs w:val="24"/>
-                              </w:rPr>
-                              <w:fldChar w:fldCharType="separate"/>
-                            </w:r>
-                            <w:r>
-                              <w:rPr>
-                                <w:noProof/>
-                                <w:sz w:val="24"/>
-                                <w:szCs w:val="24"/>
-                              </w:rPr>
-                              <w:t>4</w:t>
-                            </w:r>
-                            <w:r>
-                              <w:rPr>
-                                <w:sz w:val="24"/>
-                                <w:szCs w:val="24"/>
-                              </w:rPr>
-                              <w:fldChar w:fldCharType="end"/>
-                            </w:r>
-                            <w:r>
-                              <w:rPr>
-                                <w:sz w:val="24"/>
-                                <w:szCs w:val="24"/>
-                              </w:rPr>
-                              <w:t xml:space="preserve">. Przycisk otwierający </w:t>
-                            </w:r>
-                            <w:proofErr w:type="spellStart"/>
-                            <w:r>
-                              <w:rPr>
-                                <w:sz w:val="24"/>
-                                <w:szCs w:val="24"/>
-                              </w:rPr>
-                              <w:t>Credit</w:t>
-                            </w:r>
-                            <w:r>
-                              <w:rPr>
-                                <w:sz w:val="24"/>
-                                <w:szCs w:val="24"/>
-                              </w:rPr>
-                              <w:t>s</w:t>
-                            </w:r>
-                            <w:proofErr w:type="spellEnd"/>
-                          </w:p>
-                        </w:txbxContent>
-                      </wps:txbx>
-                      <wps:bodyPr rot="0" spcFirstLastPara="0" vertOverflow="overflow" horzOverflow="overflow" vert="horz" wrap="square" lIns="0" tIns="0" rIns="0" bIns="0" numCol="1" spcCol="0" rtlCol="0" fromWordArt="0" anchor="t" anchorCtr="0" forceAA="0" compatLnSpc="1">
-                        <a:prstTxWarp prst="textNoShape">
-                          <a:avLst/>
-                        </a:prstTxWarp>
-                        <a:spAutoFit/>
-                      </wps:bodyPr>
-                    </wps:wsp>
-                  </a:graphicData>
-                </a:graphic>
-                <wp14:sizeRelH relativeFrom="margin">
-                  <wp14:pctWidth>0</wp14:pctWidth>
-                </wp14:sizeRelH>
-              </wp:anchor>
-            </w:drawing>
-          </mc:Choice>
-          <mc:Fallback>
-            <w:pict>
-              <v:shape w14:anchorId="24355D61" id="Pole tekstowe 13" o:spid="_x0000_s1030" type="#_x0000_t202" style="position:absolute;left:0;text-align:left;margin-left:0;margin-top:55.25pt;width:195.6pt;height:.05pt;z-index:251678720;visibility:visible;mso-wrap-style:square;mso-width-percent:0;mso-wrap-distance-left:9pt;mso-wrap-distance-top:0;mso-wrap-distance-right:9pt;mso-wrap-distance-bottom:0;mso-position-horizontal:center;mso-position-horizontal-relative:margin;mso-position-vertical:absolute;mso-position-vertical-relative:text;mso-width-percent:0;mso-width-relative:margin;v-text-anchor:top" o:gfxdata="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" stroked="f">
-                <v:textbox style="mso-fit-shape-to-text:t" inset="0,0,0,0">
-                  <w:txbxContent>
-                    <w:p>
-                      <w:pPr>
-                        <w:pStyle w:val="Legenda"/>
-                        <w:rPr>
-                          <w:rFonts w:ascii="Calibri Light" w:hAnsi="Calibri Light" w:cs="Calibri Light"/>
-                          <w:noProof/>
-                          <w:sz w:val="24"/>
-                          <w:szCs w:val="24"/>
-                        </w:rPr>
-                      </w:pPr>
-                      <w:r>
-                        <w:rPr>
-                          <w:sz w:val="24"/>
-                          <w:szCs w:val="24"/>
-                        </w:rPr>
-                        <w:t xml:space="preserve">Rysunek </w:t>
-                      </w:r>
-                      <w:r>
-                        <w:rPr>
-                          <w:sz w:val="24"/>
-                          <w:szCs w:val="24"/>
-                        </w:rPr>
-                        <w:fldChar w:fldCharType="begin"/>
-                      </w:r>
-                      <w:r>
-                        <w:rPr>
-                          <w:sz w:val="24"/>
-                          <w:szCs w:val="24"/>
-                        </w:rPr>
-                        <w:instrText xml:space="preserve"> SEQ Rysunek \* ARABIC </w:instrText>
-                      </w:r>
-                      <w:r>
-                        <w:rPr>
-                          <w:sz w:val="24"/>
-                          <w:szCs w:val="24"/>
-                        </w:rPr>
-                        <w:fldChar w:fldCharType="separate"/>
-                      </w:r>
-                      <w:r>
-                        <w:rPr>
-                          <w:noProof/>
-                          <w:sz w:val="24"/>
-                          <w:szCs w:val="24"/>
-                        </w:rPr>
-                        <w:t>4</w:t>
-                      </w:r>
-                      <w:r>
-                        <w:rPr>
-                          <w:sz w:val="24"/>
-                          <w:szCs w:val="24"/>
-                        </w:rPr>
-                        <w:fldChar w:fldCharType="end"/>
-                      </w:r>
-                      <w:r>
-                        <w:rPr>
-                          <w:sz w:val="24"/>
-                          <w:szCs w:val="24"/>
-                        </w:rPr>
-                        <w:t xml:space="preserve">. Przycisk otwierający </w:t>
-                      </w:r>
-                      <w:proofErr w:type="spellStart"/>
-                      <w:r>
-                        <w:rPr>
-                          <w:sz w:val="24"/>
-                          <w:szCs w:val="24"/>
-                        </w:rPr>
-                        <w:t>Credit</w:t>
-                      </w:r>
-                      <w:r>
-                        <w:rPr>
-                          <w:sz w:val="24"/>
-                          <w:szCs w:val="24"/>
-                        </w:rPr>
-                        <w:t>s</w:t>
-                      </w:r>
-                      <w:proofErr w:type="spellEnd"/>
-                    </w:p>
-                  </w:txbxContent>
-                </v:textbox>
-                <w10:wrap type="topAndBottom" anchorx="margin"/>
-              </v:shape>
-            </w:pict>
-          </mc:Fallback>
-        </mc:AlternateContent>
-      </w:r>
     </w:p>
     <w:p>
       <w:pPr>
@@ -3936,13 +3944,13 @@
         <mc:AlternateContent>
           <mc:Choice Requires="wps">
             <w:drawing>
-              <wp:anchor distT="0" distB="0" distL="114300" distR="114300" simplePos="0" relativeHeight="251685888" behindDoc="0" locked="0" layoutInCell="1" allowOverlap="1" wp14:anchorId="23D4F54A" wp14:editId="5C8F32C5">
+              <wp:anchor distT="0" distB="0" distL="114300" distR="114300" simplePos="0" relativeHeight="251685888" behindDoc="0" locked="0" layoutInCell="1" allowOverlap="1" wp14:anchorId="23D4F54A" wp14:editId="4F72909A">
                 <wp:simplePos x="0" y="0"/>
                 <wp:positionH relativeFrom="margin">
                   <wp:align>center</wp:align>
                 </wp:positionH>
                 <wp:positionV relativeFrom="paragraph">
-                  <wp:posOffset>5295265</wp:posOffset>
+                  <wp:posOffset>5249545</wp:posOffset>
                 </wp:positionV>
                 <wp:extent cx="1348740" cy="205740"/>
                 <wp:effectExtent l="0" t="0" r="3810" b="3810"/>
@@ -4053,7 +4061,7 @@
           </mc:Choice>
           <mc:Fallback>
             <w:pict>
-              <v:shape w14:anchorId="23D4F54A" id="Pole tekstowe 17" o:spid="_x0000_s1032" type="#_x0000_t202" style="position:absolute;left:0;text-align:left;margin-left:0;margin-top:416.95pt;width:106.2pt;height:16.2pt;z-index:251685888;visibility:visible;mso-wrap-style:square;mso-width-percent:0;mso-height-percent:0;mso-wrap-distance-left:9pt;mso-wrap-distance-top:0;mso-wrap-distance-right:9pt;mso-wrap-distance-bottom:0;mso-position-horizontal:center;mso-position-horizontal-relative:margin;mso-position-vertical:absolute;mso-position-vertical-relative:text;mso-width-percent:0;mso-height-percent:0;mso-width-relative:margin;mso-height-relative:margin;v-text-anchor:top" o:gfxdata="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" stroked="f">
+              <v:shape w14:anchorId="23D4F54A" id="Pole tekstowe 17" o:spid="_x0000_s1032" type="#_x0000_t202" style="position:absolute;left:0;text-align:left;margin-left:0;margin-top:413.35pt;width:106.2pt;height:16.2pt;z-index:251685888;visibility:visible;mso-wrap-style:square;mso-width-percent:0;mso-height-percent:0;mso-wrap-distance-left:9pt;mso-wrap-distance-top:0;mso-wrap-distance-right:9pt;mso-wrap-distance-bottom:0;mso-position-horizontal:center;mso-position-horizontal-relative:margin;mso-position-vertical:absolute;mso-position-vertical-relative:text;mso-width-percent:0;mso-height-percent:0;mso-width-relative:margin;mso-height-relative:margin;v-text-anchor:top" o:gfxdata="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" stroked="f">
                 <v:textbox inset="0,0,0,0">
                   <w:txbxContent>
                     <w:p>

--- a/Sprawozdanie.docx
+++ b/Sprawozdanie.docx
@@ -5353,85 +5353,212 @@
       </w:pPr>
       <w:r>
         <w:rPr>
-          <w:rFonts w:ascii="Calibri Light" w:hAnsi="Calibri Light" w:cs="Calibri Light"/>
-          <w:sz w:val="26"/>
-          <w:szCs w:val="26"/>
-        </w:rPr>
-        <w:t xml:space="preserve">Pod przyciskiem pauzy znajduje się przycisk otwierający </w:t>
-      </w:r>
-      <w:r>
-        <w:rPr>
-          <w:rFonts w:ascii="Calibri Light" w:hAnsi="Calibri Light" w:cs="Calibri Light"/>
-          <w:sz w:val="26"/>
-          <w:szCs w:val="26"/>
-        </w:rPr>
-        <w:t>okno ustawień</w:t>
-      </w:r>
-      <w:r>
-        <w:rPr>
-          <w:rFonts w:ascii="Calibri Light" w:hAnsi="Calibri Light" w:cs="Calibri Light"/>
-          <w:sz w:val="26"/>
-          <w:szCs w:val="26"/>
-        </w:rPr>
-        <w:t xml:space="preserve">. </w:t>
-      </w:r>
-      <w:r>
-        <w:rPr>
-          <w:rFonts w:ascii="Calibri Light" w:hAnsi="Calibri Light" w:cs="Calibri Light"/>
-          <w:sz w:val="26"/>
-          <w:szCs w:val="26"/>
-        </w:rPr>
-        <w:t>Umo</w:t>
-      </w:r>
-      <w:r>
-        <w:rPr>
-          <w:rFonts w:ascii="Calibri Light" w:hAnsi="Calibri Light" w:cs="Calibri Light"/>
-          <w:sz w:val="26"/>
-          <w:szCs w:val="26"/>
-        </w:rPr>
-        <w:t>żliw</w:t>
-      </w:r>
-      <w:r>
-        <w:rPr>
-          <w:rFonts w:ascii="Calibri Light" w:hAnsi="Calibri Light" w:cs="Calibri Light"/>
-          <w:sz w:val="26"/>
-          <w:szCs w:val="26"/>
-        </w:rPr>
-        <w:t>ia</w:t>
-      </w:r>
-      <w:r>
-        <w:rPr>
-          <w:rFonts w:ascii="Calibri Light" w:hAnsi="Calibri Light" w:cs="Calibri Light"/>
-          <w:sz w:val="26"/>
-          <w:szCs w:val="26"/>
-        </w:rPr>
-        <w:t xml:space="preserve"> włączenie bądź wyłączenie funkcji uruchamianych poprzez dostępne czujniki.</w:t>
-      </w:r>
-    </w:p>
-    <w:p>
-      <w:pPr>
-        <w:ind w:left="624" w:firstLine="792"/>
-        <w:rPr>
-          <w:rFonts w:ascii="Calibri Light" w:hAnsi="Calibri Light" w:cs="Calibri Light"/>
-          <w:sz w:val="26"/>
-          <w:szCs w:val="26"/>
-        </w:rPr>
-      </w:pPr>
-      <w:r>
-        <w:rPr>
-          <w:rFonts w:ascii="Calibri Light" w:hAnsi="Calibri Light" w:cs="Calibri Light"/>
           <w:noProof/>
+        </w:rPr>
+        <mc:AlternateContent>
+          <mc:Choice Requires="wps">
+            <w:drawing>
+              <wp:anchor distT="0" distB="0" distL="114300" distR="114300" simplePos="0" relativeHeight="251688960" behindDoc="0" locked="0" layoutInCell="1" allowOverlap="1" wp14:anchorId="52A4F68E" wp14:editId="4614FE52">
+                <wp:simplePos x="0" y="0"/>
+                <wp:positionH relativeFrom="margin">
+                  <wp:align>center</wp:align>
+                </wp:positionH>
+                <wp:positionV relativeFrom="paragraph">
+                  <wp:posOffset>1560195</wp:posOffset>
+                </wp:positionV>
+                <wp:extent cx="2019300" cy="635"/>
+                <wp:effectExtent l="0" t="0" r="0" b="0"/>
+                <wp:wrapTopAndBottom/>
+                <wp:docPr id="25" name="Pole tekstowe 25"/>
+                <wp:cNvGraphicFramePr/>
+                <a:graphic xmlns:a="http://schemas.openxmlformats.org/drawingml/2006/main">
+                  <a:graphicData uri="http://schemas.microsoft.com/office/word/2010/wordprocessingShape">
+                    <wps:wsp>
+                      <wps:cNvSpPr txBox="1"/>
+                      <wps:spPr>
+                        <a:xfrm>
+                          <a:off x="0" y="0"/>
+                          <a:ext cx="2019300" cy="635"/>
+                        </a:xfrm>
+                        <a:prstGeom prst="rect">
+                          <a:avLst/>
+                        </a:prstGeom>
+                        <a:solidFill>
+                          <a:prstClr val="white"/>
+                        </a:solidFill>
+                        <a:ln>
+                          <a:noFill/>
+                        </a:ln>
+                      </wps:spPr>
+                      <wps:txbx>
+                        <w:txbxContent>
+                          <w:p>
+                            <w:pPr>
+                              <w:pStyle w:val="Legenda"/>
+                              <w:rPr>
+                                <w:rFonts w:ascii="Calibri Light" w:hAnsi="Calibri Light" w:cs="Calibri Light"/>
+                                <w:noProof/>
+                                <w:sz w:val="24"/>
+                                <w:szCs w:val="24"/>
+                              </w:rPr>
+                            </w:pPr>
+                            <w:r>
+                              <w:rPr>
+                                <w:sz w:val="24"/>
+                                <w:szCs w:val="24"/>
+                              </w:rPr>
+                              <w:t xml:space="preserve">Rysunek </w:t>
+                            </w:r>
+                            <w:r>
+                              <w:rPr>
+                                <w:sz w:val="24"/>
+                                <w:szCs w:val="24"/>
+                              </w:rPr>
+                              <w:fldChar w:fldCharType="begin"/>
+                            </w:r>
+                            <w:r>
+                              <w:rPr>
+                                <w:sz w:val="24"/>
+                                <w:szCs w:val="24"/>
+                              </w:rPr>
+                              <w:instrText xml:space="preserve"> SEQ Rysunek \* ARABIC </w:instrText>
+                            </w:r>
+                            <w:r>
+                              <w:rPr>
+                                <w:sz w:val="24"/>
+                                <w:szCs w:val="24"/>
+                              </w:rPr>
+                              <w:fldChar w:fldCharType="separate"/>
+                            </w:r>
+                            <w:r>
+                              <w:rPr>
+                                <w:noProof/>
+                                <w:sz w:val="24"/>
+                                <w:szCs w:val="24"/>
+                              </w:rPr>
+                              <w:t>7</w:t>
+                            </w:r>
+                            <w:r>
+                              <w:rPr>
+                                <w:sz w:val="24"/>
+                                <w:szCs w:val="24"/>
+                              </w:rPr>
+                              <w:fldChar w:fldCharType="end"/>
+                            </w:r>
+                            <w:r>
+                              <w:rPr>
+                                <w:sz w:val="24"/>
+                                <w:szCs w:val="24"/>
+                              </w:rPr>
+                              <w:t>. Ustawienia - przycisk</w:t>
+                            </w:r>
+                          </w:p>
+                        </w:txbxContent>
+                      </wps:txbx>
+                      <wps:bodyPr rot="0" spcFirstLastPara="0" vertOverflow="overflow" horzOverflow="overflow" vert="horz" wrap="square" lIns="0" tIns="0" rIns="0" bIns="0" numCol="1" spcCol="0" rtlCol="0" fromWordArt="0" anchor="t" anchorCtr="0" forceAA="0" compatLnSpc="1">
+                        <a:prstTxWarp prst="textNoShape">
+                          <a:avLst/>
+                        </a:prstTxWarp>
+                        <a:spAutoFit/>
+                      </wps:bodyPr>
+                    </wps:wsp>
+                  </a:graphicData>
+                </a:graphic>
+                <wp14:sizeRelH relativeFrom="margin">
+                  <wp14:pctWidth>0</wp14:pctWidth>
+                </wp14:sizeRelH>
+              </wp:anchor>
+            </w:drawing>
+          </mc:Choice>
+          <mc:Fallback>
+            <w:pict>
+              <v:shape w14:anchorId="52A4F68E" id="Pole tekstowe 25" o:spid="_x0000_s1033" type="#_x0000_t202" style="position:absolute;left:0;text-align:left;margin-left:0;margin-top:122.85pt;width:159pt;height:.05pt;z-index:251688960;visibility:visible;mso-wrap-style:square;mso-width-percent:0;mso-wrap-distance-left:9pt;mso-wrap-distance-top:0;mso-wrap-distance-right:9pt;mso-wrap-distance-bottom:0;mso-position-horizontal:center;mso-position-horizontal-relative:margin;mso-position-vertical:absolute;mso-position-vertical-relative:text;mso-width-percent:0;mso-width-relative:margin;v-text-anchor:top" o:gfxdata="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" stroked="f">
+                <v:textbox style="mso-fit-shape-to-text:t" inset="0,0,0,0">
+                  <w:txbxContent>
+                    <w:p>
+                      <w:pPr>
+                        <w:pStyle w:val="Legenda"/>
+                        <w:rPr>
+                          <w:rFonts w:ascii="Calibri Light" w:hAnsi="Calibri Light" w:cs="Calibri Light"/>
+                          <w:noProof/>
+                          <w:sz w:val="24"/>
+                          <w:szCs w:val="24"/>
+                        </w:rPr>
+                      </w:pPr>
+                      <w:r>
+                        <w:rPr>
+                          <w:sz w:val="24"/>
+                          <w:szCs w:val="24"/>
+                        </w:rPr>
+                        <w:t xml:space="preserve">Rysunek </w:t>
+                      </w:r>
+                      <w:r>
+                        <w:rPr>
+                          <w:sz w:val="24"/>
+                          <w:szCs w:val="24"/>
+                        </w:rPr>
+                        <w:fldChar w:fldCharType="begin"/>
+                      </w:r>
+                      <w:r>
+                        <w:rPr>
+                          <w:sz w:val="24"/>
+                          <w:szCs w:val="24"/>
+                        </w:rPr>
+                        <w:instrText xml:space="preserve"> SEQ Rysunek \* ARABIC </w:instrText>
+                      </w:r>
+                      <w:r>
+                        <w:rPr>
+                          <w:sz w:val="24"/>
+                          <w:szCs w:val="24"/>
+                        </w:rPr>
+                        <w:fldChar w:fldCharType="separate"/>
+                      </w:r>
+                      <w:r>
+                        <w:rPr>
+                          <w:noProof/>
+                          <w:sz w:val="24"/>
+                          <w:szCs w:val="24"/>
+                        </w:rPr>
+                        <w:t>7</w:t>
+                      </w:r>
+                      <w:r>
+                        <w:rPr>
+                          <w:sz w:val="24"/>
+                          <w:szCs w:val="24"/>
+                        </w:rPr>
+                        <w:fldChar w:fldCharType="end"/>
+                      </w:r>
+                      <w:r>
+                        <w:rPr>
+                          <w:sz w:val="24"/>
+                          <w:szCs w:val="24"/>
+                        </w:rPr>
+                        <w:t>. Ustawienia - przycisk</w:t>
+                      </w:r>
+                    </w:p>
+                  </w:txbxContent>
+                </v:textbox>
+                <w10:wrap type="topAndBottom" anchorx="margin"/>
+              </v:shape>
+            </w:pict>
+          </mc:Fallback>
+        </mc:AlternateContent>
+      </w:r>
+      <w:r>
+        <w:rPr>
+          <w:rFonts w:ascii="Calibri Light" w:hAnsi="Calibri Light" w:cs="Calibri Light"/>
+          <w:noProof/>
           <w:sz w:val="26"/>
           <w:szCs w:val="26"/>
         </w:rPr>
         <w:drawing>
-          <wp:anchor distT="0" distB="0" distL="114300" distR="114300" simplePos="0" relativeHeight="251686912" behindDoc="0" locked="0" layoutInCell="1" allowOverlap="1" wp14:anchorId="7A50AD54" wp14:editId="398A1796">
+          <wp:anchor distT="0" distB="0" distL="114300" distR="114300" simplePos="0" relativeHeight="251686912" behindDoc="0" locked="0" layoutInCell="1" allowOverlap="1" wp14:anchorId="7A50AD54" wp14:editId="76D9AE23">
             <wp:simplePos x="0" y="0"/>
             <wp:positionH relativeFrom="margin">
               <wp:align>center</wp:align>
             </wp:positionH>
             <wp:positionV relativeFrom="paragraph">
-              <wp:posOffset>334645</wp:posOffset>
+              <wp:posOffset>833755</wp:posOffset>
             </wp:positionV>
             <wp:extent cx="593725" cy="593725"/>
             <wp:effectExtent l="0" t="0" r="0" b="0"/>
@@ -5482,23 +5609,185 @@
       </w:r>
       <w:r>
         <w:rPr>
+          <w:rFonts w:ascii="Calibri Light" w:hAnsi="Calibri Light" w:cs="Calibri Light"/>
+          <w:sz w:val="26"/>
+          <w:szCs w:val="26"/>
+        </w:rPr>
+        <w:t xml:space="preserve">Pod przyciskiem pauzy znajduje się przycisk otwierający </w:t>
+      </w:r>
+      <w:r>
+        <w:rPr>
+          <w:rFonts w:ascii="Calibri Light" w:hAnsi="Calibri Light" w:cs="Calibri Light"/>
+          <w:sz w:val="26"/>
+          <w:szCs w:val="26"/>
+        </w:rPr>
+        <w:t>okno ustawień</w:t>
+      </w:r>
+      <w:r>
+        <w:rPr>
+          <w:rFonts w:ascii="Calibri Light" w:hAnsi="Calibri Light" w:cs="Calibri Light"/>
+          <w:sz w:val="26"/>
+          <w:szCs w:val="26"/>
+        </w:rPr>
+        <w:t xml:space="preserve">. </w:t>
+      </w:r>
+      <w:r>
+        <w:rPr>
+          <w:rFonts w:ascii="Calibri Light" w:hAnsi="Calibri Light" w:cs="Calibri Light"/>
+          <w:sz w:val="26"/>
+          <w:szCs w:val="26"/>
+        </w:rPr>
+        <w:t>Umo</w:t>
+      </w:r>
+      <w:r>
+        <w:rPr>
+          <w:rFonts w:ascii="Calibri Light" w:hAnsi="Calibri Light" w:cs="Calibri Light"/>
+          <w:sz w:val="26"/>
+          <w:szCs w:val="26"/>
+        </w:rPr>
+        <w:t>żliw</w:t>
+      </w:r>
+      <w:r>
+        <w:rPr>
+          <w:rFonts w:ascii="Calibri Light" w:hAnsi="Calibri Light" w:cs="Calibri Light"/>
+          <w:sz w:val="26"/>
+          <w:szCs w:val="26"/>
+        </w:rPr>
+        <w:t>ia</w:t>
+      </w:r>
+      <w:r>
+        <w:rPr>
+          <w:rFonts w:ascii="Calibri Light" w:hAnsi="Calibri Light" w:cs="Calibri Light"/>
+          <w:sz w:val="26"/>
+          <w:szCs w:val="26"/>
+        </w:rPr>
+        <w:t xml:space="preserve"> włączenie bądź wyłączenie funkcji uruchamianych poprzez dostępne czujniki.</w:t>
+      </w:r>
+    </w:p>
+    <w:p>
+      <w:pPr>
+        <w:rPr>
+          <w:rFonts w:ascii="Calibri Light" w:hAnsi="Calibri Light" w:cs="Calibri Light"/>
+          <w:sz w:val="26"/>
+          <w:szCs w:val="26"/>
+        </w:rPr>
+      </w:pPr>
+      <w:r>
+        <w:rPr>
+          <w:rFonts w:ascii="Calibri Light" w:hAnsi="Calibri Light" w:cs="Calibri Light"/>
+          <w:sz w:val="26"/>
+          <w:szCs w:val="26"/>
+        </w:rPr>
+        <w:tab/>
+      </w:r>
+    </w:p>
+    <w:p>
+      <w:pPr>
+        <w:ind w:firstLine="624"/>
+        <w:rPr>
+          <w:rFonts w:ascii="Calibri Light" w:hAnsi="Calibri Light" w:cs="Calibri Light"/>
+          <w:sz w:val="32"/>
+          <w:szCs w:val="32"/>
+        </w:rPr>
+      </w:pPr>
+      <w:r>
+        <w:rPr>
+          <w:rFonts w:ascii="Calibri Light" w:hAnsi="Calibri Light" w:cs="Calibri Light"/>
+          <w:sz w:val="32"/>
+          <w:szCs w:val="32"/>
+        </w:rPr>
+        <w:t>5.4 Osiągnięcie celu gry</w:t>
+      </w:r>
+    </w:p>
+    <w:p>
+      <w:pPr>
+        <w:ind w:left="624" w:firstLine="792"/>
+        <w:rPr>
+          <w:rFonts w:ascii="Calibri Light" w:hAnsi="Calibri Light" w:cs="Calibri Light"/>
+          <w:sz w:val="26"/>
+          <w:szCs w:val="26"/>
+        </w:rPr>
+      </w:pPr>
+    </w:p>
+    <w:p>
+      <w:pPr>
+        <w:ind w:left="624" w:firstLine="792"/>
+        <w:rPr>
+          <w:rFonts w:ascii="Calibri Light" w:hAnsi="Calibri Light" w:cs="Calibri Light"/>
+          <w:sz w:val="26"/>
+          <w:szCs w:val="26"/>
+        </w:rPr>
+      </w:pPr>
+      <w:r>
+        <w:rPr>
+          <w:rFonts w:ascii="Calibri Light" w:hAnsi="Calibri Light" w:cs="Calibri Light"/>
+          <w:sz w:val="26"/>
+          <w:szCs w:val="26"/>
+        </w:rPr>
+        <w:t>Gdy zostanie stworzone pole z liczbą 2048 pojawi się komunikat informujący o osiągnięciu celu gry. Użytkownik może wybrać kontynuowanie gry w celu osiągnięcia wyższego wyniku</w:t>
+      </w:r>
+      <w:r>
+        <w:rPr>
+          <w:rFonts w:ascii="Calibri Light" w:hAnsi="Calibri Light" w:cs="Calibri Light"/>
+          <w:sz w:val="26"/>
+          <w:szCs w:val="26"/>
+        </w:rPr>
+        <w:t xml:space="preserve"> – kliknięcie przycisku ‘KONTYNUUJ’</w:t>
+      </w:r>
+      <w:r>
+        <w:rPr>
+          <w:rFonts w:ascii="Calibri Light" w:hAnsi="Calibri Light" w:cs="Calibri Light"/>
+          <w:sz w:val="26"/>
+          <w:szCs w:val="26"/>
+        </w:rPr>
+        <w:t>, bądź zakończyć grę</w:t>
+      </w:r>
+      <w:r>
+        <w:rPr>
+          <w:rFonts w:ascii="Calibri Light" w:hAnsi="Calibri Light" w:cs="Calibri Light"/>
+          <w:sz w:val="26"/>
+          <w:szCs w:val="26"/>
+        </w:rPr>
+        <w:t xml:space="preserve"> – kliknięcie przycisku ‘ZAKOŃCZ’</w:t>
+      </w:r>
+      <w:r>
+        <w:rPr>
+          <w:rFonts w:ascii="Calibri Light" w:hAnsi="Calibri Light" w:cs="Calibri Light"/>
+          <w:sz w:val="26"/>
+          <w:szCs w:val="26"/>
+        </w:rPr>
+        <w:t xml:space="preserve">. </w:t>
+      </w:r>
+    </w:p>
+    <w:p>
+      <w:pPr>
+        <w:ind w:left="624" w:firstLine="792"/>
+        <w:rPr>
+          <w:rFonts w:ascii="Calibri Light" w:hAnsi="Calibri Light" w:cs="Calibri Light"/>
+          <w:sz w:val="26"/>
+          <w:szCs w:val="26"/>
+        </w:rPr>
+      </w:pPr>
+      <w:r>
+        <w:rPr>
           <w:noProof/>
         </w:rPr>
+        <w:lastRenderedPageBreak/>
         <mc:AlternateContent>
           <mc:Choice Requires="wps">
             <w:drawing>
-              <wp:anchor distT="0" distB="0" distL="114300" distR="114300" simplePos="0" relativeHeight="251688960" behindDoc="0" locked="0" layoutInCell="1" allowOverlap="1" wp14:anchorId="52A4F68E" wp14:editId="41AECBFD">
+              <wp:anchor distT="0" distB="0" distL="114300" distR="114300" simplePos="0" relativeHeight="251695104" behindDoc="0" locked="0" layoutInCell="1" allowOverlap="1" wp14:anchorId="1C9CF82B" wp14:editId="43AE9B4B">
                 <wp:simplePos x="0" y="0"/>
                 <wp:positionH relativeFrom="margin">
                   <wp:align>center</wp:align>
                 </wp:positionH>
                 <wp:positionV relativeFrom="paragraph">
-                  <wp:posOffset>1050925</wp:posOffset>
+                  <wp:posOffset>4822825</wp:posOffset>
                 </wp:positionV>
-                <wp:extent cx="2019300" cy="635"/>
+                <wp:extent cx="2674620" cy="635"/>
                 <wp:effectExtent l="0" t="0" r="0" b="0"/>
                 <wp:wrapTopAndBottom/>
-                <wp:docPr id="25" name="Pole tekstowe 25"/>
+                <wp:docPr id="29" name="Pole tekstowe 29"/>
                 <wp:cNvGraphicFramePr/>
                 <a:graphic xmlns:a="http://schemas.openxmlformats.org/drawingml/2006/main">
                   <a:graphicData uri="http://schemas.microsoft.com/office/word/2010/wordprocessingShape">
@@ -5507,7 +5796,7 @@
                       <wps:spPr>
                         <a:xfrm>
                           <a:off x="0" y="0"/>
-                          <a:ext cx="2019300" cy="635"/>
+                          <a:ext cx="2674620" cy="635"/>
                         </a:xfrm>
                         <a:prstGeom prst="rect">
                           <a:avLst/>
@@ -5565,7 +5854,7 @@
                                 <w:sz w:val="24"/>
                                 <w:szCs w:val="24"/>
                               </w:rPr>
-                              <w:t>7</w:t>
+                              <w:t>8</w:t>
                             </w:r>
                             <w:r>
                               <w:rPr>
@@ -5579,7 +5868,7 @@
                                 <w:sz w:val="24"/>
                                 <w:szCs w:val="24"/>
                               </w:rPr>
-                              <w:t>. Ustawienia - przycisk</w:t>
+                              <w:t>. Komunikat osiągnięcia celu gry</w:t>
                             </w:r>
                           </w:p>
                         </w:txbxContent>
@@ -5601,7 +5890,7 @@
           </mc:Choice>
           <mc:Fallback>
             <w:pict>
-              <v:shape w14:anchorId="52A4F68E" id="Pole tekstowe 25" o:spid="_x0000_s1033" type="#_x0000_t202" style="position:absolute;left:0;text-align:left;margin-left:0;margin-top:82.75pt;width:159pt;height:.05pt;z-index:251688960;visibility:visible;mso-wrap-style:square;mso-width-percent:0;mso-wrap-distance-left:9pt;mso-wrap-distance-top:0;mso-wrap-distance-right:9pt;mso-wrap-distance-bottom:0;mso-position-horizontal:center;mso-position-horizontal-relative:margin;mso-position-vertical:absolute;mso-position-vertical-relative:text;mso-width-percent:0;mso-width-relative:margin;v-text-anchor:top" o:gfxdata="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" stroked="f">
+              <v:shape w14:anchorId="1C9CF82B" id="Pole tekstowe 29" o:spid="_x0000_s1034" type="#_x0000_t202" style="position:absolute;left:0;text-align:left;margin-left:0;margin-top:379.75pt;width:210.6pt;height:.05pt;z-index:251695104;visibility:visible;mso-wrap-style:square;mso-width-percent:0;mso-wrap-distance-left:9pt;mso-wrap-distance-top:0;mso-wrap-distance-right:9pt;mso-wrap-distance-bottom:0;mso-position-horizontal:center;mso-position-horizontal-relative:margin;mso-position-vertical:absolute;mso-position-vertical-relative:text;mso-width-percent:0;mso-width-relative:margin;v-text-anchor:top" o:gfxdata="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" stroked="f">
                 <v:textbox style="mso-fit-shape-to-text:t" inset="0,0,0,0">
                   <w:txbxContent>
                     <w:p>
@@ -5648,7 +5937,7 @@
                           <w:sz w:val="24"/>
                           <w:szCs w:val="24"/>
                         </w:rPr>
-                        <w:t>7</w:t>
+                        <w:t>8</w:t>
                       </w:r>
                       <w:r>
                         <w:rPr>
@@ -5662,7 +5951,7 @@
                           <w:sz w:val="24"/>
                           <w:szCs w:val="24"/>
                         </w:rPr>
-                        <w:t>. Ustawienia - przycisk</w:t>
+                        <w:t>. Komunikat osiągnięcia celu gry</w:t>
                       </w:r>
                     </w:p>
                   </w:txbxContent>
@@ -5672,6 +5961,69 @@
             </w:pict>
           </mc:Fallback>
         </mc:AlternateContent>
+      </w:r>
+      <w:r>
+        <w:rPr>
+          <w:rFonts w:ascii="Calibri Light" w:hAnsi="Calibri Light" w:cs="Calibri Light"/>
+          <w:noProof/>
+          <w:sz w:val="26"/>
+          <w:szCs w:val="26"/>
+        </w:rPr>
+        <w:drawing>
+          <wp:anchor distT="0" distB="0" distL="114300" distR="114300" simplePos="0" relativeHeight="251693056" behindDoc="0" locked="0" layoutInCell="1" allowOverlap="1" wp14:anchorId="34B57D09" wp14:editId="5710FD88">
+            <wp:simplePos x="0" y="0"/>
+            <wp:positionH relativeFrom="margin">
+              <wp:align>center</wp:align>
+            </wp:positionH>
+            <wp:positionV relativeFrom="paragraph">
+              <wp:posOffset>0</wp:posOffset>
+            </wp:positionV>
+            <wp:extent cx="2318400" cy="4806000"/>
+            <wp:effectExtent l="0" t="0" r="5715" b="0"/>
+            <wp:wrapTopAndBottom/>
+            <wp:docPr id="28" name="Obraz 28" descr="Obraz zawierający sprzęt elektroniczny, klawiatura, komputer&#10;&#10;Opis wygenerowany automatycznie"/>
+            <wp:cNvGraphicFramePr>
+              <a:graphicFrameLocks xmlns:a="http://schemas.openxmlformats.org/drawingml/2006/main" noChangeAspect="1"/>
+            </wp:cNvGraphicFramePr>
+            <a:graphic xmlns:a="http://schemas.openxmlformats.org/drawingml/2006/main">
+              <a:graphicData uri="http://schemas.openxmlformats.org/drawingml/2006/picture">
+                <pic:pic xmlns:pic="http://schemas.openxmlformats.org/drawingml/2006/picture">
+                  <pic:nvPicPr>
+                    <pic:cNvPr id="28" name="Obraz 28" descr="Obraz zawierający sprzęt elektroniczny, klawiatura, komputer&#10;&#10;Opis wygenerowany automatycznie"/>
+                    <pic:cNvPicPr/>
+                  </pic:nvPicPr>
+                  <pic:blipFill>
+                    <a:blip r:embed="rId19" cstate="print">
+                      <a:extLst>
+                        <a:ext uri="{28A0092B-C50C-407E-A947-70E740481C1C}">
+                          <a14:useLocalDpi xmlns:a14="http://schemas.microsoft.com/office/drawing/2010/main" val="0"/>
+                        </a:ext>
+                      </a:extLst>
+                    </a:blip>
+                    <a:stretch>
+                      <a:fillRect/>
+                    </a:stretch>
+                  </pic:blipFill>
+                  <pic:spPr>
+                    <a:xfrm>
+                      <a:off x="0" y="0"/>
+                      <a:ext cx="2318400" cy="4806000"/>
+                    </a:xfrm>
+                    <a:prstGeom prst="rect">
+                      <a:avLst/>
+                    </a:prstGeom>
+                  </pic:spPr>
+                </pic:pic>
+              </a:graphicData>
+            </a:graphic>
+            <wp14:sizeRelH relativeFrom="page">
+              <wp14:pctWidth>0</wp14:pctWidth>
+            </wp14:sizeRelH>
+            <wp14:sizeRelV relativeFrom="page">
+              <wp14:pctHeight>0</wp14:pctHeight>
+            </wp14:sizeRelV>
+          </wp:anchor>
+        </w:drawing>
       </w:r>
     </w:p>
     <w:p>
@@ -5716,7 +6068,7 @@
                     <pic:cNvPicPr/>
                   </pic:nvPicPr>
                   <pic:blipFill>
-                    <a:blip r:embed="rId19" cstate="print">
+                    <a:blip r:embed="rId20" cstate="print">
                       <a:extLst>
                         <a:ext uri="{28A0092B-C50C-407E-A947-70E740481C1C}">
                           <a14:useLocalDpi xmlns:a14="http://schemas.microsoft.com/office/drawing/2010/main" val="0"/>
@@ -5833,7 +6185,7 @@
                                 <w:sz w:val="26"/>
                                 <w:szCs w:val="26"/>
                               </w:rPr>
-                              <w:t>8</w:t>
+                              <w:t>9</w:t>
                             </w:r>
                             <w:r>
                               <w:rPr>
@@ -5869,7 +6221,7 @@
           </mc:Choice>
           <mc:Fallback>
             <w:pict>
-              <v:shape w14:anchorId="646F95E1" id="Pole tekstowe 27" o:spid="_x0000_s1034" type="#_x0000_t202" style="position:absolute;left:0;text-align:left;margin-left:0;margin-top:384.55pt;width:121.8pt;height:.05pt;z-index:251692032;visibility:visible;mso-wrap-style:square;mso-width-percent:0;mso-wrap-distance-left:9pt;mso-wrap-distance-top:0;mso-wrap-distance-right:9pt;mso-wrap-distance-bottom:0;mso-position-horizontal:center;mso-position-horizontal-relative:margin;mso-position-vertical:absolute;mso-position-vertical-relative:text;mso-width-percent:0;mso-width-relative:margin;v-text-anchor:top" o:gfxdata="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" stroked="f">
+              <v:shape w14:anchorId="646F95E1" id="Pole tekstowe 27" o:spid="_x0000_s1035" type="#_x0000_t202" style="position:absolute;left:0;text-align:left;margin-left:0;margin-top:384.55pt;width:121.8pt;height:.05pt;z-index:251692032;visibility:visible;mso-wrap-style:square;mso-width-percent:0;mso-wrap-distance-left:9pt;mso-wrap-distance-top:0;mso-wrap-distance-right:9pt;mso-wrap-distance-bottom:0;mso-position-horizontal:center;mso-position-horizontal-relative:margin;mso-position-vertical:absolute;mso-position-vertical-relative:text;mso-width-percent:0;mso-width-relative:margin;v-text-anchor:top" o:gfxdata="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" stroked="f">
                 <v:textbox style="mso-fit-shape-to-text:t" inset="0,0,0,0">
                   <w:txbxContent>
                     <w:p>
@@ -5916,7 +6268,7 @@
                           <w:sz w:val="26"/>
                           <w:szCs w:val="26"/>
                         </w:rPr>
-                        <w:t>8</w:t>
+                        <w:t>9</w:t>
                       </w:r>
                       <w:r>
                         <w:rPr>

--- a/Sprawozdanie.docx
+++ b/Sprawozdanie.docx
@@ -4607,6 +4607,42 @@
         <w:contextualSpacing w:val="0"/>
         <w:rPr>
           <w:rFonts w:ascii="Calibri Light" w:hAnsi="Calibri Light" w:cs="Calibri Light"/>
+          <w:sz w:val="26"/>
+          <w:szCs w:val="26"/>
+        </w:rPr>
+      </w:pPr>
+    </w:p>
+    <w:p>
+      <w:pPr>
+        <w:pStyle w:val="Akapitzlist"/>
+        <w:ind w:left="624"/>
+        <w:contextualSpacing w:val="0"/>
+        <w:rPr>
+          <w:rFonts w:ascii="Calibri Light" w:hAnsi="Calibri Light" w:cs="Calibri Light"/>
+          <w:sz w:val="26"/>
+          <w:szCs w:val="26"/>
+        </w:rPr>
+      </w:pPr>
+    </w:p>
+    <w:p>
+      <w:pPr>
+        <w:pStyle w:val="Akapitzlist"/>
+        <w:ind w:left="624"/>
+        <w:contextualSpacing w:val="0"/>
+        <w:rPr>
+          <w:rFonts w:ascii="Calibri Light" w:hAnsi="Calibri Light" w:cs="Calibri Light"/>
+          <w:sz w:val="26"/>
+          <w:szCs w:val="26"/>
+        </w:rPr>
+      </w:pPr>
+    </w:p>
+    <w:p>
+      <w:pPr>
+        <w:pStyle w:val="Akapitzlist"/>
+        <w:ind w:left="624"/>
+        <w:contextualSpacing w:val="0"/>
+        <w:rPr>
+          <w:rFonts w:ascii="Calibri Light" w:hAnsi="Calibri Light" w:cs="Calibri Light"/>
           <w:sz w:val="32"/>
           <w:szCs w:val="32"/>
         </w:rPr>
@@ -4884,6 +4920,7 @@
           <w:sz w:val="26"/>
           <w:szCs w:val="26"/>
         </w:rPr>
+        <w:lastRenderedPageBreak/>
         <w:t xml:space="preserve">Pod przyciskiem wyciszenie znajduje się przycisk pozwalający przywrócić poprzedni ruch. Liczba możliwych cofnięć </w:t>
       </w:r>
       <w:r>
@@ -4902,6 +4939,16 @@
         </w:rPr>
         <w:t xml:space="preserve"> na ikonie przycisku. Gdy nie możliwe jest wykonanie cofnięcia przycisk jest wyciemniony. </w:t>
       </w:r>
+    </w:p>
+    <w:p>
+      <w:pPr>
+        <w:ind w:left="624" w:firstLine="792"/>
+        <w:rPr>
+          <w:rFonts w:ascii="Calibri Light" w:hAnsi="Calibri Light" w:cs="Calibri Light"/>
+          <w:sz w:val="26"/>
+          <w:szCs w:val="26"/>
+        </w:rPr>
+      </w:pPr>
     </w:p>
     <w:tbl>
       <w:tblPr>
@@ -5033,7 +5080,6 @@
                 <w:sz w:val="26"/>
                 <w:szCs w:val="26"/>
               </w:rPr>
-              <w:lastRenderedPageBreak/>
               <w:drawing>
                 <wp:inline distT="0" distB="0" distL="0" distR="0" wp14:anchorId="779CBFB5" wp14:editId="5B59D1B2">
                   <wp:extent cx="594000" cy="594000"/>
@@ -5131,6 +5177,16 @@
         </w:rPr>
         <w:t>Po prawej stronie przycisku restartującego grę u góry znajduje się przycisk służący do pauzowania gry.</w:t>
       </w:r>
+    </w:p>
+    <w:p>
+      <w:pPr>
+        <w:ind w:left="624" w:firstLine="792"/>
+        <w:rPr>
+          <w:rFonts w:ascii="Calibri Light" w:hAnsi="Calibri Light" w:cs="Calibri Light"/>
+          <w:sz w:val="26"/>
+          <w:szCs w:val="26"/>
+        </w:rPr>
+      </w:pPr>
     </w:p>
     <w:tbl>
       <w:tblPr>
@@ -5351,20 +5407,101 @@
           <w:szCs w:val="26"/>
         </w:rPr>
       </w:pPr>
+    </w:p>
+    <w:p>
+      <w:pPr>
+        <w:ind w:left="624" w:firstLine="792"/>
+        <w:rPr>
+          <w:rFonts w:ascii="Calibri Light" w:hAnsi="Calibri Light" w:cs="Calibri Light"/>
+          <w:sz w:val="26"/>
+          <w:szCs w:val="26"/>
+        </w:rPr>
+      </w:pPr>
+    </w:p>
+    <w:p>
+      <w:pPr>
+        <w:ind w:left="624" w:firstLine="792"/>
+        <w:rPr>
+          <w:rFonts w:ascii="Calibri Light" w:hAnsi="Calibri Light" w:cs="Calibri Light"/>
+          <w:sz w:val="26"/>
+          <w:szCs w:val="26"/>
+        </w:rPr>
+      </w:pPr>
+    </w:p>
+    <w:p>
+      <w:pPr>
+        <w:ind w:left="624" w:firstLine="792"/>
+        <w:rPr>
+          <w:rFonts w:ascii="Calibri Light" w:hAnsi="Calibri Light" w:cs="Calibri Light"/>
+          <w:sz w:val="26"/>
+          <w:szCs w:val="26"/>
+        </w:rPr>
+      </w:pPr>
+    </w:p>
+    <w:p>
+      <w:pPr>
+        <w:ind w:left="624" w:firstLine="792"/>
+        <w:rPr>
+          <w:rFonts w:ascii="Calibri Light" w:hAnsi="Calibri Light" w:cs="Calibri Light"/>
+          <w:sz w:val="26"/>
+          <w:szCs w:val="26"/>
+        </w:rPr>
+      </w:pPr>
+    </w:p>
+    <w:p>
+      <w:pPr>
+        <w:ind w:left="624" w:firstLine="792"/>
+        <w:rPr>
+          <w:rFonts w:ascii="Calibri Light" w:hAnsi="Calibri Light" w:cs="Calibri Light"/>
+          <w:sz w:val="26"/>
+          <w:szCs w:val="26"/>
+        </w:rPr>
+      </w:pPr>
+    </w:p>
+    <w:p>
+      <w:pPr>
+        <w:ind w:left="624" w:firstLine="792"/>
+        <w:rPr>
+          <w:rFonts w:ascii="Calibri Light" w:hAnsi="Calibri Light" w:cs="Calibri Light"/>
+          <w:sz w:val="26"/>
+          <w:szCs w:val="26"/>
+        </w:rPr>
+      </w:pPr>
+    </w:p>
+    <w:p>
+      <w:pPr>
+        <w:ind w:left="624" w:firstLine="792"/>
+        <w:rPr>
+          <w:rFonts w:ascii="Calibri Light" w:hAnsi="Calibri Light" w:cs="Calibri Light"/>
+          <w:sz w:val="26"/>
+          <w:szCs w:val="26"/>
+        </w:rPr>
+      </w:pPr>
+    </w:p>
+    <w:p>
+      <w:pPr>
+        <w:ind w:left="624" w:firstLine="792"/>
+        <w:rPr>
+          <w:rFonts w:ascii="Calibri Light" w:hAnsi="Calibri Light" w:cs="Calibri Light"/>
+          <w:sz w:val="26"/>
+          <w:szCs w:val="26"/>
+        </w:rPr>
+      </w:pPr>
       <w:r>
         <w:rPr>
           <w:noProof/>
         </w:rPr>
+        <w:lastRenderedPageBreak/>
         <mc:AlternateContent>
           <mc:Choice Requires="wps">
             <w:drawing>
-              <wp:anchor distT="0" distB="0" distL="114300" distR="114300" simplePos="0" relativeHeight="251688960" behindDoc="0" locked="0" layoutInCell="1" allowOverlap="1" wp14:anchorId="52A4F68E" wp14:editId="4614FE52">
+              <wp:anchor distT="0" distB="0" distL="114300" distR="114300" simplePos="0" relativeHeight="251688960" behindDoc="0" locked="0" layoutInCell="1" allowOverlap="1" wp14:anchorId="52A4F68E" wp14:editId="0267C54C">
                 <wp:simplePos x="0" y="0"/>
                 <wp:positionH relativeFrom="margin">
-                  <wp:align>center</wp:align>
+                  <wp:posOffset>1827167</wp:posOffset>
                 </wp:positionH>
                 <wp:positionV relativeFrom="paragraph">
-                  <wp:posOffset>1560195</wp:posOffset>
+                  <wp:posOffset>1555840</wp:posOffset>
                 </wp:positionV>
                 <wp:extent cx="2019300" cy="635"/>
                 <wp:effectExtent l="0" t="0" r="0" b="0"/>
@@ -5396,8 +5533,6 @@
                             <w:pPr>
                               <w:pStyle w:val="Legenda"/>
                               <w:rPr>
-                                <w:rFonts w:ascii="Calibri Light" w:hAnsi="Calibri Light" w:cs="Calibri Light"/>
-                                <w:noProof/>
                                 <w:sz w:val="24"/>
                                 <w:szCs w:val="24"/>
                               </w:rPr>
@@ -5472,15 +5607,13 @@
           </mc:Choice>
           <mc:Fallback>
             <w:pict>
-              <v:shape w14:anchorId="52A4F68E" id="Pole tekstowe 25" o:spid="_x0000_s1033" type="#_x0000_t202" style="position:absolute;left:0;text-align:left;margin-left:0;margin-top:122.85pt;width:159pt;height:.05pt;z-index:251688960;visibility:visible;mso-wrap-style:square;mso-width-percent:0;mso-wrap-distance-left:9pt;mso-wrap-distance-top:0;mso-wrap-distance-right:9pt;mso-wrap-distance-bottom:0;mso-position-horizontal:center;mso-position-horizontal-relative:margin;mso-position-vertical:absolute;mso-position-vertical-relative:text;mso-width-percent:0;mso-width-relative:margin;v-text-anchor:top" o:gfxdata="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" stroked="f">
+              <v:shape w14:anchorId="52A4F68E" id="Pole tekstowe 25" o:spid="_x0000_s1033" type="#_x0000_t202" style="position:absolute;left:0;text-align:left;margin-left:143.85pt;margin-top:122.5pt;width:159pt;height:.05pt;z-index:251688960;visibility:visible;mso-wrap-style:square;mso-width-percent:0;mso-wrap-distance-left:9pt;mso-wrap-distance-top:0;mso-wrap-distance-right:9pt;mso-wrap-distance-bottom:0;mso-position-horizontal:absolute;mso-position-horizontal-relative:margin;mso-position-vertical:absolute;mso-position-vertical-relative:text;mso-width-percent:0;mso-width-relative:margin;v-text-anchor:top" o:gfxdata="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" stroked="f">
                 <v:textbox style="mso-fit-shape-to-text:t" inset="0,0,0,0">
                   <w:txbxContent>
                     <w:p>
                       <w:pPr>
                         <w:pStyle w:val="Legenda"/>
                         <w:rPr>
-                          <w:rFonts w:ascii="Calibri Light" w:hAnsi="Calibri Light" w:cs="Calibri Light"/>
-                          <w:noProof/>
                           <w:sz w:val="24"/>
                           <w:szCs w:val="24"/>
                         </w:rPr>
@@ -5666,41 +5799,6 @@
     </w:p>
     <w:p>
       <w:pPr>
-        <w:rPr>
-          <w:rFonts w:ascii="Calibri Light" w:hAnsi="Calibri Light" w:cs="Calibri Light"/>
-          <w:sz w:val="26"/>
-          <w:szCs w:val="26"/>
-        </w:rPr>
-      </w:pPr>
-      <w:r>
-        <w:rPr>
-          <w:rFonts w:ascii="Calibri Light" w:hAnsi="Calibri Light" w:cs="Calibri Light"/>
-          <w:sz w:val="26"/>
-          <w:szCs w:val="26"/>
-        </w:rPr>
-        <w:tab/>
-      </w:r>
-    </w:p>
-    <w:p>
-      <w:pPr>
-        <w:ind w:firstLine="624"/>
-        <w:rPr>
-          <w:rFonts w:ascii="Calibri Light" w:hAnsi="Calibri Light" w:cs="Calibri Light"/>
-          <w:sz w:val="32"/>
-          <w:szCs w:val="32"/>
-        </w:rPr>
-      </w:pPr>
-      <w:r>
-        <w:rPr>
-          <w:rFonts w:ascii="Calibri Light" w:hAnsi="Calibri Light" w:cs="Calibri Light"/>
-          <w:sz w:val="32"/>
-          <w:szCs w:val="32"/>
-        </w:rPr>
-        <w:t>5.4 Osiągnięcie celu gry</w:t>
-      </w:r>
-    </w:p>
-    <w:p>
-      <w:pPr>
         <w:ind w:left="624" w:firstLine="792"/>
         <w:rPr>
           <w:rFonts w:ascii="Calibri Light" w:hAnsi="Calibri Light" w:cs="Calibri Light"/>
@@ -5708,86 +5806,25 @@
           <w:szCs w:val="26"/>
         </w:rPr>
       </w:pPr>
-    </w:p>
-    <w:p>
-      <w:pPr>
-        <w:ind w:left="624" w:firstLine="792"/>
-        <w:rPr>
-          <w:rFonts w:ascii="Calibri Light" w:hAnsi="Calibri Light" w:cs="Calibri Light"/>
-          <w:sz w:val="26"/>
-          <w:szCs w:val="26"/>
-        </w:rPr>
-      </w:pPr>
-      <w:r>
-        <w:rPr>
-          <w:rFonts w:ascii="Calibri Light" w:hAnsi="Calibri Light" w:cs="Calibri Light"/>
-          <w:sz w:val="26"/>
-          <w:szCs w:val="26"/>
-        </w:rPr>
-        <w:t>Gdy zostanie stworzone pole z liczbą 2048 pojawi się komunikat informujący o osiągnięciu celu gry. Użytkownik może wybrać kontynuowanie gry w celu osiągnięcia wyższego wyniku</w:t>
-      </w:r>
-      <w:r>
-        <w:rPr>
-          <w:rFonts w:ascii="Calibri Light" w:hAnsi="Calibri Light" w:cs="Calibri Light"/>
-          <w:sz w:val="26"/>
-          <w:szCs w:val="26"/>
-        </w:rPr>
-        <w:t xml:space="preserve"> – kliknięcie przycisku ‘KONTYNUUJ’</w:t>
-      </w:r>
-      <w:r>
-        <w:rPr>
-          <w:rFonts w:ascii="Calibri Light" w:hAnsi="Calibri Light" w:cs="Calibri Light"/>
-          <w:sz w:val="26"/>
-          <w:szCs w:val="26"/>
-        </w:rPr>
-        <w:t>, bądź zakończyć grę</w:t>
-      </w:r>
-      <w:r>
-        <w:rPr>
-          <w:rFonts w:ascii="Calibri Light" w:hAnsi="Calibri Light" w:cs="Calibri Light"/>
-          <w:sz w:val="26"/>
-          <w:szCs w:val="26"/>
-        </w:rPr>
-        <w:t xml:space="preserve"> – kliknięcie przycisku ‘ZAKOŃCZ’</w:t>
-      </w:r>
-      <w:r>
-        <w:rPr>
-          <w:rFonts w:ascii="Calibri Light" w:hAnsi="Calibri Light" w:cs="Calibri Light"/>
-          <w:sz w:val="26"/>
-          <w:szCs w:val="26"/>
-        </w:rPr>
-        <w:t xml:space="preserve">. </w:t>
-      </w:r>
-    </w:p>
-    <w:p>
-      <w:pPr>
-        <w:ind w:left="624" w:firstLine="792"/>
-        <w:rPr>
-          <w:rFonts w:ascii="Calibri Light" w:hAnsi="Calibri Light" w:cs="Calibri Light"/>
-          <w:sz w:val="26"/>
-          <w:szCs w:val="26"/>
-        </w:rPr>
-      </w:pPr>
       <w:r>
         <w:rPr>
           <w:noProof/>
         </w:rPr>
-        <w:lastRenderedPageBreak/>
         <mc:AlternateContent>
           <mc:Choice Requires="wps">
             <w:drawing>
-              <wp:anchor distT="0" distB="0" distL="114300" distR="114300" simplePos="0" relativeHeight="251695104" behindDoc="0" locked="0" layoutInCell="1" allowOverlap="1" wp14:anchorId="1C9CF82B" wp14:editId="43AE9B4B">
+              <wp:anchor distT="0" distB="0" distL="114300" distR="114300" simplePos="0" relativeHeight="251692032" behindDoc="0" locked="0" layoutInCell="1" allowOverlap="1" wp14:anchorId="646F95E1" wp14:editId="06F30BEB">
                 <wp:simplePos x="0" y="0"/>
                 <wp:positionH relativeFrom="margin">
                   <wp:align>center</wp:align>
                 </wp:positionH>
                 <wp:positionV relativeFrom="paragraph">
-                  <wp:posOffset>4822825</wp:posOffset>
+                  <wp:posOffset>6299200</wp:posOffset>
                 </wp:positionV>
-                <wp:extent cx="2674620" cy="635"/>
+                <wp:extent cx="1546860" cy="635"/>
                 <wp:effectExtent l="0" t="0" r="0" b="0"/>
                 <wp:wrapTopAndBottom/>
-                <wp:docPr id="29" name="Pole tekstowe 29"/>
+                <wp:docPr id="27" name="Pole tekstowe 27"/>
                 <wp:cNvGraphicFramePr/>
                 <a:graphic xmlns:a="http://schemas.openxmlformats.org/drawingml/2006/main">
                   <a:graphicData uri="http://schemas.microsoft.com/office/word/2010/wordprocessingShape">
@@ -5796,7 +5833,7 @@
                       <wps:spPr>
                         <a:xfrm>
                           <a:off x="0" y="0"/>
-                          <a:ext cx="2674620" cy="635"/>
+                          <a:ext cx="1546860" cy="635"/>
                         </a:xfrm>
                         <a:prstGeom prst="rect">
                           <a:avLst/>
@@ -5816,59 +5853,59 @@
                               <w:rPr>
                                 <w:rFonts w:ascii="Calibri Light" w:hAnsi="Calibri Light" w:cs="Calibri Light"/>
                                 <w:noProof/>
-                                <w:sz w:val="24"/>
-                                <w:szCs w:val="24"/>
+                                <w:sz w:val="26"/>
+                                <w:szCs w:val="26"/>
                               </w:rPr>
                             </w:pPr>
                             <w:r>
                               <w:rPr>
-                                <w:sz w:val="24"/>
-                                <w:szCs w:val="24"/>
+                                <w:sz w:val="26"/>
+                                <w:szCs w:val="26"/>
                               </w:rPr>
                               <w:t xml:space="preserve">Rysunek </w:t>
                             </w:r>
                             <w:r>
                               <w:rPr>
-                                <w:sz w:val="24"/>
-                                <w:szCs w:val="24"/>
+                                <w:sz w:val="26"/>
+                                <w:szCs w:val="26"/>
                               </w:rPr>
                               <w:fldChar w:fldCharType="begin"/>
                             </w:r>
                             <w:r>
                               <w:rPr>
-                                <w:sz w:val="24"/>
-                                <w:szCs w:val="24"/>
+                                <w:sz w:val="26"/>
+                                <w:szCs w:val="26"/>
                               </w:rPr>
                               <w:instrText xml:space="preserve"> SEQ Rysunek \* ARABIC </w:instrText>
                             </w:r>
                             <w:r>
                               <w:rPr>
-                                <w:sz w:val="24"/>
-                                <w:szCs w:val="24"/>
+                                <w:sz w:val="26"/>
+                                <w:szCs w:val="26"/>
                               </w:rPr>
                               <w:fldChar w:fldCharType="separate"/>
                             </w:r>
                             <w:r>
                               <w:rPr>
                                 <w:noProof/>
-                                <w:sz w:val="24"/>
-                                <w:szCs w:val="24"/>
+                                <w:sz w:val="26"/>
+                                <w:szCs w:val="26"/>
                               </w:rPr>
                               <w:t>8</w:t>
                             </w:r>
                             <w:r>
                               <w:rPr>
-                                <w:sz w:val="24"/>
-                                <w:szCs w:val="24"/>
+                                <w:sz w:val="26"/>
+                                <w:szCs w:val="26"/>
                               </w:rPr>
                               <w:fldChar w:fldCharType="end"/>
                             </w:r>
                             <w:r>
                               <w:rPr>
-                                <w:sz w:val="24"/>
-                                <w:szCs w:val="24"/>
-                              </w:rPr>
-                              <w:t>. Komunikat osiągnięcia celu gry</w:t>
+                                <w:sz w:val="26"/>
+                                <w:szCs w:val="26"/>
+                              </w:rPr>
+                              <w:t>. Ustawienia</w:t>
                             </w:r>
                           </w:p>
                         </w:txbxContent>
@@ -5890,7 +5927,7 @@
           </mc:Choice>
           <mc:Fallback>
             <w:pict>
-              <v:shape w14:anchorId="1C9CF82B" id="Pole tekstowe 29" o:spid="_x0000_s1034" type="#_x0000_t202" style="position:absolute;left:0;text-align:left;margin-left:0;margin-top:379.75pt;width:210.6pt;height:.05pt;z-index:251695104;visibility:visible;mso-wrap-style:square;mso-width-percent:0;mso-wrap-distance-left:9pt;mso-wrap-distance-top:0;mso-wrap-distance-right:9pt;mso-wrap-distance-bottom:0;mso-position-horizontal:center;mso-position-horizontal-relative:margin;mso-position-vertical:absolute;mso-position-vertical-relative:text;mso-width-percent:0;mso-width-relative:margin;v-text-anchor:top" o:gfxdata="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" stroked="f">
+              <v:shape w14:anchorId="646F95E1" id="Pole tekstowe 27" o:spid="_x0000_s1034" type="#_x0000_t202" style="position:absolute;left:0;text-align:left;margin-left:0;margin-top:496pt;width:121.8pt;height:.05pt;z-index:251692032;visibility:visible;mso-wrap-style:square;mso-width-percent:0;mso-wrap-distance-left:9pt;mso-wrap-distance-top:0;mso-wrap-distance-right:9pt;mso-wrap-distance-bottom:0;mso-position-horizontal:center;mso-position-horizontal-relative:margin;mso-position-vertical:absolute;mso-position-vertical-relative:text;mso-width-percent:0;mso-width-relative:margin;v-text-anchor:top" o:gfxdata="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" stroked="f">
                 <v:textbox style="mso-fit-shape-to-text:t" inset="0,0,0,0">
                   <w:txbxContent>
                     <w:p>
@@ -5899,59 +5936,59 @@
                         <w:rPr>
                           <w:rFonts w:ascii="Calibri Light" w:hAnsi="Calibri Light" w:cs="Calibri Light"/>
                           <w:noProof/>
-                          <w:sz w:val="24"/>
-                          <w:szCs w:val="24"/>
+                          <w:sz w:val="26"/>
+                          <w:szCs w:val="26"/>
                         </w:rPr>
                       </w:pPr>
                       <w:r>
                         <w:rPr>
-                          <w:sz w:val="24"/>
-                          <w:szCs w:val="24"/>
+                          <w:sz w:val="26"/>
+                          <w:szCs w:val="26"/>
                         </w:rPr>
                         <w:t xml:space="preserve">Rysunek </w:t>
                       </w:r>
                       <w:r>
                         <w:rPr>
-                          <w:sz w:val="24"/>
-                          <w:szCs w:val="24"/>
+                          <w:sz w:val="26"/>
+                          <w:szCs w:val="26"/>
                         </w:rPr>
                         <w:fldChar w:fldCharType="begin"/>
                       </w:r>
                       <w:r>
                         <w:rPr>
-                          <w:sz w:val="24"/>
-                          <w:szCs w:val="24"/>
+                          <w:sz w:val="26"/>
+                          <w:szCs w:val="26"/>
                         </w:rPr>
                         <w:instrText xml:space="preserve"> SEQ Rysunek \* ARABIC </w:instrText>
                       </w:r>
                       <w:r>
                         <w:rPr>
-                          <w:sz w:val="24"/>
-                          <w:szCs w:val="24"/>
+                          <w:sz w:val="26"/>
+                          <w:szCs w:val="26"/>
                         </w:rPr>
                         <w:fldChar w:fldCharType="separate"/>
                       </w:r>
                       <w:r>
                         <w:rPr>
                           <w:noProof/>
-                          <w:sz w:val="24"/>
-                          <w:szCs w:val="24"/>
+                          <w:sz w:val="26"/>
+                          <w:szCs w:val="26"/>
                         </w:rPr>
                         <w:t>8</w:t>
                       </w:r>
                       <w:r>
                         <w:rPr>
-                          <w:sz w:val="24"/>
-                          <w:szCs w:val="24"/>
+                          <w:sz w:val="26"/>
+                          <w:szCs w:val="26"/>
                         </w:rPr>
                         <w:fldChar w:fldCharType="end"/>
                       </w:r>
                       <w:r>
                         <w:rPr>
-                          <w:sz w:val="24"/>
-                          <w:szCs w:val="24"/>
-                        </w:rPr>
-                        <w:t>. Komunikat osiągnięcia celu gry</w:t>
+                          <w:sz w:val="26"/>
+                          <w:szCs w:val="26"/>
+                        </w:rPr>
+                        <w:t>. Ustawienia</w:t>
                       </w:r>
                     </w:p>
                   </w:txbxContent>
@@ -5970,18 +6007,18 @@
           <w:szCs w:val="26"/>
         </w:rPr>
         <w:drawing>
-          <wp:anchor distT="0" distB="0" distL="114300" distR="114300" simplePos="0" relativeHeight="251693056" behindDoc="0" locked="0" layoutInCell="1" allowOverlap="1" wp14:anchorId="34B57D09" wp14:editId="5710FD88">
+          <wp:anchor distT="0" distB="0" distL="114300" distR="114300" simplePos="0" relativeHeight="251689984" behindDoc="0" locked="0" layoutInCell="1" allowOverlap="1" wp14:anchorId="2E4952CA" wp14:editId="288EEC09">
             <wp:simplePos x="0" y="0"/>
             <wp:positionH relativeFrom="margin">
               <wp:align>center</wp:align>
             </wp:positionH>
             <wp:positionV relativeFrom="paragraph">
-              <wp:posOffset>0</wp:posOffset>
+              <wp:posOffset>1439545</wp:posOffset>
             </wp:positionV>
             <wp:extent cx="2318400" cy="4806000"/>
             <wp:effectExtent l="0" t="0" r="5715" b="0"/>
             <wp:wrapTopAndBottom/>
-            <wp:docPr id="28" name="Obraz 28" descr="Obraz zawierający sprzęt elektroniczny, klawiatura, komputer&#10;&#10;Opis wygenerowany automatycznie"/>
+            <wp:docPr id="26" name="Obraz 26" descr="Obraz zawierający obwód&#10;&#10;Opis wygenerowany automatycznie"/>
             <wp:cNvGraphicFramePr>
               <a:graphicFrameLocks xmlns:a="http://schemas.openxmlformats.org/drawingml/2006/main" noChangeAspect="1"/>
             </wp:cNvGraphicFramePr>
@@ -5989,7 +6026,7 @@
               <a:graphicData uri="http://schemas.openxmlformats.org/drawingml/2006/picture">
                 <pic:pic xmlns:pic="http://schemas.openxmlformats.org/drawingml/2006/picture">
                   <pic:nvPicPr>
-                    <pic:cNvPr id="28" name="Obraz 28" descr="Obraz zawierający sprzęt elektroniczny, klawiatura, komputer&#10;&#10;Opis wygenerowany automatycznie"/>
+                    <pic:cNvPr id="26" name="Obraz 26" descr="Obraz zawierający obwód&#10;&#10;Opis wygenerowany automatycznie"/>
                     <pic:cNvPicPr/>
                   </pic:nvPicPr>
                   <pic:blipFill>
@@ -6029,6 +6066,46 @@
     <w:p>
       <w:pPr>
         <w:ind w:left="624" w:firstLine="792"/>
+        <w:rPr>
+          <w:rFonts w:ascii="Calibri Light" w:hAnsi="Calibri Light" w:cs="Calibri Light"/>
+          <w:sz w:val="26"/>
+          <w:szCs w:val="26"/>
+        </w:rPr>
+      </w:pPr>
+    </w:p>
+    <w:p>
+      <w:pPr>
+        <w:ind w:left="624" w:firstLine="792"/>
+        <w:rPr>
+          <w:rFonts w:ascii="Calibri Light" w:hAnsi="Calibri Light" w:cs="Calibri Light"/>
+          <w:sz w:val="26"/>
+          <w:szCs w:val="26"/>
+        </w:rPr>
+      </w:pPr>
+    </w:p>
+    <w:p>
+      <w:pPr>
+        <w:ind w:left="624" w:firstLine="792"/>
+        <w:rPr>
+          <w:rFonts w:ascii="Calibri Light" w:hAnsi="Calibri Light" w:cs="Calibri Light"/>
+          <w:sz w:val="26"/>
+          <w:szCs w:val="26"/>
+        </w:rPr>
+      </w:pPr>
+    </w:p>
+    <w:p>
+      <w:pPr>
+        <w:ind w:left="624" w:firstLine="792"/>
+        <w:rPr>
+          <w:rFonts w:ascii="Calibri Light" w:hAnsi="Calibri Light" w:cs="Calibri Light"/>
+          <w:sz w:val="26"/>
+          <w:szCs w:val="26"/>
+        </w:rPr>
+      </w:pPr>
+    </w:p>
+    <w:p>
+      <w:pPr>
+        <w:ind w:left="624" w:firstLine="792"/>
         <w:jc w:val="center"/>
         <w:rPr>
           <w:rFonts w:ascii="Calibri Light" w:hAnsi="Calibri Light" w:cs="Calibri Light"/>
@@ -6036,27 +6113,248 @@
           <w:szCs w:val="26"/>
         </w:rPr>
       </w:pPr>
-      <w:r>
-        <w:rPr>
-          <w:rFonts w:ascii="Calibri Light" w:hAnsi="Calibri Light" w:cs="Calibri Light"/>
+    </w:p>
+    <w:p>
+      <w:pPr>
+        <w:ind w:firstLine="794"/>
+        <w:rPr>
+          <w:rFonts w:ascii="Calibri Light" w:hAnsi="Calibri Light" w:cs="Calibri Light"/>
+          <w:sz w:val="32"/>
+          <w:szCs w:val="32"/>
+        </w:rPr>
+      </w:pPr>
+      <w:r>
+        <w:rPr>
+          <w:rFonts w:ascii="Calibri Light" w:hAnsi="Calibri Light" w:cs="Calibri Light"/>
+          <w:sz w:val="32"/>
+          <w:szCs w:val="32"/>
+        </w:rPr>
+        <w:lastRenderedPageBreak/>
+        <w:t xml:space="preserve">5.4 Osiągnięcie celu gry </w:t>
+      </w:r>
+    </w:p>
+    <w:p>
+      <w:pPr>
+        <w:ind w:left="624" w:firstLine="792"/>
+        <w:rPr>
+          <w:rFonts w:ascii="Calibri Light" w:hAnsi="Calibri Light" w:cs="Calibri Light"/>
+          <w:sz w:val="26"/>
+          <w:szCs w:val="26"/>
+        </w:rPr>
+      </w:pPr>
+      <w:r>
+        <w:rPr>
           <w:noProof/>
-          <w:sz w:val="26"/>
-          <w:szCs w:val="26"/>
-        </w:rPr>
-        <w:lastRenderedPageBreak/>
+        </w:rPr>
+        <mc:AlternateContent>
+          <mc:Choice Requires="wps">
+            <w:drawing>
+              <wp:anchor distT="0" distB="0" distL="114300" distR="114300" simplePos="0" relativeHeight="251695104" behindDoc="0" locked="0" layoutInCell="1" allowOverlap="1" wp14:anchorId="013B23BA" wp14:editId="47DBFA34">
+                <wp:simplePos x="0" y="0"/>
+                <wp:positionH relativeFrom="margin">
+                  <wp:posOffset>-272415</wp:posOffset>
+                </wp:positionH>
+                <wp:positionV relativeFrom="paragraph">
+                  <wp:posOffset>5868035</wp:posOffset>
+                </wp:positionV>
+                <wp:extent cx="2794000" cy="635"/>
+                <wp:effectExtent l="0" t="0" r="6350" b="0"/>
+                <wp:wrapTopAndBottom/>
+                <wp:docPr id="31" name="Pole tekstowe 31"/>
+                <wp:cNvGraphicFramePr/>
+                <a:graphic xmlns:a="http://schemas.openxmlformats.org/drawingml/2006/main">
+                  <a:graphicData uri="http://schemas.microsoft.com/office/word/2010/wordprocessingShape">
+                    <wps:wsp>
+                      <wps:cNvSpPr txBox="1"/>
+                      <wps:spPr>
+                        <a:xfrm>
+                          <a:off x="0" y="0"/>
+                          <a:ext cx="2794000" cy="635"/>
+                        </a:xfrm>
+                        <a:prstGeom prst="rect">
+                          <a:avLst/>
+                        </a:prstGeom>
+                        <a:solidFill>
+                          <a:prstClr val="white"/>
+                        </a:solidFill>
+                        <a:ln>
+                          <a:noFill/>
+                        </a:ln>
+                      </wps:spPr>
+                      <wps:txbx>
+                        <w:txbxContent>
+                          <w:p>
+                            <w:pPr>
+                              <w:pStyle w:val="Legenda"/>
+                              <w:rPr>
+                                <w:rFonts w:ascii="Calibri Light" w:hAnsi="Calibri Light" w:cs="Calibri Light"/>
+                                <w:noProof/>
+                                <w:sz w:val="24"/>
+                                <w:szCs w:val="24"/>
+                              </w:rPr>
+                            </w:pPr>
+                            <w:r>
+                              <w:rPr>
+                                <w:sz w:val="24"/>
+                                <w:szCs w:val="24"/>
+                              </w:rPr>
+                              <w:t xml:space="preserve">Rysunek </w:t>
+                            </w:r>
+                            <w:r>
+                              <w:rPr>
+                                <w:sz w:val="24"/>
+                                <w:szCs w:val="24"/>
+                              </w:rPr>
+                              <w:fldChar w:fldCharType="begin"/>
+                            </w:r>
+                            <w:r>
+                              <w:rPr>
+                                <w:sz w:val="24"/>
+                                <w:szCs w:val="24"/>
+                              </w:rPr>
+                              <w:instrText xml:space="preserve"> SEQ Rysunek \* ARABIC </w:instrText>
+                            </w:r>
+                            <w:r>
+                              <w:rPr>
+                                <w:sz w:val="24"/>
+                                <w:szCs w:val="24"/>
+                              </w:rPr>
+                              <w:fldChar w:fldCharType="separate"/>
+                            </w:r>
+                            <w:r>
+                              <w:rPr>
+                                <w:noProof/>
+                                <w:sz w:val="24"/>
+                                <w:szCs w:val="24"/>
+                              </w:rPr>
+                              <w:t>9</w:t>
+                            </w:r>
+                            <w:r>
+                              <w:rPr>
+                                <w:sz w:val="24"/>
+                                <w:szCs w:val="24"/>
+                              </w:rPr>
+                              <w:fldChar w:fldCharType="end"/>
+                            </w:r>
+                            <w:r>
+                              <w:rPr>
+                                <w:sz w:val="24"/>
+                                <w:szCs w:val="24"/>
+                              </w:rPr>
+                              <w:t>. Komunikat o osiągnięciu celu gry</w:t>
+                            </w:r>
+                          </w:p>
+                        </w:txbxContent>
+                      </wps:txbx>
+                      <wps:bodyPr rot="0" spcFirstLastPara="0" vertOverflow="overflow" horzOverflow="overflow" vert="horz" wrap="square" lIns="0" tIns="0" rIns="0" bIns="0" numCol="1" spcCol="0" rtlCol="0" fromWordArt="0" anchor="t" anchorCtr="0" forceAA="0" compatLnSpc="1">
+                        <a:prstTxWarp prst="textNoShape">
+                          <a:avLst/>
+                        </a:prstTxWarp>
+                        <a:spAutoFit/>
+                      </wps:bodyPr>
+                    </wps:wsp>
+                  </a:graphicData>
+                </a:graphic>
+                <wp14:sizeRelH relativeFrom="margin">
+                  <wp14:pctWidth>0</wp14:pctWidth>
+                </wp14:sizeRelH>
+              </wp:anchor>
+            </w:drawing>
+          </mc:Choice>
+          <mc:Fallback>
+            <w:pict>
+              <v:shape w14:anchorId="013B23BA" id="Pole tekstowe 31" o:spid="_x0000_s1035" type="#_x0000_t202" style="position:absolute;left:0;text-align:left;margin-left:-21.45pt;margin-top:462.05pt;width:220pt;height:.05pt;z-index:251695104;visibility:visible;mso-wrap-style:square;mso-width-percent:0;mso-wrap-distance-left:9pt;mso-wrap-distance-top:0;mso-wrap-distance-right:9pt;mso-wrap-distance-bottom:0;mso-position-horizontal:absolute;mso-position-horizontal-relative:margin;mso-position-vertical:absolute;mso-position-vertical-relative:text;mso-width-percent:0;mso-width-relative:margin;v-text-anchor:top" o:gfxdata="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" stroked="f">
+                <v:textbox style="mso-fit-shape-to-text:t" inset="0,0,0,0">
+                  <w:txbxContent>
+                    <w:p>
+                      <w:pPr>
+                        <w:pStyle w:val="Legenda"/>
+                        <w:rPr>
+                          <w:rFonts w:ascii="Calibri Light" w:hAnsi="Calibri Light" w:cs="Calibri Light"/>
+                          <w:noProof/>
+                          <w:sz w:val="24"/>
+                          <w:szCs w:val="24"/>
+                        </w:rPr>
+                      </w:pPr>
+                      <w:r>
+                        <w:rPr>
+                          <w:sz w:val="24"/>
+                          <w:szCs w:val="24"/>
+                        </w:rPr>
+                        <w:t xml:space="preserve">Rysunek </w:t>
+                      </w:r>
+                      <w:r>
+                        <w:rPr>
+                          <w:sz w:val="24"/>
+                          <w:szCs w:val="24"/>
+                        </w:rPr>
+                        <w:fldChar w:fldCharType="begin"/>
+                      </w:r>
+                      <w:r>
+                        <w:rPr>
+                          <w:sz w:val="24"/>
+                          <w:szCs w:val="24"/>
+                        </w:rPr>
+                        <w:instrText xml:space="preserve"> SEQ Rysunek \* ARABIC </w:instrText>
+                      </w:r>
+                      <w:r>
+                        <w:rPr>
+                          <w:sz w:val="24"/>
+                          <w:szCs w:val="24"/>
+                        </w:rPr>
+                        <w:fldChar w:fldCharType="separate"/>
+                      </w:r>
+                      <w:r>
+                        <w:rPr>
+                          <w:noProof/>
+                          <w:sz w:val="24"/>
+                          <w:szCs w:val="24"/>
+                        </w:rPr>
+                        <w:t>9</w:t>
+                      </w:r>
+                      <w:r>
+                        <w:rPr>
+                          <w:sz w:val="24"/>
+                          <w:szCs w:val="24"/>
+                        </w:rPr>
+                        <w:fldChar w:fldCharType="end"/>
+                      </w:r>
+                      <w:r>
+                        <w:rPr>
+                          <w:sz w:val="24"/>
+                          <w:szCs w:val="24"/>
+                        </w:rPr>
+                        <w:t>. Komunikat o osiągnięciu celu gry</w:t>
+                      </w:r>
+                    </w:p>
+                  </w:txbxContent>
+                </v:textbox>
+                <w10:wrap type="topAndBottom" anchorx="margin"/>
+              </v:shape>
+            </w:pict>
+          </mc:Fallback>
+        </mc:AlternateContent>
+      </w:r>
+      <w:r>
+        <w:rPr>
+          <w:rFonts w:ascii="Calibri Light" w:hAnsi="Calibri Light" w:cs="Calibri Light"/>
+          <w:noProof/>
+          <w:sz w:val="26"/>
+          <w:szCs w:val="26"/>
+        </w:rPr>
         <w:drawing>
-          <wp:anchor distT="0" distB="0" distL="114300" distR="114300" simplePos="0" relativeHeight="251689984" behindDoc="0" locked="0" layoutInCell="1" allowOverlap="1" wp14:anchorId="2E4952CA" wp14:editId="01ECF70C">
+          <wp:anchor distT="0" distB="0" distL="114300" distR="114300" simplePos="0" relativeHeight="251693056" behindDoc="0" locked="0" layoutInCell="1" allowOverlap="1" wp14:anchorId="1E457DE0" wp14:editId="6CFFCD7D">
             <wp:simplePos x="0" y="0"/>
             <wp:positionH relativeFrom="margin">
-              <wp:align>center</wp:align>
+              <wp:align>left</wp:align>
             </wp:positionH>
             <wp:positionV relativeFrom="paragraph">
-              <wp:posOffset>0</wp:posOffset>
+              <wp:posOffset>1010285</wp:posOffset>
             </wp:positionV>
             <wp:extent cx="2318400" cy="4806000"/>
             <wp:effectExtent l="0" t="0" r="5715" b="0"/>
-            <wp:wrapTopAndBottom/>
-            <wp:docPr id="26" name="Obraz 26" descr="Obraz zawierający obwód&#10;&#10;Opis wygenerowany automatycznie"/>
+            <wp:wrapNone/>
+            <wp:docPr id="30" name="Obraz 30" descr="Obraz zawierający sprzęt elektroniczny, klawiatura, komputer&#10;&#10;Opis wygenerowany automatycznie"/>
             <wp:cNvGraphicFramePr>
               <a:graphicFrameLocks xmlns:a="http://schemas.openxmlformats.org/drawingml/2006/main" noChangeAspect="1"/>
             </wp:cNvGraphicFramePr>
@@ -6064,7 +6362,7 @@
               <a:graphicData uri="http://schemas.openxmlformats.org/drawingml/2006/picture">
                 <pic:pic xmlns:pic="http://schemas.openxmlformats.org/drawingml/2006/picture">
                   <pic:nvPicPr>
-                    <pic:cNvPr id="26" name="Obraz 26" descr="Obraz zawierający obwód&#10;&#10;Opis wygenerowany automatycznie"/>
+                    <pic:cNvPr id="30" name="Obraz 30" descr="Obraz zawierający sprzęt elektroniczny, klawiatura, komputer&#10;&#10;Opis wygenerowany automatycznie"/>
                     <pic:cNvPicPr/>
                   </pic:nvPicPr>
                   <pic:blipFill>
@@ -6102,23 +6400,164 @@
       </w:r>
       <w:r>
         <w:rPr>
+          <w:rFonts w:ascii="Calibri Light" w:hAnsi="Calibri Light" w:cs="Calibri Light"/>
+          <w:sz w:val="26"/>
+          <w:szCs w:val="26"/>
+        </w:rPr>
+        <w:t xml:space="preserve"> </w:t>
+      </w:r>
+      <w:r>
+        <w:rPr>
+          <w:rFonts w:ascii="Calibri Light" w:hAnsi="Calibri Light" w:cs="Calibri Light"/>
+          <w:sz w:val="26"/>
+          <w:szCs w:val="26"/>
+        </w:rPr>
+        <w:t>Gdy zostanie stworzone pole z liczbą 2048 pojawi się komunikat informujący o osiągnięciu celu gry. Użytkownik może wybrać kontynuowanie gry w celu osiągnięcia wyższego wyniku – kliknięcie przycisku ‘</w:t>
+      </w:r>
+      <w:r>
+        <w:rPr>
+          <w:rFonts w:ascii="Calibri Light" w:hAnsi="Calibri Light" w:cs="Calibri Light"/>
+          <w:sz w:val="26"/>
+          <w:szCs w:val="26"/>
+        </w:rPr>
+        <w:t>KONTYNUUJ’</w:t>
+      </w:r>
+      <w:r>
+        <w:rPr>
+          <w:rFonts w:ascii="Calibri Light" w:hAnsi="Calibri Light" w:cs="Calibri Light"/>
+          <w:sz w:val="26"/>
+          <w:szCs w:val="26"/>
+        </w:rPr>
+        <w:t>, bądź zakończyć grę – kliknięcie przycisku '</w:t>
+      </w:r>
+      <w:r>
+        <w:rPr>
+          <w:rFonts w:ascii="Calibri Light" w:hAnsi="Calibri Light" w:cs="Calibri Light"/>
+          <w:sz w:val="26"/>
+          <w:szCs w:val="26"/>
+        </w:rPr>
+        <w:t>ZAKOŃCZ’</w:t>
+      </w:r>
+      <w:r>
+        <w:rPr>
+          <w:rFonts w:ascii="Calibri Light" w:hAnsi="Calibri Light" w:cs="Calibri Light"/>
+          <w:sz w:val="26"/>
+          <w:szCs w:val="26"/>
+        </w:rPr>
+        <w:t xml:space="preserve">. </w:t>
+      </w:r>
+    </w:p>
+    <w:p>
+      <w:pPr>
+        <w:ind w:left="624" w:firstLine="792"/>
+        <w:rPr>
+          <w:rFonts w:ascii="Calibri Light" w:hAnsi="Calibri Light" w:cs="Calibri Light"/>
+          <w:sz w:val="26"/>
+          <w:szCs w:val="26"/>
+        </w:rPr>
+      </w:pPr>
+      <w:r>
+        <w:rPr>
+          <w:rFonts w:ascii="Calibri Light" w:hAnsi="Calibri Light" w:cs="Calibri Light"/>
+          <w:noProof/>
+          <w:sz w:val="26"/>
+          <w:szCs w:val="26"/>
+        </w:rPr>
+        <w:drawing>
+          <wp:anchor distT="0" distB="0" distL="114300" distR="114300" simplePos="0" relativeHeight="251696128" behindDoc="0" locked="0" layoutInCell="1" allowOverlap="1" wp14:anchorId="41FFA2BA" wp14:editId="1DF3DA71">
+            <wp:simplePos x="0" y="0"/>
+            <wp:positionH relativeFrom="column">
+              <wp:posOffset>3653155</wp:posOffset>
+            </wp:positionH>
+            <wp:positionV relativeFrom="paragraph">
+              <wp:posOffset>6985</wp:posOffset>
+            </wp:positionV>
+            <wp:extent cx="2318400" cy="4806000"/>
+            <wp:effectExtent l="0" t="0" r="5715" b="0"/>
+            <wp:wrapNone/>
+            <wp:docPr id="32" name="Obraz 32" descr="Obraz zawierający ulica, klawiatura, zaparkowane&#10;&#10;Opis wygenerowany automatycznie"/>
+            <wp:cNvGraphicFramePr>
+              <a:graphicFrameLocks xmlns:a="http://schemas.openxmlformats.org/drawingml/2006/main" noChangeAspect="1"/>
+            </wp:cNvGraphicFramePr>
+            <a:graphic xmlns:a="http://schemas.openxmlformats.org/drawingml/2006/main">
+              <a:graphicData uri="http://schemas.openxmlformats.org/drawingml/2006/picture">
+                <pic:pic xmlns:pic="http://schemas.openxmlformats.org/drawingml/2006/picture">
+                  <pic:nvPicPr>
+                    <pic:cNvPr id="32" name="Obraz 32" descr="Obraz zawierający ulica, klawiatura, zaparkowane&#10;&#10;Opis wygenerowany automatycznie"/>
+                    <pic:cNvPicPr/>
+                  </pic:nvPicPr>
+                  <pic:blipFill>
+                    <a:blip r:embed="rId21" cstate="print">
+                      <a:extLst>
+                        <a:ext uri="{28A0092B-C50C-407E-A947-70E740481C1C}">
+                          <a14:useLocalDpi xmlns:a14="http://schemas.microsoft.com/office/drawing/2010/main" val="0"/>
+                        </a:ext>
+                      </a:extLst>
+                    </a:blip>
+                    <a:stretch>
+                      <a:fillRect/>
+                    </a:stretch>
+                  </pic:blipFill>
+                  <pic:spPr>
+                    <a:xfrm>
+                      <a:off x="0" y="0"/>
+                      <a:ext cx="2318400" cy="4806000"/>
+                    </a:xfrm>
+                    <a:prstGeom prst="rect">
+                      <a:avLst/>
+                    </a:prstGeom>
+                  </pic:spPr>
+                </pic:pic>
+              </a:graphicData>
+            </a:graphic>
+            <wp14:sizeRelH relativeFrom="page">
+              <wp14:pctWidth>0</wp14:pctWidth>
+            </wp14:sizeRelH>
+            <wp14:sizeRelV relativeFrom="page">
+              <wp14:pctHeight>0</wp14:pctHeight>
+            </wp14:sizeRelV>
+          </wp:anchor>
+        </w:drawing>
+      </w:r>
+    </w:p>
+    <w:p>
+      <w:pPr>
+        <w:ind w:left="624" w:firstLine="792"/>
+        <w:rPr>
+          <w:rFonts w:ascii="Calibri Light" w:hAnsi="Calibri Light" w:cs="Calibri Light"/>
+          <w:sz w:val="26"/>
+          <w:szCs w:val="26"/>
+        </w:rPr>
+      </w:pPr>
+    </w:p>
+    <w:p>
+      <w:pPr>
+        <w:ind w:left="624" w:firstLine="792"/>
+        <w:rPr>
+          <w:rFonts w:ascii="Calibri Light" w:hAnsi="Calibri Light" w:cs="Calibri Light"/>
+          <w:sz w:val="26"/>
+          <w:szCs w:val="26"/>
+        </w:rPr>
+      </w:pPr>
+      <w:r>
+        <w:rPr>
           <w:noProof/>
         </w:rPr>
         <mc:AlternateContent>
           <mc:Choice Requires="wps">
             <w:drawing>
-              <wp:anchor distT="0" distB="0" distL="114300" distR="114300" simplePos="0" relativeHeight="251692032" behindDoc="0" locked="0" layoutInCell="1" allowOverlap="1" wp14:anchorId="646F95E1" wp14:editId="7B8EDA23">
+              <wp:anchor distT="0" distB="0" distL="114300" distR="114300" simplePos="0" relativeHeight="251698176" behindDoc="0" locked="0" layoutInCell="1" allowOverlap="1" wp14:anchorId="3D9112AF" wp14:editId="52E09E55">
                 <wp:simplePos x="0" y="0"/>
                 <wp:positionH relativeFrom="margin">
-                  <wp:align>center</wp:align>
+                  <wp:posOffset>3817620</wp:posOffset>
                 </wp:positionH>
                 <wp:positionV relativeFrom="paragraph">
-                  <wp:posOffset>4883785</wp:posOffset>
+                  <wp:posOffset>4236085</wp:posOffset>
                 </wp:positionV>
-                <wp:extent cx="1546860" cy="635"/>
+                <wp:extent cx="2095500" cy="635"/>
                 <wp:effectExtent l="0" t="0" r="0" b="0"/>
-                <wp:wrapTopAndBottom/>
-                <wp:docPr id="27" name="Pole tekstowe 27"/>
+                <wp:wrapNone/>
+                <wp:docPr id="33" name="Pole tekstowe 33"/>
                 <wp:cNvGraphicFramePr/>
                 <a:graphic xmlns:a="http://schemas.openxmlformats.org/drawingml/2006/main">
                   <a:graphicData uri="http://schemas.microsoft.com/office/word/2010/wordprocessingShape">
@@ -6127,7 +6566,7 @@
                       <wps:spPr>
                         <a:xfrm>
                           <a:off x="0" y="0"/>
-                          <a:ext cx="1546860" cy="635"/>
+                          <a:ext cx="2095500" cy="635"/>
                         </a:xfrm>
                         <a:prstGeom prst="rect">
                           <a:avLst/>
@@ -6147,59 +6586,59 @@
                               <w:rPr>
                                 <w:rFonts w:ascii="Calibri Light" w:hAnsi="Calibri Light" w:cs="Calibri Light"/>
                                 <w:noProof/>
-                                <w:sz w:val="26"/>
-                                <w:szCs w:val="26"/>
+                                <w:sz w:val="24"/>
+                                <w:szCs w:val="24"/>
                               </w:rPr>
                             </w:pPr>
                             <w:r>
                               <w:rPr>
-                                <w:sz w:val="26"/>
-                                <w:szCs w:val="26"/>
+                                <w:sz w:val="24"/>
+                                <w:szCs w:val="24"/>
                               </w:rPr>
                               <w:t xml:space="preserve">Rysunek </w:t>
                             </w:r>
                             <w:r>
                               <w:rPr>
-                                <w:sz w:val="26"/>
-                                <w:szCs w:val="26"/>
+                                <w:sz w:val="24"/>
+                                <w:szCs w:val="24"/>
                               </w:rPr>
                               <w:fldChar w:fldCharType="begin"/>
                             </w:r>
                             <w:r>
                               <w:rPr>
-                                <w:sz w:val="26"/>
-                                <w:szCs w:val="26"/>
+                                <w:sz w:val="24"/>
+                                <w:szCs w:val="24"/>
                               </w:rPr>
                               <w:instrText xml:space="preserve"> SEQ Rysunek \* ARABIC </w:instrText>
                             </w:r>
                             <w:r>
                               <w:rPr>
-                                <w:sz w:val="26"/>
-                                <w:szCs w:val="26"/>
+                                <w:sz w:val="24"/>
+                                <w:szCs w:val="24"/>
                               </w:rPr>
                               <w:fldChar w:fldCharType="separate"/>
                             </w:r>
                             <w:r>
                               <w:rPr>
                                 <w:noProof/>
-                                <w:sz w:val="26"/>
-                                <w:szCs w:val="26"/>
-                              </w:rPr>
-                              <w:t>9</w:t>
-                            </w:r>
-                            <w:r>
-                              <w:rPr>
-                                <w:sz w:val="26"/>
-                                <w:szCs w:val="26"/>
+                                <w:sz w:val="24"/>
+                                <w:szCs w:val="24"/>
+                              </w:rPr>
+                              <w:t>10</w:t>
+                            </w:r>
+                            <w:r>
+                              <w:rPr>
+                                <w:sz w:val="24"/>
+                                <w:szCs w:val="24"/>
                               </w:rPr>
                               <w:fldChar w:fldCharType="end"/>
                             </w:r>
                             <w:r>
                               <w:rPr>
-                                <w:sz w:val="26"/>
-                                <w:szCs w:val="26"/>
-                              </w:rPr>
-                              <w:t>. Ustawienia</w:t>
+                                <w:sz w:val="24"/>
+                                <w:szCs w:val="24"/>
+                              </w:rPr>
+                              <w:t>. Kontynuowanie gry</w:t>
                             </w:r>
                           </w:p>
                         </w:txbxContent>
@@ -6221,7 +6660,7 @@
           </mc:Choice>
           <mc:Fallback>
             <w:pict>
-              <v:shape w14:anchorId="646F95E1" id="Pole tekstowe 27" o:spid="_x0000_s1035" type="#_x0000_t202" style="position:absolute;left:0;text-align:left;margin-left:0;margin-top:384.55pt;width:121.8pt;height:.05pt;z-index:251692032;visibility:visible;mso-wrap-style:square;mso-width-percent:0;mso-wrap-distance-left:9pt;mso-wrap-distance-top:0;mso-wrap-distance-right:9pt;mso-wrap-distance-bottom:0;mso-position-horizontal:center;mso-position-horizontal-relative:margin;mso-position-vertical:absolute;mso-position-vertical-relative:text;mso-width-percent:0;mso-width-relative:margin;v-text-anchor:top" o:gfxdata="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" stroked="f">
+              <v:shape w14:anchorId="3D9112AF" id="Pole tekstowe 33" o:spid="_x0000_s1036" type="#_x0000_t202" style="position:absolute;left:0;text-align:left;margin-left:300.6pt;margin-top:333.55pt;width:165pt;height:.05pt;z-index:251698176;visibility:visible;mso-wrap-style:square;mso-width-percent:0;mso-wrap-distance-left:9pt;mso-wrap-distance-top:0;mso-wrap-distance-right:9pt;mso-wrap-distance-bottom:0;mso-position-horizontal:absolute;mso-position-horizontal-relative:margin;mso-position-vertical:absolute;mso-position-vertical-relative:text;mso-width-percent:0;mso-width-relative:margin;v-text-anchor:top" o:gfxdata="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" stroked="f">
                 <v:textbox style="mso-fit-shape-to-text:t" inset="0,0,0,0">
                   <w:txbxContent>
                     <w:p>
@@ -6230,64 +6669,64 @@
                         <w:rPr>
                           <w:rFonts w:ascii="Calibri Light" w:hAnsi="Calibri Light" w:cs="Calibri Light"/>
                           <w:noProof/>
-                          <w:sz w:val="26"/>
-                          <w:szCs w:val="26"/>
+                          <w:sz w:val="24"/>
+                          <w:szCs w:val="24"/>
                         </w:rPr>
                       </w:pPr>
                       <w:r>
                         <w:rPr>
-                          <w:sz w:val="26"/>
-                          <w:szCs w:val="26"/>
+                          <w:sz w:val="24"/>
+                          <w:szCs w:val="24"/>
                         </w:rPr>
                         <w:t xml:space="preserve">Rysunek </w:t>
                       </w:r>
                       <w:r>
                         <w:rPr>
-                          <w:sz w:val="26"/>
-                          <w:szCs w:val="26"/>
+                          <w:sz w:val="24"/>
+                          <w:szCs w:val="24"/>
                         </w:rPr>
                         <w:fldChar w:fldCharType="begin"/>
                       </w:r>
                       <w:r>
                         <w:rPr>
-                          <w:sz w:val="26"/>
-                          <w:szCs w:val="26"/>
+                          <w:sz w:val="24"/>
+                          <w:szCs w:val="24"/>
                         </w:rPr>
                         <w:instrText xml:space="preserve"> SEQ Rysunek \* ARABIC </w:instrText>
                       </w:r>
                       <w:r>
                         <w:rPr>
-                          <w:sz w:val="26"/>
-                          <w:szCs w:val="26"/>
+                          <w:sz w:val="24"/>
+                          <w:szCs w:val="24"/>
                         </w:rPr>
                         <w:fldChar w:fldCharType="separate"/>
                       </w:r>
                       <w:r>
                         <w:rPr>
                           <w:noProof/>
-                          <w:sz w:val="26"/>
-                          <w:szCs w:val="26"/>
-                        </w:rPr>
-                        <w:t>9</w:t>
-                      </w:r>
-                      <w:r>
-                        <w:rPr>
-                          <w:sz w:val="26"/>
-                          <w:szCs w:val="26"/>
+                          <w:sz w:val="24"/>
+                          <w:szCs w:val="24"/>
+                        </w:rPr>
+                        <w:t>10</w:t>
+                      </w:r>
+                      <w:r>
+                        <w:rPr>
+                          <w:sz w:val="24"/>
+                          <w:szCs w:val="24"/>
                         </w:rPr>
                         <w:fldChar w:fldCharType="end"/>
                       </w:r>
                       <w:r>
                         <w:rPr>
-                          <w:sz w:val="26"/>
-                          <w:szCs w:val="26"/>
-                        </w:rPr>
-                        <w:t>. Ustawienia</w:t>
+                          <w:sz w:val="24"/>
+                          <w:szCs w:val="24"/>
+                        </w:rPr>
+                        <w:t>. Kontynuowanie gry</w:t>
                       </w:r>
                     </w:p>
                   </w:txbxContent>
                 </v:textbox>
-                <w10:wrap type="topAndBottom" anchorx="margin"/>
+                <w10:wrap anchorx="margin"/>
               </v:shape>
             </w:pict>
           </mc:Fallback>
@@ -6952,7 +7391,6 @@
   <w:style w:type="character" w:default="1" w:styleId="Domylnaczcionkaakapitu">
     <w:name w:val="Default Paragraph Font"/>
     <w:uiPriority w:val="1"/>
-    <w:semiHidden/>
     <w:unhideWhenUsed/>
   </w:style>
   <w:style w:type="table" w:default="1" w:styleId="Standardowy">

--- a/Sprawozdanie.docx
+++ b/Sprawozdanie.docx
@@ -6144,217 +6144,102 @@
       </w:pPr>
       <w:r>
         <w:rPr>
+          <w:rFonts w:ascii="Calibri Light" w:hAnsi="Calibri Light" w:cs="Calibri Light"/>
+          <w:sz w:val="26"/>
+          <w:szCs w:val="26"/>
+        </w:rPr>
+        <w:t xml:space="preserve"> </w:t>
+      </w:r>
+    </w:p>
+    <w:p>
+      <w:pPr>
+        <w:ind w:left="624" w:firstLine="792"/>
+        <w:rPr>
+          <w:rFonts w:ascii="Calibri Light" w:hAnsi="Calibri Light" w:cs="Calibri Light"/>
+          <w:sz w:val="26"/>
+          <w:szCs w:val="26"/>
+        </w:rPr>
+      </w:pPr>
+      <w:r>
+        <w:rPr>
+          <w:rFonts w:ascii="Calibri Light" w:hAnsi="Calibri Light" w:cs="Calibri Light"/>
+          <w:sz w:val="26"/>
+          <w:szCs w:val="26"/>
+        </w:rPr>
+        <w:t>Gdy zostanie stworzone pole z liczbą 2048 pojawi się komunikat informujący o osiągnięciu celu gry. Użytkownik może wybrać kontynuowanie gry w celu osiągnięcia wyższego wyniku – kliknięcie przycisku ‘</w:t>
+      </w:r>
+      <w:r>
+        <w:rPr>
+          <w:rFonts w:ascii="Calibri Light" w:hAnsi="Calibri Light" w:cs="Calibri Light"/>
+          <w:sz w:val="26"/>
+          <w:szCs w:val="26"/>
+        </w:rPr>
+        <w:t>KONTYNUUJ’</w:t>
+      </w:r>
+      <w:r>
+        <w:rPr>
+          <w:rFonts w:ascii="Calibri Light" w:hAnsi="Calibri Light" w:cs="Calibri Light"/>
+          <w:sz w:val="26"/>
+          <w:szCs w:val="26"/>
+        </w:rPr>
+        <w:t>, bądź zakończyć grę – kliknięcie przycisku '</w:t>
+      </w:r>
+      <w:r>
+        <w:rPr>
+          <w:rFonts w:ascii="Calibri Light" w:hAnsi="Calibri Light" w:cs="Calibri Light"/>
+          <w:sz w:val="26"/>
+          <w:szCs w:val="26"/>
+        </w:rPr>
+        <w:t>ZAKOŃCZ’</w:t>
+      </w:r>
+      <w:r>
+        <w:rPr>
+          <w:rFonts w:ascii="Calibri Light" w:hAnsi="Calibri Light" w:cs="Calibri Light"/>
+          <w:sz w:val="26"/>
+          <w:szCs w:val="26"/>
+        </w:rPr>
+        <w:t xml:space="preserve">. </w:t>
+      </w:r>
+    </w:p>
+    <w:p>
+      <w:pPr>
+        <w:ind w:left="624" w:firstLine="792"/>
+        <w:rPr>
+          <w:rFonts w:ascii="Calibri Light" w:hAnsi="Calibri Light" w:cs="Calibri Light"/>
+          <w:sz w:val="26"/>
+          <w:szCs w:val="26"/>
+        </w:rPr>
+      </w:pPr>
+    </w:p>
+    <w:p>
+      <w:pPr>
+        <w:ind w:left="624" w:firstLine="792"/>
+        <w:rPr>
+          <w:rFonts w:ascii="Calibri Light" w:hAnsi="Calibri Light" w:cs="Calibri Light"/>
+          <w:sz w:val="26"/>
+          <w:szCs w:val="26"/>
+        </w:rPr>
+      </w:pPr>
+      <w:r>
+        <w:rPr>
+          <w:rFonts w:ascii="Calibri Light" w:hAnsi="Calibri Light" w:cs="Calibri Light"/>
           <w:noProof/>
-        </w:rPr>
-        <mc:AlternateContent>
-          <mc:Choice Requires="wps">
-            <w:drawing>
-              <wp:anchor distT="0" distB="0" distL="114300" distR="114300" simplePos="0" relativeHeight="251695104" behindDoc="0" locked="0" layoutInCell="1" allowOverlap="1" wp14:anchorId="013B23BA" wp14:editId="47DBFA34">
-                <wp:simplePos x="0" y="0"/>
-                <wp:positionH relativeFrom="margin">
-                  <wp:posOffset>-272415</wp:posOffset>
-                </wp:positionH>
-                <wp:positionV relativeFrom="paragraph">
-                  <wp:posOffset>5868035</wp:posOffset>
-                </wp:positionV>
-                <wp:extent cx="2794000" cy="635"/>
-                <wp:effectExtent l="0" t="0" r="6350" b="0"/>
-                <wp:wrapTopAndBottom/>
-                <wp:docPr id="31" name="Pole tekstowe 31"/>
-                <wp:cNvGraphicFramePr/>
-                <a:graphic xmlns:a="http://schemas.openxmlformats.org/drawingml/2006/main">
-                  <a:graphicData uri="http://schemas.microsoft.com/office/word/2010/wordprocessingShape">
-                    <wps:wsp>
-                      <wps:cNvSpPr txBox="1"/>
-                      <wps:spPr>
-                        <a:xfrm>
-                          <a:off x="0" y="0"/>
-                          <a:ext cx="2794000" cy="635"/>
-                        </a:xfrm>
-                        <a:prstGeom prst="rect">
-                          <a:avLst/>
-                        </a:prstGeom>
-                        <a:solidFill>
-                          <a:prstClr val="white"/>
-                        </a:solidFill>
-                        <a:ln>
-                          <a:noFill/>
-                        </a:ln>
-                      </wps:spPr>
-                      <wps:txbx>
-                        <w:txbxContent>
-                          <w:p>
-                            <w:pPr>
-                              <w:pStyle w:val="Legenda"/>
-                              <w:rPr>
-                                <w:rFonts w:ascii="Calibri Light" w:hAnsi="Calibri Light" w:cs="Calibri Light"/>
-                                <w:noProof/>
-                                <w:sz w:val="24"/>
-                                <w:szCs w:val="24"/>
-                              </w:rPr>
-                            </w:pPr>
-                            <w:r>
-                              <w:rPr>
-                                <w:sz w:val="24"/>
-                                <w:szCs w:val="24"/>
-                              </w:rPr>
-                              <w:t xml:space="preserve">Rysunek </w:t>
-                            </w:r>
-                            <w:r>
-                              <w:rPr>
-                                <w:sz w:val="24"/>
-                                <w:szCs w:val="24"/>
-                              </w:rPr>
-                              <w:fldChar w:fldCharType="begin"/>
-                            </w:r>
-                            <w:r>
-                              <w:rPr>
-                                <w:sz w:val="24"/>
-                                <w:szCs w:val="24"/>
-                              </w:rPr>
-                              <w:instrText xml:space="preserve"> SEQ Rysunek \* ARABIC </w:instrText>
-                            </w:r>
-                            <w:r>
-                              <w:rPr>
-                                <w:sz w:val="24"/>
-                                <w:szCs w:val="24"/>
-                              </w:rPr>
-                              <w:fldChar w:fldCharType="separate"/>
-                            </w:r>
-                            <w:r>
-                              <w:rPr>
-                                <w:noProof/>
-                                <w:sz w:val="24"/>
-                                <w:szCs w:val="24"/>
-                              </w:rPr>
-                              <w:t>9</w:t>
-                            </w:r>
-                            <w:r>
-                              <w:rPr>
-                                <w:sz w:val="24"/>
-                                <w:szCs w:val="24"/>
-                              </w:rPr>
-                              <w:fldChar w:fldCharType="end"/>
-                            </w:r>
-                            <w:r>
-                              <w:rPr>
-                                <w:sz w:val="24"/>
-                                <w:szCs w:val="24"/>
-                              </w:rPr>
-                              <w:t>. Komunikat o osiągnięciu celu gry</w:t>
-                            </w:r>
-                          </w:p>
-                        </w:txbxContent>
-                      </wps:txbx>
-                      <wps:bodyPr rot="0" spcFirstLastPara="0" vertOverflow="overflow" horzOverflow="overflow" vert="horz" wrap="square" lIns="0" tIns="0" rIns="0" bIns="0" numCol="1" spcCol="0" rtlCol="0" fromWordArt="0" anchor="t" anchorCtr="0" forceAA="0" compatLnSpc="1">
-                        <a:prstTxWarp prst="textNoShape">
-                          <a:avLst/>
-                        </a:prstTxWarp>
-                        <a:spAutoFit/>
-                      </wps:bodyPr>
-                    </wps:wsp>
-                  </a:graphicData>
-                </a:graphic>
-                <wp14:sizeRelH relativeFrom="margin">
-                  <wp14:pctWidth>0</wp14:pctWidth>
-                </wp14:sizeRelH>
-              </wp:anchor>
-            </w:drawing>
-          </mc:Choice>
-          <mc:Fallback>
-            <w:pict>
-              <v:shape w14:anchorId="013B23BA" id="Pole tekstowe 31" o:spid="_x0000_s1035" type="#_x0000_t202" style="position:absolute;left:0;text-align:left;margin-left:-21.45pt;margin-top:462.05pt;width:220pt;height:.05pt;z-index:251695104;visibility:visible;mso-wrap-style:square;mso-width-percent:0;mso-wrap-distance-left:9pt;mso-wrap-distance-top:0;mso-wrap-distance-right:9pt;mso-wrap-distance-bottom:0;mso-position-horizontal:absolute;mso-position-horizontal-relative:margin;mso-position-vertical:absolute;mso-position-vertical-relative:text;mso-width-percent:0;mso-width-relative:margin;v-text-anchor:top" o:gfxdata="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" stroked="f">
-                <v:textbox style="mso-fit-shape-to-text:t" inset="0,0,0,0">
-                  <w:txbxContent>
-                    <w:p>
-                      <w:pPr>
-                        <w:pStyle w:val="Legenda"/>
-                        <w:rPr>
-                          <w:rFonts w:ascii="Calibri Light" w:hAnsi="Calibri Light" w:cs="Calibri Light"/>
-                          <w:noProof/>
-                          <w:sz w:val="24"/>
-                          <w:szCs w:val="24"/>
-                        </w:rPr>
-                      </w:pPr>
-                      <w:r>
-                        <w:rPr>
-                          <w:sz w:val="24"/>
-                          <w:szCs w:val="24"/>
-                        </w:rPr>
-                        <w:t xml:space="preserve">Rysunek </w:t>
-                      </w:r>
-                      <w:r>
-                        <w:rPr>
-                          <w:sz w:val="24"/>
-                          <w:szCs w:val="24"/>
-                        </w:rPr>
-                        <w:fldChar w:fldCharType="begin"/>
-                      </w:r>
-                      <w:r>
-                        <w:rPr>
-                          <w:sz w:val="24"/>
-                          <w:szCs w:val="24"/>
-                        </w:rPr>
-                        <w:instrText xml:space="preserve"> SEQ Rysunek \* ARABIC </w:instrText>
-                      </w:r>
-                      <w:r>
-                        <w:rPr>
-                          <w:sz w:val="24"/>
-                          <w:szCs w:val="24"/>
-                        </w:rPr>
-                        <w:fldChar w:fldCharType="separate"/>
-                      </w:r>
-                      <w:r>
-                        <w:rPr>
-                          <w:noProof/>
-                          <w:sz w:val="24"/>
-                          <w:szCs w:val="24"/>
-                        </w:rPr>
-                        <w:t>9</w:t>
-                      </w:r>
-                      <w:r>
-                        <w:rPr>
-                          <w:sz w:val="24"/>
-                          <w:szCs w:val="24"/>
-                        </w:rPr>
-                        <w:fldChar w:fldCharType="end"/>
-                      </w:r>
-                      <w:r>
-                        <w:rPr>
-                          <w:sz w:val="24"/>
-                          <w:szCs w:val="24"/>
-                        </w:rPr>
-                        <w:t>. Komunikat o osiągnięciu celu gry</w:t>
-                      </w:r>
-                    </w:p>
-                  </w:txbxContent>
-                </v:textbox>
-                <w10:wrap type="topAndBottom" anchorx="margin"/>
-              </v:shape>
-            </w:pict>
-          </mc:Fallback>
-        </mc:AlternateContent>
-      </w:r>
-      <w:r>
-        <w:rPr>
-          <w:rFonts w:ascii="Calibri Light" w:hAnsi="Calibri Light" w:cs="Calibri Light"/>
-          <w:noProof/>
           <w:sz w:val="26"/>
           <w:szCs w:val="26"/>
         </w:rPr>
         <w:drawing>
-          <wp:anchor distT="0" distB="0" distL="114300" distR="114300" simplePos="0" relativeHeight="251693056" behindDoc="0" locked="0" layoutInCell="1" allowOverlap="1" wp14:anchorId="1E457DE0" wp14:editId="6CFFCD7D">
+          <wp:anchor distT="0" distB="0" distL="114300" distR="114300" simplePos="0" relativeHeight="251696128" behindDoc="0" locked="0" layoutInCell="1" allowOverlap="1" wp14:anchorId="41FFA2BA" wp14:editId="27976ED2">
             <wp:simplePos x="0" y="0"/>
-            <wp:positionH relativeFrom="margin">
-              <wp:align>left</wp:align>
+            <wp:positionH relativeFrom="column">
+              <wp:posOffset>3630295</wp:posOffset>
             </wp:positionH>
             <wp:positionV relativeFrom="paragraph">
-              <wp:posOffset>1010285</wp:posOffset>
+              <wp:posOffset>22860</wp:posOffset>
             </wp:positionV>
             <wp:extent cx="2318400" cy="4806000"/>
             <wp:effectExtent l="0" t="0" r="5715" b="0"/>
             <wp:wrapNone/>
-            <wp:docPr id="30" name="Obraz 30" descr="Obraz zawierający sprzęt elektroniczny, klawiatura, komputer&#10;&#10;Opis wygenerowany automatycznie"/>
+            <wp:docPr id="32" name="Obraz 32" descr="Obraz zawierający ulica, klawiatura, zaparkowane&#10;&#10;Opis wygenerowany automatycznie"/>
             <wp:cNvGraphicFramePr>
               <a:graphicFrameLocks xmlns:a="http://schemas.openxmlformats.org/drawingml/2006/main" noChangeAspect="1"/>
             </wp:cNvGraphicFramePr>
@@ -6362,7 +6247,7 @@
               <a:graphicData uri="http://schemas.openxmlformats.org/drawingml/2006/picture">
                 <pic:pic xmlns:pic="http://schemas.openxmlformats.org/drawingml/2006/picture">
                   <pic:nvPicPr>
-                    <pic:cNvPr id="30" name="Obraz 30" descr="Obraz zawierający sprzęt elektroniczny, klawiatura, komputer&#10;&#10;Opis wygenerowany automatycznie"/>
+                    <pic:cNvPr id="32" name="Obraz 32" descr="Obraz zawierający ulica, klawiatura, zaparkowane&#10;&#10;Opis wygenerowany automatycznie"/>
                     <pic:cNvPicPr/>
                   </pic:nvPicPr>
                   <pic:blipFill>
@@ -6401,81 +6286,23 @@
       <w:r>
         <w:rPr>
           <w:rFonts w:ascii="Calibri Light" w:hAnsi="Calibri Light" w:cs="Calibri Light"/>
-          <w:sz w:val="26"/>
-          <w:szCs w:val="26"/>
-        </w:rPr>
-        <w:t xml:space="preserve"> </w:t>
-      </w:r>
-      <w:r>
-        <w:rPr>
-          <w:rFonts w:ascii="Calibri Light" w:hAnsi="Calibri Light" w:cs="Calibri Light"/>
-          <w:sz w:val="26"/>
-          <w:szCs w:val="26"/>
-        </w:rPr>
-        <w:t>Gdy zostanie stworzone pole z liczbą 2048 pojawi się komunikat informujący o osiągnięciu celu gry. Użytkownik może wybrać kontynuowanie gry w celu osiągnięcia wyższego wyniku – kliknięcie przycisku ‘</w:t>
-      </w:r>
-      <w:r>
-        <w:rPr>
-          <w:rFonts w:ascii="Calibri Light" w:hAnsi="Calibri Light" w:cs="Calibri Light"/>
-          <w:sz w:val="26"/>
-          <w:szCs w:val="26"/>
-        </w:rPr>
-        <w:t>KONTYNUUJ’</w:t>
-      </w:r>
-      <w:r>
-        <w:rPr>
-          <w:rFonts w:ascii="Calibri Light" w:hAnsi="Calibri Light" w:cs="Calibri Light"/>
-          <w:sz w:val="26"/>
-          <w:szCs w:val="26"/>
-        </w:rPr>
-        <w:t>, bądź zakończyć grę – kliknięcie przycisku '</w:t>
-      </w:r>
-      <w:r>
-        <w:rPr>
-          <w:rFonts w:ascii="Calibri Light" w:hAnsi="Calibri Light" w:cs="Calibri Light"/>
-          <w:sz w:val="26"/>
-          <w:szCs w:val="26"/>
-        </w:rPr>
-        <w:t>ZAKOŃCZ’</w:t>
-      </w:r>
-      <w:r>
-        <w:rPr>
-          <w:rFonts w:ascii="Calibri Light" w:hAnsi="Calibri Light" w:cs="Calibri Light"/>
-          <w:sz w:val="26"/>
-          <w:szCs w:val="26"/>
-        </w:rPr>
-        <w:t xml:space="preserve">. </w:t>
-      </w:r>
-    </w:p>
-    <w:p>
-      <w:pPr>
-        <w:ind w:left="624" w:firstLine="792"/>
-        <w:rPr>
-          <w:rFonts w:ascii="Calibri Light" w:hAnsi="Calibri Light" w:cs="Calibri Light"/>
-          <w:sz w:val="26"/>
-          <w:szCs w:val="26"/>
-        </w:rPr>
-      </w:pPr>
-      <w:r>
-        <w:rPr>
-          <w:rFonts w:ascii="Calibri Light" w:hAnsi="Calibri Light" w:cs="Calibri Light"/>
           <w:noProof/>
           <w:sz w:val="26"/>
           <w:szCs w:val="26"/>
         </w:rPr>
         <w:drawing>
-          <wp:anchor distT="0" distB="0" distL="114300" distR="114300" simplePos="0" relativeHeight="251696128" behindDoc="0" locked="0" layoutInCell="1" allowOverlap="1" wp14:anchorId="41FFA2BA" wp14:editId="1DF3DA71">
+          <wp:anchor distT="0" distB="0" distL="114300" distR="114300" simplePos="0" relativeHeight="251693056" behindDoc="0" locked="0" layoutInCell="1" allowOverlap="1" wp14:anchorId="1E457DE0" wp14:editId="4AC778BE">
             <wp:simplePos x="0" y="0"/>
-            <wp:positionH relativeFrom="column">
-              <wp:posOffset>3653155</wp:posOffset>
+            <wp:positionH relativeFrom="margin">
+              <wp:align>left</wp:align>
             </wp:positionH>
             <wp:positionV relativeFrom="paragraph">
-              <wp:posOffset>6985</wp:posOffset>
+              <wp:posOffset>10160</wp:posOffset>
             </wp:positionV>
-            <wp:extent cx="2318400" cy="4806000"/>
+            <wp:extent cx="2318385" cy="4805680"/>
             <wp:effectExtent l="0" t="0" r="5715" b="0"/>
             <wp:wrapNone/>
-            <wp:docPr id="32" name="Obraz 32" descr="Obraz zawierający ulica, klawiatura, zaparkowane&#10;&#10;Opis wygenerowany automatycznie"/>
+            <wp:docPr id="30" name="Obraz 30" descr="Obraz zawierający sprzęt elektroniczny, klawiatura, komputer&#10;&#10;Opis wygenerowany automatycznie"/>
             <wp:cNvGraphicFramePr>
               <a:graphicFrameLocks xmlns:a="http://schemas.openxmlformats.org/drawingml/2006/main" noChangeAspect="1"/>
             </wp:cNvGraphicFramePr>
@@ -6483,7 +6310,7 @@
               <a:graphicData uri="http://schemas.openxmlformats.org/drawingml/2006/picture">
                 <pic:pic xmlns:pic="http://schemas.openxmlformats.org/drawingml/2006/picture">
                   <pic:nvPicPr>
-                    <pic:cNvPr id="32" name="Obraz 32" descr="Obraz zawierający ulica, klawiatura, zaparkowane&#10;&#10;Opis wygenerowany automatycznie"/>
+                    <pic:cNvPr id="30" name="Obraz 30" descr="Obraz zawierający sprzęt elektroniczny, klawiatura, komputer&#10;&#10;Opis wygenerowany automatycznie"/>
                     <pic:cNvPicPr/>
                   </pic:nvPicPr>
                   <pic:blipFill>
@@ -6501,7 +6328,7 @@
                   <pic:spPr>
                     <a:xfrm>
                       <a:off x="0" y="0"/>
-                      <a:ext cx="2318400" cy="4806000"/>
+                      <a:ext cx="2318385" cy="4805680"/>
                     </a:xfrm>
                     <a:prstGeom prst="rect">
                       <a:avLst/>
@@ -6539,6 +6366,126 @@
           <w:szCs w:val="26"/>
         </w:rPr>
       </w:pPr>
+    </w:p>
+    <w:p>
+      <w:pPr>
+        <w:ind w:left="624" w:firstLine="792"/>
+        <w:rPr>
+          <w:rFonts w:ascii="Calibri Light" w:hAnsi="Calibri Light" w:cs="Calibri Light"/>
+          <w:sz w:val="26"/>
+          <w:szCs w:val="26"/>
+        </w:rPr>
+      </w:pPr>
+    </w:p>
+    <w:p>
+      <w:pPr>
+        <w:ind w:left="624" w:firstLine="792"/>
+        <w:rPr>
+          <w:rFonts w:ascii="Calibri Light" w:hAnsi="Calibri Light" w:cs="Calibri Light"/>
+          <w:sz w:val="26"/>
+          <w:szCs w:val="26"/>
+        </w:rPr>
+      </w:pPr>
+    </w:p>
+    <w:p>
+      <w:pPr>
+        <w:ind w:left="624" w:firstLine="792"/>
+        <w:rPr>
+          <w:rFonts w:ascii="Calibri Light" w:hAnsi="Calibri Light" w:cs="Calibri Light"/>
+          <w:sz w:val="26"/>
+          <w:szCs w:val="26"/>
+        </w:rPr>
+      </w:pPr>
+    </w:p>
+    <w:p>
+      <w:pPr>
+        <w:ind w:left="624" w:firstLine="792"/>
+        <w:rPr>
+          <w:rFonts w:ascii="Calibri Light" w:hAnsi="Calibri Light" w:cs="Calibri Light"/>
+          <w:sz w:val="26"/>
+          <w:szCs w:val="26"/>
+        </w:rPr>
+      </w:pPr>
+    </w:p>
+    <w:p>
+      <w:pPr>
+        <w:ind w:left="624" w:firstLine="792"/>
+        <w:rPr>
+          <w:rFonts w:ascii="Calibri Light" w:hAnsi="Calibri Light" w:cs="Calibri Light"/>
+          <w:sz w:val="26"/>
+          <w:szCs w:val="26"/>
+        </w:rPr>
+      </w:pPr>
+    </w:p>
+    <w:p>
+      <w:pPr>
+        <w:ind w:left="624" w:firstLine="792"/>
+        <w:rPr>
+          <w:rFonts w:ascii="Calibri Light" w:hAnsi="Calibri Light" w:cs="Calibri Light"/>
+          <w:sz w:val="26"/>
+          <w:szCs w:val="26"/>
+        </w:rPr>
+      </w:pPr>
+    </w:p>
+    <w:p>
+      <w:pPr>
+        <w:ind w:left="624" w:firstLine="792"/>
+        <w:rPr>
+          <w:rFonts w:ascii="Calibri Light" w:hAnsi="Calibri Light" w:cs="Calibri Light"/>
+          <w:sz w:val="26"/>
+          <w:szCs w:val="26"/>
+        </w:rPr>
+      </w:pPr>
+    </w:p>
+    <w:p>
+      <w:pPr>
+        <w:ind w:left="624" w:firstLine="792"/>
+        <w:rPr>
+          <w:rFonts w:ascii="Calibri Light" w:hAnsi="Calibri Light" w:cs="Calibri Light"/>
+          <w:sz w:val="26"/>
+          <w:szCs w:val="26"/>
+        </w:rPr>
+      </w:pPr>
+    </w:p>
+    <w:p>
+      <w:pPr>
+        <w:ind w:left="624" w:firstLine="792"/>
+        <w:rPr>
+          <w:rFonts w:ascii="Calibri Light" w:hAnsi="Calibri Light" w:cs="Calibri Light"/>
+          <w:sz w:val="26"/>
+          <w:szCs w:val="26"/>
+        </w:rPr>
+      </w:pPr>
+    </w:p>
+    <w:p>
+      <w:pPr>
+        <w:ind w:left="624" w:firstLine="792"/>
+        <w:rPr>
+          <w:rFonts w:ascii="Calibri Light" w:hAnsi="Calibri Light" w:cs="Calibri Light"/>
+          <w:sz w:val="26"/>
+          <w:szCs w:val="26"/>
+        </w:rPr>
+      </w:pPr>
+    </w:p>
+    <w:p>
+      <w:pPr>
+        <w:ind w:left="624" w:firstLine="792"/>
+        <w:rPr>
+          <w:rFonts w:ascii="Calibri Light" w:hAnsi="Calibri Light" w:cs="Calibri Light"/>
+          <w:sz w:val="26"/>
+          <w:szCs w:val="26"/>
+        </w:rPr>
+      </w:pPr>
+    </w:p>
+    <w:p>
+      <w:pPr>
+        <w:ind w:left="624" w:firstLine="792"/>
+        <w:rPr>
+          <w:rFonts w:ascii="Calibri Light" w:hAnsi="Calibri Light" w:cs="Calibri Light"/>
+          <w:sz w:val="26"/>
+          <w:szCs w:val="26"/>
+        </w:rPr>
+      </w:pPr>
       <w:r>
         <w:rPr>
           <w:noProof/>
@@ -6546,13 +6493,206 @@
         <mc:AlternateContent>
           <mc:Choice Requires="wps">
             <w:drawing>
-              <wp:anchor distT="0" distB="0" distL="114300" distR="114300" simplePos="0" relativeHeight="251698176" behindDoc="0" locked="0" layoutInCell="1" allowOverlap="1" wp14:anchorId="3D9112AF" wp14:editId="52E09E55">
+              <wp:anchor distT="0" distB="0" distL="114300" distR="114300" simplePos="0" relativeHeight="251695104" behindDoc="0" locked="0" layoutInCell="1" allowOverlap="1" wp14:anchorId="013B23BA" wp14:editId="57363B38">
                 <wp:simplePos x="0" y="0"/>
                 <wp:positionH relativeFrom="margin">
-                  <wp:posOffset>3817620</wp:posOffset>
+                  <wp:posOffset>-287655</wp:posOffset>
                 </wp:positionH>
                 <wp:positionV relativeFrom="paragraph">
-                  <wp:posOffset>4236085</wp:posOffset>
+                  <wp:posOffset>466090</wp:posOffset>
+                </wp:positionV>
+                <wp:extent cx="2794000" cy="635"/>
+                <wp:effectExtent l="0" t="0" r="6350" b="0"/>
+                <wp:wrapTopAndBottom/>
+                <wp:docPr id="31" name="Pole tekstowe 31"/>
+                <wp:cNvGraphicFramePr/>
+                <a:graphic xmlns:a="http://schemas.openxmlformats.org/drawingml/2006/main">
+                  <a:graphicData uri="http://schemas.microsoft.com/office/word/2010/wordprocessingShape">
+                    <wps:wsp>
+                      <wps:cNvSpPr txBox="1"/>
+                      <wps:spPr>
+                        <a:xfrm>
+                          <a:off x="0" y="0"/>
+                          <a:ext cx="2794000" cy="635"/>
+                        </a:xfrm>
+                        <a:prstGeom prst="rect">
+                          <a:avLst/>
+                        </a:prstGeom>
+                        <a:solidFill>
+                          <a:prstClr val="white"/>
+                        </a:solidFill>
+                        <a:ln>
+                          <a:noFill/>
+                        </a:ln>
+                      </wps:spPr>
+                      <wps:txbx>
+                        <w:txbxContent>
+                          <w:p>
+                            <w:pPr>
+                              <w:pStyle w:val="Legenda"/>
+                              <w:rPr>
+                                <w:rFonts w:ascii="Calibri Light" w:hAnsi="Calibri Light" w:cs="Calibri Light"/>
+                                <w:noProof/>
+                                <w:sz w:val="24"/>
+                                <w:szCs w:val="24"/>
+                              </w:rPr>
+                            </w:pPr>
+                            <w:r>
+                              <w:rPr>
+                                <w:sz w:val="24"/>
+                                <w:szCs w:val="24"/>
+                              </w:rPr>
+                              <w:t xml:space="preserve">Rysunek </w:t>
+                            </w:r>
+                            <w:r>
+                              <w:rPr>
+                                <w:sz w:val="24"/>
+                                <w:szCs w:val="24"/>
+                              </w:rPr>
+                              <w:fldChar w:fldCharType="begin"/>
+                            </w:r>
+                            <w:r>
+                              <w:rPr>
+                                <w:sz w:val="24"/>
+                                <w:szCs w:val="24"/>
+                              </w:rPr>
+                              <w:instrText xml:space="preserve"> SEQ Rysunek \* ARABIC </w:instrText>
+                            </w:r>
+                            <w:r>
+                              <w:rPr>
+                                <w:sz w:val="24"/>
+                                <w:szCs w:val="24"/>
+                              </w:rPr>
+                              <w:fldChar w:fldCharType="separate"/>
+                            </w:r>
+                            <w:r>
+                              <w:rPr>
+                                <w:noProof/>
+                                <w:sz w:val="24"/>
+                                <w:szCs w:val="24"/>
+                              </w:rPr>
+                              <w:t>9</w:t>
+                            </w:r>
+                            <w:r>
+                              <w:rPr>
+                                <w:sz w:val="24"/>
+                                <w:szCs w:val="24"/>
+                              </w:rPr>
+                              <w:fldChar w:fldCharType="end"/>
+                            </w:r>
+                            <w:r>
+                              <w:rPr>
+                                <w:sz w:val="24"/>
+                                <w:szCs w:val="24"/>
+                              </w:rPr>
+                              <w:t>. Komunikat o osiągnięciu celu gry</w:t>
+                            </w:r>
+                          </w:p>
+                        </w:txbxContent>
+                      </wps:txbx>
+                      <wps:bodyPr rot="0" spcFirstLastPara="0" vertOverflow="overflow" horzOverflow="overflow" vert="horz" wrap="square" lIns="0" tIns="0" rIns="0" bIns="0" numCol="1" spcCol="0" rtlCol="0" fromWordArt="0" anchor="t" anchorCtr="0" forceAA="0" compatLnSpc="1">
+                        <a:prstTxWarp prst="textNoShape">
+                          <a:avLst/>
+                        </a:prstTxWarp>
+                        <a:spAutoFit/>
+                      </wps:bodyPr>
+                    </wps:wsp>
+                  </a:graphicData>
+                </a:graphic>
+                <wp14:sizeRelH relativeFrom="margin">
+                  <wp14:pctWidth>0</wp14:pctWidth>
+                </wp14:sizeRelH>
+              </wp:anchor>
+            </w:drawing>
+          </mc:Choice>
+          <mc:Fallback>
+            <w:pict>
+              <v:shape w14:anchorId="013B23BA" id="Pole tekstowe 31" o:spid="_x0000_s1035" type="#_x0000_t202" style="position:absolute;left:0;text-align:left;margin-left:-22.65pt;margin-top:36.7pt;width:220pt;height:.05pt;z-index:251695104;visibility:visible;mso-wrap-style:square;mso-width-percent:0;mso-wrap-distance-left:9pt;mso-wrap-distance-top:0;mso-wrap-distance-right:9pt;mso-wrap-distance-bottom:0;mso-position-horizontal:absolute;mso-position-horizontal-relative:margin;mso-position-vertical:absolute;mso-position-vertical-relative:text;mso-width-percent:0;mso-width-relative:margin;v-text-anchor:top" o:gfxdata="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" stroked="f">
+                <v:textbox style="mso-fit-shape-to-text:t" inset="0,0,0,0">
+                  <w:txbxContent>
+                    <w:p>
+                      <w:pPr>
+                        <w:pStyle w:val="Legenda"/>
+                        <w:rPr>
+                          <w:rFonts w:ascii="Calibri Light" w:hAnsi="Calibri Light" w:cs="Calibri Light"/>
+                          <w:noProof/>
+                          <w:sz w:val="24"/>
+                          <w:szCs w:val="24"/>
+                        </w:rPr>
+                      </w:pPr>
+                      <w:r>
+                        <w:rPr>
+                          <w:sz w:val="24"/>
+                          <w:szCs w:val="24"/>
+                        </w:rPr>
+                        <w:t xml:space="preserve">Rysunek </w:t>
+                      </w:r>
+                      <w:r>
+                        <w:rPr>
+                          <w:sz w:val="24"/>
+                          <w:szCs w:val="24"/>
+                        </w:rPr>
+                        <w:fldChar w:fldCharType="begin"/>
+                      </w:r>
+                      <w:r>
+                        <w:rPr>
+                          <w:sz w:val="24"/>
+                          <w:szCs w:val="24"/>
+                        </w:rPr>
+                        <w:instrText xml:space="preserve"> SEQ Rysunek \* ARABIC </w:instrText>
+                      </w:r>
+                      <w:r>
+                        <w:rPr>
+                          <w:sz w:val="24"/>
+                          <w:szCs w:val="24"/>
+                        </w:rPr>
+                        <w:fldChar w:fldCharType="separate"/>
+                      </w:r>
+                      <w:r>
+                        <w:rPr>
+                          <w:noProof/>
+                          <w:sz w:val="24"/>
+                          <w:szCs w:val="24"/>
+                        </w:rPr>
+                        <w:t>9</w:t>
+                      </w:r>
+                      <w:r>
+                        <w:rPr>
+                          <w:sz w:val="24"/>
+                          <w:szCs w:val="24"/>
+                        </w:rPr>
+                        <w:fldChar w:fldCharType="end"/>
+                      </w:r>
+                      <w:r>
+                        <w:rPr>
+                          <w:sz w:val="24"/>
+                          <w:szCs w:val="24"/>
+                        </w:rPr>
+                        <w:t>. Komunikat o osiągnięciu celu gry</w:t>
+                      </w:r>
+                    </w:p>
+                  </w:txbxContent>
+                </v:textbox>
+                <w10:wrap type="topAndBottom" anchorx="margin"/>
+              </v:shape>
+            </w:pict>
+          </mc:Fallback>
+        </mc:AlternateContent>
+      </w:r>
+      <w:r>
+        <w:rPr>
+          <w:noProof/>
+        </w:rPr>
+        <mc:AlternateContent>
+          <mc:Choice Requires="wps">
+            <w:drawing>
+              <wp:anchor distT="0" distB="0" distL="114300" distR="114300" simplePos="0" relativeHeight="251698176" behindDoc="0" locked="0" layoutInCell="1" allowOverlap="1" wp14:anchorId="3D9112AF" wp14:editId="599A8B4A">
+                <wp:simplePos x="0" y="0"/>
+                <wp:positionH relativeFrom="margin">
+                  <wp:posOffset>3763645</wp:posOffset>
+                </wp:positionH>
+                <wp:positionV relativeFrom="paragraph">
+                  <wp:posOffset>454660</wp:posOffset>
                 </wp:positionV>
                 <wp:extent cx="2095500" cy="635"/>
                 <wp:effectExtent l="0" t="0" r="0" b="0"/>
@@ -6584,8 +6724,6 @@
                             <w:pPr>
                               <w:pStyle w:val="Legenda"/>
                               <w:rPr>
-                                <w:rFonts w:ascii="Calibri Light" w:hAnsi="Calibri Light" w:cs="Calibri Light"/>
-                                <w:noProof/>
                                 <w:sz w:val="24"/>
                                 <w:szCs w:val="24"/>
                               </w:rPr>
@@ -6638,7 +6776,14 @@
                                 <w:sz w:val="24"/>
                                 <w:szCs w:val="24"/>
                               </w:rPr>
-                              <w:t>. Kontynuowanie gry</w:t>
+                              <w:t>. Kontynuowanie gr</w:t>
+                            </w:r>
+                            <w:r>
+                              <w:rPr>
+                                <w:sz w:val="24"/>
+                                <w:szCs w:val="24"/>
+                              </w:rPr>
+                              <w:t>y</w:t>
                             </w:r>
                           </w:p>
                         </w:txbxContent>
@@ -6660,15 +6805,13 @@
           </mc:Choice>
           <mc:Fallback>
             <w:pict>
-              <v:shape w14:anchorId="3D9112AF" id="Pole tekstowe 33" o:spid="_x0000_s1036" type="#_x0000_t202" style="position:absolute;left:0;text-align:left;margin-left:300.6pt;margin-top:333.55pt;width:165pt;height:.05pt;z-index:251698176;visibility:visible;mso-wrap-style:square;mso-width-percent:0;mso-wrap-distance-left:9pt;mso-wrap-distance-top:0;mso-wrap-distance-right:9pt;mso-wrap-distance-bottom:0;mso-position-horizontal:absolute;mso-position-horizontal-relative:margin;mso-position-vertical:absolute;mso-position-vertical-relative:text;mso-width-percent:0;mso-width-relative:margin;v-text-anchor:top" o:gfxdata="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" stroked="f">
+              <v:shape w14:anchorId="3D9112AF" id="Pole tekstowe 33" o:spid="_x0000_s1036" type="#_x0000_t202" style="position:absolute;left:0;text-align:left;margin-left:296.35pt;margin-top:35.8pt;width:165pt;height:.05pt;z-index:251698176;visibility:visible;mso-wrap-style:square;mso-width-percent:0;mso-wrap-distance-left:9pt;mso-wrap-distance-top:0;mso-wrap-distance-right:9pt;mso-wrap-distance-bottom:0;mso-position-horizontal:absolute;mso-position-horizontal-relative:margin;mso-position-vertical:absolute;mso-position-vertical-relative:text;mso-width-percent:0;mso-width-relative:margin;v-text-anchor:top" o:gfxdata="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" stroked="f">
                 <v:textbox style="mso-fit-shape-to-text:t" inset="0,0,0,0">
                   <w:txbxContent>
                     <w:p>
                       <w:pPr>
                         <w:pStyle w:val="Legenda"/>
                         <w:rPr>
-                          <w:rFonts w:ascii="Calibri Light" w:hAnsi="Calibri Light" w:cs="Calibri Light"/>
-                          <w:noProof/>
                           <w:sz w:val="24"/>
                           <w:szCs w:val="24"/>
                         </w:rPr>
@@ -6721,7 +6864,14 @@
                           <w:sz w:val="24"/>
                           <w:szCs w:val="24"/>
                         </w:rPr>
-                        <w:t>. Kontynuowanie gry</w:t>
+                        <w:t>. Kontynuowanie gr</w:t>
+                      </w:r>
+                      <w:r>
+                        <w:rPr>
+                          <w:sz w:val="24"/>
+                          <w:szCs w:val="24"/>
+                        </w:rPr>
+                        <w:t>y</w:t>
                       </w:r>
                     </w:p>
                   </w:txbxContent>
@@ -6732,6 +6882,96 @@
           </mc:Fallback>
         </mc:AlternateContent>
       </w:r>
+    </w:p>
+    <w:p>
+      <w:pPr>
+        <w:ind w:left="624" w:firstLine="792"/>
+        <w:rPr>
+          <w:rFonts w:ascii="Calibri Light" w:hAnsi="Calibri Light" w:cs="Calibri Light"/>
+          <w:sz w:val="26"/>
+          <w:szCs w:val="26"/>
+        </w:rPr>
+      </w:pPr>
+    </w:p>
+    <w:p>
+      <w:pPr>
+        <w:ind w:left="624" w:firstLine="792"/>
+        <w:rPr>
+          <w:rFonts w:ascii="Calibri Light" w:hAnsi="Calibri Light" w:cs="Calibri Light"/>
+          <w:sz w:val="26"/>
+          <w:szCs w:val="26"/>
+        </w:rPr>
+      </w:pPr>
+    </w:p>
+    <w:p>
+      <w:pPr>
+        <w:ind w:left="624" w:firstLine="792"/>
+        <w:rPr>
+          <w:rFonts w:ascii="Calibri Light" w:hAnsi="Calibri Light" w:cs="Calibri Light"/>
+          <w:sz w:val="26"/>
+          <w:szCs w:val="26"/>
+        </w:rPr>
+      </w:pPr>
+    </w:p>
+    <w:p>
+      <w:pPr>
+        <w:rPr>
+          <w:rFonts w:ascii="Calibri Light" w:hAnsi="Calibri Light" w:cs="Calibri Light"/>
+          <w:sz w:val="26"/>
+          <w:szCs w:val="26"/>
+        </w:rPr>
+      </w:pPr>
+      <w:r>
+        <w:rPr>
+          <w:rFonts w:ascii="Calibri Light" w:hAnsi="Calibri Light" w:cs="Calibri Light"/>
+          <w:sz w:val="26"/>
+          <w:szCs w:val="26"/>
+        </w:rPr>
+        <w:br w:type="page"/>
+      </w:r>
+    </w:p>
+    <w:p>
+      <w:pPr>
+        <w:pStyle w:val="Akapitzlist"/>
+        <w:numPr>
+          <w:ilvl w:val="0"/>
+          <w:numId w:val="1"/>
+        </w:numPr>
+        <w:rPr>
+          <w:rFonts w:ascii="Calibri Light" w:hAnsi="Calibri Light" w:cs="Calibri Light"/>
+          <w:sz w:val="36"/>
+          <w:szCs w:val="36"/>
+        </w:rPr>
+      </w:pPr>
+      <w:r>
+        <w:rPr>
+          <w:rFonts w:ascii="Calibri Light" w:hAnsi="Calibri Light" w:cs="Calibri Light"/>
+          <w:sz w:val="36"/>
+          <w:szCs w:val="36"/>
+        </w:rPr>
+        <w:lastRenderedPageBreak/>
+        <w:t>Ekran końcowy</w:t>
+      </w:r>
+    </w:p>
+    <w:p>
+      <w:pPr>
+        <w:pStyle w:val="Akapitzlist"/>
+        <w:rPr>
+          <w:rFonts w:ascii="Calibri Light" w:hAnsi="Calibri Light" w:cs="Calibri Light"/>
+          <w:sz w:val="36"/>
+          <w:szCs w:val="36"/>
+        </w:rPr>
+      </w:pPr>
+    </w:p>
+    <w:p>
+      <w:pPr>
+        <w:pStyle w:val="Akapitzlist"/>
+        <w:rPr>
+          <w:rFonts w:ascii="Calibri Light" w:hAnsi="Calibri Light" w:cs="Calibri Light"/>
+          <w:sz w:val="36"/>
+          <w:szCs w:val="36"/>
+        </w:rPr>
+      </w:pPr>
     </w:p>
     <w:sectPr>
       <w:pgSz w:w="11906" w:h="16838"/>

--- a/Sprawozdanie.docx
+++ b/Sprawozdanie.docx
@@ -3284,6 +3284,7 @@
                                 <w:szCs w:val="24"/>
                               </w:rPr>
                             </w:pPr>
+                            <w:bookmarkStart w:id="4" w:name="_Ref48130485"/>
                             <w:r>
                               <w:rPr>
                                 <w:sz w:val="24"/>
@@ -3349,6 +3350,7 @@
                               </w:rPr>
                               <w:t>s</w:t>
                             </w:r>
+                            <w:bookmarkEnd w:id="4"/>
                             <w:proofErr w:type="spellEnd"/>
                           </w:p>
                         </w:txbxContent>
@@ -3383,6 +3385,7 @@
                           <w:szCs w:val="24"/>
                         </w:rPr>
                       </w:pPr>
+                      <w:bookmarkStart w:id="5" w:name="_Ref48130485"/>
                       <w:r>
                         <w:rPr>
                           <w:sz w:val="24"/>
@@ -3448,6 +3451,7 @@
                         </w:rPr>
                         <w:t>s</w:t>
                       </w:r>
+                      <w:bookmarkEnd w:id="5"/>
                       <w:proofErr w:type="spellEnd"/>
                     </w:p>
                   </w:txbxContent>
@@ -3632,7 +3636,7 @@
                                 <w:szCs w:val="24"/>
                               </w:rPr>
                             </w:pPr>
-                            <w:bookmarkStart w:id="4" w:name="_Ref48066576"/>
+                            <w:bookmarkStart w:id="6" w:name="_Ref48066576"/>
                             <w:r>
                               <w:rPr>
                                 <w:sz w:val="24"/>
@@ -3691,7 +3695,7 @@
                               </w:rPr>
                               <w:t>Credits</w:t>
                             </w:r>
-                            <w:bookmarkEnd w:id="4"/>
+                            <w:bookmarkEnd w:id="6"/>
                             <w:proofErr w:type="spellEnd"/>
                           </w:p>
                         </w:txbxContent>
@@ -3729,7 +3733,7 @@
                           <w:szCs w:val="24"/>
                         </w:rPr>
                       </w:pPr>
-                      <w:bookmarkStart w:id="5" w:name="_Ref48066576"/>
+                      <w:bookmarkStart w:id="7" w:name="_Ref48066576"/>
                       <w:r>
                         <w:rPr>
                           <w:sz w:val="24"/>
@@ -3788,7 +3792,7 @@
                         </w:rPr>
                         <w:t>Credits</w:t>
                       </w:r>
-                      <w:bookmarkEnd w:id="5"/>
+                      <w:bookmarkEnd w:id="7"/>
                       <w:proofErr w:type="spellEnd"/>
                     </w:p>
                   </w:txbxContent>
@@ -6966,12 +6970,249 @@
     <w:p>
       <w:pPr>
         <w:pStyle w:val="Akapitzlist"/>
-        <w:rPr>
-          <w:rFonts w:ascii="Calibri Light" w:hAnsi="Calibri Light" w:cs="Calibri Light"/>
-          <w:sz w:val="36"/>
-          <w:szCs w:val="36"/>
-        </w:rPr>
-      </w:pPr>
+        <w:ind w:firstLine="696"/>
+        <w:rPr>
+          <w:rFonts w:ascii="Calibri Light" w:hAnsi="Calibri Light" w:cs="Calibri Light"/>
+          <w:sz w:val="26"/>
+          <w:szCs w:val="26"/>
+        </w:rPr>
+      </w:pPr>
+      <w:r>
+        <w:rPr>
+          <w:rFonts w:ascii="Calibri Light" w:hAnsi="Calibri Light" w:cs="Calibri Light"/>
+          <w:sz w:val="26"/>
+          <w:szCs w:val="26"/>
+        </w:rPr>
+        <w:t xml:space="preserve">Ekran końcowy jest wyświetlany gdy nastąpił koniec gry. Na ekranie jest informacja dotycząca zdobytych punktów w grze oraz jeśli użytkownik był zautoryzowany informacja o najwyższym wyniku. </w:t>
+      </w:r>
+    </w:p>
+    <w:p>
+      <w:pPr>
+        <w:pStyle w:val="Akapitzlist"/>
+        <w:ind w:firstLine="696"/>
+        <w:rPr>
+          <w:rFonts w:ascii="Calibri Light" w:hAnsi="Calibri Light" w:cs="Calibri Light"/>
+          <w:sz w:val="26"/>
+          <w:szCs w:val="26"/>
+        </w:rPr>
+      </w:pPr>
+    </w:p>
+    <w:p>
+      <w:pPr>
+        <w:pStyle w:val="Akapitzlist"/>
+        <w:rPr>
+          <w:rFonts w:ascii="Calibri Light" w:hAnsi="Calibri Light" w:cs="Calibri Light"/>
+          <w:color w:val="00B0F0"/>
+          <w:sz w:val="26"/>
+          <w:szCs w:val="26"/>
+        </w:rPr>
+      </w:pPr>
+      <w:r>
+        <w:rPr>
+          <w:rFonts w:ascii="Calibri Light" w:hAnsi="Calibri Light" w:cs="Calibri Light"/>
+          <w:sz w:val="26"/>
+          <w:szCs w:val="26"/>
+        </w:rPr>
+        <w:tab/>
+        <w:t xml:space="preserve">W ekranie końcowym istnieje możliwość otworzenia </w:t>
+      </w:r>
+      <w:proofErr w:type="spellStart"/>
+      <w:r>
+        <w:rPr>
+          <w:rFonts w:ascii="Calibri Light" w:hAnsi="Calibri Light" w:cs="Calibri Light"/>
+          <w:sz w:val="26"/>
+          <w:szCs w:val="26"/>
+        </w:rPr>
+        <w:t>Credits</w:t>
+      </w:r>
+      <w:proofErr w:type="spellEnd"/>
+      <w:r>
+        <w:rPr>
+          <w:rFonts w:ascii="Calibri Light" w:hAnsi="Calibri Light" w:cs="Calibri Light"/>
+          <w:sz w:val="26"/>
+          <w:szCs w:val="26"/>
+        </w:rPr>
+        <w:t xml:space="preserve"> tak jak w ekranie głównym  </w:t>
+      </w:r>
+      <w:r>
+        <w:rPr>
+          <w:rFonts w:ascii="Calibri Light" w:hAnsi="Calibri Light" w:cs="Calibri Light"/>
+          <w:color w:val="00B0F0"/>
+          <w:sz w:val="26"/>
+          <w:szCs w:val="26"/>
+        </w:rPr>
+        <w:t>(</w:t>
+      </w:r>
+      <w:r>
+        <w:rPr>
+          <w:rFonts w:ascii="Calibri Light" w:hAnsi="Calibri Light" w:cs="Calibri Light"/>
+          <w:color w:val="00B0F0"/>
+          <w:sz w:val="26"/>
+          <w:szCs w:val="26"/>
+        </w:rPr>
+        <w:fldChar w:fldCharType="begin"/>
+      </w:r>
+      <w:r>
+        <w:rPr>
+          <w:rFonts w:ascii="Calibri Light" w:hAnsi="Calibri Light" w:cs="Calibri Light"/>
+          <w:color w:val="00B0F0"/>
+          <w:sz w:val="26"/>
+          <w:szCs w:val="26"/>
+        </w:rPr>
+        <w:instrText xml:space="preserve"> REF _Ref48130485 \h </w:instrText>
+      </w:r>
+      <w:r>
+        <w:rPr>
+          <w:rFonts w:ascii="Calibri Light" w:hAnsi="Calibri Light" w:cs="Calibri Light"/>
+          <w:color w:val="00B0F0"/>
+          <w:sz w:val="26"/>
+          <w:szCs w:val="26"/>
+        </w:rPr>
+      </w:r>
+      <w:r>
+        <w:rPr>
+          <w:rFonts w:ascii="Calibri Light" w:hAnsi="Calibri Light" w:cs="Calibri Light"/>
+          <w:color w:val="00B0F0"/>
+          <w:sz w:val="26"/>
+          <w:szCs w:val="26"/>
+        </w:rPr>
+        <w:fldChar w:fldCharType="separate"/>
+      </w:r>
+      <w:r>
+        <w:rPr>
+          <w:color w:val="00B0F0"/>
+          <w:sz w:val="24"/>
+          <w:szCs w:val="24"/>
+        </w:rPr>
+        <w:t xml:space="preserve">Rysunek </w:t>
+      </w:r>
+      <w:r>
+        <w:rPr>
+          <w:noProof/>
+          <w:color w:val="00B0F0"/>
+          <w:sz w:val="24"/>
+          <w:szCs w:val="24"/>
+        </w:rPr>
+        <w:t>4</w:t>
+      </w:r>
+      <w:r>
+        <w:rPr>
+          <w:color w:val="00B0F0"/>
+          <w:sz w:val="24"/>
+          <w:szCs w:val="24"/>
+        </w:rPr>
+        <w:t xml:space="preserve">. Przycisk otwierający </w:t>
+      </w:r>
+      <w:proofErr w:type="spellStart"/>
+      <w:r>
+        <w:rPr>
+          <w:color w:val="00B0F0"/>
+          <w:sz w:val="24"/>
+          <w:szCs w:val="24"/>
+        </w:rPr>
+        <w:t>Credits</w:t>
+      </w:r>
+      <w:proofErr w:type="spellEnd"/>
+      <w:r>
+        <w:rPr>
+          <w:rFonts w:ascii="Calibri Light" w:hAnsi="Calibri Light" w:cs="Calibri Light"/>
+          <w:color w:val="00B0F0"/>
+          <w:sz w:val="26"/>
+          <w:szCs w:val="26"/>
+        </w:rPr>
+        <w:fldChar w:fldCharType="end"/>
+      </w:r>
+      <w:r>
+        <w:rPr>
+          <w:rFonts w:ascii="Calibri Light" w:hAnsi="Calibri Light" w:cs="Calibri Light"/>
+          <w:color w:val="00B0F0"/>
+          <w:sz w:val="26"/>
+          <w:szCs w:val="26"/>
+        </w:rPr>
+        <w:t>)</w:t>
+      </w:r>
+      <w:r>
+        <w:rPr>
+          <w:rFonts w:ascii="Calibri Light" w:hAnsi="Calibri Light" w:cs="Calibri Light"/>
+          <w:color w:val="00B0F0"/>
+          <w:sz w:val="26"/>
+          <w:szCs w:val="26"/>
+        </w:rPr>
+        <w:t>.</w:t>
+      </w:r>
+    </w:p>
+    <w:p>
+      <w:pPr>
+        <w:pStyle w:val="Akapitzlist"/>
+        <w:rPr>
+          <w:rFonts w:ascii="Calibri Light" w:hAnsi="Calibri Light" w:cs="Calibri Light"/>
+          <w:sz w:val="26"/>
+          <w:szCs w:val="26"/>
+        </w:rPr>
+      </w:pPr>
+      <w:r>
+        <w:rPr>
+          <w:rFonts w:ascii="Calibri Light" w:hAnsi="Calibri Light" w:cs="Calibri Light"/>
+          <w:noProof/>
+          <w:sz w:val="26"/>
+          <w:szCs w:val="26"/>
+        </w:rPr>
+        <w:drawing>
+          <wp:anchor distT="0" distB="0" distL="114300" distR="114300" simplePos="0" relativeHeight="251699200" behindDoc="0" locked="0" layoutInCell="1" allowOverlap="1" wp14:anchorId="40A1F4AE" wp14:editId="16E6585C">
+            <wp:simplePos x="0" y="0"/>
+            <wp:positionH relativeFrom="margin">
+              <wp:posOffset>1764030</wp:posOffset>
+            </wp:positionH>
+            <wp:positionV relativeFrom="paragraph">
+              <wp:posOffset>351790</wp:posOffset>
+            </wp:positionV>
+            <wp:extent cx="2318400" cy="4806000"/>
+            <wp:effectExtent l="0" t="0" r="5715" b="0"/>
+            <wp:wrapTopAndBottom/>
+            <wp:docPr id="34" name="Obraz 34" descr="Obraz zawierający znak&#10;&#10;Opis wygenerowany automatycznie"/>
+            <wp:cNvGraphicFramePr>
+              <a:graphicFrameLocks xmlns:a="http://schemas.openxmlformats.org/drawingml/2006/main" noChangeAspect="1"/>
+            </wp:cNvGraphicFramePr>
+            <a:graphic xmlns:a="http://schemas.openxmlformats.org/drawingml/2006/main">
+              <a:graphicData uri="http://schemas.openxmlformats.org/drawingml/2006/picture">
+                <pic:pic xmlns:pic="http://schemas.openxmlformats.org/drawingml/2006/picture">
+                  <pic:nvPicPr>
+                    <pic:cNvPr id="34" name="Obraz 34" descr="Obraz zawierający znak&#10;&#10;Opis wygenerowany automatycznie"/>
+                    <pic:cNvPicPr/>
+                  </pic:nvPicPr>
+                  <pic:blipFill>
+                    <a:blip r:embed="rId22" cstate="print">
+                      <a:extLst>
+                        <a:ext uri="{28A0092B-C50C-407E-A947-70E740481C1C}">
+                          <a14:useLocalDpi xmlns:a14="http://schemas.microsoft.com/office/drawing/2010/main" val="0"/>
+                        </a:ext>
+                      </a:extLst>
+                    </a:blip>
+                    <a:stretch>
+                      <a:fillRect/>
+                    </a:stretch>
+                  </pic:blipFill>
+                  <pic:spPr>
+                    <a:xfrm>
+                      <a:off x="0" y="0"/>
+                      <a:ext cx="2318400" cy="4806000"/>
+                    </a:xfrm>
+                    <a:prstGeom prst="rect">
+                      <a:avLst/>
+                    </a:prstGeom>
+                  </pic:spPr>
+                </pic:pic>
+              </a:graphicData>
+            </a:graphic>
+            <wp14:sizeRelH relativeFrom="page">
+              <wp14:pctWidth>0</wp14:pctWidth>
+            </wp14:sizeRelH>
+            <wp14:sizeRelV relativeFrom="page">
+              <wp14:pctHeight>0</wp14:pctHeight>
+            </wp14:sizeRelV>
+          </wp:anchor>
+        </w:drawing>
+      </w:r>
     </w:p>
     <w:sectPr>
       <w:pgSz w:w="11906" w:h="16838"/>

--- a/Sprawozdanie.docx
+++ b/Sprawozdanie.docx
@@ -7080,37 +7080,54 @@
       </w:r>
       <w:r>
         <w:rPr>
-          <w:color w:val="00B0F0"/>
           <w:sz w:val="24"/>
           <w:szCs w:val="24"/>
         </w:rPr>
-        <w:t xml:space="preserve">Rysunek </w:t>
-      </w:r>
-      <w:r>
-        <w:rPr>
-          <w:noProof/>
-          <w:color w:val="00B0F0"/>
+        <w:t>Rys</w:t>
+      </w:r>
+      <w:r>
+        <w:rPr>
           <w:sz w:val="24"/>
           <w:szCs w:val="24"/>
         </w:rPr>
-        <w:t>4</w:t>
-      </w:r>
-      <w:r>
-        <w:rPr>
-          <w:color w:val="00B0F0"/>
+        <w:t>u</w:t>
+      </w:r>
+      <w:r>
+        <w:rPr>
           <w:sz w:val="24"/>
           <w:szCs w:val="24"/>
         </w:rPr>
-        <w:t xml:space="preserve">. Przycisk otwierający </w:t>
-      </w:r>
-      <w:proofErr w:type="spellStart"/>
-      <w:r>
-        <w:rPr>
-          <w:color w:val="00B0F0"/>
+        <w:t xml:space="preserve">nek </w:t>
+      </w:r>
+      <w:r>
+        <w:rPr>
+          <w:noProof/>
           <w:sz w:val="24"/>
           <w:szCs w:val="24"/>
         </w:rPr>
-        <w:t>Credits</w:t>
+        <w:t>4</w:t>
+      </w:r>
+      <w:r>
+        <w:rPr>
+          <w:sz w:val="24"/>
+          <w:szCs w:val="24"/>
+        </w:rPr>
+        <w:t xml:space="preserve">. Przycisk otwierający </w:t>
+      </w:r>
+      <w:proofErr w:type="spellStart"/>
+      <w:r>
+        <w:rPr>
+          <w:sz w:val="24"/>
+          <w:szCs w:val="24"/>
+        </w:rPr>
+        <w:t>Credit</w:t>
+      </w:r>
+      <w:r>
+        <w:rPr>
+          <w:sz w:val="24"/>
+          <w:szCs w:val="24"/>
+        </w:rPr>
+        <w:t>s</w:t>
       </w:r>
       <w:proofErr w:type="spellEnd"/>
       <w:r>

--- a/Sprawozdanie.docx
+++ b/Sprawozdanie.docx
@@ -3105,23 +3105,13 @@
         </w:rPr>
         <w:t xml:space="preserve">, tak zwany </w:t>
       </w:r>
-      <w:proofErr w:type="spellStart"/>
-      <w:r>
-        <w:rPr>
-          <w:rFonts w:ascii="Calibri Light" w:hAnsi="Calibri Light" w:cs="Calibri Light"/>
-          <w:sz w:val="26"/>
-          <w:szCs w:val="26"/>
-        </w:rPr>
-        <w:t>Credits</w:t>
-      </w:r>
-      <w:proofErr w:type="spellEnd"/>
-      <w:r>
-        <w:rPr>
-          <w:rFonts w:ascii="Calibri Light" w:hAnsi="Calibri Light" w:cs="Calibri Light"/>
-          <w:sz w:val="26"/>
-          <w:szCs w:val="26"/>
-        </w:rPr>
-        <w:t xml:space="preserve"> </w:t>
+      <w:r>
+        <w:rPr>
+          <w:rFonts w:ascii="Calibri Light" w:hAnsi="Calibri Light" w:cs="Calibri Light"/>
+          <w:sz w:val="26"/>
+          <w:szCs w:val="26"/>
+        </w:rPr>
+        <w:t xml:space="preserve">Credits </w:t>
       </w:r>
       <w:r>
         <w:rPr>
@@ -3187,17 +3177,8 @@
           <w:sz w:val="24"/>
           <w:szCs w:val="24"/>
         </w:rPr>
-        <w:t xml:space="preserve">. </w:t>
-      </w:r>
-      <w:proofErr w:type="spellStart"/>
-      <w:r>
-        <w:rPr>
-          <w:sz w:val="24"/>
-          <w:szCs w:val="24"/>
-        </w:rPr>
-        <w:t>Credits</w:t>
-      </w:r>
-      <w:proofErr w:type="spellEnd"/>
+        <w:t>. Credits</w:t>
+      </w:r>
       <w:r>
         <w:rPr>
           <w:rFonts w:ascii="Calibri Light" w:hAnsi="Calibri Light" w:cs="Calibri Light"/>
@@ -3333,15 +3314,7 @@
                                 <w:sz w:val="24"/>
                                 <w:szCs w:val="24"/>
                               </w:rPr>
-                              <w:t xml:space="preserve">. Przycisk otwierający </w:t>
-                            </w:r>
-                            <w:proofErr w:type="spellStart"/>
-                            <w:r>
-                              <w:rPr>
-                                <w:sz w:val="24"/>
-                                <w:szCs w:val="24"/>
-                              </w:rPr>
-                              <w:t>Credit</w:t>
+                              <w:t>. Przycisk otwierający Credit</w:t>
                             </w:r>
                             <w:r>
                               <w:rPr>
@@ -3351,7 +3324,6 @@
                               <w:t>s</w:t>
                             </w:r>
                             <w:bookmarkEnd w:id="4"/>
-                            <w:proofErr w:type="spellEnd"/>
                           </w:p>
                         </w:txbxContent>
                       </wps:txbx>
@@ -3434,15 +3406,7 @@
                           <w:sz w:val="24"/>
                           <w:szCs w:val="24"/>
                         </w:rPr>
-                        <w:t xml:space="preserve">. Przycisk otwierający </w:t>
-                      </w:r>
-                      <w:proofErr w:type="spellStart"/>
-                      <w:r>
-                        <w:rPr>
-                          <w:sz w:val="24"/>
-                          <w:szCs w:val="24"/>
-                        </w:rPr>
-                        <w:t>Credit</w:t>
+                        <w:t>. Przycisk otwierający Credit</w:t>
                       </w:r>
                       <w:r>
                         <w:rPr>
@@ -3452,7 +3416,6 @@
                         <w:t>s</w:t>
                       </w:r>
                       <w:bookmarkEnd w:id="5"/>
-                      <w:proofErr w:type="spellEnd"/>
                     </w:p>
                   </w:txbxContent>
                 </v:textbox>
@@ -3544,6 +3507,74 @@
     <w:p>
       <w:pPr>
         <w:pStyle w:val="Akapitzlist"/>
+        <w:rPr>
+          <w:rFonts w:ascii="Calibri Light" w:hAnsi="Calibri Light" w:cs="Calibri Light"/>
+          <w:sz w:val="28"/>
+          <w:szCs w:val="28"/>
+        </w:rPr>
+      </w:pPr>
+      <w:r>
+        <w:rPr>
+          <w:rFonts w:ascii="Calibri Light" w:hAnsi="Calibri Light" w:cs="Calibri Light"/>
+          <w:sz w:val="26"/>
+          <w:szCs w:val="26"/>
+        </w:rPr>
+        <w:t>Przyci</w:t>
+      </w:r>
+      <w:r>
+        <w:rPr>
+          <w:rFonts w:ascii="Calibri Light" w:hAnsi="Calibri Light" w:cs="Calibri Light"/>
+          <w:sz w:val="26"/>
+          <w:szCs w:val="26"/>
+        </w:rPr>
+        <w:t>śnięcie przycisku</w:t>
+      </w:r>
+      <w:r>
+        <w:rPr>
+          <w:rFonts w:ascii="Calibri Light" w:hAnsi="Calibri Light" w:cs="Calibri Light"/>
+          <w:sz w:val="26"/>
+          <w:szCs w:val="26"/>
+        </w:rPr>
+        <w:t xml:space="preserve"> ‘WSTECZ’ w ekranie </w:t>
+      </w:r>
+      <w:r>
+        <w:rPr>
+          <w:rFonts w:ascii="Calibri Light" w:hAnsi="Calibri Light" w:cs="Calibri Light"/>
+          <w:sz w:val="26"/>
+          <w:szCs w:val="26"/>
+        </w:rPr>
+        <w:t>głównym</w:t>
+      </w:r>
+      <w:r>
+        <w:rPr>
+          <w:rFonts w:ascii="Calibri Light" w:hAnsi="Calibri Light" w:cs="Calibri Light"/>
+          <w:sz w:val="26"/>
+          <w:szCs w:val="26"/>
+        </w:rPr>
+        <w:t xml:space="preserve"> powoduje </w:t>
+      </w:r>
+      <w:r>
+        <w:rPr>
+          <w:rFonts w:ascii="Calibri Light" w:hAnsi="Calibri Light" w:cs="Calibri Light"/>
+          <w:sz w:val="26"/>
+          <w:szCs w:val="26"/>
+        </w:rPr>
+        <w:t xml:space="preserve">zamknięcie aplikacji. </w:t>
+      </w:r>
+    </w:p>
+    <w:p>
+      <w:pPr>
+        <w:pStyle w:val="Akapitzlist"/>
+        <w:rPr>
+          <w:rFonts w:ascii="Calibri Light" w:hAnsi="Calibri Light" w:cs="Calibri Light"/>
+          <w:sz w:val="28"/>
+          <w:szCs w:val="28"/>
+        </w:rPr>
+      </w:pPr>
+    </w:p>
+    <w:p>
+      <w:pPr>
+        <w:pStyle w:val="Akapitzlist"/>
         <w:numPr>
           <w:ilvl w:val="0"/>
           <w:numId w:val="1"/>
@@ -3554,7 +3585,6 @@
           <w:szCs w:val="36"/>
         </w:rPr>
       </w:pPr>
-      <w:proofErr w:type="spellStart"/>
       <w:r>
         <w:rPr>
           <w:rFonts w:ascii="Calibri Light" w:hAnsi="Calibri Light" w:cs="Calibri Light"/>
@@ -3563,7 +3593,6 @@
         </w:rPr>
         <w:t>Credits</w:t>
       </w:r>
-      <w:proofErr w:type="spellEnd"/>
     </w:p>
     <w:p>
       <w:pPr>
@@ -3587,237 +3616,19 @@
       </w:pPr>
       <w:r>
         <w:rPr>
+          <w:rFonts w:ascii="Calibri Light" w:hAnsi="Calibri Light" w:cs="Calibri Light"/>
           <w:noProof/>
-        </w:rPr>
-        <mc:AlternateContent>
-          <mc:Choice Requires="wps">
-            <w:drawing>
-              <wp:anchor distT="0" distB="0" distL="114300" distR="114300" simplePos="0" relativeHeight="251682816" behindDoc="0" locked="0" layoutInCell="1" allowOverlap="1" wp14:anchorId="378BFEA7" wp14:editId="2E2C3C6D">
-                <wp:simplePos x="0" y="0"/>
-                <wp:positionH relativeFrom="margin">
-                  <wp:align>center</wp:align>
-                </wp:positionH>
-                <wp:positionV relativeFrom="paragraph">
-                  <wp:posOffset>5681980</wp:posOffset>
-                </wp:positionV>
-                <wp:extent cx="1188720" cy="182880"/>
-                <wp:effectExtent l="0" t="0" r="0" b="7620"/>
-                <wp:wrapTopAndBottom/>
-                <wp:docPr id="15" name="Pole tekstowe 15"/>
-                <wp:cNvGraphicFramePr/>
-                <a:graphic xmlns:a="http://schemas.openxmlformats.org/drawingml/2006/main">
-                  <a:graphicData uri="http://schemas.microsoft.com/office/word/2010/wordprocessingShape">
-                    <wps:wsp>
-                      <wps:cNvSpPr txBox="1"/>
-                      <wps:spPr>
-                        <a:xfrm>
-                          <a:off x="0" y="0"/>
-                          <a:ext cx="1188720" cy="182880"/>
-                        </a:xfrm>
-                        <a:prstGeom prst="rect">
-                          <a:avLst/>
-                        </a:prstGeom>
-                        <a:solidFill>
-                          <a:prstClr val="white"/>
-                        </a:solidFill>
-                        <a:ln>
-                          <a:noFill/>
-                        </a:ln>
-                      </wps:spPr>
-                      <wps:txbx>
-                        <w:txbxContent>
-                          <w:p>
-                            <w:pPr>
-                              <w:pStyle w:val="Legenda"/>
-                              <w:rPr>
-                                <w:rFonts w:ascii="Calibri Light" w:hAnsi="Calibri Light" w:cs="Calibri Light"/>
-                                <w:noProof/>
-                                <w:sz w:val="24"/>
-                                <w:szCs w:val="24"/>
-                              </w:rPr>
-                            </w:pPr>
-                            <w:bookmarkStart w:id="6" w:name="_Ref48066576"/>
-                            <w:r>
-                              <w:rPr>
-                                <w:sz w:val="24"/>
-                                <w:szCs w:val="24"/>
-                              </w:rPr>
-                              <w:t xml:space="preserve">Rysunek </w:t>
-                            </w:r>
-                            <w:r>
-                              <w:rPr>
-                                <w:sz w:val="24"/>
-                                <w:szCs w:val="24"/>
-                              </w:rPr>
-                              <w:fldChar w:fldCharType="begin"/>
-                            </w:r>
-                            <w:r>
-                              <w:rPr>
-                                <w:sz w:val="24"/>
-                                <w:szCs w:val="24"/>
-                              </w:rPr>
-                              <w:instrText xml:space="preserve"> SEQ Rysunek \* ARABIC </w:instrText>
-                            </w:r>
-                            <w:r>
-                              <w:rPr>
-                                <w:sz w:val="24"/>
-                                <w:szCs w:val="24"/>
-                              </w:rPr>
-                              <w:fldChar w:fldCharType="separate"/>
-                            </w:r>
-                            <w:r>
-                              <w:rPr>
-                                <w:noProof/>
-                                <w:sz w:val="24"/>
-                                <w:szCs w:val="24"/>
-                              </w:rPr>
-                              <w:t>5</w:t>
-                            </w:r>
-                            <w:r>
-                              <w:rPr>
-                                <w:sz w:val="24"/>
-                                <w:szCs w:val="24"/>
-                              </w:rPr>
-                              <w:fldChar w:fldCharType="end"/>
-                            </w:r>
-                            <w:r>
-                              <w:rPr>
-                                <w:sz w:val="24"/>
-                                <w:szCs w:val="24"/>
-                              </w:rPr>
-                              <w:t xml:space="preserve">. </w:t>
-                            </w:r>
-                            <w:proofErr w:type="spellStart"/>
-                            <w:r>
-                              <w:rPr>
-                                <w:sz w:val="24"/>
-                                <w:szCs w:val="24"/>
-                              </w:rPr>
-                              <w:t>Credits</w:t>
-                            </w:r>
-                            <w:bookmarkEnd w:id="6"/>
-                            <w:proofErr w:type="spellEnd"/>
-                          </w:p>
-                        </w:txbxContent>
-                      </wps:txbx>
-                      <wps:bodyPr rot="0" spcFirstLastPara="0" vertOverflow="overflow" horzOverflow="overflow" vert="horz" wrap="square" lIns="0" tIns="0" rIns="0" bIns="0" numCol="1" spcCol="0" rtlCol="0" fromWordArt="0" anchor="t" anchorCtr="0" forceAA="0" compatLnSpc="1">
-                        <a:prstTxWarp prst="textNoShape">
-                          <a:avLst/>
-                        </a:prstTxWarp>
-                        <a:noAutofit/>
-                      </wps:bodyPr>
-                    </wps:wsp>
-                  </a:graphicData>
-                </a:graphic>
-                <wp14:sizeRelH relativeFrom="margin">
-                  <wp14:pctWidth>0</wp14:pctWidth>
-                </wp14:sizeRelH>
-                <wp14:sizeRelV relativeFrom="margin">
-                  <wp14:pctHeight>0</wp14:pctHeight>
-                </wp14:sizeRelV>
-              </wp:anchor>
-            </w:drawing>
-          </mc:Choice>
-          <mc:Fallback>
-            <w:pict>
-              <v:shape w14:anchorId="378BFEA7" id="Pole tekstowe 15" o:spid="_x0000_s1031" type="#_x0000_t202" style="position:absolute;left:0;text-align:left;margin-left:0;margin-top:447.4pt;width:93.6pt;height:14.4pt;z-index:251682816;visibility:visible;mso-wrap-style:square;mso-width-percent:0;mso-height-percent:0;mso-wrap-distance-left:9pt;mso-wrap-distance-top:0;mso-wrap-distance-right:9pt;mso-wrap-distance-bottom:0;mso-position-horizontal:center;mso-position-horizontal-relative:margin;mso-position-vertical:absolute;mso-position-vertical-relative:text;mso-width-percent:0;mso-height-percent:0;mso-width-relative:margin;mso-height-relative:margin;v-text-anchor:top" o:gfxdata="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" stroked="f">
-                <v:textbox inset="0,0,0,0">
-                  <w:txbxContent>
-                    <w:p>
-                      <w:pPr>
-                        <w:pStyle w:val="Legenda"/>
-                        <w:rPr>
-                          <w:rFonts w:ascii="Calibri Light" w:hAnsi="Calibri Light" w:cs="Calibri Light"/>
-                          <w:noProof/>
-                          <w:sz w:val="24"/>
-                          <w:szCs w:val="24"/>
-                        </w:rPr>
-                      </w:pPr>
-                      <w:bookmarkStart w:id="7" w:name="_Ref48066576"/>
-                      <w:r>
-                        <w:rPr>
-                          <w:sz w:val="24"/>
-                          <w:szCs w:val="24"/>
-                        </w:rPr>
-                        <w:t xml:space="preserve">Rysunek </w:t>
-                      </w:r>
-                      <w:r>
-                        <w:rPr>
-                          <w:sz w:val="24"/>
-                          <w:szCs w:val="24"/>
-                        </w:rPr>
-                        <w:fldChar w:fldCharType="begin"/>
-                      </w:r>
-                      <w:r>
-                        <w:rPr>
-                          <w:sz w:val="24"/>
-                          <w:szCs w:val="24"/>
-                        </w:rPr>
-                        <w:instrText xml:space="preserve"> SEQ Rysunek \* ARABIC </w:instrText>
-                      </w:r>
-                      <w:r>
-                        <w:rPr>
-                          <w:sz w:val="24"/>
-                          <w:szCs w:val="24"/>
-                        </w:rPr>
-                        <w:fldChar w:fldCharType="separate"/>
-                      </w:r>
-                      <w:r>
-                        <w:rPr>
-                          <w:noProof/>
-                          <w:sz w:val="24"/>
-                          <w:szCs w:val="24"/>
-                        </w:rPr>
-                        <w:t>5</w:t>
-                      </w:r>
-                      <w:r>
-                        <w:rPr>
-                          <w:sz w:val="24"/>
-                          <w:szCs w:val="24"/>
-                        </w:rPr>
-                        <w:fldChar w:fldCharType="end"/>
-                      </w:r>
-                      <w:r>
-                        <w:rPr>
-                          <w:sz w:val="24"/>
-                          <w:szCs w:val="24"/>
-                        </w:rPr>
-                        <w:t xml:space="preserve">. </w:t>
-                      </w:r>
-                      <w:proofErr w:type="spellStart"/>
-                      <w:r>
-                        <w:rPr>
-                          <w:sz w:val="24"/>
-                          <w:szCs w:val="24"/>
-                        </w:rPr>
-                        <w:t>Credits</w:t>
-                      </w:r>
-                      <w:bookmarkEnd w:id="7"/>
-                      <w:proofErr w:type="spellEnd"/>
-                    </w:p>
-                  </w:txbxContent>
-                </v:textbox>
-                <w10:wrap type="topAndBottom" anchorx="margin"/>
-              </v:shape>
-            </w:pict>
-          </mc:Fallback>
-        </mc:AlternateContent>
-      </w:r>
-      <w:r>
-        <w:rPr>
-          <w:rFonts w:ascii="Calibri Light" w:hAnsi="Calibri Light" w:cs="Calibri Light"/>
-          <w:noProof/>
           <w:sz w:val="26"/>
           <w:szCs w:val="26"/>
         </w:rPr>
         <w:drawing>
-          <wp:anchor distT="0" distB="0" distL="114300" distR="114300" simplePos="0" relativeHeight="251680768" behindDoc="0" locked="0" layoutInCell="1" allowOverlap="1" wp14:anchorId="6391219C" wp14:editId="29337716">
+          <wp:anchor distT="0" distB="0" distL="114300" distR="114300" simplePos="0" relativeHeight="251680768" behindDoc="0" locked="0" layoutInCell="1" allowOverlap="1" wp14:anchorId="6391219C" wp14:editId="32615115">
             <wp:simplePos x="0" y="0"/>
             <wp:positionH relativeFrom="margin">
-              <wp:align>center</wp:align>
+              <wp:posOffset>1864995</wp:posOffset>
             </wp:positionH>
             <wp:positionV relativeFrom="margin">
-              <wp:posOffset>2913380</wp:posOffset>
+              <wp:posOffset>3583940</wp:posOffset>
             </wp:positionV>
             <wp:extent cx="2257200" cy="4680000"/>
             <wp:effectExtent l="0" t="0" r="0" b="6350"/>
@@ -3868,6 +3679,206 @@
       </w:r>
       <w:r>
         <w:rPr>
+          <w:noProof/>
+        </w:rPr>
+        <mc:AlternateContent>
+          <mc:Choice Requires="wps">
+            <w:drawing>
+              <wp:anchor distT="0" distB="0" distL="114300" distR="114300" simplePos="0" relativeHeight="251682816" behindDoc="0" locked="0" layoutInCell="1" allowOverlap="1" wp14:anchorId="378BFEA7" wp14:editId="061B10D7">
+                <wp:simplePos x="0" y="0"/>
+                <wp:positionH relativeFrom="margin">
+                  <wp:align>center</wp:align>
+                </wp:positionH>
+                <wp:positionV relativeFrom="paragraph">
+                  <wp:posOffset>5681980</wp:posOffset>
+                </wp:positionV>
+                <wp:extent cx="1188720" cy="182880"/>
+                <wp:effectExtent l="0" t="0" r="0" b="7620"/>
+                <wp:wrapTopAndBottom/>
+                <wp:docPr id="15" name="Pole tekstowe 15"/>
+                <wp:cNvGraphicFramePr/>
+                <a:graphic xmlns:a="http://schemas.openxmlformats.org/drawingml/2006/main">
+                  <a:graphicData uri="http://schemas.microsoft.com/office/word/2010/wordprocessingShape">
+                    <wps:wsp>
+                      <wps:cNvSpPr txBox="1"/>
+                      <wps:spPr>
+                        <a:xfrm>
+                          <a:off x="0" y="0"/>
+                          <a:ext cx="1188720" cy="182880"/>
+                        </a:xfrm>
+                        <a:prstGeom prst="rect">
+                          <a:avLst/>
+                        </a:prstGeom>
+                        <a:solidFill>
+                          <a:prstClr val="white"/>
+                        </a:solidFill>
+                        <a:ln>
+                          <a:noFill/>
+                        </a:ln>
+                      </wps:spPr>
+                      <wps:txbx>
+                        <w:txbxContent>
+                          <w:p>
+                            <w:pPr>
+                              <w:pStyle w:val="Legenda"/>
+                              <w:rPr>
+                                <w:rFonts w:ascii="Calibri Light" w:hAnsi="Calibri Light" w:cs="Calibri Light"/>
+                                <w:noProof/>
+                                <w:sz w:val="24"/>
+                                <w:szCs w:val="24"/>
+                              </w:rPr>
+                            </w:pPr>
+                            <w:bookmarkStart w:id="6" w:name="_Ref48066576"/>
+                            <w:r>
+                              <w:rPr>
+                                <w:sz w:val="24"/>
+                                <w:szCs w:val="24"/>
+                              </w:rPr>
+                              <w:t xml:space="preserve">Rysunek </w:t>
+                            </w:r>
+                            <w:r>
+                              <w:rPr>
+                                <w:sz w:val="24"/>
+                                <w:szCs w:val="24"/>
+                              </w:rPr>
+                              <w:fldChar w:fldCharType="begin"/>
+                            </w:r>
+                            <w:r>
+                              <w:rPr>
+                                <w:sz w:val="24"/>
+                                <w:szCs w:val="24"/>
+                              </w:rPr>
+                              <w:instrText xml:space="preserve"> SEQ Rysunek \* ARABIC </w:instrText>
+                            </w:r>
+                            <w:r>
+                              <w:rPr>
+                                <w:sz w:val="24"/>
+                                <w:szCs w:val="24"/>
+                              </w:rPr>
+                              <w:fldChar w:fldCharType="separate"/>
+                            </w:r>
+                            <w:r>
+                              <w:rPr>
+                                <w:noProof/>
+                                <w:sz w:val="24"/>
+                                <w:szCs w:val="24"/>
+                              </w:rPr>
+                              <w:t>5</w:t>
+                            </w:r>
+                            <w:r>
+                              <w:rPr>
+                                <w:sz w:val="24"/>
+                                <w:szCs w:val="24"/>
+                              </w:rPr>
+                              <w:fldChar w:fldCharType="end"/>
+                            </w:r>
+                            <w:r>
+                              <w:rPr>
+                                <w:sz w:val="24"/>
+                                <w:szCs w:val="24"/>
+                              </w:rPr>
+                              <w:t>. Credits</w:t>
+                            </w:r>
+                            <w:bookmarkEnd w:id="6"/>
+                          </w:p>
+                        </w:txbxContent>
+                      </wps:txbx>
+                      <wps:bodyPr rot="0" spcFirstLastPara="0" vertOverflow="overflow" horzOverflow="overflow" vert="horz" wrap="square" lIns="0" tIns="0" rIns="0" bIns="0" numCol="1" spcCol="0" rtlCol="0" fromWordArt="0" anchor="t" anchorCtr="0" forceAA="0" compatLnSpc="1">
+                        <a:prstTxWarp prst="textNoShape">
+                          <a:avLst/>
+                        </a:prstTxWarp>
+                        <a:noAutofit/>
+                      </wps:bodyPr>
+                    </wps:wsp>
+                  </a:graphicData>
+                </a:graphic>
+                <wp14:sizeRelH relativeFrom="margin">
+                  <wp14:pctWidth>0</wp14:pctWidth>
+                </wp14:sizeRelH>
+                <wp14:sizeRelV relativeFrom="margin">
+                  <wp14:pctHeight>0</wp14:pctHeight>
+                </wp14:sizeRelV>
+              </wp:anchor>
+            </w:drawing>
+          </mc:Choice>
+          <mc:Fallback>
+            <w:pict>
+              <v:shape w14:anchorId="378BFEA7" id="Pole tekstowe 15" o:spid="_x0000_s1031" type="#_x0000_t202" style="position:absolute;left:0;text-align:left;margin-left:0;margin-top:447.4pt;width:93.6pt;height:14.4pt;z-index:251682816;visibility:visible;mso-wrap-style:square;mso-width-percent:0;mso-height-percent:0;mso-wrap-distance-left:9pt;mso-wrap-distance-top:0;mso-wrap-distance-right:9pt;mso-wrap-distance-bottom:0;mso-position-horizontal:center;mso-position-horizontal-relative:margin;mso-position-vertical:absolute;mso-position-vertical-relative:text;mso-width-percent:0;mso-height-percent:0;mso-width-relative:margin;mso-height-relative:margin;v-text-anchor:top" o:gfxdata="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" stroked="f">
+                <v:textbox inset="0,0,0,0">
+                  <w:txbxContent>
+                    <w:p>
+                      <w:pPr>
+                        <w:pStyle w:val="Legenda"/>
+                        <w:rPr>
+                          <w:rFonts w:ascii="Calibri Light" w:hAnsi="Calibri Light" w:cs="Calibri Light"/>
+                          <w:noProof/>
+                          <w:sz w:val="24"/>
+                          <w:szCs w:val="24"/>
+                        </w:rPr>
+                      </w:pPr>
+                      <w:bookmarkStart w:id="7" w:name="_Ref48066576"/>
+                      <w:r>
+                        <w:rPr>
+                          <w:sz w:val="24"/>
+                          <w:szCs w:val="24"/>
+                        </w:rPr>
+                        <w:t xml:space="preserve">Rysunek </w:t>
+                      </w:r>
+                      <w:r>
+                        <w:rPr>
+                          <w:sz w:val="24"/>
+                          <w:szCs w:val="24"/>
+                        </w:rPr>
+                        <w:fldChar w:fldCharType="begin"/>
+                      </w:r>
+                      <w:r>
+                        <w:rPr>
+                          <w:sz w:val="24"/>
+                          <w:szCs w:val="24"/>
+                        </w:rPr>
+                        <w:instrText xml:space="preserve"> SEQ Rysunek \* ARABIC </w:instrText>
+                      </w:r>
+                      <w:r>
+                        <w:rPr>
+                          <w:sz w:val="24"/>
+                          <w:szCs w:val="24"/>
+                        </w:rPr>
+                        <w:fldChar w:fldCharType="separate"/>
+                      </w:r>
+                      <w:r>
+                        <w:rPr>
+                          <w:noProof/>
+                          <w:sz w:val="24"/>
+                          <w:szCs w:val="24"/>
+                        </w:rPr>
+                        <w:t>5</w:t>
+                      </w:r>
+                      <w:r>
+                        <w:rPr>
+                          <w:sz w:val="24"/>
+                          <w:szCs w:val="24"/>
+                        </w:rPr>
+                        <w:fldChar w:fldCharType="end"/>
+                      </w:r>
+                      <w:r>
+                        <w:rPr>
+                          <w:sz w:val="24"/>
+                          <w:szCs w:val="24"/>
+                        </w:rPr>
+                        <w:t>. Credits</w:t>
+                      </w:r>
+                      <w:bookmarkEnd w:id="7"/>
+                    </w:p>
+                  </w:txbxContent>
+                </v:textbox>
+                <w10:wrap type="topAndBottom" anchorx="margin"/>
+              </v:shape>
+            </w:pict>
+          </mc:Fallback>
+        </mc:AlternateContent>
+      </w:r>
+      <w:r>
+        <w:rPr>
           <w:rFonts w:ascii="Calibri Light" w:hAnsi="Calibri Light" w:cs="Calibri Light"/>
           <w:sz w:val="26"/>
           <w:szCs w:val="26"/>
@@ -3944,7 +3955,6 @@
         <w:rPr>
           <w:noProof/>
         </w:rPr>
-        <w:lastRenderedPageBreak/>
         <mc:AlternateContent>
           <mc:Choice Requires="wps">
             <w:drawing>
@@ -4408,7 +4418,6 @@
           <w:sz w:val="26"/>
           <w:szCs w:val="26"/>
         </w:rPr>
-        <w:lastRenderedPageBreak/>
         <w:t xml:space="preserve">Jeśli użytkownik został zautoryzowany </w:t>
       </w:r>
       <w:r>
@@ -6110,6 +6119,287 @@
     <w:p>
       <w:pPr>
         <w:ind w:left="624" w:firstLine="792"/>
+        <w:rPr>
+          <w:rFonts w:ascii="Calibri Light" w:hAnsi="Calibri Light" w:cs="Calibri Light"/>
+          <w:sz w:val="26"/>
+          <w:szCs w:val="26"/>
+        </w:rPr>
+      </w:pPr>
+    </w:p>
+    <w:p>
+      <w:pPr>
+        <w:ind w:left="624" w:firstLine="792"/>
+        <w:rPr>
+          <w:rFonts w:ascii="Calibri Light" w:hAnsi="Calibri Light" w:cs="Calibri Light"/>
+          <w:sz w:val="26"/>
+          <w:szCs w:val="26"/>
+        </w:rPr>
+      </w:pPr>
+    </w:p>
+    <w:p>
+      <w:pPr>
+        <w:ind w:left="624" w:firstLine="792"/>
+        <w:rPr>
+          <w:rFonts w:ascii="Calibri Light" w:hAnsi="Calibri Light" w:cs="Calibri Light"/>
+          <w:sz w:val="26"/>
+          <w:szCs w:val="26"/>
+        </w:rPr>
+      </w:pPr>
+      <w:r>
+        <w:rPr>
+          <w:rFonts w:ascii="Calibri Light" w:hAnsi="Calibri Light" w:cs="Calibri Light"/>
+          <w:sz w:val="26"/>
+          <w:szCs w:val="26"/>
+        </w:rPr>
+        <w:t>Przy</w:t>
+      </w:r>
+      <w:r>
+        <w:rPr>
+          <w:rFonts w:ascii="Calibri Light" w:hAnsi="Calibri Light" w:cs="Calibri Light"/>
+          <w:sz w:val="26"/>
+          <w:szCs w:val="26"/>
+        </w:rPr>
+        <w:t>ciśnięcie przycisku</w:t>
+      </w:r>
+      <w:r>
+        <w:rPr>
+          <w:rFonts w:ascii="Calibri Light" w:hAnsi="Calibri Light" w:cs="Calibri Light"/>
+          <w:sz w:val="26"/>
+          <w:szCs w:val="26"/>
+        </w:rPr>
+        <w:t xml:space="preserve"> ‘WSTECZ’ w ekranie </w:t>
+      </w:r>
+      <w:r>
+        <w:rPr>
+          <w:rFonts w:ascii="Calibri Light" w:hAnsi="Calibri Light" w:cs="Calibri Light"/>
+          <w:sz w:val="26"/>
+          <w:szCs w:val="26"/>
+        </w:rPr>
+        <w:t>gry</w:t>
+      </w:r>
+      <w:r>
+        <w:rPr>
+          <w:rFonts w:ascii="Calibri Light" w:hAnsi="Calibri Light" w:cs="Calibri Light"/>
+          <w:sz w:val="26"/>
+          <w:szCs w:val="26"/>
+        </w:rPr>
+        <w:t xml:space="preserve"> powoduje </w:t>
+      </w:r>
+      <w:r>
+        <w:rPr>
+          <w:rFonts w:ascii="Calibri Light" w:hAnsi="Calibri Light" w:cs="Calibri Light"/>
+          <w:sz w:val="26"/>
+          <w:szCs w:val="26"/>
+        </w:rPr>
+        <w:t xml:space="preserve">powrót do ekranu początkowego. Jeśli użytkownik nie był zautoryzowany zostanie wyświetlone okno z ostrzeżeniem, że aktualny postęp gry nie zostanie zapisany. Przyciśnięcie przycisku ‘OK’ spowoduje powrót do ekranu początkowego. Natomiast przyciśnięcie przycisku ‘ANULUJ’ spowoduje zamknięcie okna z ostrzeżeniem i grę będzie można kontynuować. </w:t>
+      </w:r>
+    </w:p>
+    <w:p>
+      <w:pPr>
+        <w:ind w:left="624" w:firstLine="792"/>
+        <w:rPr>
+          <w:rFonts w:ascii="Calibri Light" w:hAnsi="Calibri Light" w:cs="Calibri Light"/>
+          <w:sz w:val="26"/>
+          <w:szCs w:val="26"/>
+        </w:rPr>
+      </w:pPr>
+      <w:r>
+        <w:rPr>
+          <w:noProof/>
+        </w:rPr>
+        <mc:AlternateContent>
+          <mc:Choice Requires="wps">
+            <w:drawing>
+              <wp:anchor distT="0" distB="0" distL="114300" distR="114300" simplePos="0" relativeHeight="251704320" behindDoc="0" locked="0" layoutInCell="1" allowOverlap="1" wp14:anchorId="06C0CF04" wp14:editId="62A938F9">
+                <wp:simplePos x="0" y="0"/>
+                <wp:positionH relativeFrom="margin">
+                  <wp:align>center</wp:align>
+                </wp:positionH>
+                <wp:positionV relativeFrom="paragraph">
+                  <wp:posOffset>5214620</wp:posOffset>
+                </wp:positionV>
+                <wp:extent cx="3368040" cy="635"/>
+                <wp:effectExtent l="0" t="0" r="3810" b="0"/>
+                <wp:wrapTopAndBottom/>
+                <wp:docPr id="37" name="Pole tekstowe 37"/>
+                <wp:cNvGraphicFramePr/>
+                <a:graphic xmlns:a="http://schemas.openxmlformats.org/drawingml/2006/main">
+                  <a:graphicData uri="http://schemas.microsoft.com/office/word/2010/wordprocessingShape">
+                    <wps:wsp>
+                      <wps:cNvSpPr txBox="1"/>
+                      <wps:spPr>
+                        <a:xfrm>
+                          <a:off x="0" y="0"/>
+                          <a:ext cx="3368040" cy="635"/>
+                        </a:xfrm>
+                        <a:prstGeom prst="rect">
+                          <a:avLst/>
+                        </a:prstGeom>
+                        <a:solidFill>
+                          <a:prstClr val="white"/>
+                        </a:solidFill>
+                        <a:ln>
+                          <a:noFill/>
+                        </a:ln>
+                      </wps:spPr>
+                      <wps:txbx>
+                        <w:txbxContent>
+                          <w:p>
+                            <w:pPr>
+                              <w:pStyle w:val="Legenda"/>
+                              <w:rPr>
+                                <w:rFonts w:ascii="Calibri Light" w:hAnsi="Calibri Light" w:cs="Calibri Light"/>
+                                <w:noProof/>
+                                <w:sz w:val="24"/>
+                                <w:szCs w:val="24"/>
+                              </w:rPr>
+                            </w:pPr>
+                            <w:r>
+                              <w:rPr>
+                                <w:sz w:val="24"/>
+                                <w:szCs w:val="24"/>
+                              </w:rPr>
+                              <w:t xml:space="preserve">Rysunek </w:t>
+                            </w:r>
+                            <w:r>
+                              <w:rPr>
+                                <w:sz w:val="24"/>
+                                <w:szCs w:val="24"/>
+                              </w:rPr>
+                              <w:fldChar w:fldCharType="begin"/>
+                            </w:r>
+                            <w:r>
+                              <w:rPr>
+                                <w:sz w:val="24"/>
+                                <w:szCs w:val="24"/>
+                              </w:rPr>
+                              <w:instrText xml:space="preserve"> SEQ Rysunek \* ARABIC </w:instrText>
+                            </w:r>
+                            <w:r>
+                              <w:rPr>
+                                <w:sz w:val="24"/>
+                                <w:szCs w:val="24"/>
+                              </w:rPr>
+                              <w:fldChar w:fldCharType="separate"/>
+                            </w:r>
+                            <w:r>
+                              <w:rPr>
+                                <w:noProof/>
+                                <w:sz w:val="24"/>
+                                <w:szCs w:val="24"/>
+                              </w:rPr>
+                              <w:t>9</w:t>
+                            </w:r>
+                            <w:r>
+                              <w:rPr>
+                                <w:sz w:val="24"/>
+                                <w:szCs w:val="24"/>
+                              </w:rPr>
+                              <w:fldChar w:fldCharType="end"/>
+                            </w:r>
+                            <w:r>
+                              <w:rPr>
+                                <w:sz w:val="24"/>
+                                <w:szCs w:val="24"/>
+                              </w:rPr>
+                              <w:t>. Okno z ostrzeżeniem o niezapisaniu się gry</w:t>
+                            </w:r>
+                          </w:p>
+                        </w:txbxContent>
+                      </wps:txbx>
+                      <wps:bodyPr rot="0" spcFirstLastPara="0" vertOverflow="overflow" horzOverflow="overflow" vert="horz" wrap="square" lIns="0" tIns="0" rIns="0" bIns="0" numCol="1" spcCol="0" rtlCol="0" fromWordArt="0" anchor="t" anchorCtr="0" forceAA="0" compatLnSpc="1">
+                        <a:prstTxWarp prst="textNoShape">
+                          <a:avLst/>
+                        </a:prstTxWarp>
+                        <a:spAutoFit/>
+                      </wps:bodyPr>
+                    </wps:wsp>
+                  </a:graphicData>
+                </a:graphic>
+                <wp14:sizeRelH relativeFrom="margin">
+                  <wp14:pctWidth>0</wp14:pctWidth>
+                </wp14:sizeRelH>
+              </wp:anchor>
+            </w:drawing>
+          </mc:Choice>
+          <mc:Fallback>
+            <w:pict>
+              <v:shape w14:anchorId="06C0CF04" id="Pole tekstowe 37" o:spid="_x0000_s1035" type="#_x0000_t202" style="position:absolute;left:0;text-align:left;margin-left:0;margin-top:410.6pt;width:265.2pt;height:.05pt;z-index:251704320;visibility:visible;mso-wrap-style:square;mso-width-percent:0;mso-wrap-distance-left:9pt;mso-wrap-distance-top:0;mso-wrap-distance-right:9pt;mso-wrap-distance-bottom:0;mso-position-horizontal:center;mso-position-horizontal-relative:margin;mso-position-vertical:absolute;mso-position-vertical-relative:text;mso-width-percent:0;mso-width-relative:margin;v-text-anchor:top" o:gfxdata="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" stroked="f">
+                <v:textbox style="mso-fit-shape-to-text:t" inset="0,0,0,0">
+                  <w:txbxContent>
+                    <w:p>
+                      <w:pPr>
+                        <w:pStyle w:val="Legenda"/>
+                        <w:rPr>
+                          <w:rFonts w:ascii="Calibri Light" w:hAnsi="Calibri Light" w:cs="Calibri Light"/>
+                          <w:noProof/>
+                          <w:sz w:val="24"/>
+                          <w:szCs w:val="24"/>
+                        </w:rPr>
+                      </w:pPr>
+                      <w:r>
+                        <w:rPr>
+                          <w:sz w:val="24"/>
+                          <w:szCs w:val="24"/>
+                        </w:rPr>
+                        <w:t xml:space="preserve">Rysunek </w:t>
+                      </w:r>
+                      <w:r>
+                        <w:rPr>
+                          <w:sz w:val="24"/>
+                          <w:szCs w:val="24"/>
+                        </w:rPr>
+                        <w:fldChar w:fldCharType="begin"/>
+                      </w:r>
+                      <w:r>
+                        <w:rPr>
+                          <w:sz w:val="24"/>
+                          <w:szCs w:val="24"/>
+                        </w:rPr>
+                        <w:instrText xml:space="preserve"> SEQ Rysunek \* ARABIC </w:instrText>
+                      </w:r>
+                      <w:r>
+                        <w:rPr>
+                          <w:sz w:val="24"/>
+                          <w:szCs w:val="24"/>
+                        </w:rPr>
+                        <w:fldChar w:fldCharType="separate"/>
+                      </w:r>
+                      <w:r>
+                        <w:rPr>
+                          <w:noProof/>
+                          <w:sz w:val="24"/>
+                          <w:szCs w:val="24"/>
+                        </w:rPr>
+                        <w:t>9</w:t>
+                      </w:r>
+                      <w:r>
+                        <w:rPr>
+                          <w:sz w:val="24"/>
+                          <w:szCs w:val="24"/>
+                        </w:rPr>
+                        <w:fldChar w:fldCharType="end"/>
+                      </w:r>
+                      <w:r>
+                        <w:rPr>
+                          <w:sz w:val="24"/>
+                          <w:szCs w:val="24"/>
+                        </w:rPr>
+                        <w:t>. Okno z ostrzeżeniem o niezapisaniu się gry</w:t>
+                      </w:r>
+                    </w:p>
+                  </w:txbxContent>
+                </v:textbox>
+                <w10:wrap type="topAndBottom" anchorx="margin"/>
+              </v:shape>
+            </w:pict>
+          </mc:Fallback>
+        </mc:AlternateContent>
+      </w:r>
+    </w:p>
+    <w:p>
+      <w:pPr>
+        <w:ind w:left="624" w:firstLine="792"/>
         <w:jc w:val="center"/>
         <w:rPr>
           <w:rFonts w:ascii="Calibri Light" w:hAnsi="Calibri Light" w:cs="Calibri Light"/>
@@ -6117,113 +6407,6 @@
           <w:szCs w:val="26"/>
         </w:rPr>
       </w:pPr>
-    </w:p>
-    <w:p>
-      <w:pPr>
-        <w:ind w:firstLine="794"/>
-        <w:rPr>
-          <w:rFonts w:ascii="Calibri Light" w:hAnsi="Calibri Light" w:cs="Calibri Light"/>
-          <w:sz w:val="32"/>
-          <w:szCs w:val="32"/>
-        </w:rPr>
-      </w:pPr>
-      <w:r>
-        <w:rPr>
-          <w:rFonts w:ascii="Calibri Light" w:hAnsi="Calibri Light" w:cs="Calibri Light"/>
-          <w:sz w:val="32"/>
-          <w:szCs w:val="32"/>
-        </w:rPr>
-        <w:lastRenderedPageBreak/>
-        <w:t xml:space="preserve">5.4 Osiągnięcie celu gry </w:t>
-      </w:r>
-    </w:p>
-    <w:p>
-      <w:pPr>
-        <w:ind w:left="624" w:firstLine="792"/>
-        <w:rPr>
-          <w:rFonts w:ascii="Calibri Light" w:hAnsi="Calibri Light" w:cs="Calibri Light"/>
-          <w:sz w:val="26"/>
-          <w:szCs w:val="26"/>
-        </w:rPr>
-      </w:pPr>
-      <w:r>
-        <w:rPr>
-          <w:rFonts w:ascii="Calibri Light" w:hAnsi="Calibri Light" w:cs="Calibri Light"/>
-          <w:sz w:val="26"/>
-          <w:szCs w:val="26"/>
-        </w:rPr>
-        <w:t xml:space="preserve"> </w:t>
-      </w:r>
-    </w:p>
-    <w:p>
-      <w:pPr>
-        <w:ind w:left="624" w:firstLine="792"/>
-        <w:rPr>
-          <w:rFonts w:ascii="Calibri Light" w:hAnsi="Calibri Light" w:cs="Calibri Light"/>
-          <w:sz w:val="26"/>
-          <w:szCs w:val="26"/>
-        </w:rPr>
-      </w:pPr>
-      <w:r>
-        <w:rPr>
-          <w:rFonts w:ascii="Calibri Light" w:hAnsi="Calibri Light" w:cs="Calibri Light"/>
-          <w:sz w:val="26"/>
-          <w:szCs w:val="26"/>
-        </w:rPr>
-        <w:t>Gdy zostanie stworzone pole z liczbą 2048 pojawi się komunikat informujący o osiągnięciu celu gry. Użytkownik może wybrać kontynuowanie gry w celu osiągnięcia wyższego wyniku – kliknięcie przycisku ‘</w:t>
-      </w:r>
-      <w:r>
-        <w:rPr>
-          <w:rFonts w:ascii="Calibri Light" w:hAnsi="Calibri Light" w:cs="Calibri Light"/>
-          <w:sz w:val="26"/>
-          <w:szCs w:val="26"/>
-        </w:rPr>
-        <w:t>KONTYNUUJ’</w:t>
-      </w:r>
-      <w:r>
-        <w:rPr>
-          <w:rFonts w:ascii="Calibri Light" w:hAnsi="Calibri Light" w:cs="Calibri Light"/>
-          <w:sz w:val="26"/>
-          <w:szCs w:val="26"/>
-        </w:rPr>
-        <w:t>, bądź zakończyć grę – kliknięcie przycisku '</w:t>
-      </w:r>
-      <w:r>
-        <w:rPr>
-          <w:rFonts w:ascii="Calibri Light" w:hAnsi="Calibri Light" w:cs="Calibri Light"/>
-          <w:sz w:val="26"/>
-          <w:szCs w:val="26"/>
-        </w:rPr>
-        <w:t>ZAKOŃCZ’</w:t>
-      </w:r>
-      <w:r>
-        <w:rPr>
-          <w:rFonts w:ascii="Calibri Light" w:hAnsi="Calibri Light" w:cs="Calibri Light"/>
-          <w:sz w:val="26"/>
-          <w:szCs w:val="26"/>
-        </w:rPr>
-        <w:t xml:space="preserve">. </w:t>
-      </w:r>
-    </w:p>
-    <w:p>
-      <w:pPr>
-        <w:ind w:left="624" w:firstLine="792"/>
-        <w:rPr>
-          <w:rFonts w:ascii="Calibri Light" w:hAnsi="Calibri Light" w:cs="Calibri Light"/>
-          <w:sz w:val="26"/>
-          <w:szCs w:val="26"/>
-        </w:rPr>
-      </w:pPr>
-    </w:p>
-    <w:p>
-      <w:pPr>
-        <w:ind w:left="624" w:firstLine="792"/>
-        <w:rPr>
-          <w:rFonts w:ascii="Calibri Light" w:hAnsi="Calibri Light" w:cs="Calibri Light"/>
-          <w:sz w:val="26"/>
-          <w:szCs w:val="26"/>
-        </w:rPr>
-      </w:pPr>
       <w:r>
         <w:rPr>
           <w:rFonts w:ascii="Calibri Light" w:hAnsi="Calibri Light" w:cs="Calibri Light"/>
@@ -6232,18 +6415,18 @@
           <w:szCs w:val="26"/>
         </w:rPr>
         <w:drawing>
-          <wp:anchor distT="0" distB="0" distL="114300" distR="114300" simplePos="0" relativeHeight="251696128" behindDoc="0" locked="0" layoutInCell="1" allowOverlap="1" wp14:anchorId="41FFA2BA" wp14:editId="27976ED2">
+          <wp:anchor distT="0" distB="0" distL="114300" distR="114300" simplePos="0" relativeHeight="251702272" behindDoc="0" locked="0" layoutInCell="1" allowOverlap="1" wp14:anchorId="40C268CD" wp14:editId="2A02B26B">
             <wp:simplePos x="0" y="0"/>
-            <wp:positionH relativeFrom="column">
-              <wp:posOffset>3630295</wp:posOffset>
+            <wp:positionH relativeFrom="margin">
+              <wp:align>center</wp:align>
             </wp:positionH>
             <wp:positionV relativeFrom="paragraph">
-              <wp:posOffset>22860</wp:posOffset>
+              <wp:posOffset>0</wp:posOffset>
             </wp:positionV>
             <wp:extent cx="2318400" cy="4806000"/>
             <wp:effectExtent l="0" t="0" r="5715" b="0"/>
-            <wp:wrapNone/>
-            <wp:docPr id="32" name="Obraz 32" descr="Obraz zawierający ulica, klawiatura, zaparkowane&#10;&#10;Opis wygenerowany automatycznie"/>
+            <wp:wrapTopAndBottom/>
+            <wp:docPr id="36" name="Obraz 36" descr="Obraz zawierający klawiatura, komputer&#10;&#10;Opis wygenerowany automatycznie"/>
             <wp:cNvGraphicFramePr>
               <a:graphicFrameLocks xmlns:a="http://schemas.openxmlformats.org/drawingml/2006/main" noChangeAspect="1"/>
             </wp:cNvGraphicFramePr>
@@ -6251,7 +6434,7 @@
               <a:graphicData uri="http://schemas.openxmlformats.org/drawingml/2006/picture">
                 <pic:pic xmlns:pic="http://schemas.openxmlformats.org/drawingml/2006/picture">
                   <pic:nvPicPr>
-                    <pic:cNvPr id="32" name="Obraz 32" descr="Obraz zawierający ulica, klawiatura, zaparkowane&#10;&#10;Opis wygenerowany automatycznie"/>
+                    <pic:cNvPr id="36" name="Obraz 36" descr="Obraz zawierający klawiatura, komputer&#10;&#10;Opis wygenerowany automatycznie"/>
                     <pic:cNvPicPr/>
                   </pic:nvPicPr>
                   <pic:blipFill>
@@ -6287,6 +6470,226 @@
           </wp:anchor>
         </w:drawing>
       </w:r>
+    </w:p>
+    <w:p>
+      <w:pPr>
+        <w:ind w:left="624" w:firstLine="792"/>
+        <w:rPr>
+          <w:rFonts w:ascii="Calibri Light" w:hAnsi="Calibri Light" w:cs="Calibri Light"/>
+          <w:sz w:val="26"/>
+          <w:szCs w:val="26"/>
+        </w:rPr>
+      </w:pPr>
+    </w:p>
+    <w:p>
+      <w:pPr>
+        <w:ind w:left="624" w:firstLine="792"/>
+        <w:rPr>
+          <w:rFonts w:ascii="Calibri Light" w:hAnsi="Calibri Light" w:cs="Calibri Light"/>
+          <w:sz w:val="26"/>
+          <w:szCs w:val="26"/>
+        </w:rPr>
+      </w:pPr>
+    </w:p>
+    <w:p>
+      <w:pPr>
+        <w:ind w:left="624" w:firstLine="792"/>
+        <w:rPr>
+          <w:rFonts w:ascii="Calibri Light" w:hAnsi="Calibri Light" w:cs="Calibri Light"/>
+          <w:sz w:val="26"/>
+          <w:szCs w:val="26"/>
+        </w:rPr>
+      </w:pPr>
+    </w:p>
+    <w:p>
+      <w:pPr>
+        <w:ind w:left="624" w:firstLine="792"/>
+        <w:rPr>
+          <w:rFonts w:ascii="Calibri Light" w:hAnsi="Calibri Light" w:cs="Calibri Light"/>
+          <w:sz w:val="26"/>
+          <w:szCs w:val="26"/>
+        </w:rPr>
+      </w:pPr>
+    </w:p>
+    <w:p>
+      <w:pPr>
+        <w:ind w:left="624" w:firstLine="792"/>
+        <w:jc w:val="center"/>
+        <w:rPr>
+          <w:rFonts w:ascii="Calibri Light" w:hAnsi="Calibri Light" w:cs="Calibri Light"/>
+          <w:sz w:val="26"/>
+          <w:szCs w:val="26"/>
+        </w:rPr>
+      </w:pPr>
+    </w:p>
+    <w:p>
+      <w:pPr>
+        <w:ind w:firstLine="794"/>
+        <w:rPr>
+          <w:rFonts w:ascii="Calibri Light" w:hAnsi="Calibri Light" w:cs="Calibri Light"/>
+          <w:sz w:val="32"/>
+          <w:szCs w:val="32"/>
+        </w:rPr>
+      </w:pPr>
+      <w:r>
+        <w:rPr>
+          <w:rFonts w:ascii="Calibri Light" w:hAnsi="Calibri Light" w:cs="Calibri Light"/>
+          <w:sz w:val="32"/>
+          <w:szCs w:val="32"/>
+        </w:rPr>
+        <w:t xml:space="preserve">5.4 Osiągnięcie celu gry </w:t>
+      </w:r>
+    </w:p>
+    <w:p>
+      <w:pPr>
+        <w:ind w:left="624" w:firstLine="792"/>
+        <w:rPr>
+          <w:rFonts w:ascii="Calibri Light" w:hAnsi="Calibri Light" w:cs="Calibri Light"/>
+          <w:sz w:val="26"/>
+          <w:szCs w:val="26"/>
+        </w:rPr>
+      </w:pPr>
+      <w:r>
+        <w:rPr>
+          <w:rFonts w:ascii="Calibri Light" w:hAnsi="Calibri Light" w:cs="Calibri Light"/>
+          <w:sz w:val="26"/>
+          <w:szCs w:val="26"/>
+        </w:rPr>
+        <w:t xml:space="preserve"> </w:t>
+      </w:r>
+    </w:p>
+    <w:p>
+      <w:pPr>
+        <w:ind w:left="624" w:firstLine="792"/>
+        <w:rPr>
+          <w:rFonts w:ascii="Calibri Light" w:hAnsi="Calibri Light" w:cs="Calibri Light"/>
+          <w:sz w:val="26"/>
+          <w:szCs w:val="26"/>
+        </w:rPr>
+      </w:pPr>
+      <w:r>
+        <w:rPr>
+          <w:rFonts w:ascii="Calibri Light" w:hAnsi="Calibri Light" w:cs="Calibri Light"/>
+          <w:sz w:val="26"/>
+          <w:szCs w:val="26"/>
+        </w:rPr>
+        <w:t>Gdy zostanie stworzone pole z liczbą 2048 pojawi się komunikat informujący o osiągnięciu celu gry. Użytkownik może wybrać kontynuowanie gry w celu osiągnięcia wyższego wyniku – kliknięcie przycisku ‘</w:t>
+      </w:r>
+      <w:r>
+        <w:rPr>
+          <w:rFonts w:ascii="Calibri Light" w:hAnsi="Calibri Light" w:cs="Calibri Light"/>
+          <w:sz w:val="26"/>
+          <w:szCs w:val="26"/>
+        </w:rPr>
+        <w:t>KONTYNUUJ’</w:t>
+      </w:r>
+      <w:r>
+        <w:rPr>
+          <w:rFonts w:ascii="Calibri Light" w:hAnsi="Calibri Light" w:cs="Calibri Light"/>
+          <w:sz w:val="26"/>
+          <w:szCs w:val="26"/>
+        </w:rPr>
+        <w:t>, bądź zakończyć grę – kliknięcie przycisku '</w:t>
+      </w:r>
+      <w:r>
+        <w:rPr>
+          <w:rFonts w:ascii="Calibri Light" w:hAnsi="Calibri Light" w:cs="Calibri Light"/>
+          <w:sz w:val="26"/>
+          <w:szCs w:val="26"/>
+        </w:rPr>
+        <w:t>ZAKOŃCZ’</w:t>
+      </w:r>
+      <w:r>
+        <w:rPr>
+          <w:rFonts w:ascii="Calibri Light" w:hAnsi="Calibri Light" w:cs="Calibri Light"/>
+          <w:sz w:val="26"/>
+          <w:szCs w:val="26"/>
+        </w:rPr>
+        <w:t xml:space="preserve">. </w:t>
+      </w:r>
+    </w:p>
+    <w:p>
+      <w:pPr>
+        <w:ind w:left="624" w:firstLine="792"/>
+        <w:rPr>
+          <w:rFonts w:ascii="Calibri Light" w:hAnsi="Calibri Light" w:cs="Calibri Light"/>
+          <w:sz w:val="26"/>
+          <w:szCs w:val="26"/>
+        </w:rPr>
+      </w:pPr>
+    </w:p>
+    <w:p>
+      <w:pPr>
+        <w:ind w:left="624" w:firstLine="792"/>
+        <w:rPr>
+          <w:rFonts w:ascii="Calibri Light" w:hAnsi="Calibri Light" w:cs="Calibri Light"/>
+          <w:sz w:val="26"/>
+          <w:szCs w:val="26"/>
+        </w:rPr>
+      </w:pPr>
+      <w:r>
+        <w:rPr>
+          <w:rFonts w:ascii="Calibri Light" w:hAnsi="Calibri Light" w:cs="Calibri Light"/>
+          <w:noProof/>
+          <w:sz w:val="26"/>
+          <w:szCs w:val="26"/>
+        </w:rPr>
+        <w:drawing>
+          <wp:anchor distT="0" distB="0" distL="114300" distR="114300" simplePos="0" relativeHeight="251696128" behindDoc="0" locked="0" layoutInCell="1" allowOverlap="1" wp14:anchorId="41FFA2BA" wp14:editId="27976ED2">
+            <wp:simplePos x="0" y="0"/>
+            <wp:positionH relativeFrom="column">
+              <wp:posOffset>3630295</wp:posOffset>
+            </wp:positionH>
+            <wp:positionV relativeFrom="paragraph">
+              <wp:posOffset>22860</wp:posOffset>
+            </wp:positionV>
+            <wp:extent cx="2318400" cy="4806000"/>
+            <wp:effectExtent l="0" t="0" r="5715" b="0"/>
+            <wp:wrapNone/>
+            <wp:docPr id="32" name="Obraz 32" descr="Obraz zawierający ulica, klawiatura, zaparkowane&#10;&#10;Opis wygenerowany automatycznie"/>
+            <wp:cNvGraphicFramePr>
+              <a:graphicFrameLocks xmlns:a="http://schemas.openxmlformats.org/drawingml/2006/main" noChangeAspect="1"/>
+            </wp:cNvGraphicFramePr>
+            <a:graphic xmlns:a="http://schemas.openxmlformats.org/drawingml/2006/main">
+              <a:graphicData uri="http://schemas.openxmlformats.org/drawingml/2006/picture">
+                <pic:pic xmlns:pic="http://schemas.openxmlformats.org/drawingml/2006/picture">
+                  <pic:nvPicPr>
+                    <pic:cNvPr id="32" name="Obraz 32" descr="Obraz zawierający ulica, klawiatura, zaparkowane&#10;&#10;Opis wygenerowany automatycznie"/>
+                    <pic:cNvPicPr/>
+                  </pic:nvPicPr>
+                  <pic:blipFill>
+                    <a:blip r:embed="rId21" cstate="print">
+                      <a:extLst>
+                        <a:ext uri="{28A0092B-C50C-407E-A947-70E740481C1C}">
+                          <a14:useLocalDpi xmlns:a14="http://schemas.microsoft.com/office/drawing/2010/main" val="0"/>
+                        </a:ext>
+                      </a:extLst>
+                    </a:blip>
+                    <a:stretch>
+                      <a:fillRect/>
+                    </a:stretch>
+                  </pic:blipFill>
+                  <pic:spPr>
+                    <a:xfrm>
+                      <a:off x="0" y="0"/>
+                      <a:ext cx="2318400" cy="4806000"/>
+                    </a:xfrm>
+                    <a:prstGeom prst="rect">
+                      <a:avLst/>
+                    </a:prstGeom>
+                  </pic:spPr>
+                </pic:pic>
+              </a:graphicData>
+            </a:graphic>
+            <wp14:sizeRelH relativeFrom="page">
+              <wp14:pctWidth>0</wp14:pctWidth>
+            </wp14:sizeRelH>
+            <wp14:sizeRelV relativeFrom="page">
+              <wp14:pctHeight>0</wp14:pctHeight>
+            </wp14:sizeRelV>
+          </wp:anchor>
+        </w:drawing>
+      </w:r>
       <w:r>
         <w:rPr>
           <w:rFonts w:ascii="Calibri Light" w:hAnsi="Calibri Light" w:cs="Calibri Light"/>
@@ -6318,7 +6721,7 @@
                     <pic:cNvPicPr/>
                   </pic:nvPicPr>
                   <pic:blipFill>
-                    <a:blip r:embed="rId21" cstate="print">
+                    <a:blip r:embed="rId22" cstate="print">
                       <a:extLst>
                         <a:ext uri="{28A0092B-C50C-407E-A947-70E740481C1C}">
                           <a14:useLocalDpi xmlns:a14="http://schemas.microsoft.com/office/drawing/2010/main" val="0"/>
@@ -6575,7 +6978,7 @@
                                 <w:sz w:val="24"/>
                                 <w:szCs w:val="24"/>
                               </w:rPr>
-                              <w:t>9</w:t>
+                              <w:t>10</w:t>
                             </w:r>
                             <w:r>
                               <w:rPr>
@@ -6611,7 +7014,7 @@
           </mc:Choice>
           <mc:Fallback>
             <w:pict>
-              <v:shape w14:anchorId="013B23BA" id="Pole tekstowe 31" o:spid="_x0000_s1035" type="#_x0000_t202" style="position:absolute;left:0;text-align:left;margin-left:-22.65pt;margin-top:36.7pt;width:220pt;height:.05pt;z-index:251695104;visibility:visible;mso-wrap-style:square;mso-width-percent:0;mso-wrap-distance-left:9pt;mso-wrap-distance-top:0;mso-wrap-distance-right:9pt;mso-wrap-distance-bottom:0;mso-position-horizontal:absolute;mso-position-horizontal-relative:margin;mso-position-vertical:absolute;mso-position-vertical-relative:text;mso-width-percent:0;mso-width-relative:margin;v-text-anchor:top" o:gfxdata="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" stroked="f">
+              <v:shape w14:anchorId="013B23BA" id="Pole tekstowe 31" o:spid="_x0000_s1036" type="#_x0000_t202" style="position:absolute;left:0;text-align:left;margin-left:-22.65pt;margin-top:36.7pt;width:220pt;height:.05pt;z-index:251695104;visibility:visible;mso-wrap-style:square;mso-width-percent:0;mso-wrap-distance-left:9pt;mso-wrap-distance-top:0;mso-wrap-distance-right:9pt;mso-wrap-distance-bottom:0;mso-position-horizontal:absolute;mso-position-horizontal-relative:margin;mso-position-vertical:absolute;mso-position-vertical-relative:text;mso-width-percent:0;mso-width-relative:margin;v-text-anchor:top" o:gfxdata="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" stroked="f">
                 <v:textbox style="mso-fit-shape-to-text:t" inset="0,0,0,0">
                   <w:txbxContent>
                     <w:p>
@@ -6658,7 +7061,7 @@
                           <w:sz w:val="24"/>
                           <w:szCs w:val="24"/>
                         </w:rPr>
-                        <w:t>9</w:t>
+                        <w:t>10</w:t>
                       </w:r>
                       <w:r>
                         <w:rPr>
@@ -6766,7 +7169,7 @@
                                 <w:sz w:val="24"/>
                                 <w:szCs w:val="24"/>
                               </w:rPr>
-                              <w:t>10</w:t>
+                              <w:t>11</w:t>
                             </w:r>
                             <w:r>
                               <w:rPr>
@@ -6809,7 +7212,7 @@
           </mc:Choice>
           <mc:Fallback>
             <w:pict>
-              <v:shape w14:anchorId="3D9112AF" id="Pole tekstowe 33" o:spid="_x0000_s1036" type="#_x0000_t202" style="position:absolute;left:0;text-align:left;margin-left:296.35pt;margin-top:35.8pt;width:165pt;height:.05pt;z-index:251698176;visibility:visible;mso-wrap-style:square;mso-width-percent:0;mso-wrap-distance-left:9pt;mso-wrap-distance-top:0;mso-wrap-distance-right:9pt;mso-wrap-distance-bottom:0;mso-position-horizontal:absolute;mso-position-horizontal-relative:margin;mso-position-vertical:absolute;mso-position-vertical-relative:text;mso-width-percent:0;mso-width-relative:margin;v-text-anchor:top" o:gfxdata="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" stroked="f">
+              <v:shape w14:anchorId="3D9112AF" id="Pole tekstowe 33" o:spid="_x0000_s1037" type="#_x0000_t202" style="position:absolute;left:0;text-align:left;margin-left:296.35pt;margin-top:35.8pt;width:165pt;height:.05pt;z-index:251698176;visibility:visible;mso-wrap-style:square;mso-width-percent:0;mso-wrap-distance-left:9pt;mso-wrap-distance-top:0;mso-wrap-distance-right:9pt;mso-wrap-distance-bottom:0;mso-position-horizontal:absolute;mso-position-horizontal-relative:margin;mso-position-vertical:absolute;mso-position-vertical-relative:text;mso-width-percent:0;mso-width-relative:margin;v-text-anchor:top" o:gfxdata="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" stroked="f">
                 <v:textbox style="mso-fit-shape-to-text:t" inset="0,0,0,0">
                   <w:txbxContent>
                     <w:p>
@@ -6854,7 +7257,7 @@
                           <w:sz w:val="24"/>
                           <w:szCs w:val="24"/>
                         </w:rPr>
-                        <w:t>10</w:t>
+                        <w:t>11</w:t>
                       </w:r>
                       <w:r>
                         <w:rPr>
@@ -7014,25 +7417,7 @@
           <w:szCs w:val="26"/>
         </w:rPr>
         <w:tab/>
-        <w:t xml:space="preserve">W ekranie końcowym istnieje możliwość otworzenia </w:t>
-      </w:r>
-      <w:proofErr w:type="spellStart"/>
-      <w:r>
-        <w:rPr>
-          <w:rFonts w:ascii="Calibri Light" w:hAnsi="Calibri Light" w:cs="Calibri Light"/>
-          <w:sz w:val="26"/>
-          <w:szCs w:val="26"/>
-        </w:rPr>
-        <w:t>Credits</w:t>
-      </w:r>
-      <w:proofErr w:type="spellEnd"/>
-      <w:r>
-        <w:rPr>
-          <w:rFonts w:ascii="Calibri Light" w:hAnsi="Calibri Light" w:cs="Calibri Light"/>
-          <w:sz w:val="26"/>
-          <w:szCs w:val="26"/>
-        </w:rPr>
-        <w:t xml:space="preserve"> tak jak w ekranie głównym  </w:t>
+        <w:t xml:space="preserve">W ekranie końcowym istnieje możliwość otworzenia Credits tak jak w ekranie głównym  </w:t>
       </w:r>
       <w:r>
         <w:rPr>
@@ -7112,24 +7497,15 @@
           <w:sz w:val="24"/>
           <w:szCs w:val="24"/>
         </w:rPr>
-        <w:t xml:space="preserve">. Przycisk otwierający </w:t>
-      </w:r>
-      <w:proofErr w:type="spellStart"/>
+        <w:t>. Przycisk otwierający Credit</w:t>
+      </w:r>
       <w:r>
         <w:rPr>
           <w:sz w:val="24"/>
           <w:szCs w:val="24"/>
         </w:rPr>
-        <w:t>Credit</w:t>
-      </w:r>
-      <w:r>
-        <w:rPr>
-          <w:sz w:val="24"/>
-          <w:szCs w:val="24"/>
-        </w:rPr>
         <w:t>s</w:t>
       </w:r>
-      <w:proofErr w:type="spellEnd"/>
       <w:r>
         <w:rPr>
           <w:rFonts w:ascii="Calibri Light" w:hAnsi="Calibri Light" w:cs="Calibri Light"/>
@@ -7167,6 +7543,228 @@
           <w:szCs w:val="26"/>
         </w:rPr>
       </w:pPr>
+    </w:p>
+    <w:p>
+      <w:pPr>
+        <w:pStyle w:val="Akapitzlist"/>
+        <w:rPr>
+          <w:rFonts w:ascii="Calibri Light" w:hAnsi="Calibri Light" w:cs="Calibri Light"/>
+          <w:sz w:val="26"/>
+          <w:szCs w:val="26"/>
+        </w:rPr>
+      </w:pPr>
+      <w:r>
+        <w:rPr>
+          <w:rFonts w:ascii="Calibri Light" w:hAnsi="Calibri Light" w:cs="Calibri Light"/>
+          <w:sz w:val="26"/>
+          <w:szCs w:val="26"/>
+        </w:rPr>
+        <w:tab/>
+        <w:t xml:space="preserve">Przycisk ‘WSTECZ’ w ekranie końcowym nie powoduje wywołania żadnej akcji. </w:t>
+      </w:r>
+    </w:p>
+    <w:p>
+      <w:pPr>
+        <w:pStyle w:val="Akapitzlist"/>
+        <w:rPr>
+          <w:rFonts w:ascii="Calibri Light" w:hAnsi="Calibri Light" w:cs="Calibri Light"/>
+          <w:sz w:val="26"/>
+          <w:szCs w:val="26"/>
+        </w:rPr>
+      </w:pPr>
+      <w:r>
+        <w:rPr>
+          <w:noProof/>
+        </w:rPr>
+        <mc:AlternateContent>
+          <mc:Choice Requires="wps">
+            <w:drawing>
+              <wp:anchor distT="0" distB="0" distL="114300" distR="114300" simplePos="0" relativeHeight="251701248" behindDoc="0" locked="0" layoutInCell="1" allowOverlap="1" wp14:anchorId="2F1725E8" wp14:editId="04636783">
+                <wp:simplePos x="0" y="0"/>
+                <wp:positionH relativeFrom="margin">
+                  <wp:align>center</wp:align>
+                </wp:positionH>
+                <wp:positionV relativeFrom="paragraph">
+                  <wp:posOffset>5219700</wp:posOffset>
+                </wp:positionV>
+                <wp:extent cx="1760220" cy="635"/>
+                <wp:effectExtent l="0" t="0" r="0" b="0"/>
+                <wp:wrapTopAndBottom/>
+                <wp:docPr id="35" name="Pole tekstowe 35"/>
+                <wp:cNvGraphicFramePr/>
+                <a:graphic xmlns:a="http://schemas.openxmlformats.org/drawingml/2006/main">
+                  <a:graphicData uri="http://schemas.microsoft.com/office/word/2010/wordprocessingShape">
+                    <wps:wsp>
+                      <wps:cNvSpPr txBox="1"/>
+                      <wps:spPr>
+                        <a:xfrm>
+                          <a:off x="0" y="0"/>
+                          <a:ext cx="1760220" cy="635"/>
+                        </a:xfrm>
+                        <a:prstGeom prst="rect">
+                          <a:avLst/>
+                        </a:prstGeom>
+                        <a:solidFill>
+                          <a:prstClr val="white"/>
+                        </a:solidFill>
+                        <a:ln>
+                          <a:noFill/>
+                        </a:ln>
+                      </wps:spPr>
+                      <wps:txbx>
+                        <w:txbxContent>
+                          <w:p>
+                            <w:pPr>
+                              <w:pStyle w:val="Legenda"/>
+                              <w:rPr>
+                                <w:rFonts w:ascii="Calibri Light" w:hAnsi="Calibri Light" w:cs="Calibri Light"/>
+                                <w:noProof/>
+                                <w:sz w:val="24"/>
+                                <w:szCs w:val="24"/>
+                              </w:rPr>
+                            </w:pPr>
+                            <w:r>
+                              <w:rPr>
+                                <w:sz w:val="24"/>
+                                <w:szCs w:val="24"/>
+                              </w:rPr>
+                              <w:t xml:space="preserve">Rysunek </w:t>
+                            </w:r>
+                            <w:r>
+                              <w:rPr>
+                                <w:sz w:val="24"/>
+                                <w:szCs w:val="24"/>
+                              </w:rPr>
+                              <w:fldChar w:fldCharType="begin"/>
+                            </w:r>
+                            <w:r>
+                              <w:rPr>
+                                <w:sz w:val="24"/>
+                                <w:szCs w:val="24"/>
+                              </w:rPr>
+                              <w:instrText xml:space="preserve"> SEQ Rysunek \* ARABIC </w:instrText>
+                            </w:r>
+                            <w:r>
+                              <w:rPr>
+                                <w:sz w:val="24"/>
+                                <w:szCs w:val="24"/>
+                              </w:rPr>
+                              <w:fldChar w:fldCharType="separate"/>
+                            </w:r>
+                            <w:r>
+                              <w:rPr>
+                                <w:noProof/>
+                                <w:sz w:val="24"/>
+                                <w:szCs w:val="24"/>
+                              </w:rPr>
+                              <w:t>12</w:t>
+                            </w:r>
+                            <w:r>
+                              <w:rPr>
+                                <w:sz w:val="24"/>
+                                <w:szCs w:val="24"/>
+                              </w:rPr>
+                              <w:fldChar w:fldCharType="end"/>
+                            </w:r>
+                            <w:r>
+                              <w:rPr>
+                                <w:sz w:val="24"/>
+                                <w:szCs w:val="24"/>
+                              </w:rPr>
+                              <w:t>. Ekran końcowy</w:t>
+                            </w:r>
+                          </w:p>
+                        </w:txbxContent>
+                      </wps:txbx>
+                      <wps:bodyPr rot="0" spcFirstLastPara="0" vertOverflow="overflow" horzOverflow="overflow" vert="horz" wrap="square" lIns="0" tIns="0" rIns="0" bIns="0" numCol="1" spcCol="0" rtlCol="0" fromWordArt="0" anchor="t" anchorCtr="0" forceAA="0" compatLnSpc="1">
+                        <a:prstTxWarp prst="textNoShape">
+                          <a:avLst/>
+                        </a:prstTxWarp>
+                        <a:spAutoFit/>
+                      </wps:bodyPr>
+                    </wps:wsp>
+                  </a:graphicData>
+                </a:graphic>
+                <wp14:sizeRelH relativeFrom="margin">
+                  <wp14:pctWidth>0</wp14:pctWidth>
+                </wp14:sizeRelH>
+              </wp:anchor>
+            </w:drawing>
+          </mc:Choice>
+          <mc:Fallback>
+            <w:pict>
+              <v:shape w14:anchorId="2F1725E8" id="Pole tekstowe 35" o:spid="_x0000_s1038" type="#_x0000_t202" style="position:absolute;left:0;text-align:left;margin-left:0;margin-top:411pt;width:138.6pt;height:.05pt;z-index:251701248;visibility:visible;mso-wrap-style:square;mso-width-percent:0;mso-wrap-distance-left:9pt;mso-wrap-distance-top:0;mso-wrap-distance-right:9pt;mso-wrap-distance-bottom:0;mso-position-horizontal:center;mso-position-horizontal-relative:margin;mso-position-vertical:absolute;mso-position-vertical-relative:text;mso-width-percent:0;mso-width-relative:margin;v-text-anchor:top" o:gfxdata="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" stroked="f">
+                <v:textbox style="mso-fit-shape-to-text:t" inset="0,0,0,0">
+                  <w:txbxContent>
+                    <w:p>
+                      <w:pPr>
+                        <w:pStyle w:val="Legenda"/>
+                        <w:rPr>
+                          <w:rFonts w:ascii="Calibri Light" w:hAnsi="Calibri Light" w:cs="Calibri Light"/>
+                          <w:noProof/>
+                          <w:sz w:val="24"/>
+                          <w:szCs w:val="24"/>
+                        </w:rPr>
+                      </w:pPr>
+                      <w:r>
+                        <w:rPr>
+                          <w:sz w:val="24"/>
+                          <w:szCs w:val="24"/>
+                        </w:rPr>
+                        <w:t xml:space="preserve">Rysunek </w:t>
+                      </w:r>
+                      <w:r>
+                        <w:rPr>
+                          <w:sz w:val="24"/>
+                          <w:szCs w:val="24"/>
+                        </w:rPr>
+                        <w:fldChar w:fldCharType="begin"/>
+                      </w:r>
+                      <w:r>
+                        <w:rPr>
+                          <w:sz w:val="24"/>
+                          <w:szCs w:val="24"/>
+                        </w:rPr>
+                        <w:instrText xml:space="preserve"> SEQ Rysunek \* ARABIC </w:instrText>
+                      </w:r>
+                      <w:r>
+                        <w:rPr>
+                          <w:sz w:val="24"/>
+                          <w:szCs w:val="24"/>
+                        </w:rPr>
+                        <w:fldChar w:fldCharType="separate"/>
+                      </w:r>
+                      <w:r>
+                        <w:rPr>
+                          <w:noProof/>
+                          <w:sz w:val="24"/>
+                          <w:szCs w:val="24"/>
+                        </w:rPr>
+                        <w:t>12</w:t>
+                      </w:r>
+                      <w:r>
+                        <w:rPr>
+                          <w:sz w:val="24"/>
+                          <w:szCs w:val="24"/>
+                        </w:rPr>
+                        <w:fldChar w:fldCharType="end"/>
+                      </w:r>
+                      <w:r>
+                        <w:rPr>
+                          <w:sz w:val="24"/>
+                          <w:szCs w:val="24"/>
+                        </w:rPr>
+                        <w:t>. Ekran końcowy</w:t>
+                      </w:r>
+                    </w:p>
+                  </w:txbxContent>
+                </v:textbox>
+                <w10:wrap type="topAndBottom" anchorx="margin"/>
+              </v:shape>
+            </w:pict>
+          </mc:Fallback>
+        </mc:AlternateContent>
+      </w:r>
       <w:r>
         <w:rPr>
           <w:rFonts w:ascii="Calibri Light" w:hAnsi="Calibri Light" w:cs="Calibri Light"/>
@@ -7198,7 +7796,7 @@
                     <pic:cNvPicPr/>
                   </pic:nvPicPr>
                   <pic:blipFill>
-                    <a:blip r:embed="rId22" cstate="print">
+                    <a:blip r:embed="rId23" cstate="print">
                       <a:extLst>
                         <a:ext uri="{28A0092B-C50C-407E-A947-70E740481C1C}">
                           <a14:useLocalDpi xmlns:a14="http://schemas.microsoft.com/office/drawing/2010/main" val="0"/>

--- a/Sprawozdanie.docx
+++ b/Sprawozdanie.docx
@@ -7468,21 +7468,7 @@
           <w:sz w:val="24"/>
           <w:szCs w:val="24"/>
         </w:rPr>
-        <w:t>Rys</w:t>
-      </w:r>
-      <w:r>
-        <w:rPr>
-          <w:sz w:val="24"/>
-          <w:szCs w:val="24"/>
-        </w:rPr>
-        <w:t>u</w:t>
-      </w:r>
-      <w:r>
-        <w:rPr>
-          <w:sz w:val="24"/>
-          <w:szCs w:val="24"/>
-        </w:rPr>
-        <w:t xml:space="preserve">nek </w:t>
+        <w:t xml:space="preserve">Rysunek </w:t>
       </w:r>
       <w:r>
         <w:rPr>
@@ -7555,37 +7541,18 @@
       </w:pPr>
       <w:r>
         <w:rPr>
-          <w:rFonts w:ascii="Calibri Light" w:hAnsi="Calibri Light" w:cs="Calibri Light"/>
-          <w:sz w:val="26"/>
-          <w:szCs w:val="26"/>
-        </w:rPr>
-        <w:tab/>
-        <w:t xml:space="preserve">Przycisk ‘WSTECZ’ w ekranie końcowym nie powoduje wywołania żadnej akcji. </w:t>
-      </w:r>
-    </w:p>
-    <w:p>
-      <w:pPr>
-        <w:pStyle w:val="Akapitzlist"/>
-        <w:rPr>
-          <w:rFonts w:ascii="Calibri Light" w:hAnsi="Calibri Light" w:cs="Calibri Light"/>
-          <w:sz w:val="26"/>
-          <w:szCs w:val="26"/>
-        </w:rPr>
-      </w:pPr>
-      <w:r>
-        <w:rPr>
           <w:noProof/>
         </w:rPr>
         <mc:AlternateContent>
           <mc:Choice Requires="wps">
             <w:drawing>
-              <wp:anchor distT="0" distB="0" distL="114300" distR="114300" simplePos="0" relativeHeight="251701248" behindDoc="0" locked="0" layoutInCell="1" allowOverlap="1" wp14:anchorId="2F1725E8" wp14:editId="04636783">
+              <wp:anchor distT="0" distB="0" distL="114300" distR="114300" simplePos="0" relativeHeight="251701248" behindDoc="0" locked="0" layoutInCell="1" allowOverlap="1" wp14:anchorId="2F1725E8" wp14:editId="6F9BF316">
                 <wp:simplePos x="0" y="0"/>
                 <wp:positionH relativeFrom="margin">
                   <wp:align>center</wp:align>
                 </wp:positionH>
                 <wp:positionV relativeFrom="paragraph">
-                  <wp:posOffset>5219700</wp:posOffset>
+                  <wp:posOffset>5395595</wp:posOffset>
                 </wp:positionV>
                 <wp:extent cx="1760220" cy="635"/>
                 <wp:effectExtent l="0" t="0" r="0" b="0"/>
@@ -7693,7 +7660,7 @@
           </mc:Choice>
           <mc:Fallback>
             <w:pict>
-              <v:shape w14:anchorId="2F1725E8" id="Pole tekstowe 35" o:spid="_x0000_s1038" type="#_x0000_t202" style="position:absolute;left:0;text-align:left;margin-left:0;margin-top:411pt;width:138.6pt;height:.05pt;z-index:251701248;visibility:visible;mso-wrap-style:square;mso-width-percent:0;mso-wrap-distance-left:9pt;mso-wrap-distance-top:0;mso-wrap-distance-right:9pt;mso-wrap-distance-bottom:0;mso-position-horizontal:center;mso-position-horizontal-relative:margin;mso-position-vertical:absolute;mso-position-vertical-relative:text;mso-width-percent:0;mso-width-relative:margin;v-text-anchor:top" o:gfxdata="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" stroked="f">
+              <v:shape w14:anchorId="2F1725E8" id="Pole tekstowe 35" o:spid="_x0000_s1038" type="#_x0000_t202" style="position:absolute;left:0;text-align:left;margin-left:0;margin-top:424.85pt;width:138.6pt;height:.05pt;z-index:251701248;visibility:visible;mso-wrap-style:square;mso-width-percent:0;mso-wrap-distance-left:9pt;mso-wrap-distance-top:0;mso-wrap-distance-right:9pt;mso-wrap-distance-bottom:0;mso-position-horizontal:center;mso-position-horizontal-relative:margin;mso-position-vertical:absolute;mso-position-vertical-relative:text;mso-width-percent:0;mso-width-relative:margin;v-text-anchor:top" o:gfxdata="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" stroked="f">
                 <v:textbox style="mso-fit-shape-to-text:t" inset="0,0,0,0">
                   <w:txbxContent>
                     <w:p>
@@ -7773,18 +7740,18 @@
           <w:szCs w:val="26"/>
         </w:rPr>
         <w:drawing>
-          <wp:anchor distT="0" distB="0" distL="114300" distR="114300" simplePos="0" relativeHeight="251699200" behindDoc="0" locked="0" layoutInCell="1" allowOverlap="1" wp14:anchorId="40A1F4AE" wp14:editId="16E6585C">
+          <wp:anchor distT="0" distB="0" distL="114300" distR="114300" simplePos="0" relativeHeight="251705344" behindDoc="0" locked="0" layoutInCell="1" allowOverlap="1" wp14:anchorId="12BA8D71" wp14:editId="6D088CDF">
             <wp:simplePos x="0" y="0"/>
             <wp:positionH relativeFrom="margin">
-              <wp:posOffset>1764030</wp:posOffset>
+              <wp:align>center</wp:align>
             </wp:positionH>
             <wp:positionV relativeFrom="paragraph">
-              <wp:posOffset>351790</wp:posOffset>
+              <wp:posOffset>526415</wp:posOffset>
             </wp:positionV>
-            <wp:extent cx="2318400" cy="4806000"/>
+            <wp:extent cx="2318385" cy="4805680"/>
             <wp:effectExtent l="0" t="0" r="5715" b="0"/>
             <wp:wrapTopAndBottom/>
-            <wp:docPr id="34" name="Obraz 34" descr="Obraz zawierający znak&#10;&#10;Opis wygenerowany automatycznie"/>
+            <wp:docPr id="38" name="Obraz 38" descr="Obraz zawierający znak, pomiar&#10;&#10;Opis wygenerowany automatycznie"/>
             <wp:cNvGraphicFramePr>
               <a:graphicFrameLocks xmlns:a="http://schemas.openxmlformats.org/drawingml/2006/main" noChangeAspect="1"/>
             </wp:cNvGraphicFramePr>
@@ -7792,7 +7759,7 @@
               <a:graphicData uri="http://schemas.openxmlformats.org/drawingml/2006/picture">
                 <pic:pic xmlns:pic="http://schemas.openxmlformats.org/drawingml/2006/picture">
                   <pic:nvPicPr>
-                    <pic:cNvPr id="34" name="Obraz 34" descr="Obraz zawierający znak&#10;&#10;Opis wygenerowany automatycznie"/>
+                    <pic:cNvPr id="38" name="Obraz 38" descr="Obraz zawierający znak, pomiar&#10;&#10;Opis wygenerowany automatycznie"/>
                     <pic:cNvPicPr/>
                   </pic:nvPicPr>
                   <pic:blipFill>
@@ -7810,7 +7777,7 @@
                   <pic:spPr>
                     <a:xfrm>
                       <a:off x="0" y="0"/>
-                      <a:ext cx="2318400" cy="4806000"/>
+                      <a:ext cx="2318385" cy="4805680"/>
                     </a:xfrm>
                     <a:prstGeom prst="rect">
                       <a:avLst/>
@@ -7828,6 +7795,25 @@
           </wp:anchor>
         </w:drawing>
       </w:r>
+      <w:r>
+        <w:rPr>
+          <w:rFonts w:ascii="Calibri Light" w:hAnsi="Calibri Light" w:cs="Calibri Light"/>
+          <w:sz w:val="26"/>
+          <w:szCs w:val="26"/>
+        </w:rPr>
+        <w:tab/>
+        <w:t xml:space="preserve">Przycisk ‘WSTECZ’ w ekranie końcowym nie powoduje wywołania żadnej akcji. </w:t>
+      </w:r>
+    </w:p>
+    <w:p>
+      <w:pPr>
+        <w:pStyle w:val="Akapitzlist"/>
+        <w:rPr>
+          <w:rFonts w:ascii="Calibri Light" w:hAnsi="Calibri Light" w:cs="Calibri Light"/>
+          <w:sz w:val="26"/>
+          <w:szCs w:val="26"/>
+        </w:rPr>
+      </w:pPr>
     </w:p>
     <w:sectPr>
       <w:pgSz w:w="11906" w:h="16838"/>

--- a/Sprawozdanie.docx
+++ b/Sprawozdanie.docx
@@ -310,20 +310,342 @@
     </w:p>
     <w:p>
       <w:pPr>
+        <w:jc w:val="center"/>
+        <w:rPr>
+          <w:rFonts w:ascii="Calibri Light" w:hAnsi="Calibri Light" w:cs="Calibri Light"/>
+          <w:sz w:val="50"/>
+          <w:szCs w:val="50"/>
+        </w:rPr>
+      </w:pPr>
+      <w:r>
         <w:rPr>
           <w:rFonts w:ascii="Calibri Light" w:hAnsi="Calibri Light" w:cs="Calibri Light"/>
           <w:sz w:val="36"/>
           <w:szCs w:val="36"/>
         </w:rPr>
-      </w:pPr>
-      <w:r>
+        <w:br w:type="page"/>
+      </w:r>
+      <w:r>
+        <w:rPr>
+          <w:rFonts w:ascii="Calibri Light" w:hAnsi="Calibri Light" w:cs="Calibri Light"/>
+          <w:sz w:val="50"/>
+          <w:szCs w:val="50"/>
+        </w:rPr>
+        <w:lastRenderedPageBreak/>
+        <w:t>WSTĘP</w:t>
+      </w:r>
+    </w:p>
+    <w:p>
+      <w:pPr>
+        <w:rPr>
+          <w:rFonts w:ascii="Calibri Light" w:hAnsi="Calibri Light" w:cs="Calibri Light"/>
+          <w:sz w:val="26"/>
+          <w:szCs w:val="26"/>
+        </w:rPr>
+      </w:pPr>
+    </w:p>
+    <w:p>
+      <w:pPr>
+        <w:ind w:firstLine="708"/>
         <w:rPr>
           <w:rFonts w:ascii="Calibri Light" w:hAnsi="Calibri Light" w:cs="Calibri Light"/>
           <w:sz w:val="36"/>
           <w:szCs w:val="36"/>
         </w:rPr>
-        <w:br w:type="page"/>
-      </w:r>
+      </w:pPr>
+      <w:r>
+        <w:rPr>
+          <w:rFonts w:ascii="Calibri Light" w:hAnsi="Calibri Light" w:cs="Calibri Light"/>
+          <w:sz w:val="26"/>
+          <w:szCs w:val="26"/>
+        </w:rPr>
+        <w:t xml:space="preserve">Aplikacja jest implementacja gry </w:t>
+      </w:r>
+      <w:hyperlink r:id="rId5" w:history="1">
+        <w:r>
+          <w:rPr>
+            <w:rStyle w:val="Hipercze"/>
+            <w:rFonts w:ascii="Calibri Light" w:hAnsi="Calibri Light" w:cs="Calibri Light"/>
+            <w:sz w:val="26"/>
+            <w:szCs w:val="26"/>
+          </w:rPr>
+          <w:t>20</w:t>
+        </w:r>
+        <w:r>
+          <w:rPr>
+            <w:rStyle w:val="Hipercze"/>
+            <w:rFonts w:ascii="Calibri Light" w:hAnsi="Calibri Light" w:cs="Calibri Light"/>
+            <w:sz w:val="26"/>
+            <w:szCs w:val="26"/>
+          </w:rPr>
+          <w:t>4</w:t>
+        </w:r>
+        <w:r>
+          <w:rPr>
+            <w:rStyle w:val="Hipercze"/>
+            <w:rFonts w:ascii="Calibri Light" w:hAnsi="Calibri Light" w:cs="Calibri Light"/>
+            <w:sz w:val="26"/>
+            <w:szCs w:val="26"/>
+          </w:rPr>
+          <w:t>8</w:t>
+        </w:r>
+      </w:hyperlink>
+      <w:r>
+        <w:rPr>
+          <w:rFonts w:ascii="Calibri Light" w:hAnsi="Calibri Light" w:cs="Calibri Light"/>
+          <w:sz w:val="26"/>
+          <w:szCs w:val="26"/>
+        </w:rPr>
+        <w:t xml:space="preserve">. </w:t>
+      </w:r>
+      <w:r>
+        <w:rPr>
+          <w:rFonts w:ascii="Calibri Light" w:hAnsi="Calibri Light" w:cs="Calibri Light"/>
+          <w:sz w:val="26"/>
+          <w:szCs w:val="26"/>
+        </w:rPr>
+        <w:t xml:space="preserve">Aplikacja jest dostępna w dwóch wersjach językowych. Domyślnym językiem jest język angielski. Drugim dostępnym językiem jest język polski. Język aplikacji jest ustawiony domyślnie na podstawie języka ustawionego w ustawieniach urządzenia. </w:t>
+      </w:r>
+      <w:r>
+        <w:rPr>
+          <w:rFonts w:ascii="Calibri Light" w:hAnsi="Calibri Light" w:cs="Calibri Light"/>
+          <w:color w:val="FF0000"/>
+          <w:sz w:val="26"/>
+          <w:szCs w:val="26"/>
+        </w:rPr>
+        <w:t xml:space="preserve">Trzeba to </w:t>
+      </w:r>
+      <w:proofErr w:type="spellStart"/>
+      <w:r>
+        <w:rPr>
+          <w:rFonts w:ascii="Calibri Light" w:hAnsi="Calibri Light" w:cs="Calibri Light"/>
+          <w:color w:val="FF0000"/>
+          <w:sz w:val="26"/>
+          <w:szCs w:val="26"/>
+        </w:rPr>
+        <w:t>ladnie</w:t>
+      </w:r>
+      <w:proofErr w:type="spellEnd"/>
+      <w:r>
+        <w:rPr>
+          <w:rFonts w:ascii="Calibri Light" w:hAnsi="Calibri Light" w:cs="Calibri Light"/>
+          <w:color w:val="FF0000"/>
+          <w:sz w:val="26"/>
+          <w:szCs w:val="26"/>
+        </w:rPr>
+        <w:t xml:space="preserve"> </w:t>
+      </w:r>
+      <w:proofErr w:type="spellStart"/>
+      <w:r>
+        <w:rPr>
+          <w:rFonts w:ascii="Calibri Light" w:hAnsi="Calibri Light" w:cs="Calibri Light"/>
+          <w:color w:val="FF0000"/>
+          <w:sz w:val="26"/>
+          <w:szCs w:val="26"/>
+        </w:rPr>
+        <w:t>napisac</w:t>
+      </w:r>
+      <w:proofErr w:type="spellEnd"/>
+      <w:r>
+        <w:rPr>
+          <w:rFonts w:ascii="Calibri Light" w:hAnsi="Calibri Light" w:cs="Calibri Light"/>
+          <w:color w:val="FF0000"/>
+          <w:sz w:val="26"/>
+          <w:szCs w:val="26"/>
+        </w:rPr>
+        <w:t xml:space="preserve"> i cos </w:t>
+      </w:r>
+      <w:proofErr w:type="spellStart"/>
+      <w:r>
+        <w:rPr>
+          <w:rFonts w:ascii="Calibri Light" w:hAnsi="Calibri Light" w:cs="Calibri Light"/>
+          <w:color w:val="FF0000"/>
+          <w:sz w:val="26"/>
+          <w:szCs w:val="26"/>
+        </w:rPr>
+        <w:t>dodac</w:t>
+      </w:r>
+      <w:proofErr w:type="spellEnd"/>
+    </w:p>
+    <w:p>
+      <w:pPr>
+        <w:rPr>
+          <w:rFonts w:ascii="Calibri Light" w:hAnsi="Calibri Light" w:cs="Calibri Light"/>
+          <w:sz w:val="36"/>
+          <w:szCs w:val="36"/>
+        </w:rPr>
+      </w:pPr>
+    </w:p>
+    <w:p>
+      <w:pPr>
+        <w:rPr>
+          <w:rFonts w:ascii="Calibri Light" w:hAnsi="Calibri Light" w:cs="Calibri Light"/>
+          <w:sz w:val="36"/>
+          <w:szCs w:val="36"/>
+        </w:rPr>
+      </w:pPr>
+    </w:p>
+    <w:p>
+      <w:pPr>
+        <w:rPr>
+          <w:rFonts w:ascii="Calibri Light" w:hAnsi="Calibri Light" w:cs="Calibri Light"/>
+          <w:sz w:val="36"/>
+          <w:szCs w:val="36"/>
+        </w:rPr>
+      </w:pPr>
+    </w:p>
+    <w:p>
+      <w:pPr>
+        <w:rPr>
+          <w:rFonts w:ascii="Calibri Light" w:hAnsi="Calibri Light" w:cs="Calibri Light"/>
+          <w:sz w:val="36"/>
+          <w:szCs w:val="36"/>
+        </w:rPr>
+      </w:pPr>
+    </w:p>
+    <w:p>
+      <w:pPr>
+        <w:rPr>
+          <w:rFonts w:ascii="Calibri Light" w:hAnsi="Calibri Light" w:cs="Calibri Light"/>
+          <w:sz w:val="36"/>
+          <w:szCs w:val="36"/>
+        </w:rPr>
+      </w:pPr>
+    </w:p>
+    <w:p>
+      <w:pPr>
+        <w:rPr>
+          <w:rFonts w:ascii="Calibri Light" w:hAnsi="Calibri Light" w:cs="Calibri Light"/>
+          <w:sz w:val="36"/>
+          <w:szCs w:val="36"/>
+        </w:rPr>
+      </w:pPr>
+    </w:p>
+    <w:p>
+      <w:pPr>
+        <w:rPr>
+          <w:rFonts w:ascii="Calibri Light" w:hAnsi="Calibri Light" w:cs="Calibri Light"/>
+          <w:sz w:val="36"/>
+          <w:szCs w:val="36"/>
+        </w:rPr>
+      </w:pPr>
+    </w:p>
+    <w:p>
+      <w:pPr>
+        <w:rPr>
+          <w:rFonts w:ascii="Calibri Light" w:hAnsi="Calibri Light" w:cs="Calibri Light"/>
+          <w:sz w:val="36"/>
+          <w:szCs w:val="36"/>
+        </w:rPr>
+      </w:pPr>
+    </w:p>
+    <w:p>
+      <w:pPr>
+        <w:rPr>
+          <w:rFonts w:ascii="Calibri Light" w:hAnsi="Calibri Light" w:cs="Calibri Light"/>
+          <w:sz w:val="36"/>
+          <w:szCs w:val="36"/>
+        </w:rPr>
+      </w:pPr>
+    </w:p>
+    <w:p>
+      <w:pPr>
+        <w:rPr>
+          <w:rFonts w:ascii="Calibri Light" w:hAnsi="Calibri Light" w:cs="Calibri Light"/>
+          <w:sz w:val="36"/>
+          <w:szCs w:val="36"/>
+        </w:rPr>
+      </w:pPr>
+    </w:p>
+    <w:p>
+      <w:pPr>
+        <w:rPr>
+          <w:rFonts w:ascii="Calibri Light" w:hAnsi="Calibri Light" w:cs="Calibri Light"/>
+          <w:sz w:val="36"/>
+          <w:szCs w:val="36"/>
+        </w:rPr>
+      </w:pPr>
+    </w:p>
+    <w:p>
+      <w:pPr>
+        <w:rPr>
+          <w:rFonts w:ascii="Calibri Light" w:hAnsi="Calibri Light" w:cs="Calibri Light"/>
+          <w:sz w:val="36"/>
+          <w:szCs w:val="36"/>
+        </w:rPr>
+      </w:pPr>
+    </w:p>
+    <w:p>
+      <w:pPr>
+        <w:rPr>
+          <w:rFonts w:ascii="Calibri Light" w:hAnsi="Calibri Light" w:cs="Calibri Light"/>
+          <w:sz w:val="36"/>
+          <w:szCs w:val="36"/>
+        </w:rPr>
+      </w:pPr>
+    </w:p>
+    <w:p>
+      <w:pPr>
+        <w:rPr>
+          <w:rFonts w:ascii="Calibri Light" w:hAnsi="Calibri Light" w:cs="Calibri Light"/>
+          <w:sz w:val="36"/>
+          <w:szCs w:val="36"/>
+        </w:rPr>
+      </w:pPr>
+    </w:p>
+    <w:p>
+      <w:pPr>
+        <w:rPr>
+          <w:rFonts w:ascii="Calibri Light" w:hAnsi="Calibri Light" w:cs="Calibri Light"/>
+          <w:sz w:val="36"/>
+          <w:szCs w:val="36"/>
+        </w:rPr>
+      </w:pPr>
+    </w:p>
+    <w:p>
+      <w:pPr>
+        <w:rPr>
+          <w:rFonts w:ascii="Calibri Light" w:hAnsi="Calibri Light" w:cs="Calibri Light"/>
+          <w:sz w:val="36"/>
+          <w:szCs w:val="36"/>
+        </w:rPr>
+      </w:pPr>
+    </w:p>
+    <w:p>
+      <w:pPr>
+        <w:rPr>
+          <w:rFonts w:ascii="Calibri Light" w:hAnsi="Calibri Light" w:cs="Calibri Light"/>
+          <w:sz w:val="36"/>
+          <w:szCs w:val="36"/>
+        </w:rPr>
+      </w:pPr>
+    </w:p>
+    <w:p>
+      <w:pPr>
+        <w:rPr>
+          <w:rFonts w:ascii="Calibri Light" w:hAnsi="Calibri Light" w:cs="Calibri Light"/>
+          <w:sz w:val="36"/>
+          <w:szCs w:val="36"/>
+        </w:rPr>
+      </w:pPr>
+    </w:p>
+    <w:p>
+      <w:pPr>
+        <w:rPr>
+          <w:rFonts w:ascii="Calibri Light" w:hAnsi="Calibri Light" w:cs="Calibri Light"/>
+          <w:sz w:val="36"/>
+          <w:szCs w:val="36"/>
+        </w:rPr>
+      </w:pPr>
+    </w:p>
+    <w:p>
+      <w:pPr>
+        <w:rPr>
+          <w:rFonts w:ascii="Calibri Light" w:hAnsi="Calibri Light" w:cs="Calibri Light"/>
+          <w:sz w:val="36"/>
+          <w:szCs w:val="36"/>
+        </w:rPr>
+      </w:pPr>
     </w:p>
     <w:p>
       <w:pPr>
@@ -340,7 +662,6 @@
           <w:sz w:val="50"/>
           <w:szCs w:val="50"/>
         </w:rPr>
-        <w:lastRenderedPageBreak/>
         <w:t>ZAKRES OBOWIĄZKÓW</w:t>
       </w:r>
     </w:p>
@@ -1349,7 +1670,7 @@
                     <pic:cNvPicPr/>
                   </pic:nvPicPr>
                   <pic:blipFill>
-                    <a:blip r:embed="rId5" cstate="print">
+                    <a:blip r:embed="rId6" cstate="print">
                       <a:extLst>
                         <a:ext uri="{28A0092B-C50C-407E-A947-70E740481C1C}">
                           <a14:useLocalDpi xmlns:a14="http://schemas.microsoft.com/office/drawing/2010/main" val="0"/>
@@ -1739,7 +2060,7 @@
                     <pic:cNvPicPr/>
                   </pic:nvPicPr>
                   <pic:blipFill>
-                    <a:blip r:embed="rId6" cstate="print">
+                    <a:blip r:embed="rId7" cstate="print">
                       <a:extLst>
                         <a:ext uri="{28A0092B-C50C-407E-A947-70E740481C1C}">
                           <a14:useLocalDpi xmlns:a14="http://schemas.microsoft.com/office/drawing/2010/main" val="0"/>
@@ -2386,7 +2707,7 @@
                     <pic:cNvPicPr/>
                   </pic:nvPicPr>
                   <pic:blipFill>
-                    <a:blip r:embed="rId7">
+                    <a:blip r:embed="rId8">
                       <a:extLst>
                         <a:ext uri="{28A0092B-C50C-407E-A947-70E740481C1C}">
                           <a14:useLocalDpi xmlns:a14="http://schemas.microsoft.com/office/drawing/2010/main" val="0"/>
@@ -2778,7 +3099,7 @@
                     <pic:cNvPicPr/>
                   </pic:nvPicPr>
                   <pic:blipFill>
-                    <a:blip r:embed="rId8" cstate="print">
+                    <a:blip r:embed="rId9" cstate="print">
                       <a:extLst>
                         <a:ext uri="{28A0092B-C50C-407E-A947-70E740481C1C}">
                           <a14:useLocalDpi xmlns:a14="http://schemas.microsoft.com/office/drawing/2010/main" val="0"/>
@@ -3461,7 +3782,7 @@
                     <pic:cNvPicPr/>
                   </pic:nvPicPr>
                   <pic:blipFill>
-                    <a:blip r:embed="rId9">
+                    <a:blip r:embed="rId10">
                       <a:extLst>
                         <a:ext uri="{28A0092B-C50C-407E-A947-70E740481C1C}">
                           <a14:useLocalDpi xmlns:a14="http://schemas.microsoft.com/office/drawing/2010/main" val="0"/>
@@ -3645,7 +3966,7 @@
                     <pic:cNvPicPr/>
                   </pic:nvPicPr>
                   <pic:blipFill>
-                    <a:blip r:embed="rId10" cstate="print">
+                    <a:blip r:embed="rId11" cstate="print">
                       <a:extLst>
                         <a:ext uri="{28A0092B-C50C-407E-A947-70E740481C1C}">
                           <a14:useLocalDpi xmlns:a14="http://schemas.microsoft.com/office/drawing/2010/main" val="0"/>
@@ -4178,7 +4499,7 @@
                     <pic:cNvPicPr/>
                   </pic:nvPicPr>
                   <pic:blipFill>
-                    <a:blip r:embed="rId11" cstate="print">
+                    <a:blip r:embed="rId12" cstate="print">
                       <a:extLst>
                         <a:ext uri="{28A0092B-C50C-407E-A947-70E740481C1C}">
                           <a14:useLocalDpi xmlns:a14="http://schemas.microsoft.com/office/drawing/2010/main" val="0"/>
@@ -4764,7 +5085,7 @@
                           <pic:cNvPicPr/>
                         </pic:nvPicPr>
                         <pic:blipFill>
-                          <a:blip r:embed="rId12">
+                          <a:blip r:embed="rId13">
                             <a:extLst>
                               <a:ext uri="{28A0092B-C50C-407E-A947-70E740481C1C}">
                                 <a14:useLocalDpi xmlns:a14="http://schemas.microsoft.com/office/drawing/2010/main" val="0"/>
@@ -4854,7 +5175,7 @@
                           <pic:cNvPicPr/>
                         </pic:nvPicPr>
                         <pic:blipFill>
-                          <a:blip r:embed="rId13">
+                          <a:blip r:embed="rId14">
                             <a:extLst>
                               <a:ext uri="{28A0092B-C50C-407E-A947-70E740481C1C}">
                                 <a14:useLocalDpi xmlns:a14="http://schemas.microsoft.com/office/drawing/2010/main" val="0"/>
@@ -5015,7 +5336,7 @@
                           <pic:cNvPicPr/>
                         </pic:nvPicPr>
                         <pic:blipFill>
-                          <a:blip r:embed="rId14">
+                          <a:blip r:embed="rId15">
                             <a:extLst>
                               <a:ext uri="{28A0092B-C50C-407E-A947-70E740481C1C}">
                                 <a14:useLocalDpi xmlns:a14="http://schemas.microsoft.com/office/drawing/2010/main" val="0"/>
@@ -5109,7 +5430,7 @@
                           <pic:cNvPicPr/>
                         </pic:nvPicPr>
                         <pic:blipFill>
-                          <a:blip r:embed="rId15">
+                          <a:blip r:embed="rId16">
                             <a:extLst>
                               <a:ext uri="{28A0092B-C50C-407E-A947-70E740481C1C}">
                                 <a14:useLocalDpi xmlns:a14="http://schemas.microsoft.com/office/drawing/2010/main" val="0"/>
@@ -5253,7 +5574,7 @@
                           <pic:cNvPicPr/>
                         </pic:nvPicPr>
                         <pic:blipFill>
-                          <a:blip r:embed="rId16">
+                          <a:blip r:embed="rId17">
                             <a:extLst>
                               <a:ext uri="{28A0092B-C50C-407E-A947-70E740481C1C}">
                                 <a14:useLocalDpi xmlns:a14="http://schemas.microsoft.com/office/drawing/2010/main" val="0"/>
@@ -5347,7 +5668,7 @@
                           <pic:cNvPicPr/>
                         </pic:nvPicPr>
                         <pic:blipFill>
-                          <a:blip r:embed="rId17">
+                          <a:blip r:embed="rId18">
                             <a:extLst>
                               <a:ext uri="{28A0092B-C50C-407E-A947-70E740481C1C}">
                                 <a14:useLocalDpi xmlns:a14="http://schemas.microsoft.com/office/drawing/2010/main" val="0"/>
@@ -5721,7 +6042,7 @@
                     <pic:cNvPicPr/>
                   </pic:nvPicPr>
                   <pic:blipFill>
-                    <a:blip r:embed="rId18">
+                    <a:blip r:embed="rId19">
                       <a:extLst>
                         <a:ext uri="{28A0092B-C50C-407E-A947-70E740481C1C}">
                           <a14:useLocalDpi xmlns:a14="http://schemas.microsoft.com/office/drawing/2010/main" val="0"/>
@@ -6043,7 +6364,7 @@
                     <pic:cNvPicPr/>
                   </pic:nvPicPr>
                   <pic:blipFill>
-                    <a:blip r:embed="rId19" cstate="print">
+                    <a:blip r:embed="rId20" cstate="print">
                       <a:extLst>
                         <a:ext uri="{28A0092B-C50C-407E-A947-70E740481C1C}">
                           <a14:useLocalDpi xmlns:a14="http://schemas.microsoft.com/office/drawing/2010/main" val="0"/>
@@ -6438,226 +6759,6 @@
                     <pic:cNvPicPr/>
                   </pic:nvPicPr>
                   <pic:blipFill>
-                    <a:blip r:embed="rId20" cstate="print">
-                      <a:extLst>
-                        <a:ext uri="{28A0092B-C50C-407E-A947-70E740481C1C}">
-                          <a14:useLocalDpi xmlns:a14="http://schemas.microsoft.com/office/drawing/2010/main" val="0"/>
-                        </a:ext>
-                      </a:extLst>
-                    </a:blip>
-                    <a:stretch>
-                      <a:fillRect/>
-                    </a:stretch>
-                  </pic:blipFill>
-                  <pic:spPr>
-                    <a:xfrm>
-                      <a:off x="0" y="0"/>
-                      <a:ext cx="2318400" cy="4806000"/>
-                    </a:xfrm>
-                    <a:prstGeom prst="rect">
-                      <a:avLst/>
-                    </a:prstGeom>
-                  </pic:spPr>
-                </pic:pic>
-              </a:graphicData>
-            </a:graphic>
-            <wp14:sizeRelH relativeFrom="page">
-              <wp14:pctWidth>0</wp14:pctWidth>
-            </wp14:sizeRelH>
-            <wp14:sizeRelV relativeFrom="page">
-              <wp14:pctHeight>0</wp14:pctHeight>
-            </wp14:sizeRelV>
-          </wp:anchor>
-        </w:drawing>
-      </w:r>
-    </w:p>
-    <w:p>
-      <w:pPr>
-        <w:ind w:left="624" w:firstLine="792"/>
-        <w:rPr>
-          <w:rFonts w:ascii="Calibri Light" w:hAnsi="Calibri Light" w:cs="Calibri Light"/>
-          <w:sz w:val="26"/>
-          <w:szCs w:val="26"/>
-        </w:rPr>
-      </w:pPr>
-    </w:p>
-    <w:p>
-      <w:pPr>
-        <w:ind w:left="624" w:firstLine="792"/>
-        <w:rPr>
-          <w:rFonts w:ascii="Calibri Light" w:hAnsi="Calibri Light" w:cs="Calibri Light"/>
-          <w:sz w:val="26"/>
-          <w:szCs w:val="26"/>
-        </w:rPr>
-      </w:pPr>
-    </w:p>
-    <w:p>
-      <w:pPr>
-        <w:ind w:left="624" w:firstLine="792"/>
-        <w:rPr>
-          <w:rFonts w:ascii="Calibri Light" w:hAnsi="Calibri Light" w:cs="Calibri Light"/>
-          <w:sz w:val="26"/>
-          <w:szCs w:val="26"/>
-        </w:rPr>
-      </w:pPr>
-    </w:p>
-    <w:p>
-      <w:pPr>
-        <w:ind w:left="624" w:firstLine="792"/>
-        <w:rPr>
-          <w:rFonts w:ascii="Calibri Light" w:hAnsi="Calibri Light" w:cs="Calibri Light"/>
-          <w:sz w:val="26"/>
-          <w:szCs w:val="26"/>
-        </w:rPr>
-      </w:pPr>
-    </w:p>
-    <w:p>
-      <w:pPr>
-        <w:ind w:left="624" w:firstLine="792"/>
-        <w:jc w:val="center"/>
-        <w:rPr>
-          <w:rFonts w:ascii="Calibri Light" w:hAnsi="Calibri Light" w:cs="Calibri Light"/>
-          <w:sz w:val="26"/>
-          <w:szCs w:val="26"/>
-        </w:rPr>
-      </w:pPr>
-    </w:p>
-    <w:p>
-      <w:pPr>
-        <w:ind w:firstLine="794"/>
-        <w:rPr>
-          <w:rFonts w:ascii="Calibri Light" w:hAnsi="Calibri Light" w:cs="Calibri Light"/>
-          <w:sz w:val="32"/>
-          <w:szCs w:val="32"/>
-        </w:rPr>
-      </w:pPr>
-      <w:r>
-        <w:rPr>
-          <w:rFonts w:ascii="Calibri Light" w:hAnsi="Calibri Light" w:cs="Calibri Light"/>
-          <w:sz w:val="32"/>
-          <w:szCs w:val="32"/>
-        </w:rPr>
-        <w:t xml:space="preserve">5.4 Osiągnięcie celu gry </w:t>
-      </w:r>
-    </w:p>
-    <w:p>
-      <w:pPr>
-        <w:ind w:left="624" w:firstLine="792"/>
-        <w:rPr>
-          <w:rFonts w:ascii="Calibri Light" w:hAnsi="Calibri Light" w:cs="Calibri Light"/>
-          <w:sz w:val="26"/>
-          <w:szCs w:val="26"/>
-        </w:rPr>
-      </w:pPr>
-      <w:r>
-        <w:rPr>
-          <w:rFonts w:ascii="Calibri Light" w:hAnsi="Calibri Light" w:cs="Calibri Light"/>
-          <w:sz w:val="26"/>
-          <w:szCs w:val="26"/>
-        </w:rPr>
-        <w:t xml:space="preserve"> </w:t>
-      </w:r>
-    </w:p>
-    <w:p>
-      <w:pPr>
-        <w:ind w:left="624" w:firstLine="792"/>
-        <w:rPr>
-          <w:rFonts w:ascii="Calibri Light" w:hAnsi="Calibri Light" w:cs="Calibri Light"/>
-          <w:sz w:val="26"/>
-          <w:szCs w:val="26"/>
-        </w:rPr>
-      </w:pPr>
-      <w:r>
-        <w:rPr>
-          <w:rFonts w:ascii="Calibri Light" w:hAnsi="Calibri Light" w:cs="Calibri Light"/>
-          <w:sz w:val="26"/>
-          <w:szCs w:val="26"/>
-        </w:rPr>
-        <w:t>Gdy zostanie stworzone pole z liczbą 2048 pojawi się komunikat informujący o osiągnięciu celu gry. Użytkownik może wybrać kontynuowanie gry w celu osiągnięcia wyższego wyniku – kliknięcie przycisku ‘</w:t>
-      </w:r>
-      <w:r>
-        <w:rPr>
-          <w:rFonts w:ascii="Calibri Light" w:hAnsi="Calibri Light" w:cs="Calibri Light"/>
-          <w:sz w:val="26"/>
-          <w:szCs w:val="26"/>
-        </w:rPr>
-        <w:t>KONTYNUUJ’</w:t>
-      </w:r>
-      <w:r>
-        <w:rPr>
-          <w:rFonts w:ascii="Calibri Light" w:hAnsi="Calibri Light" w:cs="Calibri Light"/>
-          <w:sz w:val="26"/>
-          <w:szCs w:val="26"/>
-        </w:rPr>
-        <w:t>, bądź zakończyć grę – kliknięcie przycisku '</w:t>
-      </w:r>
-      <w:r>
-        <w:rPr>
-          <w:rFonts w:ascii="Calibri Light" w:hAnsi="Calibri Light" w:cs="Calibri Light"/>
-          <w:sz w:val="26"/>
-          <w:szCs w:val="26"/>
-        </w:rPr>
-        <w:t>ZAKOŃCZ’</w:t>
-      </w:r>
-      <w:r>
-        <w:rPr>
-          <w:rFonts w:ascii="Calibri Light" w:hAnsi="Calibri Light" w:cs="Calibri Light"/>
-          <w:sz w:val="26"/>
-          <w:szCs w:val="26"/>
-        </w:rPr>
-        <w:t xml:space="preserve">. </w:t>
-      </w:r>
-    </w:p>
-    <w:p>
-      <w:pPr>
-        <w:ind w:left="624" w:firstLine="792"/>
-        <w:rPr>
-          <w:rFonts w:ascii="Calibri Light" w:hAnsi="Calibri Light" w:cs="Calibri Light"/>
-          <w:sz w:val="26"/>
-          <w:szCs w:val="26"/>
-        </w:rPr>
-      </w:pPr>
-    </w:p>
-    <w:p>
-      <w:pPr>
-        <w:ind w:left="624" w:firstLine="792"/>
-        <w:rPr>
-          <w:rFonts w:ascii="Calibri Light" w:hAnsi="Calibri Light" w:cs="Calibri Light"/>
-          <w:sz w:val="26"/>
-          <w:szCs w:val="26"/>
-        </w:rPr>
-      </w:pPr>
-      <w:r>
-        <w:rPr>
-          <w:rFonts w:ascii="Calibri Light" w:hAnsi="Calibri Light" w:cs="Calibri Light"/>
-          <w:noProof/>
-          <w:sz w:val="26"/>
-          <w:szCs w:val="26"/>
-        </w:rPr>
-        <w:drawing>
-          <wp:anchor distT="0" distB="0" distL="114300" distR="114300" simplePos="0" relativeHeight="251696128" behindDoc="0" locked="0" layoutInCell="1" allowOverlap="1" wp14:anchorId="41FFA2BA" wp14:editId="27976ED2">
-            <wp:simplePos x="0" y="0"/>
-            <wp:positionH relativeFrom="column">
-              <wp:posOffset>3630295</wp:posOffset>
-            </wp:positionH>
-            <wp:positionV relativeFrom="paragraph">
-              <wp:posOffset>22860</wp:posOffset>
-            </wp:positionV>
-            <wp:extent cx="2318400" cy="4806000"/>
-            <wp:effectExtent l="0" t="0" r="5715" b="0"/>
-            <wp:wrapNone/>
-            <wp:docPr id="32" name="Obraz 32" descr="Obraz zawierający ulica, klawiatura, zaparkowane&#10;&#10;Opis wygenerowany automatycznie"/>
-            <wp:cNvGraphicFramePr>
-              <a:graphicFrameLocks xmlns:a="http://schemas.openxmlformats.org/drawingml/2006/main" noChangeAspect="1"/>
-            </wp:cNvGraphicFramePr>
-            <a:graphic xmlns:a="http://schemas.openxmlformats.org/drawingml/2006/main">
-              <a:graphicData uri="http://schemas.openxmlformats.org/drawingml/2006/picture">
-                <pic:pic xmlns:pic="http://schemas.openxmlformats.org/drawingml/2006/picture">
-                  <pic:nvPicPr>
-                    <pic:cNvPr id="32" name="Obraz 32" descr="Obraz zawierający ulica, klawiatura, zaparkowane&#10;&#10;Opis wygenerowany automatycznie"/>
-                    <pic:cNvPicPr/>
-                  </pic:nvPicPr>
-                  <pic:blipFill>
                     <a:blip r:embed="rId21" cstate="print">
                       <a:extLst>
                         <a:ext uri="{28A0092B-C50C-407E-A947-70E740481C1C}">
@@ -6690,6 +6791,226 @@
           </wp:anchor>
         </w:drawing>
       </w:r>
+    </w:p>
+    <w:p>
+      <w:pPr>
+        <w:ind w:left="624" w:firstLine="792"/>
+        <w:rPr>
+          <w:rFonts w:ascii="Calibri Light" w:hAnsi="Calibri Light" w:cs="Calibri Light"/>
+          <w:sz w:val="26"/>
+          <w:szCs w:val="26"/>
+        </w:rPr>
+      </w:pPr>
+    </w:p>
+    <w:p>
+      <w:pPr>
+        <w:ind w:left="624" w:firstLine="792"/>
+        <w:rPr>
+          <w:rFonts w:ascii="Calibri Light" w:hAnsi="Calibri Light" w:cs="Calibri Light"/>
+          <w:sz w:val="26"/>
+          <w:szCs w:val="26"/>
+        </w:rPr>
+      </w:pPr>
+    </w:p>
+    <w:p>
+      <w:pPr>
+        <w:ind w:left="624" w:firstLine="792"/>
+        <w:rPr>
+          <w:rFonts w:ascii="Calibri Light" w:hAnsi="Calibri Light" w:cs="Calibri Light"/>
+          <w:sz w:val="26"/>
+          <w:szCs w:val="26"/>
+        </w:rPr>
+      </w:pPr>
+    </w:p>
+    <w:p>
+      <w:pPr>
+        <w:ind w:left="624" w:firstLine="792"/>
+        <w:rPr>
+          <w:rFonts w:ascii="Calibri Light" w:hAnsi="Calibri Light" w:cs="Calibri Light"/>
+          <w:sz w:val="26"/>
+          <w:szCs w:val="26"/>
+        </w:rPr>
+      </w:pPr>
+    </w:p>
+    <w:p>
+      <w:pPr>
+        <w:ind w:left="624" w:firstLine="792"/>
+        <w:jc w:val="center"/>
+        <w:rPr>
+          <w:rFonts w:ascii="Calibri Light" w:hAnsi="Calibri Light" w:cs="Calibri Light"/>
+          <w:sz w:val="26"/>
+          <w:szCs w:val="26"/>
+        </w:rPr>
+      </w:pPr>
+    </w:p>
+    <w:p>
+      <w:pPr>
+        <w:ind w:firstLine="794"/>
+        <w:rPr>
+          <w:rFonts w:ascii="Calibri Light" w:hAnsi="Calibri Light" w:cs="Calibri Light"/>
+          <w:sz w:val="32"/>
+          <w:szCs w:val="32"/>
+        </w:rPr>
+      </w:pPr>
+      <w:r>
+        <w:rPr>
+          <w:rFonts w:ascii="Calibri Light" w:hAnsi="Calibri Light" w:cs="Calibri Light"/>
+          <w:sz w:val="32"/>
+          <w:szCs w:val="32"/>
+        </w:rPr>
+        <w:t xml:space="preserve">5.4 Osiągnięcie celu gry </w:t>
+      </w:r>
+    </w:p>
+    <w:p>
+      <w:pPr>
+        <w:ind w:left="624" w:firstLine="792"/>
+        <w:rPr>
+          <w:rFonts w:ascii="Calibri Light" w:hAnsi="Calibri Light" w:cs="Calibri Light"/>
+          <w:sz w:val="26"/>
+          <w:szCs w:val="26"/>
+        </w:rPr>
+      </w:pPr>
+      <w:r>
+        <w:rPr>
+          <w:rFonts w:ascii="Calibri Light" w:hAnsi="Calibri Light" w:cs="Calibri Light"/>
+          <w:sz w:val="26"/>
+          <w:szCs w:val="26"/>
+        </w:rPr>
+        <w:t xml:space="preserve"> </w:t>
+      </w:r>
+    </w:p>
+    <w:p>
+      <w:pPr>
+        <w:ind w:left="624" w:firstLine="792"/>
+        <w:rPr>
+          <w:rFonts w:ascii="Calibri Light" w:hAnsi="Calibri Light" w:cs="Calibri Light"/>
+          <w:sz w:val="26"/>
+          <w:szCs w:val="26"/>
+        </w:rPr>
+      </w:pPr>
+      <w:r>
+        <w:rPr>
+          <w:rFonts w:ascii="Calibri Light" w:hAnsi="Calibri Light" w:cs="Calibri Light"/>
+          <w:sz w:val="26"/>
+          <w:szCs w:val="26"/>
+        </w:rPr>
+        <w:t>Gdy zostanie stworzone pole z liczbą 2048 pojawi się komunikat informujący o osiągnięciu celu gry. Użytkownik może wybrać kontynuowanie gry w celu osiągnięcia wyższego wyniku – kliknięcie przycisku ‘</w:t>
+      </w:r>
+      <w:r>
+        <w:rPr>
+          <w:rFonts w:ascii="Calibri Light" w:hAnsi="Calibri Light" w:cs="Calibri Light"/>
+          <w:sz w:val="26"/>
+          <w:szCs w:val="26"/>
+        </w:rPr>
+        <w:t>KONTYNUUJ’</w:t>
+      </w:r>
+      <w:r>
+        <w:rPr>
+          <w:rFonts w:ascii="Calibri Light" w:hAnsi="Calibri Light" w:cs="Calibri Light"/>
+          <w:sz w:val="26"/>
+          <w:szCs w:val="26"/>
+        </w:rPr>
+        <w:t>, bądź zakończyć grę – kliknięcie przycisku '</w:t>
+      </w:r>
+      <w:r>
+        <w:rPr>
+          <w:rFonts w:ascii="Calibri Light" w:hAnsi="Calibri Light" w:cs="Calibri Light"/>
+          <w:sz w:val="26"/>
+          <w:szCs w:val="26"/>
+        </w:rPr>
+        <w:t>ZAKOŃCZ’</w:t>
+      </w:r>
+      <w:r>
+        <w:rPr>
+          <w:rFonts w:ascii="Calibri Light" w:hAnsi="Calibri Light" w:cs="Calibri Light"/>
+          <w:sz w:val="26"/>
+          <w:szCs w:val="26"/>
+        </w:rPr>
+        <w:t xml:space="preserve">. </w:t>
+      </w:r>
+    </w:p>
+    <w:p>
+      <w:pPr>
+        <w:ind w:left="624" w:firstLine="792"/>
+        <w:rPr>
+          <w:rFonts w:ascii="Calibri Light" w:hAnsi="Calibri Light" w:cs="Calibri Light"/>
+          <w:sz w:val="26"/>
+          <w:szCs w:val="26"/>
+        </w:rPr>
+      </w:pPr>
+    </w:p>
+    <w:p>
+      <w:pPr>
+        <w:ind w:left="624" w:firstLine="792"/>
+        <w:rPr>
+          <w:rFonts w:ascii="Calibri Light" w:hAnsi="Calibri Light" w:cs="Calibri Light"/>
+          <w:sz w:val="26"/>
+          <w:szCs w:val="26"/>
+        </w:rPr>
+      </w:pPr>
+      <w:r>
+        <w:rPr>
+          <w:rFonts w:ascii="Calibri Light" w:hAnsi="Calibri Light" w:cs="Calibri Light"/>
+          <w:noProof/>
+          <w:sz w:val="26"/>
+          <w:szCs w:val="26"/>
+        </w:rPr>
+        <w:drawing>
+          <wp:anchor distT="0" distB="0" distL="114300" distR="114300" simplePos="0" relativeHeight="251696128" behindDoc="0" locked="0" layoutInCell="1" allowOverlap="1" wp14:anchorId="41FFA2BA" wp14:editId="27976ED2">
+            <wp:simplePos x="0" y="0"/>
+            <wp:positionH relativeFrom="column">
+              <wp:posOffset>3630295</wp:posOffset>
+            </wp:positionH>
+            <wp:positionV relativeFrom="paragraph">
+              <wp:posOffset>22860</wp:posOffset>
+            </wp:positionV>
+            <wp:extent cx="2318400" cy="4806000"/>
+            <wp:effectExtent l="0" t="0" r="5715" b="0"/>
+            <wp:wrapNone/>
+            <wp:docPr id="32" name="Obraz 32" descr="Obraz zawierający ulica, klawiatura, zaparkowane&#10;&#10;Opis wygenerowany automatycznie"/>
+            <wp:cNvGraphicFramePr>
+              <a:graphicFrameLocks xmlns:a="http://schemas.openxmlformats.org/drawingml/2006/main" noChangeAspect="1"/>
+            </wp:cNvGraphicFramePr>
+            <a:graphic xmlns:a="http://schemas.openxmlformats.org/drawingml/2006/main">
+              <a:graphicData uri="http://schemas.openxmlformats.org/drawingml/2006/picture">
+                <pic:pic xmlns:pic="http://schemas.openxmlformats.org/drawingml/2006/picture">
+                  <pic:nvPicPr>
+                    <pic:cNvPr id="32" name="Obraz 32" descr="Obraz zawierający ulica, klawiatura, zaparkowane&#10;&#10;Opis wygenerowany automatycznie"/>
+                    <pic:cNvPicPr/>
+                  </pic:nvPicPr>
+                  <pic:blipFill>
+                    <a:blip r:embed="rId22" cstate="print">
+                      <a:extLst>
+                        <a:ext uri="{28A0092B-C50C-407E-A947-70E740481C1C}">
+                          <a14:useLocalDpi xmlns:a14="http://schemas.microsoft.com/office/drawing/2010/main" val="0"/>
+                        </a:ext>
+                      </a:extLst>
+                    </a:blip>
+                    <a:stretch>
+                      <a:fillRect/>
+                    </a:stretch>
+                  </pic:blipFill>
+                  <pic:spPr>
+                    <a:xfrm>
+                      <a:off x="0" y="0"/>
+                      <a:ext cx="2318400" cy="4806000"/>
+                    </a:xfrm>
+                    <a:prstGeom prst="rect">
+                      <a:avLst/>
+                    </a:prstGeom>
+                  </pic:spPr>
+                </pic:pic>
+              </a:graphicData>
+            </a:graphic>
+            <wp14:sizeRelH relativeFrom="page">
+              <wp14:pctWidth>0</wp14:pctWidth>
+            </wp14:sizeRelH>
+            <wp14:sizeRelV relativeFrom="page">
+              <wp14:pctHeight>0</wp14:pctHeight>
+            </wp14:sizeRelV>
+          </wp:anchor>
+        </w:drawing>
+      </w:r>
       <w:r>
         <w:rPr>
           <w:rFonts w:ascii="Calibri Light" w:hAnsi="Calibri Light" w:cs="Calibri Light"/>
@@ -6721,7 +7042,7 @@
                     <pic:cNvPicPr/>
                   </pic:nvPicPr>
                   <pic:blipFill>
-                    <a:blip r:embed="rId22" cstate="print">
+                    <a:blip r:embed="rId23" cstate="print">
                       <a:extLst>
                         <a:ext uri="{28A0092B-C50C-407E-A947-70E740481C1C}">
                           <a14:useLocalDpi xmlns:a14="http://schemas.microsoft.com/office/drawing/2010/main" val="0"/>
@@ -7763,7 +8084,7 @@
                     <pic:cNvPicPr/>
                   </pic:nvPicPr>
                   <pic:blipFill>
-                    <a:blip r:embed="rId23" cstate="print">
+                    <a:blip r:embed="rId24" cstate="print">
                       <a:extLst>
                         <a:ext uri="{28A0092B-C50C-407E-A947-70E740481C1C}">
                           <a14:useLocalDpi xmlns:a14="http://schemas.microsoft.com/office/drawing/2010/main" val="0"/>
@@ -8545,6 +8866,41 @@
       <w:szCs w:val="18"/>
     </w:rPr>
   </w:style>
+  <w:style w:type="character" w:styleId="Hipercze">
+    <w:name w:val="Hyperlink"/>
+    <w:basedOn w:val="Domylnaczcionkaakapitu"/>
+    <w:uiPriority w:val="99"/>
+    <w:unhideWhenUsed/>
+    <w:rsid w:val="00C771F8"/>
+    <w:rPr>
+      <w:color w:val="0563C1" w:themeColor="hyperlink"/>
+      <w:u w:val="single"/>
+    </w:rPr>
+  </w:style>
+  <w:style w:type="character" w:styleId="Nierozpoznanawzmianka">
+    <w:name w:val="Unresolved Mention"/>
+    <w:basedOn w:val="Domylnaczcionkaakapitu"/>
+    <w:uiPriority w:val="99"/>
+    <w:semiHidden/>
+    <w:unhideWhenUsed/>
+    <w:rsid w:val="00C771F8"/>
+    <w:rPr>
+      <w:color w:val="605E5C"/>
+      <w:shd w:val="clear" w:color="auto" w:fill="E1DFDD"/>
+    </w:rPr>
+  </w:style>
+  <w:style w:type="character" w:styleId="UyteHipercze">
+    <w:name w:val="FollowedHyperlink"/>
+    <w:basedOn w:val="Domylnaczcionkaakapitu"/>
+    <w:uiPriority w:val="99"/>
+    <w:semiHidden/>
+    <w:unhideWhenUsed/>
+    <w:rsid w:val="00C771F8"/>
+    <w:rPr>
+      <w:color w:val="954F72" w:themeColor="followedHyperlink"/>
+      <w:u w:val="single"/>
+    </w:rPr>
+  </w:style>
 </w:styles>
 </file>
 

--- a/Sprawozdanie.docx
+++ b/Sprawozdanie.docx
@@ -3840,47 +3840,7 @@
           <w:sz w:val="26"/>
           <w:szCs w:val="26"/>
         </w:rPr>
-        <w:t>Przyci</w:t>
-      </w:r>
-      <w:r>
-        <w:rPr>
-          <w:rFonts w:ascii="Calibri Light" w:hAnsi="Calibri Light" w:cs="Calibri Light"/>
-          <w:sz w:val="26"/>
-          <w:szCs w:val="26"/>
-        </w:rPr>
-        <w:t>śnięcie przycisku</w:t>
-      </w:r>
-      <w:r>
-        <w:rPr>
-          <w:rFonts w:ascii="Calibri Light" w:hAnsi="Calibri Light" w:cs="Calibri Light"/>
-          <w:sz w:val="26"/>
-          <w:szCs w:val="26"/>
-        </w:rPr>
-        <w:t xml:space="preserve"> ‘WSTECZ’ w ekranie </w:t>
-      </w:r>
-      <w:r>
-        <w:rPr>
-          <w:rFonts w:ascii="Calibri Light" w:hAnsi="Calibri Light" w:cs="Calibri Light"/>
-          <w:sz w:val="26"/>
-          <w:szCs w:val="26"/>
-        </w:rPr>
-        <w:t>głównym</w:t>
-      </w:r>
-      <w:r>
-        <w:rPr>
-          <w:rFonts w:ascii="Calibri Light" w:hAnsi="Calibri Light" w:cs="Calibri Light"/>
-          <w:sz w:val="26"/>
-          <w:szCs w:val="26"/>
-        </w:rPr>
-        <w:t xml:space="preserve"> powoduje </w:t>
-      </w:r>
-      <w:r>
-        <w:rPr>
-          <w:rFonts w:ascii="Calibri Light" w:hAnsi="Calibri Light" w:cs="Calibri Light"/>
-          <w:sz w:val="26"/>
-          <w:szCs w:val="26"/>
-        </w:rPr>
-        <w:t xml:space="preserve">zamknięcie aplikacji. </w:t>
+        <w:t xml:space="preserve">Przyciśnięcie przycisku ‘WSTECZ’ w ekranie głównym powoduje zamknięcie aplikacji. </w:t>
       </w:r>
     </w:p>
     <w:p>
@@ -6472,47 +6432,7 @@
           <w:sz w:val="26"/>
           <w:szCs w:val="26"/>
         </w:rPr>
-        <w:t>Przy</w:t>
-      </w:r>
-      <w:r>
-        <w:rPr>
-          <w:rFonts w:ascii="Calibri Light" w:hAnsi="Calibri Light" w:cs="Calibri Light"/>
-          <w:sz w:val="26"/>
-          <w:szCs w:val="26"/>
-        </w:rPr>
-        <w:t>ciśnięcie przycisku</w:t>
-      </w:r>
-      <w:r>
-        <w:rPr>
-          <w:rFonts w:ascii="Calibri Light" w:hAnsi="Calibri Light" w:cs="Calibri Light"/>
-          <w:sz w:val="26"/>
-          <w:szCs w:val="26"/>
-        </w:rPr>
-        <w:t xml:space="preserve"> ‘WSTECZ’ w ekranie </w:t>
-      </w:r>
-      <w:r>
-        <w:rPr>
-          <w:rFonts w:ascii="Calibri Light" w:hAnsi="Calibri Light" w:cs="Calibri Light"/>
-          <w:sz w:val="26"/>
-          <w:szCs w:val="26"/>
-        </w:rPr>
-        <w:t>gry</w:t>
-      </w:r>
-      <w:r>
-        <w:rPr>
-          <w:rFonts w:ascii="Calibri Light" w:hAnsi="Calibri Light" w:cs="Calibri Light"/>
-          <w:sz w:val="26"/>
-          <w:szCs w:val="26"/>
-        </w:rPr>
-        <w:t xml:space="preserve"> powoduje </w:t>
-      </w:r>
-      <w:r>
-        <w:rPr>
-          <w:rFonts w:ascii="Calibri Light" w:hAnsi="Calibri Light" w:cs="Calibri Light"/>
-          <w:sz w:val="26"/>
-          <w:szCs w:val="26"/>
-        </w:rPr>
-        <w:t xml:space="preserve">powrót do ekranu początkowego. Jeśli użytkownik nie był zautoryzowany zostanie wyświetlone okno z ostrzeżeniem, że aktualny postęp gry nie zostanie zapisany. Przyciśnięcie przycisku ‘OK’ spowoduje powrót do ekranu początkowego. Natomiast przyciśnięcie przycisku ‘ANULUJ’ spowoduje zamknięcie okna z ostrzeżeniem i grę będzie można kontynuować. </w:t>
+        <w:t xml:space="preserve">Przyciśnięcie przycisku ‘WSTECZ’ w ekranie gry powoduje powrót do ekranu początkowego. Jeśli użytkownik nie był zautoryzowany zostanie wyświetlone okno z ostrzeżeniem, że aktualny postęp gry nie zostanie zapisany. Przyciśnięcie przycisku ‘OK’ spowoduje powrót do ekranu początkowego. Natomiast przyciśnięcie przycisku ‘ANULUJ’ spowoduje zamknięcie okna z ostrzeżeniem i grę będzie można kontynuować. </w:t>
       </w:r>
     </w:p>
     <w:p>
@@ -6894,39 +6814,7 @@
           <w:sz w:val="26"/>
           <w:szCs w:val="26"/>
         </w:rPr>
-        <w:t>Gdy zostanie stworzone pole z liczbą 2048 pojawi się komunikat informujący o osiągnięciu celu gry. Użytkownik może wybrać kontynuowanie gry w celu osiągnięcia wyższego wyniku – kliknięcie przycisku ‘</w:t>
-      </w:r>
-      <w:r>
-        <w:rPr>
-          <w:rFonts w:ascii="Calibri Light" w:hAnsi="Calibri Light" w:cs="Calibri Light"/>
-          <w:sz w:val="26"/>
-          <w:szCs w:val="26"/>
-        </w:rPr>
-        <w:t>KONTYNUUJ’</w:t>
-      </w:r>
-      <w:r>
-        <w:rPr>
-          <w:rFonts w:ascii="Calibri Light" w:hAnsi="Calibri Light" w:cs="Calibri Light"/>
-          <w:sz w:val="26"/>
-          <w:szCs w:val="26"/>
-        </w:rPr>
-        <w:t>, bądź zakończyć grę – kliknięcie przycisku '</w:t>
-      </w:r>
-      <w:r>
-        <w:rPr>
-          <w:rFonts w:ascii="Calibri Light" w:hAnsi="Calibri Light" w:cs="Calibri Light"/>
-          <w:sz w:val="26"/>
-          <w:szCs w:val="26"/>
-        </w:rPr>
-        <w:t>ZAKOŃCZ’</w:t>
-      </w:r>
-      <w:r>
-        <w:rPr>
-          <w:rFonts w:ascii="Calibri Light" w:hAnsi="Calibri Light" w:cs="Calibri Light"/>
-          <w:sz w:val="26"/>
-          <w:szCs w:val="26"/>
-        </w:rPr>
-        <w:t xml:space="preserve">. </w:t>
+        <w:t xml:space="preserve">Gdy zostanie stworzone pole z liczbą 2048 pojawi się komunikat informujący o osiągnięciu celu gry. Użytkownik może wybrać kontynuowanie gry w celu osiągnięcia wyższego wyniku – kliknięcie przycisku ‘KONTYNUUJ’, bądź zakończyć grę – kliknięcie przycisku 'ZAKOŃCZ’. </w:t>
       </w:r>
     </w:p>
     <w:p>
@@ -8133,6 +8021,64 @@
           <w:rFonts w:ascii="Calibri Light" w:hAnsi="Calibri Light" w:cs="Calibri Light"/>
           <w:sz w:val="26"/>
           <w:szCs w:val="26"/>
+        </w:rPr>
+      </w:pPr>
+    </w:p>
+    <w:p>
+      <w:pPr>
+        <w:rPr>
+          <w:rFonts w:ascii="Calibri Light" w:hAnsi="Calibri Light" w:cs="Calibri Light"/>
+          <w:sz w:val="26"/>
+          <w:szCs w:val="26"/>
+        </w:rPr>
+      </w:pPr>
+      <w:r>
+        <w:rPr>
+          <w:rFonts w:ascii="Calibri Light" w:hAnsi="Calibri Light" w:cs="Calibri Light"/>
+          <w:sz w:val="26"/>
+          <w:szCs w:val="26"/>
+        </w:rPr>
+        <w:br w:type="page"/>
+      </w:r>
+    </w:p>
+    <w:p>
+      <w:pPr>
+        <w:pStyle w:val="Akapitzlist"/>
+        <w:jc w:val="center"/>
+        <w:rPr>
+          <w:rFonts w:ascii="Calibri Light" w:hAnsi="Calibri Light" w:cs="Calibri Light"/>
+          <w:sz w:val="50"/>
+          <w:szCs w:val="50"/>
+        </w:rPr>
+      </w:pPr>
+      <w:r>
+        <w:rPr>
+          <w:rFonts w:ascii="Calibri Light" w:hAnsi="Calibri Light" w:cs="Calibri Light"/>
+          <w:sz w:val="50"/>
+          <w:szCs w:val="50"/>
+        </w:rPr>
+        <w:lastRenderedPageBreak/>
+        <w:t>OPIS ALGORYTMU</w:t>
+      </w:r>
+    </w:p>
+    <w:p>
+      <w:pPr>
+        <w:pStyle w:val="Akapitzlist"/>
+        <w:jc w:val="center"/>
+        <w:rPr>
+          <w:rFonts w:ascii="Calibri Light" w:hAnsi="Calibri Light" w:cs="Calibri Light"/>
+          <w:sz w:val="36"/>
+          <w:szCs w:val="36"/>
+        </w:rPr>
+      </w:pPr>
+    </w:p>
+    <w:p>
+      <w:pPr>
+        <w:pStyle w:val="Akapitzlist"/>
+        <w:rPr>
+          <w:rFonts w:ascii="Calibri Light" w:hAnsi="Calibri Light" w:cs="Calibri Light"/>
+          <w:sz w:val="36"/>
+          <w:szCs w:val="36"/>
         </w:rPr>
       </w:pPr>
     </w:p>

--- a/Sprawozdanie.docx
+++ b/Sprawozdanie.docx
@@ -361,7 +361,7 @@
         </w:rPr>
         <w:t xml:space="preserve">Aplikacja jest implementacja gry </w:t>
       </w:r>
-      <w:hyperlink r:id="rId5" w:history="1">
+      <w:hyperlink r:id="rId8" w:history="1">
         <w:r>
           <w:rPr>
             <w:rStyle w:val="Hipercze"/>
@@ -1670,7 +1670,7 @@
                     <pic:cNvPicPr/>
                   </pic:nvPicPr>
                   <pic:blipFill>
-                    <a:blip r:embed="rId6" cstate="print">
+                    <a:blip r:embed="rId9" cstate="print">
                       <a:extLst>
                         <a:ext uri="{28A0092B-C50C-407E-A947-70E740481C1C}">
                           <a14:useLocalDpi xmlns:a14="http://schemas.microsoft.com/office/drawing/2010/main" val="0"/>
@@ -1777,30 +1777,11 @@
     <w:p>
       <w:pPr>
         <w:pStyle w:val="Akapitzlist"/>
-        <w:rPr>
-          <w:rFonts w:ascii="Calibri Light" w:hAnsi="Calibri Light" w:cs="Calibri Light"/>
-          <w:sz w:val="28"/>
-          <w:szCs w:val="28"/>
-        </w:rPr>
-      </w:pPr>
-    </w:p>
-    <w:p>
-      <w:pPr>
-        <w:pStyle w:val="Akapitzlist"/>
-        <w:rPr>
-          <w:rFonts w:ascii="Calibri Light" w:hAnsi="Calibri Light" w:cs="Calibri Light"/>
-          <w:sz w:val="28"/>
-          <w:szCs w:val="28"/>
-        </w:rPr>
-      </w:pPr>
-    </w:p>
-    <w:p>
-      <w:pPr>
-        <w:pStyle w:val="Akapitzlist"/>
-        <w:rPr>
-          <w:rFonts w:ascii="Calibri Light" w:hAnsi="Calibri Light" w:cs="Calibri Light"/>
-          <w:sz w:val="28"/>
-          <w:szCs w:val="28"/>
+        <w:ind w:firstLine="696"/>
+        <w:rPr>
+          <w:rFonts w:ascii="Calibri Light" w:hAnsi="Calibri Light" w:cs="Calibri Light"/>
+          <w:sz w:val="26"/>
+          <w:szCs w:val="26"/>
         </w:rPr>
       </w:pPr>
       <w:r>
@@ -2031,10 +2012,7 @@
       </w:r>
       <w:r>
         <w:rPr>
-          <w:rFonts w:ascii="Calibri Light" w:hAnsi="Calibri Light" w:cs="Calibri Light"/>
           <w:noProof/>
-          <w:sz w:val="28"/>
-          <w:szCs w:val="28"/>
         </w:rPr>
         <w:drawing>
           <wp:anchor distT="0" distB="0" distL="114300" distR="114300" simplePos="0" relativeHeight="251664384" behindDoc="0" locked="0" layoutInCell="1" allowOverlap="1" wp14:anchorId="1A9FE64D" wp14:editId="55CEA2F8">
@@ -2060,7 +2038,7 @@
                     <pic:cNvPicPr/>
                   </pic:nvPicPr>
                   <pic:blipFill>
-                    <a:blip r:embed="rId7" cstate="print">
+                    <a:blip r:embed="rId10" cstate="print">
                       <a:extLst>
                         <a:ext uri="{28A0092B-C50C-407E-A947-70E740481C1C}">
                           <a14:useLocalDpi xmlns:a14="http://schemas.microsoft.com/office/drawing/2010/main" val="0"/>
@@ -2146,26 +2124,6 @@
     <w:p>
       <w:pPr>
         <w:pStyle w:val="Akapitzlist"/>
-        <w:rPr>
-          <w:rFonts w:ascii="Calibri Light" w:hAnsi="Calibri Light" w:cs="Calibri Light"/>
-          <w:sz w:val="28"/>
-          <w:szCs w:val="28"/>
-        </w:rPr>
-      </w:pPr>
-    </w:p>
-    <w:p>
-      <w:pPr>
-        <w:pStyle w:val="Akapitzlist"/>
-        <w:rPr>
-          <w:rFonts w:ascii="Calibri Light" w:hAnsi="Calibri Light" w:cs="Calibri Light"/>
-          <w:sz w:val="28"/>
-          <w:szCs w:val="28"/>
-        </w:rPr>
-      </w:pPr>
-    </w:p>
-    <w:p>
-      <w:pPr>
-        <w:pStyle w:val="Akapitzlist"/>
         <w:ind w:firstLine="696"/>
         <w:rPr>
           <w:rFonts w:ascii="Calibri Light" w:hAnsi="Calibri Light" w:cs="Calibri Light"/>
@@ -2264,6 +2222,7 @@
           <w:sz w:val="36"/>
           <w:szCs w:val="36"/>
         </w:rPr>
+        <w:lastRenderedPageBreak/>
         <w:t>AUTORYZACJA</w:t>
       </w:r>
     </w:p>
@@ -2707,7 +2666,7 @@
                     <pic:cNvPicPr/>
                   </pic:nvPicPr>
                   <pic:blipFill>
-                    <a:blip r:embed="rId8">
+                    <a:blip r:embed="rId11">
                       <a:extLst>
                         <a:ext uri="{28A0092B-C50C-407E-A947-70E740481C1C}">
                           <a14:useLocalDpi xmlns:a14="http://schemas.microsoft.com/office/drawing/2010/main" val="0"/>
@@ -2841,6 +2800,15 @@
     </w:p>
     <w:p>
       <w:pPr>
+        <w:rPr>
+          <w:rFonts w:ascii="Calibri Light" w:hAnsi="Calibri Light" w:cs="Calibri Light"/>
+          <w:sz w:val="28"/>
+          <w:szCs w:val="28"/>
+        </w:rPr>
+      </w:pPr>
+    </w:p>
+    <w:p>
+      <w:pPr>
         <w:pStyle w:val="Akapitzlist"/>
         <w:numPr>
           <w:ilvl w:val="0"/>
@@ -2878,7 +2846,7 @@
         <mc:AlternateContent>
           <mc:Choice Requires="wps">
             <w:drawing>
-              <wp:anchor distT="0" distB="0" distL="114300" distR="114300" simplePos="0" relativeHeight="251675648" behindDoc="0" locked="0" layoutInCell="1" allowOverlap="1" wp14:anchorId="71C26054" wp14:editId="0DA2D3CD">
+              <wp:anchor distT="0" distB="0" distL="114300" distR="114300" simplePos="0" relativeHeight="251675648" behindDoc="0" locked="0" layoutInCell="1" allowOverlap="1" wp14:anchorId="71C26054" wp14:editId="384C1ECB">
                 <wp:simplePos x="0" y="0"/>
                 <wp:positionH relativeFrom="margin">
                   <wp:posOffset>2082165</wp:posOffset>
@@ -3099,7 +3067,7 @@
                     <pic:cNvPicPr/>
                   </pic:nvPicPr>
                   <pic:blipFill>
-                    <a:blip r:embed="rId9" cstate="print">
+                    <a:blip r:embed="rId12" cstate="print">
                       <a:extLst>
                         <a:ext uri="{28A0092B-C50C-407E-A947-70E740481C1C}">
                           <a14:useLocalDpi xmlns:a14="http://schemas.microsoft.com/office/drawing/2010/main" val="0"/>
@@ -3394,12 +3362,24 @@
           <w:szCs w:val="26"/>
         </w:rPr>
       </w:pPr>
-      <w:r>
-        <w:rPr>
-          <w:rFonts w:ascii="Calibri Light" w:hAnsi="Calibri Light" w:cs="Calibri Light"/>
-          <w:sz w:val="26"/>
-          <w:szCs w:val="26"/>
-        </w:rPr>
+    </w:p>
+    <w:p>
+      <w:pPr>
+        <w:pStyle w:val="Akapitzlist"/>
+        <w:ind w:firstLine="696"/>
+        <w:rPr>
+          <w:rFonts w:ascii="Calibri Light" w:hAnsi="Calibri Light" w:cs="Calibri Light"/>
+          <w:sz w:val="26"/>
+          <w:szCs w:val="26"/>
+        </w:rPr>
+      </w:pPr>
+      <w:r>
+        <w:rPr>
+          <w:rFonts w:ascii="Calibri Light" w:hAnsi="Calibri Light" w:cs="Calibri Light"/>
+          <w:sz w:val="26"/>
+          <w:szCs w:val="26"/>
+        </w:rPr>
+        <w:lastRenderedPageBreak/>
         <w:t>Na samym dole ekranu znajduje się przycisk</w:t>
       </w:r>
       <w:r>
@@ -3524,16 +3504,7 @@
           <w:sz w:val="26"/>
           <w:szCs w:val="26"/>
         </w:rPr>
-        <w:t xml:space="preserve">. Otworzenie tego okna </w:t>
-      </w:r>
-      <w:r>
-        <w:rPr>
-          <w:rFonts w:ascii="Calibri Light" w:hAnsi="Calibri Light" w:cs="Calibri Light"/>
-          <w:sz w:val="26"/>
-          <w:szCs w:val="26"/>
-        </w:rPr>
-        <w:lastRenderedPageBreak/>
-        <w:t xml:space="preserve">jest również możliwe poprzez przesunięcie palcem po ekranie głównym od dołu </w:t>
+        <w:t xml:space="preserve">. Otworzenie tego okna jest również możliwe poprzez przesunięcie palcem po ekranie głównym od dołu </w:t>
       </w:r>
       <w:r>
         <w:rPr>
@@ -3782,7 +3753,7 @@
                     <pic:cNvPicPr/>
                   </pic:nvPicPr>
                   <pic:blipFill>
-                    <a:blip r:embed="rId10">
+                    <a:blip r:embed="rId13">
                       <a:extLst>
                         <a:ext uri="{28A0092B-C50C-407E-A947-70E740481C1C}">
                           <a14:useLocalDpi xmlns:a14="http://schemas.microsoft.com/office/drawing/2010/main" val="0"/>
@@ -3897,19 +3868,219 @@
       </w:pPr>
       <w:r>
         <w:rPr>
-          <w:rFonts w:ascii="Calibri Light" w:hAnsi="Calibri Light" w:cs="Calibri Light"/>
           <w:noProof/>
+        </w:rPr>
+        <mc:AlternateContent>
+          <mc:Choice Requires="wps">
+            <w:drawing>
+              <wp:anchor distT="0" distB="0" distL="114300" distR="114300" simplePos="0" relativeHeight="251682816" behindDoc="0" locked="0" layoutInCell="1" allowOverlap="1" wp14:anchorId="378BFEA7" wp14:editId="5AB18485">
+                <wp:simplePos x="0" y="0"/>
+                <wp:positionH relativeFrom="margin">
+                  <wp:posOffset>2301240</wp:posOffset>
+                </wp:positionH>
+                <wp:positionV relativeFrom="paragraph">
+                  <wp:posOffset>5481955</wp:posOffset>
+                </wp:positionV>
+                <wp:extent cx="1188720" cy="182880"/>
+                <wp:effectExtent l="0" t="0" r="0" b="7620"/>
+                <wp:wrapTopAndBottom/>
+                <wp:docPr id="15" name="Pole tekstowe 15"/>
+                <wp:cNvGraphicFramePr/>
+                <a:graphic xmlns:a="http://schemas.openxmlformats.org/drawingml/2006/main">
+                  <a:graphicData uri="http://schemas.microsoft.com/office/word/2010/wordprocessingShape">
+                    <wps:wsp>
+                      <wps:cNvSpPr txBox="1"/>
+                      <wps:spPr>
+                        <a:xfrm>
+                          <a:off x="0" y="0"/>
+                          <a:ext cx="1188720" cy="182880"/>
+                        </a:xfrm>
+                        <a:prstGeom prst="rect">
+                          <a:avLst/>
+                        </a:prstGeom>
+                        <a:solidFill>
+                          <a:prstClr val="white"/>
+                        </a:solidFill>
+                        <a:ln>
+                          <a:noFill/>
+                        </a:ln>
+                      </wps:spPr>
+                      <wps:txbx>
+                        <w:txbxContent>
+                          <w:p>
+                            <w:pPr>
+                              <w:pStyle w:val="Legenda"/>
+                              <w:rPr>
+                                <w:rFonts w:ascii="Calibri Light" w:hAnsi="Calibri Light" w:cs="Calibri Light"/>
+                                <w:noProof/>
+                                <w:sz w:val="24"/>
+                                <w:szCs w:val="24"/>
+                              </w:rPr>
+                            </w:pPr>
+                            <w:bookmarkStart w:id="6" w:name="_Ref48066576"/>
+                            <w:r>
+                              <w:rPr>
+                                <w:sz w:val="24"/>
+                                <w:szCs w:val="24"/>
+                              </w:rPr>
+                              <w:t xml:space="preserve">Rysunek </w:t>
+                            </w:r>
+                            <w:r>
+                              <w:rPr>
+                                <w:sz w:val="24"/>
+                                <w:szCs w:val="24"/>
+                              </w:rPr>
+                              <w:fldChar w:fldCharType="begin"/>
+                            </w:r>
+                            <w:r>
+                              <w:rPr>
+                                <w:sz w:val="24"/>
+                                <w:szCs w:val="24"/>
+                              </w:rPr>
+                              <w:instrText xml:space="preserve"> SEQ Rysunek \* ARABIC </w:instrText>
+                            </w:r>
+                            <w:r>
+                              <w:rPr>
+                                <w:sz w:val="24"/>
+                                <w:szCs w:val="24"/>
+                              </w:rPr>
+                              <w:fldChar w:fldCharType="separate"/>
+                            </w:r>
+                            <w:r>
+                              <w:rPr>
+                                <w:noProof/>
+                                <w:sz w:val="24"/>
+                                <w:szCs w:val="24"/>
+                              </w:rPr>
+                              <w:t>5</w:t>
+                            </w:r>
+                            <w:r>
+                              <w:rPr>
+                                <w:sz w:val="24"/>
+                                <w:szCs w:val="24"/>
+                              </w:rPr>
+                              <w:fldChar w:fldCharType="end"/>
+                            </w:r>
+                            <w:r>
+                              <w:rPr>
+                                <w:sz w:val="24"/>
+                                <w:szCs w:val="24"/>
+                              </w:rPr>
+                              <w:t>. Credits</w:t>
+                            </w:r>
+                            <w:bookmarkEnd w:id="6"/>
+                          </w:p>
+                        </w:txbxContent>
+                      </wps:txbx>
+                      <wps:bodyPr rot="0" spcFirstLastPara="0" vertOverflow="overflow" horzOverflow="overflow" vert="horz" wrap="square" lIns="0" tIns="0" rIns="0" bIns="0" numCol="1" spcCol="0" rtlCol="0" fromWordArt="0" anchor="t" anchorCtr="0" forceAA="0" compatLnSpc="1">
+                        <a:prstTxWarp prst="textNoShape">
+                          <a:avLst/>
+                        </a:prstTxWarp>
+                        <a:noAutofit/>
+                      </wps:bodyPr>
+                    </wps:wsp>
+                  </a:graphicData>
+                </a:graphic>
+                <wp14:sizeRelH relativeFrom="margin">
+                  <wp14:pctWidth>0</wp14:pctWidth>
+                </wp14:sizeRelH>
+                <wp14:sizeRelV relativeFrom="margin">
+                  <wp14:pctHeight>0</wp14:pctHeight>
+                </wp14:sizeRelV>
+              </wp:anchor>
+            </w:drawing>
+          </mc:Choice>
+          <mc:Fallback>
+            <w:pict>
+              <v:shape w14:anchorId="378BFEA7" id="Pole tekstowe 15" o:spid="_x0000_s1031" type="#_x0000_t202" style="position:absolute;left:0;text-align:left;margin-left:181.2pt;margin-top:431.65pt;width:93.6pt;height:14.4pt;z-index:251682816;visibility:visible;mso-wrap-style:square;mso-width-percent:0;mso-height-percent:0;mso-wrap-distance-left:9pt;mso-wrap-distance-top:0;mso-wrap-distance-right:9pt;mso-wrap-distance-bottom:0;mso-position-horizontal:absolute;mso-position-horizontal-relative:margin;mso-position-vertical:absolute;mso-position-vertical-relative:text;mso-width-percent:0;mso-height-percent:0;mso-width-relative:margin;mso-height-relative:margin;v-text-anchor:top" o:gfxdata="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" stroked="f">
+                <v:textbox inset="0,0,0,0">
+                  <w:txbxContent>
+                    <w:p>
+                      <w:pPr>
+                        <w:pStyle w:val="Legenda"/>
+                        <w:rPr>
+                          <w:rFonts w:ascii="Calibri Light" w:hAnsi="Calibri Light" w:cs="Calibri Light"/>
+                          <w:noProof/>
+                          <w:sz w:val="24"/>
+                          <w:szCs w:val="24"/>
+                        </w:rPr>
+                      </w:pPr>
+                      <w:bookmarkStart w:id="7" w:name="_Ref48066576"/>
+                      <w:r>
+                        <w:rPr>
+                          <w:sz w:val="24"/>
+                          <w:szCs w:val="24"/>
+                        </w:rPr>
+                        <w:t xml:space="preserve">Rysunek </w:t>
+                      </w:r>
+                      <w:r>
+                        <w:rPr>
+                          <w:sz w:val="24"/>
+                          <w:szCs w:val="24"/>
+                        </w:rPr>
+                        <w:fldChar w:fldCharType="begin"/>
+                      </w:r>
+                      <w:r>
+                        <w:rPr>
+                          <w:sz w:val="24"/>
+                          <w:szCs w:val="24"/>
+                        </w:rPr>
+                        <w:instrText xml:space="preserve"> SEQ Rysunek \* ARABIC </w:instrText>
+                      </w:r>
+                      <w:r>
+                        <w:rPr>
+                          <w:sz w:val="24"/>
+                          <w:szCs w:val="24"/>
+                        </w:rPr>
+                        <w:fldChar w:fldCharType="separate"/>
+                      </w:r>
+                      <w:r>
+                        <w:rPr>
+                          <w:noProof/>
+                          <w:sz w:val="24"/>
+                          <w:szCs w:val="24"/>
+                        </w:rPr>
+                        <w:t>5</w:t>
+                      </w:r>
+                      <w:r>
+                        <w:rPr>
+                          <w:sz w:val="24"/>
+                          <w:szCs w:val="24"/>
+                        </w:rPr>
+                        <w:fldChar w:fldCharType="end"/>
+                      </w:r>
+                      <w:r>
+                        <w:rPr>
+                          <w:sz w:val="24"/>
+                          <w:szCs w:val="24"/>
+                        </w:rPr>
+                        <w:t>. Credits</w:t>
+                      </w:r>
+                      <w:bookmarkEnd w:id="7"/>
+                    </w:p>
+                  </w:txbxContent>
+                </v:textbox>
+                <w10:wrap type="topAndBottom" anchorx="margin"/>
+              </v:shape>
+            </w:pict>
+          </mc:Fallback>
+        </mc:AlternateContent>
+      </w:r>
+      <w:r>
+        <w:rPr>
+          <w:rFonts w:ascii="Calibri Light" w:hAnsi="Calibri Light" w:cs="Calibri Light"/>
+          <w:noProof/>
           <w:sz w:val="26"/>
           <w:szCs w:val="26"/>
         </w:rPr>
         <w:drawing>
-          <wp:anchor distT="0" distB="0" distL="114300" distR="114300" simplePos="0" relativeHeight="251680768" behindDoc="0" locked="0" layoutInCell="1" allowOverlap="1" wp14:anchorId="6391219C" wp14:editId="32615115">
+          <wp:anchor distT="0" distB="0" distL="114300" distR="114300" simplePos="0" relativeHeight="251680768" behindDoc="0" locked="0" layoutInCell="1" allowOverlap="1" wp14:anchorId="6391219C" wp14:editId="1AA47A02">
             <wp:simplePos x="0" y="0"/>
             <wp:positionH relativeFrom="margin">
-              <wp:posOffset>1864995</wp:posOffset>
+              <wp:align>center</wp:align>
             </wp:positionH>
             <wp:positionV relativeFrom="margin">
-              <wp:posOffset>3583940</wp:posOffset>
+              <wp:posOffset>3972560</wp:posOffset>
             </wp:positionV>
             <wp:extent cx="2257200" cy="4680000"/>
             <wp:effectExtent l="0" t="0" r="0" b="6350"/>
@@ -3926,7 +4097,7 @@
                     <pic:cNvPicPr/>
                   </pic:nvPicPr>
                   <pic:blipFill>
-                    <a:blip r:embed="rId11" cstate="print">
+                    <a:blip r:embed="rId14" cstate="print">
                       <a:extLst>
                         <a:ext uri="{28A0092B-C50C-407E-A947-70E740481C1C}">
                           <a14:useLocalDpi xmlns:a14="http://schemas.microsoft.com/office/drawing/2010/main" val="0"/>
@@ -3960,206 +4131,6 @@
       </w:r>
       <w:r>
         <w:rPr>
-          <w:noProof/>
-        </w:rPr>
-        <mc:AlternateContent>
-          <mc:Choice Requires="wps">
-            <w:drawing>
-              <wp:anchor distT="0" distB="0" distL="114300" distR="114300" simplePos="0" relativeHeight="251682816" behindDoc="0" locked="0" layoutInCell="1" allowOverlap="1" wp14:anchorId="378BFEA7" wp14:editId="061B10D7">
-                <wp:simplePos x="0" y="0"/>
-                <wp:positionH relativeFrom="margin">
-                  <wp:align>center</wp:align>
-                </wp:positionH>
-                <wp:positionV relativeFrom="paragraph">
-                  <wp:posOffset>5681980</wp:posOffset>
-                </wp:positionV>
-                <wp:extent cx="1188720" cy="182880"/>
-                <wp:effectExtent l="0" t="0" r="0" b="7620"/>
-                <wp:wrapTopAndBottom/>
-                <wp:docPr id="15" name="Pole tekstowe 15"/>
-                <wp:cNvGraphicFramePr/>
-                <a:graphic xmlns:a="http://schemas.openxmlformats.org/drawingml/2006/main">
-                  <a:graphicData uri="http://schemas.microsoft.com/office/word/2010/wordprocessingShape">
-                    <wps:wsp>
-                      <wps:cNvSpPr txBox="1"/>
-                      <wps:spPr>
-                        <a:xfrm>
-                          <a:off x="0" y="0"/>
-                          <a:ext cx="1188720" cy="182880"/>
-                        </a:xfrm>
-                        <a:prstGeom prst="rect">
-                          <a:avLst/>
-                        </a:prstGeom>
-                        <a:solidFill>
-                          <a:prstClr val="white"/>
-                        </a:solidFill>
-                        <a:ln>
-                          <a:noFill/>
-                        </a:ln>
-                      </wps:spPr>
-                      <wps:txbx>
-                        <w:txbxContent>
-                          <w:p>
-                            <w:pPr>
-                              <w:pStyle w:val="Legenda"/>
-                              <w:rPr>
-                                <w:rFonts w:ascii="Calibri Light" w:hAnsi="Calibri Light" w:cs="Calibri Light"/>
-                                <w:noProof/>
-                                <w:sz w:val="24"/>
-                                <w:szCs w:val="24"/>
-                              </w:rPr>
-                            </w:pPr>
-                            <w:bookmarkStart w:id="6" w:name="_Ref48066576"/>
-                            <w:r>
-                              <w:rPr>
-                                <w:sz w:val="24"/>
-                                <w:szCs w:val="24"/>
-                              </w:rPr>
-                              <w:t xml:space="preserve">Rysunek </w:t>
-                            </w:r>
-                            <w:r>
-                              <w:rPr>
-                                <w:sz w:val="24"/>
-                                <w:szCs w:val="24"/>
-                              </w:rPr>
-                              <w:fldChar w:fldCharType="begin"/>
-                            </w:r>
-                            <w:r>
-                              <w:rPr>
-                                <w:sz w:val="24"/>
-                                <w:szCs w:val="24"/>
-                              </w:rPr>
-                              <w:instrText xml:space="preserve"> SEQ Rysunek \* ARABIC </w:instrText>
-                            </w:r>
-                            <w:r>
-                              <w:rPr>
-                                <w:sz w:val="24"/>
-                                <w:szCs w:val="24"/>
-                              </w:rPr>
-                              <w:fldChar w:fldCharType="separate"/>
-                            </w:r>
-                            <w:r>
-                              <w:rPr>
-                                <w:noProof/>
-                                <w:sz w:val="24"/>
-                                <w:szCs w:val="24"/>
-                              </w:rPr>
-                              <w:t>5</w:t>
-                            </w:r>
-                            <w:r>
-                              <w:rPr>
-                                <w:sz w:val="24"/>
-                                <w:szCs w:val="24"/>
-                              </w:rPr>
-                              <w:fldChar w:fldCharType="end"/>
-                            </w:r>
-                            <w:r>
-                              <w:rPr>
-                                <w:sz w:val="24"/>
-                                <w:szCs w:val="24"/>
-                              </w:rPr>
-                              <w:t>. Credits</w:t>
-                            </w:r>
-                            <w:bookmarkEnd w:id="6"/>
-                          </w:p>
-                        </w:txbxContent>
-                      </wps:txbx>
-                      <wps:bodyPr rot="0" spcFirstLastPara="0" vertOverflow="overflow" horzOverflow="overflow" vert="horz" wrap="square" lIns="0" tIns="0" rIns="0" bIns="0" numCol="1" spcCol="0" rtlCol="0" fromWordArt="0" anchor="t" anchorCtr="0" forceAA="0" compatLnSpc="1">
-                        <a:prstTxWarp prst="textNoShape">
-                          <a:avLst/>
-                        </a:prstTxWarp>
-                        <a:noAutofit/>
-                      </wps:bodyPr>
-                    </wps:wsp>
-                  </a:graphicData>
-                </a:graphic>
-                <wp14:sizeRelH relativeFrom="margin">
-                  <wp14:pctWidth>0</wp14:pctWidth>
-                </wp14:sizeRelH>
-                <wp14:sizeRelV relativeFrom="margin">
-                  <wp14:pctHeight>0</wp14:pctHeight>
-                </wp14:sizeRelV>
-              </wp:anchor>
-            </w:drawing>
-          </mc:Choice>
-          <mc:Fallback>
-            <w:pict>
-              <v:shape w14:anchorId="378BFEA7" id="Pole tekstowe 15" o:spid="_x0000_s1031" type="#_x0000_t202" style="position:absolute;left:0;text-align:left;margin-left:0;margin-top:447.4pt;width:93.6pt;height:14.4pt;z-index:251682816;visibility:visible;mso-wrap-style:square;mso-width-percent:0;mso-height-percent:0;mso-wrap-distance-left:9pt;mso-wrap-distance-top:0;mso-wrap-distance-right:9pt;mso-wrap-distance-bottom:0;mso-position-horizontal:center;mso-position-horizontal-relative:margin;mso-position-vertical:absolute;mso-position-vertical-relative:text;mso-width-percent:0;mso-height-percent:0;mso-width-relative:margin;mso-height-relative:margin;v-text-anchor:top" o:gfxdata="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" stroked="f">
-                <v:textbox inset="0,0,0,0">
-                  <w:txbxContent>
-                    <w:p>
-                      <w:pPr>
-                        <w:pStyle w:val="Legenda"/>
-                        <w:rPr>
-                          <w:rFonts w:ascii="Calibri Light" w:hAnsi="Calibri Light" w:cs="Calibri Light"/>
-                          <w:noProof/>
-                          <w:sz w:val="24"/>
-                          <w:szCs w:val="24"/>
-                        </w:rPr>
-                      </w:pPr>
-                      <w:bookmarkStart w:id="7" w:name="_Ref48066576"/>
-                      <w:r>
-                        <w:rPr>
-                          <w:sz w:val="24"/>
-                          <w:szCs w:val="24"/>
-                        </w:rPr>
-                        <w:t xml:space="preserve">Rysunek </w:t>
-                      </w:r>
-                      <w:r>
-                        <w:rPr>
-                          <w:sz w:val="24"/>
-                          <w:szCs w:val="24"/>
-                        </w:rPr>
-                        <w:fldChar w:fldCharType="begin"/>
-                      </w:r>
-                      <w:r>
-                        <w:rPr>
-                          <w:sz w:val="24"/>
-                          <w:szCs w:val="24"/>
-                        </w:rPr>
-                        <w:instrText xml:space="preserve"> SEQ Rysunek \* ARABIC </w:instrText>
-                      </w:r>
-                      <w:r>
-                        <w:rPr>
-                          <w:sz w:val="24"/>
-                          <w:szCs w:val="24"/>
-                        </w:rPr>
-                        <w:fldChar w:fldCharType="separate"/>
-                      </w:r>
-                      <w:r>
-                        <w:rPr>
-                          <w:noProof/>
-                          <w:sz w:val="24"/>
-                          <w:szCs w:val="24"/>
-                        </w:rPr>
-                        <w:t>5</w:t>
-                      </w:r>
-                      <w:r>
-                        <w:rPr>
-                          <w:sz w:val="24"/>
-                          <w:szCs w:val="24"/>
-                        </w:rPr>
-                        <w:fldChar w:fldCharType="end"/>
-                      </w:r>
-                      <w:r>
-                        <w:rPr>
-                          <w:sz w:val="24"/>
-                          <w:szCs w:val="24"/>
-                        </w:rPr>
-                        <w:t>. Credits</w:t>
-                      </w:r>
-                      <w:bookmarkEnd w:id="7"/>
-                    </w:p>
-                  </w:txbxContent>
-                </v:textbox>
-                <w10:wrap type="topAndBottom" anchorx="margin"/>
-              </v:shape>
-            </w:pict>
-          </mc:Fallback>
-        </mc:AlternateContent>
-      </w:r>
-      <w:r>
-        <w:rPr>
           <w:rFonts w:ascii="Calibri Light" w:hAnsi="Calibri Light" w:cs="Calibri Light"/>
           <w:sz w:val="26"/>
           <w:szCs w:val="26"/>
@@ -4174,50 +4145,6 @@
         </w:rPr>
         <w:t xml:space="preserve">e okno przeglądarki ( bądź aplikacja GitHub jeśli użytkownik posiada ją na urządzeniu ) z profilem użytkownika. </w:t>
       </w:r>
-    </w:p>
-    <w:p>
-      <w:pPr>
-        <w:pStyle w:val="Akapitzlist"/>
-        <w:ind w:firstLine="696"/>
-        <w:rPr>
-          <w:rFonts w:ascii="Calibri Light" w:hAnsi="Calibri Light" w:cs="Calibri Light"/>
-          <w:sz w:val="26"/>
-          <w:szCs w:val="26"/>
-        </w:rPr>
-      </w:pPr>
-    </w:p>
-    <w:p>
-      <w:pPr>
-        <w:pStyle w:val="Akapitzlist"/>
-        <w:ind w:firstLine="696"/>
-        <w:rPr>
-          <w:rFonts w:ascii="Calibri Light" w:hAnsi="Calibri Light" w:cs="Calibri Light"/>
-          <w:sz w:val="26"/>
-          <w:szCs w:val="26"/>
-        </w:rPr>
-      </w:pPr>
-    </w:p>
-    <w:p>
-      <w:pPr>
-        <w:pStyle w:val="Akapitzlist"/>
-        <w:ind w:firstLine="696"/>
-        <w:rPr>
-          <w:rFonts w:ascii="Calibri Light" w:hAnsi="Calibri Light" w:cs="Calibri Light"/>
-          <w:sz w:val="26"/>
-          <w:szCs w:val="26"/>
-        </w:rPr>
-      </w:pPr>
-    </w:p>
-    <w:p>
-      <w:pPr>
-        <w:pStyle w:val="Akapitzlist"/>
-        <w:ind w:firstLine="696"/>
-        <w:rPr>
-          <w:rFonts w:ascii="Calibri Light" w:hAnsi="Calibri Light" w:cs="Calibri Light"/>
-          <w:sz w:val="26"/>
-          <w:szCs w:val="26"/>
-        </w:rPr>
-      </w:pPr>
     </w:p>
     <w:p>
       <w:pPr>
@@ -4236,6 +4163,7 @@
         <w:rPr>
           <w:noProof/>
         </w:rPr>
+        <w:lastRenderedPageBreak/>
         <mc:AlternateContent>
           <mc:Choice Requires="wps">
             <w:drawing>
@@ -4459,7 +4387,7 @@
                     <pic:cNvPicPr/>
                   </pic:nvPicPr>
                   <pic:blipFill>
-                    <a:blip r:embed="rId12" cstate="print">
+                    <a:blip r:embed="rId15" cstate="print">
                       <a:extLst>
                         <a:ext uri="{28A0092B-C50C-407E-A947-70E740481C1C}">
                           <a14:useLocalDpi xmlns:a14="http://schemas.microsoft.com/office/drawing/2010/main" val="0"/>
@@ -4699,6 +4627,7 @@
           <w:sz w:val="26"/>
           <w:szCs w:val="26"/>
         </w:rPr>
+        <w:lastRenderedPageBreak/>
         <w:t xml:space="preserve">Jeśli użytkownik został zautoryzowany </w:t>
       </w:r>
       <w:r>
@@ -5045,7 +4974,7 @@
                           <pic:cNvPicPr/>
                         </pic:nvPicPr>
                         <pic:blipFill>
-                          <a:blip r:embed="rId13">
+                          <a:blip r:embed="rId16">
                             <a:extLst>
                               <a:ext uri="{28A0092B-C50C-407E-A947-70E740481C1C}">
                                 <a14:useLocalDpi xmlns:a14="http://schemas.microsoft.com/office/drawing/2010/main" val="0"/>
@@ -5135,7 +5064,7 @@
                           <pic:cNvPicPr/>
                         </pic:nvPicPr>
                         <pic:blipFill>
-                          <a:blip r:embed="rId14">
+                          <a:blip r:embed="rId17">
                             <a:extLst>
                               <a:ext uri="{28A0092B-C50C-407E-A947-70E740481C1C}">
                                 <a14:useLocalDpi xmlns:a14="http://schemas.microsoft.com/office/drawing/2010/main" val="0"/>
@@ -5296,7 +5225,7 @@
                           <pic:cNvPicPr/>
                         </pic:nvPicPr>
                         <pic:blipFill>
-                          <a:blip r:embed="rId15">
+                          <a:blip r:embed="rId18">
                             <a:extLst>
                               <a:ext uri="{28A0092B-C50C-407E-A947-70E740481C1C}">
                                 <a14:useLocalDpi xmlns:a14="http://schemas.microsoft.com/office/drawing/2010/main" val="0"/>
@@ -5390,7 +5319,7 @@
                           <pic:cNvPicPr/>
                         </pic:nvPicPr>
                         <pic:blipFill>
-                          <a:blip r:embed="rId16">
+                          <a:blip r:embed="rId19">
                             <a:extLst>
                               <a:ext uri="{28A0092B-C50C-407E-A947-70E740481C1C}">
                                 <a14:useLocalDpi xmlns:a14="http://schemas.microsoft.com/office/drawing/2010/main" val="0"/>
@@ -5534,7 +5463,7 @@
                           <pic:cNvPicPr/>
                         </pic:nvPicPr>
                         <pic:blipFill>
-                          <a:blip r:embed="rId17">
+                          <a:blip r:embed="rId20">
                             <a:extLst>
                               <a:ext uri="{28A0092B-C50C-407E-A947-70E740481C1C}">
                                 <a14:useLocalDpi xmlns:a14="http://schemas.microsoft.com/office/drawing/2010/main" val="0"/>
@@ -5628,7 +5557,7 @@
                           <pic:cNvPicPr/>
                         </pic:nvPicPr>
                         <pic:blipFill>
-                          <a:blip r:embed="rId18">
+                          <a:blip r:embed="rId21">
                             <a:extLst>
                               <a:ext uri="{28A0092B-C50C-407E-A947-70E740481C1C}">
                                 <a14:useLocalDpi xmlns:a14="http://schemas.microsoft.com/office/drawing/2010/main" val="0"/>
@@ -6002,7 +5931,7 @@
                     <pic:cNvPicPr/>
                   </pic:nvPicPr>
                   <pic:blipFill>
-                    <a:blip r:embed="rId19">
+                    <a:blip r:embed="rId22">
                       <a:extLst>
                         <a:ext uri="{28A0092B-C50C-407E-A947-70E740481C1C}">
                           <a14:useLocalDpi xmlns:a14="http://schemas.microsoft.com/office/drawing/2010/main" val="0"/>
@@ -6324,7 +6253,7 @@
                     <pic:cNvPicPr/>
                   </pic:nvPicPr>
                   <pic:blipFill>
-                    <a:blip r:embed="rId20" cstate="print">
+                    <a:blip r:embed="rId23" cstate="print">
                       <a:extLst>
                         <a:ext uri="{28A0092B-C50C-407E-A947-70E740481C1C}">
                           <a14:useLocalDpi xmlns:a14="http://schemas.microsoft.com/office/drawing/2010/main" val="0"/>
@@ -6679,7 +6608,7 @@
                     <pic:cNvPicPr/>
                   </pic:nvPicPr>
                   <pic:blipFill>
-                    <a:blip r:embed="rId21" cstate="print">
+                    <a:blip r:embed="rId24" cstate="print">
                       <a:extLst>
                         <a:ext uri="{28A0092B-C50C-407E-A947-70E740481C1C}">
                           <a14:useLocalDpi xmlns:a14="http://schemas.microsoft.com/office/drawing/2010/main" val="0"/>
@@ -6867,7 +6796,7 @@
                     <pic:cNvPicPr/>
                   </pic:nvPicPr>
                   <pic:blipFill>
-                    <a:blip r:embed="rId22" cstate="print">
+                    <a:blip r:embed="rId25" cstate="print">
                       <a:extLst>
                         <a:ext uri="{28A0092B-C50C-407E-A947-70E740481C1C}">
                           <a14:useLocalDpi xmlns:a14="http://schemas.microsoft.com/office/drawing/2010/main" val="0"/>
@@ -6930,7 +6859,7 @@
                     <pic:cNvPicPr/>
                   </pic:nvPicPr>
                   <pic:blipFill>
-                    <a:blip r:embed="rId23" cstate="print">
+                    <a:blip r:embed="rId26" cstate="print">
                       <a:extLst>
                         <a:ext uri="{28A0092B-C50C-407E-A947-70E740481C1C}">
                           <a14:useLocalDpi xmlns:a14="http://schemas.microsoft.com/office/drawing/2010/main" val="0"/>
@@ -7511,40 +7440,12 @@
     </w:p>
     <w:p>
       <w:pPr>
-        <w:ind w:left="624" w:firstLine="792"/>
-        <w:rPr>
-          <w:rFonts w:ascii="Calibri Light" w:hAnsi="Calibri Light" w:cs="Calibri Light"/>
-          <w:sz w:val="26"/>
-          <w:szCs w:val="26"/>
-        </w:rPr>
-      </w:pPr>
-    </w:p>
-    <w:p>
-      <w:pPr>
-        <w:ind w:left="624" w:firstLine="792"/>
-        <w:rPr>
-          <w:rFonts w:ascii="Calibri Light" w:hAnsi="Calibri Light" w:cs="Calibri Light"/>
-          <w:sz w:val="26"/>
-          <w:szCs w:val="26"/>
-        </w:rPr>
-      </w:pPr>
-    </w:p>
-    <w:p>
-      <w:pPr>
-        <w:rPr>
-          <w:rFonts w:ascii="Calibri Light" w:hAnsi="Calibri Light" w:cs="Calibri Light"/>
-          <w:sz w:val="26"/>
-          <w:szCs w:val="26"/>
-        </w:rPr>
-      </w:pPr>
-      <w:r>
-        <w:rPr>
-          <w:rFonts w:ascii="Calibri Light" w:hAnsi="Calibri Light" w:cs="Calibri Light"/>
-          <w:sz w:val="26"/>
-          <w:szCs w:val="26"/>
-        </w:rPr>
-        <w:br w:type="page"/>
-      </w:r>
+        <w:rPr>
+          <w:rFonts w:ascii="Calibri Light" w:hAnsi="Calibri Light" w:cs="Calibri Light"/>
+          <w:sz w:val="26"/>
+          <w:szCs w:val="26"/>
+        </w:rPr>
+      </w:pPr>
     </w:p>
     <w:p>
       <w:pPr>
@@ -7972,7 +7873,7 @@
                     <pic:cNvPicPr/>
                   </pic:nvPicPr>
                   <pic:blipFill>
-                    <a:blip r:embed="rId24" cstate="print">
+                    <a:blip r:embed="rId27" cstate="print">
                       <a:extLst>
                         <a:ext uri="{28A0092B-C50C-407E-A947-70E740481C1C}">
                           <a14:useLocalDpi xmlns:a14="http://schemas.microsoft.com/office/drawing/2010/main" val="0"/>
@@ -8075,14 +7976,71 @@
     <w:p>
       <w:pPr>
         <w:pStyle w:val="Akapitzlist"/>
+        <w:numPr>
+          <w:ilvl w:val="0"/>
+          <w:numId w:val="3"/>
+        </w:numPr>
         <w:rPr>
           <w:rFonts w:ascii="Calibri Light" w:hAnsi="Calibri Light" w:cs="Calibri Light"/>
           <w:sz w:val="36"/>
           <w:szCs w:val="36"/>
         </w:rPr>
       </w:pPr>
+      <w:r>
+        <w:rPr>
+          <w:rFonts w:ascii="Calibri Light" w:hAnsi="Calibri Light" w:cs="Calibri Light"/>
+          <w:sz w:val="36"/>
+          <w:szCs w:val="36"/>
+        </w:rPr>
+        <w:t>Gra 2048</w:t>
+      </w:r>
+    </w:p>
+    <w:p>
+      <w:pPr>
+        <w:pStyle w:val="Akapitzlist"/>
+        <w:ind w:left="1080"/>
+        <w:rPr>
+          <w:rFonts w:ascii="Calibri Light" w:hAnsi="Calibri Light" w:cs="Calibri Light"/>
+          <w:sz w:val="36"/>
+          <w:szCs w:val="36"/>
+        </w:rPr>
+      </w:pPr>
+    </w:p>
+    <w:p>
+      <w:pPr>
+        <w:pStyle w:val="Akapitzlist"/>
+        <w:numPr>
+          <w:ilvl w:val="1"/>
+          <w:numId w:val="3"/>
+        </w:numPr>
+        <w:rPr>
+          <w:rFonts w:ascii="Calibri Light" w:hAnsi="Calibri Light" w:cs="Calibri Light"/>
+          <w:sz w:val="32"/>
+          <w:szCs w:val="32"/>
+        </w:rPr>
+      </w:pPr>
+      <w:r>
+        <w:rPr>
+          <w:rFonts w:ascii="Calibri Light" w:hAnsi="Calibri Light" w:cs="Calibri Light"/>
+          <w:sz w:val="32"/>
+          <w:szCs w:val="32"/>
+        </w:rPr>
+        <w:t xml:space="preserve">Ruch </w:t>
+      </w:r>
+    </w:p>
+    <w:p>
+      <w:pPr>
+        <w:pStyle w:val="Akapitzlist"/>
+        <w:ind w:left="1800"/>
+        <w:rPr>
+          <w:rFonts w:ascii="Calibri Light" w:hAnsi="Calibri Light" w:cs="Calibri Light"/>
+          <w:sz w:val="32"/>
+          <w:szCs w:val="32"/>
+        </w:rPr>
+      </w:pPr>
     </w:p>
     <w:sectPr>
+      <w:footerReference w:type="default" r:id="rId28"/>
       <w:pgSz w:w="11906" w:h="16838"/>
       <w:pgMar w:top="1417" w:right="1417" w:bottom="1417" w:left="1417" w:header="708" w:footer="708" w:gutter="0"/>
       <w:cols w:space="708"/>
@@ -8092,9 +8050,368 @@
 </w:document>
 </file>
 
+<file path=word/endnotes.xml><?xml version="1.0" encoding="utf-8"?>
+<w:endnotes xmlns:wpc="http://schemas.microsoft.com/office/word/2010/wordprocessingCanvas" xmlns:cx="http://schemas.microsoft.com/office/drawing/2014/chartex" xmlns:cx1="http://schemas.microsoft.com/office/drawing/2015/9/8/chartex" xmlns:cx2="http://schemas.microsoft.com/office/drawing/2015/10/21/chartex" xmlns:cx3="http://schemas.microsoft.com/office/drawing/2016/5/9/chartex" xmlns:cx4="http://schemas.microsoft.com/office/drawing/2016/5/10/chartex" xmlns:cx5="http://schemas.microsoft.com/office/drawing/2016/5/11/chartex" xmlns:cx6="http://schemas.microsoft.com/office/drawing/2016/5/12/chartex" xmlns:cx7="http://schemas.microsoft.com/office/drawing/2016/5/13/chartex" xmlns:cx8="http://schemas.microsoft.com/office/drawing/2016/5/14/chartex" xmlns:mc="http://schemas.openxmlformats.org/markup-compatibility/2006" xmlns:aink="http://schemas.microsoft.com/office/drawing/2016/ink" xmlns:am3d="http://schemas.microsoft.com/office/drawing/2017/model3d" xmlns:o="urn:schemas-microsoft-com:office:office" xmlns:r="http://schemas.openxmlformats.org/officeDocument/2006/relationships" xmlns:m="http://schemas.openxmlformats.org/officeDocument/2006/math" xmlns:v="urn:schemas-microsoft-com:vml" xmlns:wp14="http://schemas.microsoft.com/office/word/2010/wordprocessingDrawing" xmlns:wp="http://schemas.openxmlformats.org/drawingml/2006/wordprocessingDrawing" xmlns:w10="urn:schemas-microsoft-com:office:word" xmlns:w="http://schemas.openxmlformats.org/wordprocessingml/2006/main" xmlns:w14="http://schemas.microsoft.com/office/word/2010/wordml" xmlns:w15="http://schemas.microsoft.com/office/word/2012/wordml" xmlns:w16cex="http://schemas.microsoft.com/office/word/2018/wordml/cex" xmlns:w16cid="http://schemas.microsoft.com/office/word/2016/wordml/cid" xmlns:w16="http://schemas.microsoft.com/office/word/2018/wordml" xmlns:w16se="http://schemas.microsoft.com/office/word/2015/wordml/symex" xmlns:wpg="http://schemas.microsoft.com/office/word/2010/wordprocessingGroup" xmlns:wpi="http://schemas.microsoft.com/office/word/2010/wordprocessingInk" xmlns:wne="http://schemas.microsoft.com/office/word/2006/wordml" xmlns:wps="http://schemas.microsoft.com/office/word/2010/wordprocessingShape" mc:Ignorable="w14 w15 w16se w16cid w16 w16cex wp14">
+  <w:endnote w:type="separator" w:id="-1">
+    <w:p>
+      <w:pPr>
+        <w:spacing w:after="0" w:line="240" w:lineRule="auto"/>
+      </w:pPr>
+      <w:r>
+        <w:separator/>
+      </w:r>
+    </w:p>
+  </w:endnote>
+  <w:endnote w:type="continuationSeparator" w:id="0">
+    <w:p>
+      <w:pPr>
+        <w:spacing w:after="0" w:line="240" w:lineRule="auto"/>
+      </w:pPr>
+      <w:r>
+        <w:continuationSeparator/>
+      </w:r>
+    </w:p>
+  </w:endnote>
+</w:endnotes>
+</file>
+
+<file path=word/footer1.xml><?xml version="1.0" encoding="utf-8"?>
+<w:ftr xmlns:wpc="http://schemas.microsoft.com/office/word/2010/wordprocessingCanvas" xmlns:cx="http://schemas.microsoft.com/office/drawing/2014/chartex" xmlns:cx1="http://schemas.microsoft.com/office/drawing/2015/9/8/chartex" xmlns:cx2="http://schemas.microsoft.com/office/drawing/2015/10/21/chartex" xmlns:cx3="http://schemas.microsoft.com/office/drawing/2016/5/9/chartex" xmlns:cx4="http://schemas.microsoft.com/office/drawing/2016/5/10/chartex" xmlns:cx5="http://schemas.microsoft.com/office/drawing/2016/5/11/chartex" xmlns:cx6="http://schemas.microsoft.com/office/drawing/2016/5/12/chartex" xmlns:cx7="http://schemas.microsoft.com/office/drawing/2016/5/13/chartex" xmlns:cx8="http://schemas.microsoft.com/office/drawing/2016/5/14/chartex" xmlns:mc="http://schemas.openxmlformats.org/markup-compatibility/2006" xmlns:aink="http://schemas.microsoft.com/office/drawing/2016/ink" xmlns:am3d="http://schemas.microsoft.com/office/drawing/2017/model3d" xmlns:o="urn:schemas-microsoft-com:office:office" xmlns:r="http://schemas.openxmlformats.org/officeDocument/2006/relationships" xmlns:m="http://schemas.openxmlformats.org/officeDocument/2006/math" xmlns:v="urn:schemas-microsoft-com:vml" xmlns:wp14="http://schemas.microsoft.com/office/word/2010/wordprocessingDrawing" xmlns:wp="http://schemas.openxmlformats.org/drawingml/2006/wordprocessingDrawing" xmlns:w10="urn:schemas-microsoft-com:office:word" xmlns:w="http://schemas.openxmlformats.org/wordprocessingml/2006/main" xmlns:w14="http://schemas.microsoft.com/office/word/2010/wordml" xmlns:w15="http://schemas.microsoft.com/office/word/2012/wordml" xmlns:w16cex="http://schemas.microsoft.com/office/word/2018/wordml/cex" xmlns:w16cid="http://schemas.microsoft.com/office/word/2016/wordml/cid" xmlns:w16="http://schemas.microsoft.com/office/word/2018/wordml" xmlns:w16se="http://schemas.microsoft.com/office/word/2015/wordml/symex" xmlns:wpg="http://schemas.microsoft.com/office/word/2010/wordprocessingGroup" xmlns:wpi="http://schemas.microsoft.com/office/word/2010/wordprocessingInk" xmlns:wne="http://schemas.microsoft.com/office/word/2006/wordml" xmlns:wps="http://schemas.microsoft.com/office/word/2010/wordprocessingShape" mc:Ignorable="w14 w15 w16se w16cid w16 w16cex wp14">
+  <w:tbl>
+    <w:tblPr>
+      <w:tblW w:w="5000" w:type="pct"/>
+      <w:jc w:val="center"/>
+      <w:tblCellMar>
+        <w:top w:w="144" w:type="dxa"/>
+        <w:left w:w="115" w:type="dxa"/>
+        <w:bottom w:w="144" w:type="dxa"/>
+        <w:right w:w="115" w:type="dxa"/>
+      </w:tblCellMar>
+      <w:tblLook w:val="04A0" w:firstRow="1" w:lastRow="0" w:firstColumn="1" w:lastColumn="0" w:noHBand="0" w:noVBand="1"/>
+    </w:tblPr>
+    <w:tblGrid>
+      <w:gridCol w:w="4559"/>
+      <w:gridCol w:w="4513"/>
+    </w:tblGrid>
+    <w:tr>
+      <w:trPr>
+        <w:trHeight w:hRule="exact" w:val="115"/>
+        <w:jc w:val="center"/>
+      </w:trPr>
+      <w:tc>
+        <w:tcPr>
+          <w:tcW w:w="4686" w:type="dxa"/>
+          <w:shd w:val="clear" w:color="auto" w:fill="4472C4" w:themeFill="accent1"/>
+          <w:tcMar>
+            <w:top w:w="0" w:type="dxa"/>
+            <w:bottom w:w="0" w:type="dxa"/>
+          </w:tcMar>
+        </w:tcPr>
+        <w:p>
+          <w:pPr>
+            <w:pStyle w:val="Nagwek"/>
+            <w:rPr>
+              <w:caps/>
+              <w:sz w:val="18"/>
+            </w:rPr>
+          </w:pPr>
+        </w:p>
+      </w:tc>
+      <w:tc>
+        <w:tcPr>
+          <w:tcW w:w="4674" w:type="dxa"/>
+          <w:shd w:val="clear" w:color="auto" w:fill="4472C4" w:themeFill="accent1"/>
+          <w:tcMar>
+            <w:top w:w="0" w:type="dxa"/>
+            <w:bottom w:w="0" w:type="dxa"/>
+          </w:tcMar>
+        </w:tcPr>
+        <w:p>
+          <w:pPr>
+            <w:pStyle w:val="Nagwek"/>
+            <w:jc w:val="right"/>
+            <w:rPr>
+              <w:caps/>
+              <w:sz w:val="18"/>
+            </w:rPr>
+          </w:pPr>
+        </w:p>
+      </w:tc>
+    </w:tr>
+    <w:tr>
+      <w:trPr>
+        <w:jc w:val="center"/>
+      </w:trPr>
+      <w:sdt>
+        <w:sdtPr>
+          <w:rPr>
+            <w:caps/>
+            <w:color w:val="808080" w:themeColor="background1" w:themeShade="80"/>
+            <w:sz w:val="18"/>
+            <w:szCs w:val="18"/>
+          </w:rPr>
+          <w:alias w:val="Autor"/>
+          <w:tag w:val=""/>
+          <w:id w:val="1534151868"/>
+          <w:placeholder>
+            <w:docPart w:val="84EB872835DA45E1A7C52AFCB156F99C"/>
+          </w:placeholder>
+          <w:dataBinding w:prefixMappings="xmlns:ns0='http://purl.org/dc/elements/1.1/' xmlns:ns1='http://schemas.openxmlformats.org/package/2006/metadata/core-properties' " w:xpath="/ns1:coreProperties[1]/ns0:creator[1]" w:storeItemID="{6C3C8BC8-F283-45AE-878A-BAB7291924A1}"/>
+          <w:text/>
+        </w:sdtPr>
+        <w:sdtContent>
+          <w:tc>
+            <w:tcPr>
+              <w:tcW w:w="4686" w:type="dxa"/>
+              <w:shd w:val="clear" w:color="auto" w:fill="auto"/>
+              <w:vAlign w:val="center"/>
+            </w:tcPr>
+            <w:p>
+              <w:pPr>
+                <w:pStyle w:val="Stopka"/>
+                <w:rPr>
+                  <w:caps/>
+                  <w:color w:val="808080" w:themeColor="background1" w:themeShade="80"/>
+                  <w:sz w:val="18"/>
+                  <w:szCs w:val="18"/>
+                </w:rPr>
+              </w:pPr>
+              <w:r>
+                <w:rPr>
+                  <w:caps/>
+                  <w:color w:val="808080" w:themeColor="background1" w:themeShade="80"/>
+                  <w:sz w:val="18"/>
+                  <w:szCs w:val="18"/>
+                </w:rPr>
+                <w:t>PRzemysław zdrzalik, julia szymańska</w:t>
+              </w:r>
+            </w:p>
+          </w:tc>
+        </w:sdtContent>
+      </w:sdt>
+      <w:tc>
+        <w:tcPr>
+          <w:tcW w:w="4674" w:type="dxa"/>
+          <w:shd w:val="clear" w:color="auto" w:fill="auto"/>
+          <w:vAlign w:val="center"/>
+        </w:tcPr>
+        <w:p>
+          <w:pPr>
+            <w:pStyle w:val="Stopka"/>
+            <w:jc w:val="right"/>
+            <w:rPr>
+              <w:caps/>
+              <w:color w:val="808080" w:themeColor="background1" w:themeShade="80"/>
+              <w:sz w:val="18"/>
+              <w:szCs w:val="18"/>
+            </w:rPr>
+          </w:pPr>
+          <w:r>
+            <w:rPr>
+              <w:caps/>
+              <w:color w:val="808080" w:themeColor="background1" w:themeShade="80"/>
+              <w:sz w:val="18"/>
+              <w:szCs w:val="18"/>
+            </w:rPr>
+            <w:fldChar w:fldCharType="begin"/>
+          </w:r>
+          <w:r>
+            <w:rPr>
+              <w:caps/>
+              <w:color w:val="808080" w:themeColor="background1" w:themeShade="80"/>
+              <w:sz w:val="18"/>
+              <w:szCs w:val="18"/>
+            </w:rPr>
+            <w:instrText>PAGE   \* MERGEFORMAT</w:instrText>
+          </w:r>
+          <w:r>
+            <w:rPr>
+              <w:caps/>
+              <w:color w:val="808080" w:themeColor="background1" w:themeShade="80"/>
+              <w:sz w:val="18"/>
+              <w:szCs w:val="18"/>
+            </w:rPr>
+            <w:fldChar w:fldCharType="separate"/>
+          </w:r>
+          <w:r>
+            <w:rPr>
+              <w:caps/>
+              <w:color w:val="808080" w:themeColor="background1" w:themeShade="80"/>
+              <w:sz w:val="18"/>
+              <w:szCs w:val="18"/>
+            </w:rPr>
+            <w:t>2</w:t>
+          </w:r>
+          <w:r>
+            <w:rPr>
+              <w:caps/>
+              <w:color w:val="808080" w:themeColor="background1" w:themeShade="80"/>
+              <w:sz w:val="18"/>
+              <w:szCs w:val="18"/>
+            </w:rPr>
+            <w:fldChar w:fldCharType="end"/>
+          </w:r>
+        </w:p>
+      </w:tc>
+    </w:tr>
+  </w:tbl>
+  <w:p>
+    <w:pPr>
+      <w:pStyle w:val="Stopka"/>
+    </w:pPr>
+  </w:p>
+</w:ftr>
+</file>
+
+<file path=word/footnotes.xml><?xml version="1.0" encoding="utf-8"?>
+<w:footnotes xmlns:wpc="http://schemas.microsoft.com/office/word/2010/wordprocessingCanvas" xmlns:cx="http://schemas.microsoft.com/office/drawing/2014/chartex" xmlns:cx1="http://schemas.microsoft.com/office/drawing/2015/9/8/chartex" xmlns:cx2="http://schemas.microsoft.com/office/drawing/2015/10/21/chartex" xmlns:cx3="http://schemas.microsoft.com/office/drawing/2016/5/9/chartex" xmlns:cx4="http://schemas.microsoft.com/office/drawing/2016/5/10/chartex" xmlns:cx5="http://schemas.microsoft.com/office/drawing/2016/5/11/chartex" xmlns:cx6="http://schemas.microsoft.com/office/drawing/2016/5/12/chartex" xmlns:cx7="http://schemas.microsoft.com/office/drawing/2016/5/13/chartex" xmlns:cx8="http://schemas.microsoft.com/office/drawing/2016/5/14/chartex" xmlns:mc="http://schemas.openxmlformats.org/markup-compatibility/2006" xmlns:aink="http://schemas.microsoft.com/office/drawing/2016/ink" xmlns:am3d="http://schemas.microsoft.com/office/drawing/2017/model3d" xmlns:o="urn:schemas-microsoft-com:office:office" xmlns:r="http://schemas.openxmlformats.org/officeDocument/2006/relationships" xmlns:m="http://schemas.openxmlformats.org/officeDocument/2006/math" xmlns:v="urn:schemas-microsoft-com:vml" xmlns:wp14="http://schemas.microsoft.com/office/word/2010/wordprocessingDrawing" xmlns:wp="http://schemas.openxmlformats.org/drawingml/2006/wordprocessingDrawing" xmlns:w10="urn:schemas-microsoft-com:office:word" xmlns:w="http://schemas.openxmlformats.org/wordprocessingml/2006/main" xmlns:w14="http://schemas.microsoft.com/office/word/2010/wordml" xmlns:w15="http://schemas.microsoft.com/office/word/2012/wordml" xmlns:w16cex="http://schemas.microsoft.com/office/word/2018/wordml/cex" xmlns:w16cid="http://schemas.microsoft.com/office/word/2016/wordml/cid" xmlns:w16="http://schemas.microsoft.com/office/word/2018/wordml" xmlns:w16se="http://schemas.microsoft.com/office/word/2015/wordml/symex" xmlns:wpg="http://schemas.microsoft.com/office/word/2010/wordprocessingGroup" xmlns:wpi="http://schemas.microsoft.com/office/word/2010/wordprocessingInk" xmlns:wne="http://schemas.microsoft.com/office/word/2006/wordml" xmlns:wps="http://schemas.microsoft.com/office/word/2010/wordprocessingShape" mc:Ignorable="w14 w15 w16se w16cid w16 w16cex wp14">
+  <w:footnote w:type="separator" w:id="-1">
+    <w:p>
+      <w:pPr>
+        <w:spacing w:after="0" w:line="240" w:lineRule="auto"/>
+      </w:pPr>
+      <w:r>
+        <w:separator/>
+      </w:r>
+    </w:p>
+  </w:footnote>
+  <w:footnote w:type="continuationSeparator" w:id="0">
+    <w:p>
+      <w:pPr>
+        <w:spacing w:after="0" w:line="240" w:lineRule="auto"/>
+      </w:pPr>
+      <w:r>
+        <w:continuationSeparator/>
+      </w:r>
+    </w:p>
+  </w:footnote>
+</w:footnotes>
+</file>
+
 <file path=word/numbering.xml><?xml version="1.0" encoding="utf-8"?>
 <w:numbering xmlns:wpc="http://schemas.microsoft.com/office/word/2010/wordprocessingCanvas" xmlns:cx="http://schemas.microsoft.com/office/drawing/2014/chartex" xmlns:cx1="http://schemas.microsoft.com/office/drawing/2015/9/8/chartex" xmlns:cx2="http://schemas.microsoft.com/office/drawing/2015/10/21/chartex" xmlns:cx3="http://schemas.microsoft.com/office/drawing/2016/5/9/chartex" xmlns:cx4="http://schemas.microsoft.com/office/drawing/2016/5/10/chartex" xmlns:cx5="http://schemas.microsoft.com/office/drawing/2016/5/11/chartex" xmlns:cx6="http://schemas.microsoft.com/office/drawing/2016/5/12/chartex" xmlns:cx7="http://schemas.microsoft.com/office/drawing/2016/5/13/chartex" xmlns:cx8="http://schemas.microsoft.com/office/drawing/2016/5/14/chartex" xmlns:mc="http://schemas.openxmlformats.org/markup-compatibility/2006" xmlns:aink="http://schemas.microsoft.com/office/drawing/2016/ink" xmlns:am3d="http://schemas.microsoft.com/office/drawing/2017/model3d" xmlns:o="urn:schemas-microsoft-com:office:office" xmlns:r="http://schemas.openxmlformats.org/officeDocument/2006/relationships" xmlns:m="http://schemas.openxmlformats.org/officeDocument/2006/math" xmlns:v="urn:schemas-microsoft-com:vml" xmlns:wp14="http://schemas.microsoft.com/office/word/2010/wordprocessingDrawing" xmlns:wp="http://schemas.openxmlformats.org/drawingml/2006/wordprocessingDrawing" xmlns:w10="urn:schemas-microsoft-com:office:word" xmlns:w="http://schemas.openxmlformats.org/wordprocessingml/2006/main" xmlns:w14="http://schemas.microsoft.com/office/word/2010/wordml" xmlns:w15="http://schemas.microsoft.com/office/word/2012/wordml" xmlns:w16cex="http://schemas.microsoft.com/office/word/2018/wordml/cex" xmlns:w16cid="http://schemas.microsoft.com/office/word/2016/wordml/cid" xmlns:w16="http://schemas.microsoft.com/office/word/2018/wordml" xmlns:w16se="http://schemas.microsoft.com/office/word/2015/wordml/symex" xmlns:wpg="http://schemas.microsoft.com/office/word/2010/wordprocessingGroup" xmlns:wpi="http://schemas.microsoft.com/office/word/2010/wordprocessingInk" xmlns:wne="http://schemas.microsoft.com/office/word/2006/wordml" xmlns:wps="http://schemas.microsoft.com/office/word/2010/wordprocessingShape" mc:Ignorable="w14 w15 w16se w16cid w16 w16cex wp14">
   <w:abstractNum w:abstractNumId="0" w15:restartNumberingAfterBreak="0">
+    <w:nsid w:val="23B16951"/>
+    <w:multiLevelType w:val="multilevel"/>
+    <w:tmpl w:val="84EEFFF6"/>
+    <w:lvl w:ilvl="0">
+      <w:start w:val="1"/>
+      <w:numFmt w:val="decimal"/>
+      <w:lvlText w:val="%1."/>
+      <w:lvlJc w:val="left"/>
+      <w:pPr>
+        <w:ind w:left="1080" w:hanging="360"/>
+      </w:pPr>
+      <w:rPr>
+        <w:rFonts w:hint="default"/>
+      </w:rPr>
+    </w:lvl>
+    <w:lvl w:ilvl="1">
+      <w:start w:val="1"/>
+      <w:numFmt w:val="decimal"/>
+      <w:isLgl/>
+      <w:lvlText w:val="%1.%2"/>
+      <w:lvlJc w:val="left"/>
+      <w:pPr>
+        <w:ind w:left="1800" w:hanging="720"/>
+      </w:pPr>
+      <w:rPr>
+        <w:rFonts w:hint="default"/>
+      </w:rPr>
+    </w:lvl>
+    <w:lvl w:ilvl="2">
+      <w:start w:val="1"/>
+      <w:numFmt w:val="decimal"/>
+      <w:isLgl/>
+      <w:lvlText w:val="%1.%2.%3"/>
+      <w:lvlJc w:val="left"/>
+      <w:pPr>
+        <w:ind w:left="2160" w:hanging="720"/>
+      </w:pPr>
+      <w:rPr>
+        <w:rFonts w:hint="default"/>
+      </w:rPr>
+    </w:lvl>
+    <w:lvl w:ilvl="3">
+      <w:start w:val="1"/>
+      <w:numFmt w:val="decimal"/>
+      <w:isLgl/>
+      <w:lvlText w:val="%1.%2.%3.%4"/>
+      <w:lvlJc w:val="left"/>
+      <w:pPr>
+        <w:ind w:left="2880" w:hanging="1080"/>
+      </w:pPr>
+      <w:rPr>
+        <w:rFonts w:hint="default"/>
+      </w:rPr>
+    </w:lvl>
+    <w:lvl w:ilvl="4">
+      <w:start w:val="1"/>
+      <w:numFmt w:val="decimal"/>
+      <w:isLgl/>
+      <w:lvlText w:val="%1.%2.%3.%4.%5"/>
+      <w:lvlJc w:val="left"/>
+      <w:pPr>
+        <w:ind w:left="3600" w:hanging="1440"/>
+      </w:pPr>
+      <w:rPr>
+        <w:rFonts w:hint="default"/>
+      </w:rPr>
+    </w:lvl>
+    <w:lvl w:ilvl="5">
+      <w:start w:val="1"/>
+      <w:numFmt w:val="decimal"/>
+      <w:isLgl/>
+      <w:lvlText w:val="%1.%2.%3.%4.%5.%6"/>
+      <w:lvlJc w:val="left"/>
+      <w:pPr>
+        <w:ind w:left="3960" w:hanging="1440"/>
+      </w:pPr>
+      <w:rPr>
+        <w:rFonts w:hint="default"/>
+      </w:rPr>
+    </w:lvl>
+    <w:lvl w:ilvl="6">
+      <w:start w:val="1"/>
+      <w:numFmt w:val="decimal"/>
+      <w:isLgl/>
+      <w:lvlText w:val="%1.%2.%3.%4.%5.%6.%7"/>
+      <w:lvlJc w:val="left"/>
+      <w:pPr>
+        <w:ind w:left="4680" w:hanging="1800"/>
+      </w:pPr>
+      <w:rPr>
+        <w:rFonts w:hint="default"/>
+      </w:rPr>
+    </w:lvl>
+    <w:lvl w:ilvl="7">
+      <w:start w:val="1"/>
+      <w:numFmt w:val="decimal"/>
+      <w:isLgl/>
+      <w:lvlText w:val="%1.%2.%3.%4.%5.%6.%7.%8"/>
+      <w:lvlJc w:val="left"/>
+      <w:pPr>
+        <w:ind w:left="5400" w:hanging="2160"/>
+      </w:pPr>
+      <w:rPr>
+        <w:rFonts w:hint="default"/>
+      </w:rPr>
+    </w:lvl>
+    <w:lvl w:ilvl="8">
+      <w:start w:val="1"/>
+      <w:numFmt w:val="decimal"/>
+      <w:isLgl/>
+      <w:lvlText w:val="%1.%2.%3.%4.%5.%6.%7.%8.%9"/>
+      <w:lvlJc w:val="left"/>
+      <w:pPr>
+        <w:ind w:left="5760" w:hanging="2160"/>
+      </w:pPr>
+      <w:rPr>
+        <w:rFonts w:hint="default"/>
+      </w:rPr>
+    </w:lvl>
+  </w:abstractNum>
+  <w:abstractNum w:abstractNumId="1" w15:restartNumberingAfterBreak="0">
     <w:nsid w:val="2731327A"/>
     <w:multiLevelType w:val="multilevel"/>
     <w:tmpl w:val="8B9447D8"/>
@@ -8215,7 +8532,7 @@
       </w:rPr>
     </w:lvl>
   </w:abstractNum>
-  <w:abstractNum w:abstractNumId="1" w15:restartNumberingAfterBreak="0">
+  <w:abstractNum w:abstractNumId="2" w15:restartNumberingAfterBreak="0">
     <w:nsid w:val="7A1C44A9"/>
     <w:multiLevelType w:val="hybridMultilevel"/>
     <w:tmpl w:val="99340B2A"/>
@@ -8329,10 +8646,13 @@
     </w:lvl>
   </w:abstractNum>
   <w:num w:numId="1">
-    <w:abstractNumId w:val="0"/>
+    <w:abstractNumId w:val="1"/>
   </w:num>
   <w:num w:numId="2">
-    <w:abstractNumId w:val="1"/>
+    <w:abstractNumId w:val="2"/>
+  </w:num>
+  <w:num w:numId="3">
+    <w:abstractNumId w:val="0"/>
   </w:num>
 </w:numbering>
 </file>
@@ -8847,7 +9167,629 @@
       <w:u w:val="single"/>
     </w:rPr>
   </w:style>
+  <w:style w:type="paragraph" w:styleId="Nagwek">
+    <w:name w:val="header"/>
+    <w:basedOn w:val="Normalny"/>
+    <w:link w:val="NagwekZnak"/>
+    <w:uiPriority w:val="99"/>
+    <w:unhideWhenUsed/>
+    <w:rsid w:val="00FA6682"/>
+    <w:pPr>
+      <w:tabs>
+        <w:tab w:val="center" w:pos="4536"/>
+        <w:tab w:val="right" w:pos="9072"/>
+      </w:tabs>
+      <w:spacing w:after="0" w:line="240" w:lineRule="auto"/>
+    </w:pPr>
+  </w:style>
+  <w:style w:type="character" w:customStyle="1" w:styleId="NagwekZnak">
+    <w:name w:val="Nagłówek Znak"/>
+    <w:basedOn w:val="Domylnaczcionkaakapitu"/>
+    <w:link w:val="Nagwek"/>
+    <w:uiPriority w:val="99"/>
+    <w:rsid w:val="00FA6682"/>
+  </w:style>
+  <w:style w:type="paragraph" w:styleId="Stopka">
+    <w:name w:val="footer"/>
+    <w:basedOn w:val="Normalny"/>
+    <w:link w:val="StopkaZnak"/>
+    <w:uiPriority w:val="99"/>
+    <w:unhideWhenUsed/>
+    <w:rsid w:val="00FA6682"/>
+    <w:pPr>
+      <w:tabs>
+        <w:tab w:val="center" w:pos="4536"/>
+        <w:tab w:val="right" w:pos="9072"/>
+      </w:tabs>
+      <w:spacing w:after="0" w:line="240" w:lineRule="auto"/>
+    </w:pPr>
+  </w:style>
+  <w:style w:type="character" w:customStyle="1" w:styleId="StopkaZnak">
+    <w:name w:val="Stopka Znak"/>
+    <w:basedOn w:val="Domylnaczcionkaakapitu"/>
+    <w:link w:val="Stopka"/>
+    <w:uiPriority w:val="99"/>
+    <w:rsid w:val="00FA6682"/>
+  </w:style>
 </w:styles>
+</file>
+
+<file path=word/glossary/document.xml><?xml version="1.0" encoding="utf-8"?>
+<w:glossaryDocument xmlns:wpc="http://schemas.microsoft.com/office/word/2010/wordprocessingCanvas" xmlns:cx="http://schemas.microsoft.com/office/drawing/2014/chartex" xmlns:cx1="http://schemas.microsoft.com/office/drawing/2015/9/8/chartex" xmlns:cx2="http://schemas.microsoft.com/office/drawing/2015/10/21/chartex" xmlns:cx3="http://schemas.microsoft.com/office/drawing/2016/5/9/chartex" xmlns:cx4="http://schemas.microsoft.com/office/drawing/2016/5/10/chartex" xmlns:cx5="http://schemas.microsoft.com/office/drawing/2016/5/11/chartex" xmlns:cx6="http://schemas.microsoft.com/office/drawing/2016/5/12/chartex" xmlns:cx7="http://schemas.microsoft.com/office/drawing/2016/5/13/chartex" xmlns:cx8="http://schemas.microsoft.com/office/drawing/2016/5/14/chartex" xmlns:mc="http://schemas.openxmlformats.org/markup-compatibility/2006" xmlns:aink="http://schemas.microsoft.com/office/drawing/2016/ink" xmlns:am3d="http://schemas.microsoft.com/office/drawing/2017/model3d" xmlns:o="urn:schemas-microsoft-com:office:office" xmlns:r="http://schemas.openxmlformats.org/officeDocument/2006/relationships" xmlns:m="http://schemas.openxmlformats.org/officeDocument/2006/math" xmlns:v="urn:schemas-microsoft-com:vml" xmlns:wp14="http://schemas.microsoft.com/office/word/2010/wordprocessingDrawing" xmlns:wp="http://schemas.openxmlformats.org/drawingml/2006/wordprocessingDrawing" xmlns:w10="urn:schemas-microsoft-com:office:word" xmlns:w="http://schemas.openxmlformats.org/wordprocessingml/2006/main" xmlns:w14="http://schemas.microsoft.com/office/word/2010/wordml" xmlns:w15="http://schemas.microsoft.com/office/word/2012/wordml" xmlns:w16cex="http://schemas.microsoft.com/office/word/2018/wordml/cex" xmlns:w16cid="http://schemas.microsoft.com/office/word/2016/wordml/cid" xmlns:w16="http://schemas.microsoft.com/office/word/2018/wordml" xmlns:w16se="http://schemas.microsoft.com/office/word/2015/wordml/symex" xmlns:wpg="http://schemas.microsoft.com/office/word/2010/wordprocessingGroup" xmlns:wpi="http://schemas.microsoft.com/office/word/2010/wordprocessingInk" xmlns:wne="http://schemas.microsoft.com/office/word/2006/wordml" xmlns:wps="http://schemas.microsoft.com/office/word/2010/wordprocessingShape" mc:Ignorable="w14 w15 w16se w16cid w16 w16cex wp14">
+  <w:docParts>
+    <w:docPart>
+      <w:docPartPr>
+        <w:name w:val="84EB872835DA45E1A7C52AFCB156F99C"/>
+        <w:category>
+          <w:name w:val="Ogólne"/>
+          <w:gallery w:val="placeholder"/>
+        </w:category>
+        <w:types>
+          <w:type w:val="bbPlcHdr"/>
+        </w:types>
+        <w:behaviors>
+          <w:behavior w:val="content"/>
+        </w:behaviors>
+        <w:guid w:val="{BE88A340-D0E1-423E-8A4C-F43B45647A00}"/>
+      </w:docPartPr>
+      <w:docPartBody>
+        <w:p>
+          <w:pPr>
+            <w:pStyle w:val="84EB872835DA45E1A7C52AFCB156F99C"/>
+          </w:pPr>
+          <w:r>
+            <w:rPr>
+              <w:rStyle w:val="Tekstzastpczy"/>
+            </w:rPr>
+            <w:t>[Autor]</w:t>
+          </w:r>
+        </w:p>
+      </w:docPartBody>
+    </w:docPart>
+  </w:docParts>
+</w:glossaryDocument>
+</file>
+
+<file path=word/glossary/fontTable.xml><?xml version="1.0" encoding="utf-8"?>
+<w:fonts xmlns:mc="http://schemas.openxmlformats.org/markup-compatibility/2006" xmlns:r="http://schemas.openxmlformats.org/officeDocument/2006/relationships" xmlns:w="http://schemas.openxmlformats.org/wordprocessingml/2006/main" xmlns:w14="http://schemas.microsoft.com/office/word/2010/wordml" xmlns:w15="http://schemas.microsoft.com/office/word/2012/wordml" xmlns:w16cex="http://schemas.microsoft.com/office/word/2018/wordml/cex" xmlns:w16cid="http://schemas.microsoft.com/office/word/2016/wordml/cid" xmlns:w16="http://schemas.microsoft.com/office/word/2018/wordml" xmlns:w16se="http://schemas.microsoft.com/office/word/2015/wordml/symex" mc:Ignorable="w14 w15 w16se w16cid w16 w16cex">
+  <w:font w:name="Times New Roman">
+    <w:panose1 w:val="02020603050405020304"/>
+    <w:charset w:val="EE"/>
+    <w:family w:val="roman"/>
+    <w:pitch w:val="variable"/>
+    <w:sig w:usb0="E0002AFF" w:usb1="C0007843" w:usb2="00000009" w:usb3="00000000" w:csb0="000001FF" w:csb1="00000000"/>
+  </w:font>
+  <w:font w:name="Symbol">
+    <w:panose1 w:val="05050102010706020507"/>
+    <w:charset w:val="02"/>
+    <w:family w:val="roman"/>
+    <w:pitch w:val="variable"/>
+    <w:sig w:usb0="00000000" w:usb1="10000000" w:usb2="00000000" w:usb3="00000000" w:csb0="80000000" w:csb1="00000000"/>
+  </w:font>
+  <w:font w:name="Courier New">
+    <w:panose1 w:val="02070309020205020404"/>
+    <w:charset w:val="EE"/>
+    <w:family w:val="modern"/>
+    <w:pitch w:val="fixed"/>
+    <w:sig w:usb0="E0002EFF" w:usb1="C0007843" w:usb2="00000009" w:usb3="00000000" w:csb0="000001FF" w:csb1="00000000"/>
+  </w:font>
+  <w:font w:name="Wingdings">
+    <w:panose1 w:val="05000000000000000000"/>
+    <w:charset w:val="02"/>
+    <w:family w:val="auto"/>
+    <w:pitch w:val="variable"/>
+    <w:sig w:usb0="00000000" w:usb1="10000000" w:usb2="00000000" w:usb3="00000000" w:csb0="80000000" w:csb1="00000000"/>
+  </w:font>
+  <w:font w:name="Calibri">
+    <w:panose1 w:val="020F0502020204030204"/>
+    <w:charset w:val="EE"/>
+    <w:family w:val="swiss"/>
+    <w:pitch w:val="variable"/>
+    <w:sig w:usb0="E0002AFF" w:usb1="4000ACFF" w:usb2="00000001" w:usb3="00000000" w:csb0="000001FF" w:csb1="00000000"/>
+  </w:font>
+  <w:font w:name="Calibri Light">
+    <w:panose1 w:val="020F0302020204030204"/>
+    <w:charset w:val="EE"/>
+    <w:family w:val="swiss"/>
+    <w:pitch w:val="variable"/>
+    <w:sig w:usb0="A0002AEF" w:usb1="4000207B" w:usb2="00000000" w:usb3="00000000" w:csb0="000001FF" w:csb1="00000000"/>
+  </w:font>
+</w:fonts>
+</file>
+
+<file path=word/glossary/settings.xml><?xml version="1.0" encoding="utf-8"?>
+<w:settings xmlns:mc="http://schemas.openxmlformats.org/markup-compatibility/2006" xmlns:o="urn:schemas-microsoft-com:office:office" xmlns:r="http://schemas.openxmlformats.org/officeDocument/2006/relationships" xmlns:m="http://schemas.openxmlformats.org/officeDocument/2006/math" xmlns:v="urn:schemas-microsoft-com:vml" xmlns:w10="urn:schemas-microsoft-com:office:word" xmlns:w="http://schemas.openxmlformats.org/wordprocessingml/2006/main" xmlns:w14="http://schemas.microsoft.com/office/word/2010/wordml" xmlns:w15="http://schemas.microsoft.com/office/word/2012/wordml" xmlns:w16cex="http://schemas.microsoft.com/office/word/2018/wordml/cex" xmlns:w16cid="http://schemas.microsoft.com/office/word/2016/wordml/cid" xmlns:w16="http://schemas.microsoft.com/office/word/2018/wordml" xmlns:w16se="http://schemas.microsoft.com/office/word/2015/wordml/symex" xmlns:sl="http://schemas.openxmlformats.org/schemaLibrary/2006/main" mc:Ignorable="w14 w15 w16se w16cid w16 w16cex">
+  <w:view w:val="normal"/>
+  <w:defaultTabStop w:val="708"/>
+  <w:hyphenationZone w:val="425"/>
+  <w:characterSpacingControl w:val="doNotCompress"/>
+  <w:compat>
+    <w:useFELayout/>
+    <w:compatSetting w:name="compatibilityMode" w:uri="http://schemas.microsoft.com/office/word" w:val="15"/>
+    <w:compatSetting w:name="overrideTableStyleFontSizeAndJustification" w:uri="http://schemas.microsoft.com/office/word" w:val="1"/>
+    <w:compatSetting w:name="enableOpenTypeFeatures" w:uri="http://schemas.microsoft.com/office/word" w:val="1"/>
+    <w:compatSetting w:name="doNotFlipMirrorIndents" w:uri="http://schemas.microsoft.com/office/word" w:val="1"/>
+    <w:compatSetting w:name="differentiateMultirowTableHeaders" w:uri="http://schemas.microsoft.com/office/word" w:val="1"/>
+    <w:compatSetting w:name="useWord2013TrackBottomHyphenation" w:uri="http://schemas.microsoft.com/office/word" w:val="0"/>
+  </w:compat>
+  <w:rsids>
+    <w:rsidRoot w:val="00AB7B6B"/>
+    <w:rsid w:val="00AB7B6B"/>
+    <w:rsid w:val="00DB29D1"/>
+  </w:rsids>
+  <m:mathPr>
+    <m:mathFont m:val="Cambria Math"/>
+    <m:brkBin m:val="before"/>
+    <m:brkBinSub m:val="--"/>
+    <m:smallFrac m:val="0"/>
+    <m:dispDef/>
+    <m:lMargin m:val="0"/>
+    <m:rMargin m:val="0"/>
+    <m:defJc m:val="centerGroup"/>
+    <m:wrapIndent m:val="1440"/>
+    <m:intLim m:val="subSup"/>
+    <m:naryLim m:val="undOvr"/>
+  </m:mathPr>
+  <w:themeFontLang w:val="pl-PL"/>
+  <w:clrSchemeMapping w:bg1="light1" w:t1="dark1" w:bg2="light2" w:t2="dark2" w:accent1="accent1" w:accent2="accent2" w:accent3="accent3" w:accent4="accent4" w:accent5="accent5" w:accent6="accent6" w:hyperlink="hyperlink" w:followedHyperlink="followedHyperlink"/>
+  <w:decimalSymbol w:val=","/>
+  <w:listSeparator w:val=";"/>
+  <w15:chartTrackingRefBased/>
+</w:settings>
+</file>
+
+<file path=word/glossary/styles.xml><?xml version="1.0" encoding="utf-8"?>
+<w:styles xmlns:mc="http://schemas.openxmlformats.org/markup-compatibility/2006" xmlns:r="http://schemas.openxmlformats.org/officeDocument/2006/relationships" xmlns:w="http://schemas.openxmlformats.org/wordprocessingml/2006/main" xmlns:w14="http://schemas.microsoft.com/office/word/2010/wordml" xmlns:w15="http://schemas.microsoft.com/office/word/2012/wordml" xmlns:w16cex="http://schemas.microsoft.com/office/word/2018/wordml/cex" xmlns:w16cid="http://schemas.microsoft.com/office/word/2016/wordml/cid" xmlns:w16="http://schemas.microsoft.com/office/word/2018/wordml" xmlns:w16se="http://schemas.microsoft.com/office/word/2015/wordml/symex" mc:Ignorable="w14 w15 w16se w16cid w16 w16cex">
+  <w:docDefaults>
+    <w:rPrDefault>
+      <w:rPr>
+        <w:rFonts w:asciiTheme="minorHAnsi" w:eastAsiaTheme="minorEastAsia" w:hAnsiTheme="minorHAnsi" w:cstheme="minorBidi"/>
+        <w:sz w:val="22"/>
+        <w:szCs w:val="22"/>
+        <w:lang w:val="pl-PL" w:eastAsia="pl-PL" w:bidi="ar-SA"/>
+      </w:rPr>
+    </w:rPrDefault>
+    <w:pPrDefault>
+      <w:pPr>
+        <w:spacing w:after="160" w:line="259" w:lineRule="auto"/>
+      </w:pPr>
+    </w:pPrDefault>
+  </w:docDefaults>
+  <w:latentStyles w:defLockedState="0" w:defUIPriority="99" w:defSemiHidden="0" w:defUnhideWhenUsed="0" w:defQFormat="0" w:count="376">
+    <w:lsdException w:name="Normal" w:uiPriority="0" w:qFormat="1"/>
+    <w:lsdException w:name="heading 1" w:uiPriority="9" w:qFormat="1"/>
+    <w:lsdException w:name="heading 2" w:semiHidden="1" w:uiPriority="9" w:unhideWhenUsed="1" w:qFormat="1"/>
+    <w:lsdException w:name="heading 3" w:semiHidden="1" w:uiPriority="9" w:unhideWhenUsed="1" w:qFormat="1"/>
+    <w:lsdException w:name="heading 4" w:semiHidden="1" w:uiPriority="9" w:unhideWhenUsed="1" w:qFormat="1"/>
+    <w:lsdException w:name="heading 5" w:semiHidden="1" w:uiPriority="9" w:unhideWhenUsed="1" w:qFormat="1"/>
+    <w:lsdException w:name="heading 6" w:semiHidden="1" w:uiPriority="9" w:unhideWhenUsed="1" w:qFormat="1"/>
+    <w:lsdException w:name="heading 7" w:semiHidden="1" w:uiPriority="9" w:unhideWhenUsed="1" w:qFormat="1"/>
+    <w:lsdException w:name="heading 8" w:semiHidden="1" w:uiPriority="9" w:unhideWhenUsed="1" w:qFormat="1"/>
+    <w:lsdException w:name="heading 9" w:semiHidden="1" w:uiPriority="9" w:unhideWhenUsed="1" w:qFormat="1"/>
+    <w:lsdException w:name="index 1" w:semiHidden="1" w:unhideWhenUsed="1"/>
+    <w:lsdException w:name="index 2" w:semiHidden="1" w:unhideWhenUsed="1"/>
+    <w:lsdException w:name="index 3" w:semiHidden="1" w:unhideWhenUsed="1"/>
+    <w:lsdException w:name="index 4" w:semiHidden="1" w:unhideWhenUsed="1"/>
+    <w:lsdException w:name="index 5" w:semiHidden="1" w:unhideWhenUsed="1"/>
+    <w:lsdException w:name="index 6" w:semiHidden="1" w:unhideWhenUsed="1"/>
+    <w:lsdException w:name="index 7" w:semiHidden="1" w:unhideWhenUsed="1"/>
+    <w:lsdException w:name="index 8" w:semiHidden="1" w:unhideWhenUsed="1"/>
+    <w:lsdException w:name="index 9" w:semiHidden="1" w:unhideWhenUsed="1"/>
+    <w:lsdException w:name="toc 1" w:semiHidden="1" w:uiPriority="39" w:unhideWhenUsed="1"/>
+    <w:lsdException w:name="toc 2" w:semiHidden="1" w:uiPriority="39" w:unhideWhenUsed="1"/>
+    <w:lsdException w:name="toc 3" w:semiHidden="1" w:uiPriority="39" w:unhideWhenUsed="1"/>
+    <w:lsdException w:name="toc 4" w:semiHidden="1" w:uiPriority="39" w:unhideWhenUsed="1"/>
+    <w:lsdException w:name="toc 5" w:semiHidden="1" w:uiPriority="39" w:unhideWhenUsed="1"/>
+    <w:lsdException w:name="toc 6" w:semiHidden="1" w:uiPriority="39" w:unhideWhenUsed="1"/>
+    <w:lsdException w:name="toc 7" w:semiHidden="1" w:uiPriority="39" w:unhideWhenUsed="1"/>
+    <w:lsdException w:name="toc 8" w:semiHidden="1" w:uiPriority="39" w:unhideWhenUsed="1"/>
+    <w:lsdException w:name="toc 9" w:semiHidden="1" w:uiPriority="39" w:unhideWhenUsed="1"/>
+    <w:lsdException w:name="Normal Indent" w:semiHidden="1" w:unhideWhenUsed="1"/>
+    <w:lsdException w:name="footnote text" w:semiHidden="1" w:unhideWhenUsed="1"/>
+    <w:lsdException w:name="annotation text" w:semiHidden="1" w:unhideWhenUsed="1"/>
+    <w:lsdException w:name="header" w:semiHidden="1" w:unhideWhenUsed="1"/>
+    <w:lsdException w:name="footer" w:semiHidden="1" w:unhideWhenUsed="1"/>
+    <w:lsdException w:name="index heading" w:semiHidden="1" w:unhideWhenUsed="1"/>
+    <w:lsdException w:name="caption" w:semiHidden="1" w:uiPriority="35" w:unhideWhenUsed="1" w:qFormat="1"/>
+    <w:lsdException w:name="table of figures" w:semiHidden="1" w:unhideWhenUsed="1"/>
+    <w:lsdException w:name="envelope address" w:semiHidden="1" w:unhideWhenUsed="1"/>
+    <w:lsdException w:name="envelope return" w:semiHidden="1" w:unhideWhenUsed="1"/>
+    <w:lsdException w:name="footnote reference" w:semiHidden="1" w:unhideWhenUsed="1"/>
+    <w:lsdException w:name="annotation reference" w:semiHidden="1" w:unhideWhenUsed="1"/>
+    <w:lsdException w:name="line number" w:semiHidden="1" w:unhideWhenUsed="1"/>
+    <w:lsdException w:name="page number" w:semiHidden="1" w:unhideWhenUsed="1"/>
+    <w:lsdException w:name="endnote reference" w:semiHidden="1" w:unhideWhenUsed="1"/>
+    <w:lsdException w:name="endnote text" w:semiHidden="1" w:unhideWhenUsed="1"/>
+    <w:lsdException w:name="table of authorities" w:semiHidden="1" w:unhideWhenUsed="1"/>
+    <w:lsdException w:name="macro" w:semiHidden="1" w:unhideWhenUsed="1"/>
+    <w:lsdException w:name="toa heading" w:semiHidden="1" w:unhideWhenUsed="1"/>
+    <w:lsdException w:name="List" w:semiHidden="1" w:unhideWhenUsed="1"/>
+    <w:lsdException w:name="List Bullet" w:semiHidden="1" w:unhideWhenUsed="1"/>
+    <w:lsdException w:name="List Number" w:semiHidden="1" w:unhideWhenUsed="1"/>
+    <w:lsdException w:name="List 2" w:semiHidden="1" w:unhideWhenUsed="1"/>
+    <w:lsdException w:name="List 3" w:semiHidden="1" w:unhideWhenUsed="1"/>
+    <w:lsdException w:name="List 4" w:semiHidden="1" w:unhideWhenUsed="1"/>
+    <w:lsdException w:name="List 5" w:semiHidden="1" w:unhideWhenUsed="1"/>
+    <w:lsdException w:name="List Bullet 2" w:semiHidden="1" w:unhideWhenUsed="1"/>
+    <w:lsdException w:name="List Bullet 3" w:semiHidden="1" w:unhideWhenUsed="1"/>
+    <w:lsdException w:name="List Bullet 4" w:semiHidden="1" w:unhideWhenUsed="1"/>
+    <w:lsdException w:name="List Bullet 5" w:semiHidden="1" w:unhideWhenUsed="1"/>
+    <w:lsdException w:name="List Number 2" w:semiHidden="1" w:unhideWhenUsed="1"/>
+    <w:lsdException w:name="List Number 3" w:semiHidden="1" w:unhideWhenUsed="1"/>
+    <w:lsdException w:name="List Number 4" w:semiHidden="1" w:unhideWhenUsed="1"/>
+    <w:lsdException w:name="List Number 5" w:semiHidden="1" w:unhideWhenUsed="1"/>
+    <w:lsdException w:name="Title" w:uiPriority="10" w:qFormat="1"/>
+    <w:lsdException w:name="Closing" w:semiHidden="1" w:unhideWhenUsed="1"/>
+    <w:lsdException w:name="Signature" w:semiHidden="1" w:unhideWhenUsed="1"/>
+    <w:lsdException w:name="Default Paragraph Font" w:semiHidden="1" w:uiPriority="1" w:unhideWhenUsed="1"/>
+    <w:lsdException w:name="Body Text" w:semiHidden="1" w:unhideWhenUsed="1"/>
+    <w:lsdException w:name="Body Text Indent" w:semiHidden="1" w:unhideWhenUsed="1"/>
+    <w:lsdException w:name="List Continue" w:semiHidden="1" w:unhideWhenUsed="1"/>
+    <w:lsdException w:name="List Continue 2" w:semiHidden="1" w:unhideWhenUsed="1"/>
+    <w:lsdException w:name="List Continue 3" w:semiHidden="1" w:unhideWhenUsed="1"/>
+    <w:lsdException w:name="List Continue 4" w:semiHidden="1" w:unhideWhenUsed="1"/>
+    <w:lsdException w:name="List Continue 5" w:semiHidden="1" w:unhideWhenUsed="1"/>
+    <w:lsdException w:name="Message Header" w:semiHidden="1" w:unhideWhenUsed="1"/>
+    <w:lsdException w:name="Subtitle" w:uiPriority="11" w:qFormat="1"/>
+    <w:lsdException w:name="Salutation" w:semiHidden="1" w:unhideWhenUsed="1"/>
+    <w:lsdException w:name="Date" w:semiHidden="1" w:unhideWhenUsed="1"/>
+    <w:lsdException w:name="Body Text First Indent" w:semiHidden="1" w:unhideWhenUsed="1"/>
+    <w:lsdException w:name="Body Text First Indent 2" w:semiHidden="1" w:unhideWhenUsed="1"/>
+    <w:lsdException w:name="Note Heading" w:semiHidden="1" w:unhideWhenUsed="1"/>
+    <w:lsdException w:name="Body Text 2" w:semiHidden="1" w:unhideWhenUsed="1"/>
+    <w:lsdException w:name="Body Text 3" w:semiHidden="1" w:unhideWhenUsed="1"/>
+    <w:lsdException w:name="Body Text Indent 2" w:semiHidden="1" w:unhideWhenUsed="1"/>
+    <w:lsdException w:name="Body Text Indent 3" w:semiHidden="1" w:unhideWhenUsed="1"/>
+    <w:lsdException w:name="Block Text" w:semiHidden="1" w:unhideWhenUsed="1"/>
+    <w:lsdException w:name="Hyperlink" w:semiHidden="1" w:unhideWhenUsed="1"/>
+    <w:lsdException w:name="FollowedHyperlink" w:semiHidden="1" w:unhideWhenUsed="1"/>
+    <w:lsdException w:name="Strong" w:uiPriority="22" w:qFormat="1"/>
+    <w:lsdException w:name="Emphasis" w:uiPriority="20" w:qFormat="1"/>
+    <w:lsdException w:name="Document Map" w:semiHidden="1" w:unhideWhenUsed="1"/>
+    <w:lsdException w:name="Plain Text" w:semiHidden="1" w:unhideWhenUsed="1"/>
+    <w:lsdException w:name="E-mail Signature" w:semiHidden="1" w:unhideWhenUsed="1"/>
+    <w:lsdException w:name="HTML Top of Form" w:semiHidden="1" w:unhideWhenUsed="1"/>
+    <w:lsdException w:name="HTML Bottom of Form" w:semiHidden="1" w:unhideWhenUsed="1"/>
+    <w:lsdException w:name="Normal (Web)" w:semiHidden="1" w:unhideWhenUsed="1"/>
+    <w:lsdException w:name="HTML Acronym" w:semiHidden="1" w:unhideWhenUsed="1"/>
+    <w:lsdException w:name="HTML Address" w:semiHidden="1" w:unhideWhenUsed="1"/>
+    <w:lsdException w:name="HTML Cite" w:semiHidden="1" w:unhideWhenUsed="1"/>
+    <w:lsdException w:name="HTML Code" w:semiHidden="1" w:unhideWhenUsed="1"/>
+    <w:lsdException w:name="HTML Definition" w:semiHidden="1" w:unhideWhenUsed="1"/>
+    <w:lsdException w:name="HTML Keyboard" w:semiHidden="1" w:unhideWhenUsed="1"/>
+    <w:lsdException w:name="HTML Preformatted" w:semiHidden="1" w:unhideWhenUsed="1"/>
+    <w:lsdException w:name="HTML Sample" w:semiHidden="1" w:unhideWhenUsed="1"/>
+    <w:lsdException w:name="HTML Typewriter" w:semiHidden="1" w:unhideWhenUsed="1"/>
+    <w:lsdException w:name="HTML Variable" w:semiHidden="1" w:unhideWhenUsed="1"/>
+    <w:lsdException w:name="Normal Table" w:semiHidden="1" w:unhideWhenUsed="1"/>
+    <w:lsdException w:name="annotation subject" w:semiHidden="1" w:unhideWhenUsed="1"/>
+    <w:lsdException w:name="No List" w:semiHidden="1" w:unhideWhenUsed="1"/>
+    <w:lsdException w:name="Outline List 1" w:semiHidden="1" w:unhideWhenUsed="1"/>
+    <w:lsdException w:name="Outline List 2" w:semiHidden="1" w:unhideWhenUsed="1"/>
+    <w:lsdException w:name="Outline List 3" w:semiHidden="1" w:unhideWhenUsed="1"/>
+    <w:lsdException w:name="Table Simple 1" w:semiHidden="1" w:unhideWhenUsed="1"/>
+    <w:lsdException w:name="Table Simple 2" w:semiHidden="1" w:unhideWhenUsed="1"/>
+    <w:lsdException w:name="Table Simple 3" w:semiHidden="1" w:unhideWhenUsed="1"/>
+    <w:lsdException w:name="Table Classic 1" w:semiHidden="1" w:unhideWhenUsed="1"/>
+    <w:lsdException w:name="Table Classic 2" w:semiHidden="1" w:unhideWhenUsed="1"/>
+    <w:lsdException w:name="Table Classic 3" w:semiHidden="1" w:unhideWhenUsed="1"/>
+    <w:lsdException w:name="Table Classic 4" w:semiHidden="1" w:unhideWhenUsed="1"/>
+    <w:lsdException w:name="Table Colorful 1" w:semiHidden="1" w:unhideWhenUsed="1"/>
+    <w:lsdException w:name="Table Colorful 2" w:semiHidden="1" w:unhideWhenUsed="1"/>
+    <w:lsdException w:name="Table Colorful 3" w:semiHidden="1" w:unhideWhenUsed="1"/>
+    <w:lsdException w:name="Table Columns 1" w:semiHidden="1" w:unhideWhenUsed="1"/>
+    <w:lsdException w:name="Table Columns 2" w:semiHidden="1" w:unhideWhenUsed="1"/>
+    <w:lsdException w:name="Table Columns 3" w:semiHidden="1" w:unhideWhenUsed="1"/>
+    <w:lsdException w:name="Table Columns 4" w:semiHidden="1" w:unhideWhenUsed="1"/>
+    <w:lsdException w:name="Table Columns 5" w:semiHidden="1" w:unhideWhenUsed="1"/>
+    <w:lsdException w:name="Table Grid 1" w:semiHidden="1" w:unhideWhenUsed="1"/>
+    <w:lsdException w:name="Table Grid 2" w:semiHidden="1" w:unhideWhenUsed="1"/>
+    <w:lsdException w:name="Table Grid 3" w:semiHidden="1" w:unhideWhenUsed="1"/>
+    <w:lsdException w:name="Table Grid 4" w:semiHidden="1" w:unhideWhenUsed="1"/>
+    <w:lsdException w:name="Table Grid 5" w:semiHidden="1" w:unhideWhenUsed="1"/>
+    <w:lsdException w:name="Table Grid 6" w:semiHidden="1" w:unhideWhenUsed="1"/>
+    <w:lsdException w:name="Table Grid 7" w:semiHidden="1" w:unhideWhenUsed="1"/>
+    <w:lsdException w:name="Table Grid 8" w:semiHidden="1" w:unhideWhenUsed="1"/>
+    <w:lsdException w:name="Table List 1" w:semiHidden="1" w:unhideWhenUsed="1"/>
+    <w:lsdException w:name="Table List 2" w:semiHidden="1" w:unhideWhenUsed="1"/>
+    <w:lsdException w:name="Table List 3" w:semiHidden="1" w:unhideWhenUsed="1"/>
+    <w:lsdException w:name="Table List 4" w:semiHidden="1" w:unhideWhenUsed="1"/>
+    <w:lsdException w:name="Table List 5" w:semiHidden="1" w:unhideWhenUsed="1"/>
+    <w:lsdException w:name="Table List 6" w:semiHidden="1" w:unhideWhenUsed="1"/>
+    <w:lsdException w:name="Table List 7" w:semiHidden="1" w:unhideWhenUsed="1"/>
+    <w:lsdException w:name="Table List 8" w:semiHidden="1" w:unhideWhenUsed="1"/>
+    <w:lsdException w:name="Table 3D effects 1" w:semiHidden="1" w:unhideWhenUsed="1"/>
+    <w:lsdException w:name="Table 3D effects 2" w:semiHidden="1" w:unhideWhenUsed="1"/>
+    <w:lsdException w:name="Table 3D effects 3" w:semiHidden="1" w:unhideWhenUsed="1"/>
+    <w:lsdException w:name="Table Contemporary" w:semiHidden="1" w:unhideWhenUsed="1"/>
+    <w:lsdException w:name="Table Elegant" w:semiHidden="1" w:unhideWhenUsed="1"/>
+    <w:lsdException w:name="Table Professional" w:semiHidden="1" w:unhideWhenUsed="1"/>
+    <w:lsdException w:name="Table Subtle 1" w:semiHidden="1" w:unhideWhenUsed="1"/>
+    <w:lsdException w:name="Table Subtle 2" w:semiHidden="1" w:unhideWhenUsed="1"/>
+    <w:lsdException w:name="Table Web 1" w:semiHidden="1" w:unhideWhenUsed="1"/>
+    <w:lsdException w:name="Table Web 2" w:semiHidden="1" w:unhideWhenUsed="1"/>
+    <w:lsdException w:name="Table Web 3" w:semiHidden="1" w:unhideWhenUsed="1"/>
+    <w:lsdException w:name="Balloon Text" w:semiHidden="1" w:unhideWhenUsed="1"/>
+    <w:lsdException w:name="Table Grid" w:uiPriority="39"/>
+    <w:lsdException w:name="Table Theme" w:semiHidden="1" w:unhideWhenUsed="1"/>
+    <w:lsdException w:name="Placeholder Text" w:semiHidden="1"/>
+    <w:lsdException w:name="No Spacing" w:uiPriority="1" w:qFormat="1"/>
+    <w:lsdException w:name="Light Shading" w:uiPriority="60"/>
+    <w:lsdException w:name="Light List" w:uiPriority="61"/>
+    <w:lsdException w:name="Light Grid" w:uiPriority="62"/>
+    <w:lsdException w:name="Medium Shading 1" w:uiPriority="63"/>
+    <w:lsdException w:name="Medium Shading 2" w:uiPriority="64"/>
+    <w:lsdException w:name="Medium List 1" w:uiPriority="65"/>
+    <w:lsdException w:name="Medium List 2" w:uiPriority="66"/>
+    <w:lsdException w:name="Medium Grid 1" w:uiPriority="67"/>
+    <w:lsdException w:name="Medium Grid 2" w:uiPriority="68"/>
+    <w:lsdException w:name="Medium Grid 3" w:uiPriority="69"/>
+    <w:lsdException w:name="Dark List" w:uiPriority="70"/>
+    <w:lsdException w:name="Colorful Shading" w:uiPriority="71"/>
+    <w:lsdException w:name="Colorful List" w:uiPriority="72"/>
+    <w:lsdException w:name="Colorful Grid" w:uiPriority="73"/>
+    <w:lsdException w:name="Light Shading Accent 1" w:uiPriority="60"/>
+    <w:lsdException w:name="Light List Accent 1" w:uiPriority="61"/>
+    <w:lsdException w:name="Light Grid Accent 1" w:uiPriority="62"/>
+    <w:lsdException w:name="Medium Shading 1 Accent 1" w:uiPriority="63"/>
+    <w:lsdException w:name="Medium Shading 2 Accent 1" w:uiPriority="64"/>
+    <w:lsdException w:name="Medium List 1 Accent 1" w:uiPriority="65"/>
+    <w:lsdException w:name="Revision" w:semiHidden="1"/>
+    <w:lsdException w:name="List Paragraph" w:uiPriority="34" w:qFormat="1"/>
+    <w:lsdException w:name="Quote" w:uiPriority="29" w:qFormat="1"/>
+    <w:lsdException w:name="Intense Quote" w:uiPriority="30" w:qFormat="1"/>
+    <w:lsdException w:name="Medium List 2 Accent 1" w:uiPriority="66"/>
+    <w:lsdException w:name="Medium Grid 1 Accent 1" w:uiPriority="67"/>
+    <w:lsdException w:name="Medium Grid 2 Accent 1" w:uiPriority="68"/>
+    <w:lsdException w:name="Medium Grid 3 Accent 1" w:uiPriority="69"/>
+    <w:lsdException w:name="Dark List Accent 1" w:uiPriority="70"/>
+    <w:lsdException w:name="Colorful Shading Accent 1" w:uiPriority="71"/>
+    <w:lsdException w:name="Colorful List Accent 1" w:uiPriority="72"/>
+    <w:lsdException w:name="Colorful Grid Accent 1" w:uiPriority="73"/>
+    <w:lsdException w:name="Light Shading Accent 2" w:uiPriority="60"/>
+    <w:lsdException w:name="Light List Accent 2" w:uiPriority="61"/>
+    <w:lsdException w:name="Light Grid Accent 2" w:uiPriority="62"/>
+    <w:lsdException w:name="Medium Shading 1 Accent 2" w:uiPriority="63"/>
+    <w:lsdException w:name="Medium Shading 2 Accent 2" w:uiPriority="64"/>
+    <w:lsdException w:name="Medium List 1 Accent 2" w:uiPriority="65"/>
+    <w:lsdException w:name="Medium List 2 Accent 2" w:uiPriority="66"/>
+    <w:lsdException w:name="Medium Grid 1 Accent 2" w:uiPriority="67"/>
+    <w:lsdException w:name="Medium Grid 2 Accent 2" w:uiPriority="68"/>
+    <w:lsdException w:name="Medium Grid 3 Accent 2" w:uiPriority="69"/>
+    <w:lsdException w:name="Dark List Accent 2" w:uiPriority="70"/>
+    <w:lsdException w:name="Colorful Shading Accent 2" w:uiPriority="71"/>
+    <w:lsdException w:name="Colorful List Accent 2" w:uiPriority="72"/>
+    <w:lsdException w:name="Colorful Grid Accent 2" w:uiPriority="73"/>
+    <w:lsdException w:name="Light Shading Accent 3" w:uiPriority="60"/>
+    <w:lsdException w:name="Light List Accent 3" w:uiPriority="61"/>
+    <w:lsdException w:name="Light Grid Accent 3" w:uiPriority="62"/>
+    <w:lsdException w:name="Medium Shading 1 Accent 3" w:uiPriority="63"/>
+    <w:lsdException w:name="Medium Shading 2 Accent 3" w:uiPriority="64"/>
+    <w:lsdException w:name="Medium List 1 Accent 3" w:uiPriority="65"/>
+    <w:lsdException w:name="Medium List 2 Accent 3" w:uiPriority="66"/>
+    <w:lsdException w:name="Medium Grid 1 Accent 3" w:uiPriority="67"/>
+    <w:lsdException w:name="Medium Grid 2 Accent 3" w:uiPriority="68"/>
+    <w:lsdException w:name="Medium Grid 3 Accent 3" w:uiPriority="69"/>
+    <w:lsdException w:name="Dark List Accent 3" w:uiPriority="70"/>
+    <w:lsdException w:name="Colorful Shading Accent 3" w:uiPriority="71"/>
+    <w:lsdException w:name="Colorful List Accent 3" w:uiPriority="72"/>
+    <w:lsdException w:name="Colorful Grid Accent 3" w:uiPriority="73"/>
+    <w:lsdException w:name="Light Shading Accent 4" w:uiPriority="60"/>
+    <w:lsdException w:name="Light List Accent 4" w:uiPriority="61"/>
+    <w:lsdException w:name="Light Grid Accent 4" w:uiPriority="62"/>
+    <w:lsdException w:name="Medium Shading 1 Accent 4" w:uiPriority="63"/>
+    <w:lsdException w:name="Medium Shading 2 Accent 4" w:uiPriority="64"/>
+    <w:lsdException w:name="Medium List 1 Accent 4" w:uiPriority="65"/>
+    <w:lsdException w:name="Medium List 2 Accent 4" w:uiPriority="66"/>
+    <w:lsdException w:name="Medium Grid 1 Accent 4" w:uiPriority="67"/>
+    <w:lsdException w:name="Medium Grid 2 Accent 4" w:uiPriority="68"/>
+    <w:lsdException w:name="Medium Grid 3 Accent 4" w:uiPriority="69"/>
+    <w:lsdException w:name="Dark List Accent 4" w:uiPriority="70"/>
+    <w:lsdException w:name="Colorful Shading Accent 4" w:uiPriority="71"/>
+    <w:lsdException w:name="Colorful List Accent 4" w:uiPriority="72"/>
+    <w:lsdException w:name="Colorful Grid Accent 4" w:uiPriority="73"/>
+    <w:lsdException w:name="Light Shading Accent 5" w:uiPriority="60"/>
+    <w:lsdException w:name="Light List Accent 5" w:uiPriority="61"/>
+    <w:lsdException w:name="Light Grid Accent 5" w:uiPriority="62"/>
+    <w:lsdException w:name="Medium Shading 1 Accent 5" w:uiPriority="63"/>
+    <w:lsdException w:name="Medium Shading 2 Accent 5" w:uiPriority="64"/>
+    <w:lsdException w:name="Medium List 1 Accent 5" w:uiPriority="65"/>
+    <w:lsdException w:name="Medium List 2 Accent 5" w:uiPriority="66"/>
+    <w:lsdException w:name="Medium Grid 1 Accent 5" w:uiPriority="67"/>
+    <w:lsdException w:name="Medium Grid 2 Accent 5" w:uiPriority="68"/>
+    <w:lsdException w:name="Medium Grid 3 Accent 5" w:uiPriority="69"/>
+    <w:lsdException w:name="Dark List Accent 5" w:uiPriority="70"/>
+    <w:lsdException w:name="Colorful Shading Accent 5" w:uiPriority="71"/>
+    <w:lsdException w:name="Colorful List Accent 5" w:uiPriority="72"/>
+    <w:lsdException w:name="Colorful Grid Accent 5" w:uiPriority="73"/>
+    <w:lsdException w:name="Light Shading Accent 6" w:uiPriority="60"/>
+    <w:lsdException w:name="Light List Accent 6" w:uiPriority="61"/>
+    <w:lsdException w:name="Light Grid Accent 6" w:uiPriority="62"/>
+    <w:lsdException w:name="Medium Shading 1 Accent 6" w:uiPriority="63"/>
+    <w:lsdException w:name="Medium Shading 2 Accent 6" w:uiPriority="64"/>
+    <w:lsdException w:name="Medium List 1 Accent 6" w:uiPriority="65"/>
+    <w:lsdException w:name="Medium List 2 Accent 6" w:uiPriority="66"/>
+    <w:lsdException w:name="Medium Grid 1 Accent 6" w:uiPriority="67"/>
+    <w:lsdException w:name="Medium Grid 2 Accent 6" w:uiPriority="68"/>
+    <w:lsdException w:name="Medium Grid 3 Accent 6" w:uiPriority="69"/>
+    <w:lsdException w:name="Dark List Accent 6" w:uiPriority="70"/>
+    <w:lsdException w:name="Colorful Shading Accent 6" w:uiPriority="71"/>
+    <w:lsdException w:name="Colorful List Accent 6" w:uiPriority="72"/>
+    <w:lsdException w:name="Colorful Grid Accent 6" w:uiPriority="73"/>
+    <w:lsdException w:name="Subtle Emphasis" w:uiPriority="19" w:qFormat="1"/>
+    <w:lsdException w:name="Intense Emphasis" w:uiPriority="21" w:qFormat="1"/>
+    <w:lsdException w:name="Subtle Reference" w:uiPriority="31" w:qFormat="1"/>
+    <w:lsdException w:name="Intense Reference" w:uiPriority="32" w:qFormat="1"/>
+    <w:lsdException w:name="Book Title" w:uiPriority="33" w:qFormat="1"/>
+    <w:lsdException w:name="Bibliography" w:semiHidden="1" w:uiPriority="37" w:unhideWhenUsed="1"/>
+    <w:lsdException w:name="TOC Heading" w:semiHidden="1" w:uiPriority="39" w:unhideWhenUsed="1" w:qFormat="1"/>
+    <w:lsdException w:name="Plain Table 1" w:uiPriority="41"/>
+    <w:lsdException w:name="Plain Table 2" w:uiPriority="42"/>
+    <w:lsdException w:name="Plain Table 3" w:uiPriority="43"/>
+    <w:lsdException w:name="Plain Table 4" w:uiPriority="44"/>
+    <w:lsdException w:name="Plain Table 5" w:uiPriority="45"/>
+    <w:lsdException w:name="Grid Table Light" w:uiPriority="40"/>
+    <w:lsdException w:name="Grid Table 1 Light" w:uiPriority="46"/>
+    <w:lsdException w:name="Grid Table 2" w:uiPriority="47"/>
+    <w:lsdException w:name="Grid Table 3" w:uiPriority="48"/>
+    <w:lsdException w:name="Grid Table 4" w:uiPriority="49"/>
+    <w:lsdException w:name="Grid Table 5 Dark" w:uiPriority="50"/>
+    <w:lsdException w:name="Grid Table 6 Colorful" w:uiPriority="51"/>
+    <w:lsdException w:name="Grid Table 7 Colorful" w:uiPriority="52"/>
+    <w:lsdException w:name="Grid Table 1 Light Accent 1" w:uiPriority="46"/>
+    <w:lsdException w:name="Grid Table 2 Accent 1" w:uiPriority="47"/>
+    <w:lsdException w:name="Grid Table 3 Accent 1" w:uiPriority="48"/>
+    <w:lsdException w:name="Grid Table 4 Accent 1" w:uiPriority="49"/>
+    <w:lsdException w:name="Grid Table 5 Dark Accent 1" w:uiPriority="50"/>
+    <w:lsdException w:name="Grid Table 6 Colorful Accent 1" w:uiPriority="51"/>
+    <w:lsdException w:name="Grid Table 7 Colorful Accent 1" w:uiPriority="52"/>
+    <w:lsdException w:name="Grid Table 1 Light Accent 2" w:uiPriority="46"/>
+    <w:lsdException w:name="Grid Table 2 Accent 2" w:uiPriority="47"/>
+    <w:lsdException w:name="Grid Table 3 Accent 2" w:uiPriority="48"/>
+    <w:lsdException w:name="Grid Table 4 Accent 2" w:uiPriority="49"/>
+    <w:lsdException w:name="Grid Table 5 Dark Accent 2" w:uiPriority="50"/>
+    <w:lsdException w:name="Grid Table 6 Colorful Accent 2" w:uiPriority="51"/>
+    <w:lsdException w:name="Grid Table 7 Colorful Accent 2" w:uiPriority="52"/>
+    <w:lsdException w:name="Grid Table 1 Light Accent 3" w:uiPriority="46"/>
+    <w:lsdException w:name="Grid Table 2 Accent 3" w:uiPriority="47"/>
+    <w:lsdException w:name="Grid Table 3 Accent 3" w:uiPriority="48"/>
+    <w:lsdException w:name="Grid Table 4 Accent 3" w:uiPriority="49"/>
+    <w:lsdException w:name="Grid Table 5 Dark Accent 3" w:uiPriority="50"/>
+    <w:lsdException w:name="Grid Table 6 Colorful Accent 3" w:uiPriority="51"/>
+    <w:lsdException w:name="Grid Table 7 Colorful Accent 3" w:uiPriority="52"/>
+    <w:lsdException w:name="Grid Table 1 Light Accent 4" w:uiPriority="46"/>
+    <w:lsdException w:name="Grid Table 2 Accent 4" w:uiPriority="47"/>
+    <w:lsdException w:name="Grid Table 3 Accent 4" w:uiPriority="48"/>
+    <w:lsdException w:name="Grid Table 4 Accent 4" w:uiPriority="49"/>
+    <w:lsdException w:name="Grid Table 5 Dark Accent 4" w:uiPriority="50"/>
+    <w:lsdException w:name="Grid Table 6 Colorful Accent 4" w:uiPriority="51"/>
+    <w:lsdException w:name="Grid Table 7 Colorful Accent 4" w:uiPriority="52"/>
+    <w:lsdException w:name="Grid Table 1 Light Accent 5" w:uiPriority="46"/>
+    <w:lsdException w:name="Grid Table 2 Accent 5" w:uiPriority="47"/>
+    <w:lsdException w:name="Grid Table 3 Accent 5" w:uiPriority="48"/>
+    <w:lsdException w:name="Grid Table 4 Accent 5" w:uiPriority="49"/>
+    <w:lsdException w:name="Grid Table 5 Dark Accent 5" w:uiPriority="50"/>
+    <w:lsdException w:name="Grid Table 6 Colorful Accent 5" w:uiPriority="51"/>
+    <w:lsdException w:name="Grid Table 7 Colorful Accent 5" w:uiPriority="52"/>
+    <w:lsdException w:name="Grid Table 1 Light Accent 6" w:uiPriority="46"/>
+    <w:lsdException w:name="Grid Table 2 Accent 6" w:uiPriority="47"/>
+    <w:lsdException w:name="Grid Table 3 Accent 6" w:uiPriority="48"/>
+    <w:lsdException w:name="Grid Table 4 Accent 6" w:uiPriority="49"/>
+    <w:lsdException w:name="Grid Table 5 Dark Accent 6" w:uiPriority="50"/>
+    <w:lsdException w:name="Grid Table 6 Colorful Accent 6" w:uiPriority="51"/>
+    <w:lsdException w:name="Grid Table 7 Colorful Accent 6" w:uiPriority="52"/>
+    <w:lsdException w:name="List Table 1 Light" w:uiPriority="46"/>
+    <w:lsdException w:name="List Table 2" w:uiPriority="47"/>
+    <w:lsdException w:name="List Table 3" w:uiPriority="48"/>
+    <w:lsdException w:name="List Table 4" w:uiPriority="49"/>
+    <w:lsdException w:name="List Table 5 Dark" w:uiPriority="50"/>
+    <w:lsdException w:name="List Table 6 Colorful" w:uiPriority="51"/>
+    <w:lsdException w:name="List Table 7 Colorful" w:uiPriority="52"/>
+    <w:lsdException w:name="List Table 1 Light Accent 1" w:uiPriority="46"/>
+    <w:lsdException w:name="List Table 2 Accent 1" w:uiPriority="47"/>
+    <w:lsdException w:name="List Table 3 Accent 1" w:uiPriority="48"/>
+    <w:lsdException w:name="List Table 4 Accent 1" w:uiPriority="49"/>
+    <w:lsdException w:name="List Table 5 Dark Accent 1" w:uiPriority="50"/>
+    <w:lsdException w:name="List Table 6 Colorful Accent 1" w:uiPriority="51"/>
+    <w:lsdException w:name="List Table 7 Colorful Accent 1" w:uiPriority="52"/>
+    <w:lsdException w:name="List Table 1 Light Accent 2" w:uiPriority="46"/>
+    <w:lsdException w:name="List Table 2 Accent 2" w:uiPriority="47"/>
+    <w:lsdException w:name="List Table 3 Accent 2" w:uiPriority="48"/>
+    <w:lsdException w:name="List Table 4 Accent 2" w:uiPriority="49"/>
+    <w:lsdException w:name="List Table 5 Dark Accent 2" w:uiPriority="50"/>
+    <w:lsdException w:name="List Table 6 Colorful Accent 2" w:uiPriority="51"/>
+    <w:lsdException w:name="List Table 7 Colorful Accent 2" w:uiPriority="52"/>
+    <w:lsdException w:name="List Table 1 Light Accent 3" w:uiPriority="46"/>
+    <w:lsdException w:name="List Table 2 Accent 3" w:uiPriority="47"/>
+    <w:lsdException w:name="List Table 3 Accent 3" w:uiPriority="48"/>
+    <w:lsdException w:name="List Table 4 Accent 3" w:uiPriority="49"/>
+    <w:lsdException w:name="List Table 5 Dark Accent 3" w:uiPriority="50"/>
+    <w:lsdException w:name="List Table 6 Colorful Accent 3" w:uiPriority="51"/>
+    <w:lsdException w:name="List Table 7 Colorful Accent 3" w:uiPriority="52"/>
+    <w:lsdException w:name="List Table 1 Light Accent 4" w:uiPriority="46"/>
+    <w:lsdException w:name="List Table 2 Accent 4" w:uiPriority="47"/>
+    <w:lsdException w:name="List Table 3 Accent 4" w:uiPriority="48"/>
+    <w:lsdException w:name="List Table 4 Accent 4" w:uiPriority="49"/>
+    <w:lsdException w:name="List Table 5 Dark Accent 4" w:uiPriority="50"/>
+    <w:lsdException w:name="List Table 6 Colorful Accent 4" w:uiPriority="51"/>
+    <w:lsdException w:name="List Table 7 Colorful Accent 4" w:uiPriority="52"/>
+    <w:lsdException w:name="List Table 1 Light Accent 5" w:uiPriority="46"/>
+    <w:lsdException w:name="List Table 2 Accent 5" w:uiPriority="47"/>
+    <w:lsdException w:name="List Table 3 Accent 5" w:uiPriority="48"/>
+    <w:lsdException w:name="List Table 4 Accent 5" w:uiPriority="49"/>
+    <w:lsdException w:name="List Table 5 Dark Accent 5" w:uiPriority="50"/>
+    <w:lsdException w:name="List Table 6 Colorful Accent 5" w:uiPriority="51"/>
+    <w:lsdException w:name="List Table 7 Colorful Accent 5" w:uiPriority="52"/>
+    <w:lsdException w:name="List Table 1 Light Accent 6" w:uiPriority="46"/>
+    <w:lsdException w:name="List Table 2 Accent 6" w:uiPriority="47"/>
+    <w:lsdException w:name="List Table 3 Accent 6" w:uiPriority="48"/>
+    <w:lsdException w:name="List Table 4 Accent 6" w:uiPriority="49"/>
+    <w:lsdException w:name="List Table 5 Dark Accent 6" w:uiPriority="50"/>
+    <w:lsdException w:name="List Table 6 Colorful Accent 6" w:uiPriority="51"/>
+    <w:lsdException w:name="List Table 7 Colorful Accent 6" w:uiPriority="52"/>
+    <w:lsdException w:name="Mention" w:semiHidden="1" w:unhideWhenUsed="1"/>
+    <w:lsdException w:name="Smart Hyperlink" w:semiHidden="1" w:unhideWhenUsed="1"/>
+    <w:lsdException w:name="Hashtag" w:semiHidden="1" w:unhideWhenUsed="1"/>
+    <w:lsdException w:name="Unresolved Mention" w:semiHidden="1" w:unhideWhenUsed="1"/>
+    <w:lsdException w:name="Smart Link" w:semiHidden="1" w:unhideWhenUsed="1"/>
+  </w:latentStyles>
+  <w:style w:type="paragraph" w:default="1" w:styleId="Normalny">
+    <w:name w:val="Normal"/>
+    <w:qFormat/>
+  </w:style>
+  <w:style w:type="character" w:default="1" w:styleId="Domylnaczcionkaakapitu">
+    <w:name w:val="Default Paragraph Font"/>
+    <w:uiPriority w:val="1"/>
+    <w:semiHidden/>
+    <w:unhideWhenUsed/>
+  </w:style>
+  <w:style w:type="table" w:default="1" w:styleId="Standardowy">
+    <w:name w:val="Normal Table"/>
+    <w:uiPriority w:val="99"/>
+    <w:semiHidden/>
+    <w:unhideWhenUsed/>
+    <w:tblPr>
+      <w:tblInd w:w="0" w:type="dxa"/>
+      <w:tblCellMar>
+        <w:top w:w="0" w:type="dxa"/>
+        <w:left w:w="108" w:type="dxa"/>
+        <w:bottom w:w="0" w:type="dxa"/>
+        <w:right w:w="108" w:type="dxa"/>
+      </w:tblCellMar>
+    </w:tblPr>
+  </w:style>
+  <w:style w:type="numbering" w:default="1" w:styleId="Bezlisty">
+    <w:name w:val="No List"/>
+    <w:uiPriority w:val="99"/>
+    <w:semiHidden/>
+    <w:unhideWhenUsed/>
+  </w:style>
+  <w:style w:type="paragraph" w:customStyle="1" w:styleId="33E6938A7A4F4973AAEE071463832624">
+    <w:name w:val="33E6938A7A4F4973AAEE071463832624"/>
+    <w:rsid w:val="00AB7B6B"/>
+  </w:style>
+  <w:style w:type="character" w:styleId="Tekstzastpczy">
+    <w:name w:val="Placeholder Text"/>
+    <w:basedOn w:val="Domylnaczcionkaakapitu"/>
+    <w:uiPriority w:val="99"/>
+    <w:semiHidden/>
+    <w:rsid w:val="00AB7B6B"/>
+    <w:rPr>
+      <w:color w:val="808080"/>
+    </w:rPr>
+  </w:style>
+  <w:style w:type="paragraph" w:customStyle="1" w:styleId="84EB872835DA45E1A7C52AFCB156F99C">
+    <w:name w:val="84EB872835DA45E1A7C52AFCB156F99C"/>
+    <w:rsid w:val="00AB7B6B"/>
+  </w:style>
+</w:styles>
+</file>
+
+<file path=word/glossary/webSettings.xml><?xml version="1.0" encoding="utf-8"?>
+<w:webSettings xmlns:mc="http://schemas.openxmlformats.org/markup-compatibility/2006" xmlns:r="http://schemas.openxmlformats.org/officeDocument/2006/relationships" xmlns:w="http://schemas.openxmlformats.org/wordprocessingml/2006/main" xmlns:w14="http://schemas.microsoft.com/office/word/2010/wordml" xmlns:w15="http://schemas.microsoft.com/office/word/2012/wordml" xmlns:w16cex="http://schemas.microsoft.com/office/word/2018/wordml/cex" xmlns:w16cid="http://schemas.microsoft.com/office/word/2016/wordml/cid" xmlns:w16="http://schemas.microsoft.com/office/word/2018/wordml" xmlns:w16se="http://schemas.microsoft.com/office/word/2015/wordml/symex" mc:Ignorable="w14 w15 w16se w16cid w16 w16cex">
+  <w:optimizeForBrowser/>
+  <w:allowPNG/>
+</w:webSettings>
 </file>
 
 <file path=word/theme/theme1.xml><?xml version="1.0" encoding="utf-8"?>
@@ -9143,4 +10085,16 @@
     </a:ext>
   </a:extLst>
 </a:theme>
+</file>
+
+<file path=customXml/item1.xml><?xml version="1.0" encoding="utf-8"?>
+<b:Sources xmlns:b="http://schemas.openxmlformats.org/officeDocument/2006/bibliography" xmlns="http://schemas.openxmlformats.org/officeDocument/2006/bibliography" SelectedStyle="\APASixthEditionOfficeOnline.xsl" StyleName="APA" Version="6"/>
+</file>
+
+<file path=customXml/itemProps1.xml><?xml version="1.0" encoding="utf-8"?>
+<ds:datastoreItem xmlns:ds="http://schemas.openxmlformats.org/officeDocument/2006/customXml" ds:itemID="{1C374D08-1D82-4837-8235-A6130D94865D}">
+  <ds:schemaRefs>
+    <ds:schemaRef ds:uri="http://schemas.openxmlformats.org/officeDocument/2006/bibliography"/>
+  </ds:schemaRefs>
+</ds:datastoreItem>
 </file>
--- a/Sprawozdanie.docx
+++ b/Sprawozdanie.docx
@@ -413,59 +413,8 @@
           <w:sz w:val="26"/>
           <w:szCs w:val="26"/>
         </w:rPr>
-        <w:t xml:space="preserve">Trzeba to </w:t>
-      </w:r>
-      <w:proofErr w:type="spellStart"/>
-      <w:r>
-        <w:rPr>
-          <w:rFonts w:ascii="Calibri Light" w:hAnsi="Calibri Light" w:cs="Calibri Light"/>
-          <w:color w:val="FF0000"/>
-          <w:sz w:val="26"/>
-          <w:szCs w:val="26"/>
-        </w:rPr>
-        <w:t>ladnie</w:t>
-      </w:r>
-      <w:proofErr w:type="spellEnd"/>
-      <w:r>
-        <w:rPr>
-          <w:rFonts w:ascii="Calibri Light" w:hAnsi="Calibri Light" w:cs="Calibri Light"/>
-          <w:color w:val="FF0000"/>
-          <w:sz w:val="26"/>
-          <w:szCs w:val="26"/>
-        </w:rPr>
-        <w:t xml:space="preserve"> </w:t>
-      </w:r>
-      <w:proofErr w:type="spellStart"/>
-      <w:r>
-        <w:rPr>
-          <w:rFonts w:ascii="Calibri Light" w:hAnsi="Calibri Light" w:cs="Calibri Light"/>
-          <w:color w:val="FF0000"/>
-          <w:sz w:val="26"/>
-          <w:szCs w:val="26"/>
-        </w:rPr>
-        <w:t>napisac</w:t>
-      </w:r>
-      <w:proofErr w:type="spellEnd"/>
-      <w:r>
-        <w:rPr>
-          <w:rFonts w:ascii="Calibri Light" w:hAnsi="Calibri Light" w:cs="Calibri Light"/>
-          <w:color w:val="FF0000"/>
-          <w:sz w:val="26"/>
-          <w:szCs w:val="26"/>
-        </w:rPr>
-        <w:t xml:space="preserve"> i cos </w:t>
-      </w:r>
-      <w:proofErr w:type="spellStart"/>
-      <w:r>
-        <w:rPr>
-          <w:rFonts w:ascii="Calibri Light" w:hAnsi="Calibri Light" w:cs="Calibri Light"/>
-          <w:color w:val="FF0000"/>
-          <w:sz w:val="26"/>
-          <w:szCs w:val="26"/>
-        </w:rPr>
-        <w:t>dodac</w:t>
-      </w:r>
-      <w:proofErr w:type="spellEnd"/>
+        <w:t>Trzeba to ladnie napisac i cos dodac</w:t>
+      </w:r>
     </w:p>
     <w:p>
       <w:pPr>
@@ -1320,36 +1269,8 @@
           <w:sz w:val="26"/>
           <w:szCs w:val="26"/>
         </w:rPr>
-        <w:t xml:space="preserve">Po uruchomieniu aplikacji zostaje wyświetlony </w:t>
-      </w:r>
-      <w:proofErr w:type="spellStart"/>
-      <w:r>
-        <w:rPr>
-          <w:rFonts w:ascii="Calibri Light" w:hAnsi="Calibri Light" w:cs="Calibri Light"/>
-          <w:sz w:val="26"/>
-          <w:szCs w:val="26"/>
-        </w:rPr>
-        <w:t>Splash</w:t>
-      </w:r>
-      <w:proofErr w:type="spellEnd"/>
-      <w:r>
-        <w:rPr>
-          <w:rFonts w:ascii="Calibri Light" w:hAnsi="Calibri Light" w:cs="Calibri Light"/>
-          <w:sz w:val="26"/>
-          <w:szCs w:val="26"/>
-        </w:rPr>
-        <w:t xml:space="preserve"> </w:t>
-      </w:r>
-      <w:proofErr w:type="spellStart"/>
-      <w:r>
-        <w:rPr>
-          <w:rFonts w:ascii="Calibri Light" w:hAnsi="Calibri Light" w:cs="Calibri Light"/>
-          <w:sz w:val="26"/>
-          <w:szCs w:val="26"/>
-        </w:rPr>
-        <w:t>screen</w:t>
-      </w:r>
-      <w:proofErr w:type="spellEnd"/>
+        <w:t>Po uruchomieniu aplikacji zostaje wyświetlony Splash screen</w:t>
+      </w:r>
       <w:r>
         <w:rPr>
           <w:rFonts w:ascii="Calibri Light" w:hAnsi="Calibri Light" w:cs="Calibri Light"/>
@@ -1491,33 +1412,8 @@
                                 <w:sz w:val="24"/>
                                 <w:szCs w:val="24"/>
                               </w:rPr>
-                              <w:t xml:space="preserve">. </w:t>
+                              <w:t>. Splash screen</w:t>
                             </w:r>
-                            <w:proofErr w:type="spellStart"/>
-                            <w:r>
-                              <w:rPr>
-                                <w:sz w:val="24"/>
-                                <w:szCs w:val="24"/>
-                              </w:rPr>
-                              <w:t>Splash</w:t>
-                            </w:r>
-                            <w:proofErr w:type="spellEnd"/>
-                            <w:r>
-                              <w:rPr>
-                                <w:sz w:val="24"/>
-                                <w:szCs w:val="24"/>
-                              </w:rPr>
-                              <w:t xml:space="preserve"> </w:t>
-                            </w:r>
-                            <w:proofErr w:type="spellStart"/>
-                            <w:r>
-                              <w:rPr>
-                                <w:sz w:val="24"/>
-                                <w:szCs w:val="24"/>
-                              </w:rPr>
-                              <w:t>screen</w:t>
-                            </w:r>
-                            <w:proofErr w:type="spellEnd"/>
                           </w:p>
                         </w:txbxContent>
                       </wps:txbx>
@@ -1603,33 +1499,8 @@
                           <w:sz w:val="24"/>
                           <w:szCs w:val="24"/>
                         </w:rPr>
-                        <w:t xml:space="preserve">. </w:t>
+                        <w:t>. Splash screen</w:t>
                       </w:r>
-                      <w:proofErr w:type="spellStart"/>
-                      <w:r>
-                        <w:rPr>
-                          <w:sz w:val="24"/>
-                          <w:szCs w:val="24"/>
-                        </w:rPr>
-                        <w:t>Splash</w:t>
-                      </w:r>
-                      <w:proofErr w:type="spellEnd"/>
-                      <w:r>
-                        <w:rPr>
-                          <w:sz w:val="24"/>
-                          <w:szCs w:val="24"/>
-                        </w:rPr>
-                        <w:t xml:space="preserve"> </w:t>
-                      </w:r>
-                      <w:proofErr w:type="spellStart"/>
-                      <w:r>
-                        <w:rPr>
-                          <w:sz w:val="24"/>
-                          <w:szCs w:val="24"/>
-                        </w:rPr>
-                        <w:t>screen</w:t>
-                      </w:r>
-                      <w:proofErr w:type="spellEnd"/>
                     </w:p>
                   </w:txbxContent>
                 </v:textbox>
@@ -3162,47 +3033,7 @@
           <w:sz w:val="26"/>
           <w:szCs w:val="26"/>
         </w:rPr>
-        <w:t xml:space="preserve">(tutaj </w:t>
-      </w:r>
-      <w:proofErr w:type="spellStart"/>
-      <w:r>
-        <w:rPr>
-          <w:rFonts w:ascii="Calibri Light" w:hAnsi="Calibri Light" w:cs="Calibri Light"/>
-          <w:color w:val="FF0000"/>
-          <w:sz w:val="26"/>
-          <w:szCs w:val="26"/>
-        </w:rPr>
-        <w:t>dac</w:t>
-      </w:r>
-      <w:proofErr w:type="spellEnd"/>
-      <w:r>
-        <w:rPr>
-          <w:rFonts w:ascii="Calibri Light" w:hAnsi="Calibri Light" w:cs="Calibri Light"/>
-          <w:color w:val="FF0000"/>
-          <w:sz w:val="26"/>
-          <w:szCs w:val="26"/>
-        </w:rPr>
-        <w:t xml:space="preserve"> odnośnik do </w:t>
-      </w:r>
-      <w:proofErr w:type="spellStart"/>
-      <w:r>
-        <w:rPr>
-          <w:rFonts w:ascii="Calibri Light" w:hAnsi="Calibri Light" w:cs="Calibri Light"/>
-          <w:color w:val="FF0000"/>
-          <w:sz w:val="26"/>
-          <w:szCs w:val="26"/>
-        </w:rPr>
-        <w:t>boardActivity</w:t>
-      </w:r>
-      <w:proofErr w:type="spellEnd"/>
-      <w:r>
-        <w:rPr>
-          <w:rFonts w:ascii="Calibri Light" w:hAnsi="Calibri Light" w:cs="Calibri Light"/>
-          <w:color w:val="FF0000"/>
-          <w:sz w:val="26"/>
-          <w:szCs w:val="26"/>
-        </w:rPr>
-        <w:t>)</w:t>
+        <w:t>(tutaj dac odnośnik do boardActivity)</w:t>
       </w:r>
       <w:r>
         <w:rPr>
@@ -4540,47 +4371,7 @@
           <w:sz w:val="26"/>
           <w:szCs w:val="26"/>
         </w:rPr>
-        <w:t xml:space="preserve">. (dokładnie jak ruch wygląda opiszemy w punkcie związanym z </w:t>
-      </w:r>
-      <w:proofErr w:type="spellStart"/>
-      <w:r>
-        <w:rPr>
-          <w:rFonts w:ascii="Calibri Light" w:hAnsi="Calibri Light" w:cs="Calibri Light"/>
-          <w:color w:val="FF0000"/>
-          <w:sz w:val="26"/>
-          <w:szCs w:val="26"/>
-        </w:rPr>
-        <w:t>czyjnikami</w:t>
-      </w:r>
-      <w:proofErr w:type="spellEnd"/>
-      <w:r>
-        <w:rPr>
-          <w:rFonts w:ascii="Calibri Light" w:hAnsi="Calibri Light" w:cs="Calibri Light"/>
-          <w:color w:val="FF0000"/>
-          <w:sz w:val="26"/>
-          <w:szCs w:val="26"/>
-        </w:rPr>
-        <w:t xml:space="preserve">, wiec trzeba </w:t>
-      </w:r>
-      <w:proofErr w:type="spellStart"/>
-      <w:r>
-        <w:rPr>
-          <w:rFonts w:ascii="Calibri Light" w:hAnsi="Calibri Light" w:cs="Calibri Light"/>
-          <w:color w:val="FF0000"/>
-          <w:sz w:val="26"/>
-          <w:szCs w:val="26"/>
-        </w:rPr>
-        <w:t>dac</w:t>
-      </w:r>
-      <w:proofErr w:type="spellEnd"/>
-      <w:r>
-        <w:rPr>
-          <w:rFonts w:ascii="Calibri Light" w:hAnsi="Calibri Light" w:cs="Calibri Light"/>
-          <w:color w:val="FF0000"/>
-          <w:sz w:val="26"/>
-          <w:szCs w:val="26"/>
-        </w:rPr>
-        <w:t xml:space="preserve"> tu linka!)</w:t>
+        <w:t>. (dokładnie jak ruch wygląda opiszemy w punkcie związanym z czyjnikami, wiec trzeba dac tu linka!)</w:t>
       </w:r>
       <w:r>
         <w:rPr>
@@ -8009,10 +7800,7 @@
     <w:p>
       <w:pPr>
         <w:pStyle w:val="Akapitzlist"/>
-        <w:numPr>
-          <w:ilvl w:val="1"/>
-          <w:numId w:val="3"/>
-        </w:numPr>
+        <w:ind w:left="1080" w:firstLine="336"/>
         <w:rPr>
           <w:rFonts w:ascii="Calibri Light" w:hAnsi="Calibri Light" w:cs="Calibri Light"/>
           <w:sz w:val="32"/>
@@ -8025,7 +7813,118 @@
           <w:sz w:val="32"/>
           <w:szCs w:val="32"/>
         </w:rPr>
-        <w:t xml:space="preserve">Ruch </w:t>
+        <w:t>1.1 Wstęp</w:t>
+      </w:r>
+    </w:p>
+    <w:p>
+      <w:pPr>
+        <w:ind w:left="1416" w:firstLine="708"/>
+        <w:rPr>
+          <w:rFonts w:ascii="Calibri Light" w:hAnsi="Calibri Light" w:cs="Calibri Light"/>
+          <w:sz w:val="26"/>
+          <w:szCs w:val="26"/>
+        </w:rPr>
+      </w:pPr>
+      <w:r>
+        <w:rPr>
+          <w:rFonts w:ascii="Calibri Light" w:hAnsi="Calibri Light" w:cs="Calibri Light"/>
+          <w:sz w:val="26"/>
+          <w:szCs w:val="26"/>
+        </w:rPr>
+        <w:t xml:space="preserve">Gra 2048 polega na przesuwaniu i łączenie pól na planszy, tak by uzyskać tytułową liczbę 2048.  </w:t>
+      </w:r>
+    </w:p>
+    <w:p>
+      <w:pPr>
+        <w:ind w:left="1416" w:firstLine="708"/>
+        <w:rPr>
+          <w:rFonts w:ascii="Calibri Light" w:hAnsi="Calibri Light" w:cs="Calibri Light"/>
+          <w:sz w:val="26"/>
+          <w:szCs w:val="26"/>
+        </w:rPr>
+      </w:pPr>
+    </w:p>
+    <w:p>
+      <w:pPr>
+        <w:rPr>
+          <w:rFonts w:ascii="Calibri Light" w:hAnsi="Calibri Light" w:cs="Calibri Light"/>
+          <w:sz w:val="32"/>
+          <w:szCs w:val="32"/>
+        </w:rPr>
+      </w:pPr>
+      <w:r>
+        <w:rPr>
+          <w:rFonts w:ascii="Calibri Light" w:hAnsi="Calibri Light" w:cs="Calibri Light"/>
+          <w:sz w:val="26"/>
+          <w:szCs w:val="26"/>
+        </w:rPr>
+        <w:tab/>
+      </w:r>
+      <w:r>
+        <w:rPr>
+          <w:rFonts w:ascii="Calibri Light" w:hAnsi="Calibri Light" w:cs="Calibri Light"/>
+          <w:sz w:val="26"/>
+          <w:szCs w:val="26"/>
+        </w:rPr>
+        <w:tab/>
+      </w:r>
+      <w:r>
+        <w:rPr>
+          <w:rFonts w:ascii="Calibri Light" w:hAnsi="Calibri Light" w:cs="Calibri Light"/>
+          <w:sz w:val="32"/>
+          <w:szCs w:val="32"/>
+        </w:rPr>
+        <w:t>1.2 Początek gry</w:t>
+      </w:r>
+    </w:p>
+    <w:p>
+      <w:pPr>
+        <w:ind w:left="1416" w:firstLine="708"/>
+        <w:rPr>
+          <w:rFonts w:ascii="Calibri Light" w:hAnsi="Calibri Light" w:cs="Calibri Light"/>
+          <w:sz w:val="26"/>
+          <w:szCs w:val="26"/>
+        </w:rPr>
+      </w:pPr>
+      <w:r>
+        <w:rPr>
+          <w:rFonts w:ascii="Calibri Light" w:hAnsi="Calibri Light" w:cs="Calibri Light"/>
+          <w:sz w:val="26"/>
+          <w:szCs w:val="26"/>
+        </w:rPr>
+        <w:t xml:space="preserve">Plansza gry </w:t>
+      </w:r>
+      <w:r>
+        <w:rPr>
+          <w:rFonts w:ascii="Calibri Light" w:hAnsi="Calibri Light" w:cs="Calibri Light"/>
+          <w:sz w:val="26"/>
+          <w:szCs w:val="26"/>
+        </w:rPr>
+        <w:t>ma wymiary</w:t>
+      </w:r>
+      <w:r>
+        <w:rPr>
+          <w:rFonts w:ascii="Calibri Light" w:hAnsi="Calibri Light" w:cs="Calibri Light"/>
+          <w:sz w:val="26"/>
+          <w:szCs w:val="26"/>
+        </w:rPr>
+        <w:t xml:space="preserve"> 4x4 co daje szesnaście pól. Na początku </w:t>
+      </w:r>
+      <w:r>
+        <w:rPr>
+          <w:rFonts w:ascii="Calibri Light" w:hAnsi="Calibri Light" w:cs="Calibri Light"/>
+          <w:sz w:val="26"/>
+          <w:szCs w:val="26"/>
+        </w:rPr>
+        <w:t>rozgrywki</w:t>
+      </w:r>
+      <w:r>
+        <w:rPr>
+          <w:rFonts w:ascii="Calibri Light" w:hAnsi="Calibri Light" w:cs="Calibri Light"/>
+          <w:sz w:val="26"/>
+          <w:szCs w:val="26"/>
+        </w:rPr>
+        <w:t xml:space="preserve"> pojawiają się dwa pola w losowych miejscach z wartościami 2 lub 4. Prawdopodobieństwo wylosowania liczby 2 to 90%, natomiast liczby 4 to 10%. </w:t>
       </w:r>
     </w:p>
     <w:p>
@@ -9314,8 +9213,8 @@
   </w:compat>
   <w:rsids>
     <w:rsidRoot w:val="00AB7B6B"/>
+    <w:rsid w:val="00A82505"/>
     <w:rsid w:val="00AB7B6B"/>
-    <w:rsid w:val="00DB29D1"/>
   </w:rsids>
   <m:mathPr>
     <m:mathFont m:val="Cambria Math"/>
@@ -10092,7 +9991,7 @@
 </file>
 
 <file path=customXml/itemProps1.xml><?xml version="1.0" encoding="utf-8"?>
-<ds:datastoreItem xmlns:ds="http://schemas.openxmlformats.org/officeDocument/2006/customXml" ds:itemID="{1C374D08-1D82-4837-8235-A6130D94865D}">
+<ds:datastoreItem xmlns:ds="http://schemas.openxmlformats.org/officeDocument/2006/customXml" ds:itemID="{15DC69EB-6D26-4A44-83D3-F7BEADEDE91A}">
   <ds:schemaRefs>
     <ds:schemaRef ds:uri="http://schemas.openxmlformats.org/officeDocument/2006/bibliography"/>
   </ds:schemaRefs>

--- a/Sprawozdanie.docx
+++ b/Sprawozdanie.docx
@@ -413,8 +413,59 @@
           <w:sz w:val="26"/>
           <w:szCs w:val="26"/>
         </w:rPr>
-        <w:t>Trzeba to ladnie napisac i cos dodac</w:t>
-      </w:r>
+        <w:t xml:space="preserve">Trzeba to </w:t>
+      </w:r>
+      <w:proofErr w:type="spellStart"/>
+      <w:r>
+        <w:rPr>
+          <w:rFonts w:ascii="Calibri Light" w:hAnsi="Calibri Light" w:cs="Calibri Light"/>
+          <w:color w:val="FF0000"/>
+          <w:sz w:val="26"/>
+          <w:szCs w:val="26"/>
+        </w:rPr>
+        <w:t>ladnie</w:t>
+      </w:r>
+      <w:proofErr w:type="spellEnd"/>
+      <w:r>
+        <w:rPr>
+          <w:rFonts w:ascii="Calibri Light" w:hAnsi="Calibri Light" w:cs="Calibri Light"/>
+          <w:color w:val="FF0000"/>
+          <w:sz w:val="26"/>
+          <w:szCs w:val="26"/>
+        </w:rPr>
+        <w:t xml:space="preserve"> </w:t>
+      </w:r>
+      <w:proofErr w:type="spellStart"/>
+      <w:r>
+        <w:rPr>
+          <w:rFonts w:ascii="Calibri Light" w:hAnsi="Calibri Light" w:cs="Calibri Light"/>
+          <w:color w:val="FF0000"/>
+          <w:sz w:val="26"/>
+          <w:szCs w:val="26"/>
+        </w:rPr>
+        <w:t>napisac</w:t>
+      </w:r>
+      <w:proofErr w:type="spellEnd"/>
+      <w:r>
+        <w:rPr>
+          <w:rFonts w:ascii="Calibri Light" w:hAnsi="Calibri Light" w:cs="Calibri Light"/>
+          <w:color w:val="FF0000"/>
+          <w:sz w:val="26"/>
+          <w:szCs w:val="26"/>
+        </w:rPr>
+        <w:t xml:space="preserve"> i cos </w:t>
+      </w:r>
+      <w:proofErr w:type="spellStart"/>
+      <w:r>
+        <w:rPr>
+          <w:rFonts w:ascii="Calibri Light" w:hAnsi="Calibri Light" w:cs="Calibri Light"/>
+          <w:color w:val="FF0000"/>
+          <w:sz w:val="26"/>
+          <w:szCs w:val="26"/>
+        </w:rPr>
+        <w:t>dodac</w:t>
+      </w:r>
+      <w:proofErr w:type="spellEnd"/>
     </w:p>
     <w:p>
       <w:pPr>
@@ -1269,8 +1320,36 @@
           <w:sz w:val="26"/>
           <w:szCs w:val="26"/>
         </w:rPr>
-        <w:t>Po uruchomieniu aplikacji zostaje wyświetlony Splash screen</w:t>
-      </w:r>
+        <w:t xml:space="preserve">Po uruchomieniu aplikacji zostaje wyświetlony </w:t>
+      </w:r>
+      <w:proofErr w:type="spellStart"/>
+      <w:r>
+        <w:rPr>
+          <w:rFonts w:ascii="Calibri Light" w:hAnsi="Calibri Light" w:cs="Calibri Light"/>
+          <w:sz w:val="26"/>
+          <w:szCs w:val="26"/>
+        </w:rPr>
+        <w:t>Splash</w:t>
+      </w:r>
+      <w:proofErr w:type="spellEnd"/>
+      <w:r>
+        <w:rPr>
+          <w:rFonts w:ascii="Calibri Light" w:hAnsi="Calibri Light" w:cs="Calibri Light"/>
+          <w:sz w:val="26"/>
+          <w:szCs w:val="26"/>
+        </w:rPr>
+        <w:t xml:space="preserve"> </w:t>
+      </w:r>
+      <w:proofErr w:type="spellStart"/>
+      <w:r>
+        <w:rPr>
+          <w:rFonts w:ascii="Calibri Light" w:hAnsi="Calibri Light" w:cs="Calibri Light"/>
+          <w:sz w:val="26"/>
+          <w:szCs w:val="26"/>
+        </w:rPr>
+        <w:t>screen</w:t>
+      </w:r>
+      <w:proofErr w:type="spellEnd"/>
       <w:r>
         <w:rPr>
           <w:rFonts w:ascii="Calibri Light" w:hAnsi="Calibri Light" w:cs="Calibri Light"/>
@@ -1412,8 +1491,33 @@
                                 <w:sz w:val="24"/>
                                 <w:szCs w:val="24"/>
                               </w:rPr>
-                              <w:t>. Splash screen</w:t>
+                              <w:t xml:space="preserve">. </w:t>
                             </w:r>
+                            <w:proofErr w:type="spellStart"/>
+                            <w:r>
+                              <w:rPr>
+                                <w:sz w:val="24"/>
+                                <w:szCs w:val="24"/>
+                              </w:rPr>
+                              <w:t>Splash</w:t>
+                            </w:r>
+                            <w:proofErr w:type="spellEnd"/>
+                            <w:r>
+                              <w:rPr>
+                                <w:sz w:val="24"/>
+                                <w:szCs w:val="24"/>
+                              </w:rPr>
+                              <w:t xml:space="preserve"> </w:t>
+                            </w:r>
+                            <w:proofErr w:type="spellStart"/>
+                            <w:r>
+                              <w:rPr>
+                                <w:sz w:val="24"/>
+                                <w:szCs w:val="24"/>
+                              </w:rPr>
+                              <w:t>screen</w:t>
+                            </w:r>
+                            <w:proofErr w:type="spellEnd"/>
                           </w:p>
                         </w:txbxContent>
                       </wps:txbx>
@@ -1499,8 +1603,33 @@
                           <w:sz w:val="24"/>
                           <w:szCs w:val="24"/>
                         </w:rPr>
-                        <w:t>. Splash screen</w:t>
+                        <w:t xml:space="preserve">. </w:t>
                       </w:r>
+                      <w:proofErr w:type="spellStart"/>
+                      <w:r>
+                        <w:rPr>
+                          <w:sz w:val="24"/>
+                          <w:szCs w:val="24"/>
+                        </w:rPr>
+                        <w:t>Splash</w:t>
+                      </w:r>
+                      <w:proofErr w:type="spellEnd"/>
+                      <w:r>
+                        <w:rPr>
+                          <w:sz w:val="24"/>
+                          <w:szCs w:val="24"/>
+                        </w:rPr>
+                        <w:t xml:space="preserve"> </w:t>
+                      </w:r>
+                      <w:proofErr w:type="spellStart"/>
+                      <w:r>
+                        <w:rPr>
+                          <w:sz w:val="24"/>
+                          <w:szCs w:val="24"/>
+                        </w:rPr>
+                        <w:t>screen</w:t>
+                      </w:r>
+                      <w:proofErr w:type="spellEnd"/>
                     </w:p>
                   </w:txbxContent>
                 </v:textbox>
@@ -3033,7 +3162,47 @@
           <w:sz w:val="26"/>
           <w:szCs w:val="26"/>
         </w:rPr>
-        <w:t>(tutaj dac odnośnik do boardActivity)</w:t>
+        <w:t xml:space="preserve">(tutaj </w:t>
+      </w:r>
+      <w:proofErr w:type="spellStart"/>
+      <w:r>
+        <w:rPr>
+          <w:rFonts w:ascii="Calibri Light" w:hAnsi="Calibri Light" w:cs="Calibri Light"/>
+          <w:color w:val="FF0000"/>
+          <w:sz w:val="26"/>
+          <w:szCs w:val="26"/>
+        </w:rPr>
+        <w:t>dac</w:t>
+      </w:r>
+      <w:proofErr w:type="spellEnd"/>
+      <w:r>
+        <w:rPr>
+          <w:rFonts w:ascii="Calibri Light" w:hAnsi="Calibri Light" w:cs="Calibri Light"/>
+          <w:color w:val="FF0000"/>
+          <w:sz w:val="26"/>
+          <w:szCs w:val="26"/>
+        </w:rPr>
+        <w:t xml:space="preserve"> odnośnik do </w:t>
+      </w:r>
+      <w:proofErr w:type="spellStart"/>
+      <w:r>
+        <w:rPr>
+          <w:rFonts w:ascii="Calibri Light" w:hAnsi="Calibri Light" w:cs="Calibri Light"/>
+          <w:color w:val="FF0000"/>
+          <w:sz w:val="26"/>
+          <w:szCs w:val="26"/>
+        </w:rPr>
+        <w:t>boardActivity</w:t>
+      </w:r>
+      <w:proofErr w:type="spellEnd"/>
+      <w:r>
+        <w:rPr>
+          <w:rFonts w:ascii="Calibri Light" w:hAnsi="Calibri Light" w:cs="Calibri Light"/>
+          <w:color w:val="FF0000"/>
+          <w:sz w:val="26"/>
+          <w:szCs w:val="26"/>
+        </w:rPr>
+        <w:t>)</w:t>
       </w:r>
       <w:r>
         <w:rPr>
@@ -4371,7 +4540,47 @@
           <w:sz w:val="26"/>
           <w:szCs w:val="26"/>
         </w:rPr>
-        <w:t>. (dokładnie jak ruch wygląda opiszemy w punkcie związanym z czyjnikami, wiec trzeba dac tu linka!)</w:t>
+        <w:t xml:space="preserve">. (dokładnie jak ruch wygląda opiszemy w punkcie związanym z </w:t>
+      </w:r>
+      <w:proofErr w:type="spellStart"/>
+      <w:r>
+        <w:rPr>
+          <w:rFonts w:ascii="Calibri Light" w:hAnsi="Calibri Light" w:cs="Calibri Light"/>
+          <w:color w:val="FF0000"/>
+          <w:sz w:val="26"/>
+          <w:szCs w:val="26"/>
+        </w:rPr>
+        <w:t>czyjnikami</w:t>
+      </w:r>
+      <w:proofErr w:type="spellEnd"/>
+      <w:r>
+        <w:rPr>
+          <w:rFonts w:ascii="Calibri Light" w:hAnsi="Calibri Light" w:cs="Calibri Light"/>
+          <w:color w:val="FF0000"/>
+          <w:sz w:val="26"/>
+          <w:szCs w:val="26"/>
+        </w:rPr>
+        <w:t xml:space="preserve">, wiec trzeba </w:t>
+      </w:r>
+      <w:proofErr w:type="spellStart"/>
+      <w:r>
+        <w:rPr>
+          <w:rFonts w:ascii="Calibri Light" w:hAnsi="Calibri Light" w:cs="Calibri Light"/>
+          <w:color w:val="FF0000"/>
+          <w:sz w:val="26"/>
+          <w:szCs w:val="26"/>
+        </w:rPr>
+        <w:t>dac</w:t>
+      </w:r>
+      <w:proofErr w:type="spellEnd"/>
+      <w:r>
+        <w:rPr>
+          <w:rFonts w:ascii="Calibri Light" w:hAnsi="Calibri Light" w:cs="Calibri Light"/>
+          <w:color w:val="FF0000"/>
+          <w:sz w:val="26"/>
+          <w:szCs w:val="26"/>
+        </w:rPr>
+        <w:t xml:space="preserve"> tu linka!)</w:t>
       </w:r>
       <w:r>
         <w:rPr>
@@ -7888,6 +8097,269 @@
       </w:pPr>
       <w:r>
         <w:rPr>
+          <w:noProof/>
+        </w:rPr>
+        <mc:AlternateContent>
+          <mc:Choice Requires="wps">
+            <w:drawing>
+              <wp:anchor distT="0" distB="0" distL="114300" distR="114300" simplePos="0" relativeHeight="251708416" behindDoc="0" locked="0" layoutInCell="1" allowOverlap="1" wp14:anchorId="00B3E745" wp14:editId="537877F7">
+                <wp:simplePos x="0" y="0"/>
+                <wp:positionH relativeFrom="margin">
+                  <wp:align>center</wp:align>
+                </wp:positionH>
+                <wp:positionV relativeFrom="paragraph">
+                  <wp:posOffset>3430905</wp:posOffset>
+                </wp:positionV>
+                <wp:extent cx="2065020" cy="635"/>
+                <wp:effectExtent l="0" t="0" r="0" b="0"/>
+                <wp:wrapTopAndBottom/>
+                <wp:docPr id="40" name="Pole tekstowe 40"/>
+                <wp:cNvGraphicFramePr/>
+                <a:graphic xmlns:a="http://schemas.openxmlformats.org/drawingml/2006/main">
+                  <a:graphicData uri="http://schemas.microsoft.com/office/word/2010/wordprocessingShape">
+                    <wps:wsp>
+                      <wps:cNvSpPr txBox="1"/>
+                      <wps:spPr>
+                        <a:xfrm>
+                          <a:off x="0" y="0"/>
+                          <a:ext cx="2065020" cy="635"/>
+                        </a:xfrm>
+                        <a:prstGeom prst="rect">
+                          <a:avLst/>
+                        </a:prstGeom>
+                        <a:solidFill>
+                          <a:prstClr val="white"/>
+                        </a:solidFill>
+                        <a:ln>
+                          <a:noFill/>
+                        </a:ln>
+                      </wps:spPr>
+                      <wps:txbx>
+                        <w:txbxContent>
+                          <w:p>
+                            <w:pPr>
+                              <w:pStyle w:val="Legenda"/>
+                              <w:rPr>
+                                <w:rFonts w:ascii="Calibri Light" w:hAnsi="Calibri Light" w:cs="Calibri Light"/>
+                                <w:noProof/>
+                                <w:sz w:val="24"/>
+                                <w:szCs w:val="24"/>
+                              </w:rPr>
+                            </w:pPr>
+                            <w:r>
+                              <w:rPr>
+                                <w:sz w:val="24"/>
+                                <w:szCs w:val="24"/>
+                              </w:rPr>
+                              <w:t xml:space="preserve">Rysunek </w:t>
+                            </w:r>
+                            <w:r>
+                              <w:rPr>
+                                <w:sz w:val="24"/>
+                                <w:szCs w:val="24"/>
+                              </w:rPr>
+                              <w:fldChar w:fldCharType="begin"/>
+                            </w:r>
+                            <w:r>
+                              <w:rPr>
+                                <w:sz w:val="24"/>
+                                <w:szCs w:val="24"/>
+                              </w:rPr>
+                              <w:instrText xml:space="preserve"> SEQ Rysunek \* ARABIC </w:instrText>
+                            </w:r>
+                            <w:r>
+                              <w:rPr>
+                                <w:sz w:val="24"/>
+                                <w:szCs w:val="24"/>
+                              </w:rPr>
+                              <w:fldChar w:fldCharType="separate"/>
+                            </w:r>
+                            <w:r>
+                              <w:rPr>
+                                <w:noProof/>
+                                <w:sz w:val="24"/>
+                                <w:szCs w:val="24"/>
+                              </w:rPr>
+                              <w:t>13</w:t>
+                            </w:r>
+                            <w:r>
+                              <w:rPr>
+                                <w:sz w:val="24"/>
+                                <w:szCs w:val="24"/>
+                              </w:rPr>
+                              <w:fldChar w:fldCharType="end"/>
+                            </w:r>
+                            <w:r>
+                              <w:rPr>
+                                <w:sz w:val="24"/>
+                                <w:szCs w:val="24"/>
+                              </w:rPr>
+                              <w:t>. Plansza początkowa</w:t>
+                            </w:r>
+                          </w:p>
+                        </w:txbxContent>
+                      </wps:txbx>
+                      <wps:bodyPr rot="0" spcFirstLastPara="0" vertOverflow="overflow" horzOverflow="overflow" vert="horz" wrap="square" lIns="0" tIns="0" rIns="0" bIns="0" numCol="1" spcCol="0" rtlCol="0" fromWordArt="0" anchor="t" anchorCtr="0" forceAA="0" compatLnSpc="1">
+                        <a:prstTxWarp prst="textNoShape">
+                          <a:avLst/>
+                        </a:prstTxWarp>
+                        <a:spAutoFit/>
+                      </wps:bodyPr>
+                    </wps:wsp>
+                  </a:graphicData>
+                </a:graphic>
+                <wp14:sizeRelH relativeFrom="margin">
+                  <wp14:pctWidth>0</wp14:pctWidth>
+                </wp14:sizeRelH>
+              </wp:anchor>
+            </w:drawing>
+          </mc:Choice>
+          <mc:Fallback>
+            <w:pict>
+              <v:shape w14:anchorId="00B3E745" id="Pole tekstowe 40" o:spid="_x0000_s1039" type="#_x0000_t202" style="position:absolute;left:0;text-align:left;margin-left:0;margin-top:270.15pt;width:162.6pt;height:.05pt;z-index:251708416;visibility:visible;mso-wrap-style:square;mso-width-percent:0;mso-wrap-distance-left:9pt;mso-wrap-distance-top:0;mso-wrap-distance-right:9pt;mso-wrap-distance-bottom:0;mso-position-horizontal:center;mso-position-horizontal-relative:margin;mso-position-vertical:absolute;mso-position-vertical-relative:text;mso-width-percent:0;mso-width-relative:margin;v-text-anchor:top" o:gfxdata="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" stroked="f">
+                <v:textbox style="mso-fit-shape-to-text:t" inset="0,0,0,0">
+                  <w:txbxContent>
+                    <w:p>
+                      <w:pPr>
+                        <w:pStyle w:val="Legenda"/>
+                        <w:rPr>
+                          <w:rFonts w:ascii="Calibri Light" w:hAnsi="Calibri Light" w:cs="Calibri Light"/>
+                          <w:noProof/>
+                          <w:sz w:val="24"/>
+                          <w:szCs w:val="24"/>
+                        </w:rPr>
+                      </w:pPr>
+                      <w:r>
+                        <w:rPr>
+                          <w:sz w:val="24"/>
+                          <w:szCs w:val="24"/>
+                        </w:rPr>
+                        <w:t xml:space="preserve">Rysunek </w:t>
+                      </w:r>
+                      <w:r>
+                        <w:rPr>
+                          <w:sz w:val="24"/>
+                          <w:szCs w:val="24"/>
+                        </w:rPr>
+                        <w:fldChar w:fldCharType="begin"/>
+                      </w:r>
+                      <w:r>
+                        <w:rPr>
+                          <w:sz w:val="24"/>
+                          <w:szCs w:val="24"/>
+                        </w:rPr>
+                        <w:instrText xml:space="preserve"> SEQ Rysunek \* ARABIC </w:instrText>
+                      </w:r>
+                      <w:r>
+                        <w:rPr>
+                          <w:sz w:val="24"/>
+                          <w:szCs w:val="24"/>
+                        </w:rPr>
+                        <w:fldChar w:fldCharType="separate"/>
+                      </w:r>
+                      <w:r>
+                        <w:rPr>
+                          <w:noProof/>
+                          <w:sz w:val="24"/>
+                          <w:szCs w:val="24"/>
+                        </w:rPr>
+                        <w:t>13</w:t>
+                      </w:r>
+                      <w:r>
+                        <w:rPr>
+                          <w:sz w:val="24"/>
+                          <w:szCs w:val="24"/>
+                        </w:rPr>
+                        <w:fldChar w:fldCharType="end"/>
+                      </w:r>
+                      <w:r>
+                        <w:rPr>
+                          <w:sz w:val="24"/>
+                          <w:szCs w:val="24"/>
+                        </w:rPr>
+                        <w:t>. Plansza początkowa</w:t>
+                      </w:r>
+                    </w:p>
+                  </w:txbxContent>
+                </v:textbox>
+                <w10:wrap type="topAndBottom" anchorx="margin"/>
+              </v:shape>
+            </w:pict>
+          </mc:Fallback>
+        </mc:AlternateContent>
+      </w:r>
+      <w:r>
+        <w:rPr>
+          <w:rFonts w:ascii="Calibri Light" w:hAnsi="Calibri Light" w:cs="Calibri Light"/>
+          <w:noProof/>
+          <w:sz w:val="26"/>
+          <w:szCs w:val="26"/>
+        </w:rPr>
+        <w:drawing>
+          <wp:anchor distT="0" distB="0" distL="114300" distR="114300" simplePos="0" relativeHeight="251706368" behindDoc="0" locked="0" layoutInCell="1" allowOverlap="1" wp14:anchorId="6C8E9D81" wp14:editId="09619E8F">
+            <wp:simplePos x="0" y="0"/>
+            <wp:positionH relativeFrom="margin">
+              <wp:align>center</wp:align>
+            </wp:positionH>
+            <wp:positionV relativeFrom="paragraph">
+              <wp:posOffset>1007745</wp:posOffset>
+            </wp:positionV>
+            <wp:extent cx="2346960" cy="2385060"/>
+            <wp:effectExtent l="0" t="0" r="0" b="0"/>
+            <wp:wrapTopAndBottom/>
+            <wp:docPr id="39" name="Obraz 39" descr="Obraz zawierający zewnętrzne, zielony, ulica, kobieta&#10;&#10;Opis wygenerowany automatycznie"/>
+            <wp:cNvGraphicFramePr>
+              <a:graphicFrameLocks xmlns:a="http://schemas.openxmlformats.org/drawingml/2006/main" noChangeAspect="1"/>
+            </wp:cNvGraphicFramePr>
+            <a:graphic xmlns:a="http://schemas.openxmlformats.org/drawingml/2006/main">
+              <a:graphicData uri="http://schemas.openxmlformats.org/drawingml/2006/picture">
+                <pic:pic xmlns:pic="http://schemas.openxmlformats.org/drawingml/2006/picture">
+                  <pic:nvPicPr>
+                    <pic:cNvPr id="39" name="Obraz 39" descr="Obraz zawierający zewnętrzne, zielony, ulica, kobieta&#10;&#10;Opis wygenerowany automatycznie"/>
+                    <pic:cNvPicPr/>
+                  </pic:nvPicPr>
+                  <pic:blipFill rotWithShape="1">
+                    <a:blip r:embed="rId28" cstate="print">
+                      <a:extLst>
+                        <a:ext uri="{28A0092B-C50C-407E-A947-70E740481C1C}">
+                          <a14:useLocalDpi xmlns:a14="http://schemas.microsoft.com/office/drawing/2010/main" val="0"/>
+                        </a:ext>
+                      </a:extLst>
+                    </a:blip>
+                    <a:srcRect t="44081" r="-1239" b="6290"/>
+                    <a:stretch/>
+                  </pic:blipFill>
+                  <pic:spPr bwMode="auto">
+                    <a:xfrm>
+                      <a:off x="0" y="0"/>
+                      <a:ext cx="2346960" cy="2385060"/>
+                    </a:xfrm>
+                    <a:prstGeom prst="rect">
+                      <a:avLst/>
+                    </a:prstGeom>
+                    <a:ln>
+                      <a:noFill/>
+                    </a:ln>
+                    <a:extLst>
+                      <a:ext uri="{53640926-AAD7-44D8-BBD7-CCE9431645EC}">
+                        <a14:shadowObscured xmlns:a14="http://schemas.microsoft.com/office/drawing/2010/main"/>
+                      </a:ext>
+                    </a:extLst>
+                  </pic:spPr>
+                </pic:pic>
+              </a:graphicData>
+            </a:graphic>
+            <wp14:sizeRelH relativeFrom="page">
+              <wp14:pctWidth>0</wp14:pctWidth>
+            </wp14:sizeRelH>
+            <wp14:sizeRelV relativeFrom="page">
+              <wp14:pctHeight>0</wp14:pctHeight>
+            </wp14:sizeRelV>
+          </wp:anchor>
+        </w:drawing>
+      </w:r>
+      <w:r>
+        <w:rPr>
           <w:rFonts w:ascii="Calibri Light" w:hAnsi="Calibri Light" w:cs="Calibri Light"/>
           <w:sz w:val="26"/>
           <w:szCs w:val="26"/>
@@ -7924,22 +8396,128 @@
           <w:sz w:val="26"/>
           <w:szCs w:val="26"/>
         </w:rPr>
-        <w:t xml:space="preserve"> pojawiają się dwa pola w losowych miejscach z wartościami 2 lub 4. Prawdopodobieństwo wylosowania liczby 2 to 90%, natomiast liczby 4 to 10%. </w:t>
-      </w:r>
-    </w:p>
-    <w:p>
-      <w:pPr>
-        <w:pStyle w:val="Akapitzlist"/>
-        <w:ind w:left="1800"/>
+        <w:t xml:space="preserve"> pojawiają się dwa </w:t>
+      </w:r>
+      <w:r>
+        <w:rPr>
+          <w:rFonts w:ascii="Calibri Light" w:hAnsi="Calibri Light" w:cs="Calibri Light"/>
+          <w:sz w:val="26"/>
+          <w:szCs w:val="26"/>
+        </w:rPr>
+        <w:t>klocki</w:t>
+      </w:r>
+      <w:r>
+        <w:rPr>
+          <w:rFonts w:ascii="Calibri Light" w:hAnsi="Calibri Light" w:cs="Calibri Light"/>
+          <w:sz w:val="26"/>
+          <w:szCs w:val="26"/>
+        </w:rPr>
+        <w:t xml:space="preserve"> w losowych miejscach z wartościami 2 lub 4. Prawdopodobieństwo wylosowania liczby 2 to 90%, natomiast liczby 4 to 10%. </w:t>
+      </w:r>
+    </w:p>
+    <w:p>
+      <w:pPr>
+        <w:ind w:left="1416" w:firstLine="708"/>
+        <w:rPr>
+          <w:rFonts w:ascii="Calibri Light" w:hAnsi="Calibri Light" w:cs="Calibri Light"/>
+          <w:sz w:val="26"/>
+          <w:szCs w:val="26"/>
+        </w:rPr>
+      </w:pPr>
+    </w:p>
+    <w:p>
+      <w:pPr>
+        <w:ind w:left="708" w:firstLine="708"/>
         <w:rPr>
           <w:rFonts w:ascii="Calibri Light" w:hAnsi="Calibri Light" w:cs="Calibri Light"/>
           <w:sz w:val="32"/>
           <w:szCs w:val="32"/>
         </w:rPr>
       </w:pPr>
+      <w:r>
+        <w:rPr>
+          <w:rFonts w:ascii="Calibri Light" w:hAnsi="Calibri Light" w:cs="Calibri Light"/>
+          <w:sz w:val="32"/>
+          <w:szCs w:val="32"/>
+        </w:rPr>
+        <w:t>1.3 Ruch</w:t>
+      </w:r>
+    </w:p>
+    <w:p>
+      <w:pPr>
+        <w:pStyle w:val="Akapitzlist"/>
+        <w:ind w:left="1418"/>
+        <w:rPr>
+          <w:rFonts w:ascii="Calibri Light" w:hAnsi="Calibri Light" w:cs="Calibri Light"/>
+          <w:sz w:val="26"/>
+          <w:szCs w:val="26"/>
+        </w:rPr>
+      </w:pPr>
+      <w:r>
+        <w:rPr>
+          <w:rFonts w:ascii="Calibri Light" w:hAnsi="Calibri Light" w:cs="Calibri Light"/>
+          <w:sz w:val="32"/>
+          <w:szCs w:val="32"/>
+        </w:rPr>
+        <w:tab/>
+      </w:r>
+      <w:r>
+        <w:rPr>
+          <w:rFonts w:ascii="Calibri Light" w:hAnsi="Calibri Light" w:cs="Calibri Light"/>
+          <w:sz w:val="26"/>
+          <w:szCs w:val="26"/>
+        </w:rPr>
+        <w:t xml:space="preserve">Aby przesuwać klocki </w:t>
+      </w:r>
+      <w:r>
+        <w:rPr>
+          <w:rFonts w:ascii="Calibri Light" w:hAnsi="Calibri Light" w:cs="Calibri Light"/>
+          <w:sz w:val="26"/>
+          <w:szCs w:val="26"/>
+        </w:rPr>
+        <w:t>g</w:t>
+      </w:r>
+      <w:r>
+        <w:rPr>
+          <w:rFonts w:ascii="Calibri Light" w:hAnsi="Calibri Light" w:cs="Calibri Light"/>
+          <w:sz w:val="26"/>
+          <w:szCs w:val="26"/>
+        </w:rPr>
+        <w:t>racz może wykonywać ruch w prawo, lewo, górę, dół.</w:t>
+      </w:r>
+      <w:r>
+        <w:rPr>
+          <w:rFonts w:ascii="Calibri Light" w:hAnsi="Calibri Light" w:cs="Calibri Light"/>
+          <w:sz w:val="26"/>
+          <w:szCs w:val="26"/>
+        </w:rPr>
+        <w:t xml:space="preserve"> Spowoduje to przesunięcie klocków w zadanym kierunku oraz połączenie się klocków z tą samą liczbą w jeden klocek o podwojonej wartości. Każdy klocek w jednym ruchu może brać udział w najwyżej jednym łączeniu. </w:t>
+      </w:r>
+    </w:p>
+    <w:p>
+      <w:pPr>
+        <w:pStyle w:val="Akapitzlist"/>
+        <w:ind w:left="1418"/>
+        <w:rPr>
+          <w:rFonts w:ascii="Calibri Light" w:hAnsi="Calibri Light" w:cs="Calibri Light"/>
+          <w:sz w:val="26"/>
+          <w:szCs w:val="26"/>
+        </w:rPr>
+      </w:pPr>
+    </w:p>
+    <w:p>
+      <w:pPr>
+        <w:pStyle w:val="Akapitzlist"/>
+        <w:ind w:left="1418"/>
+        <w:rPr>
+          <w:rFonts w:ascii="Calibri Light" w:hAnsi="Calibri Light" w:cs="Calibri Light"/>
+          <w:sz w:val="26"/>
+          <w:szCs w:val="26"/>
+        </w:rPr>
+      </w:pPr>
     </w:p>
     <w:sectPr>
-      <w:footerReference w:type="default" r:id="rId28"/>
+      <w:footerReference w:type="default" r:id="rId29"/>
       <w:pgSz w:w="11906" w:h="16838"/>
       <w:pgMar w:top="1417" w:right="1417" w:bottom="1417" w:left="1417" w:header="708" w:footer="708" w:gutter="0"/>
       <w:cols w:space="708"/>
@@ -9213,7 +9791,7 @@
   </w:compat>
   <w:rsids>
     <w:rsidRoot w:val="00AB7B6B"/>
-    <w:rsid w:val="00A82505"/>
+    <w:rsid w:val="004041FF"/>
     <w:rsid w:val="00AB7B6B"/>
   </w:rsids>
   <m:mathPr>
@@ -9991,7 +10569,7 @@
 </file>
 
 <file path=customXml/itemProps1.xml><?xml version="1.0" encoding="utf-8"?>
-<ds:datastoreItem xmlns:ds="http://schemas.openxmlformats.org/officeDocument/2006/customXml" ds:itemID="{15DC69EB-6D26-4A44-83D3-F7BEADEDE91A}">
+<ds:datastoreItem xmlns:ds="http://schemas.openxmlformats.org/officeDocument/2006/customXml" ds:itemID="{CA7E4F16-04F2-4C21-8224-044AD53991D0}">
   <ds:schemaRefs>
     <ds:schemaRef ds:uri="http://schemas.openxmlformats.org/officeDocument/2006/bibliography"/>
   </ds:schemaRefs>

--- a/Sprawozdanie.docx
+++ b/Sprawozdanie.docx
@@ -8097,18 +8097,154 @@
       </w:pPr>
       <w:r>
         <w:rPr>
+          <w:rFonts w:ascii="Calibri Light" w:hAnsi="Calibri Light" w:cs="Calibri Light"/>
+          <w:sz w:val="26"/>
+          <w:szCs w:val="26"/>
+        </w:rPr>
+        <w:t xml:space="preserve">Plansza gry </w:t>
+      </w:r>
+      <w:r>
+        <w:rPr>
+          <w:rFonts w:ascii="Calibri Light" w:hAnsi="Calibri Light" w:cs="Calibri Light"/>
+          <w:sz w:val="26"/>
+          <w:szCs w:val="26"/>
+        </w:rPr>
+        <w:t>ma wymiary</w:t>
+      </w:r>
+      <w:r>
+        <w:rPr>
+          <w:rFonts w:ascii="Calibri Light" w:hAnsi="Calibri Light" w:cs="Calibri Light"/>
+          <w:sz w:val="26"/>
+          <w:szCs w:val="26"/>
+        </w:rPr>
+        <w:t xml:space="preserve"> 4x4 co daje szesnaście pól. Na początku </w:t>
+      </w:r>
+      <w:r>
+        <w:rPr>
+          <w:rFonts w:ascii="Calibri Light" w:hAnsi="Calibri Light" w:cs="Calibri Light"/>
+          <w:sz w:val="26"/>
+          <w:szCs w:val="26"/>
+        </w:rPr>
+        <w:t>rozgrywki</w:t>
+      </w:r>
+      <w:r>
+        <w:rPr>
+          <w:rFonts w:ascii="Calibri Light" w:hAnsi="Calibri Light" w:cs="Calibri Light"/>
+          <w:sz w:val="26"/>
+          <w:szCs w:val="26"/>
+        </w:rPr>
+        <w:t xml:space="preserve"> pojawiają się dwa </w:t>
+      </w:r>
+      <w:r>
+        <w:rPr>
+          <w:rFonts w:ascii="Calibri Light" w:hAnsi="Calibri Light" w:cs="Calibri Light"/>
+          <w:sz w:val="26"/>
+          <w:szCs w:val="26"/>
+        </w:rPr>
+        <w:t>klocki</w:t>
+      </w:r>
+      <w:r>
+        <w:rPr>
+          <w:rFonts w:ascii="Calibri Light" w:hAnsi="Calibri Light" w:cs="Calibri Light"/>
+          <w:sz w:val="26"/>
+          <w:szCs w:val="26"/>
+        </w:rPr>
+        <w:t xml:space="preserve"> w losowych miejscach z wartościami 2 lub 4. Prawdopodobieństwo wylosowania liczby 2 to 90%, natomiast liczby 4 to 10%. </w:t>
+      </w:r>
+    </w:p>
+    <w:p>
+      <w:pPr>
+        <w:ind w:left="1416" w:firstLine="708"/>
+        <w:rPr>
+          <w:rFonts w:ascii="Calibri Light" w:hAnsi="Calibri Light" w:cs="Calibri Light"/>
+          <w:sz w:val="26"/>
+          <w:szCs w:val="26"/>
+        </w:rPr>
+      </w:pPr>
+      <w:r>
+        <w:rPr>
+          <w:rFonts w:ascii="Calibri Light" w:hAnsi="Calibri Light" w:cs="Calibri Light"/>
+          <w:noProof/>
+          <w:sz w:val="26"/>
+          <w:szCs w:val="26"/>
+        </w:rPr>
+        <w:drawing>
+          <wp:anchor distT="0" distB="0" distL="114300" distR="114300" simplePos="0" relativeHeight="251709440" behindDoc="0" locked="0" layoutInCell="1" allowOverlap="1" wp14:anchorId="77565E1B" wp14:editId="5C3724DC">
+            <wp:simplePos x="0" y="0"/>
+            <wp:positionH relativeFrom="margin">
+              <wp:align>center</wp:align>
+            </wp:positionH>
+            <wp:positionV relativeFrom="paragraph">
+              <wp:posOffset>447675</wp:posOffset>
+            </wp:positionV>
+            <wp:extent cx="2362835" cy="2365375"/>
+            <wp:effectExtent l="0" t="0" r="0" b="0"/>
+            <wp:wrapTopAndBottom/>
+            <wp:docPr id="41" name="Obraz 41" descr="Obraz zawierający zielony, ulica, pomiar&#10;&#10;Opis wygenerowany automatycznie"/>
+            <wp:cNvGraphicFramePr>
+              <a:graphicFrameLocks xmlns:a="http://schemas.openxmlformats.org/drawingml/2006/main" noChangeAspect="1"/>
+            </wp:cNvGraphicFramePr>
+            <a:graphic xmlns:a="http://schemas.openxmlformats.org/drawingml/2006/main">
+              <a:graphicData uri="http://schemas.openxmlformats.org/drawingml/2006/picture">
+                <pic:pic xmlns:pic="http://schemas.openxmlformats.org/drawingml/2006/picture">
+                  <pic:nvPicPr>
+                    <pic:cNvPr id="41" name="Obraz 41" descr="Obraz zawierający zielony, ulica, pomiar&#10;&#10;Opis wygenerowany automatycznie"/>
+                    <pic:cNvPicPr/>
+                  </pic:nvPicPr>
+                  <pic:blipFill rotWithShape="1">
+                    <a:blip r:embed="rId28" cstate="print">
+                      <a:extLst>
+                        <a:ext uri="{28A0092B-C50C-407E-A947-70E740481C1C}">
+                          <a14:useLocalDpi xmlns:a14="http://schemas.microsoft.com/office/drawing/2010/main" val="0"/>
+                        </a:ext>
+                      </a:extLst>
+                    </a:blip>
+                    <a:srcRect l="-658" t="44250" r="-1315" b="6501"/>
+                    <a:stretch/>
+                  </pic:blipFill>
+                  <pic:spPr bwMode="auto">
+                    <a:xfrm>
+                      <a:off x="0" y="0"/>
+                      <a:ext cx="2362835" cy="2365375"/>
+                    </a:xfrm>
+                    <a:prstGeom prst="rect">
+                      <a:avLst/>
+                    </a:prstGeom>
+                    <a:ln>
+                      <a:noFill/>
+                    </a:ln>
+                    <a:extLst>
+                      <a:ext uri="{53640926-AAD7-44D8-BBD7-CCE9431645EC}">
+                        <a14:shadowObscured xmlns:a14="http://schemas.microsoft.com/office/drawing/2010/main"/>
+                      </a:ext>
+                    </a:extLst>
+                  </pic:spPr>
+                </pic:pic>
+              </a:graphicData>
+            </a:graphic>
+            <wp14:sizeRelH relativeFrom="page">
+              <wp14:pctWidth>0</wp14:pctWidth>
+            </wp14:sizeRelH>
+            <wp14:sizeRelV relativeFrom="page">
+              <wp14:pctHeight>0</wp14:pctHeight>
+            </wp14:sizeRelV>
+          </wp:anchor>
+        </w:drawing>
+      </w:r>
+      <w:r>
+        <w:rPr>
           <w:noProof/>
         </w:rPr>
         <mc:AlternateContent>
           <mc:Choice Requires="wps">
             <w:drawing>
-              <wp:anchor distT="0" distB="0" distL="114300" distR="114300" simplePos="0" relativeHeight="251708416" behindDoc="0" locked="0" layoutInCell="1" allowOverlap="1" wp14:anchorId="00B3E745" wp14:editId="537877F7">
+              <wp:anchor distT="0" distB="0" distL="114300" distR="114300" simplePos="0" relativeHeight="251708416" behindDoc="0" locked="0" layoutInCell="1" allowOverlap="1" wp14:anchorId="00B3E745" wp14:editId="61450E0F">
                 <wp:simplePos x="0" y="0"/>
                 <wp:positionH relativeFrom="margin">
                   <wp:align>center</wp:align>
                 </wp:positionH>
                 <wp:positionV relativeFrom="paragraph">
-                  <wp:posOffset>3430905</wp:posOffset>
+                  <wp:posOffset>2870835</wp:posOffset>
                 </wp:positionV>
                 <wp:extent cx="2065020" cy="635"/>
                 <wp:effectExtent l="0" t="0" r="0" b="0"/>
@@ -8146,6 +8282,7 @@
                                 <w:szCs w:val="24"/>
                               </w:rPr>
                             </w:pPr>
+                            <w:bookmarkStart w:id="8" w:name="_Ref48207339"/>
                             <w:r>
                               <w:rPr>
                                 <w:sz w:val="24"/>
@@ -8196,6 +8333,7 @@
                               </w:rPr>
                               <w:t>. Plansza początkowa</w:t>
                             </w:r>
+                            <w:bookmarkEnd w:id="8"/>
                           </w:p>
                         </w:txbxContent>
                       </wps:txbx>
@@ -8216,7 +8354,7 @@
           </mc:Choice>
           <mc:Fallback>
             <w:pict>
-              <v:shape w14:anchorId="00B3E745" id="Pole tekstowe 40" o:spid="_x0000_s1039" type="#_x0000_t202" style="position:absolute;left:0;text-align:left;margin-left:0;margin-top:270.15pt;width:162.6pt;height:.05pt;z-index:251708416;visibility:visible;mso-wrap-style:square;mso-width-percent:0;mso-wrap-distance-left:9pt;mso-wrap-distance-top:0;mso-wrap-distance-right:9pt;mso-wrap-distance-bottom:0;mso-position-horizontal:center;mso-position-horizontal-relative:margin;mso-position-vertical:absolute;mso-position-vertical-relative:text;mso-width-percent:0;mso-width-relative:margin;v-text-anchor:top" o:gfxdata="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" stroked="f">
+              <v:shape w14:anchorId="00B3E745" id="Pole tekstowe 40" o:spid="_x0000_s1039" type="#_x0000_t202" style="position:absolute;left:0;text-align:left;margin-left:0;margin-top:226.05pt;width:162.6pt;height:.05pt;z-index:251708416;visibility:visible;mso-wrap-style:square;mso-width-percent:0;mso-wrap-distance-left:9pt;mso-wrap-distance-top:0;mso-wrap-distance-right:9pt;mso-wrap-distance-bottom:0;mso-position-horizontal:center;mso-position-horizontal-relative:margin;mso-position-vertical:absolute;mso-position-vertical-relative:text;mso-width-percent:0;mso-width-relative:margin;v-text-anchor:top" o:gfxdata="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" stroked="f">
                 <v:textbox style="mso-fit-shape-to-text:t" inset="0,0,0,0">
                   <w:txbxContent>
                     <w:p>
@@ -8229,6 +8367,7 @@
                           <w:szCs w:val="24"/>
                         </w:rPr>
                       </w:pPr>
+                      <w:bookmarkStart w:id="9" w:name="_Ref48207339"/>
                       <w:r>
                         <w:rPr>
                           <w:sz w:val="24"/>
@@ -8279,6 +8418,7 @@
                         </w:rPr>
                         <w:t>. Plansza początkowa</w:t>
                       </w:r>
+                      <w:bookmarkEnd w:id="9"/>
                     </w:p>
                   </w:txbxContent>
                 </v:textbox>
@@ -8288,26 +8428,428 @@
           </mc:Fallback>
         </mc:AlternateContent>
       </w:r>
-      <w:r>
-        <w:rPr>
-          <w:rFonts w:ascii="Calibri Light" w:hAnsi="Calibri Light" w:cs="Calibri Light"/>
+    </w:p>
+    <w:p>
+      <w:pPr>
+        <w:ind w:left="708" w:firstLine="708"/>
+        <w:rPr>
+          <w:rFonts w:ascii="Calibri Light" w:hAnsi="Calibri Light" w:cs="Calibri Light"/>
+          <w:sz w:val="32"/>
+          <w:szCs w:val="32"/>
+        </w:rPr>
+      </w:pPr>
+    </w:p>
+    <w:p>
+      <w:pPr>
+        <w:ind w:left="708" w:firstLine="708"/>
+        <w:rPr>
+          <w:rFonts w:ascii="Calibri Light" w:hAnsi="Calibri Light" w:cs="Calibri Light"/>
+          <w:sz w:val="32"/>
+          <w:szCs w:val="32"/>
+        </w:rPr>
+      </w:pPr>
+    </w:p>
+    <w:p>
+      <w:pPr>
+        <w:ind w:left="708" w:firstLine="708"/>
+        <w:rPr>
+          <w:rFonts w:ascii="Calibri Light" w:hAnsi="Calibri Light" w:cs="Calibri Light"/>
+          <w:sz w:val="32"/>
+          <w:szCs w:val="32"/>
+        </w:rPr>
+      </w:pPr>
+    </w:p>
+    <w:p>
+      <w:pPr>
+        <w:rPr>
+          <w:rFonts w:ascii="Calibri Light" w:hAnsi="Calibri Light" w:cs="Calibri Light"/>
+          <w:sz w:val="32"/>
+          <w:szCs w:val="32"/>
+        </w:rPr>
+      </w:pPr>
+    </w:p>
+    <w:p>
+      <w:pPr>
+        <w:ind w:left="708" w:firstLine="708"/>
+        <w:rPr>
+          <w:rFonts w:ascii="Calibri Light" w:hAnsi="Calibri Light" w:cs="Calibri Light"/>
+          <w:sz w:val="32"/>
+          <w:szCs w:val="32"/>
+        </w:rPr>
+      </w:pPr>
+      <w:r>
+        <w:rPr>
+          <w:rFonts w:ascii="Calibri Light" w:hAnsi="Calibri Light" w:cs="Calibri Light"/>
+          <w:sz w:val="32"/>
+          <w:szCs w:val="32"/>
+        </w:rPr>
+        <w:lastRenderedPageBreak/>
+        <w:t>1.3 Ruch</w:t>
+      </w:r>
+    </w:p>
+    <w:p>
+      <w:pPr>
+        <w:pStyle w:val="Akapitzlist"/>
+        <w:ind w:left="1418"/>
+        <w:rPr>
+          <w:rFonts w:ascii="Calibri Light" w:hAnsi="Calibri Light" w:cs="Calibri Light"/>
+          <w:sz w:val="26"/>
+          <w:szCs w:val="26"/>
+        </w:rPr>
+      </w:pPr>
+      <w:r>
+        <w:rPr>
           <w:noProof/>
+        </w:rPr>
+        <mc:AlternateContent>
+          <mc:Choice Requires="wps">
+            <w:drawing>
+              <wp:anchor distT="0" distB="0" distL="114300" distR="114300" simplePos="0" relativeHeight="251713536" behindDoc="0" locked="0" layoutInCell="1" allowOverlap="1" wp14:anchorId="433499F3" wp14:editId="6ACDA578">
+                <wp:simplePos x="0" y="0"/>
+                <wp:positionH relativeFrom="margin">
+                  <wp:align>center</wp:align>
+                </wp:positionH>
+                <wp:positionV relativeFrom="paragraph">
+                  <wp:posOffset>3706495</wp:posOffset>
+                </wp:positionV>
+                <wp:extent cx="4305300" cy="635"/>
+                <wp:effectExtent l="0" t="0" r="0" b="0"/>
+                <wp:wrapTopAndBottom/>
+                <wp:docPr id="43" name="Pole tekstowe 43"/>
+                <wp:cNvGraphicFramePr/>
+                <a:graphic xmlns:a="http://schemas.openxmlformats.org/drawingml/2006/main">
+                  <a:graphicData uri="http://schemas.microsoft.com/office/word/2010/wordprocessingShape">
+                    <wps:wsp>
+                      <wps:cNvSpPr txBox="1"/>
+                      <wps:spPr>
+                        <a:xfrm>
+                          <a:off x="0" y="0"/>
+                          <a:ext cx="4305300" cy="635"/>
+                        </a:xfrm>
+                        <a:prstGeom prst="rect">
+                          <a:avLst/>
+                        </a:prstGeom>
+                        <a:solidFill>
+                          <a:prstClr val="white"/>
+                        </a:solidFill>
+                        <a:ln>
+                          <a:noFill/>
+                        </a:ln>
+                      </wps:spPr>
+                      <wps:txbx>
+                        <w:txbxContent>
+                          <w:p>
+                            <w:pPr>
+                              <w:pStyle w:val="Legenda"/>
+                              <w:rPr>
+                                <w:rFonts w:ascii="Calibri Light" w:hAnsi="Calibri Light" w:cs="Calibri Light"/>
+                                <w:noProof/>
+                                <w:sz w:val="24"/>
+                                <w:szCs w:val="24"/>
+                              </w:rPr>
+                            </w:pPr>
+                            <w:r>
+                              <w:rPr>
+                                <w:sz w:val="24"/>
+                                <w:szCs w:val="24"/>
+                              </w:rPr>
+                              <w:t xml:space="preserve">Rysunek </w:t>
+                            </w:r>
+                            <w:r>
+                              <w:rPr>
+                                <w:sz w:val="24"/>
+                                <w:szCs w:val="24"/>
+                              </w:rPr>
+                              <w:fldChar w:fldCharType="begin"/>
+                            </w:r>
+                            <w:r>
+                              <w:rPr>
+                                <w:sz w:val="24"/>
+                                <w:szCs w:val="24"/>
+                              </w:rPr>
+                              <w:instrText xml:space="preserve"> SEQ Rysunek \* ARABIC </w:instrText>
+                            </w:r>
+                            <w:r>
+                              <w:rPr>
+                                <w:sz w:val="24"/>
+                                <w:szCs w:val="24"/>
+                              </w:rPr>
+                              <w:fldChar w:fldCharType="separate"/>
+                            </w:r>
+                            <w:r>
+                              <w:rPr>
+                                <w:noProof/>
+                                <w:sz w:val="24"/>
+                                <w:szCs w:val="24"/>
+                              </w:rPr>
+                              <w:t>14</w:t>
+                            </w:r>
+                            <w:r>
+                              <w:rPr>
+                                <w:sz w:val="24"/>
+                                <w:szCs w:val="24"/>
+                              </w:rPr>
+                              <w:fldChar w:fldCharType="end"/>
+                            </w:r>
+                            <w:r>
+                              <w:rPr>
+                                <w:sz w:val="24"/>
+                                <w:szCs w:val="24"/>
+                              </w:rPr>
+                              <w:t>. P</w:t>
+                            </w:r>
+                            <w:r>
+                              <w:rPr>
+                                <w:sz w:val="24"/>
+                                <w:szCs w:val="24"/>
+                              </w:rPr>
+                              <w:t>lansza p</w:t>
+                            </w:r>
+                            <w:r>
+                              <w:rPr>
+                                <w:sz w:val="24"/>
+                                <w:szCs w:val="24"/>
+                              </w:rPr>
+                              <w:t xml:space="preserve">rzed ruchem - </w:t>
+                            </w:r>
+                            <w:r>
+                              <w:rPr>
+                                <w:sz w:val="24"/>
+                                <w:szCs w:val="24"/>
+                              </w:rPr>
+                              <w:fldChar w:fldCharType="begin"/>
+                            </w:r>
+                            <w:r>
+                              <w:rPr>
+                                <w:sz w:val="24"/>
+                                <w:szCs w:val="24"/>
+                              </w:rPr>
+                              <w:instrText xml:space="preserve"> REF _Ref48207339 \h </w:instrText>
+                            </w:r>
+                            <w:r>
+                              <w:rPr>
+                                <w:sz w:val="24"/>
+                                <w:szCs w:val="24"/>
+                              </w:rPr>
+                            </w:r>
+                            <w:r>
+                              <w:rPr>
+                                <w:sz w:val="24"/>
+                                <w:szCs w:val="24"/>
+                              </w:rPr>
+                              <w:fldChar w:fldCharType="separate"/>
+                            </w:r>
+                            <w:r>
+                              <w:rPr>
+                                <w:sz w:val="24"/>
+                                <w:szCs w:val="24"/>
+                              </w:rPr>
+                              <w:t xml:space="preserve">Rysunek </w:t>
+                            </w:r>
+                            <w:r>
+                              <w:rPr>
+                                <w:noProof/>
+                                <w:sz w:val="24"/>
+                                <w:szCs w:val="24"/>
+                              </w:rPr>
+                              <w:t>13</w:t>
+                            </w:r>
+                            <w:r>
+                              <w:rPr>
+                                <w:sz w:val="24"/>
+                                <w:szCs w:val="24"/>
+                              </w:rPr>
+                              <w:t>. Plansza początkowa</w:t>
+                            </w:r>
+                            <w:r>
+                              <w:rPr>
+                                <w:sz w:val="24"/>
+                                <w:szCs w:val="24"/>
+                              </w:rPr>
+                              <w:fldChar w:fldCharType="end"/>
+                            </w:r>
+                          </w:p>
+                        </w:txbxContent>
+                      </wps:txbx>
+                      <wps:bodyPr rot="0" spcFirstLastPara="0" vertOverflow="overflow" horzOverflow="overflow" vert="horz" wrap="square" lIns="0" tIns="0" rIns="0" bIns="0" numCol="1" spcCol="0" rtlCol="0" fromWordArt="0" anchor="t" anchorCtr="0" forceAA="0" compatLnSpc="1">
+                        <a:prstTxWarp prst="textNoShape">
+                          <a:avLst/>
+                        </a:prstTxWarp>
+                        <a:spAutoFit/>
+                      </wps:bodyPr>
+                    </wps:wsp>
+                  </a:graphicData>
+                </a:graphic>
+                <wp14:sizeRelH relativeFrom="margin">
+                  <wp14:pctWidth>0</wp14:pctWidth>
+                </wp14:sizeRelH>
+              </wp:anchor>
+            </w:drawing>
+          </mc:Choice>
+          <mc:Fallback>
+            <w:pict>
+              <v:shape w14:anchorId="433499F3" id="Pole tekstowe 43" o:spid="_x0000_s1040" type="#_x0000_t202" style="position:absolute;left:0;text-align:left;margin-left:0;margin-top:291.85pt;width:339pt;height:.05pt;z-index:251713536;visibility:visible;mso-wrap-style:square;mso-width-percent:0;mso-wrap-distance-left:9pt;mso-wrap-distance-top:0;mso-wrap-distance-right:9pt;mso-wrap-distance-bottom:0;mso-position-horizontal:center;mso-position-horizontal-relative:margin;mso-position-vertical:absolute;mso-position-vertical-relative:text;mso-width-percent:0;mso-width-relative:margin;v-text-anchor:top" o:gfxdata="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" stroked="f">
+                <v:textbox style="mso-fit-shape-to-text:t" inset="0,0,0,0">
+                  <w:txbxContent>
+                    <w:p>
+                      <w:pPr>
+                        <w:pStyle w:val="Legenda"/>
+                        <w:rPr>
+                          <w:rFonts w:ascii="Calibri Light" w:hAnsi="Calibri Light" w:cs="Calibri Light"/>
+                          <w:noProof/>
+                          <w:sz w:val="24"/>
+                          <w:szCs w:val="24"/>
+                        </w:rPr>
+                      </w:pPr>
+                      <w:r>
+                        <w:rPr>
+                          <w:sz w:val="24"/>
+                          <w:szCs w:val="24"/>
+                        </w:rPr>
+                        <w:t xml:space="preserve">Rysunek </w:t>
+                      </w:r>
+                      <w:r>
+                        <w:rPr>
+                          <w:sz w:val="24"/>
+                          <w:szCs w:val="24"/>
+                        </w:rPr>
+                        <w:fldChar w:fldCharType="begin"/>
+                      </w:r>
+                      <w:r>
+                        <w:rPr>
+                          <w:sz w:val="24"/>
+                          <w:szCs w:val="24"/>
+                        </w:rPr>
+                        <w:instrText xml:space="preserve"> SEQ Rysunek \* ARABIC </w:instrText>
+                      </w:r>
+                      <w:r>
+                        <w:rPr>
+                          <w:sz w:val="24"/>
+                          <w:szCs w:val="24"/>
+                        </w:rPr>
+                        <w:fldChar w:fldCharType="separate"/>
+                      </w:r>
+                      <w:r>
+                        <w:rPr>
+                          <w:noProof/>
+                          <w:sz w:val="24"/>
+                          <w:szCs w:val="24"/>
+                        </w:rPr>
+                        <w:t>14</w:t>
+                      </w:r>
+                      <w:r>
+                        <w:rPr>
+                          <w:sz w:val="24"/>
+                          <w:szCs w:val="24"/>
+                        </w:rPr>
+                        <w:fldChar w:fldCharType="end"/>
+                      </w:r>
+                      <w:r>
+                        <w:rPr>
+                          <w:sz w:val="24"/>
+                          <w:szCs w:val="24"/>
+                        </w:rPr>
+                        <w:t>. P</w:t>
+                      </w:r>
+                      <w:r>
+                        <w:rPr>
+                          <w:sz w:val="24"/>
+                          <w:szCs w:val="24"/>
+                        </w:rPr>
+                        <w:t>lansza p</w:t>
+                      </w:r>
+                      <w:r>
+                        <w:rPr>
+                          <w:sz w:val="24"/>
+                          <w:szCs w:val="24"/>
+                        </w:rPr>
+                        <w:t xml:space="preserve">rzed ruchem - </w:t>
+                      </w:r>
+                      <w:r>
+                        <w:rPr>
+                          <w:sz w:val="24"/>
+                          <w:szCs w:val="24"/>
+                        </w:rPr>
+                        <w:fldChar w:fldCharType="begin"/>
+                      </w:r>
+                      <w:r>
+                        <w:rPr>
+                          <w:sz w:val="24"/>
+                          <w:szCs w:val="24"/>
+                        </w:rPr>
+                        <w:instrText xml:space="preserve"> REF _Ref48207339 \h </w:instrText>
+                      </w:r>
+                      <w:r>
+                        <w:rPr>
+                          <w:sz w:val="24"/>
+                          <w:szCs w:val="24"/>
+                        </w:rPr>
+                      </w:r>
+                      <w:r>
+                        <w:rPr>
+                          <w:sz w:val="24"/>
+                          <w:szCs w:val="24"/>
+                        </w:rPr>
+                        <w:fldChar w:fldCharType="separate"/>
+                      </w:r>
+                      <w:r>
+                        <w:rPr>
+                          <w:sz w:val="24"/>
+                          <w:szCs w:val="24"/>
+                        </w:rPr>
+                        <w:t xml:space="preserve">Rysunek </w:t>
+                      </w:r>
+                      <w:r>
+                        <w:rPr>
+                          <w:noProof/>
+                          <w:sz w:val="24"/>
+                          <w:szCs w:val="24"/>
+                        </w:rPr>
+                        <w:t>13</w:t>
+                      </w:r>
+                      <w:r>
+                        <w:rPr>
+                          <w:sz w:val="24"/>
+                          <w:szCs w:val="24"/>
+                        </w:rPr>
+                        <w:t>. Plansza początkowa</w:t>
+                      </w:r>
+                      <w:r>
+                        <w:rPr>
+                          <w:sz w:val="24"/>
+                          <w:szCs w:val="24"/>
+                        </w:rPr>
+                        <w:fldChar w:fldCharType="end"/>
+                      </w:r>
+                    </w:p>
+                  </w:txbxContent>
+                </v:textbox>
+                <w10:wrap type="topAndBottom" anchorx="margin"/>
+              </v:shape>
+            </w:pict>
+          </mc:Fallback>
+        </mc:AlternateContent>
+      </w:r>
+      <w:r>
+        <w:rPr>
+          <w:rFonts w:ascii="Calibri Light" w:hAnsi="Calibri Light" w:cs="Calibri Light"/>
+          <w:noProof/>
           <w:sz w:val="26"/>
           <w:szCs w:val="26"/>
         </w:rPr>
         <w:drawing>
-          <wp:anchor distT="0" distB="0" distL="114300" distR="114300" simplePos="0" relativeHeight="251706368" behindDoc="0" locked="0" layoutInCell="1" allowOverlap="1" wp14:anchorId="6C8E9D81" wp14:editId="09619E8F">
+          <wp:anchor distT="0" distB="0" distL="114300" distR="114300" simplePos="0" relativeHeight="251711488" behindDoc="0" locked="0" layoutInCell="1" allowOverlap="1" wp14:anchorId="02C4E2F6" wp14:editId="7CAC1BFB">
             <wp:simplePos x="0" y="0"/>
             <wp:positionH relativeFrom="margin">
               <wp:align>center</wp:align>
             </wp:positionH>
             <wp:positionV relativeFrom="paragraph">
-              <wp:posOffset>1007745</wp:posOffset>
+              <wp:posOffset>1213485</wp:posOffset>
             </wp:positionV>
-            <wp:extent cx="2346960" cy="2385060"/>
+            <wp:extent cx="2362835" cy="2365375"/>
             <wp:effectExtent l="0" t="0" r="0" b="0"/>
             <wp:wrapTopAndBottom/>
-            <wp:docPr id="39" name="Obraz 39" descr="Obraz zawierający zewnętrzne, zielony, ulica, kobieta&#10;&#10;Opis wygenerowany automatycznie"/>
+            <wp:docPr id="42" name="Obraz 42" descr="Obraz zawierający zielony, ulica, pomiar&#10;&#10;Opis wygenerowany automatycznie"/>
             <wp:cNvGraphicFramePr>
               <a:graphicFrameLocks xmlns:a="http://schemas.openxmlformats.org/drawingml/2006/main" noChangeAspect="1"/>
             </wp:cNvGraphicFramePr>
@@ -8315,7 +8857,7 @@
               <a:graphicData uri="http://schemas.openxmlformats.org/drawingml/2006/picture">
                 <pic:pic xmlns:pic="http://schemas.openxmlformats.org/drawingml/2006/picture">
                   <pic:nvPicPr>
-                    <pic:cNvPr id="39" name="Obraz 39" descr="Obraz zawierający zewnętrzne, zielony, ulica, kobieta&#10;&#10;Opis wygenerowany automatycznie"/>
+                    <pic:cNvPr id="41" name="Obraz 41" descr="Obraz zawierający zielony, ulica, pomiar&#10;&#10;Opis wygenerowany automatycznie"/>
                     <pic:cNvPicPr/>
                   </pic:nvPicPr>
                   <pic:blipFill rotWithShape="1">
@@ -8326,13 +8868,13 @@
                         </a:ext>
                       </a:extLst>
                     </a:blip>
-                    <a:srcRect t="44081" r="-1239" b="6290"/>
+                    <a:srcRect l="-658" t="44250" r="-1315" b="6501"/>
                     <a:stretch/>
                   </pic:blipFill>
                   <pic:spPr bwMode="auto">
                     <a:xfrm>
                       <a:off x="0" y="0"/>
-                      <a:ext cx="2346960" cy="2385060"/>
+                      <a:ext cx="2362835" cy="2365375"/>
                     </a:xfrm>
                     <a:prstGeom prst="rect">
                       <a:avLst/>
@@ -8361,86 +8903,42 @@
       <w:r>
         <w:rPr>
           <w:rFonts w:ascii="Calibri Light" w:hAnsi="Calibri Light" w:cs="Calibri Light"/>
-          <w:sz w:val="26"/>
-          <w:szCs w:val="26"/>
-        </w:rPr>
-        <w:t xml:space="preserve">Plansza gry </w:t>
-      </w:r>
-      <w:r>
-        <w:rPr>
-          <w:rFonts w:ascii="Calibri Light" w:hAnsi="Calibri Light" w:cs="Calibri Light"/>
-          <w:sz w:val="26"/>
-          <w:szCs w:val="26"/>
-        </w:rPr>
-        <w:t>ma wymiary</w:t>
-      </w:r>
-      <w:r>
-        <w:rPr>
-          <w:rFonts w:ascii="Calibri Light" w:hAnsi="Calibri Light" w:cs="Calibri Light"/>
-          <w:sz w:val="26"/>
-          <w:szCs w:val="26"/>
-        </w:rPr>
-        <w:t xml:space="preserve"> 4x4 co daje szesnaście pól. Na początku </w:t>
-      </w:r>
-      <w:r>
-        <w:rPr>
-          <w:rFonts w:ascii="Calibri Light" w:hAnsi="Calibri Light" w:cs="Calibri Light"/>
-          <w:sz w:val="26"/>
-          <w:szCs w:val="26"/>
-        </w:rPr>
-        <w:t>rozgrywki</w:t>
-      </w:r>
-      <w:r>
-        <w:rPr>
-          <w:rFonts w:ascii="Calibri Light" w:hAnsi="Calibri Light" w:cs="Calibri Light"/>
-          <w:sz w:val="26"/>
-          <w:szCs w:val="26"/>
-        </w:rPr>
-        <w:t xml:space="preserve"> pojawiają się dwa </w:t>
-      </w:r>
-      <w:r>
-        <w:rPr>
-          <w:rFonts w:ascii="Calibri Light" w:hAnsi="Calibri Light" w:cs="Calibri Light"/>
-          <w:sz w:val="26"/>
-          <w:szCs w:val="26"/>
-        </w:rPr>
-        <w:t>klocki</w:t>
-      </w:r>
-      <w:r>
-        <w:rPr>
-          <w:rFonts w:ascii="Calibri Light" w:hAnsi="Calibri Light" w:cs="Calibri Light"/>
-          <w:sz w:val="26"/>
-          <w:szCs w:val="26"/>
-        </w:rPr>
-        <w:t xml:space="preserve"> w losowych miejscach z wartościami 2 lub 4. Prawdopodobieństwo wylosowania liczby 2 to 90%, natomiast liczby 4 to 10%. </w:t>
-      </w:r>
-    </w:p>
-    <w:p>
-      <w:pPr>
-        <w:ind w:left="1416" w:firstLine="708"/>
-        <w:rPr>
-          <w:rFonts w:ascii="Calibri Light" w:hAnsi="Calibri Light" w:cs="Calibri Light"/>
-          <w:sz w:val="26"/>
-          <w:szCs w:val="26"/>
-        </w:rPr>
-      </w:pPr>
-    </w:p>
-    <w:p>
-      <w:pPr>
-        <w:ind w:left="708" w:firstLine="708"/>
-        <w:rPr>
-          <w:rFonts w:ascii="Calibri Light" w:hAnsi="Calibri Light" w:cs="Calibri Light"/>
           <w:sz w:val="32"/>
           <w:szCs w:val="32"/>
         </w:rPr>
-      </w:pPr>
-      <w:r>
-        <w:rPr>
-          <w:rFonts w:ascii="Calibri Light" w:hAnsi="Calibri Light" w:cs="Calibri Light"/>
-          <w:sz w:val="32"/>
-          <w:szCs w:val="32"/>
-        </w:rPr>
-        <w:t>1.3 Ruch</w:t>
+        <w:tab/>
+      </w:r>
+      <w:r>
+        <w:rPr>
+          <w:rFonts w:ascii="Calibri Light" w:hAnsi="Calibri Light" w:cs="Calibri Light"/>
+          <w:sz w:val="26"/>
+          <w:szCs w:val="26"/>
+        </w:rPr>
+        <w:t xml:space="preserve">Aby przesuwać klocki </w:t>
+      </w:r>
+      <w:r>
+        <w:rPr>
+          <w:rFonts w:ascii="Calibri Light" w:hAnsi="Calibri Light" w:cs="Calibri Light"/>
+          <w:sz w:val="26"/>
+          <w:szCs w:val="26"/>
+        </w:rPr>
+        <w:t>g</w:t>
+      </w:r>
+      <w:r>
+        <w:rPr>
+          <w:rFonts w:ascii="Calibri Light" w:hAnsi="Calibri Light" w:cs="Calibri Light"/>
+          <w:sz w:val="26"/>
+          <w:szCs w:val="26"/>
+        </w:rPr>
+        <w:t>racz może wykonywać ruch w prawo, lewo, górę, dół.</w:t>
+      </w:r>
+      <w:r>
+        <w:rPr>
+          <w:rFonts w:ascii="Calibri Light" w:hAnsi="Calibri Light" w:cs="Calibri Light"/>
+          <w:sz w:val="26"/>
+          <w:szCs w:val="26"/>
+        </w:rPr>
+        <w:t xml:space="preserve"> Spowoduje to przesunięcie klocków w zadanym kierunku oraz połączenie się klocków z tą samą liczbą w jeden klocek o podwojonej wartości. Każdy klocek w jednym ruchu może brać udział w najwyżej jednym łączeniu. </w:t>
       </w:r>
     </w:p>
     <w:p>
@@ -8455,43 +8953,180 @@
       </w:pPr>
       <w:r>
         <w:rPr>
-          <w:rFonts w:ascii="Calibri Light" w:hAnsi="Calibri Light" w:cs="Calibri Light"/>
-          <w:sz w:val="32"/>
-          <w:szCs w:val="32"/>
-        </w:rPr>
-        <w:tab/>
-      </w:r>
-      <w:r>
-        <w:rPr>
-          <w:rFonts w:ascii="Calibri Light" w:hAnsi="Calibri Light" w:cs="Calibri Light"/>
-          <w:sz w:val="26"/>
-          <w:szCs w:val="26"/>
-        </w:rPr>
-        <w:t xml:space="preserve">Aby przesuwać klocki </w:t>
-      </w:r>
-      <w:r>
-        <w:rPr>
-          <w:rFonts w:ascii="Calibri Light" w:hAnsi="Calibri Light" w:cs="Calibri Light"/>
-          <w:sz w:val="26"/>
-          <w:szCs w:val="26"/>
-        </w:rPr>
-        <w:t>g</w:t>
-      </w:r>
-      <w:r>
-        <w:rPr>
-          <w:rFonts w:ascii="Calibri Light" w:hAnsi="Calibri Light" w:cs="Calibri Light"/>
-          <w:sz w:val="26"/>
-          <w:szCs w:val="26"/>
-        </w:rPr>
-        <w:t>racz może wykonywać ruch w prawo, lewo, górę, dół.</w:t>
-      </w:r>
-      <w:r>
-        <w:rPr>
-          <w:rFonts w:ascii="Calibri Light" w:hAnsi="Calibri Light" w:cs="Calibri Light"/>
-          <w:sz w:val="26"/>
-          <w:szCs w:val="26"/>
-        </w:rPr>
-        <w:t xml:space="preserve"> Spowoduje to przesunięcie klocków w zadanym kierunku oraz połączenie się klocków z tą samą liczbą w jeden klocek o podwojonej wartości. Każdy klocek w jednym ruchu może brać udział w najwyżej jednym łączeniu. </w:t>
+          <w:noProof/>
+        </w:rPr>
+        <mc:AlternateContent>
+          <mc:Choice Requires="wps">
+            <w:drawing>
+              <wp:anchor distT="0" distB="0" distL="114300" distR="114300" simplePos="0" relativeHeight="251716608" behindDoc="0" locked="0" layoutInCell="1" allowOverlap="1" wp14:anchorId="6A0A626E" wp14:editId="3917AAF8">
+                <wp:simplePos x="0" y="0"/>
+                <wp:positionH relativeFrom="margin">
+                  <wp:align>center</wp:align>
+                </wp:positionH>
+                <wp:positionV relativeFrom="paragraph">
+                  <wp:posOffset>5765165</wp:posOffset>
+                </wp:positionV>
+                <wp:extent cx="2446020" cy="635"/>
+                <wp:effectExtent l="0" t="0" r="0" b="0"/>
+                <wp:wrapTopAndBottom/>
+                <wp:docPr id="45" name="Pole tekstowe 45"/>
+                <wp:cNvGraphicFramePr/>
+                <a:graphic xmlns:a="http://schemas.openxmlformats.org/drawingml/2006/main">
+                  <a:graphicData uri="http://schemas.microsoft.com/office/word/2010/wordprocessingShape">
+                    <wps:wsp>
+                      <wps:cNvSpPr txBox="1"/>
+                      <wps:spPr>
+                        <a:xfrm>
+                          <a:off x="0" y="0"/>
+                          <a:ext cx="2446020" cy="635"/>
+                        </a:xfrm>
+                        <a:prstGeom prst="rect">
+                          <a:avLst/>
+                        </a:prstGeom>
+                        <a:solidFill>
+                          <a:prstClr val="white"/>
+                        </a:solidFill>
+                        <a:ln>
+                          <a:noFill/>
+                        </a:ln>
+                      </wps:spPr>
+                      <wps:txbx>
+                        <w:txbxContent>
+                          <w:p>
+                            <w:pPr>
+                              <w:pStyle w:val="Legenda"/>
+                              <w:rPr>
+                                <w:rFonts w:ascii="Calibri Light" w:hAnsi="Calibri Light" w:cs="Calibri Light"/>
+                                <w:noProof/>
+                                <w:sz w:val="24"/>
+                                <w:szCs w:val="24"/>
+                              </w:rPr>
+                            </w:pPr>
+                            <w:r>
+                              <w:rPr>
+                                <w:sz w:val="24"/>
+                                <w:szCs w:val="24"/>
+                              </w:rPr>
+                              <w:t>Rysunek 15. Plansza po ruchu w prawo</w:t>
+                            </w:r>
+                          </w:p>
+                        </w:txbxContent>
+                      </wps:txbx>
+                      <wps:bodyPr rot="0" spcFirstLastPara="0" vertOverflow="overflow" horzOverflow="overflow" vert="horz" wrap="square" lIns="0" tIns="0" rIns="0" bIns="0" numCol="1" spcCol="0" rtlCol="0" fromWordArt="0" anchor="t" anchorCtr="0" forceAA="0" compatLnSpc="1">
+                        <a:prstTxWarp prst="textNoShape">
+                          <a:avLst/>
+                        </a:prstTxWarp>
+                        <a:spAutoFit/>
+                      </wps:bodyPr>
+                    </wps:wsp>
+                  </a:graphicData>
+                </a:graphic>
+                <wp14:sizeRelH relativeFrom="margin">
+                  <wp14:pctWidth>0</wp14:pctWidth>
+                </wp14:sizeRelH>
+              </wp:anchor>
+            </w:drawing>
+          </mc:Choice>
+          <mc:Fallback>
+            <w:pict>
+              <v:shape w14:anchorId="6A0A626E" id="Pole tekstowe 45" o:spid="_x0000_s1041" type="#_x0000_t202" style="position:absolute;left:0;text-align:left;margin-left:0;margin-top:453.95pt;width:192.6pt;height:.05pt;z-index:251716608;visibility:visible;mso-wrap-style:square;mso-width-percent:0;mso-wrap-distance-left:9pt;mso-wrap-distance-top:0;mso-wrap-distance-right:9pt;mso-wrap-distance-bottom:0;mso-position-horizontal:center;mso-position-horizontal-relative:margin;mso-position-vertical:absolute;mso-position-vertical-relative:text;mso-width-percent:0;mso-width-relative:margin;v-text-anchor:top" o:gfxdata="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" stroked="f">
+                <v:textbox style="mso-fit-shape-to-text:t" inset="0,0,0,0">
+                  <w:txbxContent>
+                    <w:p>
+                      <w:pPr>
+                        <w:pStyle w:val="Legenda"/>
+                        <w:rPr>
+                          <w:rFonts w:ascii="Calibri Light" w:hAnsi="Calibri Light" w:cs="Calibri Light"/>
+                          <w:noProof/>
+                          <w:sz w:val="24"/>
+                          <w:szCs w:val="24"/>
+                        </w:rPr>
+                      </w:pPr>
+                      <w:r>
+                        <w:rPr>
+                          <w:sz w:val="24"/>
+                          <w:szCs w:val="24"/>
+                        </w:rPr>
+                        <w:t>Rysunek 15. Plansza po ruchu w prawo</w:t>
+                      </w:r>
+                    </w:p>
+                  </w:txbxContent>
+                </v:textbox>
+                <w10:wrap type="topAndBottom" anchorx="margin"/>
+              </v:shape>
+            </w:pict>
+          </mc:Fallback>
+        </mc:AlternateContent>
+      </w:r>
+      <w:r>
+        <w:rPr>
+          <w:rFonts w:ascii="Calibri Light" w:hAnsi="Calibri Light" w:cs="Calibri Light"/>
+          <w:noProof/>
+          <w:sz w:val="26"/>
+          <w:szCs w:val="26"/>
+        </w:rPr>
+        <w:drawing>
+          <wp:anchor distT="0" distB="0" distL="114300" distR="114300" simplePos="0" relativeHeight="251714560" behindDoc="0" locked="0" layoutInCell="1" allowOverlap="1" wp14:anchorId="0891F7F1" wp14:editId="1E3E3B31">
+            <wp:simplePos x="0" y="0"/>
+            <wp:positionH relativeFrom="margin">
+              <wp:align>center</wp:align>
+            </wp:positionH>
+            <wp:positionV relativeFrom="paragraph">
+              <wp:posOffset>3237230</wp:posOffset>
+            </wp:positionV>
+            <wp:extent cx="2317750" cy="2385060"/>
+            <wp:effectExtent l="0" t="0" r="6350" b="0"/>
+            <wp:wrapTopAndBottom/>
+            <wp:docPr id="44" name="Obraz 44"/>
+            <wp:cNvGraphicFramePr>
+              <a:graphicFrameLocks xmlns:a="http://schemas.openxmlformats.org/drawingml/2006/main" noChangeAspect="1"/>
+            </wp:cNvGraphicFramePr>
+            <a:graphic xmlns:a="http://schemas.openxmlformats.org/drawingml/2006/main">
+              <a:graphicData uri="http://schemas.openxmlformats.org/drawingml/2006/picture">
+                <pic:pic xmlns:pic="http://schemas.openxmlformats.org/drawingml/2006/picture">
+                  <pic:nvPicPr>
+                    <pic:cNvPr id="44" name="Obraz 44"/>
+                    <pic:cNvPicPr/>
+                  </pic:nvPicPr>
+                  <pic:blipFill rotWithShape="1">
+                    <a:blip r:embed="rId29" cstate="print">
+                      <a:extLst>
+                        <a:ext uri="{28A0092B-C50C-407E-A947-70E740481C1C}">
+                          <a14:useLocalDpi xmlns:a14="http://schemas.microsoft.com/office/drawing/2010/main" val="0"/>
+                        </a:ext>
+                      </a:extLst>
+                    </a:blip>
+                    <a:srcRect t="44080" b="6279"/>
+                    <a:stretch/>
+                  </pic:blipFill>
+                  <pic:spPr bwMode="auto">
+                    <a:xfrm>
+                      <a:off x="0" y="0"/>
+                      <a:ext cx="2317750" cy="2385060"/>
+                    </a:xfrm>
+                    <a:prstGeom prst="rect">
+                      <a:avLst/>
+                    </a:prstGeom>
+                    <a:ln>
+                      <a:noFill/>
+                    </a:ln>
+                    <a:extLst>
+                      <a:ext uri="{53640926-AAD7-44D8-BBD7-CCE9431645EC}">
+                        <a14:shadowObscured xmlns:a14="http://schemas.microsoft.com/office/drawing/2010/main"/>
+                      </a:ext>
+                    </a:extLst>
+                  </pic:spPr>
+                </pic:pic>
+              </a:graphicData>
+            </a:graphic>
+            <wp14:sizeRelH relativeFrom="page">
+              <wp14:pctWidth>0</wp14:pctWidth>
+            </wp14:sizeRelH>
+            <wp14:sizeRelV relativeFrom="page">
+              <wp14:pctHeight>0</wp14:pctHeight>
+            </wp14:sizeRelV>
+          </wp:anchor>
+        </w:drawing>
       </w:r>
     </w:p>
     <w:p>
@@ -8516,8 +9151,255 @@
         </w:rPr>
       </w:pPr>
     </w:p>
+    <w:p>
+      <w:pPr>
+        <w:pStyle w:val="Akapitzlist"/>
+        <w:ind w:left="1418"/>
+        <w:rPr>
+          <w:rFonts w:ascii="Calibri Light" w:hAnsi="Calibri Light" w:cs="Calibri Light"/>
+          <w:sz w:val="26"/>
+          <w:szCs w:val="26"/>
+        </w:rPr>
+      </w:pPr>
+    </w:p>
+    <w:p>
+      <w:pPr>
+        <w:pStyle w:val="Akapitzlist"/>
+        <w:ind w:left="1418"/>
+        <w:rPr>
+          <w:rFonts w:ascii="Calibri Light" w:hAnsi="Calibri Light" w:cs="Calibri Light"/>
+          <w:sz w:val="26"/>
+          <w:szCs w:val="26"/>
+        </w:rPr>
+      </w:pPr>
+    </w:p>
+    <w:p>
+      <w:pPr>
+        <w:pStyle w:val="Akapitzlist"/>
+        <w:ind w:left="1418"/>
+        <w:rPr>
+          <w:rFonts w:ascii="Calibri Light" w:hAnsi="Calibri Light" w:cs="Calibri Light"/>
+          <w:sz w:val="26"/>
+          <w:szCs w:val="26"/>
+        </w:rPr>
+      </w:pPr>
+    </w:p>
+    <w:p>
+      <w:pPr>
+        <w:pStyle w:val="Akapitzlist"/>
+        <w:ind w:left="1418"/>
+        <w:rPr>
+          <w:rFonts w:ascii="Calibri Light" w:hAnsi="Calibri Light" w:cs="Calibri Light"/>
+          <w:sz w:val="26"/>
+          <w:szCs w:val="26"/>
+        </w:rPr>
+      </w:pPr>
+      <w:r>
+        <w:rPr>
+          <w:noProof/>
+        </w:rPr>
+        <w:lastRenderedPageBreak/>
+        <mc:AlternateContent>
+          <mc:Choice Requires="wps">
+            <w:drawing>
+              <wp:anchor distT="0" distB="0" distL="114300" distR="114300" simplePos="0" relativeHeight="251719680" behindDoc="0" locked="0" layoutInCell="1" allowOverlap="1" wp14:anchorId="591415FA" wp14:editId="402E7F2F">
+                <wp:simplePos x="0" y="0"/>
+                <wp:positionH relativeFrom="column">
+                  <wp:posOffset>1718310</wp:posOffset>
+                </wp:positionH>
+                <wp:positionV relativeFrom="paragraph">
+                  <wp:posOffset>2442210</wp:posOffset>
+                </wp:positionV>
+                <wp:extent cx="2317750" cy="635"/>
+                <wp:effectExtent l="0" t="0" r="0" b="0"/>
+                <wp:wrapTopAndBottom/>
+                <wp:docPr id="47" name="Pole tekstowe 47"/>
+                <wp:cNvGraphicFramePr/>
+                <a:graphic xmlns:a="http://schemas.openxmlformats.org/drawingml/2006/main">
+                  <a:graphicData uri="http://schemas.microsoft.com/office/word/2010/wordprocessingShape">
+                    <wps:wsp>
+                      <wps:cNvSpPr txBox="1"/>
+                      <wps:spPr>
+                        <a:xfrm>
+                          <a:off x="0" y="0"/>
+                          <a:ext cx="2317750" cy="635"/>
+                        </a:xfrm>
+                        <a:prstGeom prst="rect">
+                          <a:avLst/>
+                        </a:prstGeom>
+                        <a:solidFill>
+                          <a:prstClr val="white"/>
+                        </a:solidFill>
+                        <a:ln>
+                          <a:noFill/>
+                        </a:ln>
+                      </wps:spPr>
+                      <wps:txbx>
+                        <w:txbxContent>
+                          <w:p>
+                            <w:pPr>
+                              <w:pStyle w:val="Legenda"/>
+                              <w:rPr>
+                                <w:rFonts w:ascii="Calibri Light" w:hAnsi="Calibri Light" w:cs="Calibri Light"/>
+                                <w:noProof/>
+                                <w:sz w:val="24"/>
+                                <w:szCs w:val="24"/>
+                              </w:rPr>
+                            </w:pPr>
+                            <w:r>
+                              <w:rPr>
+                                <w:sz w:val="24"/>
+                                <w:szCs w:val="24"/>
+                              </w:rPr>
+                              <w:t>Rysunek</w:t>
+                            </w:r>
+                            <w:r>
+                              <w:rPr>
+                                <w:sz w:val="24"/>
+                                <w:szCs w:val="24"/>
+                              </w:rPr>
+                              <w:t xml:space="preserve"> 16. </w:t>
+                            </w:r>
+                            <w:r>
+                              <w:rPr>
+                                <w:sz w:val="24"/>
+                                <w:szCs w:val="24"/>
+                              </w:rPr>
+                              <w:t>Plansza po ruchu w górę</w:t>
+                            </w:r>
+                          </w:p>
+                        </w:txbxContent>
+                      </wps:txbx>
+                      <wps:bodyPr rot="0" spcFirstLastPara="0" vertOverflow="overflow" horzOverflow="overflow" vert="horz" wrap="square" lIns="0" tIns="0" rIns="0" bIns="0" numCol="1" spcCol="0" rtlCol="0" fromWordArt="0" anchor="t" anchorCtr="0" forceAA="0" compatLnSpc="1">
+                        <a:prstTxWarp prst="textNoShape">
+                          <a:avLst/>
+                        </a:prstTxWarp>
+                        <a:spAutoFit/>
+                      </wps:bodyPr>
+                    </wps:wsp>
+                  </a:graphicData>
+                </a:graphic>
+              </wp:anchor>
+            </w:drawing>
+          </mc:Choice>
+          <mc:Fallback>
+            <w:pict>
+              <v:shape w14:anchorId="591415FA" id="Pole tekstowe 47" o:spid="_x0000_s1042" type="#_x0000_t202" style="position:absolute;left:0;text-align:left;margin-left:135.3pt;margin-top:192.3pt;width:182.5pt;height:.05pt;z-index:251719680;visibility:visible;mso-wrap-style:square;mso-wrap-distance-left:9pt;mso-wrap-distance-top:0;mso-wrap-distance-right:9pt;mso-wrap-distance-bottom:0;mso-position-horizontal:absolute;mso-position-horizontal-relative:text;mso-position-vertical:absolute;mso-position-vertical-relative:text;v-text-anchor:top" o:gfxdata="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" stroked="f">
+                <v:textbox style="mso-fit-shape-to-text:t" inset="0,0,0,0">
+                  <w:txbxContent>
+                    <w:p>
+                      <w:pPr>
+                        <w:pStyle w:val="Legenda"/>
+                        <w:rPr>
+                          <w:rFonts w:ascii="Calibri Light" w:hAnsi="Calibri Light" w:cs="Calibri Light"/>
+                          <w:noProof/>
+                          <w:sz w:val="24"/>
+                          <w:szCs w:val="24"/>
+                        </w:rPr>
+                      </w:pPr>
+                      <w:r>
+                        <w:rPr>
+                          <w:sz w:val="24"/>
+                          <w:szCs w:val="24"/>
+                        </w:rPr>
+                        <w:t>Rysunek</w:t>
+                      </w:r>
+                      <w:r>
+                        <w:rPr>
+                          <w:sz w:val="24"/>
+                          <w:szCs w:val="24"/>
+                        </w:rPr>
+                        <w:t xml:space="preserve"> 16. </w:t>
+                      </w:r>
+                      <w:r>
+                        <w:rPr>
+                          <w:sz w:val="24"/>
+                          <w:szCs w:val="24"/>
+                        </w:rPr>
+                        <w:t>Plansza po ruchu w górę</w:t>
+                      </w:r>
+                    </w:p>
+                  </w:txbxContent>
+                </v:textbox>
+                <w10:wrap type="topAndBottom"/>
+              </v:shape>
+            </w:pict>
+          </mc:Fallback>
+        </mc:AlternateContent>
+      </w:r>
+      <w:r>
+        <w:rPr>
+          <w:rFonts w:ascii="Calibri Light" w:hAnsi="Calibri Light" w:cs="Calibri Light"/>
+          <w:noProof/>
+          <w:sz w:val="26"/>
+          <w:szCs w:val="26"/>
+        </w:rPr>
+        <w:drawing>
+          <wp:anchor distT="0" distB="0" distL="114300" distR="114300" simplePos="0" relativeHeight="251717632" behindDoc="1" locked="0" layoutInCell="1" allowOverlap="1" wp14:anchorId="1A96AE0D" wp14:editId="11710DCB">
+            <wp:simplePos x="0" y="0"/>
+            <wp:positionH relativeFrom="margin">
+              <wp:align>center</wp:align>
+            </wp:positionH>
+            <wp:positionV relativeFrom="paragraph">
+              <wp:posOffset>0</wp:posOffset>
+            </wp:positionV>
+            <wp:extent cx="2317750" cy="2385060"/>
+            <wp:effectExtent l="0" t="0" r="6350" b="0"/>
+            <wp:wrapTopAndBottom/>
+            <wp:docPr id="46" name="Obraz 46"/>
+            <wp:cNvGraphicFramePr>
+              <a:graphicFrameLocks xmlns:a="http://schemas.openxmlformats.org/drawingml/2006/main" noChangeAspect="1"/>
+            </wp:cNvGraphicFramePr>
+            <a:graphic xmlns:a="http://schemas.openxmlformats.org/drawingml/2006/main">
+              <a:graphicData uri="http://schemas.openxmlformats.org/drawingml/2006/picture">
+                <pic:pic xmlns:pic="http://schemas.openxmlformats.org/drawingml/2006/picture">
+                  <pic:nvPicPr>
+                    <pic:cNvPr id="46" name="Obraz 46"/>
+                    <pic:cNvPicPr/>
+                  </pic:nvPicPr>
+                  <pic:blipFill rotWithShape="1">
+                    <a:blip r:embed="rId30" cstate="print">
+                      <a:extLst>
+                        <a:ext uri="{28A0092B-C50C-407E-A947-70E740481C1C}">
+                          <a14:useLocalDpi xmlns:a14="http://schemas.microsoft.com/office/drawing/2010/main" val="0"/>
+                        </a:ext>
+                      </a:extLst>
+                    </a:blip>
+                    <a:srcRect t="44080" b="6279"/>
+                    <a:stretch/>
+                  </pic:blipFill>
+                  <pic:spPr bwMode="auto">
+                    <a:xfrm>
+                      <a:off x="0" y="0"/>
+                      <a:ext cx="2317750" cy="2385060"/>
+                    </a:xfrm>
+                    <a:prstGeom prst="rect">
+                      <a:avLst/>
+                    </a:prstGeom>
+                    <a:ln>
+                      <a:noFill/>
+                    </a:ln>
+                    <a:extLst>
+                      <a:ext uri="{53640926-AAD7-44D8-BBD7-CCE9431645EC}">
+                        <a14:shadowObscured xmlns:a14="http://schemas.microsoft.com/office/drawing/2010/main"/>
+                      </a:ext>
+                    </a:extLst>
+                  </pic:spPr>
+                </pic:pic>
+              </a:graphicData>
+            </a:graphic>
+            <wp14:sizeRelH relativeFrom="page">
+              <wp14:pctWidth>0</wp14:pctWidth>
+            </wp14:sizeRelH>
+            <wp14:sizeRelV relativeFrom="page">
+              <wp14:pctHeight>0</wp14:pctHeight>
+            </wp14:sizeRelV>
+          </wp:anchor>
+        </w:drawing>
+      </w:r>
+    </w:p>
     <w:sectPr>
-      <w:footerReference w:type="default" r:id="rId29"/>
+      <w:footerReference w:type="default" r:id="rId31"/>
       <w:pgSz w:w="11906" w:h="16838"/>
       <w:pgMar w:top="1417" w:right="1417" w:bottom="1417" w:left="1417" w:header="708" w:footer="708" w:gutter="0"/>
       <w:cols w:space="708"/>
@@ -9791,7 +10673,7 @@
   </w:compat>
   <w:rsids>
     <w:rsidRoot w:val="00AB7B6B"/>
-    <w:rsid w:val="004041FF"/>
+    <w:rsid w:val="001A6E1B"/>
     <w:rsid w:val="00AB7B6B"/>
   </w:rsids>
   <m:mathPr>
@@ -10569,7 +11451,7 @@
 </file>
 
 <file path=customXml/itemProps1.xml><?xml version="1.0" encoding="utf-8"?>
-<ds:datastoreItem xmlns:ds="http://schemas.openxmlformats.org/officeDocument/2006/customXml" ds:itemID="{CA7E4F16-04F2-4C21-8224-044AD53991D0}">
+<ds:datastoreItem xmlns:ds="http://schemas.openxmlformats.org/officeDocument/2006/customXml" ds:itemID="{678165AD-4975-4667-9865-3E3D29E7C292}">
   <ds:schemaRefs>
     <ds:schemaRef ds:uri="http://schemas.openxmlformats.org/officeDocument/2006/bibliography"/>
   </ds:schemaRefs>

--- a/Sprawozdanie.docx
+++ b/Sprawozdanie.docx
@@ -9202,16 +9202,16 @@
         <mc:AlternateContent>
           <mc:Choice Requires="wps">
             <w:drawing>
-              <wp:anchor distT="0" distB="0" distL="114300" distR="114300" simplePos="0" relativeHeight="251719680" behindDoc="0" locked="0" layoutInCell="1" allowOverlap="1" wp14:anchorId="591415FA" wp14:editId="402E7F2F">
+              <wp:anchor distT="0" distB="0" distL="114300" distR="114300" simplePos="0" relativeHeight="251719680" behindDoc="0" locked="0" layoutInCell="1" allowOverlap="1" wp14:anchorId="591415FA" wp14:editId="1F5AE299">
                 <wp:simplePos x="0" y="0"/>
-                <wp:positionH relativeFrom="column">
-                  <wp:posOffset>1718310</wp:posOffset>
+                <wp:positionH relativeFrom="margin">
+                  <wp:align>center</wp:align>
                 </wp:positionH>
                 <wp:positionV relativeFrom="paragraph">
-                  <wp:posOffset>2442210</wp:posOffset>
+                  <wp:posOffset>2454275</wp:posOffset>
                 </wp:positionV>
                 <wp:extent cx="2317750" cy="635"/>
-                <wp:effectExtent l="0" t="0" r="0" b="0"/>
+                <wp:effectExtent l="0" t="0" r="6350" b="0"/>
                 <wp:wrapTopAndBottom/>
                 <wp:docPr id="47" name="Pole tekstowe 47"/>
                 <wp:cNvGraphicFramePr/>
@@ -9284,7 +9284,7 @@
           </mc:Choice>
           <mc:Fallback>
             <w:pict>
-              <v:shape w14:anchorId="591415FA" id="Pole tekstowe 47" o:spid="_x0000_s1042" type="#_x0000_t202" style="position:absolute;left:0;text-align:left;margin-left:135.3pt;margin-top:192.3pt;width:182.5pt;height:.05pt;z-index:251719680;visibility:visible;mso-wrap-style:square;mso-wrap-distance-left:9pt;mso-wrap-distance-top:0;mso-wrap-distance-right:9pt;mso-wrap-distance-bottom:0;mso-position-horizontal:absolute;mso-position-horizontal-relative:text;mso-position-vertical:absolute;mso-position-vertical-relative:text;v-text-anchor:top" o:gfxdata="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" stroked="f">
+              <v:shape w14:anchorId="591415FA" id="Pole tekstowe 47" o:spid="_x0000_s1042" type="#_x0000_t202" style="position:absolute;left:0;text-align:left;margin-left:0;margin-top:193.25pt;width:182.5pt;height:.05pt;z-index:251719680;visibility:visible;mso-wrap-style:square;mso-wrap-distance-left:9pt;mso-wrap-distance-top:0;mso-wrap-distance-right:9pt;mso-wrap-distance-bottom:0;mso-position-horizontal:center;mso-position-horizontal-relative:margin;mso-position-vertical:absolute;mso-position-vertical-relative:text;v-text-anchor:top" o:gfxdata="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" stroked="f">
                 <v:textbox style="mso-fit-shape-to-text:t" inset="0,0,0,0">
                   <w:txbxContent>
                     <w:p>
@@ -9321,7 +9321,7 @@
                     </w:p>
                   </w:txbxContent>
                 </v:textbox>
-                <w10:wrap type="topAndBottom"/>
+                <w10:wrap type="topAndBottom" anchorx="margin"/>
               </v:shape>
             </w:pict>
           </mc:Fallback>
@@ -9335,7 +9335,7 @@
           <w:szCs w:val="26"/>
         </w:rPr>
         <w:drawing>
-          <wp:anchor distT="0" distB="0" distL="114300" distR="114300" simplePos="0" relativeHeight="251717632" behindDoc="1" locked="0" layoutInCell="1" allowOverlap="1" wp14:anchorId="1A96AE0D" wp14:editId="11710DCB">
+          <wp:anchor distT="0" distB="0" distL="114300" distR="114300" simplePos="0" relativeHeight="251717632" behindDoc="1" locked="0" layoutInCell="1" allowOverlap="1" wp14:anchorId="1A96AE0D" wp14:editId="7A2AC1F1">
             <wp:simplePos x="0" y="0"/>
             <wp:positionH relativeFrom="margin">
               <wp:align>center</wp:align>
@@ -9396,6 +9396,93 @@
             </wp14:sizeRelV>
           </wp:anchor>
         </w:drawing>
+      </w:r>
+    </w:p>
+    <w:p>
+      <w:pPr>
+        <w:pStyle w:val="Akapitzlist"/>
+        <w:ind w:left="1418"/>
+        <w:rPr>
+          <w:rFonts w:ascii="Calibri Light" w:hAnsi="Calibri Light" w:cs="Calibri Light"/>
+          <w:sz w:val="32"/>
+          <w:szCs w:val="32"/>
+        </w:rPr>
+      </w:pPr>
+      <w:r>
+        <w:rPr>
+          <w:rFonts w:ascii="Calibri Light" w:hAnsi="Calibri Light" w:cs="Calibri Light"/>
+          <w:sz w:val="32"/>
+          <w:szCs w:val="32"/>
+        </w:rPr>
+        <w:t xml:space="preserve">1.4 Koniec gry </w:t>
+      </w:r>
+    </w:p>
+    <w:p>
+      <w:pPr>
+        <w:pStyle w:val="Akapitzlist"/>
+        <w:ind w:left="1418"/>
+        <w:rPr>
+          <w:rFonts w:ascii="Calibri Light" w:hAnsi="Calibri Light" w:cs="Calibri Light"/>
+          <w:sz w:val="32"/>
+          <w:szCs w:val="32"/>
+        </w:rPr>
+      </w:pPr>
+    </w:p>
+    <w:p>
+      <w:pPr>
+        <w:pStyle w:val="Akapitzlist"/>
+        <w:ind w:left="1418" w:firstLine="706"/>
+        <w:rPr>
+          <w:rFonts w:ascii="Calibri Light" w:hAnsi="Calibri Light" w:cs="Calibri Light"/>
+          <w:sz w:val="26"/>
+          <w:szCs w:val="26"/>
+        </w:rPr>
+      </w:pPr>
+      <w:r>
+        <w:rPr>
+          <w:rFonts w:ascii="Calibri Light" w:hAnsi="Calibri Light" w:cs="Calibri Light"/>
+          <w:sz w:val="26"/>
+          <w:szCs w:val="26"/>
+        </w:rPr>
+        <w:t>Celem gry jest osiągnięcie na jednym klocku liczby 2048</w:t>
+      </w:r>
+      <w:r>
+        <w:rPr>
+          <w:rFonts w:ascii="Calibri Light" w:hAnsi="Calibri Light" w:cs="Calibri Light"/>
+          <w:sz w:val="26"/>
+          <w:szCs w:val="26"/>
+        </w:rPr>
+        <w:t xml:space="preserve">, następnie można kontynuować grę w celu osiągnięcia jak największego wyniku, bądź zakończenie gry. </w:t>
+      </w:r>
+    </w:p>
+    <w:p>
+      <w:pPr>
+        <w:pStyle w:val="Akapitzlist"/>
+        <w:ind w:left="1418" w:firstLine="706"/>
+        <w:rPr>
+          <w:rFonts w:ascii="Calibri Light" w:hAnsi="Calibri Light" w:cs="Calibri Light"/>
+          <w:sz w:val="26"/>
+          <w:szCs w:val="26"/>
+        </w:rPr>
+      </w:pPr>
+    </w:p>
+    <w:p>
+      <w:pPr>
+        <w:pStyle w:val="Akapitzlist"/>
+        <w:ind w:left="1418" w:firstLine="706"/>
+        <w:rPr>
+          <w:rFonts w:ascii="Calibri Light" w:hAnsi="Calibri Light" w:cs="Calibri Light"/>
+          <w:sz w:val="26"/>
+          <w:szCs w:val="26"/>
+        </w:rPr>
+      </w:pPr>
+      <w:r>
+        <w:rPr>
+          <w:rFonts w:ascii="Calibri Light" w:hAnsi="Calibri Light" w:cs="Calibri Light"/>
+          <w:sz w:val="26"/>
+          <w:szCs w:val="26"/>
+        </w:rPr>
+        <w:t xml:space="preserve">Gra również kończy się, gdy wykonanie ruchu w żadną stronę nie spowoduje zmiany planszy, to znaczy, że na planszy nie będzie ani jednego pustego pola oraz nie jest możliwe połączenie żadnych klocków. </w:t>
       </w:r>
     </w:p>
     <w:sectPr>
@@ -10673,7 +10760,7 @@
   </w:compat>
   <w:rsids>
     <w:rsidRoot w:val="00AB7B6B"/>
-    <w:rsid w:val="001A6E1B"/>
+    <w:rsid w:val="00044D5C"/>
     <w:rsid w:val="00AB7B6B"/>
   </w:rsids>
   <m:mathPr>
@@ -11451,7 +11538,7 @@
 </file>
 
 <file path=customXml/itemProps1.xml><?xml version="1.0" encoding="utf-8"?>
-<ds:datastoreItem xmlns:ds="http://schemas.openxmlformats.org/officeDocument/2006/customXml" ds:itemID="{678165AD-4975-4667-9865-3E3D29E7C292}">
+<ds:datastoreItem xmlns:ds="http://schemas.openxmlformats.org/officeDocument/2006/customXml" ds:itemID="{91C991B2-0DC0-4D68-88DC-0D7631703CA8}">
   <ds:schemaRefs>
     <ds:schemaRef ds:uri="http://schemas.openxmlformats.org/officeDocument/2006/bibliography"/>
   </ds:schemaRefs>

--- a/Sprawozdanie.docx
+++ b/Sprawozdanie.docx
@@ -310,20 +310,342 @@
     </w:p>
     <w:p>
       <w:pPr>
+        <w:jc w:val="center"/>
+        <w:rPr>
+          <w:rFonts w:ascii="Calibri Light" w:hAnsi="Calibri Light" w:cs="Calibri Light"/>
+          <w:sz w:val="50"/>
+          <w:szCs w:val="50"/>
+        </w:rPr>
+      </w:pPr>
+      <w:r>
         <w:rPr>
           <w:rFonts w:ascii="Calibri Light" w:hAnsi="Calibri Light" w:cs="Calibri Light"/>
           <w:sz w:val="36"/>
           <w:szCs w:val="36"/>
         </w:rPr>
-      </w:pPr>
-      <w:r>
+        <w:br w:type="page"/>
+      </w:r>
+      <w:r>
+        <w:rPr>
+          <w:rFonts w:ascii="Calibri Light" w:hAnsi="Calibri Light" w:cs="Calibri Light"/>
+          <w:sz w:val="50"/>
+          <w:szCs w:val="50"/>
+        </w:rPr>
+        <w:lastRenderedPageBreak/>
+        <w:t>WSTĘP</w:t>
+      </w:r>
+    </w:p>
+    <w:p>
+      <w:pPr>
+        <w:rPr>
+          <w:rFonts w:ascii="Calibri Light" w:hAnsi="Calibri Light" w:cs="Calibri Light"/>
+          <w:sz w:val="26"/>
+          <w:szCs w:val="26"/>
+        </w:rPr>
+      </w:pPr>
+    </w:p>
+    <w:p>
+      <w:pPr>
+        <w:ind w:firstLine="708"/>
         <w:rPr>
           <w:rFonts w:ascii="Calibri Light" w:hAnsi="Calibri Light" w:cs="Calibri Light"/>
           <w:sz w:val="36"/>
           <w:szCs w:val="36"/>
         </w:rPr>
-        <w:br w:type="page"/>
-      </w:r>
+      </w:pPr>
+      <w:r>
+        <w:rPr>
+          <w:rFonts w:ascii="Calibri Light" w:hAnsi="Calibri Light" w:cs="Calibri Light"/>
+          <w:sz w:val="26"/>
+          <w:szCs w:val="26"/>
+        </w:rPr>
+        <w:t xml:space="preserve">Aplikacja jest implementacja gry </w:t>
+      </w:r>
+      <w:hyperlink r:id="rId8" w:history="1">
+        <w:r>
+          <w:rPr>
+            <w:rStyle w:val="Hipercze"/>
+            <w:rFonts w:ascii="Calibri Light" w:hAnsi="Calibri Light" w:cs="Calibri Light"/>
+            <w:sz w:val="26"/>
+            <w:szCs w:val="26"/>
+          </w:rPr>
+          <w:t>20</w:t>
+        </w:r>
+        <w:r>
+          <w:rPr>
+            <w:rStyle w:val="Hipercze"/>
+            <w:rFonts w:ascii="Calibri Light" w:hAnsi="Calibri Light" w:cs="Calibri Light"/>
+            <w:sz w:val="26"/>
+            <w:szCs w:val="26"/>
+          </w:rPr>
+          <w:t>4</w:t>
+        </w:r>
+        <w:r>
+          <w:rPr>
+            <w:rStyle w:val="Hipercze"/>
+            <w:rFonts w:ascii="Calibri Light" w:hAnsi="Calibri Light" w:cs="Calibri Light"/>
+            <w:sz w:val="26"/>
+            <w:szCs w:val="26"/>
+          </w:rPr>
+          <w:t>8</w:t>
+        </w:r>
+      </w:hyperlink>
+      <w:r>
+        <w:rPr>
+          <w:rFonts w:ascii="Calibri Light" w:hAnsi="Calibri Light" w:cs="Calibri Light"/>
+          <w:sz w:val="26"/>
+          <w:szCs w:val="26"/>
+        </w:rPr>
+        <w:t xml:space="preserve">. </w:t>
+      </w:r>
+      <w:r>
+        <w:rPr>
+          <w:rFonts w:ascii="Calibri Light" w:hAnsi="Calibri Light" w:cs="Calibri Light"/>
+          <w:sz w:val="26"/>
+          <w:szCs w:val="26"/>
+        </w:rPr>
+        <w:t xml:space="preserve">Aplikacja jest dostępna w dwóch wersjach językowych. Domyślnym językiem jest język angielski. Drugim dostępnym językiem jest język polski. Język aplikacji jest ustawiony domyślnie na podstawie języka ustawionego w ustawieniach urządzenia. </w:t>
+      </w:r>
+      <w:r>
+        <w:rPr>
+          <w:rFonts w:ascii="Calibri Light" w:hAnsi="Calibri Light" w:cs="Calibri Light"/>
+          <w:color w:val="FF0000"/>
+          <w:sz w:val="26"/>
+          <w:szCs w:val="26"/>
+        </w:rPr>
+        <w:t xml:space="preserve">Trzeba to </w:t>
+      </w:r>
+      <w:proofErr w:type="spellStart"/>
+      <w:r>
+        <w:rPr>
+          <w:rFonts w:ascii="Calibri Light" w:hAnsi="Calibri Light" w:cs="Calibri Light"/>
+          <w:color w:val="FF0000"/>
+          <w:sz w:val="26"/>
+          <w:szCs w:val="26"/>
+        </w:rPr>
+        <w:t>ladnie</w:t>
+      </w:r>
+      <w:proofErr w:type="spellEnd"/>
+      <w:r>
+        <w:rPr>
+          <w:rFonts w:ascii="Calibri Light" w:hAnsi="Calibri Light" w:cs="Calibri Light"/>
+          <w:color w:val="FF0000"/>
+          <w:sz w:val="26"/>
+          <w:szCs w:val="26"/>
+        </w:rPr>
+        <w:t xml:space="preserve"> </w:t>
+      </w:r>
+      <w:proofErr w:type="spellStart"/>
+      <w:r>
+        <w:rPr>
+          <w:rFonts w:ascii="Calibri Light" w:hAnsi="Calibri Light" w:cs="Calibri Light"/>
+          <w:color w:val="FF0000"/>
+          <w:sz w:val="26"/>
+          <w:szCs w:val="26"/>
+        </w:rPr>
+        <w:t>napisac</w:t>
+      </w:r>
+      <w:proofErr w:type="spellEnd"/>
+      <w:r>
+        <w:rPr>
+          <w:rFonts w:ascii="Calibri Light" w:hAnsi="Calibri Light" w:cs="Calibri Light"/>
+          <w:color w:val="FF0000"/>
+          <w:sz w:val="26"/>
+          <w:szCs w:val="26"/>
+        </w:rPr>
+        <w:t xml:space="preserve"> i cos </w:t>
+      </w:r>
+      <w:proofErr w:type="spellStart"/>
+      <w:r>
+        <w:rPr>
+          <w:rFonts w:ascii="Calibri Light" w:hAnsi="Calibri Light" w:cs="Calibri Light"/>
+          <w:color w:val="FF0000"/>
+          <w:sz w:val="26"/>
+          <w:szCs w:val="26"/>
+        </w:rPr>
+        <w:t>dodac</w:t>
+      </w:r>
+      <w:proofErr w:type="spellEnd"/>
+    </w:p>
+    <w:p>
+      <w:pPr>
+        <w:rPr>
+          <w:rFonts w:ascii="Calibri Light" w:hAnsi="Calibri Light" w:cs="Calibri Light"/>
+          <w:sz w:val="36"/>
+          <w:szCs w:val="36"/>
+        </w:rPr>
+      </w:pPr>
+    </w:p>
+    <w:p>
+      <w:pPr>
+        <w:rPr>
+          <w:rFonts w:ascii="Calibri Light" w:hAnsi="Calibri Light" w:cs="Calibri Light"/>
+          <w:sz w:val="36"/>
+          <w:szCs w:val="36"/>
+        </w:rPr>
+      </w:pPr>
+    </w:p>
+    <w:p>
+      <w:pPr>
+        <w:rPr>
+          <w:rFonts w:ascii="Calibri Light" w:hAnsi="Calibri Light" w:cs="Calibri Light"/>
+          <w:sz w:val="36"/>
+          <w:szCs w:val="36"/>
+        </w:rPr>
+      </w:pPr>
+    </w:p>
+    <w:p>
+      <w:pPr>
+        <w:rPr>
+          <w:rFonts w:ascii="Calibri Light" w:hAnsi="Calibri Light" w:cs="Calibri Light"/>
+          <w:sz w:val="36"/>
+          <w:szCs w:val="36"/>
+        </w:rPr>
+      </w:pPr>
+    </w:p>
+    <w:p>
+      <w:pPr>
+        <w:rPr>
+          <w:rFonts w:ascii="Calibri Light" w:hAnsi="Calibri Light" w:cs="Calibri Light"/>
+          <w:sz w:val="36"/>
+          <w:szCs w:val="36"/>
+        </w:rPr>
+      </w:pPr>
+    </w:p>
+    <w:p>
+      <w:pPr>
+        <w:rPr>
+          <w:rFonts w:ascii="Calibri Light" w:hAnsi="Calibri Light" w:cs="Calibri Light"/>
+          <w:sz w:val="36"/>
+          <w:szCs w:val="36"/>
+        </w:rPr>
+      </w:pPr>
+    </w:p>
+    <w:p>
+      <w:pPr>
+        <w:rPr>
+          <w:rFonts w:ascii="Calibri Light" w:hAnsi="Calibri Light" w:cs="Calibri Light"/>
+          <w:sz w:val="36"/>
+          <w:szCs w:val="36"/>
+        </w:rPr>
+      </w:pPr>
+    </w:p>
+    <w:p>
+      <w:pPr>
+        <w:rPr>
+          <w:rFonts w:ascii="Calibri Light" w:hAnsi="Calibri Light" w:cs="Calibri Light"/>
+          <w:sz w:val="36"/>
+          <w:szCs w:val="36"/>
+        </w:rPr>
+      </w:pPr>
+    </w:p>
+    <w:p>
+      <w:pPr>
+        <w:rPr>
+          <w:rFonts w:ascii="Calibri Light" w:hAnsi="Calibri Light" w:cs="Calibri Light"/>
+          <w:sz w:val="36"/>
+          <w:szCs w:val="36"/>
+        </w:rPr>
+      </w:pPr>
+    </w:p>
+    <w:p>
+      <w:pPr>
+        <w:rPr>
+          <w:rFonts w:ascii="Calibri Light" w:hAnsi="Calibri Light" w:cs="Calibri Light"/>
+          <w:sz w:val="36"/>
+          <w:szCs w:val="36"/>
+        </w:rPr>
+      </w:pPr>
+    </w:p>
+    <w:p>
+      <w:pPr>
+        <w:rPr>
+          <w:rFonts w:ascii="Calibri Light" w:hAnsi="Calibri Light" w:cs="Calibri Light"/>
+          <w:sz w:val="36"/>
+          <w:szCs w:val="36"/>
+        </w:rPr>
+      </w:pPr>
+    </w:p>
+    <w:p>
+      <w:pPr>
+        <w:rPr>
+          <w:rFonts w:ascii="Calibri Light" w:hAnsi="Calibri Light" w:cs="Calibri Light"/>
+          <w:sz w:val="36"/>
+          <w:szCs w:val="36"/>
+        </w:rPr>
+      </w:pPr>
+    </w:p>
+    <w:p>
+      <w:pPr>
+        <w:rPr>
+          <w:rFonts w:ascii="Calibri Light" w:hAnsi="Calibri Light" w:cs="Calibri Light"/>
+          <w:sz w:val="36"/>
+          <w:szCs w:val="36"/>
+        </w:rPr>
+      </w:pPr>
+    </w:p>
+    <w:p>
+      <w:pPr>
+        <w:rPr>
+          <w:rFonts w:ascii="Calibri Light" w:hAnsi="Calibri Light" w:cs="Calibri Light"/>
+          <w:sz w:val="36"/>
+          <w:szCs w:val="36"/>
+        </w:rPr>
+      </w:pPr>
+    </w:p>
+    <w:p>
+      <w:pPr>
+        <w:rPr>
+          <w:rFonts w:ascii="Calibri Light" w:hAnsi="Calibri Light" w:cs="Calibri Light"/>
+          <w:sz w:val="36"/>
+          <w:szCs w:val="36"/>
+        </w:rPr>
+      </w:pPr>
+    </w:p>
+    <w:p>
+      <w:pPr>
+        <w:rPr>
+          <w:rFonts w:ascii="Calibri Light" w:hAnsi="Calibri Light" w:cs="Calibri Light"/>
+          <w:sz w:val="36"/>
+          <w:szCs w:val="36"/>
+        </w:rPr>
+      </w:pPr>
+    </w:p>
+    <w:p>
+      <w:pPr>
+        <w:rPr>
+          <w:rFonts w:ascii="Calibri Light" w:hAnsi="Calibri Light" w:cs="Calibri Light"/>
+          <w:sz w:val="36"/>
+          <w:szCs w:val="36"/>
+        </w:rPr>
+      </w:pPr>
+    </w:p>
+    <w:p>
+      <w:pPr>
+        <w:rPr>
+          <w:rFonts w:ascii="Calibri Light" w:hAnsi="Calibri Light" w:cs="Calibri Light"/>
+          <w:sz w:val="36"/>
+          <w:szCs w:val="36"/>
+        </w:rPr>
+      </w:pPr>
+    </w:p>
+    <w:p>
+      <w:pPr>
+        <w:rPr>
+          <w:rFonts w:ascii="Calibri Light" w:hAnsi="Calibri Light" w:cs="Calibri Light"/>
+          <w:sz w:val="36"/>
+          <w:szCs w:val="36"/>
+        </w:rPr>
+      </w:pPr>
+    </w:p>
+    <w:p>
+      <w:pPr>
+        <w:rPr>
+          <w:rFonts w:ascii="Calibri Light" w:hAnsi="Calibri Light" w:cs="Calibri Light"/>
+          <w:sz w:val="36"/>
+          <w:szCs w:val="36"/>
+        </w:rPr>
+      </w:pPr>
     </w:p>
     <w:p>
       <w:pPr>
@@ -340,7 +662,6 @@
           <w:sz w:val="50"/>
           <w:szCs w:val="50"/>
         </w:rPr>
-        <w:lastRenderedPageBreak/>
         <w:t>ZAKRES OBOWIĄZKÓW</w:t>
       </w:r>
     </w:p>
@@ -1349,7 +1670,7 @@
                     <pic:cNvPicPr/>
                   </pic:nvPicPr>
                   <pic:blipFill>
-                    <a:blip r:embed="rId5" cstate="print">
+                    <a:blip r:embed="rId9" cstate="print">
                       <a:extLst>
                         <a:ext uri="{28A0092B-C50C-407E-A947-70E740481C1C}">
                           <a14:useLocalDpi xmlns:a14="http://schemas.microsoft.com/office/drawing/2010/main" val="0"/>
@@ -1456,30 +1777,11 @@
     <w:p>
       <w:pPr>
         <w:pStyle w:val="Akapitzlist"/>
-        <w:rPr>
-          <w:rFonts w:ascii="Calibri Light" w:hAnsi="Calibri Light" w:cs="Calibri Light"/>
-          <w:sz w:val="28"/>
-          <w:szCs w:val="28"/>
-        </w:rPr>
-      </w:pPr>
-    </w:p>
-    <w:p>
-      <w:pPr>
-        <w:pStyle w:val="Akapitzlist"/>
-        <w:rPr>
-          <w:rFonts w:ascii="Calibri Light" w:hAnsi="Calibri Light" w:cs="Calibri Light"/>
-          <w:sz w:val="28"/>
-          <w:szCs w:val="28"/>
-        </w:rPr>
-      </w:pPr>
-    </w:p>
-    <w:p>
-      <w:pPr>
-        <w:pStyle w:val="Akapitzlist"/>
-        <w:rPr>
-          <w:rFonts w:ascii="Calibri Light" w:hAnsi="Calibri Light" w:cs="Calibri Light"/>
-          <w:sz w:val="28"/>
-          <w:szCs w:val="28"/>
+        <w:ind w:firstLine="696"/>
+        <w:rPr>
+          <w:rFonts w:ascii="Calibri Light" w:hAnsi="Calibri Light" w:cs="Calibri Light"/>
+          <w:sz w:val="26"/>
+          <w:szCs w:val="26"/>
         </w:rPr>
       </w:pPr>
       <w:r>
@@ -1710,10 +2012,7 @@
       </w:r>
       <w:r>
         <w:rPr>
-          <w:rFonts w:ascii="Calibri Light" w:hAnsi="Calibri Light" w:cs="Calibri Light"/>
           <w:noProof/>
-          <w:sz w:val="28"/>
-          <w:szCs w:val="28"/>
         </w:rPr>
         <w:drawing>
           <wp:anchor distT="0" distB="0" distL="114300" distR="114300" simplePos="0" relativeHeight="251664384" behindDoc="0" locked="0" layoutInCell="1" allowOverlap="1" wp14:anchorId="1A9FE64D" wp14:editId="55CEA2F8">
@@ -1739,7 +2038,7 @@
                     <pic:cNvPicPr/>
                   </pic:nvPicPr>
                   <pic:blipFill>
-                    <a:blip r:embed="rId6" cstate="print">
+                    <a:blip r:embed="rId10" cstate="print">
                       <a:extLst>
                         <a:ext uri="{28A0092B-C50C-407E-A947-70E740481C1C}">
                           <a14:useLocalDpi xmlns:a14="http://schemas.microsoft.com/office/drawing/2010/main" val="0"/>
@@ -1825,26 +2124,6 @@
     <w:p>
       <w:pPr>
         <w:pStyle w:val="Akapitzlist"/>
-        <w:rPr>
-          <w:rFonts w:ascii="Calibri Light" w:hAnsi="Calibri Light" w:cs="Calibri Light"/>
-          <w:sz w:val="28"/>
-          <w:szCs w:val="28"/>
-        </w:rPr>
-      </w:pPr>
-    </w:p>
-    <w:p>
-      <w:pPr>
-        <w:pStyle w:val="Akapitzlist"/>
-        <w:rPr>
-          <w:rFonts w:ascii="Calibri Light" w:hAnsi="Calibri Light" w:cs="Calibri Light"/>
-          <w:sz w:val="28"/>
-          <w:szCs w:val="28"/>
-        </w:rPr>
-      </w:pPr>
-    </w:p>
-    <w:p>
-      <w:pPr>
-        <w:pStyle w:val="Akapitzlist"/>
         <w:ind w:firstLine="696"/>
         <w:rPr>
           <w:rFonts w:ascii="Calibri Light" w:hAnsi="Calibri Light" w:cs="Calibri Light"/>
@@ -1943,6 +2222,7 @@
           <w:sz w:val="36"/>
           <w:szCs w:val="36"/>
         </w:rPr>
+        <w:lastRenderedPageBreak/>
         <w:t>AUTORYZACJA</w:t>
       </w:r>
     </w:p>
@@ -2386,7 +2666,7 @@
                     <pic:cNvPicPr/>
                   </pic:nvPicPr>
                   <pic:blipFill>
-                    <a:blip r:embed="rId7">
+                    <a:blip r:embed="rId11">
                       <a:extLst>
                         <a:ext uri="{28A0092B-C50C-407E-A947-70E740481C1C}">
                           <a14:useLocalDpi xmlns:a14="http://schemas.microsoft.com/office/drawing/2010/main" val="0"/>
@@ -2520,6 +2800,15 @@
     </w:p>
     <w:p>
       <w:pPr>
+        <w:rPr>
+          <w:rFonts w:ascii="Calibri Light" w:hAnsi="Calibri Light" w:cs="Calibri Light"/>
+          <w:sz w:val="28"/>
+          <w:szCs w:val="28"/>
+        </w:rPr>
+      </w:pPr>
+    </w:p>
+    <w:p>
+      <w:pPr>
         <w:pStyle w:val="Akapitzlist"/>
         <w:numPr>
           <w:ilvl w:val="0"/>
@@ -2557,7 +2846,7 @@
         <mc:AlternateContent>
           <mc:Choice Requires="wps">
             <w:drawing>
-              <wp:anchor distT="0" distB="0" distL="114300" distR="114300" simplePos="0" relativeHeight="251675648" behindDoc="0" locked="0" layoutInCell="1" allowOverlap="1" wp14:anchorId="71C26054" wp14:editId="0DA2D3CD">
+              <wp:anchor distT="0" distB="0" distL="114300" distR="114300" simplePos="0" relativeHeight="251675648" behindDoc="0" locked="0" layoutInCell="1" allowOverlap="1" wp14:anchorId="71C26054" wp14:editId="384C1ECB">
                 <wp:simplePos x="0" y="0"/>
                 <wp:positionH relativeFrom="margin">
                   <wp:posOffset>2082165</wp:posOffset>
@@ -2778,7 +3067,7 @@
                     <pic:cNvPicPr/>
                   </pic:nvPicPr>
                   <pic:blipFill>
-                    <a:blip r:embed="rId8" cstate="print">
+                    <a:blip r:embed="rId12" cstate="print">
                       <a:extLst>
                         <a:ext uri="{28A0092B-C50C-407E-A947-70E740481C1C}">
                           <a14:useLocalDpi xmlns:a14="http://schemas.microsoft.com/office/drawing/2010/main" val="0"/>
@@ -3073,12 +3362,24 @@
           <w:szCs w:val="26"/>
         </w:rPr>
       </w:pPr>
-      <w:r>
-        <w:rPr>
-          <w:rFonts w:ascii="Calibri Light" w:hAnsi="Calibri Light" w:cs="Calibri Light"/>
-          <w:sz w:val="26"/>
-          <w:szCs w:val="26"/>
-        </w:rPr>
+    </w:p>
+    <w:p>
+      <w:pPr>
+        <w:pStyle w:val="Akapitzlist"/>
+        <w:ind w:firstLine="696"/>
+        <w:rPr>
+          <w:rFonts w:ascii="Calibri Light" w:hAnsi="Calibri Light" w:cs="Calibri Light"/>
+          <w:sz w:val="26"/>
+          <w:szCs w:val="26"/>
+        </w:rPr>
+      </w:pPr>
+      <w:r>
+        <w:rPr>
+          <w:rFonts w:ascii="Calibri Light" w:hAnsi="Calibri Light" w:cs="Calibri Light"/>
+          <w:sz w:val="26"/>
+          <w:szCs w:val="26"/>
+        </w:rPr>
+        <w:lastRenderedPageBreak/>
         <w:t>Na samym dole ekranu znajduje się przycisk</w:t>
       </w:r>
       <w:r>
@@ -3105,23 +3406,13 @@
         </w:rPr>
         <w:t xml:space="preserve">, tak zwany </w:t>
       </w:r>
-      <w:proofErr w:type="spellStart"/>
-      <w:r>
-        <w:rPr>
-          <w:rFonts w:ascii="Calibri Light" w:hAnsi="Calibri Light" w:cs="Calibri Light"/>
-          <w:sz w:val="26"/>
-          <w:szCs w:val="26"/>
-        </w:rPr>
-        <w:t>Credits</w:t>
-      </w:r>
-      <w:proofErr w:type="spellEnd"/>
-      <w:r>
-        <w:rPr>
-          <w:rFonts w:ascii="Calibri Light" w:hAnsi="Calibri Light" w:cs="Calibri Light"/>
-          <w:sz w:val="26"/>
-          <w:szCs w:val="26"/>
-        </w:rPr>
-        <w:t xml:space="preserve"> </w:t>
+      <w:r>
+        <w:rPr>
+          <w:rFonts w:ascii="Calibri Light" w:hAnsi="Calibri Light" w:cs="Calibri Light"/>
+          <w:sz w:val="26"/>
+          <w:szCs w:val="26"/>
+        </w:rPr>
+        <w:t xml:space="preserve">Credits </w:t>
       </w:r>
       <w:r>
         <w:rPr>
@@ -3187,17 +3478,8 @@
           <w:sz w:val="24"/>
           <w:szCs w:val="24"/>
         </w:rPr>
-        <w:t xml:space="preserve">. </w:t>
-      </w:r>
-      <w:proofErr w:type="spellStart"/>
-      <w:r>
-        <w:rPr>
-          <w:sz w:val="24"/>
-          <w:szCs w:val="24"/>
-        </w:rPr>
-        <w:t>Credits</w:t>
-      </w:r>
-      <w:proofErr w:type="spellEnd"/>
+        <w:t>. Credits</w:t>
+      </w:r>
       <w:r>
         <w:rPr>
           <w:rFonts w:ascii="Calibri Light" w:hAnsi="Calibri Light" w:cs="Calibri Light"/>
@@ -3222,16 +3504,7 @@
           <w:sz w:val="26"/>
           <w:szCs w:val="26"/>
         </w:rPr>
-        <w:t xml:space="preserve">. Otworzenie tego okna </w:t>
-      </w:r>
-      <w:r>
-        <w:rPr>
-          <w:rFonts w:ascii="Calibri Light" w:hAnsi="Calibri Light" w:cs="Calibri Light"/>
-          <w:sz w:val="26"/>
-          <w:szCs w:val="26"/>
-        </w:rPr>
-        <w:lastRenderedPageBreak/>
-        <w:t xml:space="preserve">jest również możliwe poprzez przesunięcie palcem po ekranie głównym od dołu </w:t>
+        <w:t xml:space="preserve">. Otworzenie tego okna jest również możliwe poprzez przesunięcie palcem po ekranie głównym od dołu </w:t>
       </w:r>
       <w:r>
         <w:rPr>
@@ -3284,6 +3557,7 @@
                                 <w:szCs w:val="24"/>
                               </w:rPr>
                             </w:pPr>
+                            <w:bookmarkStart w:id="4" w:name="_Ref48130485"/>
                             <w:r>
                               <w:rPr>
                                 <w:sz w:val="24"/>
@@ -3332,15 +3606,7 @@
                                 <w:sz w:val="24"/>
                                 <w:szCs w:val="24"/>
                               </w:rPr>
-                              <w:t xml:space="preserve">. Przycisk otwierający </w:t>
-                            </w:r>
-                            <w:proofErr w:type="spellStart"/>
-                            <w:r>
-                              <w:rPr>
-                                <w:sz w:val="24"/>
-                                <w:szCs w:val="24"/>
-                              </w:rPr>
-                              <w:t>Credit</w:t>
+                              <w:t>. Przycisk otwierający Credit</w:t>
                             </w:r>
                             <w:r>
                               <w:rPr>
@@ -3349,7 +3615,7 @@
                               </w:rPr>
                               <w:t>s</w:t>
                             </w:r>
-                            <w:proofErr w:type="spellEnd"/>
+                            <w:bookmarkEnd w:id="4"/>
                           </w:p>
                         </w:txbxContent>
                       </wps:txbx>
@@ -3383,6 +3649,7 @@
                           <w:szCs w:val="24"/>
                         </w:rPr>
                       </w:pPr>
+                      <w:bookmarkStart w:id="5" w:name="_Ref48130485"/>
                       <w:r>
                         <w:rPr>
                           <w:sz w:val="24"/>
@@ -3431,15 +3698,7 @@
                           <w:sz w:val="24"/>
                           <w:szCs w:val="24"/>
                         </w:rPr>
-                        <w:t xml:space="preserve">. Przycisk otwierający </w:t>
-                      </w:r>
-                      <w:proofErr w:type="spellStart"/>
-                      <w:r>
-                        <w:rPr>
-                          <w:sz w:val="24"/>
-                          <w:szCs w:val="24"/>
-                        </w:rPr>
-                        <w:t>Credit</w:t>
+                        <w:t>. Przycisk otwierający Credit</w:t>
                       </w:r>
                       <w:r>
                         <w:rPr>
@@ -3448,7 +3707,7 @@
                         </w:rPr>
                         <w:t>s</w:t>
                       </w:r>
-                      <w:proofErr w:type="spellEnd"/>
+                      <w:bookmarkEnd w:id="5"/>
                     </w:p>
                   </w:txbxContent>
                 </v:textbox>
@@ -3494,7 +3753,7 @@
                     <pic:cNvPicPr/>
                   </pic:nvPicPr>
                   <pic:blipFill>
-                    <a:blip r:embed="rId9">
+                    <a:blip r:embed="rId13">
                       <a:extLst>
                         <a:ext uri="{28A0092B-C50C-407E-A947-70E740481C1C}">
                           <a14:useLocalDpi xmlns:a14="http://schemas.microsoft.com/office/drawing/2010/main" val="0"/>
@@ -3540,6 +3799,34 @@
     <w:p>
       <w:pPr>
         <w:pStyle w:val="Akapitzlist"/>
+        <w:rPr>
+          <w:rFonts w:ascii="Calibri Light" w:hAnsi="Calibri Light" w:cs="Calibri Light"/>
+          <w:sz w:val="28"/>
+          <w:szCs w:val="28"/>
+        </w:rPr>
+      </w:pPr>
+      <w:r>
+        <w:rPr>
+          <w:rFonts w:ascii="Calibri Light" w:hAnsi="Calibri Light" w:cs="Calibri Light"/>
+          <w:sz w:val="26"/>
+          <w:szCs w:val="26"/>
+        </w:rPr>
+        <w:t xml:space="preserve">Przyciśnięcie przycisku ‘WSTECZ’ w ekranie głównym powoduje zamknięcie aplikacji. </w:t>
+      </w:r>
+    </w:p>
+    <w:p>
+      <w:pPr>
+        <w:pStyle w:val="Akapitzlist"/>
+        <w:rPr>
+          <w:rFonts w:ascii="Calibri Light" w:hAnsi="Calibri Light" w:cs="Calibri Light"/>
+          <w:sz w:val="28"/>
+          <w:szCs w:val="28"/>
+        </w:rPr>
+      </w:pPr>
+    </w:p>
+    <w:p>
+      <w:pPr>
+        <w:pStyle w:val="Akapitzlist"/>
         <w:numPr>
           <w:ilvl w:val="0"/>
           <w:numId w:val="1"/>
@@ -3550,7 +3837,6 @@
           <w:szCs w:val="36"/>
         </w:rPr>
       </w:pPr>
-      <w:proofErr w:type="spellStart"/>
       <w:r>
         <w:rPr>
           <w:rFonts w:ascii="Calibri Light" w:hAnsi="Calibri Light" w:cs="Calibri Light"/>
@@ -3559,7 +3845,6 @@
         </w:rPr>
         <w:t>Credits</w:t>
       </w:r>
-      <w:proofErr w:type="spellEnd"/>
     </w:p>
     <w:p>
       <w:pPr>
@@ -3588,13 +3873,13 @@
         <mc:AlternateContent>
           <mc:Choice Requires="wps">
             <w:drawing>
-              <wp:anchor distT="0" distB="0" distL="114300" distR="114300" simplePos="0" relativeHeight="251682816" behindDoc="0" locked="0" layoutInCell="1" allowOverlap="1" wp14:anchorId="378BFEA7" wp14:editId="2E2C3C6D">
+              <wp:anchor distT="0" distB="0" distL="114300" distR="114300" simplePos="0" relativeHeight="251682816" behindDoc="0" locked="0" layoutInCell="1" allowOverlap="1" wp14:anchorId="378BFEA7" wp14:editId="5AB18485">
                 <wp:simplePos x="0" y="0"/>
                 <wp:positionH relativeFrom="margin">
-                  <wp:align>center</wp:align>
+                  <wp:posOffset>2301240</wp:posOffset>
                 </wp:positionH>
                 <wp:positionV relativeFrom="paragraph">
-                  <wp:posOffset>5681980</wp:posOffset>
+                  <wp:posOffset>5481955</wp:posOffset>
                 </wp:positionV>
                 <wp:extent cx="1188720" cy="182880"/>
                 <wp:effectExtent l="0" t="0" r="0" b="7620"/>
@@ -3632,7 +3917,7 @@
                                 <w:szCs w:val="24"/>
                               </w:rPr>
                             </w:pPr>
-                            <w:bookmarkStart w:id="4" w:name="_Ref48066576"/>
+                            <w:bookmarkStart w:id="6" w:name="_Ref48066576"/>
                             <w:r>
                               <w:rPr>
                                 <w:sz w:val="24"/>
@@ -3681,18 +3966,9 @@
                                 <w:sz w:val="24"/>
                                 <w:szCs w:val="24"/>
                               </w:rPr>
-                              <w:t xml:space="preserve">. </w:t>
-                            </w:r>
-                            <w:proofErr w:type="spellStart"/>
-                            <w:r>
-                              <w:rPr>
-                                <w:sz w:val="24"/>
-                                <w:szCs w:val="24"/>
-                              </w:rPr>
-                              <w:t>Credits</w:t>
-                            </w:r>
-                            <w:bookmarkEnd w:id="4"/>
-                            <w:proofErr w:type="spellEnd"/>
+                              <w:t>. Credits</w:t>
+                            </w:r>
+                            <w:bookmarkEnd w:id="6"/>
                           </w:p>
                         </w:txbxContent>
                       </wps:txbx>
@@ -3716,7 +3992,7 @@
           </mc:Choice>
           <mc:Fallback>
             <w:pict>
-              <v:shape w14:anchorId="378BFEA7" id="Pole tekstowe 15" o:spid="_x0000_s1031" type="#_x0000_t202" style="position:absolute;left:0;text-align:left;margin-left:0;margin-top:447.4pt;width:93.6pt;height:14.4pt;z-index:251682816;visibility:visible;mso-wrap-style:square;mso-width-percent:0;mso-height-percent:0;mso-wrap-distance-left:9pt;mso-wrap-distance-top:0;mso-wrap-distance-right:9pt;mso-wrap-distance-bottom:0;mso-position-horizontal:center;mso-position-horizontal-relative:margin;mso-position-vertical:absolute;mso-position-vertical-relative:text;mso-width-percent:0;mso-height-percent:0;mso-width-relative:margin;mso-height-relative:margin;v-text-anchor:top" o:gfxdata="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" stroked="f">
+              <v:shape w14:anchorId="378BFEA7" id="Pole tekstowe 15" o:spid="_x0000_s1031" type="#_x0000_t202" style="position:absolute;left:0;text-align:left;margin-left:181.2pt;margin-top:431.65pt;width:93.6pt;height:14.4pt;z-index:251682816;visibility:visible;mso-wrap-style:square;mso-width-percent:0;mso-height-percent:0;mso-wrap-distance-left:9pt;mso-wrap-distance-top:0;mso-wrap-distance-right:9pt;mso-wrap-distance-bottom:0;mso-position-horizontal:absolute;mso-position-horizontal-relative:margin;mso-position-vertical:absolute;mso-position-vertical-relative:text;mso-width-percent:0;mso-height-percent:0;mso-width-relative:margin;mso-height-relative:margin;v-text-anchor:top" o:gfxdata="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" stroked="f">
                 <v:textbox inset="0,0,0,0">
                   <w:txbxContent>
                     <w:p>
@@ -3729,7 +4005,7 @@
                           <w:szCs w:val="24"/>
                         </w:rPr>
                       </w:pPr>
-                      <w:bookmarkStart w:id="5" w:name="_Ref48066576"/>
+                      <w:bookmarkStart w:id="7" w:name="_Ref48066576"/>
                       <w:r>
                         <w:rPr>
                           <w:sz w:val="24"/>
@@ -3778,18 +4054,9 @@
                           <w:sz w:val="24"/>
                           <w:szCs w:val="24"/>
                         </w:rPr>
-                        <w:t xml:space="preserve">. </w:t>
-                      </w:r>
-                      <w:proofErr w:type="spellStart"/>
-                      <w:r>
-                        <w:rPr>
-                          <w:sz w:val="24"/>
-                          <w:szCs w:val="24"/>
-                        </w:rPr>
-                        <w:t>Credits</w:t>
-                      </w:r>
-                      <w:bookmarkEnd w:id="5"/>
-                      <w:proofErr w:type="spellEnd"/>
+                        <w:t>. Credits</w:t>
+                      </w:r>
+                      <w:bookmarkEnd w:id="7"/>
                     </w:p>
                   </w:txbxContent>
                 </v:textbox>
@@ -3807,13 +4074,13 @@
           <w:szCs w:val="26"/>
         </w:rPr>
         <w:drawing>
-          <wp:anchor distT="0" distB="0" distL="114300" distR="114300" simplePos="0" relativeHeight="251680768" behindDoc="0" locked="0" layoutInCell="1" allowOverlap="1" wp14:anchorId="6391219C" wp14:editId="29337716">
+          <wp:anchor distT="0" distB="0" distL="114300" distR="114300" simplePos="0" relativeHeight="251680768" behindDoc="0" locked="0" layoutInCell="1" allowOverlap="1" wp14:anchorId="6391219C" wp14:editId="1AA47A02">
             <wp:simplePos x="0" y="0"/>
             <wp:positionH relativeFrom="margin">
               <wp:align>center</wp:align>
             </wp:positionH>
             <wp:positionV relativeFrom="margin">
-              <wp:posOffset>2913380</wp:posOffset>
+              <wp:posOffset>3972560</wp:posOffset>
             </wp:positionV>
             <wp:extent cx="2257200" cy="4680000"/>
             <wp:effectExtent l="0" t="0" r="0" b="6350"/>
@@ -3830,7 +4097,7 @@
                     <pic:cNvPicPr/>
                   </pic:nvPicPr>
                   <pic:blipFill>
-                    <a:blip r:embed="rId10" cstate="print">
+                    <a:blip r:embed="rId14" cstate="print">
                       <a:extLst>
                         <a:ext uri="{28A0092B-C50C-407E-A947-70E740481C1C}">
                           <a14:useLocalDpi xmlns:a14="http://schemas.microsoft.com/office/drawing/2010/main" val="0"/>
@@ -3878,50 +4145,6 @@
         </w:rPr>
         <w:t xml:space="preserve">e okno przeglądarki ( bądź aplikacja GitHub jeśli użytkownik posiada ją na urządzeniu ) z profilem użytkownika. </w:t>
       </w:r>
-    </w:p>
-    <w:p>
-      <w:pPr>
-        <w:pStyle w:val="Akapitzlist"/>
-        <w:ind w:firstLine="696"/>
-        <w:rPr>
-          <w:rFonts w:ascii="Calibri Light" w:hAnsi="Calibri Light" w:cs="Calibri Light"/>
-          <w:sz w:val="26"/>
-          <w:szCs w:val="26"/>
-        </w:rPr>
-      </w:pPr>
-    </w:p>
-    <w:p>
-      <w:pPr>
-        <w:pStyle w:val="Akapitzlist"/>
-        <w:ind w:firstLine="696"/>
-        <w:rPr>
-          <w:rFonts w:ascii="Calibri Light" w:hAnsi="Calibri Light" w:cs="Calibri Light"/>
-          <w:sz w:val="26"/>
-          <w:szCs w:val="26"/>
-        </w:rPr>
-      </w:pPr>
-    </w:p>
-    <w:p>
-      <w:pPr>
-        <w:pStyle w:val="Akapitzlist"/>
-        <w:ind w:firstLine="696"/>
-        <w:rPr>
-          <w:rFonts w:ascii="Calibri Light" w:hAnsi="Calibri Light" w:cs="Calibri Light"/>
-          <w:sz w:val="26"/>
-          <w:szCs w:val="26"/>
-        </w:rPr>
-      </w:pPr>
-    </w:p>
-    <w:p>
-      <w:pPr>
-        <w:pStyle w:val="Akapitzlist"/>
-        <w:ind w:firstLine="696"/>
-        <w:rPr>
-          <w:rFonts w:ascii="Calibri Light" w:hAnsi="Calibri Light" w:cs="Calibri Light"/>
-          <w:sz w:val="26"/>
-          <w:szCs w:val="26"/>
-        </w:rPr>
-      </w:pPr>
     </w:p>
     <w:p>
       <w:pPr>
@@ -4164,7 +4387,7 @@
                     <pic:cNvPicPr/>
                   </pic:nvPicPr>
                   <pic:blipFill>
-                    <a:blip r:embed="rId11" cstate="print">
+                    <a:blip r:embed="rId15" cstate="print">
                       <a:extLst>
                         <a:ext uri="{28A0092B-C50C-407E-A947-70E740481C1C}">
                           <a14:useLocalDpi xmlns:a14="http://schemas.microsoft.com/office/drawing/2010/main" val="0"/>
@@ -4587,6 +4810,42 @@
         </w:rPr>
         <w:t xml:space="preserve"> w formacie HH:MM:SS. Czas jest uaktualniany co 100 milisekund. </w:t>
       </w:r>
+    </w:p>
+    <w:p>
+      <w:pPr>
+        <w:pStyle w:val="Akapitzlist"/>
+        <w:ind w:left="624"/>
+        <w:contextualSpacing w:val="0"/>
+        <w:rPr>
+          <w:rFonts w:ascii="Calibri Light" w:hAnsi="Calibri Light" w:cs="Calibri Light"/>
+          <w:sz w:val="26"/>
+          <w:szCs w:val="26"/>
+        </w:rPr>
+      </w:pPr>
+    </w:p>
+    <w:p>
+      <w:pPr>
+        <w:pStyle w:val="Akapitzlist"/>
+        <w:ind w:left="624"/>
+        <w:contextualSpacing w:val="0"/>
+        <w:rPr>
+          <w:rFonts w:ascii="Calibri Light" w:hAnsi="Calibri Light" w:cs="Calibri Light"/>
+          <w:sz w:val="26"/>
+          <w:szCs w:val="26"/>
+        </w:rPr>
+      </w:pPr>
+    </w:p>
+    <w:p>
+      <w:pPr>
+        <w:pStyle w:val="Akapitzlist"/>
+        <w:ind w:left="624"/>
+        <w:contextualSpacing w:val="0"/>
+        <w:rPr>
+          <w:rFonts w:ascii="Calibri Light" w:hAnsi="Calibri Light" w:cs="Calibri Light"/>
+          <w:sz w:val="26"/>
+          <w:szCs w:val="26"/>
+        </w:rPr>
+      </w:pPr>
     </w:p>
     <w:p>
       <w:pPr>
@@ -4715,7 +4974,7 @@
                           <pic:cNvPicPr/>
                         </pic:nvPicPr>
                         <pic:blipFill>
-                          <a:blip r:embed="rId12">
+                          <a:blip r:embed="rId16">
                             <a:extLst>
                               <a:ext uri="{28A0092B-C50C-407E-A947-70E740481C1C}">
                                 <a14:useLocalDpi xmlns:a14="http://schemas.microsoft.com/office/drawing/2010/main" val="0"/>
@@ -4805,7 +5064,7 @@
                           <pic:cNvPicPr/>
                         </pic:nvPicPr>
                         <pic:blipFill>
-                          <a:blip r:embed="rId13">
+                          <a:blip r:embed="rId17">
                             <a:extLst>
                               <a:ext uri="{28A0092B-C50C-407E-A947-70E740481C1C}">
                                 <a14:useLocalDpi xmlns:a14="http://schemas.microsoft.com/office/drawing/2010/main" val="0"/>
@@ -4884,6 +5143,7 @@
           <w:sz w:val="26"/>
           <w:szCs w:val="26"/>
         </w:rPr>
+        <w:lastRenderedPageBreak/>
         <w:t xml:space="preserve">Pod przyciskiem wyciszenie znajduje się przycisk pozwalający przywrócić poprzedni ruch. Liczba możliwych cofnięć </w:t>
       </w:r>
       <w:r>
@@ -4902,6 +5162,16 @@
         </w:rPr>
         <w:t xml:space="preserve"> na ikonie przycisku. Gdy nie możliwe jest wykonanie cofnięcia przycisk jest wyciemniony. </w:t>
       </w:r>
+    </w:p>
+    <w:p>
+      <w:pPr>
+        <w:ind w:left="624" w:firstLine="792"/>
+        <w:rPr>
+          <w:rFonts w:ascii="Calibri Light" w:hAnsi="Calibri Light" w:cs="Calibri Light"/>
+          <w:sz w:val="26"/>
+          <w:szCs w:val="26"/>
+        </w:rPr>
+      </w:pPr>
     </w:p>
     <w:tbl>
       <w:tblPr>
@@ -4955,7 +5225,7 @@
                           <pic:cNvPicPr/>
                         </pic:nvPicPr>
                         <pic:blipFill>
-                          <a:blip r:embed="rId14">
+                          <a:blip r:embed="rId18">
                             <a:extLst>
                               <a:ext uri="{28A0092B-C50C-407E-A947-70E740481C1C}">
                                 <a14:useLocalDpi xmlns:a14="http://schemas.microsoft.com/office/drawing/2010/main" val="0"/>
@@ -5033,7 +5303,6 @@
                 <w:sz w:val="26"/>
                 <w:szCs w:val="26"/>
               </w:rPr>
-              <w:lastRenderedPageBreak/>
               <w:drawing>
                 <wp:inline distT="0" distB="0" distL="0" distR="0" wp14:anchorId="779CBFB5" wp14:editId="5B59D1B2">
                   <wp:extent cx="594000" cy="594000"/>
@@ -5050,7 +5319,7 @@
                           <pic:cNvPicPr/>
                         </pic:nvPicPr>
                         <pic:blipFill>
-                          <a:blip r:embed="rId15">
+                          <a:blip r:embed="rId19">
                             <a:extLst>
                               <a:ext uri="{28A0092B-C50C-407E-A947-70E740481C1C}">
                                 <a14:useLocalDpi xmlns:a14="http://schemas.microsoft.com/office/drawing/2010/main" val="0"/>
@@ -5132,6 +5401,16 @@
         <w:t>Po prawej stronie przycisku restartującego grę u góry znajduje się przycisk służący do pauzowania gry.</w:t>
       </w:r>
     </w:p>
+    <w:p>
+      <w:pPr>
+        <w:ind w:left="624" w:firstLine="792"/>
+        <w:rPr>
+          <w:rFonts w:ascii="Calibri Light" w:hAnsi="Calibri Light" w:cs="Calibri Light"/>
+          <w:sz w:val="26"/>
+          <w:szCs w:val="26"/>
+        </w:rPr>
+      </w:pPr>
+    </w:p>
     <w:tbl>
       <w:tblPr>
         <w:tblStyle w:val="Tabela-Siatka"/>
@@ -5184,7 +5463,7 @@
                           <pic:cNvPicPr/>
                         </pic:nvPicPr>
                         <pic:blipFill>
-                          <a:blip r:embed="rId16">
+                          <a:blip r:embed="rId20">
                             <a:extLst>
                               <a:ext uri="{28A0092B-C50C-407E-A947-70E740481C1C}">
                                 <a14:useLocalDpi xmlns:a14="http://schemas.microsoft.com/office/drawing/2010/main" val="0"/>
@@ -5278,7 +5557,7 @@
                           <pic:cNvPicPr/>
                         </pic:nvPicPr>
                         <pic:blipFill>
-                          <a:blip r:embed="rId17">
+                          <a:blip r:embed="rId21">
                             <a:extLst>
                               <a:ext uri="{28A0092B-C50C-407E-A947-70E740481C1C}">
                                 <a14:useLocalDpi xmlns:a14="http://schemas.microsoft.com/office/drawing/2010/main" val="0"/>
@@ -5351,20 +5630,101 @@
           <w:szCs w:val="26"/>
         </w:rPr>
       </w:pPr>
+    </w:p>
+    <w:p>
+      <w:pPr>
+        <w:ind w:left="624" w:firstLine="792"/>
+        <w:rPr>
+          <w:rFonts w:ascii="Calibri Light" w:hAnsi="Calibri Light" w:cs="Calibri Light"/>
+          <w:sz w:val="26"/>
+          <w:szCs w:val="26"/>
+        </w:rPr>
+      </w:pPr>
+    </w:p>
+    <w:p>
+      <w:pPr>
+        <w:ind w:left="624" w:firstLine="792"/>
+        <w:rPr>
+          <w:rFonts w:ascii="Calibri Light" w:hAnsi="Calibri Light" w:cs="Calibri Light"/>
+          <w:sz w:val="26"/>
+          <w:szCs w:val="26"/>
+        </w:rPr>
+      </w:pPr>
+    </w:p>
+    <w:p>
+      <w:pPr>
+        <w:ind w:left="624" w:firstLine="792"/>
+        <w:rPr>
+          <w:rFonts w:ascii="Calibri Light" w:hAnsi="Calibri Light" w:cs="Calibri Light"/>
+          <w:sz w:val="26"/>
+          <w:szCs w:val="26"/>
+        </w:rPr>
+      </w:pPr>
+    </w:p>
+    <w:p>
+      <w:pPr>
+        <w:ind w:left="624" w:firstLine="792"/>
+        <w:rPr>
+          <w:rFonts w:ascii="Calibri Light" w:hAnsi="Calibri Light" w:cs="Calibri Light"/>
+          <w:sz w:val="26"/>
+          <w:szCs w:val="26"/>
+        </w:rPr>
+      </w:pPr>
+    </w:p>
+    <w:p>
+      <w:pPr>
+        <w:ind w:left="624" w:firstLine="792"/>
+        <w:rPr>
+          <w:rFonts w:ascii="Calibri Light" w:hAnsi="Calibri Light" w:cs="Calibri Light"/>
+          <w:sz w:val="26"/>
+          <w:szCs w:val="26"/>
+        </w:rPr>
+      </w:pPr>
+    </w:p>
+    <w:p>
+      <w:pPr>
+        <w:ind w:left="624" w:firstLine="792"/>
+        <w:rPr>
+          <w:rFonts w:ascii="Calibri Light" w:hAnsi="Calibri Light" w:cs="Calibri Light"/>
+          <w:sz w:val="26"/>
+          <w:szCs w:val="26"/>
+        </w:rPr>
+      </w:pPr>
+    </w:p>
+    <w:p>
+      <w:pPr>
+        <w:ind w:left="624" w:firstLine="792"/>
+        <w:rPr>
+          <w:rFonts w:ascii="Calibri Light" w:hAnsi="Calibri Light" w:cs="Calibri Light"/>
+          <w:sz w:val="26"/>
+          <w:szCs w:val="26"/>
+        </w:rPr>
+      </w:pPr>
+    </w:p>
+    <w:p>
+      <w:pPr>
+        <w:ind w:left="624" w:firstLine="792"/>
+        <w:rPr>
+          <w:rFonts w:ascii="Calibri Light" w:hAnsi="Calibri Light" w:cs="Calibri Light"/>
+          <w:sz w:val="26"/>
+          <w:szCs w:val="26"/>
+        </w:rPr>
+      </w:pPr>
       <w:r>
         <w:rPr>
           <w:noProof/>
         </w:rPr>
+        <w:lastRenderedPageBreak/>
         <mc:AlternateContent>
           <mc:Choice Requires="wps">
             <w:drawing>
-              <wp:anchor distT="0" distB="0" distL="114300" distR="114300" simplePos="0" relativeHeight="251688960" behindDoc="0" locked="0" layoutInCell="1" allowOverlap="1" wp14:anchorId="52A4F68E" wp14:editId="4614FE52">
+              <wp:anchor distT="0" distB="0" distL="114300" distR="114300" simplePos="0" relativeHeight="251688960" behindDoc="0" locked="0" layoutInCell="1" allowOverlap="1" wp14:anchorId="52A4F68E" wp14:editId="0267C54C">
                 <wp:simplePos x="0" y="0"/>
                 <wp:positionH relativeFrom="margin">
-                  <wp:align>center</wp:align>
+                  <wp:posOffset>1827167</wp:posOffset>
                 </wp:positionH>
                 <wp:positionV relativeFrom="paragraph">
-                  <wp:posOffset>1560195</wp:posOffset>
+                  <wp:posOffset>1555840</wp:posOffset>
                 </wp:positionV>
                 <wp:extent cx="2019300" cy="635"/>
                 <wp:effectExtent l="0" t="0" r="0" b="0"/>
@@ -5396,8 +5756,6 @@
                             <w:pPr>
                               <w:pStyle w:val="Legenda"/>
                               <w:rPr>
-                                <w:rFonts w:ascii="Calibri Light" w:hAnsi="Calibri Light" w:cs="Calibri Light"/>
-                                <w:noProof/>
                                 <w:sz w:val="24"/>
                                 <w:szCs w:val="24"/>
                               </w:rPr>
@@ -5472,15 +5830,13 @@
           </mc:Choice>
           <mc:Fallback>
             <w:pict>
-              <v:shape w14:anchorId="52A4F68E" id="Pole tekstowe 25" o:spid="_x0000_s1033" type="#_x0000_t202" style="position:absolute;left:0;text-align:left;margin-left:0;margin-top:122.85pt;width:159pt;height:.05pt;z-index:251688960;visibility:visible;mso-wrap-style:square;mso-width-percent:0;mso-wrap-distance-left:9pt;mso-wrap-distance-top:0;mso-wrap-distance-right:9pt;mso-wrap-distance-bottom:0;mso-position-horizontal:center;mso-position-horizontal-relative:margin;mso-position-vertical:absolute;mso-position-vertical-relative:text;mso-width-percent:0;mso-width-relative:margin;v-text-anchor:top" o:gfxdata="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" stroked="f">
+              <v:shape w14:anchorId="52A4F68E" id="Pole tekstowe 25" o:spid="_x0000_s1033" type="#_x0000_t202" style="position:absolute;left:0;text-align:left;margin-left:143.85pt;margin-top:122.5pt;width:159pt;height:.05pt;z-index:251688960;visibility:visible;mso-wrap-style:square;mso-width-percent:0;mso-wrap-distance-left:9pt;mso-wrap-distance-top:0;mso-wrap-distance-right:9pt;mso-wrap-distance-bottom:0;mso-position-horizontal:absolute;mso-position-horizontal-relative:margin;mso-position-vertical:absolute;mso-position-vertical-relative:text;mso-width-percent:0;mso-width-relative:margin;v-text-anchor:top" o:gfxdata="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" stroked="f">
                 <v:textbox style="mso-fit-shape-to-text:t" inset="0,0,0,0">
                   <w:txbxContent>
                     <w:p>
                       <w:pPr>
                         <w:pStyle w:val="Legenda"/>
                         <w:rPr>
-                          <w:rFonts w:ascii="Calibri Light" w:hAnsi="Calibri Light" w:cs="Calibri Light"/>
-                          <w:noProof/>
                           <w:sz w:val="24"/>
                           <w:szCs w:val="24"/>
                         </w:rPr>
@@ -5575,7 +5931,7 @@
                     <pic:cNvPicPr/>
                   </pic:nvPicPr>
                   <pic:blipFill>
-                    <a:blip r:embed="rId18">
+                    <a:blip r:embed="rId22">
                       <a:extLst>
                         <a:ext uri="{28A0092B-C50C-407E-A947-70E740481C1C}">
                           <a14:useLocalDpi xmlns:a14="http://schemas.microsoft.com/office/drawing/2010/main" val="0"/>
@@ -5666,41 +6022,6 @@
     </w:p>
     <w:p>
       <w:pPr>
-        <w:rPr>
-          <w:rFonts w:ascii="Calibri Light" w:hAnsi="Calibri Light" w:cs="Calibri Light"/>
-          <w:sz w:val="26"/>
-          <w:szCs w:val="26"/>
-        </w:rPr>
-      </w:pPr>
-      <w:r>
-        <w:rPr>
-          <w:rFonts w:ascii="Calibri Light" w:hAnsi="Calibri Light" w:cs="Calibri Light"/>
-          <w:sz w:val="26"/>
-          <w:szCs w:val="26"/>
-        </w:rPr>
-        <w:tab/>
-      </w:r>
-    </w:p>
-    <w:p>
-      <w:pPr>
-        <w:ind w:firstLine="624"/>
-        <w:rPr>
-          <w:rFonts w:ascii="Calibri Light" w:hAnsi="Calibri Light" w:cs="Calibri Light"/>
-          <w:sz w:val="32"/>
-          <w:szCs w:val="32"/>
-        </w:rPr>
-      </w:pPr>
-      <w:r>
-        <w:rPr>
-          <w:rFonts w:ascii="Calibri Light" w:hAnsi="Calibri Light" w:cs="Calibri Light"/>
-          <w:sz w:val="32"/>
-          <w:szCs w:val="32"/>
-        </w:rPr>
-        <w:t>5.4 Osiągnięcie celu gry</w:t>
-      </w:r>
-    </w:p>
-    <w:p>
-      <w:pPr>
         <w:ind w:left="624" w:firstLine="792"/>
         <w:rPr>
           <w:rFonts w:ascii="Calibri Light" w:hAnsi="Calibri Light" w:cs="Calibri Light"/>
@@ -5708,86 +6029,25 @@
           <w:szCs w:val="26"/>
         </w:rPr>
       </w:pPr>
-    </w:p>
-    <w:p>
-      <w:pPr>
-        <w:ind w:left="624" w:firstLine="792"/>
-        <w:rPr>
-          <w:rFonts w:ascii="Calibri Light" w:hAnsi="Calibri Light" w:cs="Calibri Light"/>
-          <w:sz w:val="26"/>
-          <w:szCs w:val="26"/>
-        </w:rPr>
-      </w:pPr>
-      <w:r>
-        <w:rPr>
-          <w:rFonts w:ascii="Calibri Light" w:hAnsi="Calibri Light" w:cs="Calibri Light"/>
-          <w:sz w:val="26"/>
-          <w:szCs w:val="26"/>
-        </w:rPr>
-        <w:t>Gdy zostanie stworzone pole z liczbą 2048 pojawi się komunikat informujący o osiągnięciu celu gry. Użytkownik może wybrać kontynuowanie gry w celu osiągnięcia wyższego wyniku</w:t>
-      </w:r>
-      <w:r>
-        <w:rPr>
-          <w:rFonts w:ascii="Calibri Light" w:hAnsi="Calibri Light" w:cs="Calibri Light"/>
-          <w:sz w:val="26"/>
-          <w:szCs w:val="26"/>
-        </w:rPr>
-        <w:t xml:space="preserve"> – kliknięcie przycisku ‘KONTYNUUJ’</w:t>
-      </w:r>
-      <w:r>
-        <w:rPr>
-          <w:rFonts w:ascii="Calibri Light" w:hAnsi="Calibri Light" w:cs="Calibri Light"/>
-          <w:sz w:val="26"/>
-          <w:szCs w:val="26"/>
-        </w:rPr>
-        <w:t>, bądź zakończyć grę</w:t>
-      </w:r>
-      <w:r>
-        <w:rPr>
-          <w:rFonts w:ascii="Calibri Light" w:hAnsi="Calibri Light" w:cs="Calibri Light"/>
-          <w:sz w:val="26"/>
-          <w:szCs w:val="26"/>
-        </w:rPr>
-        <w:t xml:space="preserve"> – kliknięcie przycisku ‘ZAKOŃCZ’</w:t>
-      </w:r>
-      <w:r>
-        <w:rPr>
-          <w:rFonts w:ascii="Calibri Light" w:hAnsi="Calibri Light" w:cs="Calibri Light"/>
-          <w:sz w:val="26"/>
-          <w:szCs w:val="26"/>
-        </w:rPr>
-        <w:t xml:space="preserve">. </w:t>
-      </w:r>
-    </w:p>
-    <w:p>
-      <w:pPr>
-        <w:ind w:left="624" w:firstLine="792"/>
-        <w:rPr>
-          <w:rFonts w:ascii="Calibri Light" w:hAnsi="Calibri Light" w:cs="Calibri Light"/>
-          <w:sz w:val="26"/>
-          <w:szCs w:val="26"/>
-        </w:rPr>
-      </w:pPr>
       <w:r>
         <w:rPr>
           <w:noProof/>
         </w:rPr>
-        <w:lastRenderedPageBreak/>
         <mc:AlternateContent>
           <mc:Choice Requires="wps">
             <w:drawing>
-              <wp:anchor distT="0" distB="0" distL="114300" distR="114300" simplePos="0" relativeHeight="251695104" behindDoc="0" locked="0" layoutInCell="1" allowOverlap="1" wp14:anchorId="1C9CF82B" wp14:editId="43AE9B4B">
+              <wp:anchor distT="0" distB="0" distL="114300" distR="114300" simplePos="0" relativeHeight="251692032" behindDoc="0" locked="0" layoutInCell="1" allowOverlap="1" wp14:anchorId="646F95E1" wp14:editId="06F30BEB">
                 <wp:simplePos x="0" y="0"/>
                 <wp:positionH relativeFrom="margin">
                   <wp:align>center</wp:align>
                 </wp:positionH>
                 <wp:positionV relativeFrom="paragraph">
-                  <wp:posOffset>4822825</wp:posOffset>
+                  <wp:posOffset>6299200</wp:posOffset>
                 </wp:positionV>
-                <wp:extent cx="2674620" cy="635"/>
+                <wp:extent cx="1546860" cy="635"/>
                 <wp:effectExtent l="0" t="0" r="0" b="0"/>
                 <wp:wrapTopAndBottom/>
-                <wp:docPr id="29" name="Pole tekstowe 29"/>
+                <wp:docPr id="27" name="Pole tekstowe 27"/>
                 <wp:cNvGraphicFramePr/>
                 <a:graphic xmlns:a="http://schemas.openxmlformats.org/drawingml/2006/main">
                   <a:graphicData uri="http://schemas.microsoft.com/office/word/2010/wordprocessingShape">
@@ -5796,7 +6056,7 @@
                       <wps:spPr>
                         <a:xfrm>
                           <a:off x="0" y="0"/>
-                          <a:ext cx="2674620" cy="635"/>
+                          <a:ext cx="1546860" cy="635"/>
                         </a:xfrm>
                         <a:prstGeom prst="rect">
                           <a:avLst/>
@@ -5816,59 +6076,59 @@
                               <w:rPr>
                                 <w:rFonts w:ascii="Calibri Light" w:hAnsi="Calibri Light" w:cs="Calibri Light"/>
                                 <w:noProof/>
-                                <w:sz w:val="24"/>
-                                <w:szCs w:val="24"/>
+                                <w:sz w:val="26"/>
+                                <w:szCs w:val="26"/>
                               </w:rPr>
                             </w:pPr>
                             <w:r>
                               <w:rPr>
-                                <w:sz w:val="24"/>
-                                <w:szCs w:val="24"/>
+                                <w:sz w:val="26"/>
+                                <w:szCs w:val="26"/>
                               </w:rPr>
                               <w:t xml:space="preserve">Rysunek </w:t>
                             </w:r>
                             <w:r>
                               <w:rPr>
-                                <w:sz w:val="24"/>
-                                <w:szCs w:val="24"/>
+                                <w:sz w:val="26"/>
+                                <w:szCs w:val="26"/>
                               </w:rPr>
                               <w:fldChar w:fldCharType="begin"/>
                             </w:r>
                             <w:r>
                               <w:rPr>
-                                <w:sz w:val="24"/>
-                                <w:szCs w:val="24"/>
+                                <w:sz w:val="26"/>
+                                <w:szCs w:val="26"/>
                               </w:rPr>
                               <w:instrText xml:space="preserve"> SEQ Rysunek \* ARABIC </w:instrText>
                             </w:r>
                             <w:r>
                               <w:rPr>
-                                <w:sz w:val="24"/>
-                                <w:szCs w:val="24"/>
+                                <w:sz w:val="26"/>
+                                <w:szCs w:val="26"/>
                               </w:rPr>
                               <w:fldChar w:fldCharType="separate"/>
                             </w:r>
                             <w:r>
                               <w:rPr>
                                 <w:noProof/>
-                                <w:sz w:val="24"/>
-                                <w:szCs w:val="24"/>
+                                <w:sz w:val="26"/>
+                                <w:szCs w:val="26"/>
                               </w:rPr>
                               <w:t>8</w:t>
                             </w:r>
                             <w:r>
                               <w:rPr>
-                                <w:sz w:val="24"/>
-                                <w:szCs w:val="24"/>
+                                <w:sz w:val="26"/>
+                                <w:szCs w:val="26"/>
                               </w:rPr>
                               <w:fldChar w:fldCharType="end"/>
                             </w:r>
                             <w:r>
                               <w:rPr>
-                                <w:sz w:val="24"/>
-                                <w:szCs w:val="24"/>
-                              </w:rPr>
-                              <w:t>. Komunikat osiągnięcia celu gry</w:t>
+                                <w:sz w:val="26"/>
+                                <w:szCs w:val="26"/>
+                              </w:rPr>
+                              <w:t>. Ustawienia</w:t>
                             </w:r>
                           </w:p>
                         </w:txbxContent>
@@ -5890,7 +6150,7 @@
           </mc:Choice>
           <mc:Fallback>
             <w:pict>
-              <v:shape w14:anchorId="1C9CF82B" id="Pole tekstowe 29" o:spid="_x0000_s1034" type="#_x0000_t202" style="position:absolute;left:0;text-align:left;margin-left:0;margin-top:379.75pt;width:210.6pt;height:.05pt;z-index:251695104;visibility:visible;mso-wrap-style:square;mso-width-percent:0;mso-wrap-distance-left:9pt;mso-wrap-distance-top:0;mso-wrap-distance-right:9pt;mso-wrap-distance-bottom:0;mso-position-horizontal:center;mso-position-horizontal-relative:margin;mso-position-vertical:absolute;mso-position-vertical-relative:text;mso-width-percent:0;mso-width-relative:margin;v-text-anchor:top" o:gfxdata="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" stroked="f">
+              <v:shape w14:anchorId="646F95E1" id="Pole tekstowe 27" o:spid="_x0000_s1034" type="#_x0000_t202" style="position:absolute;left:0;text-align:left;margin-left:0;margin-top:496pt;width:121.8pt;height:.05pt;z-index:251692032;visibility:visible;mso-wrap-style:square;mso-width-percent:0;mso-wrap-distance-left:9pt;mso-wrap-distance-top:0;mso-wrap-distance-right:9pt;mso-wrap-distance-bottom:0;mso-position-horizontal:center;mso-position-horizontal-relative:margin;mso-position-vertical:absolute;mso-position-vertical-relative:text;mso-width-percent:0;mso-width-relative:margin;v-text-anchor:top" o:gfxdata="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" stroked="f">
                 <v:textbox style="mso-fit-shape-to-text:t" inset="0,0,0,0">
                   <w:txbxContent>
                     <w:p>
@@ -5899,59 +6159,59 @@
                         <w:rPr>
                           <w:rFonts w:ascii="Calibri Light" w:hAnsi="Calibri Light" w:cs="Calibri Light"/>
                           <w:noProof/>
-                          <w:sz w:val="24"/>
-                          <w:szCs w:val="24"/>
+                          <w:sz w:val="26"/>
+                          <w:szCs w:val="26"/>
                         </w:rPr>
                       </w:pPr>
                       <w:r>
                         <w:rPr>
-                          <w:sz w:val="24"/>
-                          <w:szCs w:val="24"/>
+                          <w:sz w:val="26"/>
+                          <w:szCs w:val="26"/>
                         </w:rPr>
                         <w:t xml:space="preserve">Rysunek </w:t>
                       </w:r>
                       <w:r>
                         <w:rPr>
-                          <w:sz w:val="24"/>
-                          <w:szCs w:val="24"/>
+                          <w:sz w:val="26"/>
+                          <w:szCs w:val="26"/>
                         </w:rPr>
                         <w:fldChar w:fldCharType="begin"/>
                       </w:r>
                       <w:r>
                         <w:rPr>
-                          <w:sz w:val="24"/>
-                          <w:szCs w:val="24"/>
+                          <w:sz w:val="26"/>
+                          <w:szCs w:val="26"/>
                         </w:rPr>
                         <w:instrText xml:space="preserve"> SEQ Rysunek \* ARABIC </w:instrText>
                       </w:r>
                       <w:r>
                         <w:rPr>
-                          <w:sz w:val="24"/>
-                          <w:szCs w:val="24"/>
+                          <w:sz w:val="26"/>
+                          <w:szCs w:val="26"/>
                         </w:rPr>
                         <w:fldChar w:fldCharType="separate"/>
                       </w:r>
                       <w:r>
                         <w:rPr>
                           <w:noProof/>
-                          <w:sz w:val="24"/>
-                          <w:szCs w:val="24"/>
+                          <w:sz w:val="26"/>
+                          <w:szCs w:val="26"/>
                         </w:rPr>
                         <w:t>8</w:t>
                       </w:r>
                       <w:r>
                         <w:rPr>
-                          <w:sz w:val="24"/>
-                          <w:szCs w:val="24"/>
+                          <w:sz w:val="26"/>
+                          <w:szCs w:val="26"/>
                         </w:rPr>
                         <w:fldChar w:fldCharType="end"/>
                       </w:r>
                       <w:r>
                         <w:rPr>
-                          <w:sz w:val="24"/>
-                          <w:szCs w:val="24"/>
-                        </w:rPr>
-                        <w:t>. Komunikat osiągnięcia celu gry</w:t>
+                          <w:sz w:val="26"/>
+                          <w:szCs w:val="26"/>
+                        </w:rPr>
+                        <w:t>. Ustawienia</w:t>
                       </w:r>
                     </w:p>
                   </w:txbxContent>
@@ -5970,18 +6230,18 @@
           <w:szCs w:val="26"/>
         </w:rPr>
         <w:drawing>
-          <wp:anchor distT="0" distB="0" distL="114300" distR="114300" simplePos="0" relativeHeight="251693056" behindDoc="0" locked="0" layoutInCell="1" allowOverlap="1" wp14:anchorId="34B57D09" wp14:editId="5710FD88">
+          <wp:anchor distT="0" distB="0" distL="114300" distR="114300" simplePos="0" relativeHeight="251689984" behindDoc="0" locked="0" layoutInCell="1" allowOverlap="1" wp14:anchorId="2E4952CA" wp14:editId="288EEC09">
             <wp:simplePos x="0" y="0"/>
             <wp:positionH relativeFrom="margin">
               <wp:align>center</wp:align>
             </wp:positionH>
             <wp:positionV relativeFrom="paragraph">
-              <wp:posOffset>0</wp:posOffset>
+              <wp:posOffset>1439545</wp:posOffset>
             </wp:positionV>
             <wp:extent cx="2318400" cy="4806000"/>
             <wp:effectExtent l="0" t="0" r="5715" b="0"/>
             <wp:wrapTopAndBottom/>
-            <wp:docPr id="28" name="Obraz 28" descr="Obraz zawierający sprzęt elektroniczny, klawiatura, komputer&#10;&#10;Opis wygenerowany automatycznie"/>
+            <wp:docPr id="26" name="Obraz 26" descr="Obraz zawierający obwód&#10;&#10;Opis wygenerowany automatycznie"/>
             <wp:cNvGraphicFramePr>
               <a:graphicFrameLocks xmlns:a="http://schemas.openxmlformats.org/drawingml/2006/main" noChangeAspect="1"/>
             </wp:cNvGraphicFramePr>
@@ -5989,11 +6249,11 @@
               <a:graphicData uri="http://schemas.openxmlformats.org/drawingml/2006/picture">
                 <pic:pic xmlns:pic="http://schemas.openxmlformats.org/drawingml/2006/picture">
                   <pic:nvPicPr>
-                    <pic:cNvPr id="28" name="Obraz 28" descr="Obraz zawierający sprzęt elektroniczny, klawiatura, komputer&#10;&#10;Opis wygenerowany automatycznie"/>
+                    <pic:cNvPr id="26" name="Obraz 26" descr="Obraz zawierający obwód&#10;&#10;Opis wygenerowany automatycznie"/>
                     <pic:cNvPicPr/>
                   </pic:nvPicPr>
                   <pic:blipFill>
-                    <a:blip r:embed="rId19" cstate="print">
+                    <a:blip r:embed="rId23" cstate="print">
                       <a:extLst>
                         <a:ext uri="{28A0092B-C50C-407E-A947-70E740481C1C}">
                           <a14:useLocalDpi xmlns:a14="http://schemas.microsoft.com/office/drawing/2010/main" val="0"/>
@@ -6029,6 +6289,287 @@
     <w:p>
       <w:pPr>
         <w:ind w:left="624" w:firstLine="792"/>
+        <w:rPr>
+          <w:rFonts w:ascii="Calibri Light" w:hAnsi="Calibri Light" w:cs="Calibri Light"/>
+          <w:sz w:val="26"/>
+          <w:szCs w:val="26"/>
+        </w:rPr>
+      </w:pPr>
+    </w:p>
+    <w:p>
+      <w:pPr>
+        <w:ind w:left="624" w:firstLine="792"/>
+        <w:rPr>
+          <w:rFonts w:ascii="Calibri Light" w:hAnsi="Calibri Light" w:cs="Calibri Light"/>
+          <w:sz w:val="26"/>
+          <w:szCs w:val="26"/>
+        </w:rPr>
+      </w:pPr>
+    </w:p>
+    <w:p>
+      <w:pPr>
+        <w:ind w:left="624" w:firstLine="792"/>
+        <w:rPr>
+          <w:rFonts w:ascii="Calibri Light" w:hAnsi="Calibri Light" w:cs="Calibri Light"/>
+          <w:sz w:val="26"/>
+          <w:szCs w:val="26"/>
+        </w:rPr>
+      </w:pPr>
+    </w:p>
+    <w:p>
+      <w:pPr>
+        <w:ind w:left="624" w:firstLine="792"/>
+        <w:rPr>
+          <w:rFonts w:ascii="Calibri Light" w:hAnsi="Calibri Light" w:cs="Calibri Light"/>
+          <w:sz w:val="26"/>
+          <w:szCs w:val="26"/>
+        </w:rPr>
+      </w:pPr>
+    </w:p>
+    <w:p>
+      <w:pPr>
+        <w:ind w:left="624" w:firstLine="792"/>
+        <w:rPr>
+          <w:rFonts w:ascii="Calibri Light" w:hAnsi="Calibri Light" w:cs="Calibri Light"/>
+          <w:sz w:val="26"/>
+          <w:szCs w:val="26"/>
+        </w:rPr>
+      </w:pPr>
+    </w:p>
+    <w:p>
+      <w:pPr>
+        <w:ind w:left="624" w:firstLine="792"/>
+        <w:rPr>
+          <w:rFonts w:ascii="Calibri Light" w:hAnsi="Calibri Light" w:cs="Calibri Light"/>
+          <w:sz w:val="26"/>
+          <w:szCs w:val="26"/>
+        </w:rPr>
+      </w:pPr>
+    </w:p>
+    <w:p>
+      <w:pPr>
+        <w:ind w:left="624" w:firstLine="792"/>
+        <w:rPr>
+          <w:rFonts w:ascii="Calibri Light" w:hAnsi="Calibri Light" w:cs="Calibri Light"/>
+          <w:sz w:val="26"/>
+          <w:szCs w:val="26"/>
+        </w:rPr>
+      </w:pPr>
+      <w:r>
+        <w:rPr>
+          <w:rFonts w:ascii="Calibri Light" w:hAnsi="Calibri Light" w:cs="Calibri Light"/>
+          <w:sz w:val="26"/>
+          <w:szCs w:val="26"/>
+        </w:rPr>
+        <w:t xml:space="preserve">Przyciśnięcie przycisku ‘WSTECZ’ w ekranie gry powoduje powrót do ekranu początkowego. Jeśli użytkownik nie był zautoryzowany zostanie wyświetlone okno z ostrzeżeniem, że aktualny postęp gry nie zostanie zapisany. Przyciśnięcie przycisku ‘OK’ spowoduje powrót do ekranu początkowego. Natomiast przyciśnięcie przycisku ‘ANULUJ’ spowoduje zamknięcie okna z ostrzeżeniem i grę będzie można kontynuować. </w:t>
+      </w:r>
+    </w:p>
+    <w:p>
+      <w:pPr>
+        <w:ind w:left="624" w:firstLine="792"/>
+        <w:rPr>
+          <w:rFonts w:ascii="Calibri Light" w:hAnsi="Calibri Light" w:cs="Calibri Light"/>
+          <w:sz w:val="26"/>
+          <w:szCs w:val="26"/>
+        </w:rPr>
+      </w:pPr>
+      <w:r>
+        <w:rPr>
+          <w:noProof/>
+        </w:rPr>
+        <mc:AlternateContent>
+          <mc:Choice Requires="wps">
+            <w:drawing>
+              <wp:anchor distT="0" distB="0" distL="114300" distR="114300" simplePos="0" relativeHeight="251704320" behindDoc="0" locked="0" layoutInCell="1" allowOverlap="1" wp14:anchorId="06C0CF04" wp14:editId="62A938F9">
+                <wp:simplePos x="0" y="0"/>
+                <wp:positionH relativeFrom="margin">
+                  <wp:align>center</wp:align>
+                </wp:positionH>
+                <wp:positionV relativeFrom="paragraph">
+                  <wp:posOffset>5214620</wp:posOffset>
+                </wp:positionV>
+                <wp:extent cx="3368040" cy="635"/>
+                <wp:effectExtent l="0" t="0" r="3810" b="0"/>
+                <wp:wrapTopAndBottom/>
+                <wp:docPr id="37" name="Pole tekstowe 37"/>
+                <wp:cNvGraphicFramePr/>
+                <a:graphic xmlns:a="http://schemas.openxmlformats.org/drawingml/2006/main">
+                  <a:graphicData uri="http://schemas.microsoft.com/office/word/2010/wordprocessingShape">
+                    <wps:wsp>
+                      <wps:cNvSpPr txBox="1"/>
+                      <wps:spPr>
+                        <a:xfrm>
+                          <a:off x="0" y="0"/>
+                          <a:ext cx="3368040" cy="635"/>
+                        </a:xfrm>
+                        <a:prstGeom prst="rect">
+                          <a:avLst/>
+                        </a:prstGeom>
+                        <a:solidFill>
+                          <a:prstClr val="white"/>
+                        </a:solidFill>
+                        <a:ln>
+                          <a:noFill/>
+                        </a:ln>
+                      </wps:spPr>
+                      <wps:txbx>
+                        <w:txbxContent>
+                          <w:p>
+                            <w:pPr>
+                              <w:pStyle w:val="Legenda"/>
+                              <w:rPr>
+                                <w:rFonts w:ascii="Calibri Light" w:hAnsi="Calibri Light" w:cs="Calibri Light"/>
+                                <w:noProof/>
+                                <w:sz w:val="24"/>
+                                <w:szCs w:val="24"/>
+                              </w:rPr>
+                            </w:pPr>
+                            <w:r>
+                              <w:rPr>
+                                <w:sz w:val="24"/>
+                                <w:szCs w:val="24"/>
+                              </w:rPr>
+                              <w:t xml:space="preserve">Rysunek </w:t>
+                            </w:r>
+                            <w:r>
+                              <w:rPr>
+                                <w:sz w:val="24"/>
+                                <w:szCs w:val="24"/>
+                              </w:rPr>
+                              <w:fldChar w:fldCharType="begin"/>
+                            </w:r>
+                            <w:r>
+                              <w:rPr>
+                                <w:sz w:val="24"/>
+                                <w:szCs w:val="24"/>
+                              </w:rPr>
+                              <w:instrText xml:space="preserve"> SEQ Rysunek \* ARABIC </w:instrText>
+                            </w:r>
+                            <w:r>
+                              <w:rPr>
+                                <w:sz w:val="24"/>
+                                <w:szCs w:val="24"/>
+                              </w:rPr>
+                              <w:fldChar w:fldCharType="separate"/>
+                            </w:r>
+                            <w:r>
+                              <w:rPr>
+                                <w:noProof/>
+                                <w:sz w:val="24"/>
+                                <w:szCs w:val="24"/>
+                              </w:rPr>
+                              <w:t>9</w:t>
+                            </w:r>
+                            <w:r>
+                              <w:rPr>
+                                <w:sz w:val="24"/>
+                                <w:szCs w:val="24"/>
+                              </w:rPr>
+                              <w:fldChar w:fldCharType="end"/>
+                            </w:r>
+                            <w:r>
+                              <w:rPr>
+                                <w:sz w:val="24"/>
+                                <w:szCs w:val="24"/>
+                              </w:rPr>
+                              <w:t>. Okno z ostrzeżeniem o niezapisaniu się gry</w:t>
+                            </w:r>
+                          </w:p>
+                        </w:txbxContent>
+                      </wps:txbx>
+                      <wps:bodyPr rot="0" spcFirstLastPara="0" vertOverflow="overflow" horzOverflow="overflow" vert="horz" wrap="square" lIns="0" tIns="0" rIns="0" bIns="0" numCol="1" spcCol="0" rtlCol="0" fromWordArt="0" anchor="t" anchorCtr="0" forceAA="0" compatLnSpc="1">
+                        <a:prstTxWarp prst="textNoShape">
+                          <a:avLst/>
+                        </a:prstTxWarp>
+                        <a:spAutoFit/>
+                      </wps:bodyPr>
+                    </wps:wsp>
+                  </a:graphicData>
+                </a:graphic>
+                <wp14:sizeRelH relativeFrom="margin">
+                  <wp14:pctWidth>0</wp14:pctWidth>
+                </wp14:sizeRelH>
+              </wp:anchor>
+            </w:drawing>
+          </mc:Choice>
+          <mc:Fallback>
+            <w:pict>
+              <v:shape w14:anchorId="06C0CF04" id="Pole tekstowe 37" o:spid="_x0000_s1035" type="#_x0000_t202" style="position:absolute;left:0;text-align:left;margin-left:0;margin-top:410.6pt;width:265.2pt;height:.05pt;z-index:251704320;visibility:visible;mso-wrap-style:square;mso-width-percent:0;mso-wrap-distance-left:9pt;mso-wrap-distance-top:0;mso-wrap-distance-right:9pt;mso-wrap-distance-bottom:0;mso-position-horizontal:center;mso-position-horizontal-relative:margin;mso-position-vertical:absolute;mso-position-vertical-relative:text;mso-width-percent:0;mso-width-relative:margin;v-text-anchor:top" o:gfxdata="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" stroked="f">
+                <v:textbox style="mso-fit-shape-to-text:t" inset="0,0,0,0">
+                  <w:txbxContent>
+                    <w:p>
+                      <w:pPr>
+                        <w:pStyle w:val="Legenda"/>
+                        <w:rPr>
+                          <w:rFonts w:ascii="Calibri Light" w:hAnsi="Calibri Light" w:cs="Calibri Light"/>
+                          <w:noProof/>
+                          <w:sz w:val="24"/>
+                          <w:szCs w:val="24"/>
+                        </w:rPr>
+                      </w:pPr>
+                      <w:r>
+                        <w:rPr>
+                          <w:sz w:val="24"/>
+                          <w:szCs w:val="24"/>
+                        </w:rPr>
+                        <w:t xml:space="preserve">Rysunek </w:t>
+                      </w:r>
+                      <w:r>
+                        <w:rPr>
+                          <w:sz w:val="24"/>
+                          <w:szCs w:val="24"/>
+                        </w:rPr>
+                        <w:fldChar w:fldCharType="begin"/>
+                      </w:r>
+                      <w:r>
+                        <w:rPr>
+                          <w:sz w:val="24"/>
+                          <w:szCs w:val="24"/>
+                        </w:rPr>
+                        <w:instrText xml:space="preserve"> SEQ Rysunek \* ARABIC </w:instrText>
+                      </w:r>
+                      <w:r>
+                        <w:rPr>
+                          <w:sz w:val="24"/>
+                          <w:szCs w:val="24"/>
+                        </w:rPr>
+                        <w:fldChar w:fldCharType="separate"/>
+                      </w:r>
+                      <w:r>
+                        <w:rPr>
+                          <w:noProof/>
+                          <w:sz w:val="24"/>
+                          <w:szCs w:val="24"/>
+                        </w:rPr>
+                        <w:t>9</w:t>
+                      </w:r>
+                      <w:r>
+                        <w:rPr>
+                          <w:sz w:val="24"/>
+                          <w:szCs w:val="24"/>
+                        </w:rPr>
+                        <w:fldChar w:fldCharType="end"/>
+                      </w:r>
+                      <w:r>
+                        <w:rPr>
+                          <w:sz w:val="24"/>
+                          <w:szCs w:val="24"/>
+                        </w:rPr>
+                        <w:t>. Okno z ostrzeżeniem o niezapisaniu się gry</w:t>
+                      </w:r>
+                    </w:p>
+                  </w:txbxContent>
+                </v:textbox>
+                <w10:wrap type="topAndBottom" anchorx="margin"/>
+              </v:shape>
+            </w:pict>
+          </mc:Fallback>
+        </mc:AlternateContent>
+      </w:r>
+    </w:p>
+    <w:p>
+      <w:pPr>
+        <w:ind w:left="624" w:firstLine="792"/>
         <w:jc w:val="center"/>
         <w:rPr>
           <w:rFonts w:ascii="Calibri Light" w:hAnsi="Calibri Light" w:cs="Calibri Light"/>
@@ -6043,9 +6584,8 @@
           <w:sz w:val="26"/>
           <w:szCs w:val="26"/>
         </w:rPr>
-        <w:lastRenderedPageBreak/>
         <w:drawing>
-          <wp:anchor distT="0" distB="0" distL="114300" distR="114300" simplePos="0" relativeHeight="251689984" behindDoc="0" locked="0" layoutInCell="1" allowOverlap="1" wp14:anchorId="2E4952CA" wp14:editId="01ECF70C">
+          <wp:anchor distT="0" distB="0" distL="114300" distR="114300" simplePos="0" relativeHeight="251702272" behindDoc="0" locked="0" layoutInCell="1" allowOverlap="1" wp14:anchorId="40C268CD" wp14:editId="2A02B26B">
             <wp:simplePos x="0" y="0"/>
             <wp:positionH relativeFrom="margin">
               <wp:align>center</wp:align>
@@ -6056,7 +6596,7 @@
             <wp:extent cx="2318400" cy="4806000"/>
             <wp:effectExtent l="0" t="0" r="5715" b="0"/>
             <wp:wrapTopAndBottom/>
-            <wp:docPr id="26" name="Obraz 26" descr="Obraz zawierający obwód&#10;&#10;Opis wygenerowany automatycznie"/>
+            <wp:docPr id="36" name="Obraz 36" descr="Obraz zawierający klawiatura, komputer&#10;&#10;Opis wygenerowany automatycznie"/>
             <wp:cNvGraphicFramePr>
               <a:graphicFrameLocks xmlns:a="http://schemas.openxmlformats.org/drawingml/2006/main" noChangeAspect="1"/>
             </wp:cNvGraphicFramePr>
@@ -6064,11 +6604,11 @@
               <a:graphicData uri="http://schemas.openxmlformats.org/drawingml/2006/picture">
                 <pic:pic xmlns:pic="http://schemas.openxmlformats.org/drawingml/2006/picture">
                   <pic:nvPicPr>
-                    <pic:cNvPr id="26" name="Obraz 26" descr="Obraz zawierający obwód&#10;&#10;Opis wygenerowany automatycznie"/>
+                    <pic:cNvPr id="36" name="Obraz 36" descr="Obraz zawierający klawiatura, komputer&#10;&#10;Opis wygenerowany automatycznie"/>
                     <pic:cNvPicPr/>
                   </pic:nvPicPr>
                   <pic:blipFill>
-                    <a:blip r:embed="rId20" cstate="print">
+                    <a:blip r:embed="rId24" cstate="print">
                       <a:extLst>
                         <a:ext uri="{28A0092B-C50C-407E-A947-70E740481C1C}">
                           <a14:useLocalDpi xmlns:a14="http://schemas.microsoft.com/office/drawing/2010/main" val="0"/>
@@ -6100,6 +6640,397 @@
           </wp:anchor>
         </w:drawing>
       </w:r>
+    </w:p>
+    <w:p>
+      <w:pPr>
+        <w:ind w:left="624" w:firstLine="792"/>
+        <w:rPr>
+          <w:rFonts w:ascii="Calibri Light" w:hAnsi="Calibri Light" w:cs="Calibri Light"/>
+          <w:sz w:val="26"/>
+          <w:szCs w:val="26"/>
+        </w:rPr>
+      </w:pPr>
+    </w:p>
+    <w:p>
+      <w:pPr>
+        <w:ind w:left="624" w:firstLine="792"/>
+        <w:rPr>
+          <w:rFonts w:ascii="Calibri Light" w:hAnsi="Calibri Light" w:cs="Calibri Light"/>
+          <w:sz w:val="26"/>
+          <w:szCs w:val="26"/>
+        </w:rPr>
+      </w:pPr>
+    </w:p>
+    <w:p>
+      <w:pPr>
+        <w:ind w:left="624" w:firstLine="792"/>
+        <w:rPr>
+          <w:rFonts w:ascii="Calibri Light" w:hAnsi="Calibri Light" w:cs="Calibri Light"/>
+          <w:sz w:val="26"/>
+          <w:szCs w:val="26"/>
+        </w:rPr>
+      </w:pPr>
+    </w:p>
+    <w:p>
+      <w:pPr>
+        <w:ind w:left="624" w:firstLine="792"/>
+        <w:rPr>
+          <w:rFonts w:ascii="Calibri Light" w:hAnsi="Calibri Light" w:cs="Calibri Light"/>
+          <w:sz w:val="26"/>
+          <w:szCs w:val="26"/>
+        </w:rPr>
+      </w:pPr>
+    </w:p>
+    <w:p>
+      <w:pPr>
+        <w:ind w:left="624" w:firstLine="792"/>
+        <w:jc w:val="center"/>
+        <w:rPr>
+          <w:rFonts w:ascii="Calibri Light" w:hAnsi="Calibri Light" w:cs="Calibri Light"/>
+          <w:sz w:val="26"/>
+          <w:szCs w:val="26"/>
+        </w:rPr>
+      </w:pPr>
+    </w:p>
+    <w:p>
+      <w:pPr>
+        <w:ind w:firstLine="794"/>
+        <w:rPr>
+          <w:rFonts w:ascii="Calibri Light" w:hAnsi="Calibri Light" w:cs="Calibri Light"/>
+          <w:sz w:val="32"/>
+          <w:szCs w:val="32"/>
+        </w:rPr>
+      </w:pPr>
+      <w:r>
+        <w:rPr>
+          <w:rFonts w:ascii="Calibri Light" w:hAnsi="Calibri Light" w:cs="Calibri Light"/>
+          <w:sz w:val="32"/>
+          <w:szCs w:val="32"/>
+        </w:rPr>
+        <w:t xml:space="preserve">5.4 Osiągnięcie celu gry </w:t>
+      </w:r>
+    </w:p>
+    <w:p>
+      <w:pPr>
+        <w:ind w:left="624" w:firstLine="792"/>
+        <w:rPr>
+          <w:rFonts w:ascii="Calibri Light" w:hAnsi="Calibri Light" w:cs="Calibri Light"/>
+          <w:sz w:val="26"/>
+          <w:szCs w:val="26"/>
+        </w:rPr>
+      </w:pPr>
+      <w:r>
+        <w:rPr>
+          <w:rFonts w:ascii="Calibri Light" w:hAnsi="Calibri Light" w:cs="Calibri Light"/>
+          <w:sz w:val="26"/>
+          <w:szCs w:val="26"/>
+        </w:rPr>
+        <w:t xml:space="preserve"> </w:t>
+      </w:r>
+    </w:p>
+    <w:p>
+      <w:pPr>
+        <w:ind w:left="624" w:firstLine="792"/>
+        <w:rPr>
+          <w:rFonts w:ascii="Calibri Light" w:hAnsi="Calibri Light" w:cs="Calibri Light"/>
+          <w:sz w:val="26"/>
+          <w:szCs w:val="26"/>
+        </w:rPr>
+      </w:pPr>
+      <w:r>
+        <w:rPr>
+          <w:rFonts w:ascii="Calibri Light" w:hAnsi="Calibri Light" w:cs="Calibri Light"/>
+          <w:sz w:val="26"/>
+          <w:szCs w:val="26"/>
+        </w:rPr>
+        <w:t xml:space="preserve">Gdy zostanie stworzone pole z liczbą 2048 pojawi się komunikat informujący o osiągnięciu celu gry. Użytkownik może wybrać kontynuowanie gry w celu osiągnięcia wyższego wyniku – kliknięcie przycisku ‘KONTYNUUJ’, bądź zakończyć grę – kliknięcie przycisku 'ZAKOŃCZ’. </w:t>
+      </w:r>
+    </w:p>
+    <w:p>
+      <w:pPr>
+        <w:ind w:left="624" w:firstLine="792"/>
+        <w:rPr>
+          <w:rFonts w:ascii="Calibri Light" w:hAnsi="Calibri Light" w:cs="Calibri Light"/>
+          <w:sz w:val="26"/>
+          <w:szCs w:val="26"/>
+        </w:rPr>
+      </w:pPr>
+    </w:p>
+    <w:p>
+      <w:pPr>
+        <w:ind w:left="624" w:firstLine="792"/>
+        <w:rPr>
+          <w:rFonts w:ascii="Calibri Light" w:hAnsi="Calibri Light" w:cs="Calibri Light"/>
+          <w:sz w:val="26"/>
+          <w:szCs w:val="26"/>
+        </w:rPr>
+      </w:pPr>
+      <w:r>
+        <w:rPr>
+          <w:rFonts w:ascii="Calibri Light" w:hAnsi="Calibri Light" w:cs="Calibri Light"/>
+          <w:noProof/>
+          <w:sz w:val="26"/>
+          <w:szCs w:val="26"/>
+        </w:rPr>
+        <w:drawing>
+          <wp:anchor distT="0" distB="0" distL="114300" distR="114300" simplePos="0" relativeHeight="251696128" behindDoc="0" locked="0" layoutInCell="1" allowOverlap="1" wp14:anchorId="41FFA2BA" wp14:editId="27976ED2">
+            <wp:simplePos x="0" y="0"/>
+            <wp:positionH relativeFrom="column">
+              <wp:posOffset>3630295</wp:posOffset>
+            </wp:positionH>
+            <wp:positionV relativeFrom="paragraph">
+              <wp:posOffset>22860</wp:posOffset>
+            </wp:positionV>
+            <wp:extent cx="2318400" cy="4806000"/>
+            <wp:effectExtent l="0" t="0" r="5715" b="0"/>
+            <wp:wrapNone/>
+            <wp:docPr id="32" name="Obraz 32" descr="Obraz zawierający ulica, klawiatura, zaparkowane&#10;&#10;Opis wygenerowany automatycznie"/>
+            <wp:cNvGraphicFramePr>
+              <a:graphicFrameLocks xmlns:a="http://schemas.openxmlformats.org/drawingml/2006/main" noChangeAspect="1"/>
+            </wp:cNvGraphicFramePr>
+            <a:graphic xmlns:a="http://schemas.openxmlformats.org/drawingml/2006/main">
+              <a:graphicData uri="http://schemas.openxmlformats.org/drawingml/2006/picture">
+                <pic:pic xmlns:pic="http://schemas.openxmlformats.org/drawingml/2006/picture">
+                  <pic:nvPicPr>
+                    <pic:cNvPr id="32" name="Obraz 32" descr="Obraz zawierający ulica, klawiatura, zaparkowane&#10;&#10;Opis wygenerowany automatycznie"/>
+                    <pic:cNvPicPr/>
+                  </pic:nvPicPr>
+                  <pic:blipFill>
+                    <a:blip r:embed="rId25" cstate="print">
+                      <a:extLst>
+                        <a:ext uri="{28A0092B-C50C-407E-A947-70E740481C1C}">
+                          <a14:useLocalDpi xmlns:a14="http://schemas.microsoft.com/office/drawing/2010/main" val="0"/>
+                        </a:ext>
+                      </a:extLst>
+                    </a:blip>
+                    <a:stretch>
+                      <a:fillRect/>
+                    </a:stretch>
+                  </pic:blipFill>
+                  <pic:spPr>
+                    <a:xfrm>
+                      <a:off x="0" y="0"/>
+                      <a:ext cx="2318400" cy="4806000"/>
+                    </a:xfrm>
+                    <a:prstGeom prst="rect">
+                      <a:avLst/>
+                    </a:prstGeom>
+                  </pic:spPr>
+                </pic:pic>
+              </a:graphicData>
+            </a:graphic>
+            <wp14:sizeRelH relativeFrom="page">
+              <wp14:pctWidth>0</wp14:pctWidth>
+            </wp14:sizeRelH>
+            <wp14:sizeRelV relativeFrom="page">
+              <wp14:pctHeight>0</wp14:pctHeight>
+            </wp14:sizeRelV>
+          </wp:anchor>
+        </w:drawing>
+      </w:r>
+      <w:r>
+        <w:rPr>
+          <w:rFonts w:ascii="Calibri Light" w:hAnsi="Calibri Light" w:cs="Calibri Light"/>
+          <w:noProof/>
+          <w:sz w:val="26"/>
+          <w:szCs w:val="26"/>
+        </w:rPr>
+        <w:drawing>
+          <wp:anchor distT="0" distB="0" distL="114300" distR="114300" simplePos="0" relativeHeight="251693056" behindDoc="0" locked="0" layoutInCell="1" allowOverlap="1" wp14:anchorId="1E457DE0" wp14:editId="4AC778BE">
+            <wp:simplePos x="0" y="0"/>
+            <wp:positionH relativeFrom="margin">
+              <wp:align>left</wp:align>
+            </wp:positionH>
+            <wp:positionV relativeFrom="paragraph">
+              <wp:posOffset>10160</wp:posOffset>
+            </wp:positionV>
+            <wp:extent cx="2318385" cy="4805680"/>
+            <wp:effectExtent l="0" t="0" r="5715" b="0"/>
+            <wp:wrapNone/>
+            <wp:docPr id="30" name="Obraz 30" descr="Obraz zawierający sprzęt elektroniczny, klawiatura, komputer&#10;&#10;Opis wygenerowany automatycznie"/>
+            <wp:cNvGraphicFramePr>
+              <a:graphicFrameLocks xmlns:a="http://schemas.openxmlformats.org/drawingml/2006/main" noChangeAspect="1"/>
+            </wp:cNvGraphicFramePr>
+            <a:graphic xmlns:a="http://schemas.openxmlformats.org/drawingml/2006/main">
+              <a:graphicData uri="http://schemas.openxmlformats.org/drawingml/2006/picture">
+                <pic:pic xmlns:pic="http://schemas.openxmlformats.org/drawingml/2006/picture">
+                  <pic:nvPicPr>
+                    <pic:cNvPr id="30" name="Obraz 30" descr="Obraz zawierający sprzęt elektroniczny, klawiatura, komputer&#10;&#10;Opis wygenerowany automatycznie"/>
+                    <pic:cNvPicPr/>
+                  </pic:nvPicPr>
+                  <pic:blipFill>
+                    <a:blip r:embed="rId26" cstate="print">
+                      <a:extLst>
+                        <a:ext uri="{28A0092B-C50C-407E-A947-70E740481C1C}">
+                          <a14:useLocalDpi xmlns:a14="http://schemas.microsoft.com/office/drawing/2010/main" val="0"/>
+                        </a:ext>
+                      </a:extLst>
+                    </a:blip>
+                    <a:stretch>
+                      <a:fillRect/>
+                    </a:stretch>
+                  </pic:blipFill>
+                  <pic:spPr>
+                    <a:xfrm>
+                      <a:off x="0" y="0"/>
+                      <a:ext cx="2318385" cy="4805680"/>
+                    </a:xfrm>
+                    <a:prstGeom prst="rect">
+                      <a:avLst/>
+                    </a:prstGeom>
+                  </pic:spPr>
+                </pic:pic>
+              </a:graphicData>
+            </a:graphic>
+            <wp14:sizeRelH relativeFrom="page">
+              <wp14:pctWidth>0</wp14:pctWidth>
+            </wp14:sizeRelH>
+            <wp14:sizeRelV relativeFrom="page">
+              <wp14:pctHeight>0</wp14:pctHeight>
+            </wp14:sizeRelV>
+          </wp:anchor>
+        </w:drawing>
+      </w:r>
+    </w:p>
+    <w:p>
+      <w:pPr>
+        <w:ind w:left="624" w:firstLine="792"/>
+        <w:rPr>
+          <w:rFonts w:ascii="Calibri Light" w:hAnsi="Calibri Light" w:cs="Calibri Light"/>
+          <w:sz w:val="26"/>
+          <w:szCs w:val="26"/>
+        </w:rPr>
+      </w:pPr>
+    </w:p>
+    <w:p>
+      <w:pPr>
+        <w:ind w:left="624" w:firstLine="792"/>
+        <w:rPr>
+          <w:rFonts w:ascii="Calibri Light" w:hAnsi="Calibri Light" w:cs="Calibri Light"/>
+          <w:sz w:val="26"/>
+          <w:szCs w:val="26"/>
+        </w:rPr>
+      </w:pPr>
+    </w:p>
+    <w:p>
+      <w:pPr>
+        <w:ind w:left="624" w:firstLine="792"/>
+        <w:rPr>
+          <w:rFonts w:ascii="Calibri Light" w:hAnsi="Calibri Light" w:cs="Calibri Light"/>
+          <w:sz w:val="26"/>
+          <w:szCs w:val="26"/>
+        </w:rPr>
+      </w:pPr>
+    </w:p>
+    <w:p>
+      <w:pPr>
+        <w:ind w:left="624" w:firstLine="792"/>
+        <w:rPr>
+          <w:rFonts w:ascii="Calibri Light" w:hAnsi="Calibri Light" w:cs="Calibri Light"/>
+          <w:sz w:val="26"/>
+          <w:szCs w:val="26"/>
+        </w:rPr>
+      </w:pPr>
+    </w:p>
+    <w:p>
+      <w:pPr>
+        <w:ind w:left="624" w:firstLine="792"/>
+        <w:rPr>
+          <w:rFonts w:ascii="Calibri Light" w:hAnsi="Calibri Light" w:cs="Calibri Light"/>
+          <w:sz w:val="26"/>
+          <w:szCs w:val="26"/>
+        </w:rPr>
+      </w:pPr>
+    </w:p>
+    <w:p>
+      <w:pPr>
+        <w:ind w:left="624" w:firstLine="792"/>
+        <w:rPr>
+          <w:rFonts w:ascii="Calibri Light" w:hAnsi="Calibri Light" w:cs="Calibri Light"/>
+          <w:sz w:val="26"/>
+          <w:szCs w:val="26"/>
+        </w:rPr>
+      </w:pPr>
+    </w:p>
+    <w:p>
+      <w:pPr>
+        <w:ind w:left="624" w:firstLine="792"/>
+        <w:rPr>
+          <w:rFonts w:ascii="Calibri Light" w:hAnsi="Calibri Light" w:cs="Calibri Light"/>
+          <w:sz w:val="26"/>
+          <w:szCs w:val="26"/>
+        </w:rPr>
+      </w:pPr>
+    </w:p>
+    <w:p>
+      <w:pPr>
+        <w:ind w:left="624" w:firstLine="792"/>
+        <w:rPr>
+          <w:rFonts w:ascii="Calibri Light" w:hAnsi="Calibri Light" w:cs="Calibri Light"/>
+          <w:sz w:val="26"/>
+          <w:szCs w:val="26"/>
+        </w:rPr>
+      </w:pPr>
+    </w:p>
+    <w:p>
+      <w:pPr>
+        <w:ind w:left="624" w:firstLine="792"/>
+        <w:rPr>
+          <w:rFonts w:ascii="Calibri Light" w:hAnsi="Calibri Light" w:cs="Calibri Light"/>
+          <w:sz w:val="26"/>
+          <w:szCs w:val="26"/>
+        </w:rPr>
+      </w:pPr>
+    </w:p>
+    <w:p>
+      <w:pPr>
+        <w:ind w:left="624" w:firstLine="792"/>
+        <w:rPr>
+          <w:rFonts w:ascii="Calibri Light" w:hAnsi="Calibri Light" w:cs="Calibri Light"/>
+          <w:sz w:val="26"/>
+          <w:szCs w:val="26"/>
+        </w:rPr>
+      </w:pPr>
+    </w:p>
+    <w:p>
+      <w:pPr>
+        <w:ind w:left="624" w:firstLine="792"/>
+        <w:rPr>
+          <w:rFonts w:ascii="Calibri Light" w:hAnsi="Calibri Light" w:cs="Calibri Light"/>
+          <w:sz w:val="26"/>
+          <w:szCs w:val="26"/>
+        </w:rPr>
+      </w:pPr>
+    </w:p>
+    <w:p>
+      <w:pPr>
+        <w:ind w:left="624" w:firstLine="792"/>
+        <w:rPr>
+          <w:rFonts w:ascii="Calibri Light" w:hAnsi="Calibri Light" w:cs="Calibri Light"/>
+          <w:sz w:val="26"/>
+          <w:szCs w:val="26"/>
+        </w:rPr>
+      </w:pPr>
+    </w:p>
+    <w:p>
+      <w:pPr>
+        <w:ind w:left="624" w:firstLine="792"/>
+        <w:rPr>
+          <w:rFonts w:ascii="Calibri Light" w:hAnsi="Calibri Light" w:cs="Calibri Light"/>
+          <w:sz w:val="26"/>
+          <w:szCs w:val="26"/>
+        </w:rPr>
+      </w:pPr>
+    </w:p>
+    <w:p>
+      <w:pPr>
+        <w:ind w:left="624" w:firstLine="792"/>
+        <w:rPr>
+          <w:rFonts w:ascii="Calibri Light" w:hAnsi="Calibri Light" w:cs="Calibri Light"/>
+          <w:sz w:val="26"/>
+          <w:szCs w:val="26"/>
+        </w:rPr>
+      </w:pPr>
       <w:r>
         <w:rPr>
           <w:noProof/>
@@ -6107,18 +7038,18 @@
         <mc:AlternateContent>
           <mc:Choice Requires="wps">
             <w:drawing>
-              <wp:anchor distT="0" distB="0" distL="114300" distR="114300" simplePos="0" relativeHeight="251692032" behindDoc="0" locked="0" layoutInCell="1" allowOverlap="1" wp14:anchorId="646F95E1" wp14:editId="7B8EDA23">
+              <wp:anchor distT="0" distB="0" distL="114300" distR="114300" simplePos="0" relativeHeight="251695104" behindDoc="0" locked="0" layoutInCell="1" allowOverlap="1" wp14:anchorId="013B23BA" wp14:editId="57363B38">
                 <wp:simplePos x="0" y="0"/>
                 <wp:positionH relativeFrom="margin">
-                  <wp:align>center</wp:align>
+                  <wp:posOffset>-287655</wp:posOffset>
                 </wp:positionH>
                 <wp:positionV relativeFrom="paragraph">
-                  <wp:posOffset>4883785</wp:posOffset>
+                  <wp:posOffset>466090</wp:posOffset>
                 </wp:positionV>
-                <wp:extent cx="1546860" cy="635"/>
-                <wp:effectExtent l="0" t="0" r="0" b="0"/>
+                <wp:extent cx="2794000" cy="635"/>
+                <wp:effectExtent l="0" t="0" r="6350" b="0"/>
                 <wp:wrapTopAndBottom/>
-                <wp:docPr id="27" name="Pole tekstowe 27"/>
+                <wp:docPr id="31" name="Pole tekstowe 31"/>
                 <wp:cNvGraphicFramePr/>
                 <a:graphic xmlns:a="http://schemas.openxmlformats.org/drawingml/2006/main">
                   <a:graphicData uri="http://schemas.microsoft.com/office/word/2010/wordprocessingShape">
@@ -6127,7 +7058,7 @@
                       <wps:spPr>
                         <a:xfrm>
                           <a:off x="0" y="0"/>
-                          <a:ext cx="1546860" cy="635"/>
+                          <a:ext cx="2794000" cy="635"/>
                         </a:xfrm>
                         <a:prstGeom prst="rect">
                           <a:avLst/>
@@ -6147,59 +7078,59 @@
                               <w:rPr>
                                 <w:rFonts w:ascii="Calibri Light" w:hAnsi="Calibri Light" w:cs="Calibri Light"/>
                                 <w:noProof/>
-                                <w:sz w:val="26"/>
-                                <w:szCs w:val="26"/>
+                                <w:sz w:val="24"/>
+                                <w:szCs w:val="24"/>
                               </w:rPr>
                             </w:pPr>
                             <w:r>
                               <w:rPr>
-                                <w:sz w:val="26"/>
-                                <w:szCs w:val="26"/>
+                                <w:sz w:val="24"/>
+                                <w:szCs w:val="24"/>
                               </w:rPr>
                               <w:t xml:space="preserve">Rysunek </w:t>
                             </w:r>
                             <w:r>
                               <w:rPr>
-                                <w:sz w:val="26"/>
-                                <w:szCs w:val="26"/>
+                                <w:sz w:val="24"/>
+                                <w:szCs w:val="24"/>
                               </w:rPr>
                               <w:fldChar w:fldCharType="begin"/>
                             </w:r>
                             <w:r>
                               <w:rPr>
-                                <w:sz w:val="26"/>
-                                <w:szCs w:val="26"/>
+                                <w:sz w:val="24"/>
+                                <w:szCs w:val="24"/>
                               </w:rPr>
                               <w:instrText xml:space="preserve"> SEQ Rysunek \* ARABIC </w:instrText>
                             </w:r>
                             <w:r>
                               <w:rPr>
-                                <w:sz w:val="26"/>
-                                <w:szCs w:val="26"/>
+                                <w:sz w:val="24"/>
+                                <w:szCs w:val="24"/>
                               </w:rPr>
                               <w:fldChar w:fldCharType="separate"/>
                             </w:r>
                             <w:r>
                               <w:rPr>
                                 <w:noProof/>
-                                <w:sz w:val="26"/>
-                                <w:szCs w:val="26"/>
-                              </w:rPr>
-                              <w:t>9</w:t>
-                            </w:r>
-                            <w:r>
-                              <w:rPr>
-                                <w:sz w:val="26"/>
-                                <w:szCs w:val="26"/>
+                                <w:sz w:val="24"/>
+                                <w:szCs w:val="24"/>
+                              </w:rPr>
+                              <w:t>10</w:t>
+                            </w:r>
+                            <w:r>
+                              <w:rPr>
+                                <w:sz w:val="24"/>
+                                <w:szCs w:val="24"/>
                               </w:rPr>
                               <w:fldChar w:fldCharType="end"/>
                             </w:r>
                             <w:r>
                               <w:rPr>
-                                <w:sz w:val="26"/>
-                                <w:szCs w:val="26"/>
-                              </w:rPr>
-                              <w:t>. Ustawienia</w:t>
+                                <w:sz w:val="24"/>
+                                <w:szCs w:val="24"/>
+                              </w:rPr>
+                              <w:t>. Komunikat o osiągnięciu celu gry</w:t>
                             </w:r>
                           </w:p>
                         </w:txbxContent>
@@ -6221,7 +7152,7 @@
           </mc:Choice>
           <mc:Fallback>
             <w:pict>
-              <v:shape w14:anchorId="646F95E1" id="Pole tekstowe 27" o:spid="_x0000_s1035" type="#_x0000_t202" style="position:absolute;left:0;text-align:left;margin-left:0;margin-top:384.55pt;width:121.8pt;height:.05pt;z-index:251692032;visibility:visible;mso-wrap-style:square;mso-width-percent:0;mso-wrap-distance-left:9pt;mso-wrap-distance-top:0;mso-wrap-distance-right:9pt;mso-wrap-distance-bottom:0;mso-position-horizontal:center;mso-position-horizontal-relative:margin;mso-position-vertical:absolute;mso-position-vertical-relative:text;mso-width-percent:0;mso-width-relative:margin;v-text-anchor:top" o:gfxdata="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" stroked="f">
+              <v:shape w14:anchorId="013B23BA" id="Pole tekstowe 31" o:spid="_x0000_s1036" type="#_x0000_t202" style="position:absolute;left:0;text-align:left;margin-left:-22.65pt;margin-top:36.7pt;width:220pt;height:.05pt;z-index:251695104;visibility:visible;mso-wrap-style:square;mso-width-percent:0;mso-wrap-distance-left:9pt;mso-wrap-distance-top:0;mso-wrap-distance-right:9pt;mso-wrap-distance-bottom:0;mso-position-horizontal:absolute;mso-position-horizontal-relative:margin;mso-position-vertical:absolute;mso-position-vertical-relative:text;mso-width-percent:0;mso-width-relative:margin;v-text-anchor:top" o:gfxdata="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" stroked="f">
                 <v:textbox style="mso-fit-shape-to-text:t" inset="0,0,0,0">
                   <w:txbxContent>
                     <w:p>
@@ -6230,59 +7161,59 @@
                         <w:rPr>
                           <w:rFonts w:ascii="Calibri Light" w:hAnsi="Calibri Light" w:cs="Calibri Light"/>
                           <w:noProof/>
-                          <w:sz w:val="26"/>
-                          <w:szCs w:val="26"/>
+                          <w:sz w:val="24"/>
+                          <w:szCs w:val="24"/>
                         </w:rPr>
                       </w:pPr>
                       <w:r>
                         <w:rPr>
-                          <w:sz w:val="26"/>
-                          <w:szCs w:val="26"/>
+                          <w:sz w:val="24"/>
+                          <w:szCs w:val="24"/>
                         </w:rPr>
                         <w:t xml:space="preserve">Rysunek </w:t>
                       </w:r>
                       <w:r>
                         <w:rPr>
-                          <w:sz w:val="26"/>
-                          <w:szCs w:val="26"/>
+                          <w:sz w:val="24"/>
+                          <w:szCs w:val="24"/>
                         </w:rPr>
                         <w:fldChar w:fldCharType="begin"/>
                       </w:r>
                       <w:r>
                         <w:rPr>
-                          <w:sz w:val="26"/>
-                          <w:szCs w:val="26"/>
+                          <w:sz w:val="24"/>
+                          <w:szCs w:val="24"/>
                         </w:rPr>
                         <w:instrText xml:space="preserve"> SEQ Rysunek \* ARABIC </w:instrText>
                       </w:r>
                       <w:r>
                         <w:rPr>
-                          <w:sz w:val="26"/>
-                          <w:szCs w:val="26"/>
+                          <w:sz w:val="24"/>
+                          <w:szCs w:val="24"/>
                         </w:rPr>
                         <w:fldChar w:fldCharType="separate"/>
                       </w:r>
                       <w:r>
                         <w:rPr>
                           <w:noProof/>
-                          <w:sz w:val="26"/>
-                          <w:szCs w:val="26"/>
-                        </w:rPr>
-                        <w:t>9</w:t>
-                      </w:r>
-                      <w:r>
-                        <w:rPr>
-                          <w:sz w:val="26"/>
-                          <w:szCs w:val="26"/>
+                          <w:sz w:val="24"/>
+                          <w:szCs w:val="24"/>
+                        </w:rPr>
+                        <w:t>10</w:t>
+                      </w:r>
+                      <w:r>
+                        <w:rPr>
+                          <w:sz w:val="24"/>
+                          <w:szCs w:val="24"/>
                         </w:rPr>
                         <w:fldChar w:fldCharType="end"/>
                       </w:r>
                       <w:r>
                         <w:rPr>
-                          <w:sz w:val="26"/>
-                          <w:szCs w:val="26"/>
-                        </w:rPr>
-                        <w:t>. Ustawienia</w:t>
+                          <w:sz w:val="24"/>
+                          <w:szCs w:val="24"/>
+                        </w:rPr>
+                        <w:t>. Komunikat o osiągnięciu celu gry</w:t>
                       </w:r>
                     </w:p>
                   </w:txbxContent>
@@ -6293,8 +7224,2269 @@
           </mc:Fallback>
         </mc:AlternateContent>
       </w:r>
+      <w:r>
+        <w:rPr>
+          <w:noProof/>
+        </w:rPr>
+        <mc:AlternateContent>
+          <mc:Choice Requires="wps">
+            <w:drawing>
+              <wp:anchor distT="0" distB="0" distL="114300" distR="114300" simplePos="0" relativeHeight="251698176" behindDoc="0" locked="0" layoutInCell="1" allowOverlap="1" wp14:anchorId="3D9112AF" wp14:editId="599A8B4A">
+                <wp:simplePos x="0" y="0"/>
+                <wp:positionH relativeFrom="margin">
+                  <wp:posOffset>3763645</wp:posOffset>
+                </wp:positionH>
+                <wp:positionV relativeFrom="paragraph">
+                  <wp:posOffset>454660</wp:posOffset>
+                </wp:positionV>
+                <wp:extent cx="2095500" cy="635"/>
+                <wp:effectExtent l="0" t="0" r="0" b="0"/>
+                <wp:wrapNone/>
+                <wp:docPr id="33" name="Pole tekstowe 33"/>
+                <wp:cNvGraphicFramePr/>
+                <a:graphic xmlns:a="http://schemas.openxmlformats.org/drawingml/2006/main">
+                  <a:graphicData uri="http://schemas.microsoft.com/office/word/2010/wordprocessingShape">
+                    <wps:wsp>
+                      <wps:cNvSpPr txBox="1"/>
+                      <wps:spPr>
+                        <a:xfrm>
+                          <a:off x="0" y="0"/>
+                          <a:ext cx="2095500" cy="635"/>
+                        </a:xfrm>
+                        <a:prstGeom prst="rect">
+                          <a:avLst/>
+                        </a:prstGeom>
+                        <a:solidFill>
+                          <a:prstClr val="white"/>
+                        </a:solidFill>
+                        <a:ln>
+                          <a:noFill/>
+                        </a:ln>
+                      </wps:spPr>
+                      <wps:txbx>
+                        <w:txbxContent>
+                          <w:p>
+                            <w:pPr>
+                              <w:pStyle w:val="Legenda"/>
+                              <w:rPr>
+                                <w:sz w:val="24"/>
+                                <w:szCs w:val="24"/>
+                              </w:rPr>
+                            </w:pPr>
+                            <w:r>
+                              <w:rPr>
+                                <w:sz w:val="24"/>
+                                <w:szCs w:val="24"/>
+                              </w:rPr>
+                              <w:t xml:space="preserve">Rysunek </w:t>
+                            </w:r>
+                            <w:r>
+                              <w:rPr>
+                                <w:sz w:val="24"/>
+                                <w:szCs w:val="24"/>
+                              </w:rPr>
+                              <w:fldChar w:fldCharType="begin"/>
+                            </w:r>
+                            <w:r>
+                              <w:rPr>
+                                <w:sz w:val="24"/>
+                                <w:szCs w:val="24"/>
+                              </w:rPr>
+                              <w:instrText xml:space="preserve"> SEQ Rysunek \* ARABIC </w:instrText>
+                            </w:r>
+                            <w:r>
+                              <w:rPr>
+                                <w:sz w:val="24"/>
+                                <w:szCs w:val="24"/>
+                              </w:rPr>
+                              <w:fldChar w:fldCharType="separate"/>
+                            </w:r>
+                            <w:r>
+                              <w:rPr>
+                                <w:noProof/>
+                                <w:sz w:val="24"/>
+                                <w:szCs w:val="24"/>
+                              </w:rPr>
+                              <w:t>11</w:t>
+                            </w:r>
+                            <w:r>
+                              <w:rPr>
+                                <w:sz w:val="24"/>
+                                <w:szCs w:val="24"/>
+                              </w:rPr>
+                              <w:fldChar w:fldCharType="end"/>
+                            </w:r>
+                            <w:r>
+                              <w:rPr>
+                                <w:sz w:val="24"/>
+                                <w:szCs w:val="24"/>
+                              </w:rPr>
+                              <w:t>. Kontynuowanie gr</w:t>
+                            </w:r>
+                            <w:r>
+                              <w:rPr>
+                                <w:sz w:val="24"/>
+                                <w:szCs w:val="24"/>
+                              </w:rPr>
+                              <w:t>y</w:t>
+                            </w:r>
+                          </w:p>
+                        </w:txbxContent>
+                      </wps:txbx>
+                      <wps:bodyPr rot="0" spcFirstLastPara="0" vertOverflow="overflow" horzOverflow="overflow" vert="horz" wrap="square" lIns="0" tIns="0" rIns="0" bIns="0" numCol="1" spcCol="0" rtlCol="0" fromWordArt="0" anchor="t" anchorCtr="0" forceAA="0" compatLnSpc="1">
+                        <a:prstTxWarp prst="textNoShape">
+                          <a:avLst/>
+                        </a:prstTxWarp>
+                        <a:spAutoFit/>
+                      </wps:bodyPr>
+                    </wps:wsp>
+                  </a:graphicData>
+                </a:graphic>
+                <wp14:sizeRelH relativeFrom="margin">
+                  <wp14:pctWidth>0</wp14:pctWidth>
+                </wp14:sizeRelH>
+              </wp:anchor>
+            </w:drawing>
+          </mc:Choice>
+          <mc:Fallback>
+            <w:pict>
+              <v:shape w14:anchorId="3D9112AF" id="Pole tekstowe 33" o:spid="_x0000_s1037" type="#_x0000_t202" style="position:absolute;left:0;text-align:left;margin-left:296.35pt;margin-top:35.8pt;width:165pt;height:.05pt;z-index:251698176;visibility:visible;mso-wrap-style:square;mso-width-percent:0;mso-wrap-distance-left:9pt;mso-wrap-distance-top:0;mso-wrap-distance-right:9pt;mso-wrap-distance-bottom:0;mso-position-horizontal:absolute;mso-position-horizontal-relative:margin;mso-position-vertical:absolute;mso-position-vertical-relative:text;mso-width-percent:0;mso-width-relative:margin;v-text-anchor:top" o:gfxdata="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" stroked="f">
+                <v:textbox style="mso-fit-shape-to-text:t" inset="0,0,0,0">
+                  <w:txbxContent>
+                    <w:p>
+                      <w:pPr>
+                        <w:pStyle w:val="Legenda"/>
+                        <w:rPr>
+                          <w:sz w:val="24"/>
+                          <w:szCs w:val="24"/>
+                        </w:rPr>
+                      </w:pPr>
+                      <w:r>
+                        <w:rPr>
+                          <w:sz w:val="24"/>
+                          <w:szCs w:val="24"/>
+                        </w:rPr>
+                        <w:t xml:space="preserve">Rysunek </w:t>
+                      </w:r>
+                      <w:r>
+                        <w:rPr>
+                          <w:sz w:val="24"/>
+                          <w:szCs w:val="24"/>
+                        </w:rPr>
+                        <w:fldChar w:fldCharType="begin"/>
+                      </w:r>
+                      <w:r>
+                        <w:rPr>
+                          <w:sz w:val="24"/>
+                          <w:szCs w:val="24"/>
+                        </w:rPr>
+                        <w:instrText xml:space="preserve"> SEQ Rysunek \* ARABIC </w:instrText>
+                      </w:r>
+                      <w:r>
+                        <w:rPr>
+                          <w:sz w:val="24"/>
+                          <w:szCs w:val="24"/>
+                        </w:rPr>
+                        <w:fldChar w:fldCharType="separate"/>
+                      </w:r>
+                      <w:r>
+                        <w:rPr>
+                          <w:noProof/>
+                          <w:sz w:val="24"/>
+                          <w:szCs w:val="24"/>
+                        </w:rPr>
+                        <w:t>11</w:t>
+                      </w:r>
+                      <w:r>
+                        <w:rPr>
+                          <w:sz w:val="24"/>
+                          <w:szCs w:val="24"/>
+                        </w:rPr>
+                        <w:fldChar w:fldCharType="end"/>
+                      </w:r>
+                      <w:r>
+                        <w:rPr>
+                          <w:sz w:val="24"/>
+                          <w:szCs w:val="24"/>
+                        </w:rPr>
+                        <w:t>. Kontynuowanie gr</w:t>
+                      </w:r>
+                      <w:r>
+                        <w:rPr>
+                          <w:sz w:val="24"/>
+                          <w:szCs w:val="24"/>
+                        </w:rPr>
+                        <w:t>y</w:t>
+                      </w:r>
+                    </w:p>
+                  </w:txbxContent>
+                </v:textbox>
+                <w10:wrap anchorx="margin"/>
+              </v:shape>
+            </w:pict>
+          </mc:Fallback>
+        </mc:AlternateContent>
+      </w:r>
+    </w:p>
+    <w:p>
+      <w:pPr>
+        <w:ind w:left="624" w:firstLine="792"/>
+        <w:rPr>
+          <w:rFonts w:ascii="Calibri Light" w:hAnsi="Calibri Light" w:cs="Calibri Light"/>
+          <w:sz w:val="26"/>
+          <w:szCs w:val="26"/>
+        </w:rPr>
+      </w:pPr>
+    </w:p>
+    <w:p>
+      <w:pPr>
+        <w:rPr>
+          <w:rFonts w:ascii="Calibri Light" w:hAnsi="Calibri Light" w:cs="Calibri Light"/>
+          <w:sz w:val="26"/>
+          <w:szCs w:val="26"/>
+        </w:rPr>
+      </w:pPr>
+    </w:p>
+    <w:p>
+      <w:pPr>
+        <w:pStyle w:val="Akapitzlist"/>
+        <w:numPr>
+          <w:ilvl w:val="0"/>
+          <w:numId w:val="1"/>
+        </w:numPr>
+        <w:rPr>
+          <w:rFonts w:ascii="Calibri Light" w:hAnsi="Calibri Light" w:cs="Calibri Light"/>
+          <w:sz w:val="36"/>
+          <w:szCs w:val="36"/>
+        </w:rPr>
+      </w:pPr>
+      <w:r>
+        <w:rPr>
+          <w:rFonts w:ascii="Calibri Light" w:hAnsi="Calibri Light" w:cs="Calibri Light"/>
+          <w:sz w:val="36"/>
+          <w:szCs w:val="36"/>
+        </w:rPr>
+        <w:lastRenderedPageBreak/>
+        <w:t>Ekran końcowy</w:t>
+      </w:r>
+    </w:p>
+    <w:p>
+      <w:pPr>
+        <w:pStyle w:val="Akapitzlist"/>
+        <w:rPr>
+          <w:rFonts w:ascii="Calibri Light" w:hAnsi="Calibri Light" w:cs="Calibri Light"/>
+          <w:sz w:val="36"/>
+          <w:szCs w:val="36"/>
+        </w:rPr>
+      </w:pPr>
+    </w:p>
+    <w:p>
+      <w:pPr>
+        <w:pStyle w:val="Akapitzlist"/>
+        <w:ind w:firstLine="696"/>
+        <w:rPr>
+          <w:rFonts w:ascii="Calibri Light" w:hAnsi="Calibri Light" w:cs="Calibri Light"/>
+          <w:sz w:val="26"/>
+          <w:szCs w:val="26"/>
+        </w:rPr>
+      </w:pPr>
+      <w:r>
+        <w:rPr>
+          <w:rFonts w:ascii="Calibri Light" w:hAnsi="Calibri Light" w:cs="Calibri Light"/>
+          <w:sz w:val="26"/>
+          <w:szCs w:val="26"/>
+        </w:rPr>
+        <w:t xml:space="preserve">Ekran końcowy jest wyświetlany gdy nastąpił koniec gry. Na ekranie jest informacja dotycząca zdobytych punktów w grze oraz jeśli użytkownik był zautoryzowany informacja o najwyższym wyniku. </w:t>
+      </w:r>
+    </w:p>
+    <w:p>
+      <w:pPr>
+        <w:pStyle w:val="Akapitzlist"/>
+        <w:ind w:firstLine="696"/>
+        <w:rPr>
+          <w:rFonts w:ascii="Calibri Light" w:hAnsi="Calibri Light" w:cs="Calibri Light"/>
+          <w:sz w:val="26"/>
+          <w:szCs w:val="26"/>
+        </w:rPr>
+      </w:pPr>
+    </w:p>
+    <w:p>
+      <w:pPr>
+        <w:pStyle w:val="Akapitzlist"/>
+        <w:rPr>
+          <w:rFonts w:ascii="Calibri Light" w:hAnsi="Calibri Light" w:cs="Calibri Light"/>
+          <w:color w:val="00B0F0"/>
+          <w:sz w:val="26"/>
+          <w:szCs w:val="26"/>
+        </w:rPr>
+      </w:pPr>
+      <w:r>
+        <w:rPr>
+          <w:rFonts w:ascii="Calibri Light" w:hAnsi="Calibri Light" w:cs="Calibri Light"/>
+          <w:sz w:val="26"/>
+          <w:szCs w:val="26"/>
+        </w:rPr>
+        <w:tab/>
+        <w:t xml:space="preserve">W ekranie końcowym istnieje możliwość otworzenia Credits tak jak w ekranie głównym  </w:t>
+      </w:r>
+      <w:r>
+        <w:rPr>
+          <w:rFonts w:ascii="Calibri Light" w:hAnsi="Calibri Light" w:cs="Calibri Light"/>
+          <w:color w:val="00B0F0"/>
+          <w:sz w:val="26"/>
+          <w:szCs w:val="26"/>
+        </w:rPr>
+        <w:t>(</w:t>
+      </w:r>
+      <w:r>
+        <w:rPr>
+          <w:rFonts w:ascii="Calibri Light" w:hAnsi="Calibri Light" w:cs="Calibri Light"/>
+          <w:color w:val="00B0F0"/>
+          <w:sz w:val="26"/>
+          <w:szCs w:val="26"/>
+        </w:rPr>
+        <w:fldChar w:fldCharType="begin"/>
+      </w:r>
+      <w:r>
+        <w:rPr>
+          <w:rFonts w:ascii="Calibri Light" w:hAnsi="Calibri Light" w:cs="Calibri Light"/>
+          <w:color w:val="00B0F0"/>
+          <w:sz w:val="26"/>
+          <w:szCs w:val="26"/>
+        </w:rPr>
+        <w:instrText xml:space="preserve"> REF _Ref48130485 \h </w:instrText>
+      </w:r>
+      <w:r>
+        <w:rPr>
+          <w:rFonts w:ascii="Calibri Light" w:hAnsi="Calibri Light" w:cs="Calibri Light"/>
+          <w:color w:val="00B0F0"/>
+          <w:sz w:val="26"/>
+          <w:szCs w:val="26"/>
+        </w:rPr>
+      </w:r>
+      <w:r>
+        <w:rPr>
+          <w:rFonts w:ascii="Calibri Light" w:hAnsi="Calibri Light" w:cs="Calibri Light"/>
+          <w:color w:val="00B0F0"/>
+          <w:sz w:val="26"/>
+          <w:szCs w:val="26"/>
+        </w:rPr>
+        <w:fldChar w:fldCharType="separate"/>
+      </w:r>
+      <w:r>
+        <w:rPr>
+          <w:sz w:val="24"/>
+          <w:szCs w:val="24"/>
+        </w:rPr>
+        <w:t xml:space="preserve">Rysunek </w:t>
+      </w:r>
+      <w:r>
+        <w:rPr>
+          <w:noProof/>
+          <w:sz w:val="24"/>
+          <w:szCs w:val="24"/>
+        </w:rPr>
+        <w:t>4</w:t>
+      </w:r>
+      <w:r>
+        <w:rPr>
+          <w:sz w:val="24"/>
+          <w:szCs w:val="24"/>
+        </w:rPr>
+        <w:t>. Przycisk otwierający Credit</w:t>
+      </w:r>
+      <w:r>
+        <w:rPr>
+          <w:sz w:val="24"/>
+          <w:szCs w:val="24"/>
+        </w:rPr>
+        <w:t>s</w:t>
+      </w:r>
+      <w:r>
+        <w:rPr>
+          <w:rFonts w:ascii="Calibri Light" w:hAnsi="Calibri Light" w:cs="Calibri Light"/>
+          <w:color w:val="00B0F0"/>
+          <w:sz w:val="26"/>
+          <w:szCs w:val="26"/>
+        </w:rPr>
+        <w:fldChar w:fldCharType="end"/>
+      </w:r>
+      <w:r>
+        <w:rPr>
+          <w:rFonts w:ascii="Calibri Light" w:hAnsi="Calibri Light" w:cs="Calibri Light"/>
+          <w:color w:val="00B0F0"/>
+          <w:sz w:val="26"/>
+          <w:szCs w:val="26"/>
+        </w:rPr>
+        <w:t>)</w:t>
+      </w:r>
+      <w:r>
+        <w:rPr>
+          <w:rFonts w:ascii="Calibri Light" w:hAnsi="Calibri Light" w:cs="Calibri Light"/>
+          <w:color w:val="00B0F0"/>
+          <w:sz w:val="26"/>
+          <w:szCs w:val="26"/>
+        </w:rPr>
+        <w:t>.</w:t>
+      </w:r>
+    </w:p>
+    <w:p>
+      <w:pPr>
+        <w:pStyle w:val="Akapitzlist"/>
+        <w:rPr>
+          <w:rFonts w:ascii="Calibri Light" w:hAnsi="Calibri Light" w:cs="Calibri Light"/>
+          <w:sz w:val="26"/>
+          <w:szCs w:val="26"/>
+        </w:rPr>
+      </w:pPr>
+    </w:p>
+    <w:p>
+      <w:pPr>
+        <w:pStyle w:val="Akapitzlist"/>
+        <w:rPr>
+          <w:rFonts w:ascii="Calibri Light" w:hAnsi="Calibri Light" w:cs="Calibri Light"/>
+          <w:sz w:val="26"/>
+          <w:szCs w:val="26"/>
+        </w:rPr>
+      </w:pPr>
+      <w:r>
+        <w:rPr>
+          <w:noProof/>
+        </w:rPr>
+        <mc:AlternateContent>
+          <mc:Choice Requires="wps">
+            <w:drawing>
+              <wp:anchor distT="0" distB="0" distL="114300" distR="114300" simplePos="0" relativeHeight="251701248" behindDoc="0" locked="0" layoutInCell="1" allowOverlap="1" wp14:anchorId="2F1725E8" wp14:editId="6F9BF316">
+                <wp:simplePos x="0" y="0"/>
+                <wp:positionH relativeFrom="margin">
+                  <wp:align>center</wp:align>
+                </wp:positionH>
+                <wp:positionV relativeFrom="paragraph">
+                  <wp:posOffset>5395595</wp:posOffset>
+                </wp:positionV>
+                <wp:extent cx="1760220" cy="635"/>
+                <wp:effectExtent l="0" t="0" r="0" b="0"/>
+                <wp:wrapTopAndBottom/>
+                <wp:docPr id="35" name="Pole tekstowe 35"/>
+                <wp:cNvGraphicFramePr/>
+                <a:graphic xmlns:a="http://schemas.openxmlformats.org/drawingml/2006/main">
+                  <a:graphicData uri="http://schemas.microsoft.com/office/word/2010/wordprocessingShape">
+                    <wps:wsp>
+                      <wps:cNvSpPr txBox="1"/>
+                      <wps:spPr>
+                        <a:xfrm>
+                          <a:off x="0" y="0"/>
+                          <a:ext cx="1760220" cy="635"/>
+                        </a:xfrm>
+                        <a:prstGeom prst="rect">
+                          <a:avLst/>
+                        </a:prstGeom>
+                        <a:solidFill>
+                          <a:prstClr val="white"/>
+                        </a:solidFill>
+                        <a:ln>
+                          <a:noFill/>
+                        </a:ln>
+                      </wps:spPr>
+                      <wps:txbx>
+                        <w:txbxContent>
+                          <w:p>
+                            <w:pPr>
+                              <w:pStyle w:val="Legenda"/>
+                              <w:rPr>
+                                <w:rFonts w:ascii="Calibri Light" w:hAnsi="Calibri Light" w:cs="Calibri Light"/>
+                                <w:noProof/>
+                                <w:sz w:val="24"/>
+                                <w:szCs w:val="24"/>
+                              </w:rPr>
+                            </w:pPr>
+                            <w:r>
+                              <w:rPr>
+                                <w:sz w:val="24"/>
+                                <w:szCs w:val="24"/>
+                              </w:rPr>
+                              <w:t xml:space="preserve">Rysunek </w:t>
+                            </w:r>
+                            <w:r>
+                              <w:rPr>
+                                <w:sz w:val="24"/>
+                                <w:szCs w:val="24"/>
+                              </w:rPr>
+                              <w:fldChar w:fldCharType="begin"/>
+                            </w:r>
+                            <w:r>
+                              <w:rPr>
+                                <w:sz w:val="24"/>
+                                <w:szCs w:val="24"/>
+                              </w:rPr>
+                              <w:instrText xml:space="preserve"> SEQ Rysunek \* ARABIC </w:instrText>
+                            </w:r>
+                            <w:r>
+                              <w:rPr>
+                                <w:sz w:val="24"/>
+                                <w:szCs w:val="24"/>
+                              </w:rPr>
+                              <w:fldChar w:fldCharType="separate"/>
+                            </w:r>
+                            <w:r>
+                              <w:rPr>
+                                <w:noProof/>
+                                <w:sz w:val="24"/>
+                                <w:szCs w:val="24"/>
+                              </w:rPr>
+                              <w:t>12</w:t>
+                            </w:r>
+                            <w:r>
+                              <w:rPr>
+                                <w:sz w:val="24"/>
+                                <w:szCs w:val="24"/>
+                              </w:rPr>
+                              <w:fldChar w:fldCharType="end"/>
+                            </w:r>
+                            <w:r>
+                              <w:rPr>
+                                <w:sz w:val="24"/>
+                                <w:szCs w:val="24"/>
+                              </w:rPr>
+                              <w:t>. Ekran końcowy</w:t>
+                            </w:r>
+                          </w:p>
+                        </w:txbxContent>
+                      </wps:txbx>
+                      <wps:bodyPr rot="0" spcFirstLastPara="0" vertOverflow="overflow" horzOverflow="overflow" vert="horz" wrap="square" lIns="0" tIns="0" rIns="0" bIns="0" numCol="1" spcCol="0" rtlCol="0" fromWordArt="0" anchor="t" anchorCtr="0" forceAA="0" compatLnSpc="1">
+                        <a:prstTxWarp prst="textNoShape">
+                          <a:avLst/>
+                        </a:prstTxWarp>
+                        <a:spAutoFit/>
+                      </wps:bodyPr>
+                    </wps:wsp>
+                  </a:graphicData>
+                </a:graphic>
+                <wp14:sizeRelH relativeFrom="margin">
+                  <wp14:pctWidth>0</wp14:pctWidth>
+                </wp14:sizeRelH>
+              </wp:anchor>
+            </w:drawing>
+          </mc:Choice>
+          <mc:Fallback>
+            <w:pict>
+              <v:shape w14:anchorId="2F1725E8" id="Pole tekstowe 35" o:spid="_x0000_s1038" type="#_x0000_t202" style="position:absolute;left:0;text-align:left;margin-left:0;margin-top:424.85pt;width:138.6pt;height:.05pt;z-index:251701248;visibility:visible;mso-wrap-style:square;mso-width-percent:0;mso-wrap-distance-left:9pt;mso-wrap-distance-top:0;mso-wrap-distance-right:9pt;mso-wrap-distance-bottom:0;mso-position-horizontal:center;mso-position-horizontal-relative:margin;mso-position-vertical:absolute;mso-position-vertical-relative:text;mso-width-percent:0;mso-width-relative:margin;v-text-anchor:top" o:gfxdata="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" stroked="f">
+                <v:textbox style="mso-fit-shape-to-text:t" inset="0,0,0,0">
+                  <w:txbxContent>
+                    <w:p>
+                      <w:pPr>
+                        <w:pStyle w:val="Legenda"/>
+                        <w:rPr>
+                          <w:rFonts w:ascii="Calibri Light" w:hAnsi="Calibri Light" w:cs="Calibri Light"/>
+                          <w:noProof/>
+                          <w:sz w:val="24"/>
+                          <w:szCs w:val="24"/>
+                        </w:rPr>
+                      </w:pPr>
+                      <w:r>
+                        <w:rPr>
+                          <w:sz w:val="24"/>
+                          <w:szCs w:val="24"/>
+                        </w:rPr>
+                        <w:t xml:space="preserve">Rysunek </w:t>
+                      </w:r>
+                      <w:r>
+                        <w:rPr>
+                          <w:sz w:val="24"/>
+                          <w:szCs w:val="24"/>
+                        </w:rPr>
+                        <w:fldChar w:fldCharType="begin"/>
+                      </w:r>
+                      <w:r>
+                        <w:rPr>
+                          <w:sz w:val="24"/>
+                          <w:szCs w:val="24"/>
+                        </w:rPr>
+                        <w:instrText xml:space="preserve"> SEQ Rysunek \* ARABIC </w:instrText>
+                      </w:r>
+                      <w:r>
+                        <w:rPr>
+                          <w:sz w:val="24"/>
+                          <w:szCs w:val="24"/>
+                        </w:rPr>
+                        <w:fldChar w:fldCharType="separate"/>
+                      </w:r>
+                      <w:r>
+                        <w:rPr>
+                          <w:noProof/>
+                          <w:sz w:val="24"/>
+                          <w:szCs w:val="24"/>
+                        </w:rPr>
+                        <w:t>12</w:t>
+                      </w:r>
+                      <w:r>
+                        <w:rPr>
+                          <w:sz w:val="24"/>
+                          <w:szCs w:val="24"/>
+                        </w:rPr>
+                        <w:fldChar w:fldCharType="end"/>
+                      </w:r>
+                      <w:r>
+                        <w:rPr>
+                          <w:sz w:val="24"/>
+                          <w:szCs w:val="24"/>
+                        </w:rPr>
+                        <w:t>. Ekran końcowy</w:t>
+                      </w:r>
+                    </w:p>
+                  </w:txbxContent>
+                </v:textbox>
+                <w10:wrap type="topAndBottom" anchorx="margin"/>
+              </v:shape>
+            </w:pict>
+          </mc:Fallback>
+        </mc:AlternateContent>
+      </w:r>
+      <w:r>
+        <w:rPr>
+          <w:rFonts w:ascii="Calibri Light" w:hAnsi="Calibri Light" w:cs="Calibri Light"/>
+          <w:noProof/>
+          <w:sz w:val="26"/>
+          <w:szCs w:val="26"/>
+        </w:rPr>
+        <w:drawing>
+          <wp:anchor distT="0" distB="0" distL="114300" distR="114300" simplePos="0" relativeHeight="251705344" behindDoc="0" locked="0" layoutInCell="1" allowOverlap="1" wp14:anchorId="12BA8D71" wp14:editId="6D088CDF">
+            <wp:simplePos x="0" y="0"/>
+            <wp:positionH relativeFrom="margin">
+              <wp:align>center</wp:align>
+            </wp:positionH>
+            <wp:positionV relativeFrom="paragraph">
+              <wp:posOffset>526415</wp:posOffset>
+            </wp:positionV>
+            <wp:extent cx="2318385" cy="4805680"/>
+            <wp:effectExtent l="0" t="0" r="5715" b="0"/>
+            <wp:wrapTopAndBottom/>
+            <wp:docPr id="38" name="Obraz 38" descr="Obraz zawierający znak, pomiar&#10;&#10;Opis wygenerowany automatycznie"/>
+            <wp:cNvGraphicFramePr>
+              <a:graphicFrameLocks xmlns:a="http://schemas.openxmlformats.org/drawingml/2006/main" noChangeAspect="1"/>
+            </wp:cNvGraphicFramePr>
+            <a:graphic xmlns:a="http://schemas.openxmlformats.org/drawingml/2006/main">
+              <a:graphicData uri="http://schemas.openxmlformats.org/drawingml/2006/picture">
+                <pic:pic xmlns:pic="http://schemas.openxmlformats.org/drawingml/2006/picture">
+                  <pic:nvPicPr>
+                    <pic:cNvPr id="38" name="Obraz 38" descr="Obraz zawierający znak, pomiar&#10;&#10;Opis wygenerowany automatycznie"/>
+                    <pic:cNvPicPr/>
+                  </pic:nvPicPr>
+                  <pic:blipFill>
+                    <a:blip r:embed="rId27" cstate="print">
+                      <a:extLst>
+                        <a:ext uri="{28A0092B-C50C-407E-A947-70E740481C1C}">
+                          <a14:useLocalDpi xmlns:a14="http://schemas.microsoft.com/office/drawing/2010/main" val="0"/>
+                        </a:ext>
+                      </a:extLst>
+                    </a:blip>
+                    <a:stretch>
+                      <a:fillRect/>
+                    </a:stretch>
+                  </pic:blipFill>
+                  <pic:spPr>
+                    <a:xfrm>
+                      <a:off x="0" y="0"/>
+                      <a:ext cx="2318385" cy="4805680"/>
+                    </a:xfrm>
+                    <a:prstGeom prst="rect">
+                      <a:avLst/>
+                    </a:prstGeom>
+                  </pic:spPr>
+                </pic:pic>
+              </a:graphicData>
+            </a:graphic>
+            <wp14:sizeRelH relativeFrom="page">
+              <wp14:pctWidth>0</wp14:pctWidth>
+            </wp14:sizeRelH>
+            <wp14:sizeRelV relativeFrom="page">
+              <wp14:pctHeight>0</wp14:pctHeight>
+            </wp14:sizeRelV>
+          </wp:anchor>
+        </w:drawing>
+      </w:r>
+      <w:r>
+        <w:rPr>
+          <w:rFonts w:ascii="Calibri Light" w:hAnsi="Calibri Light" w:cs="Calibri Light"/>
+          <w:sz w:val="26"/>
+          <w:szCs w:val="26"/>
+        </w:rPr>
+        <w:tab/>
+        <w:t xml:space="preserve">Przycisk ‘WSTECZ’ w ekranie końcowym nie powoduje wywołania żadnej akcji. </w:t>
+      </w:r>
+    </w:p>
+    <w:p>
+      <w:pPr>
+        <w:pStyle w:val="Akapitzlist"/>
+        <w:rPr>
+          <w:rFonts w:ascii="Calibri Light" w:hAnsi="Calibri Light" w:cs="Calibri Light"/>
+          <w:sz w:val="26"/>
+          <w:szCs w:val="26"/>
+        </w:rPr>
+      </w:pPr>
+    </w:p>
+    <w:p>
+      <w:pPr>
+        <w:rPr>
+          <w:rFonts w:ascii="Calibri Light" w:hAnsi="Calibri Light" w:cs="Calibri Light"/>
+          <w:sz w:val="26"/>
+          <w:szCs w:val="26"/>
+        </w:rPr>
+      </w:pPr>
+      <w:r>
+        <w:rPr>
+          <w:rFonts w:ascii="Calibri Light" w:hAnsi="Calibri Light" w:cs="Calibri Light"/>
+          <w:sz w:val="26"/>
+          <w:szCs w:val="26"/>
+        </w:rPr>
+        <w:br w:type="page"/>
+      </w:r>
+    </w:p>
+    <w:p>
+      <w:pPr>
+        <w:pStyle w:val="Akapitzlist"/>
+        <w:jc w:val="center"/>
+        <w:rPr>
+          <w:rFonts w:ascii="Calibri Light" w:hAnsi="Calibri Light" w:cs="Calibri Light"/>
+          <w:sz w:val="50"/>
+          <w:szCs w:val="50"/>
+        </w:rPr>
+      </w:pPr>
+      <w:r>
+        <w:rPr>
+          <w:rFonts w:ascii="Calibri Light" w:hAnsi="Calibri Light" w:cs="Calibri Light"/>
+          <w:sz w:val="50"/>
+          <w:szCs w:val="50"/>
+        </w:rPr>
+        <w:lastRenderedPageBreak/>
+        <w:t>OPIS ALGORYTMU</w:t>
+      </w:r>
+    </w:p>
+    <w:p>
+      <w:pPr>
+        <w:pStyle w:val="Akapitzlist"/>
+        <w:jc w:val="center"/>
+        <w:rPr>
+          <w:rFonts w:ascii="Calibri Light" w:hAnsi="Calibri Light" w:cs="Calibri Light"/>
+          <w:sz w:val="36"/>
+          <w:szCs w:val="36"/>
+        </w:rPr>
+      </w:pPr>
+    </w:p>
+    <w:p>
+      <w:pPr>
+        <w:pStyle w:val="Akapitzlist"/>
+        <w:numPr>
+          <w:ilvl w:val="0"/>
+          <w:numId w:val="3"/>
+        </w:numPr>
+        <w:rPr>
+          <w:rFonts w:ascii="Calibri Light" w:hAnsi="Calibri Light" w:cs="Calibri Light"/>
+          <w:sz w:val="36"/>
+          <w:szCs w:val="36"/>
+        </w:rPr>
+      </w:pPr>
+      <w:r>
+        <w:rPr>
+          <w:rFonts w:ascii="Calibri Light" w:hAnsi="Calibri Light" w:cs="Calibri Light"/>
+          <w:sz w:val="36"/>
+          <w:szCs w:val="36"/>
+        </w:rPr>
+        <w:t>Gra 2048</w:t>
+      </w:r>
+    </w:p>
+    <w:p>
+      <w:pPr>
+        <w:pStyle w:val="Akapitzlist"/>
+        <w:ind w:left="1080"/>
+        <w:rPr>
+          <w:rFonts w:ascii="Calibri Light" w:hAnsi="Calibri Light" w:cs="Calibri Light"/>
+          <w:sz w:val="36"/>
+          <w:szCs w:val="36"/>
+        </w:rPr>
+      </w:pPr>
+    </w:p>
+    <w:p>
+      <w:pPr>
+        <w:pStyle w:val="Akapitzlist"/>
+        <w:ind w:left="1080" w:firstLine="336"/>
+        <w:rPr>
+          <w:rFonts w:ascii="Calibri Light" w:hAnsi="Calibri Light" w:cs="Calibri Light"/>
+          <w:sz w:val="32"/>
+          <w:szCs w:val="32"/>
+        </w:rPr>
+      </w:pPr>
+      <w:r>
+        <w:rPr>
+          <w:rFonts w:ascii="Calibri Light" w:hAnsi="Calibri Light" w:cs="Calibri Light"/>
+          <w:sz w:val="32"/>
+          <w:szCs w:val="32"/>
+        </w:rPr>
+        <w:t>1.1 Wstęp</w:t>
+      </w:r>
+    </w:p>
+    <w:p>
+      <w:pPr>
+        <w:ind w:left="1416" w:firstLine="708"/>
+        <w:rPr>
+          <w:rFonts w:ascii="Calibri Light" w:hAnsi="Calibri Light" w:cs="Calibri Light"/>
+          <w:sz w:val="26"/>
+          <w:szCs w:val="26"/>
+        </w:rPr>
+      </w:pPr>
+      <w:r>
+        <w:rPr>
+          <w:rFonts w:ascii="Calibri Light" w:hAnsi="Calibri Light" w:cs="Calibri Light"/>
+          <w:sz w:val="26"/>
+          <w:szCs w:val="26"/>
+        </w:rPr>
+        <w:t xml:space="preserve">Gra 2048 polega na przesuwaniu i łączenie pól na planszy, tak by uzyskać tytułową liczbę 2048.  </w:t>
+      </w:r>
+    </w:p>
+    <w:p>
+      <w:pPr>
+        <w:ind w:left="1416" w:firstLine="708"/>
+        <w:rPr>
+          <w:rFonts w:ascii="Calibri Light" w:hAnsi="Calibri Light" w:cs="Calibri Light"/>
+          <w:sz w:val="26"/>
+          <w:szCs w:val="26"/>
+        </w:rPr>
+      </w:pPr>
+    </w:p>
+    <w:p>
+      <w:pPr>
+        <w:rPr>
+          <w:rFonts w:ascii="Calibri Light" w:hAnsi="Calibri Light" w:cs="Calibri Light"/>
+          <w:sz w:val="32"/>
+          <w:szCs w:val="32"/>
+        </w:rPr>
+      </w:pPr>
+      <w:r>
+        <w:rPr>
+          <w:rFonts w:ascii="Calibri Light" w:hAnsi="Calibri Light" w:cs="Calibri Light"/>
+          <w:sz w:val="26"/>
+          <w:szCs w:val="26"/>
+        </w:rPr>
+        <w:tab/>
+      </w:r>
+      <w:r>
+        <w:rPr>
+          <w:rFonts w:ascii="Calibri Light" w:hAnsi="Calibri Light" w:cs="Calibri Light"/>
+          <w:sz w:val="26"/>
+          <w:szCs w:val="26"/>
+        </w:rPr>
+        <w:tab/>
+      </w:r>
+      <w:r>
+        <w:rPr>
+          <w:rFonts w:ascii="Calibri Light" w:hAnsi="Calibri Light" w:cs="Calibri Light"/>
+          <w:sz w:val="32"/>
+          <w:szCs w:val="32"/>
+        </w:rPr>
+        <w:t>1.2 Początek gry</w:t>
+      </w:r>
+    </w:p>
+    <w:p>
+      <w:pPr>
+        <w:ind w:left="1416" w:firstLine="708"/>
+        <w:rPr>
+          <w:rFonts w:ascii="Calibri Light" w:hAnsi="Calibri Light" w:cs="Calibri Light"/>
+          <w:sz w:val="26"/>
+          <w:szCs w:val="26"/>
+        </w:rPr>
+      </w:pPr>
+      <w:r>
+        <w:rPr>
+          <w:rFonts w:ascii="Calibri Light" w:hAnsi="Calibri Light" w:cs="Calibri Light"/>
+          <w:sz w:val="26"/>
+          <w:szCs w:val="26"/>
+        </w:rPr>
+        <w:t xml:space="preserve">Plansza gry </w:t>
+      </w:r>
+      <w:r>
+        <w:rPr>
+          <w:rFonts w:ascii="Calibri Light" w:hAnsi="Calibri Light" w:cs="Calibri Light"/>
+          <w:sz w:val="26"/>
+          <w:szCs w:val="26"/>
+        </w:rPr>
+        <w:t>ma wymiary</w:t>
+      </w:r>
+      <w:r>
+        <w:rPr>
+          <w:rFonts w:ascii="Calibri Light" w:hAnsi="Calibri Light" w:cs="Calibri Light"/>
+          <w:sz w:val="26"/>
+          <w:szCs w:val="26"/>
+        </w:rPr>
+        <w:t xml:space="preserve"> 4x4 co daje szesnaście pól. Na początku </w:t>
+      </w:r>
+      <w:r>
+        <w:rPr>
+          <w:rFonts w:ascii="Calibri Light" w:hAnsi="Calibri Light" w:cs="Calibri Light"/>
+          <w:sz w:val="26"/>
+          <w:szCs w:val="26"/>
+        </w:rPr>
+        <w:t>rozgrywki</w:t>
+      </w:r>
+      <w:r>
+        <w:rPr>
+          <w:rFonts w:ascii="Calibri Light" w:hAnsi="Calibri Light" w:cs="Calibri Light"/>
+          <w:sz w:val="26"/>
+          <w:szCs w:val="26"/>
+        </w:rPr>
+        <w:t xml:space="preserve"> pojawiają się dwa </w:t>
+      </w:r>
+      <w:r>
+        <w:rPr>
+          <w:rFonts w:ascii="Calibri Light" w:hAnsi="Calibri Light" w:cs="Calibri Light"/>
+          <w:sz w:val="26"/>
+          <w:szCs w:val="26"/>
+        </w:rPr>
+        <w:t>klocki</w:t>
+      </w:r>
+      <w:r>
+        <w:rPr>
+          <w:rFonts w:ascii="Calibri Light" w:hAnsi="Calibri Light" w:cs="Calibri Light"/>
+          <w:sz w:val="26"/>
+          <w:szCs w:val="26"/>
+        </w:rPr>
+        <w:t xml:space="preserve"> w losowych miejscach z wartościami 2 lub 4. Prawdopodobieństwo wylosowania liczby 2 to 90%, natomiast liczby 4 to 10%. </w:t>
+      </w:r>
+    </w:p>
+    <w:p>
+      <w:pPr>
+        <w:ind w:left="1416" w:firstLine="708"/>
+        <w:rPr>
+          <w:rFonts w:ascii="Calibri Light" w:hAnsi="Calibri Light" w:cs="Calibri Light"/>
+          <w:sz w:val="26"/>
+          <w:szCs w:val="26"/>
+        </w:rPr>
+      </w:pPr>
+      <w:r>
+        <w:rPr>
+          <w:rFonts w:ascii="Calibri Light" w:hAnsi="Calibri Light" w:cs="Calibri Light"/>
+          <w:noProof/>
+          <w:sz w:val="26"/>
+          <w:szCs w:val="26"/>
+        </w:rPr>
+        <w:drawing>
+          <wp:anchor distT="0" distB="0" distL="114300" distR="114300" simplePos="0" relativeHeight="251709440" behindDoc="0" locked="0" layoutInCell="1" allowOverlap="1" wp14:anchorId="77565E1B" wp14:editId="5C3724DC">
+            <wp:simplePos x="0" y="0"/>
+            <wp:positionH relativeFrom="margin">
+              <wp:align>center</wp:align>
+            </wp:positionH>
+            <wp:positionV relativeFrom="paragraph">
+              <wp:posOffset>447675</wp:posOffset>
+            </wp:positionV>
+            <wp:extent cx="2362835" cy="2365375"/>
+            <wp:effectExtent l="0" t="0" r="0" b="0"/>
+            <wp:wrapTopAndBottom/>
+            <wp:docPr id="41" name="Obraz 41" descr="Obraz zawierający zielony, ulica, pomiar&#10;&#10;Opis wygenerowany automatycznie"/>
+            <wp:cNvGraphicFramePr>
+              <a:graphicFrameLocks xmlns:a="http://schemas.openxmlformats.org/drawingml/2006/main" noChangeAspect="1"/>
+            </wp:cNvGraphicFramePr>
+            <a:graphic xmlns:a="http://schemas.openxmlformats.org/drawingml/2006/main">
+              <a:graphicData uri="http://schemas.openxmlformats.org/drawingml/2006/picture">
+                <pic:pic xmlns:pic="http://schemas.openxmlformats.org/drawingml/2006/picture">
+                  <pic:nvPicPr>
+                    <pic:cNvPr id="41" name="Obraz 41" descr="Obraz zawierający zielony, ulica, pomiar&#10;&#10;Opis wygenerowany automatycznie"/>
+                    <pic:cNvPicPr/>
+                  </pic:nvPicPr>
+                  <pic:blipFill rotWithShape="1">
+                    <a:blip r:embed="rId28" cstate="print">
+                      <a:extLst>
+                        <a:ext uri="{28A0092B-C50C-407E-A947-70E740481C1C}">
+                          <a14:useLocalDpi xmlns:a14="http://schemas.microsoft.com/office/drawing/2010/main" val="0"/>
+                        </a:ext>
+                      </a:extLst>
+                    </a:blip>
+                    <a:srcRect l="-658" t="44250" r="-1315" b="6501"/>
+                    <a:stretch/>
+                  </pic:blipFill>
+                  <pic:spPr bwMode="auto">
+                    <a:xfrm>
+                      <a:off x="0" y="0"/>
+                      <a:ext cx="2362835" cy="2365375"/>
+                    </a:xfrm>
+                    <a:prstGeom prst="rect">
+                      <a:avLst/>
+                    </a:prstGeom>
+                    <a:ln>
+                      <a:noFill/>
+                    </a:ln>
+                    <a:extLst>
+                      <a:ext uri="{53640926-AAD7-44D8-BBD7-CCE9431645EC}">
+                        <a14:shadowObscured xmlns:a14="http://schemas.microsoft.com/office/drawing/2010/main"/>
+                      </a:ext>
+                    </a:extLst>
+                  </pic:spPr>
+                </pic:pic>
+              </a:graphicData>
+            </a:graphic>
+            <wp14:sizeRelH relativeFrom="page">
+              <wp14:pctWidth>0</wp14:pctWidth>
+            </wp14:sizeRelH>
+            <wp14:sizeRelV relativeFrom="page">
+              <wp14:pctHeight>0</wp14:pctHeight>
+            </wp14:sizeRelV>
+          </wp:anchor>
+        </w:drawing>
+      </w:r>
+      <w:r>
+        <w:rPr>
+          <w:noProof/>
+        </w:rPr>
+        <mc:AlternateContent>
+          <mc:Choice Requires="wps">
+            <w:drawing>
+              <wp:anchor distT="0" distB="0" distL="114300" distR="114300" simplePos="0" relativeHeight="251708416" behindDoc="0" locked="0" layoutInCell="1" allowOverlap="1" wp14:anchorId="00B3E745" wp14:editId="61450E0F">
+                <wp:simplePos x="0" y="0"/>
+                <wp:positionH relativeFrom="margin">
+                  <wp:align>center</wp:align>
+                </wp:positionH>
+                <wp:positionV relativeFrom="paragraph">
+                  <wp:posOffset>2870835</wp:posOffset>
+                </wp:positionV>
+                <wp:extent cx="2065020" cy="635"/>
+                <wp:effectExtent l="0" t="0" r="0" b="0"/>
+                <wp:wrapTopAndBottom/>
+                <wp:docPr id="40" name="Pole tekstowe 40"/>
+                <wp:cNvGraphicFramePr/>
+                <a:graphic xmlns:a="http://schemas.openxmlformats.org/drawingml/2006/main">
+                  <a:graphicData uri="http://schemas.microsoft.com/office/word/2010/wordprocessingShape">
+                    <wps:wsp>
+                      <wps:cNvSpPr txBox="1"/>
+                      <wps:spPr>
+                        <a:xfrm>
+                          <a:off x="0" y="0"/>
+                          <a:ext cx="2065020" cy="635"/>
+                        </a:xfrm>
+                        <a:prstGeom prst="rect">
+                          <a:avLst/>
+                        </a:prstGeom>
+                        <a:solidFill>
+                          <a:prstClr val="white"/>
+                        </a:solidFill>
+                        <a:ln>
+                          <a:noFill/>
+                        </a:ln>
+                      </wps:spPr>
+                      <wps:txbx>
+                        <w:txbxContent>
+                          <w:p>
+                            <w:pPr>
+                              <w:pStyle w:val="Legenda"/>
+                              <w:rPr>
+                                <w:rFonts w:ascii="Calibri Light" w:hAnsi="Calibri Light" w:cs="Calibri Light"/>
+                                <w:noProof/>
+                                <w:sz w:val="24"/>
+                                <w:szCs w:val="24"/>
+                              </w:rPr>
+                            </w:pPr>
+                            <w:bookmarkStart w:id="8" w:name="_Ref48207339"/>
+                            <w:r>
+                              <w:rPr>
+                                <w:sz w:val="24"/>
+                                <w:szCs w:val="24"/>
+                              </w:rPr>
+                              <w:t xml:space="preserve">Rysunek </w:t>
+                            </w:r>
+                            <w:r>
+                              <w:rPr>
+                                <w:sz w:val="24"/>
+                                <w:szCs w:val="24"/>
+                              </w:rPr>
+                              <w:fldChar w:fldCharType="begin"/>
+                            </w:r>
+                            <w:r>
+                              <w:rPr>
+                                <w:sz w:val="24"/>
+                                <w:szCs w:val="24"/>
+                              </w:rPr>
+                              <w:instrText xml:space="preserve"> SEQ Rysunek \* ARABIC </w:instrText>
+                            </w:r>
+                            <w:r>
+                              <w:rPr>
+                                <w:sz w:val="24"/>
+                                <w:szCs w:val="24"/>
+                              </w:rPr>
+                              <w:fldChar w:fldCharType="separate"/>
+                            </w:r>
+                            <w:r>
+                              <w:rPr>
+                                <w:noProof/>
+                                <w:sz w:val="24"/>
+                                <w:szCs w:val="24"/>
+                              </w:rPr>
+                              <w:t>13</w:t>
+                            </w:r>
+                            <w:r>
+                              <w:rPr>
+                                <w:sz w:val="24"/>
+                                <w:szCs w:val="24"/>
+                              </w:rPr>
+                              <w:fldChar w:fldCharType="end"/>
+                            </w:r>
+                            <w:r>
+                              <w:rPr>
+                                <w:sz w:val="24"/>
+                                <w:szCs w:val="24"/>
+                              </w:rPr>
+                              <w:t>. Plansza początkowa</w:t>
+                            </w:r>
+                            <w:bookmarkEnd w:id="8"/>
+                          </w:p>
+                        </w:txbxContent>
+                      </wps:txbx>
+                      <wps:bodyPr rot="0" spcFirstLastPara="0" vertOverflow="overflow" horzOverflow="overflow" vert="horz" wrap="square" lIns="0" tIns="0" rIns="0" bIns="0" numCol="1" spcCol="0" rtlCol="0" fromWordArt="0" anchor="t" anchorCtr="0" forceAA="0" compatLnSpc="1">
+                        <a:prstTxWarp prst="textNoShape">
+                          <a:avLst/>
+                        </a:prstTxWarp>
+                        <a:spAutoFit/>
+                      </wps:bodyPr>
+                    </wps:wsp>
+                  </a:graphicData>
+                </a:graphic>
+                <wp14:sizeRelH relativeFrom="margin">
+                  <wp14:pctWidth>0</wp14:pctWidth>
+                </wp14:sizeRelH>
+              </wp:anchor>
+            </w:drawing>
+          </mc:Choice>
+          <mc:Fallback>
+            <w:pict>
+              <v:shape w14:anchorId="00B3E745" id="Pole tekstowe 40" o:spid="_x0000_s1039" type="#_x0000_t202" style="position:absolute;left:0;text-align:left;margin-left:0;margin-top:226.05pt;width:162.6pt;height:.05pt;z-index:251708416;visibility:visible;mso-wrap-style:square;mso-width-percent:0;mso-wrap-distance-left:9pt;mso-wrap-distance-top:0;mso-wrap-distance-right:9pt;mso-wrap-distance-bottom:0;mso-position-horizontal:center;mso-position-horizontal-relative:margin;mso-position-vertical:absolute;mso-position-vertical-relative:text;mso-width-percent:0;mso-width-relative:margin;v-text-anchor:top" o:gfxdata="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" stroked="f">
+                <v:textbox style="mso-fit-shape-to-text:t" inset="0,0,0,0">
+                  <w:txbxContent>
+                    <w:p>
+                      <w:pPr>
+                        <w:pStyle w:val="Legenda"/>
+                        <w:rPr>
+                          <w:rFonts w:ascii="Calibri Light" w:hAnsi="Calibri Light" w:cs="Calibri Light"/>
+                          <w:noProof/>
+                          <w:sz w:val="24"/>
+                          <w:szCs w:val="24"/>
+                        </w:rPr>
+                      </w:pPr>
+                      <w:bookmarkStart w:id="9" w:name="_Ref48207339"/>
+                      <w:r>
+                        <w:rPr>
+                          <w:sz w:val="24"/>
+                          <w:szCs w:val="24"/>
+                        </w:rPr>
+                        <w:t xml:space="preserve">Rysunek </w:t>
+                      </w:r>
+                      <w:r>
+                        <w:rPr>
+                          <w:sz w:val="24"/>
+                          <w:szCs w:val="24"/>
+                        </w:rPr>
+                        <w:fldChar w:fldCharType="begin"/>
+                      </w:r>
+                      <w:r>
+                        <w:rPr>
+                          <w:sz w:val="24"/>
+                          <w:szCs w:val="24"/>
+                        </w:rPr>
+                        <w:instrText xml:space="preserve"> SEQ Rysunek \* ARABIC </w:instrText>
+                      </w:r>
+                      <w:r>
+                        <w:rPr>
+                          <w:sz w:val="24"/>
+                          <w:szCs w:val="24"/>
+                        </w:rPr>
+                        <w:fldChar w:fldCharType="separate"/>
+                      </w:r>
+                      <w:r>
+                        <w:rPr>
+                          <w:noProof/>
+                          <w:sz w:val="24"/>
+                          <w:szCs w:val="24"/>
+                        </w:rPr>
+                        <w:t>13</w:t>
+                      </w:r>
+                      <w:r>
+                        <w:rPr>
+                          <w:sz w:val="24"/>
+                          <w:szCs w:val="24"/>
+                        </w:rPr>
+                        <w:fldChar w:fldCharType="end"/>
+                      </w:r>
+                      <w:r>
+                        <w:rPr>
+                          <w:sz w:val="24"/>
+                          <w:szCs w:val="24"/>
+                        </w:rPr>
+                        <w:t>. Plansza początkowa</w:t>
+                      </w:r>
+                      <w:bookmarkEnd w:id="9"/>
+                    </w:p>
+                  </w:txbxContent>
+                </v:textbox>
+                <w10:wrap type="topAndBottom" anchorx="margin"/>
+              </v:shape>
+            </w:pict>
+          </mc:Fallback>
+        </mc:AlternateContent>
+      </w:r>
+    </w:p>
+    <w:p>
+      <w:pPr>
+        <w:ind w:left="708" w:firstLine="708"/>
+        <w:rPr>
+          <w:rFonts w:ascii="Calibri Light" w:hAnsi="Calibri Light" w:cs="Calibri Light"/>
+          <w:sz w:val="32"/>
+          <w:szCs w:val="32"/>
+        </w:rPr>
+      </w:pPr>
+    </w:p>
+    <w:p>
+      <w:pPr>
+        <w:ind w:left="708" w:firstLine="708"/>
+        <w:rPr>
+          <w:rFonts w:ascii="Calibri Light" w:hAnsi="Calibri Light" w:cs="Calibri Light"/>
+          <w:sz w:val="32"/>
+          <w:szCs w:val="32"/>
+        </w:rPr>
+      </w:pPr>
+    </w:p>
+    <w:p>
+      <w:pPr>
+        <w:ind w:left="708" w:firstLine="708"/>
+        <w:rPr>
+          <w:rFonts w:ascii="Calibri Light" w:hAnsi="Calibri Light" w:cs="Calibri Light"/>
+          <w:sz w:val="32"/>
+          <w:szCs w:val="32"/>
+        </w:rPr>
+      </w:pPr>
+    </w:p>
+    <w:p>
+      <w:pPr>
+        <w:rPr>
+          <w:rFonts w:ascii="Calibri Light" w:hAnsi="Calibri Light" w:cs="Calibri Light"/>
+          <w:sz w:val="32"/>
+          <w:szCs w:val="32"/>
+        </w:rPr>
+      </w:pPr>
+    </w:p>
+    <w:p>
+      <w:pPr>
+        <w:ind w:left="708" w:firstLine="708"/>
+        <w:rPr>
+          <w:rFonts w:ascii="Calibri Light" w:hAnsi="Calibri Light" w:cs="Calibri Light"/>
+          <w:sz w:val="32"/>
+          <w:szCs w:val="32"/>
+        </w:rPr>
+      </w:pPr>
+      <w:r>
+        <w:rPr>
+          <w:rFonts w:ascii="Calibri Light" w:hAnsi="Calibri Light" w:cs="Calibri Light"/>
+          <w:sz w:val="32"/>
+          <w:szCs w:val="32"/>
+        </w:rPr>
+        <w:lastRenderedPageBreak/>
+        <w:t>1.3 Ruch</w:t>
+      </w:r>
+    </w:p>
+    <w:p>
+      <w:pPr>
+        <w:pStyle w:val="Akapitzlist"/>
+        <w:ind w:left="1418"/>
+        <w:rPr>
+          <w:rFonts w:ascii="Calibri Light" w:hAnsi="Calibri Light" w:cs="Calibri Light"/>
+          <w:sz w:val="26"/>
+          <w:szCs w:val="26"/>
+        </w:rPr>
+      </w:pPr>
+      <w:r>
+        <w:rPr>
+          <w:noProof/>
+        </w:rPr>
+        <mc:AlternateContent>
+          <mc:Choice Requires="wps">
+            <w:drawing>
+              <wp:anchor distT="0" distB="0" distL="114300" distR="114300" simplePos="0" relativeHeight="251713536" behindDoc="0" locked="0" layoutInCell="1" allowOverlap="1" wp14:anchorId="433499F3" wp14:editId="6ACDA578">
+                <wp:simplePos x="0" y="0"/>
+                <wp:positionH relativeFrom="margin">
+                  <wp:align>center</wp:align>
+                </wp:positionH>
+                <wp:positionV relativeFrom="paragraph">
+                  <wp:posOffset>3706495</wp:posOffset>
+                </wp:positionV>
+                <wp:extent cx="4305300" cy="635"/>
+                <wp:effectExtent l="0" t="0" r="0" b="0"/>
+                <wp:wrapTopAndBottom/>
+                <wp:docPr id="43" name="Pole tekstowe 43"/>
+                <wp:cNvGraphicFramePr/>
+                <a:graphic xmlns:a="http://schemas.openxmlformats.org/drawingml/2006/main">
+                  <a:graphicData uri="http://schemas.microsoft.com/office/word/2010/wordprocessingShape">
+                    <wps:wsp>
+                      <wps:cNvSpPr txBox="1"/>
+                      <wps:spPr>
+                        <a:xfrm>
+                          <a:off x="0" y="0"/>
+                          <a:ext cx="4305300" cy="635"/>
+                        </a:xfrm>
+                        <a:prstGeom prst="rect">
+                          <a:avLst/>
+                        </a:prstGeom>
+                        <a:solidFill>
+                          <a:prstClr val="white"/>
+                        </a:solidFill>
+                        <a:ln>
+                          <a:noFill/>
+                        </a:ln>
+                      </wps:spPr>
+                      <wps:txbx>
+                        <w:txbxContent>
+                          <w:p>
+                            <w:pPr>
+                              <w:pStyle w:val="Legenda"/>
+                              <w:rPr>
+                                <w:rFonts w:ascii="Calibri Light" w:hAnsi="Calibri Light" w:cs="Calibri Light"/>
+                                <w:noProof/>
+                                <w:sz w:val="24"/>
+                                <w:szCs w:val="24"/>
+                              </w:rPr>
+                            </w:pPr>
+                            <w:r>
+                              <w:rPr>
+                                <w:sz w:val="24"/>
+                                <w:szCs w:val="24"/>
+                              </w:rPr>
+                              <w:t xml:space="preserve">Rysunek </w:t>
+                            </w:r>
+                            <w:r>
+                              <w:rPr>
+                                <w:sz w:val="24"/>
+                                <w:szCs w:val="24"/>
+                              </w:rPr>
+                              <w:fldChar w:fldCharType="begin"/>
+                            </w:r>
+                            <w:r>
+                              <w:rPr>
+                                <w:sz w:val="24"/>
+                                <w:szCs w:val="24"/>
+                              </w:rPr>
+                              <w:instrText xml:space="preserve"> SEQ Rysunek \* ARABIC </w:instrText>
+                            </w:r>
+                            <w:r>
+                              <w:rPr>
+                                <w:sz w:val="24"/>
+                                <w:szCs w:val="24"/>
+                              </w:rPr>
+                              <w:fldChar w:fldCharType="separate"/>
+                            </w:r>
+                            <w:r>
+                              <w:rPr>
+                                <w:noProof/>
+                                <w:sz w:val="24"/>
+                                <w:szCs w:val="24"/>
+                              </w:rPr>
+                              <w:t>14</w:t>
+                            </w:r>
+                            <w:r>
+                              <w:rPr>
+                                <w:sz w:val="24"/>
+                                <w:szCs w:val="24"/>
+                              </w:rPr>
+                              <w:fldChar w:fldCharType="end"/>
+                            </w:r>
+                            <w:r>
+                              <w:rPr>
+                                <w:sz w:val="24"/>
+                                <w:szCs w:val="24"/>
+                              </w:rPr>
+                              <w:t>. P</w:t>
+                            </w:r>
+                            <w:r>
+                              <w:rPr>
+                                <w:sz w:val="24"/>
+                                <w:szCs w:val="24"/>
+                              </w:rPr>
+                              <w:t>lansza p</w:t>
+                            </w:r>
+                            <w:r>
+                              <w:rPr>
+                                <w:sz w:val="24"/>
+                                <w:szCs w:val="24"/>
+                              </w:rPr>
+                              <w:t xml:space="preserve">rzed ruchem - </w:t>
+                            </w:r>
+                            <w:r>
+                              <w:rPr>
+                                <w:sz w:val="24"/>
+                                <w:szCs w:val="24"/>
+                              </w:rPr>
+                              <w:fldChar w:fldCharType="begin"/>
+                            </w:r>
+                            <w:r>
+                              <w:rPr>
+                                <w:sz w:val="24"/>
+                                <w:szCs w:val="24"/>
+                              </w:rPr>
+                              <w:instrText xml:space="preserve"> REF _Ref48207339 \h </w:instrText>
+                            </w:r>
+                            <w:r>
+                              <w:rPr>
+                                <w:sz w:val="24"/>
+                                <w:szCs w:val="24"/>
+                              </w:rPr>
+                            </w:r>
+                            <w:r>
+                              <w:rPr>
+                                <w:sz w:val="24"/>
+                                <w:szCs w:val="24"/>
+                              </w:rPr>
+                              <w:fldChar w:fldCharType="separate"/>
+                            </w:r>
+                            <w:r>
+                              <w:rPr>
+                                <w:sz w:val="24"/>
+                                <w:szCs w:val="24"/>
+                              </w:rPr>
+                              <w:t xml:space="preserve">Rysunek </w:t>
+                            </w:r>
+                            <w:r>
+                              <w:rPr>
+                                <w:noProof/>
+                                <w:sz w:val="24"/>
+                                <w:szCs w:val="24"/>
+                              </w:rPr>
+                              <w:t>13</w:t>
+                            </w:r>
+                            <w:r>
+                              <w:rPr>
+                                <w:sz w:val="24"/>
+                                <w:szCs w:val="24"/>
+                              </w:rPr>
+                              <w:t>. Plansza początkowa</w:t>
+                            </w:r>
+                            <w:r>
+                              <w:rPr>
+                                <w:sz w:val="24"/>
+                                <w:szCs w:val="24"/>
+                              </w:rPr>
+                              <w:fldChar w:fldCharType="end"/>
+                            </w:r>
+                          </w:p>
+                        </w:txbxContent>
+                      </wps:txbx>
+                      <wps:bodyPr rot="0" spcFirstLastPara="0" vertOverflow="overflow" horzOverflow="overflow" vert="horz" wrap="square" lIns="0" tIns="0" rIns="0" bIns="0" numCol="1" spcCol="0" rtlCol="0" fromWordArt="0" anchor="t" anchorCtr="0" forceAA="0" compatLnSpc="1">
+                        <a:prstTxWarp prst="textNoShape">
+                          <a:avLst/>
+                        </a:prstTxWarp>
+                        <a:spAutoFit/>
+                      </wps:bodyPr>
+                    </wps:wsp>
+                  </a:graphicData>
+                </a:graphic>
+                <wp14:sizeRelH relativeFrom="margin">
+                  <wp14:pctWidth>0</wp14:pctWidth>
+                </wp14:sizeRelH>
+              </wp:anchor>
+            </w:drawing>
+          </mc:Choice>
+          <mc:Fallback>
+            <w:pict>
+              <v:shape w14:anchorId="433499F3" id="Pole tekstowe 43" o:spid="_x0000_s1040" type="#_x0000_t202" style="position:absolute;left:0;text-align:left;margin-left:0;margin-top:291.85pt;width:339pt;height:.05pt;z-index:251713536;visibility:visible;mso-wrap-style:square;mso-width-percent:0;mso-wrap-distance-left:9pt;mso-wrap-distance-top:0;mso-wrap-distance-right:9pt;mso-wrap-distance-bottom:0;mso-position-horizontal:center;mso-position-horizontal-relative:margin;mso-position-vertical:absolute;mso-position-vertical-relative:text;mso-width-percent:0;mso-width-relative:margin;v-text-anchor:top" o:gfxdata="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" stroked="f">
+                <v:textbox style="mso-fit-shape-to-text:t" inset="0,0,0,0">
+                  <w:txbxContent>
+                    <w:p>
+                      <w:pPr>
+                        <w:pStyle w:val="Legenda"/>
+                        <w:rPr>
+                          <w:rFonts w:ascii="Calibri Light" w:hAnsi="Calibri Light" w:cs="Calibri Light"/>
+                          <w:noProof/>
+                          <w:sz w:val="24"/>
+                          <w:szCs w:val="24"/>
+                        </w:rPr>
+                      </w:pPr>
+                      <w:r>
+                        <w:rPr>
+                          <w:sz w:val="24"/>
+                          <w:szCs w:val="24"/>
+                        </w:rPr>
+                        <w:t xml:space="preserve">Rysunek </w:t>
+                      </w:r>
+                      <w:r>
+                        <w:rPr>
+                          <w:sz w:val="24"/>
+                          <w:szCs w:val="24"/>
+                        </w:rPr>
+                        <w:fldChar w:fldCharType="begin"/>
+                      </w:r>
+                      <w:r>
+                        <w:rPr>
+                          <w:sz w:val="24"/>
+                          <w:szCs w:val="24"/>
+                        </w:rPr>
+                        <w:instrText xml:space="preserve"> SEQ Rysunek \* ARABIC </w:instrText>
+                      </w:r>
+                      <w:r>
+                        <w:rPr>
+                          <w:sz w:val="24"/>
+                          <w:szCs w:val="24"/>
+                        </w:rPr>
+                        <w:fldChar w:fldCharType="separate"/>
+                      </w:r>
+                      <w:r>
+                        <w:rPr>
+                          <w:noProof/>
+                          <w:sz w:val="24"/>
+                          <w:szCs w:val="24"/>
+                        </w:rPr>
+                        <w:t>14</w:t>
+                      </w:r>
+                      <w:r>
+                        <w:rPr>
+                          <w:sz w:val="24"/>
+                          <w:szCs w:val="24"/>
+                        </w:rPr>
+                        <w:fldChar w:fldCharType="end"/>
+                      </w:r>
+                      <w:r>
+                        <w:rPr>
+                          <w:sz w:val="24"/>
+                          <w:szCs w:val="24"/>
+                        </w:rPr>
+                        <w:t>. P</w:t>
+                      </w:r>
+                      <w:r>
+                        <w:rPr>
+                          <w:sz w:val="24"/>
+                          <w:szCs w:val="24"/>
+                        </w:rPr>
+                        <w:t>lansza p</w:t>
+                      </w:r>
+                      <w:r>
+                        <w:rPr>
+                          <w:sz w:val="24"/>
+                          <w:szCs w:val="24"/>
+                        </w:rPr>
+                        <w:t xml:space="preserve">rzed ruchem - </w:t>
+                      </w:r>
+                      <w:r>
+                        <w:rPr>
+                          <w:sz w:val="24"/>
+                          <w:szCs w:val="24"/>
+                        </w:rPr>
+                        <w:fldChar w:fldCharType="begin"/>
+                      </w:r>
+                      <w:r>
+                        <w:rPr>
+                          <w:sz w:val="24"/>
+                          <w:szCs w:val="24"/>
+                        </w:rPr>
+                        <w:instrText xml:space="preserve"> REF _Ref48207339 \h </w:instrText>
+                      </w:r>
+                      <w:r>
+                        <w:rPr>
+                          <w:sz w:val="24"/>
+                          <w:szCs w:val="24"/>
+                        </w:rPr>
+                      </w:r>
+                      <w:r>
+                        <w:rPr>
+                          <w:sz w:val="24"/>
+                          <w:szCs w:val="24"/>
+                        </w:rPr>
+                        <w:fldChar w:fldCharType="separate"/>
+                      </w:r>
+                      <w:r>
+                        <w:rPr>
+                          <w:sz w:val="24"/>
+                          <w:szCs w:val="24"/>
+                        </w:rPr>
+                        <w:t xml:space="preserve">Rysunek </w:t>
+                      </w:r>
+                      <w:r>
+                        <w:rPr>
+                          <w:noProof/>
+                          <w:sz w:val="24"/>
+                          <w:szCs w:val="24"/>
+                        </w:rPr>
+                        <w:t>13</w:t>
+                      </w:r>
+                      <w:r>
+                        <w:rPr>
+                          <w:sz w:val="24"/>
+                          <w:szCs w:val="24"/>
+                        </w:rPr>
+                        <w:t>. Plansza początkowa</w:t>
+                      </w:r>
+                      <w:r>
+                        <w:rPr>
+                          <w:sz w:val="24"/>
+                          <w:szCs w:val="24"/>
+                        </w:rPr>
+                        <w:fldChar w:fldCharType="end"/>
+                      </w:r>
+                    </w:p>
+                  </w:txbxContent>
+                </v:textbox>
+                <w10:wrap type="topAndBottom" anchorx="margin"/>
+              </v:shape>
+            </w:pict>
+          </mc:Fallback>
+        </mc:AlternateContent>
+      </w:r>
+      <w:r>
+        <w:rPr>
+          <w:rFonts w:ascii="Calibri Light" w:hAnsi="Calibri Light" w:cs="Calibri Light"/>
+          <w:noProof/>
+          <w:sz w:val="26"/>
+          <w:szCs w:val="26"/>
+        </w:rPr>
+        <w:drawing>
+          <wp:anchor distT="0" distB="0" distL="114300" distR="114300" simplePos="0" relativeHeight="251711488" behindDoc="0" locked="0" layoutInCell="1" allowOverlap="1" wp14:anchorId="02C4E2F6" wp14:editId="7CAC1BFB">
+            <wp:simplePos x="0" y="0"/>
+            <wp:positionH relativeFrom="margin">
+              <wp:align>center</wp:align>
+            </wp:positionH>
+            <wp:positionV relativeFrom="paragraph">
+              <wp:posOffset>1213485</wp:posOffset>
+            </wp:positionV>
+            <wp:extent cx="2362835" cy="2365375"/>
+            <wp:effectExtent l="0" t="0" r="0" b="0"/>
+            <wp:wrapTopAndBottom/>
+            <wp:docPr id="42" name="Obraz 42" descr="Obraz zawierający zielony, ulica, pomiar&#10;&#10;Opis wygenerowany automatycznie"/>
+            <wp:cNvGraphicFramePr>
+              <a:graphicFrameLocks xmlns:a="http://schemas.openxmlformats.org/drawingml/2006/main" noChangeAspect="1"/>
+            </wp:cNvGraphicFramePr>
+            <a:graphic xmlns:a="http://schemas.openxmlformats.org/drawingml/2006/main">
+              <a:graphicData uri="http://schemas.openxmlformats.org/drawingml/2006/picture">
+                <pic:pic xmlns:pic="http://schemas.openxmlformats.org/drawingml/2006/picture">
+                  <pic:nvPicPr>
+                    <pic:cNvPr id="41" name="Obraz 41" descr="Obraz zawierający zielony, ulica, pomiar&#10;&#10;Opis wygenerowany automatycznie"/>
+                    <pic:cNvPicPr/>
+                  </pic:nvPicPr>
+                  <pic:blipFill rotWithShape="1">
+                    <a:blip r:embed="rId28" cstate="print">
+                      <a:extLst>
+                        <a:ext uri="{28A0092B-C50C-407E-A947-70E740481C1C}">
+                          <a14:useLocalDpi xmlns:a14="http://schemas.microsoft.com/office/drawing/2010/main" val="0"/>
+                        </a:ext>
+                      </a:extLst>
+                    </a:blip>
+                    <a:srcRect l="-658" t="44250" r="-1315" b="6501"/>
+                    <a:stretch/>
+                  </pic:blipFill>
+                  <pic:spPr bwMode="auto">
+                    <a:xfrm>
+                      <a:off x="0" y="0"/>
+                      <a:ext cx="2362835" cy="2365375"/>
+                    </a:xfrm>
+                    <a:prstGeom prst="rect">
+                      <a:avLst/>
+                    </a:prstGeom>
+                    <a:ln>
+                      <a:noFill/>
+                    </a:ln>
+                    <a:extLst>
+                      <a:ext uri="{53640926-AAD7-44D8-BBD7-CCE9431645EC}">
+                        <a14:shadowObscured xmlns:a14="http://schemas.microsoft.com/office/drawing/2010/main"/>
+                      </a:ext>
+                    </a:extLst>
+                  </pic:spPr>
+                </pic:pic>
+              </a:graphicData>
+            </a:graphic>
+            <wp14:sizeRelH relativeFrom="page">
+              <wp14:pctWidth>0</wp14:pctWidth>
+            </wp14:sizeRelH>
+            <wp14:sizeRelV relativeFrom="page">
+              <wp14:pctHeight>0</wp14:pctHeight>
+            </wp14:sizeRelV>
+          </wp:anchor>
+        </w:drawing>
+      </w:r>
+      <w:r>
+        <w:rPr>
+          <w:rFonts w:ascii="Calibri Light" w:hAnsi="Calibri Light" w:cs="Calibri Light"/>
+          <w:sz w:val="32"/>
+          <w:szCs w:val="32"/>
+        </w:rPr>
+        <w:tab/>
+      </w:r>
+      <w:r>
+        <w:rPr>
+          <w:rFonts w:ascii="Calibri Light" w:hAnsi="Calibri Light" w:cs="Calibri Light"/>
+          <w:sz w:val="26"/>
+          <w:szCs w:val="26"/>
+        </w:rPr>
+        <w:t xml:space="preserve">Aby przesuwać klocki </w:t>
+      </w:r>
+      <w:r>
+        <w:rPr>
+          <w:rFonts w:ascii="Calibri Light" w:hAnsi="Calibri Light" w:cs="Calibri Light"/>
+          <w:sz w:val="26"/>
+          <w:szCs w:val="26"/>
+        </w:rPr>
+        <w:t>g</w:t>
+      </w:r>
+      <w:r>
+        <w:rPr>
+          <w:rFonts w:ascii="Calibri Light" w:hAnsi="Calibri Light" w:cs="Calibri Light"/>
+          <w:sz w:val="26"/>
+          <w:szCs w:val="26"/>
+        </w:rPr>
+        <w:t>racz może wykonywać ruch w prawo, lewo, górę, dół.</w:t>
+      </w:r>
+      <w:r>
+        <w:rPr>
+          <w:rFonts w:ascii="Calibri Light" w:hAnsi="Calibri Light" w:cs="Calibri Light"/>
+          <w:sz w:val="26"/>
+          <w:szCs w:val="26"/>
+        </w:rPr>
+        <w:t xml:space="preserve"> Spowoduje to przesunięcie klocków w zadanym kierunku oraz połączenie się klocków z tą samą liczbą w jeden klocek o podwojonej wartości. Każdy klocek w jednym ruchu może brać udział w najwyżej jednym łączeniu. </w:t>
+      </w:r>
+    </w:p>
+    <w:p>
+      <w:pPr>
+        <w:pStyle w:val="Akapitzlist"/>
+        <w:ind w:left="1418"/>
+        <w:rPr>
+          <w:rFonts w:ascii="Calibri Light" w:hAnsi="Calibri Light" w:cs="Calibri Light"/>
+          <w:sz w:val="26"/>
+          <w:szCs w:val="26"/>
+        </w:rPr>
+      </w:pPr>
+      <w:r>
+        <w:rPr>
+          <w:noProof/>
+        </w:rPr>
+        <mc:AlternateContent>
+          <mc:Choice Requires="wps">
+            <w:drawing>
+              <wp:anchor distT="0" distB="0" distL="114300" distR="114300" simplePos="0" relativeHeight="251716608" behindDoc="0" locked="0" layoutInCell="1" allowOverlap="1" wp14:anchorId="6A0A626E" wp14:editId="3917AAF8">
+                <wp:simplePos x="0" y="0"/>
+                <wp:positionH relativeFrom="margin">
+                  <wp:align>center</wp:align>
+                </wp:positionH>
+                <wp:positionV relativeFrom="paragraph">
+                  <wp:posOffset>5765165</wp:posOffset>
+                </wp:positionV>
+                <wp:extent cx="2446020" cy="635"/>
+                <wp:effectExtent l="0" t="0" r="0" b="0"/>
+                <wp:wrapTopAndBottom/>
+                <wp:docPr id="45" name="Pole tekstowe 45"/>
+                <wp:cNvGraphicFramePr/>
+                <a:graphic xmlns:a="http://schemas.openxmlformats.org/drawingml/2006/main">
+                  <a:graphicData uri="http://schemas.microsoft.com/office/word/2010/wordprocessingShape">
+                    <wps:wsp>
+                      <wps:cNvSpPr txBox="1"/>
+                      <wps:spPr>
+                        <a:xfrm>
+                          <a:off x="0" y="0"/>
+                          <a:ext cx="2446020" cy="635"/>
+                        </a:xfrm>
+                        <a:prstGeom prst="rect">
+                          <a:avLst/>
+                        </a:prstGeom>
+                        <a:solidFill>
+                          <a:prstClr val="white"/>
+                        </a:solidFill>
+                        <a:ln>
+                          <a:noFill/>
+                        </a:ln>
+                      </wps:spPr>
+                      <wps:txbx>
+                        <w:txbxContent>
+                          <w:p>
+                            <w:pPr>
+                              <w:pStyle w:val="Legenda"/>
+                              <w:rPr>
+                                <w:rFonts w:ascii="Calibri Light" w:hAnsi="Calibri Light" w:cs="Calibri Light"/>
+                                <w:noProof/>
+                                <w:sz w:val="24"/>
+                                <w:szCs w:val="24"/>
+                              </w:rPr>
+                            </w:pPr>
+                            <w:r>
+                              <w:rPr>
+                                <w:sz w:val="24"/>
+                                <w:szCs w:val="24"/>
+                              </w:rPr>
+                              <w:t>Rysunek 15. Plansza po ruchu w prawo</w:t>
+                            </w:r>
+                          </w:p>
+                        </w:txbxContent>
+                      </wps:txbx>
+                      <wps:bodyPr rot="0" spcFirstLastPara="0" vertOverflow="overflow" horzOverflow="overflow" vert="horz" wrap="square" lIns="0" tIns="0" rIns="0" bIns="0" numCol="1" spcCol="0" rtlCol="0" fromWordArt="0" anchor="t" anchorCtr="0" forceAA="0" compatLnSpc="1">
+                        <a:prstTxWarp prst="textNoShape">
+                          <a:avLst/>
+                        </a:prstTxWarp>
+                        <a:spAutoFit/>
+                      </wps:bodyPr>
+                    </wps:wsp>
+                  </a:graphicData>
+                </a:graphic>
+                <wp14:sizeRelH relativeFrom="margin">
+                  <wp14:pctWidth>0</wp14:pctWidth>
+                </wp14:sizeRelH>
+              </wp:anchor>
+            </w:drawing>
+          </mc:Choice>
+          <mc:Fallback>
+            <w:pict>
+              <v:shape w14:anchorId="6A0A626E" id="Pole tekstowe 45" o:spid="_x0000_s1041" type="#_x0000_t202" style="position:absolute;left:0;text-align:left;margin-left:0;margin-top:453.95pt;width:192.6pt;height:.05pt;z-index:251716608;visibility:visible;mso-wrap-style:square;mso-width-percent:0;mso-wrap-distance-left:9pt;mso-wrap-distance-top:0;mso-wrap-distance-right:9pt;mso-wrap-distance-bottom:0;mso-position-horizontal:center;mso-position-horizontal-relative:margin;mso-position-vertical:absolute;mso-position-vertical-relative:text;mso-width-percent:0;mso-width-relative:margin;v-text-anchor:top" o:gfxdata="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" stroked="f">
+                <v:textbox style="mso-fit-shape-to-text:t" inset="0,0,0,0">
+                  <w:txbxContent>
+                    <w:p>
+                      <w:pPr>
+                        <w:pStyle w:val="Legenda"/>
+                        <w:rPr>
+                          <w:rFonts w:ascii="Calibri Light" w:hAnsi="Calibri Light" w:cs="Calibri Light"/>
+                          <w:noProof/>
+                          <w:sz w:val="24"/>
+                          <w:szCs w:val="24"/>
+                        </w:rPr>
+                      </w:pPr>
+                      <w:r>
+                        <w:rPr>
+                          <w:sz w:val="24"/>
+                          <w:szCs w:val="24"/>
+                        </w:rPr>
+                        <w:t>Rysunek 15. Plansza po ruchu w prawo</w:t>
+                      </w:r>
+                    </w:p>
+                  </w:txbxContent>
+                </v:textbox>
+                <w10:wrap type="topAndBottom" anchorx="margin"/>
+              </v:shape>
+            </w:pict>
+          </mc:Fallback>
+        </mc:AlternateContent>
+      </w:r>
+      <w:r>
+        <w:rPr>
+          <w:rFonts w:ascii="Calibri Light" w:hAnsi="Calibri Light" w:cs="Calibri Light"/>
+          <w:noProof/>
+          <w:sz w:val="26"/>
+          <w:szCs w:val="26"/>
+        </w:rPr>
+        <w:drawing>
+          <wp:anchor distT="0" distB="0" distL="114300" distR="114300" simplePos="0" relativeHeight="251714560" behindDoc="0" locked="0" layoutInCell="1" allowOverlap="1" wp14:anchorId="0891F7F1" wp14:editId="1E3E3B31">
+            <wp:simplePos x="0" y="0"/>
+            <wp:positionH relativeFrom="margin">
+              <wp:align>center</wp:align>
+            </wp:positionH>
+            <wp:positionV relativeFrom="paragraph">
+              <wp:posOffset>3237230</wp:posOffset>
+            </wp:positionV>
+            <wp:extent cx="2317750" cy="2385060"/>
+            <wp:effectExtent l="0" t="0" r="6350" b="0"/>
+            <wp:wrapTopAndBottom/>
+            <wp:docPr id="44" name="Obraz 44"/>
+            <wp:cNvGraphicFramePr>
+              <a:graphicFrameLocks xmlns:a="http://schemas.openxmlformats.org/drawingml/2006/main" noChangeAspect="1"/>
+            </wp:cNvGraphicFramePr>
+            <a:graphic xmlns:a="http://schemas.openxmlformats.org/drawingml/2006/main">
+              <a:graphicData uri="http://schemas.openxmlformats.org/drawingml/2006/picture">
+                <pic:pic xmlns:pic="http://schemas.openxmlformats.org/drawingml/2006/picture">
+                  <pic:nvPicPr>
+                    <pic:cNvPr id="44" name="Obraz 44"/>
+                    <pic:cNvPicPr/>
+                  </pic:nvPicPr>
+                  <pic:blipFill rotWithShape="1">
+                    <a:blip r:embed="rId29" cstate="print">
+                      <a:extLst>
+                        <a:ext uri="{28A0092B-C50C-407E-A947-70E740481C1C}">
+                          <a14:useLocalDpi xmlns:a14="http://schemas.microsoft.com/office/drawing/2010/main" val="0"/>
+                        </a:ext>
+                      </a:extLst>
+                    </a:blip>
+                    <a:srcRect t="44080" b="6279"/>
+                    <a:stretch/>
+                  </pic:blipFill>
+                  <pic:spPr bwMode="auto">
+                    <a:xfrm>
+                      <a:off x="0" y="0"/>
+                      <a:ext cx="2317750" cy="2385060"/>
+                    </a:xfrm>
+                    <a:prstGeom prst="rect">
+                      <a:avLst/>
+                    </a:prstGeom>
+                    <a:ln>
+                      <a:noFill/>
+                    </a:ln>
+                    <a:extLst>
+                      <a:ext uri="{53640926-AAD7-44D8-BBD7-CCE9431645EC}">
+                        <a14:shadowObscured xmlns:a14="http://schemas.microsoft.com/office/drawing/2010/main"/>
+                      </a:ext>
+                    </a:extLst>
+                  </pic:spPr>
+                </pic:pic>
+              </a:graphicData>
+            </a:graphic>
+            <wp14:sizeRelH relativeFrom="page">
+              <wp14:pctWidth>0</wp14:pctWidth>
+            </wp14:sizeRelH>
+            <wp14:sizeRelV relativeFrom="page">
+              <wp14:pctHeight>0</wp14:pctHeight>
+            </wp14:sizeRelV>
+          </wp:anchor>
+        </w:drawing>
+      </w:r>
+    </w:p>
+    <w:p>
+      <w:pPr>
+        <w:pStyle w:val="Akapitzlist"/>
+        <w:ind w:left="1418"/>
+        <w:rPr>
+          <w:rFonts w:ascii="Calibri Light" w:hAnsi="Calibri Light" w:cs="Calibri Light"/>
+          <w:sz w:val="26"/>
+          <w:szCs w:val="26"/>
+        </w:rPr>
+      </w:pPr>
+    </w:p>
+    <w:p>
+      <w:pPr>
+        <w:pStyle w:val="Akapitzlist"/>
+        <w:ind w:left="1418"/>
+        <w:rPr>
+          <w:rFonts w:ascii="Calibri Light" w:hAnsi="Calibri Light" w:cs="Calibri Light"/>
+          <w:sz w:val="26"/>
+          <w:szCs w:val="26"/>
+        </w:rPr>
+      </w:pPr>
+    </w:p>
+    <w:p>
+      <w:pPr>
+        <w:pStyle w:val="Akapitzlist"/>
+        <w:ind w:left="1418"/>
+        <w:rPr>
+          <w:rFonts w:ascii="Calibri Light" w:hAnsi="Calibri Light" w:cs="Calibri Light"/>
+          <w:sz w:val="26"/>
+          <w:szCs w:val="26"/>
+        </w:rPr>
+      </w:pPr>
+    </w:p>
+    <w:p>
+      <w:pPr>
+        <w:pStyle w:val="Akapitzlist"/>
+        <w:ind w:left="1418"/>
+        <w:rPr>
+          <w:rFonts w:ascii="Calibri Light" w:hAnsi="Calibri Light" w:cs="Calibri Light"/>
+          <w:sz w:val="26"/>
+          <w:szCs w:val="26"/>
+        </w:rPr>
+      </w:pPr>
+    </w:p>
+    <w:p>
+      <w:pPr>
+        <w:pStyle w:val="Akapitzlist"/>
+        <w:ind w:left="1418"/>
+        <w:rPr>
+          <w:rFonts w:ascii="Calibri Light" w:hAnsi="Calibri Light" w:cs="Calibri Light"/>
+          <w:sz w:val="26"/>
+          <w:szCs w:val="26"/>
+        </w:rPr>
+      </w:pPr>
+    </w:p>
+    <w:p>
+      <w:pPr>
+        <w:pStyle w:val="Akapitzlist"/>
+        <w:ind w:left="1418"/>
+        <w:rPr>
+          <w:rFonts w:ascii="Calibri Light" w:hAnsi="Calibri Light" w:cs="Calibri Light"/>
+          <w:sz w:val="26"/>
+          <w:szCs w:val="26"/>
+        </w:rPr>
+      </w:pPr>
+      <w:r>
+        <w:rPr>
+          <w:noProof/>
+        </w:rPr>
+        <w:lastRenderedPageBreak/>
+        <mc:AlternateContent>
+          <mc:Choice Requires="wps">
+            <w:drawing>
+              <wp:anchor distT="0" distB="0" distL="114300" distR="114300" simplePos="0" relativeHeight="251719680" behindDoc="0" locked="0" layoutInCell="1" allowOverlap="1" wp14:anchorId="591415FA" wp14:editId="1F5AE299">
+                <wp:simplePos x="0" y="0"/>
+                <wp:positionH relativeFrom="margin">
+                  <wp:align>center</wp:align>
+                </wp:positionH>
+                <wp:positionV relativeFrom="paragraph">
+                  <wp:posOffset>2454275</wp:posOffset>
+                </wp:positionV>
+                <wp:extent cx="2317750" cy="635"/>
+                <wp:effectExtent l="0" t="0" r="6350" b="0"/>
+                <wp:wrapTopAndBottom/>
+                <wp:docPr id="47" name="Pole tekstowe 47"/>
+                <wp:cNvGraphicFramePr/>
+                <a:graphic xmlns:a="http://schemas.openxmlformats.org/drawingml/2006/main">
+                  <a:graphicData uri="http://schemas.microsoft.com/office/word/2010/wordprocessingShape">
+                    <wps:wsp>
+                      <wps:cNvSpPr txBox="1"/>
+                      <wps:spPr>
+                        <a:xfrm>
+                          <a:off x="0" y="0"/>
+                          <a:ext cx="2317750" cy="635"/>
+                        </a:xfrm>
+                        <a:prstGeom prst="rect">
+                          <a:avLst/>
+                        </a:prstGeom>
+                        <a:solidFill>
+                          <a:prstClr val="white"/>
+                        </a:solidFill>
+                        <a:ln>
+                          <a:noFill/>
+                        </a:ln>
+                      </wps:spPr>
+                      <wps:txbx>
+                        <w:txbxContent>
+                          <w:p>
+                            <w:pPr>
+                              <w:pStyle w:val="Legenda"/>
+                              <w:rPr>
+                                <w:rFonts w:ascii="Calibri Light" w:hAnsi="Calibri Light" w:cs="Calibri Light"/>
+                                <w:noProof/>
+                                <w:sz w:val="24"/>
+                                <w:szCs w:val="24"/>
+                              </w:rPr>
+                            </w:pPr>
+                            <w:r>
+                              <w:rPr>
+                                <w:sz w:val="24"/>
+                                <w:szCs w:val="24"/>
+                              </w:rPr>
+                              <w:t>Rysunek</w:t>
+                            </w:r>
+                            <w:r>
+                              <w:rPr>
+                                <w:sz w:val="24"/>
+                                <w:szCs w:val="24"/>
+                              </w:rPr>
+                              <w:t xml:space="preserve"> 16. </w:t>
+                            </w:r>
+                            <w:r>
+                              <w:rPr>
+                                <w:sz w:val="24"/>
+                                <w:szCs w:val="24"/>
+                              </w:rPr>
+                              <w:t>Plansza po ruchu w górę</w:t>
+                            </w:r>
+                          </w:p>
+                        </w:txbxContent>
+                      </wps:txbx>
+                      <wps:bodyPr rot="0" spcFirstLastPara="0" vertOverflow="overflow" horzOverflow="overflow" vert="horz" wrap="square" lIns="0" tIns="0" rIns="0" bIns="0" numCol="1" spcCol="0" rtlCol="0" fromWordArt="0" anchor="t" anchorCtr="0" forceAA="0" compatLnSpc="1">
+                        <a:prstTxWarp prst="textNoShape">
+                          <a:avLst/>
+                        </a:prstTxWarp>
+                        <a:spAutoFit/>
+                      </wps:bodyPr>
+                    </wps:wsp>
+                  </a:graphicData>
+                </a:graphic>
+              </wp:anchor>
+            </w:drawing>
+          </mc:Choice>
+          <mc:Fallback>
+            <w:pict>
+              <v:shape w14:anchorId="591415FA" id="Pole tekstowe 47" o:spid="_x0000_s1042" type="#_x0000_t202" style="position:absolute;left:0;text-align:left;margin-left:0;margin-top:193.25pt;width:182.5pt;height:.05pt;z-index:251719680;visibility:visible;mso-wrap-style:square;mso-wrap-distance-left:9pt;mso-wrap-distance-top:0;mso-wrap-distance-right:9pt;mso-wrap-distance-bottom:0;mso-position-horizontal:center;mso-position-horizontal-relative:margin;mso-position-vertical:absolute;mso-position-vertical-relative:text;v-text-anchor:top" o:gfxdata="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" stroked="f">
+                <v:textbox style="mso-fit-shape-to-text:t" inset="0,0,0,0">
+                  <w:txbxContent>
+                    <w:p>
+                      <w:pPr>
+                        <w:pStyle w:val="Legenda"/>
+                        <w:rPr>
+                          <w:rFonts w:ascii="Calibri Light" w:hAnsi="Calibri Light" w:cs="Calibri Light"/>
+                          <w:noProof/>
+                          <w:sz w:val="24"/>
+                          <w:szCs w:val="24"/>
+                        </w:rPr>
+                      </w:pPr>
+                      <w:r>
+                        <w:rPr>
+                          <w:sz w:val="24"/>
+                          <w:szCs w:val="24"/>
+                        </w:rPr>
+                        <w:t>Rysunek</w:t>
+                      </w:r>
+                      <w:r>
+                        <w:rPr>
+                          <w:sz w:val="24"/>
+                          <w:szCs w:val="24"/>
+                        </w:rPr>
+                        <w:t xml:space="preserve"> 16. </w:t>
+                      </w:r>
+                      <w:r>
+                        <w:rPr>
+                          <w:sz w:val="24"/>
+                          <w:szCs w:val="24"/>
+                        </w:rPr>
+                        <w:t>Plansza po ruchu w górę</w:t>
+                      </w:r>
+                    </w:p>
+                  </w:txbxContent>
+                </v:textbox>
+                <w10:wrap type="topAndBottom" anchorx="margin"/>
+              </v:shape>
+            </w:pict>
+          </mc:Fallback>
+        </mc:AlternateContent>
+      </w:r>
+      <w:r>
+        <w:rPr>
+          <w:rFonts w:ascii="Calibri Light" w:hAnsi="Calibri Light" w:cs="Calibri Light"/>
+          <w:noProof/>
+          <w:sz w:val="26"/>
+          <w:szCs w:val="26"/>
+        </w:rPr>
+        <w:drawing>
+          <wp:anchor distT="0" distB="0" distL="114300" distR="114300" simplePos="0" relativeHeight="251717632" behindDoc="1" locked="0" layoutInCell="1" allowOverlap="1" wp14:anchorId="1A96AE0D" wp14:editId="7A2AC1F1">
+            <wp:simplePos x="0" y="0"/>
+            <wp:positionH relativeFrom="margin">
+              <wp:align>center</wp:align>
+            </wp:positionH>
+            <wp:positionV relativeFrom="paragraph">
+              <wp:posOffset>0</wp:posOffset>
+            </wp:positionV>
+            <wp:extent cx="2317750" cy="2385060"/>
+            <wp:effectExtent l="0" t="0" r="6350" b="0"/>
+            <wp:wrapTopAndBottom/>
+            <wp:docPr id="46" name="Obraz 46"/>
+            <wp:cNvGraphicFramePr>
+              <a:graphicFrameLocks xmlns:a="http://schemas.openxmlformats.org/drawingml/2006/main" noChangeAspect="1"/>
+            </wp:cNvGraphicFramePr>
+            <a:graphic xmlns:a="http://schemas.openxmlformats.org/drawingml/2006/main">
+              <a:graphicData uri="http://schemas.openxmlformats.org/drawingml/2006/picture">
+                <pic:pic xmlns:pic="http://schemas.openxmlformats.org/drawingml/2006/picture">
+                  <pic:nvPicPr>
+                    <pic:cNvPr id="46" name="Obraz 46"/>
+                    <pic:cNvPicPr/>
+                  </pic:nvPicPr>
+                  <pic:blipFill rotWithShape="1">
+                    <a:blip r:embed="rId30" cstate="print">
+                      <a:extLst>
+                        <a:ext uri="{28A0092B-C50C-407E-A947-70E740481C1C}">
+                          <a14:useLocalDpi xmlns:a14="http://schemas.microsoft.com/office/drawing/2010/main" val="0"/>
+                        </a:ext>
+                      </a:extLst>
+                    </a:blip>
+                    <a:srcRect t="44080" b="6279"/>
+                    <a:stretch/>
+                  </pic:blipFill>
+                  <pic:spPr bwMode="auto">
+                    <a:xfrm>
+                      <a:off x="0" y="0"/>
+                      <a:ext cx="2317750" cy="2385060"/>
+                    </a:xfrm>
+                    <a:prstGeom prst="rect">
+                      <a:avLst/>
+                    </a:prstGeom>
+                    <a:ln>
+                      <a:noFill/>
+                    </a:ln>
+                    <a:extLst>
+                      <a:ext uri="{53640926-AAD7-44D8-BBD7-CCE9431645EC}">
+                        <a14:shadowObscured xmlns:a14="http://schemas.microsoft.com/office/drawing/2010/main"/>
+                      </a:ext>
+                    </a:extLst>
+                  </pic:spPr>
+                </pic:pic>
+              </a:graphicData>
+            </a:graphic>
+            <wp14:sizeRelH relativeFrom="page">
+              <wp14:pctWidth>0</wp14:pctWidth>
+            </wp14:sizeRelH>
+            <wp14:sizeRelV relativeFrom="page">
+              <wp14:pctHeight>0</wp14:pctHeight>
+            </wp14:sizeRelV>
+          </wp:anchor>
+        </w:drawing>
+      </w:r>
+    </w:p>
+    <w:p>
+      <w:pPr>
+        <w:pStyle w:val="Akapitzlist"/>
+        <w:ind w:left="1418"/>
+        <w:rPr>
+          <w:rFonts w:ascii="Calibri Light" w:hAnsi="Calibri Light" w:cs="Calibri Light"/>
+          <w:sz w:val="32"/>
+          <w:szCs w:val="32"/>
+        </w:rPr>
+      </w:pPr>
+      <w:r>
+        <w:rPr>
+          <w:rFonts w:ascii="Calibri Light" w:hAnsi="Calibri Light" w:cs="Calibri Light"/>
+          <w:sz w:val="32"/>
+          <w:szCs w:val="32"/>
+        </w:rPr>
+        <w:t xml:space="preserve">1.4 Koniec gry </w:t>
+      </w:r>
+    </w:p>
+    <w:p>
+      <w:pPr>
+        <w:pStyle w:val="Akapitzlist"/>
+        <w:ind w:left="1418"/>
+        <w:rPr>
+          <w:rFonts w:ascii="Calibri Light" w:hAnsi="Calibri Light" w:cs="Calibri Light"/>
+          <w:sz w:val="32"/>
+          <w:szCs w:val="32"/>
+        </w:rPr>
+      </w:pPr>
+    </w:p>
+    <w:p>
+      <w:pPr>
+        <w:pStyle w:val="Akapitzlist"/>
+        <w:ind w:left="1418" w:firstLine="706"/>
+        <w:rPr>
+          <w:rFonts w:ascii="Calibri Light" w:hAnsi="Calibri Light" w:cs="Calibri Light"/>
+          <w:sz w:val="26"/>
+          <w:szCs w:val="26"/>
+        </w:rPr>
+      </w:pPr>
+      <w:r>
+        <w:rPr>
+          <w:rFonts w:ascii="Calibri Light" w:hAnsi="Calibri Light" w:cs="Calibri Light"/>
+          <w:sz w:val="26"/>
+          <w:szCs w:val="26"/>
+        </w:rPr>
+        <w:t>Celem gry jest osiągnięcie na jednym klocku liczby 2048</w:t>
+      </w:r>
+      <w:r>
+        <w:rPr>
+          <w:rFonts w:ascii="Calibri Light" w:hAnsi="Calibri Light" w:cs="Calibri Light"/>
+          <w:sz w:val="26"/>
+          <w:szCs w:val="26"/>
+        </w:rPr>
+        <w:t xml:space="preserve">, następnie można kontynuować grę w celu osiągnięcia jak największego wyniku, bądź zakończenie gry. </w:t>
+      </w:r>
+    </w:p>
+    <w:p>
+      <w:pPr>
+        <w:pStyle w:val="Akapitzlist"/>
+        <w:ind w:left="1418" w:firstLine="706"/>
+        <w:rPr>
+          <w:rFonts w:ascii="Calibri Light" w:hAnsi="Calibri Light" w:cs="Calibri Light"/>
+          <w:sz w:val="26"/>
+          <w:szCs w:val="26"/>
+        </w:rPr>
+      </w:pPr>
+    </w:p>
+    <w:p>
+      <w:pPr>
+        <w:pStyle w:val="Akapitzlist"/>
+        <w:ind w:left="1418" w:firstLine="706"/>
+        <w:rPr>
+          <w:rFonts w:ascii="Calibri Light" w:hAnsi="Calibri Light" w:cs="Calibri Light"/>
+          <w:sz w:val="26"/>
+          <w:szCs w:val="26"/>
+        </w:rPr>
+      </w:pPr>
+      <w:r>
+        <w:rPr>
+          <w:rFonts w:ascii="Calibri Light" w:hAnsi="Calibri Light" w:cs="Calibri Light"/>
+          <w:sz w:val="26"/>
+          <w:szCs w:val="26"/>
+        </w:rPr>
+        <w:t xml:space="preserve">Gra również kończy się, gdy wykonanie ruchu w żadną stronę nie spowoduje zmiany planszy, to znaczy, że na planszy nie będzie ani jednego pustego pola oraz nie jest możliwe połączenie żadnych klocków. </w:t>
+      </w:r>
     </w:p>
     <w:sectPr>
+      <w:footerReference w:type="default" r:id="rId31"/>
       <w:pgSz w:w="11906" w:h="16838"/>
       <w:pgMar w:top="1417" w:right="1417" w:bottom="1417" w:left="1417" w:header="708" w:footer="708" w:gutter="0"/>
       <w:cols w:space="708"/>
@@ -6304,9 +9496,368 @@
 </w:document>
 </file>
 
+<file path=word/endnotes.xml><?xml version="1.0" encoding="utf-8"?>
+<w:endnotes xmlns:wpc="http://schemas.microsoft.com/office/word/2010/wordprocessingCanvas" xmlns:cx="http://schemas.microsoft.com/office/drawing/2014/chartex" xmlns:cx1="http://schemas.microsoft.com/office/drawing/2015/9/8/chartex" xmlns:cx2="http://schemas.microsoft.com/office/drawing/2015/10/21/chartex" xmlns:cx3="http://schemas.microsoft.com/office/drawing/2016/5/9/chartex" xmlns:cx4="http://schemas.microsoft.com/office/drawing/2016/5/10/chartex" xmlns:cx5="http://schemas.microsoft.com/office/drawing/2016/5/11/chartex" xmlns:cx6="http://schemas.microsoft.com/office/drawing/2016/5/12/chartex" xmlns:cx7="http://schemas.microsoft.com/office/drawing/2016/5/13/chartex" xmlns:cx8="http://schemas.microsoft.com/office/drawing/2016/5/14/chartex" xmlns:mc="http://schemas.openxmlformats.org/markup-compatibility/2006" xmlns:aink="http://schemas.microsoft.com/office/drawing/2016/ink" xmlns:am3d="http://schemas.microsoft.com/office/drawing/2017/model3d" xmlns:o="urn:schemas-microsoft-com:office:office" xmlns:r="http://schemas.openxmlformats.org/officeDocument/2006/relationships" xmlns:m="http://schemas.openxmlformats.org/officeDocument/2006/math" xmlns:v="urn:schemas-microsoft-com:vml" xmlns:wp14="http://schemas.microsoft.com/office/word/2010/wordprocessingDrawing" xmlns:wp="http://schemas.openxmlformats.org/drawingml/2006/wordprocessingDrawing" xmlns:w10="urn:schemas-microsoft-com:office:word" xmlns:w="http://schemas.openxmlformats.org/wordprocessingml/2006/main" xmlns:w14="http://schemas.microsoft.com/office/word/2010/wordml" xmlns:w15="http://schemas.microsoft.com/office/word/2012/wordml" xmlns:w16cex="http://schemas.microsoft.com/office/word/2018/wordml/cex" xmlns:w16cid="http://schemas.microsoft.com/office/word/2016/wordml/cid" xmlns:w16="http://schemas.microsoft.com/office/word/2018/wordml" xmlns:w16se="http://schemas.microsoft.com/office/word/2015/wordml/symex" xmlns:wpg="http://schemas.microsoft.com/office/word/2010/wordprocessingGroup" xmlns:wpi="http://schemas.microsoft.com/office/word/2010/wordprocessingInk" xmlns:wne="http://schemas.microsoft.com/office/word/2006/wordml" xmlns:wps="http://schemas.microsoft.com/office/word/2010/wordprocessingShape" mc:Ignorable="w14 w15 w16se w16cid w16 w16cex wp14">
+  <w:endnote w:type="separator" w:id="-1">
+    <w:p>
+      <w:pPr>
+        <w:spacing w:after="0" w:line="240" w:lineRule="auto"/>
+      </w:pPr>
+      <w:r>
+        <w:separator/>
+      </w:r>
+    </w:p>
+  </w:endnote>
+  <w:endnote w:type="continuationSeparator" w:id="0">
+    <w:p>
+      <w:pPr>
+        <w:spacing w:after="0" w:line="240" w:lineRule="auto"/>
+      </w:pPr>
+      <w:r>
+        <w:continuationSeparator/>
+      </w:r>
+    </w:p>
+  </w:endnote>
+</w:endnotes>
+</file>
+
+<file path=word/footer1.xml><?xml version="1.0" encoding="utf-8"?>
+<w:ftr xmlns:wpc="http://schemas.microsoft.com/office/word/2010/wordprocessingCanvas" xmlns:cx="http://schemas.microsoft.com/office/drawing/2014/chartex" xmlns:cx1="http://schemas.microsoft.com/office/drawing/2015/9/8/chartex" xmlns:cx2="http://schemas.microsoft.com/office/drawing/2015/10/21/chartex" xmlns:cx3="http://schemas.microsoft.com/office/drawing/2016/5/9/chartex" xmlns:cx4="http://schemas.microsoft.com/office/drawing/2016/5/10/chartex" xmlns:cx5="http://schemas.microsoft.com/office/drawing/2016/5/11/chartex" xmlns:cx6="http://schemas.microsoft.com/office/drawing/2016/5/12/chartex" xmlns:cx7="http://schemas.microsoft.com/office/drawing/2016/5/13/chartex" xmlns:cx8="http://schemas.microsoft.com/office/drawing/2016/5/14/chartex" xmlns:mc="http://schemas.openxmlformats.org/markup-compatibility/2006" xmlns:aink="http://schemas.microsoft.com/office/drawing/2016/ink" xmlns:am3d="http://schemas.microsoft.com/office/drawing/2017/model3d" xmlns:o="urn:schemas-microsoft-com:office:office" xmlns:r="http://schemas.openxmlformats.org/officeDocument/2006/relationships" xmlns:m="http://schemas.openxmlformats.org/officeDocument/2006/math" xmlns:v="urn:schemas-microsoft-com:vml" xmlns:wp14="http://schemas.microsoft.com/office/word/2010/wordprocessingDrawing" xmlns:wp="http://schemas.openxmlformats.org/drawingml/2006/wordprocessingDrawing" xmlns:w10="urn:schemas-microsoft-com:office:word" xmlns:w="http://schemas.openxmlformats.org/wordprocessingml/2006/main" xmlns:w14="http://schemas.microsoft.com/office/word/2010/wordml" xmlns:w15="http://schemas.microsoft.com/office/word/2012/wordml" xmlns:w16cex="http://schemas.microsoft.com/office/word/2018/wordml/cex" xmlns:w16cid="http://schemas.microsoft.com/office/word/2016/wordml/cid" xmlns:w16="http://schemas.microsoft.com/office/word/2018/wordml" xmlns:w16se="http://schemas.microsoft.com/office/word/2015/wordml/symex" xmlns:wpg="http://schemas.microsoft.com/office/word/2010/wordprocessingGroup" xmlns:wpi="http://schemas.microsoft.com/office/word/2010/wordprocessingInk" xmlns:wne="http://schemas.microsoft.com/office/word/2006/wordml" xmlns:wps="http://schemas.microsoft.com/office/word/2010/wordprocessingShape" mc:Ignorable="w14 w15 w16se w16cid w16 w16cex wp14">
+  <w:tbl>
+    <w:tblPr>
+      <w:tblW w:w="5000" w:type="pct"/>
+      <w:jc w:val="center"/>
+      <w:tblCellMar>
+        <w:top w:w="144" w:type="dxa"/>
+        <w:left w:w="115" w:type="dxa"/>
+        <w:bottom w:w="144" w:type="dxa"/>
+        <w:right w:w="115" w:type="dxa"/>
+      </w:tblCellMar>
+      <w:tblLook w:val="04A0" w:firstRow="1" w:lastRow="0" w:firstColumn="1" w:lastColumn="0" w:noHBand="0" w:noVBand="1"/>
+    </w:tblPr>
+    <w:tblGrid>
+      <w:gridCol w:w="4559"/>
+      <w:gridCol w:w="4513"/>
+    </w:tblGrid>
+    <w:tr>
+      <w:trPr>
+        <w:trHeight w:hRule="exact" w:val="115"/>
+        <w:jc w:val="center"/>
+      </w:trPr>
+      <w:tc>
+        <w:tcPr>
+          <w:tcW w:w="4686" w:type="dxa"/>
+          <w:shd w:val="clear" w:color="auto" w:fill="4472C4" w:themeFill="accent1"/>
+          <w:tcMar>
+            <w:top w:w="0" w:type="dxa"/>
+            <w:bottom w:w="0" w:type="dxa"/>
+          </w:tcMar>
+        </w:tcPr>
+        <w:p>
+          <w:pPr>
+            <w:pStyle w:val="Nagwek"/>
+            <w:rPr>
+              <w:caps/>
+              <w:sz w:val="18"/>
+            </w:rPr>
+          </w:pPr>
+        </w:p>
+      </w:tc>
+      <w:tc>
+        <w:tcPr>
+          <w:tcW w:w="4674" w:type="dxa"/>
+          <w:shd w:val="clear" w:color="auto" w:fill="4472C4" w:themeFill="accent1"/>
+          <w:tcMar>
+            <w:top w:w="0" w:type="dxa"/>
+            <w:bottom w:w="0" w:type="dxa"/>
+          </w:tcMar>
+        </w:tcPr>
+        <w:p>
+          <w:pPr>
+            <w:pStyle w:val="Nagwek"/>
+            <w:jc w:val="right"/>
+            <w:rPr>
+              <w:caps/>
+              <w:sz w:val="18"/>
+            </w:rPr>
+          </w:pPr>
+        </w:p>
+      </w:tc>
+    </w:tr>
+    <w:tr>
+      <w:trPr>
+        <w:jc w:val="center"/>
+      </w:trPr>
+      <w:sdt>
+        <w:sdtPr>
+          <w:rPr>
+            <w:caps/>
+            <w:color w:val="808080" w:themeColor="background1" w:themeShade="80"/>
+            <w:sz w:val="18"/>
+            <w:szCs w:val="18"/>
+          </w:rPr>
+          <w:alias w:val="Autor"/>
+          <w:tag w:val=""/>
+          <w:id w:val="1534151868"/>
+          <w:placeholder>
+            <w:docPart w:val="84EB872835DA45E1A7C52AFCB156F99C"/>
+          </w:placeholder>
+          <w:dataBinding w:prefixMappings="xmlns:ns0='http://purl.org/dc/elements/1.1/' xmlns:ns1='http://schemas.openxmlformats.org/package/2006/metadata/core-properties' " w:xpath="/ns1:coreProperties[1]/ns0:creator[1]" w:storeItemID="{6C3C8BC8-F283-45AE-878A-BAB7291924A1}"/>
+          <w:text/>
+        </w:sdtPr>
+        <w:sdtContent>
+          <w:tc>
+            <w:tcPr>
+              <w:tcW w:w="4686" w:type="dxa"/>
+              <w:shd w:val="clear" w:color="auto" w:fill="auto"/>
+              <w:vAlign w:val="center"/>
+            </w:tcPr>
+            <w:p>
+              <w:pPr>
+                <w:pStyle w:val="Stopka"/>
+                <w:rPr>
+                  <w:caps/>
+                  <w:color w:val="808080" w:themeColor="background1" w:themeShade="80"/>
+                  <w:sz w:val="18"/>
+                  <w:szCs w:val="18"/>
+                </w:rPr>
+              </w:pPr>
+              <w:r>
+                <w:rPr>
+                  <w:caps/>
+                  <w:color w:val="808080" w:themeColor="background1" w:themeShade="80"/>
+                  <w:sz w:val="18"/>
+                  <w:szCs w:val="18"/>
+                </w:rPr>
+                <w:t>PRzemysław zdrzalik, julia szymańska</w:t>
+              </w:r>
+            </w:p>
+          </w:tc>
+        </w:sdtContent>
+      </w:sdt>
+      <w:tc>
+        <w:tcPr>
+          <w:tcW w:w="4674" w:type="dxa"/>
+          <w:shd w:val="clear" w:color="auto" w:fill="auto"/>
+          <w:vAlign w:val="center"/>
+        </w:tcPr>
+        <w:p>
+          <w:pPr>
+            <w:pStyle w:val="Stopka"/>
+            <w:jc w:val="right"/>
+            <w:rPr>
+              <w:caps/>
+              <w:color w:val="808080" w:themeColor="background1" w:themeShade="80"/>
+              <w:sz w:val="18"/>
+              <w:szCs w:val="18"/>
+            </w:rPr>
+          </w:pPr>
+          <w:r>
+            <w:rPr>
+              <w:caps/>
+              <w:color w:val="808080" w:themeColor="background1" w:themeShade="80"/>
+              <w:sz w:val="18"/>
+              <w:szCs w:val="18"/>
+            </w:rPr>
+            <w:fldChar w:fldCharType="begin"/>
+          </w:r>
+          <w:r>
+            <w:rPr>
+              <w:caps/>
+              <w:color w:val="808080" w:themeColor="background1" w:themeShade="80"/>
+              <w:sz w:val="18"/>
+              <w:szCs w:val="18"/>
+            </w:rPr>
+            <w:instrText>PAGE   \* MERGEFORMAT</w:instrText>
+          </w:r>
+          <w:r>
+            <w:rPr>
+              <w:caps/>
+              <w:color w:val="808080" w:themeColor="background1" w:themeShade="80"/>
+              <w:sz w:val="18"/>
+              <w:szCs w:val="18"/>
+            </w:rPr>
+            <w:fldChar w:fldCharType="separate"/>
+          </w:r>
+          <w:r>
+            <w:rPr>
+              <w:caps/>
+              <w:color w:val="808080" w:themeColor="background1" w:themeShade="80"/>
+              <w:sz w:val="18"/>
+              <w:szCs w:val="18"/>
+            </w:rPr>
+            <w:t>2</w:t>
+          </w:r>
+          <w:r>
+            <w:rPr>
+              <w:caps/>
+              <w:color w:val="808080" w:themeColor="background1" w:themeShade="80"/>
+              <w:sz w:val="18"/>
+              <w:szCs w:val="18"/>
+            </w:rPr>
+            <w:fldChar w:fldCharType="end"/>
+          </w:r>
+        </w:p>
+      </w:tc>
+    </w:tr>
+  </w:tbl>
+  <w:p>
+    <w:pPr>
+      <w:pStyle w:val="Stopka"/>
+    </w:pPr>
+  </w:p>
+</w:ftr>
+</file>
+
+<file path=word/footnotes.xml><?xml version="1.0" encoding="utf-8"?>
+<w:footnotes xmlns:wpc="http://schemas.microsoft.com/office/word/2010/wordprocessingCanvas" xmlns:cx="http://schemas.microsoft.com/office/drawing/2014/chartex" xmlns:cx1="http://schemas.microsoft.com/office/drawing/2015/9/8/chartex" xmlns:cx2="http://schemas.microsoft.com/office/drawing/2015/10/21/chartex" xmlns:cx3="http://schemas.microsoft.com/office/drawing/2016/5/9/chartex" xmlns:cx4="http://schemas.microsoft.com/office/drawing/2016/5/10/chartex" xmlns:cx5="http://schemas.microsoft.com/office/drawing/2016/5/11/chartex" xmlns:cx6="http://schemas.microsoft.com/office/drawing/2016/5/12/chartex" xmlns:cx7="http://schemas.microsoft.com/office/drawing/2016/5/13/chartex" xmlns:cx8="http://schemas.microsoft.com/office/drawing/2016/5/14/chartex" xmlns:mc="http://schemas.openxmlformats.org/markup-compatibility/2006" xmlns:aink="http://schemas.microsoft.com/office/drawing/2016/ink" xmlns:am3d="http://schemas.microsoft.com/office/drawing/2017/model3d" xmlns:o="urn:schemas-microsoft-com:office:office" xmlns:r="http://schemas.openxmlformats.org/officeDocument/2006/relationships" xmlns:m="http://schemas.openxmlformats.org/officeDocument/2006/math" xmlns:v="urn:schemas-microsoft-com:vml" xmlns:wp14="http://schemas.microsoft.com/office/word/2010/wordprocessingDrawing" xmlns:wp="http://schemas.openxmlformats.org/drawingml/2006/wordprocessingDrawing" xmlns:w10="urn:schemas-microsoft-com:office:word" xmlns:w="http://schemas.openxmlformats.org/wordprocessingml/2006/main" xmlns:w14="http://schemas.microsoft.com/office/word/2010/wordml" xmlns:w15="http://schemas.microsoft.com/office/word/2012/wordml" xmlns:w16cex="http://schemas.microsoft.com/office/word/2018/wordml/cex" xmlns:w16cid="http://schemas.microsoft.com/office/word/2016/wordml/cid" xmlns:w16="http://schemas.microsoft.com/office/word/2018/wordml" xmlns:w16se="http://schemas.microsoft.com/office/word/2015/wordml/symex" xmlns:wpg="http://schemas.microsoft.com/office/word/2010/wordprocessingGroup" xmlns:wpi="http://schemas.microsoft.com/office/word/2010/wordprocessingInk" xmlns:wne="http://schemas.microsoft.com/office/word/2006/wordml" xmlns:wps="http://schemas.microsoft.com/office/word/2010/wordprocessingShape" mc:Ignorable="w14 w15 w16se w16cid w16 w16cex wp14">
+  <w:footnote w:type="separator" w:id="-1">
+    <w:p>
+      <w:pPr>
+        <w:spacing w:after="0" w:line="240" w:lineRule="auto"/>
+      </w:pPr>
+      <w:r>
+        <w:separator/>
+      </w:r>
+    </w:p>
+  </w:footnote>
+  <w:footnote w:type="continuationSeparator" w:id="0">
+    <w:p>
+      <w:pPr>
+        <w:spacing w:after="0" w:line="240" w:lineRule="auto"/>
+      </w:pPr>
+      <w:r>
+        <w:continuationSeparator/>
+      </w:r>
+    </w:p>
+  </w:footnote>
+</w:footnotes>
+</file>
+
 <file path=word/numbering.xml><?xml version="1.0" encoding="utf-8"?>
 <w:numbering xmlns:wpc="http://schemas.microsoft.com/office/word/2010/wordprocessingCanvas" xmlns:cx="http://schemas.microsoft.com/office/drawing/2014/chartex" xmlns:cx1="http://schemas.microsoft.com/office/drawing/2015/9/8/chartex" xmlns:cx2="http://schemas.microsoft.com/office/drawing/2015/10/21/chartex" xmlns:cx3="http://schemas.microsoft.com/office/drawing/2016/5/9/chartex" xmlns:cx4="http://schemas.microsoft.com/office/drawing/2016/5/10/chartex" xmlns:cx5="http://schemas.microsoft.com/office/drawing/2016/5/11/chartex" xmlns:cx6="http://schemas.microsoft.com/office/drawing/2016/5/12/chartex" xmlns:cx7="http://schemas.microsoft.com/office/drawing/2016/5/13/chartex" xmlns:cx8="http://schemas.microsoft.com/office/drawing/2016/5/14/chartex" xmlns:mc="http://schemas.openxmlformats.org/markup-compatibility/2006" xmlns:aink="http://schemas.microsoft.com/office/drawing/2016/ink" xmlns:am3d="http://schemas.microsoft.com/office/drawing/2017/model3d" xmlns:o="urn:schemas-microsoft-com:office:office" xmlns:r="http://schemas.openxmlformats.org/officeDocument/2006/relationships" xmlns:m="http://schemas.openxmlformats.org/officeDocument/2006/math" xmlns:v="urn:schemas-microsoft-com:vml" xmlns:wp14="http://schemas.microsoft.com/office/word/2010/wordprocessingDrawing" xmlns:wp="http://schemas.openxmlformats.org/drawingml/2006/wordprocessingDrawing" xmlns:w10="urn:schemas-microsoft-com:office:word" xmlns:w="http://schemas.openxmlformats.org/wordprocessingml/2006/main" xmlns:w14="http://schemas.microsoft.com/office/word/2010/wordml" xmlns:w15="http://schemas.microsoft.com/office/word/2012/wordml" xmlns:w16cex="http://schemas.microsoft.com/office/word/2018/wordml/cex" xmlns:w16cid="http://schemas.microsoft.com/office/word/2016/wordml/cid" xmlns:w16="http://schemas.microsoft.com/office/word/2018/wordml" xmlns:w16se="http://schemas.microsoft.com/office/word/2015/wordml/symex" xmlns:wpg="http://schemas.microsoft.com/office/word/2010/wordprocessingGroup" xmlns:wpi="http://schemas.microsoft.com/office/word/2010/wordprocessingInk" xmlns:wne="http://schemas.microsoft.com/office/word/2006/wordml" xmlns:wps="http://schemas.microsoft.com/office/word/2010/wordprocessingShape" mc:Ignorable="w14 w15 w16se w16cid w16 w16cex wp14">
   <w:abstractNum w:abstractNumId="0" w15:restartNumberingAfterBreak="0">
+    <w:nsid w:val="23B16951"/>
+    <w:multiLevelType w:val="multilevel"/>
+    <w:tmpl w:val="84EEFFF6"/>
+    <w:lvl w:ilvl="0">
+      <w:start w:val="1"/>
+      <w:numFmt w:val="decimal"/>
+      <w:lvlText w:val="%1."/>
+      <w:lvlJc w:val="left"/>
+      <w:pPr>
+        <w:ind w:left="1080" w:hanging="360"/>
+      </w:pPr>
+      <w:rPr>
+        <w:rFonts w:hint="default"/>
+      </w:rPr>
+    </w:lvl>
+    <w:lvl w:ilvl="1">
+      <w:start w:val="1"/>
+      <w:numFmt w:val="decimal"/>
+      <w:isLgl/>
+      <w:lvlText w:val="%1.%2"/>
+      <w:lvlJc w:val="left"/>
+      <w:pPr>
+        <w:ind w:left="1800" w:hanging="720"/>
+      </w:pPr>
+      <w:rPr>
+        <w:rFonts w:hint="default"/>
+      </w:rPr>
+    </w:lvl>
+    <w:lvl w:ilvl="2">
+      <w:start w:val="1"/>
+      <w:numFmt w:val="decimal"/>
+      <w:isLgl/>
+      <w:lvlText w:val="%1.%2.%3"/>
+      <w:lvlJc w:val="left"/>
+      <w:pPr>
+        <w:ind w:left="2160" w:hanging="720"/>
+      </w:pPr>
+      <w:rPr>
+        <w:rFonts w:hint="default"/>
+      </w:rPr>
+    </w:lvl>
+    <w:lvl w:ilvl="3">
+      <w:start w:val="1"/>
+      <w:numFmt w:val="decimal"/>
+      <w:isLgl/>
+      <w:lvlText w:val="%1.%2.%3.%4"/>
+      <w:lvlJc w:val="left"/>
+      <w:pPr>
+        <w:ind w:left="2880" w:hanging="1080"/>
+      </w:pPr>
+      <w:rPr>
+        <w:rFonts w:hint="default"/>
+      </w:rPr>
+    </w:lvl>
+    <w:lvl w:ilvl="4">
+      <w:start w:val="1"/>
+      <w:numFmt w:val="decimal"/>
+      <w:isLgl/>
+      <w:lvlText w:val="%1.%2.%3.%4.%5"/>
+      <w:lvlJc w:val="left"/>
+      <w:pPr>
+        <w:ind w:left="3600" w:hanging="1440"/>
+      </w:pPr>
+      <w:rPr>
+        <w:rFonts w:hint="default"/>
+      </w:rPr>
+    </w:lvl>
+    <w:lvl w:ilvl="5">
+      <w:start w:val="1"/>
+      <w:numFmt w:val="decimal"/>
+      <w:isLgl/>
+      <w:lvlText w:val="%1.%2.%3.%4.%5.%6"/>
+      <w:lvlJc w:val="left"/>
+      <w:pPr>
+        <w:ind w:left="3960" w:hanging="1440"/>
+      </w:pPr>
+      <w:rPr>
+        <w:rFonts w:hint="default"/>
+      </w:rPr>
+    </w:lvl>
+    <w:lvl w:ilvl="6">
+      <w:start w:val="1"/>
+      <w:numFmt w:val="decimal"/>
+      <w:isLgl/>
+      <w:lvlText w:val="%1.%2.%3.%4.%5.%6.%7"/>
+      <w:lvlJc w:val="left"/>
+      <w:pPr>
+        <w:ind w:left="4680" w:hanging="1800"/>
+      </w:pPr>
+      <w:rPr>
+        <w:rFonts w:hint="default"/>
+      </w:rPr>
+    </w:lvl>
+    <w:lvl w:ilvl="7">
+      <w:start w:val="1"/>
+      <w:numFmt w:val="decimal"/>
+      <w:isLgl/>
+      <w:lvlText w:val="%1.%2.%3.%4.%5.%6.%7.%8"/>
+      <w:lvlJc w:val="left"/>
+      <w:pPr>
+        <w:ind w:left="5400" w:hanging="2160"/>
+      </w:pPr>
+      <w:rPr>
+        <w:rFonts w:hint="default"/>
+      </w:rPr>
+    </w:lvl>
+    <w:lvl w:ilvl="8">
+      <w:start w:val="1"/>
+      <w:numFmt w:val="decimal"/>
+      <w:isLgl/>
+      <w:lvlText w:val="%1.%2.%3.%4.%5.%6.%7.%8.%9"/>
+      <w:lvlJc w:val="left"/>
+      <w:pPr>
+        <w:ind w:left="5760" w:hanging="2160"/>
+      </w:pPr>
+      <w:rPr>
+        <w:rFonts w:hint="default"/>
+      </w:rPr>
+    </w:lvl>
+  </w:abstractNum>
+  <w:abstractNum w:abstractNumId="1" w15:restartNumberingAfterBreak="0">
     <w:nsid w:val="2731327A"/>
     <w:multiLevelType w:val="multilevel"/>
     <w:tmpl w:val="8B9447D8"/>
@@ -6427,7 +9978,7 @@
       </w:rPr>
     </w:lvl>
   </w:abstractNum>
-  <w:abstractNum w:abstractNumId="1" w15:restartNumberingAfterBreak="0">
+  <w:abstractNum w:abstractNumId="2" w15:restartNumberingAfterBreak="0">
     <w:nsid w:val="7A1C44A9"/>
     <w:multiLevelType w:val="hybridMultilevel"/>
     <w:tmpl w:val="99340B2A"/>
@@ -6541,10 +10092,13 @@
     </w:lvl>
   </w:abstractNum>
   <w:num w:numId="1">
-    <w:abstractNumId w:val="0"/>
+    <w:abstractNumId w:val="1"/>
   </w:num>
   <w:num w:numId="2">
-    <w:abstractNumId w:val="1"/>
+    <w:abstractNumId w:val="2"/>
+  </w:num>
+  <w:num w:numId="3">
+    <w:abstractNumId w:val="0"/>
   </w:num>
 </w:numbering>
 </file>
@@ -6952,7 +10506,6 @@
   <w:style w:type="character" w:default="1" w:styleId="Domylnaczcionkaakapitu">
     <w:name w:val="Default Paragraph Font"/>
     <w:uiPriority w:val="1"/>
-    <w:semiHidden/>
     <w:unhideWhenUsed/>
   </w:style>
   <w:style w:type="table" w:default="1" w:styleId="Standardowy">
@@ -7025,7 +10578,664 @@
       <w:szCs w:val="18"/>
     </w:rPr>
   </w:style>
+  <w:style w:type="character" w:styleId="Hipercze">
+    <w:name w:val="Hyperlink"/>
+    <w:basedOn w:val="Domylnaczcionkaakapitu"/>
+    <w:uiPriority w:val="99"/>
+    <w:unhideWhenUsed/>
+    <w:rsid w:val="00C771F8"/>
+    <w:rPr>
+      <w:color w:val="0563C1" w:themeColor="hyperlink"/>
+      <w:u w:val="single"/>
+    </w:rPr>
+  </w:style>
+  <w:style w:type="character" w:styleId="Nierozpoznanawzmianka">
+    <w:name w:val="Unresolved Mention"/>
+    <w:basedOn w:val="Domylnaczcionkaakapitu"/>
+    <w:uiPriority w:val="99"/>
+    <w:semiHidden/>
+    <w:unhideWhenUsed/>
+    <w:rsid w:val="00C771F8"/>
+    <w:rPr>
+      <w:color w:val="605E5C"/>
+      <w:shd w:val="clear" w:color="auto" w:fill="E1DFDD"/>
+    </w:rPr>
+  </w:style>
+  <w:style w:type="character" w:styleId="UyteHipercze">
+    <w:name w:val="FollowedHyperlink"/>
+    <w:basedOn w:val="Domylnaczcionkaakapitu"/>
+    <w:uiPriority w:val="99"/>
+    <w:semiHidden/>
+    <w:unhideWhenUsed/>
+    <w:rsid w:val="00C771F8"/>
+    <w:rPr>
+      <w:color w:val="954F72" w:themeColor="followedHyperlink"/>
+      <w:u w:val="single"/>
+    </w:rPr>
+  </w:style>
+  <w:style w:type="paragraph" w:styleId="Nagwek">
+    <w:name w:val="header"/>
+    <w:basedOn w:val="Normalny"/>
+    <w:link w:val="NagwekZnak"/>
+    <w:uiPriority w:val="99"/>
+    <w:unhideWhenUsed/>
+    <w:rsid w:val="00FA6682"/>
+    <w:pPr>
+      <w:tabs>
+        <w:tab w:val="center" w:pos="4536"/>
+        <w:tab w:val="right" w:pos="9072"/>
+      </w:tabs>
+      <w:spacing w:after="0" w:line="240" w:lineRule="auto"/>
+    </w:pPr>
+  </w:style>
+  <w:style w:type="character" w:customStyle="1" w:styleId="NagwekZnak">
+    <w:name w:val="Nagłówek Znak"/>
+    <w:basedOn w:val="Domylnaczcionkaakapitu"/>
+    <w:link w:val="Nagwek"/>
+    <w:uiPriority w:val="99"/>
+    <w:rsid w:val="00FA6682"/>
+  </w:style>
+  <w:style w:type="paragraph" w:styleId="Stopka">
+    <w:name w:val="footer"/>
+    <w:basedOn w:val="Normalny"/>
+    <w:link w:val="StopkaZnak"/>
+    <w:uiPriority w:val="99"/>
+    <w:unhideWhenUsed/>
+    <w:rsid w:val="00FA6682"/>
+    <w:pPr>
+      <w:tabs>
+        <w:tab w:val="center" w:pos="4536"/>
+        <w:tab w:val="right" w:pos="9072"/>
+      </w:tabs>
+      <w:spacing w:after="0" w:line="240" w:lineRule="auto"/>
+    </w:pPr>
+  </w:style>
+  <w:style w:type="character" w:customStyle="1" w:styleId="StopkaZnak">
+    <w:name w:val="Stopka Znak"/>
+    <w:basedOn w:val="Domylnaczcionkaakapitu"/>
+    <w:link w:val="Stopka"/>
+    <w:uiPriority w:val="99"/>
+    <w:rsid w:val="00FA6682"/>
+  </w:style>
 </w:styles>
+</file>
+
+<file path=word/glossary/document.xml><?xml version="1.0" encoding="utf-8"?>
+<w:glossaryDocument xmlns:wpc="http://schemas.microsoft.com/office/word/2010/wordprocessingCanvas" xmlns:cx="http://schemas.microsoft.com/office/drawing/2014/chartex" xmlns:cx1="http://schemas.microsoft.com/office/drawing/2015/9/8/chartex" xmlns:cx2="http://schemas.microsoft.com/office/drawing/2015/10/21/chartex" xmlns:cx3="http://schemas.microsoft.com/office/drawing/2016/5/9/chartex" xmlns:cx4="http://schemas.microsoft.com/office/drawing/2016/5/10/chartex" xmlns:cx5="http://schemas.microsoft.com/office/drawing/2016/5/11/chartex" xmlns:cx6="http://schemas.microsoft.com/office/drawing/2016/5/12/chartex" xmlns:cx7="http://schemas.microsoft.com/office/drawing/2016/5/13/chartex" xmlns:cx8="http://schemas.microsoft.com/office/drawing/2016/5/14/chartex" xmlns:mc="http://schemas.openxmlformats.org/markup-compatibility/2006" xmlns:aink="http://schemas.microsoft.com/office/drawing/2016/ink" xmlns:am3d="http://schemas.microsoft.com/office/drawing/2017/model3d" xmlns:o="urn:schemas-microsoft-com:office:office" xmlns:r="http://schemas.openxmlformats.org/officeDocument/2006/relationships" xmlns:m="http://schemas.openxmlformats.org/officeDocument/2006/math" xmlns:v="urn:schemas-microsoft-com:vml" xmlns:wp14="http://schemas.microsoft.com/office/word/2010/wordprocessingDrawing" xmlns:wp="http://schemas.openxmlformats.org/drawingml/2006/wordprocessingDrawing" xmlns:w10="urn:schemas-microsoft-com:office:word" xmlns:w="http://schemas.openxmlformats.org/wordprocessingml/2006/main" xmlns:w14="http://schemas.microsoft.com/office/word/2010/wordml" xmlns:w15="http://schemas.microsoft.com/office/word/2012/wordml" xmlns:w16cex="http://schemas.microsoft.com/office/word/2018/wordml/cex" xmlns:w16cid="http://schemas.microsoft.com/office/word/2016/wordml/cid" xmlns:w16="http://schemas.microsoft.com/office/word/2018/wordml" xmlns:w16se="http://schemas.microsoft.com/office/word/2015/wordml/symex" xmlns:wpg="http://schemas.microsoft.com/office/word/2010/wordprocessingGroup" xmlns:wpi="http://schemas.microsoft.com/office/word/2010/wordprocessingInk" xmlns:wne="http://schemas.microsoft.com/office/word/2006/wordml" xmlns:wps="http://schemas.microsoft.com/office/word/2010/wordprocessingShape" mc:Ignorable="w14 w15 w16se w16cid w16 w16cex wp14">
+  <w:docParts>
+    <w:docPart>
+      <w:docPartPr>
+        <w:name w:val="84EB872835DA45E1A7C52AFCB156F99C"/>
+        <w:category>
+          <w:name w:val="Ogólne"/>
+          <w:gallery w:val="placeholder"/>
+        </w:category>
+        <w:types>
+          <w:type w:val="bbPlcHdr"/>
+        </w:types>
+        <w:behaviors>
+          <w:behavior w:val="content"/>
+        </w:behaviors>
+        <w:guid w:val="{BE88A340-D0E1-423E-8A4C-F43B45647A00}"/>
+      </w:docPartPr>
+      <w:docPartBody>
+        <w:p>
+          <w:pPr>
+            <w:pStyle w:val="84EB872835DA45E1A7C52AFCB156F99C"/>
+          </w:pPr>
+          <w:r>
+            <w:rPr>
+              <w:rStyle w:val="Tekstzastpczy"/>
+            </w:rPr>
+            <w:t>[Autor]</w:t>
+          </w:r>
+        </w:p>
+      </w:docPartBody>
+    </w:docPart>
+  </w:docParts>
+</w:glossaryDocument>
+</file>
+
+<file path=word/glossary/fontTable.xml><?xml version="1.0" encoding="utf-8"?>
+<w:fonts xmlns:mc="http://schemas.openxmlformats.org/markup-compatibility/2006" xmlns:r="http://schemas.openxmlformats.org/officeDocument/2006/relationships" xmlns:w="http://schemas.openxmlformats.org/wordprocessingml/2006/main" xmlns:w14="http://schemas.microsoft.com/office/word/2010/wordml" xmlns:w15="http://schemas.microsoft.com/office/word/2012/wordml" xmlns:w16cex="http://schemas.microsoft.com/office/word/2018/wordml/cex" xmlns:w16cid="http://schemas.microsoft.com/office/word/2016/wordml/cid" xmlns:w16="http://schemas.microsoft.com/office/word/2018/wordml" xmlns:w16se="http://schemas.microsoft.com/office/word/2015/wordml/symex" mc:Ignorable="w14 w15 w16se w16cid w16 w16cex">
+  <w:font w:name="Times New Roman">
+    <w:panose1 w:val="02020603050405020304"/>
+    <w:charset w:val="EE"/>
+    <w:family w:val="roman"/>
+    <w:pitch w:val="variable"/>
+    <w:sig w:usb0="E0002AFF" w:usb1="C0007843" w:usb2="00000009" w:usb3="00000000" w:csb0="000001FF" w:csb1="00000000"/>
+  </w:font>
+  <w:font w:name="Symbol">
+    <w:panose1 w:val="05050102010706020507"/>
+    <w:charset w:val="02"/>
+    <w:family w:val="roman"/>
+    <w:pitch w:val="variable"/>
+    <w:sig w:usb0="00000000" w:usb1="10000000" w:usb2="00000000" w:usb3="00000000" w:csb0="80000000" w:csb1="00000000"/>
+  </w:font>
+  <w:font w:name="Courier New">
+    <w:panose1 w:val="02070309020205020404"/>
+    <w:charset w:val="EE"/>
+    <w:family w:val="modern"/>
+    <w:pitch w:val="fixed"/>
+    <w:sig w:usb0="E0002EFF" w:usb1="C0007843" w:usb2="00000009" w:usb3="00000000" w:csb0="000001FF" w:csb1="00000000"/>
+  </w:font>
+  <w:font w:name="Wingdings">
+    <w:panose1 w:val="05000000000000000000"/>
+    <w:charset w:val="02"/>
+    <w:family w:val="auto"/>
+    <w:pitch w:val="variable"/>
+    <w:sig w:usb0="00000000" w:usb1="10000000" w:usb2="00000000" w:usb3="00000000" w:csb0="80000000" w:csb1="00000000"/>
+  </w:font>
+  <w:font w:name="Calibri">
+    <w:panose1 w:val="020F0502020204030204"/>
+    <w:charset w:val="EE"/>
+    <w:family w:val="swiss"/>
+    <w:pitch w:val="variable"/>
+    <w:sig w:usb0="E0002AFF" w:usb1="4000ACFF" w:usb2="00000001" w:usb3="00000000" w:csb0="000001FF" w:csb1="00000000"/>
+  </w:font>
+  <w:font w:name="Calibri Light">
+    <w:panose1 w:val="020F0302020204030204"/>
+    <w:charset w:val="EE"/>
+    <w:family w:val="swiss"/>
+    <w:pitch w:val="variable"/>
+    <w:sig w:usb0="A0002AEF" w:usb1="4000207B" w:usb2="00000000" w:usb3="00000000" w:csb0="000001FF" w:csb1="00000000"/>
+  </w:font>
+</w:fonts>
+</file>
+
+<file path=word/glossary/settings.xml><?xml version="1.0" encoding="utf-8"?>
+<w:settings xmlns:mc="http://schemas.openxmlformats.org/markup-compatibility/2006" xmlns:o="urn:schemas-microsoft-com:office:office" xmlns:r="http://schemas.openxmlformats.org/officeDocument/2006/relationships" xmlns:m="http://schemas.openxmlformats.org/officeDocument/2006/math" xmlns:v="urn:schemas-microsoft-com:vml" xmlns:w10="urn:schemas-microsoft-com:office:word" xmlns:w="http://schemas.openxmlformats.org/wordprocessingml/2006/main" xmlns:w14="http://schemas.microsoft.com/office/word/2010/wordml" xmlns:w15="http://schemas.microsoft.com/office/word/2012/wordml" xmlns:w16cex="http://schemas.microsoft.com/office/word/2018/wordml/cex" xmlns:w16cid="http://schemas.microsoft.com/office/word/2016/wordml/cid" xmlns:w16="http://schemas.microsoft.com/office/word/2018/wordml" xmlns:w16se="http://schemas.microsoft.com/office/word/2015/wordml/symex" xmlns:sl="http://schemas.openxmlformats.org/schemaLibrary/2006/main" mc:Ignorable="w14 w15 w16se w16cid w16 w16cex">
+  <w:view w:val="normal"/>
+  <w:defaultTabStop w:val="708"/>
+  <w:hyphenationZone w:val="425"/>
+  <w:characterSpacingControl w:val="doNotCompress"/>
+  <w:compat>
+    <w:useFELayout/>
+    <w:compatSetting w:name="compatibilityMode" w:uri="http://schemas.microsoft.com/office/word" w:val="15"/>
+    <w:compatSetting w:name="overrideTableStyleFontSizeAndJustification" w:uri="http://schemas.microsoft.com/office/word" w:val="1"/>
+    <w:compatSetting w:name="enableOpenTypeFeatures" w:uri="http://schemas.microsoft.com/office/word" w:val="1"/>
+    <w:compatSetting w:name="doNotFlipMirrorIndents" w:uri="http://schemas.microsoft.com/office/word" w:val="1"/>
+    <w:compatSetting w:name="differentiateMultirowTableHeaders" w:uri="http://schemas.microsoft.com/office/word" w:val="1"/>
+    <w:compatSetting w:name="useWord2013TrackBottomHyphenation" w:uri="http://schemas.microsoft.com/office/word" w:val="0"/>
+  </w:compat>
+  <w:rsids>
+    <w:rsidRoot w:val="00AB7B6B"/>
+    <w:rsid w:val="00044D5C"/>
+    <w:rsid w:val="00AB7B6B"/>
+  </w:rsids>
+  <m:mathPr>
+    <m:mathFont m:val="Cambria Math"/>
+    <m:brkBin m:val="before"/>
+    <m:brkBinSub m:val="--"/>
+    <m:smallFrac m:val="0"/>
+    <m:dispDef/>
+    <m:lMargin m:val="0"/>
+    <m:rMargin m:val="0"/>
+    <m:defJc m:val="centerGroup"/>
+    <m:wrapIndent m:val="1440"/>
+    <m:intLim m:val="subSup"/>
+    <m:naryLim m:val="undOvr"/>
+  </m:mathPr>
+  <w:themeFontLang w:val="pl-PL"/>
+  <w:clrSchemeMapping w:bg1="light1" w:t1="dark1" w:bg2="light2" w:t2="dark2" w:accent1="accent1" w:accent2="accent2" w:accent3="accent3" w:accent4="accent4" w:accent5="accent5" w:accent6="accent6" w:hyperlink="hyperlink" w:followedHyperlink="followedHyperlink"/>
+  <w:decimalSymbol w:val=","/>
+  <w:listSeparator w:val=";"/>
+  <w15:chartTrackingRefBased/>
+</w:settings>
+</file>
+
+<file path=word/glossary/styles.xml><?xml version="1.0" encoding="utf-8"?>
+<w:styles xmlns:mc="http://schemas.openxmlformats.org/markup-compatibility/2006" xmlns:r="http://schemas.openxmlformats.org/officeDocument/2006/relationships" xmlns:w="http://schemas.openxmlformats.org/wordprocessingml/2006/main" xmlns:w14="http://schemas.microsoft.com/office/word/2010/wordml" xmlns:w15="http://schemas.microsoft.com/office/word/2012/wordml" xmlns:w16cex="http://schemas.microsoft.com/office/word/2018/wordml/cex" xmlns:w16cid="http://schemas.microsoft.com/office/word/2016/wordml/cid" xmlns:w16="http://schemas.microsoft.com/office/word/2018/wordml" xmlns:w16se="http://schemas.microsoft.com/office/word/2015/wordml/symex" mc:Ignorable="w14 w15 w16se w16cid w16 w16cex">
+  <w:docDefaults>
+    <w:rPrDefault>
+      <w:rPr>
+        <w:rFonts w:asciiTheme="minorHAnsi" w:eastAsiaTheme="minorEastAsia" w:hAnsiTheme="minorHAnsi" w:cstheme="minorBidi"/>
+        <w:sz w:val="22"/>
+        <w:szCs w:val="22"/>
+        <w:lang w:val="pl-PL" w:eastAsia="pl-PL" w:bidi="ar-SA"/>
+      </w:rPr>
+    </w:rPrDefault>
+    <w:pPrDefault>
+      <w:pPr>
+        <w:spacing w:after="160" w:line="259" w:lineRule="auto"/>
+      </w:pPr>
+    </w:pPrDefault>
+  </w:docDefaults>
+  <w:latentStyles w:defLockedState="0" w:defUIPriority="99" w:defSemiHidden="0" w:defUnhideWhenUsed="0" w:defQFormat="0" w:count="376">
+    <w:lsdException w:name="Normal" w:uiPriority="0" w:qFormat="1"/>
+    <w:lsdException w:name="heading 1" w:uiPriority="9" w:qFormat="1"/>
+    <w:lsdException w:name="heading 2" w:semiHidden="1" w:uiPriority="9" w:unhideWhenUsed="1" w:qFormat="1"/>
+    <w:lsdException w:name="heading 3" w:semiHidden="1" w:uiPriority="9" w:unhideWhenUsed="1" w:qFormat="1"/>
+    <w:lsdException w:name="heading 4" w:semiHidden="1" w:uiPriority="9" w:unhideWhenUsed="1" w:qFormat="1"/>
+    <w:lsdException w:name="heading 5" w:semiHidden="1" w:uiPriority="9" w:unhideWhenUsed="1" w:qFormat="1"/>
+    <w:lsdException w:name="heading 6" w:semiHidden="1" w:uiPriority="9" w:unhideWhenUsed="1" w:qFormat="1"/>
+    <w:lsdException w:name="heading 7" w:semiHidden="1" w:uiPriority="9" w:unhideWhenUsed="1" w:qFormat="1"/>
+    <w:lsdException w:name="heading 8" w:semiHidden="1" w:uiPriority="9" w:unhideWhenUsed="1" w:qFormat="1"/>
+    <w:lsdException w:name="heading 9" w:semiHidden="1" w:uiPriority="9" w:unhideWhenUsed="1" w:qFormat="1"/>
+    <w:lsdException w:name="index 1" w:semiHidden="1" w:unhideWhenUsed="1"/>
+    <w:lsdException w:name="index 2" w:semiHidden="1" w:unhideWhenUsed="1"/>
+    <w:lsdException w:name="index 3" w:semiHidden="1" w:unhideWhenUsed="1"/>
+    <w:lsdException w:name="index 4" w:semiHidden="1" w:unhideWhenUsed="1"/>
+    <w:lsdException w:name="index 5" w:semiHidden="1" w:unhideWhenUsed="1"/>
+    <w:lsdException w:name="index 6" w:semiHidden="1" w:unhideWhenUsed="1"/>
+    <w:lsdException w:name="index 7" w:semiHidden="1" w:unhideWhenUsed="1"/>
+    <w:lsdException w:name="index 8" w:semiHidden="1" w:unhideWhenUsed="1"/>
+    <w:lsdException w:name="index 9" w:semiHidden="1" w:unhideWhenUsed="1"/>
+    <w:lsdException w:name="toc 1" w:semiHidden="1" w:uiPriority="39" w:unhideWhenUsed="1"/>
+    <w:lsdException w:name="toc 2" w:semiHidden="1" w:uiPriority="39" w:unhideWhenUsed="1"/>
+    <w:lsdException w:name="toc 3" w:semiHidden="1" w:uiPriority="39" w:unhideWhenUsed="1"/>
+    <w:lsdException w:name="toc 4" w:semiHidden="1" w:uiPriority="39" w:unhideWhenUsed="1"/>
+    <w:lsdException w:name="toc 5" w:semiHidden="1" w:uiPriority="39" w:unhideWhenUsed="1"/>
+    <w:lsdException w:name="toc 6" w:semiHidden="1" w:uiPriority="39" w:unhideWhenUsed="1"/>
+    <w:lsdException w:name="toc 7" w:semiHidden="1" w:uiPriority="39" w:unhideWhenUsed="1"/>
+    <w:lsdException w:name="toc 8" w:semiHidden="1" w:uiPriority="39" w:unhideWhenUsed="1"/>
+    <w:lsdException w:name="toc 9" w:semiHidden="1" w:uiPriority="39" w:unhideWhenUsed="1"/>
+    <w:lsdException w:name="Normal Indent" w:semiHidden="1" w:unhideWhenUsed="1"/>
+    <w:lsdException w:name="footnote text" w:semiHidden="1" w:unhideWhenUsed="1"/>
+    <w:lsdException w:name="annotation text" w:semiHidden="1" w:unhideWhenUsed="1"/>
+    <w:lsdException w:name="header" w:semiHidden="1" w:unhideWhenUsed="1"/>
+    <w:lsdException w:name="footer" w:semiHidden="1" w:unhideWhenUsed="1"/>
+    <w:lsdException w:name="index heading" w:semiHidden="1" w:unhideWhenUsed="1"/>
+    <w:lsdException w:name="caption" w:semiHidden="1" w:uiPriority="35" w:unhideWhenUsed="1" w:qFormat="1"/>
+    <w:lsdException w:name="table of figures" w:semiHidden="1" w:unhideWhenUsed="1"/>
+    <w:lsdException w:name="envelope address" w:semiHidden="1" w:unhideWhenUsed="1"/>
+    <w:lsdException w:name="envelope return" w:semiHidden="1" w:unhideWhenUsed="1"/>
+    <w:lsdException w:name="footnote reference" w:semiHidden="1" w:unhideWhenUsed="1"/>
+    <w:lsdException w:name="annotation reference" w:semiHidden="1" w:unhideWhenUsed="1"/>
+    <w:lsdException w:name="line number" w:semiHidden="1" w:unhideWhenUsed="1"/>
+    <w:lsdException w:name="page number" w:semiHidden="1" w:unhideWhenUsed="1"/>
+    <w:lsdException w:name="endnote reference" w:semiHidden="1" w:unhideWhenUsed="1"/>
+    <w:lsdException w:name="endnote text" w:semiHidden="1" w:unhideWhenUsed="1"/>
+    <w:lsdException w:name="table of authorities" w:semiHidden="1" w:unhideWhenUsed="1"/>
+    <w:lsdException w:name="macro" w:semiHidden="1" w:unhideWhenUsed="1"/>
+    <w:lsdException w:name="toa heading" w:semiHidden="1" w:unhideWhenUsed="1"/>
+    <w:lsdException w:name="List" w:semiHidden="1" w:unhideWhenUsed="1"/>
+    <w:lsdException w:name="List Bullet" w:semiHidden="1" w:unhideWhenUsed="1"/>
+    <w:lsdException w:name="List Number" w:semiHidden="1" w:unhideWhenUsed="1"/>
+    <w:lsdException w:name="List 2" w:semiHidden="1" w:unhideWhenUsed="1"/>
+    <w:lsdException w:name="List 3" w:semiHidden="1" w:unhideWhenUsed="1"/>
+    <w:lsdException w:name="List 4" w:semiHidden="1" w:unhideWhenUsed="1"/>
+    <w:lsdException w:name="List 5" w:semiHidden="1" w:unhideWhenUsed="1"/>
+    <w:lsdException w:name="List Bullet 2" w:semiHidden="1" w:unhideWhenUsed="1"/>
+    <w:lsdException w:name="List Bullet 3" w:semiHidden="1" w:unhideWhenUsed="1"/>
+    <w:lsdException w:name="List Bullet 4" w:semiHidden="1" w:unhideWhenUsed="1"/>
+    <w:lsdException w:name="List Bullet 5" w:semiHidden="1" w:unhideWhenUsed="1"/>
+    <w:lsdException w:name="List Number 2" w:semiHidden="1" w:unhideWhenUsed="1"/>
+    <w:lsdException w:name="List Number 3" w:semiHidden="1" w:unhideWhenUsed="1"/>
+    <w:lsdException w:name="List Number 4" w:semiHidden="1" w:unhideWhenUsed="1"/>
+    <w:lsdException w:name="List Number 5" w:semiHidden="1" w:unhideWhenUsed="1"/>
+    <w:lsdException w:name="Title" w:uiPriority="10" w:qFormat="1"/>
+    <w:lsdException w:name="Closing" w:semiHidden="1" w:unhideWhenUsed="1"/>
+    <w:lsdException w:name="Signature" w:semiHidden="1" w:unhideWhenUsed="1"/>
+    <w:lsdException w:name="Default Paragraph Font" w:semiHidden="1" w:uiPriority="1" w:unhideWhenUsed="1"/>
+    <w:lsdException w:name="Body Text" w:semiHidden="1" w:unhideWhenUsed="1"/>
+    <w:lsdException w:name="Body Text Indent" w:semiHidden="1" w:unhideWhenUsed="1"/>
+    <w:lsdException w:name="List Continue" w:semiHidden="1" w:unhideWhenUsed="1"/>
+    <w:lsdException w:name="List Continue 2" w:semiHidden="1" w:unhideWhenUsed="1"/>
+    <w:lsdException w:name="List Continue 3" w:semiHidden="1" w:unhideWhenUsed="1"/>
+    <w:lsdException w:name="List Continue 4" w:semiHidden="1" w:unhideWhenUsed="1"/>
+    <w:lsdException w:name="List Continue 5" w:semiHidden="1" w:unhideWhenUsed="1"/>
+    <w:lsdException w:name="Message Header" w:semiHidden="1" w:unhideWhenUsed="1"/>
+    <w:lsdException w:name="Subtitle" w:uiPriority="11" w:qFormat="1"/>
+    <w:lsdException w:name="Salutation" w:semiHidden="1" w:unhideWhenUsed="1"/>
+    <w:lsdException w:name="Date" w:semiHidden="1" w:unhideWhenUsed="1"/>
+    <w:lsdException w:name="Body Text First Indent" w:semiHidden="1" w:unhideWhenUsed="1"/>
+    <w:lsdException w:name="Body Text First Indent 2" w:semiHidden="1" w:unhideWhenUsed="1"/>
+    <w:lsdException w:name="Note Heading" w:semiHidden="1" w:unhideWhenUsed="1"/>
+    <w:lsdException w:name="Body Text 2" w:semiHidden="1" w:unhideWhenUsed="1"/>
+    <w:lsdException w:name="Body Text 3" w:semiHidden="1" w:unhideWhenUsed="1"/>
+    <w:lsdException w:name="Body Text Indent 2" w:semiHidden="1" w:unhideWhenUsed="1"/>
+    <w:lsdException w:name="Body Text Indent 3" w:semiHidden="1" w:unhideWhenUsed="1"/>
+    <w:lsdException w:name="Block Text" w:semiHidden="1" w:unhideWhenUsed="1"/>
+    <w:lsdException w:name="Hyperlink" w:semiHidden="1" w:unhideWhenUsed="1"/>
+    <w:lsdException w:name="FollowedHyperlink" w:semiHidden="1" w:unhideWhenUsed="1"/>
+    <w:lsdException w:name="Strong" w:uiPriority="22" w:qFormat="1"/>
+    <w:lsdException w:name="Emphasis" w:uiPriority="20" w:qFormat="1"/>
+    <w:lsdException w:name="Document Map" w:semiHidden="1" w:unhideWhenUsed="1"/>
+    <w:lsdException w:name="Plain Text" w:semiHidden="1" w:unhideWhenUsed="1"/>
+    <w:lsdException w:name="E-mail Signature" w:semiHidden="1" w:unhideWhenUsed="1"/>
+    <w:lsdException w:name="HTML Top of Form" w:semiHidden="1" w:unhideWhenUsed="1"/>
+    <w:lsdException w:name="HTML Bottom of Form" w:semiHidden="1" w:unhideWhenUsed="1"/>
+    <w:lsdException w:name="Normal (Web)" w:semiHidden="1" w:unhideWhenUsed="1"/>
+    <w:lsdException w:name="HTML Acronym" w:semiHidden="1" w:unhideWhenUsed="1"/>
+    <w:lsdException w:name="HTML Address" w:semiHidden="1" w:unhideWhenUsed="1"/>
+    <w:lsdException w:name="HTML Cite" w:semiHidden="1" w:unhideWhenUsed="1"/>
+    <w:lsdException w:name="HTML Code" w:semiHidden="1" w:unhideWhenUsed="1"/>
+    <w:lsdException w:name="HTML Definition" w:semiHidden="1" w:unhideWhenUsed="1"/>
+    <w:lsdException w:name="HTML Keyboard" w:semiHidden="1" w:unhideWhenUsed="1"/>
+    <w:lsdException w:name="HTML Preformatted" w:semiHidden="1" w:unhideWhenUsed="1"/>
+    <w:lsdException w:name="HTML Sample" w:semiHidden="1" w:unhideWhenUsed="1"/>
+    <w:lsdException w:name="HTML Typewriter" w:semiHidden="1" w:unhideWhenUsed="1"/>
+    <w:lsdException w:name="HTML Variable" w:semiHidden="1" w:unhideWhenUsed="1"/>
+    <w:lsdException w:name="Normal Table" w:semiHidden="1" w:unhideWhenUsed="1"/>
+    <w:lsdException w:name="annotation subject" w:semiHidden="1" w:unhideWhenUsed="1"/>
+    <w:lsdException w:name="No List" w:semiHidden="1" w:unhideWhenUsed="1"/>
+    <w:lsdException w:name="Outline List 1" w:semiHidden="1" w:unhideWhenUsed="1"/>
+    <w:lsdException w:name="Outline List 2" w:semiHidden="1" w:unhideWhenUsed="1"/>
+    <w:lsdException w:name="Outline List 3" w:semiHidden="1" w:unhideWhenUsed="1"/>
+    <w:lsdException w:name="Table Simple 1" w:semiHidden="1" w:unhideWhenUsed="1"/>
+    <w:lsdException w:name="Table Simple 2" w:semiHidden="1" w:unhideWhenUsed="1"/>
+    <w:lsdException w:name="Table Simple 3" w:semiHidden="1" w:unhideWhenUsed="1"/>
+    <w:lsdException w:name="Table Classic 1" w:semiHidden="1" w:unhideWhenUsed="1"/>
+    <w:lsdException w:name="Table Classic 2" w:semiHidden="1" w:unhideWhenUsed="1"/>
+    <w:lsdException w:name="Table Classic 3" w:semiHidden="1" w:unhideWhenUsed="1"/>
+    <w:lsdException w:name="Table Classic 4" w:semiHidden="1" w:unhideWhenUsed="1"/>
+    <w:lsdException w:name="Table Colorful 1" w:semiHidden="1" w:unhideWhenUsed="1"/>
+    <w:lsdException w:name="Table Colorful 2" w:semiHidden="1" w:unhideWhenUsed="1"/>
+    <w:lsdException w:name="Table Colorful 3" w:semiHidden="1" w:unhideWhenUsed="1"/>
+    <w:lsdException w:name="Table Columns 1" w:semiHidden="1" w:unhideWhenUsed="1"/>
+    <w:lsdException w:name="Table Columns 2" w:semiHidden="1" w:unhideWhenUsed="1"/>
+    <w:lsdException w:name="Table Columns 3" w:semiHidden="1" w:unhideWhenUsed="1"/>
+    <w:lsdException w:name="Table Columns 4" w:semiHidden="1" w:unhideWhenUsed="1"/>
+    <w:lsdException w:name="Table Columns 5" w:semiHidden="1" w:unhideWhenUsed="1"/>
+    <w:lsdException w:name="Table Grid 1" w:semiHidden="1" w:unhideWhenUsed="1"/>
+    <w:lsdException w:name="Table Grid 2" w:semiHidden="1" w:unhideWhenUsed="1"/>
+    <w:lsdException w:name="Table Grid 3" w:semiHidden="1" w:unhideWhenUsed="1"/>
+    <w:lsdException w:name="Table Grid 4" w:semiHidden="1" w:unhideWhenUsed="1"/>
+    <w:lsdException w:name="Table Grid 5" w:semiHidden="1" w:unhideWhenUsed="1"/>
+    <w:lsdException w:name="Table Grid 6" w:semiHidden="1" w:unhideWhenUsed="1"/>
+    <w:lsdException w:name="Table Grid 7" w:semiHidden="1" w:unhideWhenUsed="1"/>
+    <w:lsdException w:name="Table Grid 8" w:semiHidden="1" w:unhideWhenUsed="1"/>
+    <w:lsdException w:name="Table List 1" w:semiHidden="1" w:unhideWhenUsed="1"/>
+    <w:lsdException w:name="Table List 2" w:semiHidden="1" w:unhideWhenUsed="1"/>
+    <w:lsdException w:name="Table List 3" w:semiHidden="1" w:unhideWhenUsed="1"/>
+    <w:lsdException w:name="Table List 4" w:semiHidden="1" w:unhideWhenUsed="1"/>
+    <w:lsdException w:name="Table List 5" w:semiHidden="1" w:unhideWhenUsed="1"/>
+    <w:lsdException w:name="Table List 6" w:semiHidden="1" w:unhideWhenUsed="1"/>
+    <w:lsdException w:name="Table List 7" w:semiHidden="1" w:unhideWhenUsed="1"/>
+    <w:lsdException w:name="Table List 8" w:semiHidden="1" w:unhideWhenUsed="1"/>
+    <w:lsdException w:name="Table 3D effects 1" w:semiHidden="1" w:unhideWhenUsed="1"/>
+    <w:lsdException w:name="Table 3D effects 2" w:semiHidden="1" w:unhideWhenUsed="1"/>
+    <w:lsdException w:name="Table 3D effects 3" w:semiHidden="1" w:unhideWhenUsed="1"/>
+    <w:lsdException w:name="Table Contemporary" w:semiHidden="1" w:unhideWhenUsed="1"/>
+    <w:lsdException w:name="Table Elegant" w:semiHidden="1" w:unhideWhenUsed="1"/>
+    <w:lsdException w:name="Table Professional" w:semiHidden="1" w:unhideWhenUsed="1"/>
+    <w:lsdException w:name="Table Subtle 1" w:semiHidden="1" w:unhideWhenUsed="1"/>
+    <w:lsdException w:name="Table Subtle 2" w:semiHidden="1" w:unhideWhenUsed="1"/>
+    <w:lsdException w:name="Table Web 1" w:semiHidden="1" w:unhideWhenUsed="1"/>
+    <w:lsdException w:name="Table Web 2" w:semiHidden="1" w:unhideWhenUsed="1"/>
+    <w:lsdException w:name="Table Web 3" w:semiHidden="1" w:unhideWhenUsed="1"/>
+    <w:lsdException w:name="Balloon Text" w:semiHidden="1" w:unhideWhenUsed="1"/>
+    <w:lsdException w:name="Table Grid" w:uiPriority="39"/>
+    <w:lsdException w:name="Table Theme" w:semiHidden="1" w:unhideWhenUsed="1"/>
+    <w:lsdException w:name="Placeholder Text" w:semiHidden="1"/>
+    <w:lsdException w:name="No Spacing" w:uiPriority="1" w:qFormat="1"/>
+    <w:lsdException w:name="Light Shading" w:uiPriority="60"/>
+    <w:lsdException w:name="Light List" w:uiPriority="61"/>
+    <w:lsdException w:name="Light Grid" w:uiPriority="62"/>
+    <w:lsdException w:name="Medium Shading 1" w:uiPriority="63"/>
+    <w:lsdException w:name="Medium Shading 2" w:uiPriority="64"/>
+    <w:lsdException w:name="Medium List 1" w:uiPriority="65"/>
+    <w:lsdException w:name="Medium List 2" w:uiPriority="66"/>
+    <w:lsdException w:name="Medium Grid 1" w:uiPriority="67"/>
+    <w:lsdException w:name="Medium Grid 2" w:uiPriority="68"/>
+    <w:lsdException w:name="Medium Grid 3" w:uiPriority="69"/>
+    <w:lsdException w:name="Dark List" w:uiPriority="70"/>
+    <w:lsdException w:name="Colorful Shading" w:uiPriority="71"/>
+    <w:lsdException w:name="Colorful List" w:uiPriority="72"/>
+    <w:lsdException w:name="Colorful Grid" w:uiPriority="73"/>
+    <w:lsdException w:name="Light Shading Accent 1" w:uiPriority="60"/>
+    <w:lsdException w:name="Light List Accent 1" w:uiPriority="61"/>
+    <w:lsdException w:name="Light Grid Accent 1" w:uiPriority="62"/>
+    <w:lsdException w:name="Medium Shading 1 Accent 1" w:uiPriority="63"/>
+    <w:lsdException w:name="Medium Shading 2 Accent 1" w:uiPriority="64"/>
+    <w:lsdException w:name="Medium List 1 Accent 1" w:uiPriority="65"/>
+    <w:lsdException w:name="Revision" w:semiHidden="1"/>
+    <w:lsdException w:name="List Paragraph" w:uiPriority="34" w:qFormat="1"/>
+    <w:lsdException w:name="Quote" w:uiPriority="29" w:qFormat="1"/>
+    <w:lsdException w:name="Intense Quote" w:uiPriority="30" w:qFormat="1"/>
+    <w:lsdException w:name="Medium List 2 Accent 1" w:uiPriority="66"/>
+    <w:lsdException w:name="Medium Grid 1 Accent 1" w:uiPriority="67"/>
+    <w:lsdException w:name="Medium Grid 2 Accent 1" w:uiPriority="68"/>
+    <w:lsdException w:name="Medium Grid 3 Accent 1" w:uiPriority="69"/>
+    <w:lsdException w:name="Dark List Accent 1" w:uiPriority="70"/>
+    <w:lsdException w:name="Colorful Shading Accent 1" w:uiPriority="71"/>
+    <w:lsdException w:name="Colorful List Accent 1" w:uiPriority="72"/>
+    <w:lsdException w:name="Colorful Grid Accent 1" w:uiPriority="73"/>
+    <w:lsdException w:name="Light Shading Accent 2" w:uiPriority="60"/>
+    <w:lsdException w:name="Light List Accent 2" w:uiPriority="61"/>
+    <w:lsdException w:name="Light Grid Accent 2" w:uiPriority="62"/>
+    <w:lsdException w:name="Medium Shading 1 Accent 2" w:uiPriority="63"/>
+    <w:lsdException w:name="Medium Shading 2 Accent 2" w:uiPriority="64"/>
+    <w:lsdException w:name="Medium List 1 Accent 2" w:uiPriority="65"/>
+    <w:lsdException w:name="Medium List 2 Accent 2" w:uiPriority="66"/>
+    <w:lsdException w:name="Medium Grid 1 Accent 2" w:uiPriority="67"/>
+    <w:lsdException w:name="Medium Grid 2 Accent 2" w:uiPriority="68"/>
+    <w:lsdException w:name="Medium Grid 3 Accent 2" w:uiPriority="69"/>
+    <w:lsdException w:name="Dark List Accent 2" w:uiPriority="70"/>
+    <w:lsdException w:name="Colorful Shading Accent 2" w:uiPriority="71"/>
+    <w:lsdException w:name="Colorful List Accent 2" w:uiPriority="72"/>
+    <w:lsdException w:name="Colorful Grid Accent 2" w:uiPriority="73"/>
+    <w:lsdException w:name="Light Shading Accent 3" w:uiPriority="60"/>
+    <w:lsdException w:name="Light List Accent 3" w:uiPriority="61"/>
+    <w:lsdException w:name="Light Grid Accent 3" w:uiPriority="62"/>
+    <w:lsdException w:name="Medium Shading 1 Accent 3" w:uiPriority="63"/>
+    <w:lsdException w:name="Medium Shading 2 Accent 3" w:uiPriority="64"/>
+    <w:lsdException w:name="Medium List 1 Accent 3" w:uiPriority="65"/>
+    <w:lsdException w:name="Medium List 2 Accent 3" w:uiPriority="66"/>
+    <w:lsdException w:name="Medium Grid 1 Accent 3" w:uiPriority="67"/>
+    <w:lsdException w:name="Medium Grid 2 Accent 3" w:uiPriority="68"/>
+    <w:lsdException w:name="Medium Grid 3 Accent 3" w:uiPriority="69"/>
+    <w:lsdException w:name="Dark List Accent 3" w:uiPriority="70"/>
+    <w:lsdException w:name="Colorful Shading Accent 3" w:uiPriority="71"/>
+    <w:lsdException w:name="Colorful List Accent 3" w:uiPriority="72"/>
+    <w:lsdException w:name="Colorful Grid Accent 3" w:uiPriority="73"/>
+    <w:lsdException w:name="Light Shading Accent 4" w:uiPriority="60"/>
+    <w:lsdException w:name="Light List Accent 4" w:uiPriority="61"/>
+    <w:lsdException w:name="Light Grid Accent 4" w:uiPriority="62"/>
+    <w:lsdException w:name="Medium Shading 1 Accent 4" w:uiPriority="63"/>
+    <w:lsdException w:name="Medium Shading 2 Accent 4" w:uiPriority="64"/>
+    <w:lsdException w:name="Medium List 1 Accent 4" w:uiPriority="65"/>
+    <w:lsdException w:name="Medium List 2 Accent 4" w:uiPriority="66"/>
+    <w:lsdException w:name="Medium Grid 1 Accent 4" w:uiPriority="67"/>
+    <w:lsdException w:name="Medium Grid 2 Accent 4" w:uiPriority="68"/>
+    <w:lsdException w:name="Medium Grid 3 Accent 4" w:uiPriority="69"/>
+    <w:lsdException w:name="Dark List Accent 4" w:uiPriority="70"/>
+    <w:lsdException w:name="Colorful Shading Accent 4" w:uiPriority="71"/>
+    <w:lsdException w:name="Colorful List Accent 4" w:uiPriority="72"/>
+    <w:lsdException w:name="Colorful Grid Accent 4" w:uiPriority="73"/>
+    <w:lsdException w:name="Light Shading Accent 5" w:uiPriority="60"/>
+    <w:lsdException w:name="Light List Accent 5" w:uiPriority="61"/>
+    <w:lsdException w:name="Light Grid Accent 5" w:uiPriority="62"/>
+    <w:lsdException w:name="Medium Shading 1 Accent 5" w:uiPriority="63"/>
+    <w:lsdException w:name="Medium Shading 2 Accent 5" w:uiPriority="64"/>
+    <w:lsdException w:name="Medium List 1 Accent 5" w:uiPriority="65"/>
+    <w:lsdException w:name="Medium List 2 Accent 5" w:uiPriority="66"/>
+    <w:lsdException w:name="Medium Grid 1 Accent 5" w:uiPriority="67"/>
+    <w:lsdException w:name="Medium Grid 2 Accent 5" w:uiPriority="68"/>
+    <w:lsdException w:name="Medium Grid 3 Accent 5" w:uiPriority="69"/>
+    <w:lsdException w:name="Dark List Accent 5" w:uiPriority="70"/>
+    <w:lsdException w:name="Colorful Shading Accent 5" w:uiPriority="71"/>
+    <w:lsdException w:name="Colorful List Accent 5" w:uiPriority="72"/>
+    <w:lsdException w:name="Colorful Grid Accent 5" w:uiPriority="73"/>
+    <w:lsdException w:name="Light Shading Accent 6" w:uiPriority="60"/>
+    <w:lsdException w:name="Light List Accent 6" w:uiPriority="61"/>
+    <w:lsdException w:name="Light Grid Accent 6" w:uiPriority="62"/>
+    <w:lsdException w:name="Medium Shading 1 Accent 6" w:uiPriority="63"/>
+    <w:lsdException w:name="Medium Shading 2 Accent 6" w:uiPriority="64"/>
+    <w:lsdException w:name="Medium List 1 Accent 6" w:uiPriority="65"/>
+    <w:lsdException w:name="Medium List 2 Accent 6" w:uiPriority="66"/>
+    <w:lsdException w:name="Medium Grid 1 Accent 6" w:uiPriority="67"/>
+    <w:lsdException w:name="Medium Grid 2 Accent 6" w:uiPriority="68"/>
+    <w:lsdException w:name="Medium Grid 3 Accent 6" w:uiPriority="69"/>
+    <w:lsdException w:name="Dark List Accent 6" w:uiPriority="70"/>
+    <w:lsdException w:name="Colorful Shading Accent 6" w:uiPriority="71"/>
+    <w:lsdException w:name="Colorful List Accent 6" w:uiPriority="72"/>
+    <w:lsdException w:name="Colorful Grid Accent 6" w:uiPriority="73"/>
+    <w:lsdException w:name="Subtle Emphasis" w:uiPriority="19" w:qFormat="1"/>
+    <w:lsdException w:name="Intense Emphasis" w:uiPriority="21" w:qFormat="1"/>
+    <w:lsdException w:name="Subtle Reference" w:uiPriority="31" w:qFormat="1"/>
+    <w:lsdException w:name="Intense Reference" w:uiPriority="32" w:qFormat="1"/>
+    <w:lsdException w:name="Book Title" w:uiPriority="33" w:qFormat="1"/>
+    <w:lsdException w:name="Bibliography" w:semiHidden="1" w:uiPriority="37" w:unhideWhenUsed="1"/>
+    <w:lsdException w:name="TOC Heading" w:semiHidden="1" w:uiPriority="39" w:unhideWhenUsed="1" w:qFormat="1"/>
+    <w:lsdException w:name="Plain Table 1" w:uiPriority="41"/>
+    <w:lsdException w:name="Plain Table 2" w:uiPriority="42"/>
+    <w:lsdException w:name="Plain Table 3" w:uiPriority="43"/>
+    <w:lsdException w:name="Plain Table 4" w:uiPriority="44"/>
+    <w:lsdException w:name="Plain Table 5" w:uiPriority="45"/>
+    <w:lsdException w:name="Grid Table Light" w:uiPriority="40"/>
+    <w:lsdException w:name="Grid Table 1 Light" w:uiPriority="46"/>
+    <w:lsdException w:name="Grid Table 2" w:uiPriority="47"/>
+    <w:lsdException w:name="Grid Table 3" w:uiPriority="48"/>
+    <w:lsdException w:name="Grid Table 4" w:uiPriority="49"/>
+    <w:lsdException w:name="Grid Table 5 Dark" w:uiPriority="50"/>
+    <w:lsdException w:name="Grid Table 6 Colorful" w:uiPriority="51"/>
+    <w:lsdException w:name="Grid Table 7 Colorful" w:uiPriority="52"/>
+    <w:lsdException w:name="Grid Table 1 Light Accent 1" w:uiPriority="46"/>
+    <w:lsdException w:name="Grid Table 2 Accent 1" w:uiPriority="47"/>
+    <w:lsdException w:name="Grid Table 3 Accent 1" w:uiPriority="48"/>
+    <w:lsdException w:name="Grid Table 4 Accent 1" w:uiPriority="49"/>
+    <w:lsdException w:name="Grid Table 5 Dark Accent 1" w:uiPriority="50"/>
+    <w:lsdException w:name="Grid Table 6 Colorful Accent 1" w:uiPriority="51"/>
+    <w:lsdException w:name="Grid Table 7 Colorful Accent 1" w:uiPriority="52"/>
+    <w:lsdException w:name="Grid Table 1 Light Accent 2" w:uiPriority="46"/>
+    <w:lsdException w:name="Grid Table 2 Accent 2" w:uiPriority="47"/>
+    <w:lsdException w:name="Grid Table 3 Accent 2" w:uiPriority="48"/>
+    <w:lsdException w:name="Grid Table 4 Accent 2" w:uiPriority="49"/>
+    <w:lsdException w:name="Grid Table 5 Dark Accent 2" w:uiPriority="50"/>
+    <w:lsdException w:name="Grid Table 6 Colorful Accent 2" w:uiPriority="51"/>
+    <w:lsdException w:name="Grid Table 7 Colorful Accent 2" w:uiPriority="52"/>
+    <w:lsdException w:name="Grid Table 1 Light Accent 3" w:uiPriority="46"/>
+    <w:lsdException w:name="Grid Table 2 Accent 3" w:uiPriority="47"/>
+    <w:lsdException w:name="Grid Table 3 Accent 3" w:uiPriority="48"/>
+    <w:lsdException w:name="Grid Table 4 Accent 3" w:uiPriority="49"/>
+    <w:lsdException w:name="Grid Table 5 Dark Accent 3" w:uiPriority="50"/>
+    <w:lsdException w:name="Grid Table 6 Colorful Accent 3" w:uiPriority="51"/>
+    <w:lsdException w:name="Grid Table 7 Colorful Accent 3" w:uiPriority="52"/>
+    <w:lsdException w:name="Grid Table 1 Light Accent 4" w:uiPriority="46"/>
+    <w:lsdException w:name="Grid Table 2 Accent 4" w:uiPriority="47"/>
+    <w:lsdException w:name="Grid Table 3 Accent 4" w:uiPriority="48"/>
+    <w:lsdException w:name="Grid Table 4 Accent 4" w:uiPriority="49"/>
+    <w:lsdException w:name="Grid Table 5 Dark Accent 4" w:uiPriority="50"/>
+    <w:lsdException w:name="Grid Table 6 Colorful Accent 4" w:uiPriority="51"/>
+    <w:lsdException w:name="Grid Table 7 Colorful Accent 4" w:uiPriority="52"/>
+    <w:lsdException w:name="Grid Table 1 Light Accent 5" w:uiPriority="46"/>
+    <w:lsdException w:name="Grid Table 2 Accent 5" w:uiPriority="47"/>
+    <w:lsdException w:name="Grid Table 3 Accent 5" w:uiPriority="48"/>
+    <w:lsdException w:name="Grid Table 4 Accent 5" w:uiPriority="49"/>
+    <w:lsdException w:name="Grid Table 5 Dark Accent 5" w:uiPriority="50"/>
+    <w:lsdException w:name="Grid Table 6 Colorful Accent 5" w:uiPriority="51"/>
+    <w:lsdException w:name="Grid Table 7 Colorful Accent 5" w:uiPriority="52"/>
+    <w:lsdException w:name="Grid Table 1 Light Accent 6" w:uiPriority="46"/>
+    <w:lsdException w:name="Grid Table 2 Accent 6" w:uiPriority="47"/>
+    <w:lsdException w:name="Grid Table 3 Accent 6" w:uiPriority="48"/>
+    <w:lsdException w:name="Grid Table 4 Accent 6" w:uiPriority="49"/>
+    <w:lsdException w:name="Grid Table 5 Dark Accent 6" w:uiPriority="50"/>
+    <w:lsdException w:name="Grid Table 6 Colorful Accent 6" w:uiPriority="51"/>
+    <w:lsdException w:name="Grid Table 7 Colorful Accent 6" w:uiPriority="52"/>
+    <w:lsdException w:name="List Table 1 Light" w:uiPriority="46"/>
+    <w:lsdException w:name="List Table 2" w:uiPriority="47"/>
+    <w:lsdException w:name="List Table 3" w:uiPriority="48"/>
+    <w:lsdException w:name="List Table 4" w:uiPriority="49"/>
+    <w:lsdException w:name="List Table 5 Dark" w:uiPriority="50"/>
+    <w:lsdException w:name="List Table 6 Colorful" w:uiPriority="51"/>
+    <w:lsdException w:name="List Table 7 Colorful" w:uiPriority="52"/>
+    <w:lsdException w:name="List Table 1 Light Accent 1" w:uiPriority="46"/>
+    <w:lsdException w:name="List Table 2 Accent 1" w:uiPriority="47"/>
+    <w:lsdException w:name="List Table 3 Accent 1" w:uiPriority="48"/>
+    <w:lsdException w:name="List Table 4 Accent 1" w:uiPriority="49"/>
+    <w:lsdException w:name="List Table 5 Dark Accent 1" w:uiPriority="50"/>
+    <w:lsdException w:name="List Table 6 Colorful Accent 1" w:uiPriority="51"/>
+    <w:lsdException w:name="List Table 7 Colorful Accent 1" w:uiPriority="52"/>
+    <w:lsdException w:name="List Table 1 Light Accent 2" w:uiPriority="46"/>
+    <w:lsdException w:name="List Table 2 Accent 2" w:uiPriority="47"/>
+    <w:lsdException w:name="List Table 3 Accent 2" w:uiPriority="48"/>
+    <w:lsdException w:name="List Table 4 Accent 2" w:uiPriority="49"/>
+    <w:lsdException w:name="List Table 5 Dark Accent 2" w:uiPriority="50"/>
+    <w:lsdException w:name="List Table 6 Colorful Accent 2" w:uiPriority="51"/>
+    <w:lsdException w:name="List Table 7 Colorful Accent 2" w:uiPriority="52"/>
+    <w:lsdException w:name="List Table 1 Light Accent 3" w:uiPriority="46"/>
+    <w:lsdException w:name="List Table 2 Accent 3" w:uiPriority="47"/>
+    <w:lsdException w:name="List Table 3 Accent 3" w:uiPriority="48"/>
+    <w:lsdException w:name="List Table 4 Accent 3" w:uiPriority="49"/>
+    <w:lsdException w:name="List Table 5 Dark Accent 3" w:uiPriority="50"/>
+    <w:lsdException w:name="List Table 6 Colorful Accent 3" w:uiPriority="51"/>
+    <w:lsdException w:name="List Table 7 Colorful Accent 3" w:uiPriority="52"/>
+    <w:lsdException w:name="List Table 1 Light Accent 4" w:uiPriority="46"/>
+    <w:lsdException w:name="List Table 2 Accent 4" w:uiPriority="47"/>
+    <w:lsdException w:name="List Table 3 Accent 4" w:uiPriority="48"/>
+    <w:lsdException w:name="List Table 4 Accent 4" w:uiPriority="49"/>
+    <w:lsdException w:name="List Table 5 Dark Accent 4" w:uiPriority="50"/>
+    <w:lsdException w:name="List Table 6 Colorful Accent 4" w:uiPriority="51"/>
+    <w:lsdException w:name="List Table 7 Colorful Accent 4" w:uiPriority="52"/>
+    <w:lsdException w:name="List Table 1 Light Accent 5" w:uiPriority="46"/>
+    <w:lsdException w:name="List Table 2 Accent 5" w:uiPriority="47"/>
+    <w:lsdException w:name="List Table 3 Accent 5" w:uiPriority="48"/>
+    <w:lsdException w:name="List Table 4 Accent 5" w:uiPriority="49"/>
+    <w:lsdException w:name="List Table 5 Dark Accent 5" w:uiPriority="50"/>
+    <w:lsdException w:name="List Table 6 Colorful Accent 5" w:uiPriority="51"/>
+    <w:lsdException w:name="List Table 7 Colorful Accent 5" w:uiPriority="52"/>
+    <w:lsdException w:name="List Table 1 Light Accent 6" w:uiPriority="46"/>
+    <w:lsdException w:name="List Table 2 Accent 6" w:uiPriority="47"/>
+    <w:lsdException w:name="List Table 3 Accent 6" w:uiPriority="48"/>
+    <w:lsdException w:name="List Table 4 Accent 6" w:uiPriority="49"/>
+    <w:lsdException w:name="List Table 5 Dark Accent 6" w:uiPriority="50"/>
+    <w:lsdException w:name="List Table 6 Colorful Accent 6" w:uiPriority="51"/>
+    <w:lsdException w:name="List Table 7 Colorful Accent 6" w:uiPriority="52"/>
+    <w:lsdException w:name="Mention" w:semiHidden="1" w:unhideWhenUsed="1"/>
+    <w:lsdException w:name="Smart Hyperlink" w:semiHidden="1" w:unhideWhenUsed="1"/>
+    <w:lsdException w:name="Hashtag" w:semiHidden="1" w:unhideWhenUsed="1"/>
+    <w:lsdException w:name="Unresolved Mention" w:semiHidden="1" w:unhideWhenUsed="1"/>
+    <w:lsdException w:name="Smart Link" w:semiHidden="1" w:unhideWhenUsed="1"/>
+  </w:latentStyles>
+  <w:style w:type="paragraph" w:default="1" w:styleId="Normalny">
+    <w:name w:val="Normal"/>
+    <w:qFormat/>
+  </w:style>
+  <w:style w:type="character" w:default="1" w:styleId="Domylnaczcionkaakapitu">
+    <w:name w:val="Default Paragraph Font"/>
+    <w:uiPriority w:val="1"/>
+    <w:semiHidden/>
+    <w:unhideWhenUsed/>
+  </w:style>
+  <w:style w:type="table" w:default="1" w:styleId="Standardowy">
+    <w:name w:val="Normal Table"/>
+    <w:uiPriority w:val="99"/>
+    <w:semiHidden/>
+    <w:unhideWhenUsed/>
+    <w:tblPr>
+      <w:tblInd w:w="0" w:type="dxa"/>
+      <w:tblCellMar>
+        <w:top w:w="0" w:type="dxa"/>
+        <w:left w:w="108" w:type="dxa"/>
+        <w:bottom w:w="0" w:type="dxa"/>
+        <w:right w:w="108" w:type="dxa"/>
+      </w:tblCellMar>
+    </w:tblPr>
+  </w:style>
+  <w:style w:type="numbering" w:default="1" w:styleId="Bezlisty">
+    <w:name w:val="No List"/>
+    <w:uiPriority w:val="99"/>
+    <w:semiHidden/>
+    <w:unhideWhenUsed/>
+  </w:style>
+  <w:style w:type="paragraph" w:customStyle="1" w:styleId="33E6938A7A4F4973AAEE071463832624">
+    <w:name w:val="33E6938A7A4F4973AAEE071463832624"/>
+    <w:rsid w:val="00AB7B6B"/>
+  </w:style>
+  <w:style w:type="character" w:styleId="Tekstzastpczy">
+    <w:name w:val="Placeholder Text"/>
+    <w:basedOn w:val="Domylnaczcionkaakapitu"/>
+    <w:uiPriority w:val="99"/>
+    <w:semiHidden/>
+    <w:rsid w:val="00AB7B6B"/>
+    <w:rPr>
+      <w:color w:val="808080"/>
+    </w:rPr>
+  </w:style>
+  <w:style w:type="paragraph" w:customStyle="1" w:styleId="84EB872835DA45E1A7C52AFCB156F99C">
+    <w:name w:val="84EB872835DA45E1A7C52AFCB156F99C"/>
+    <w:rsid w:val="00AB7B6B"/>
+  </w:style>
+</w:styles>
+</file>
+
+<file path=word/glossary/webSettings.xml><?xml version="1.0" encoding="utf-8"?>
+<w:webSettings xmlns:mc="http://schemas.openxmlformats.org/markup-compatibility/2006" xmlns:r="http://schemas.openxmlformats.org/officeDocument/2006/relationships" xmlns:w="http://schemas.openxmlformats.org/wordprocessingml/2006/main" xmlns:w14="http://schemas.microsoft.com/office/word/2010/wordml" xmlns:w15="http://schemas.microsoft.com/office/word/2012/wordml" xmlns:w16cex="http://schemas.microsoft.com/office/word/2018/wordml/cex" xmlns:w16cid="http://schemas.microsoft.com/office/word/2016/wordml/cid" xmlns:w16="http://schemas.microsoft.com/office/word/2018/wordml" xmlns:w16se="http://schemas.microsoft.com/office/word/2015/wordml/symex" mc:Ignorable="w14 w15 w16se w16cid w16 w16cex">
+  <w:optimizeForBrowser/>
+  <w:allowPNG/>
+</w:webSettings>
 </file>
 
 <file path=word/theme/theme1.xml><?xml version="1.0" encoding="utf-8"?>
@@ -7321,4 +11531,16 @@
     </a:ext>
   </a:extLst>
 </a:theme>
+</file>
+
+<file path=customXml/item1.xml><?xml version="1.0" encoding="utf-8"?>
+<b:Sources xmlns:b="http://schemas.openxmlformats.org/officeDocument/2006/bibliography" xmlns="http://schemas.openxmlformats.org/officeDocument/2006/bibliography" SelectedStyle="\APASixthEditionOfficeOnline.xsl" StyleName="APA" Version="6"/>
+</file>
+
+<file path=customXml/itemProps1.xml><?xml version="1.0" encoding="utf-8"?>
+<ds:datastoreItem xmlns:ds="http://schemas.openxmlformats.org/officeDocument/2006/customXml" ds:itemID="{91C991B2-0DC0-4D68-88DC-0D7631703CA8}">
+  <ds:schemaRefs>
+    <ds:schemaRef ds:uri="http://schemas.openxmlformats.org/officeDocument/2006/bibliography"/>
+  </ds:schemaRefs>
+</ds:datastoreItem>
 </file>
--- a/Sprawozdanie.docx
+++ b/Sprawozdanie.docx
@@ -9485,8 +9485,315 @@
         <w:t xml:space="preserve">Gra również kończy się, gdy wykonanie ruchu w żadną stronę nie spowoduje zmiany planszy, to znaczy, że na planszy nie będzie ani jednego pustego pola oraz nie jest możliwe połączenie żadnych klocków. </w:t>
       </w:r>
     </w:p>
+    <w:p>
+      <w:pPr>
+        <w:pStyle w:val="Akapitzlist"/>
+        <w:ind w:left="1418" w:firstLine="706"/>
+        <w:rPr>
+          <w:rFonts w:ascii="Calibri Light" w:hAnsi="Calibri Light" w:cs="Calibri Light"/>
+          <w:sz w:val="26"/>
+          <w:szCs w:val="26"/>
+        </w:rPr>
+      </w:pPr>
+      <w:r>
+        <w:rPr>
+          <w:noProof/>
+        </w:rPr>
+        <mc:AlternateContent>
+          <mc:Choice Requires="wps">
+            <w:drawing>
+              <wp:anchor distT="0" distB="0" distL="114300" distR="114300" simplePos="0" relativeHeight="251722752" behindDoc="0" locked="0" layoutInCell="1" allowOverlap="1" wp14:anchorId="186AA4B6" wp14:editId="3E1C97B7">
+                <wp:simplePos x="0" y="0"/>
+                <wp:positionH relativeFrom="margin">
+                  <wp:align>center</wp:align>
+                </wp:positionH>
+                <wp:positionV relativeFrom="paragraph">
+                  <wp:posOffset>2721610</wp:posOffset>
+                </wp:positionV>
+                <wp:extent cx="1714500" cy="635"/>
+                <wp:effectExtent l="0" t="0" r="0" b="0"/>
+                <wp:wrapTopAndBottom/>
+                <wp:docPr id="49" name="Pole tekstowe 49"/>
+                <wp:cNvGraphicFramePr/>
+                <a:graphic xmlns:a="http://schemas.openxmlformats.org/drawingml/2006/main">
+                  <a:graphicData uri="http://schemas.microsoft.com/office/word/2010/wordprocessingShape">
+                    <wps:wsp>
+                      <wps:cNvSpPr txBox="1"/>
+                      <wps:spPr>
+                        <a:xfrm>
+                          <a:off x="0" y="0"/>
+                          <a:ext cx="1714500" cy="635"/>
+                        </a:xfrm>
+                        <a:prstGeom prst="rect">
+                          <a:avLst/>
+                        </a:prstGeom>
+                        <a:solidFill>
+                          <a:prstClr val="white"/>
+                        </a:solidFill>
+                        <a:ln>
+                          <a:noFill/>
+                        </a:ln>
+                      </wps:spPr>
+                      <wps:txbx>
+                        <w:txbxContent>
+                          <w:p>
+                            <w:pPr>
+                              <w:pStyle w:val="Legenda"/>
+                              <w:rPr>
+                                <w:rFonts w:ascii="Calibri Light" w:hAnsi="Calibri Light" w:cs="Calibri Light"/>
+                                <w:noProof/>
+                                <w:sz w:val="24"/>
+                                <w:szCs w:val="24"/>
+                              </w:rPr>
+                            </w:pPr>
+                            <w:r>
+                              <w:rPr>
+                                <w:sz w:val="24"/>
+                                <w:szCs w:val="24"/>
+                              </w:rPr>
+                              <w:t xml:space="preserve">Rysunek </w:t>
+                            </w:r>
+                            <w:r>
+                              <w:rPr>
+                                <w:sz w:val="24"/>
+                                <w:szCs w:val="24"/>
+                              </w:rPr>
+                              <w:fldChar w:fldCharType="begin"/>
+                            </w:r>
+                            <w:r>
+                              <w:rPr>
+                                <w:sz w:val="24"/>
+                                <w:szCs w:val="24"/>
+                              </w:rPr>
+                              <w:instrText xml:space="preserve"> SEQ Rysunek \* ARABIC </w:instrText>
+                            </w:r>
+                            <w:r>
+                              <w:rPr>
+                                <w:sz w:val="24"/>
+                                <w:szCs w:val="24"/>
+                              </w:rPr>
+                              <w:fldChar w:fldCharType="separate"/>
+                            </w:r>
+                            <w:r>
+                              <w:rPr>
+                                <w:noProof/>
+                                <w:sz w:val="24"/>
+                                <w:szCs w:val="24"/>
+                              </w:rPr>
+                              <w:t>15</w:t>
+                            </w:r>
+                            <w:r>
+                              <w:rPr>
+                                <w:sz w:val="24"/>
+                                <w:szCs w:val="24"/>
+                              </w:rPr>
+                              <w:fldChar w:fldCharType="end"/>
+                            </w:r>
+                            <w:r>
+                              <w:rPr>
+                                <w:sz w:val="24"/>
+                                <w:szCs w:val="24"/>
+                              </w:rPr>
+                              <w:t>. Gra skończona</w:t>
+                            </w:r>
+                          </w:p>
+                        </w:txbxContent>
+                      </wps:txbx>
+                      <wps:bodyPr rot="0" spcFirstLastPara="0" vertOverflow="overflow" horzOverflow="overflow" vert="horz" wrap="square" lIns="0" tIns="0" rIns="0" bIns="0" numCol="1" spcCol="0" rtlCol="0" fromWordArt="0" anchor="t" anchorCtr="0" forceAA="0" compatLnSpc="1">
+                        <a:prstTxWarp prst="textNoShape">
+                          <a:avLst/>
+                        </a:prstTxWarp>
+                        <a:spAutoFit/>
+                      </wps:bodyPr>
+                    </wps:wsp>
+                  </a:graphicData>
+                </a:graphic>
+                <wp14:sizeRelH relativeFrom="margin">
+                  <wp14:pctWidth>0</wp14:pctWidth>
+                </wp14:sizeRelH>
+              </wp:anchor>
+            </w:drawing>
+          </mc:Choice>
+          <mc:Fallback>
+            <w:pict>
+              <v:shape w14:anchorId="186AA4B6" id="Pole tekstowe 49" o:spid="_x0000_s1043" type="#_x0000_t202" style="position:absolute;left:0;text-align:left;margin-left:0;margin-top:214.3pt;width:135pt;height:.05pt;z-index:251722752;visibility:visible;mso-wrap-style:square;mso-width-percent:0;mso-wrap-distance-left:9pt;mso-wrap-distance-top:0;mso-wrap-distance-right:9pt;mso-wrap-distance-bottom:0;mso-position-horizontal:center;mso-position-horizontal-relative:margin;mso-position-vertical:absolute;mso-position-vertical-relative:text;mso-width-percent:0;mso-width-relative:margin;v-text-anchor:top" o:gfxdata="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" stroked="f">
+                <v:textbox style="mso-fit-shape-to-text:t" inset="0,0,0,0">
+                  <w:txbxContent>
+                    <w:p>
+                      <w:pPr>
+                        <w:pStyle w:val="Legenda"/>
+                        <w:rPr>
+                          <w:rFonts w:ascii="Calibri Light" w:hAnsi="Calibri Light" w:cs="Calibri Light"/>
+                          <w:noProof/>
+                          <w:sz w:val="24"/>
+                          <w:szCs w:val="24"/>
+                        </w:rPr>
+                      </w:pPr>
+                      <w:r>
+                        <w:rPr>
+                          <w:sz w:val="24"/>
+                          <w:szCs w:val="24"/>
+                        </w:rPr>
+                        <w:t xml:space="preserve">Rysunek </w:t>
+                      </w:r>
+                      <w:r>
+                        <w:rPr>
+                          <w:sz w:val="24"/>
+                          <w:szCs w:val="24"/>
+                        </w:rPr>
+                        <w:fldChar w:fldCharType="begin"/>
+                      </w:r>
+                      <w:r>
+                        <w:rPr>
+                          <w:sz w:val="24"/>
+                          <w:szCs w:val="24"/>
+                        </w:rPr>
+                        <w:instrText xml:space="preserve"> SEQ Rysunek \* ARABIC </w:instrText>
+                      </w:r>
+                      <w:r>
+                        <w:rPr>
+                          <w:sz w:val="24"/>
+                          <w:szCs w:val="24"/>
+                        </w:rPr>
+                        <w:fldChar w:fldCharType="separate"/>
+                      </w:r>
+                      <w:r>
+                        <w:rPr>
+                          <w:noProof/>
+                          <w:sz w:val="24"/>
+                          <w:szCs w:val="24"/>
+                        </w:rPr>
+                        <w:t>15</w:t>
+                      </w:r>
+                      <w:r>
+                        <w:rPr>
+                          <w:sz w:val="24"/>
+                          <w:szCs w:val="24"/>
+                        </w:rPr>
+                        <w:fldChar w:fldCharType="end"/>
+                      </w:r>
+                      <w:r>
+                        <w:rPr>
+                          <w:sz w:val="24"/>
+                          <w:szCs w:val="24"/>
+                        </w:rPr>
+                        <w:t>. Gra skończona</w:t>
+                      </w:r>
+                    </w:p>
+                  </w:txbxContent>
+                </v:textbox>
+                <w10:wrap type="topAndBottom" anchorx="margin"/>
+              </v:shape>
+            </w:pict>
+          </mc:Fallback>
+        </mc:AlternateContent>
+      </w:r>
+      <w:r>
+        <w:rPr>
+          <w:rFonts w:ascii="Calibri Light" w:hAnsi="Calibri Light" w:cs="Calibri Light"/>
+          <w:noProof/>
+          <w:sz w:val="26"/>
+          <w:szCs w:val="26"/>
+        </w:rPr>
+        <w:drawing>
+          <wp:anchor distT="0" distB="0" distL="114300" distR="114300" simplePos="0" relativeHeight="251720704" behindDoc="0" locked="0" layoutInCell="1" allowOverlap="1" wp14:anchorId="5A7AE683" wp14:editId="633762E8">
+            <wp:simplePos x="0" y="0"/>
+            <wp:positionH relativeFrom="margin">
+              <wp:align>center</wp:align>
+            </wp:positionH>
+            <wp:positionV relativeFrom="paragraph">
+              <wp:posOffset>275590</wp:posOffset>
+            </wp:positionV>
+            <wp:extent cx="2317750" cy="2385060"/>
+            <wp:effectExtent l="0" t="0" r="6350" b="0"/>
+            <wp:wrapTopAndBottom/>
+            <wp:docPr id="48" name="Obraz 48" descr="Obraz zawierający klawiatura, ulica&#10;&#10;Opis wygenerowany automatycznie"/>
+            <wp:cNvGraphicFramePr>
+              <a:graphicFrameLocks xmlns:a="http://schemas.openxmlformats.org/drawingml/2006/main" noChangeAspect="1"/>
+            </wp:cNvGraphicFramePr>
+            <a:graphic xmlns:a="http://schemas.openxmlformats.org/drawingml/2006/main">
+              <a:graphicData uri="http://schemas.openxmlformats.org/drawingml/2006/picture">
+                <pic:pic xmlns:pic="http://schemas.openxmlformats.org/drawingml/2006/picture">
+                  <pic:nvPicPr>
+                    <pic:cNvPr id="48" name="Obraz 48" descr="Obraz zawierający klawiatura, ulica&#10;&#10;Opis wygenerowany automatycznie"/>
+                    <pic:cNvPicPr/>
+                  </pic:nvPicPr>
+                  <pic:blipFill rotWithShape="1">
+                    <a:blip r:embed="rId31" cstate="print">
+                      <a:extLst>
+                        <a:ext uri="{28A0092B-C50C-407E-A947-70E740481C1C}">
+                          <a14:useLocalDpi xmlns:a14="http://schemas.microsoft.com/office/drawing/2010/main" val="0"/>
+                        </a:ext>
+                      </a:extLst>
+                    </a:blip>
+                    <a:srcRect t="44080" b="6279"/>
+                    <a:stretch/>
+                  </pic:blipFill>
+                  <pic:spPr bwMode="auto">
+                    <a:xfrm>
+                      <a:off x="0" y="0"/>
+                      <a:ext cx="2317750" cy="2385060"/>
+                    </a:xfrm>
+                    <a:prstGeom prst="rect">
+                      <a:avLst/>
+                    </a:prstGeom>
+                    <a:ln>
+                      <a:noFill/>
+                    </a:ln>
+                    <a:extLst>
+                      <a:ext uri="{53640926-AAD7-44D8-BBD7-CCE9431645EC}">
+                        <a14:shadowObscured xmlns:a14="http://schemas.microsoft.com/office/drawing/2010/main"/>
+                      </a:ext>
+                    </a:extLst>
+                  </pic:spPr>
+                </pic:pic>
+              </a:graphicData>
+            </a:graphic>
+            <wp14:sizeRelH relativeFrom="page">
+              <wp14:pctWidth>0</wp14:pctWidth>
+            </wp14:sizeRelH>
+            <wp14:sizeRelV relativeFrom="page">
+              <wp14:pctHeight>0</wp14:pctHeight>
+            </wp14:sizeRelV>
+          </wp:anchor>
+        </w:drawing>
+      </w:r>
+    </w:p>
+    <w:p>
+      <w:pPr>
+        <w:pStyle w:val="Akapitzlist"/>
+        <w:ind w:left="1418" w:firstLine="706"/>
+        <w:rPr>
+          <w:rFonts w:ascii="Calibri Light" w:hAnsi="Calibri Light" w:cs="Calibri Light"/>
+          <w:sz w:val="26"/>
+          <w:szCs w:val="26"/>
+        </w:rPr>
+      </w:pPr>
+    </w:p>
+    <w:p>
+      <w:pPr>
+        <w:pStyle w:val="Akapitzlist"/>
+        <w:ind w:left="1418" w:firstLine="706"/>
+        <w:rPr>
+          <w:rFonts w:ascii="Calibri Light" w:hAnsi="Calibri Light" w:cs="Calibri Light"/>
+          <w:sz w:val="26"/>
+          <w:szCs w:val="26"/>
+        </w:rPr>
+      </w:pPr>
+    </w:p>
+    <w:p>
+      <w:pPr>
+        <w:pStyle w:val="Akapitzlist"/>
+        <w:ind w:left="1418" w:firstLine="706"/>
+        <w:rPr>
+          <w:rFonts w:ascii="Calibri Light" w:hAnsi="Calibri Light" w:cs="Calibri Light"/>
+          <w:sz w:val="26"/>
+          <w:szCs w:val="26"/>
+        </w:rPr>
+      </w:pPr>
+    </w:p>
     <w:sectPr>
-      <w:footerReference w:type="default" r:id="rId31"/>
+      <w:footerReference w:type="default" r:id="rId32"/>
       <w:pgSz w:w="11906" w:h="16838"/>
       <w:pgMar w:top="1417" w:right="1417" w:bottom="1417" w:left="1417" w:header="708" w:footer="708" w:gutter="0"/>
       <w:cols w:space="708"/>
@@ -10760,8 +11067,8 @@
   </w:compat>
   <w:rsids>
     <w:rsidRoot w:val="00AB7B6B"/>
-    <w:rsid w:val="00044D5C"/>
     <w:rsid w:val="00AB7B6B"/>
+    <w:rsid w:val="00C3705A"/>
   </w:rsids>
   <m:mathPr>
     <m:mathFont m:val="Cambria Math"/>
@@ -11538,7 +11845,7 @@
 </file>
 
 <file path=customXml/itemProps1.xml><?xml version="1.0" encoding="utf-8"?>
-<ds:datastoreItem xmlns:ds="http://schemas.openxmlformats.org/officeDocument/2006/customXml" ds:itemID="{91C991B2-0DC0-4D68-88DC-0D7631703CA8}">
+<ds:datastoreItem xmlns:ds="http://schemas.openxmlformats.org/officeDocument/2006/customXml" ds:itemID="{2A5940D2-3E95-4852-9774-B88AC437C070}">
   <ds:schemaRefs>
     <ds:schemaRef ds:uri="http://schemas.openxmlformats.org/officeDocument/2006/bibliography"/>
   </ds:schemaRefs>

--- a/Sprawozdanie.docx
+++ b/Sprawozdanie.docx
@@ -9791,6 +9791,122 @@
           <w:szCs w:val="26"/>
         </w:rPr>
       </w:pPr>
+    </w:p>
+    <w:p>
+      <w:pPr>
+        <w:pStyle w:val="Akapitzlist"/>
+        <w:numPr>
+          <w:ilvl w:val="0"/>
+          <w:numId w:val="3"/>
+        </w:numPr>
+        <w:rPr>
+          <w:rFonts w:ascii="Calibri Light" w:hAnsi="Calibri Light" w:cs="Calibri Light"/>
+          <w:sz w:val="32"/>
+          <w:szCs w:val="32"/>
+        </w:rPr>
+      </w:pPr>
+      <w:r>
+        <w:rPr>
+          <w:rFonts w:ascii="Calibri Light" w:hAnsi="Calibri Light" w:cs="Calibri Light"/>
+          <w:sz w:val="32"/>
+          <w:szCs w:val="32"/>
+        </w:rPr>
+        <w:lastRenderedPageBreak/>
+        <w:t>Czujniki</w:t>
+      </w:r>
+    </w:p>
+    <w:p>
+      <w:pPr>
+        <w:pStyle w:val="Akapitzlist"/>
+        <w:ind w:left="1080"/>
+        <w:rPr>
+          <w:rFonts w:ascii="Calibri Light" w:hAnsi="Calibri Light" w:cs="Calibri Light"/>
+          <w:sz w:val="32"/>
+          <w:szCs w:val="32"/>
+        </w:rPr>
+      </w:pPr>
+    </w:p>
+    <w:p>
+      <w:pPr>
+        <w:pStyle w:val="Akapitzlist"/>
+        <w:numPr>
+          <w:ilvl w:val="1"/>
+          <w:numId w:val="3"/>
+        </w:numPr>
+        <w:rPr>
+          <w:rFonts w:ascii="Calibri Light" w:hAnsi="Calibri Light" w:cs="Calibri Light"/>
+          <w:sz w:val="26"/>
+          <w:szCs w:val="26"/>
+        </w:rPr>
+      </w:pPr>
+      <w:r>
+        <w:rPr>
+          <w:rFonts w:ascii="Calibri Light" w:hAnsi="Calibri Light" w:cs="Calibri Light"/>
+          <w:sz w:val="26"/>
+          <w:szCs w:val="26"/>
+        </w:rPr>
+        <w:t>Czujnik linii papilarnych</w:t>
+      </w:r>
+    </w:p>
+    <w:p>
+      <w:pPr>
+        <w:pStyle w:val="Akapitzlist"/>
+        <w:ind w:left="1800"/>
+        <w:rPr>
+          <w:rFonts w:ascii="Calibri Light" w:hAnsi="Calibri Light" w:cs="Calibri Light"/>
+          <w:sz w:val="26"/>
+          <w:szCs w:val="26"/>
+        </w:rPr>
+      </w:pPr>
+    </w:p>
+    <w:p>
+      <w:pPr>
+        <w:pStyle w:val="Akapitzlist"/>
+        <w:ind w:left="1800" w:firstLine="324"/>
+        <w:rPr>
+          <w:rFonts w:ascii="Calibri Light" w:hAnsi="Calibri Light" w:cs="Calibri Light"/>
+          <w:sz w:val="26"/>
+          <w:szCs w:val="26"/>
+        </w:rPr>
+      </w:pPr>
+      <w:r>
+        <w:rPr>
+          <w:rFonts w:ascii="Calibri Light" w:hAnsi="Calibri Light" w:cs="Calibri Light"/>
+          <w:sz w:val="26"/>
+          <w:szCs w:val="26"/>
+        </w:rPr>
+        <w:t xml:space="preserve">Czujnik linii papilarnych jest wykorzystywany by zautoryzować użytkownika. Jeśli sczytany odcisk palca będzie się zgadzał, z którymś z odcisków palcy zapisanych w telefonie, autoryzacja powiedzie się. </w:t>
+      </w:r>
+    </w:p>
+    <w:p>
+      <w:pPr>
+        <w:pStyle w:val="Akapitzlist"/>
+        <w:ind w:left="1800" w:firstLine="324"/>
+        <w:rPr>
+          <w:rFonts w:ascii="Calibri Light" w:hAnsi="Calibri Light" w:cs="Calibri Light"/>
+          <w:sz w:val="26"/>
+          <w:szCs w:val="26"/>
+        </w:rPr>
+      </w:pPr>
+    </w:p>
+    <w:p>
+      <w:pPr>
+        <w:pStyle w:val="Akapitzlist"/>
+        <w:ind w:left="1800" w:firstLine="324"/>
+        <w:rPr>
+          <w:rFonts w:ascii="Calibri Light" w:hAnsi="Calibri Light" w:cs="Calibri Light"/>
+          <w:sz w:val="26"/>
+          <w:szCs w:val="26"/>
+        </w:rPr>
+      </w:pPr>
+      <w:r>
+        <w:rPr>
+          <w:rFonts w:ascii="Calibri Light" w:hAnsi="Calibri Light" w:cs="Calibri Light"/>
+          <w:sz w:val="26"/>
+          <w:szCs w:val="26"/>
+        </w:rPr>
+        <w:t xml:space="preserve">Jeśli użytkownik jest zautoryzowany zostanie wyświetlony najwyższy wynik, jaki do tej pory osiągnięto. Gdy użytkownik zdobędzie wynik większy niż aktualny najwyższy wynik, zostanie on zapisany. Dzięki autoryzacji w trakcie gry zostaje zapisany jej postęp. Przy następnym uruchomieniu gry przez użytkownika zautoryzowanego gra zostanie wczytana. </w:t>
+      </w:r>
     </w:p>
     <w:sectPr>
       <w:footerReference w:type="default" r:id="rId32"/>
@@ -11068,7 +11184,6 @@
   <w:rsids>
     <w:rsidRoot w:val="00AB7B6B"/>
     <w:rsid w:val="00AB7B6B"/>
-    <w:rsid w:val="00C3705A"/>
   </w:rsids>
   <m:mathPr>
     <m:mathFont m:val="Cambria Math"/>
@@ -11845,7 +11960,7 @@
 </file>
 
 <file path=customXml/itemProps1.xml><?xml version="1.0" encoding="utf-8"?>
-<ds:datastoreItem xmlns:ds="http://schemas.openxmlformats.org/officeDocument/2006/customXml" ds:itemID="{2A5940D2-3E95-4852-9774-B88AC437C070}">
+<ds:datastoreItem xmlns:ds="http://schemas.openxmlformats.org/officeDocument/2006/customXml" ds:itemID="{B64C220D-7C53-482D-8C3A-EBBF3CE17F28}">
   <ds:schemaRefs>
     <ds:schemaRef ds:uri="http://schemas.openxmlformats.org/officeDocument/2006/bibliography"/>
   </ds:schemaRefs>
